--- a/docs/DocumentacionOrganizacion.docx
+++ b/docs/DocumentacionOrganizacion.docx
@@ -44,7 +44,7 @@
           <v:shape id="_x0000_s1026" type="#_x0000_t75" style="position:absolute;margin-left:9pt;margin-top:-4.25pt;width:68.6pt;height:73.65pt;z-index:251659264">
             <v:imagedata r:id="rId7" o:title=""/>
           </v:shape>
-          <o:OLEObject Type="Embed" ProgID="MSPhotoEd.3" ShapeID="_x0000_s1026" DrawAspect="Content" ObjectID="_1380416057" r:id="rId8"/>
+          <o:OLEObject Type="Embed" ProgID="MSPhotoEd.3" ShapeID="_x0000_s1026" DrawAspect="Content" ObjectID="_1380665268" r:id="rId8"/>
         </w:pict>
       </w:r>
       <w:r>
@@ -56,7 +56,7 @@
           <v:shape id="_x0000_s1027" type="#_x0000_t75" style="position:absolute;margin-left:6in;margin-top:1.1pt;width:34.85pt;height:63pt;z-index:251660288">
             <v:imagedata r:id="rId9" o:title=""/>
           </v:shape>
-          <o:OLEObject Type="Embed" ProgID="MSPhotoEd.3" ShapeID="_x0000_s1027" DrawAspect="Content" ObjectID="_1380416058" r:id="rId10"/>
+          <o:OLEObject Type="Embed" ProgID="MSPhotoEd.3" ShapeID="_x0000_s1027" DrawAspect="Content" ObjectID="_1380665269" r:id="rId10"/>
         </w:pict>
       </w:r>
     </w:p>
@@ -108,7 +108,7 @@
     </w:p>
     <w:p>
       <w:pPr>
-        <w:pStyle w:val="Header"/>
+        <w:pStyle w:val="Encabezado"/>
         <w:tabs>
           <w:tab w:val="clear" w:pos="4818"/>
           <w:tab w:val="clear" w:pos="9637"/>
@@ -146,7 +146,7 @@
     </w:p>
     <w:p>
       <w:pPr>
-        <w:pStyle w:val="Header"/>
+        <w:pStyle w:val="Encabezado"/>
         <w:tabs>
           <w:tab w:val="clear" w:pos="4818"/>
           <w:tab w:val="clear" w:pos="9637"/>
@@ -163,7 +163,7 @@
     </w:p>
     <w:p>
       <w:pPr>
-        <w:pStyle w:val="Header"/>
+        <w:pStyle w:val="Encabezado"/>
         <w:tabs>
           <w:tab w:val="clear" w:pos="4818"/>
           <w:tab w:val="clear" w:pos="9637"/>
@@ -226,7 +226,7 @@
     </w:p>
     <w:p>
       <w:pPr>
-        <w:pStyle w:val="Header"/>
+        <w:pStyle w:val="Encabezado"/>
         <w:tabs>
           <w:tab w:val="clear" w:pos="4818"/>
           <w:tab w:val="clear" w:pos="9637"/>
@@ -243,7 +243,7 @@
     </w:p>
     <w:p>
       <w:pPr>
-        <w:pStyle w:val="Header"/>
+        <w:pStyle w:val="Encabezado"/>
         <w:tabs>
           <w:tab w:val="clear" w:pos="4818"/>
           <w:tab w:val="clear" w:pos="9637"/>
@@ -273,7 +273,7 @@
     </w:p>
     <w:p>
       <w:pPr>
-        <w:pStyle w:val="Header"/>
+        <w:pStyle w:val="Encabezado"/>
         <w:tabs>
           <w:tab w:val="clear" w:pos="4818"/>
           <w:tab w:val="clear" w:pos="9637"/>
@@ -300,8 +300,6 @@
         </w:rPr>
         <w:t>Documentación Organizacional</w:t>
       </w:r>
-      <w:bookmarkStart w:id="0" w:name="_GoBack"/>
-      <w:bookmarkEnd w:id="0"/>
     </w:p>
     <w:p>
       <w:pPr>
@@ -331,7 +329,7 @@
     </w:p>
     <w:p>
       <w:pPr>
-        <w:pStyle w:val="Header"/>
+        <w:pStyle w:val="Encabezado"/>
         <w:tabs>
           <w:tab w:val="clear" w:pos="4818"/>
           <w:tab w:val="clear" w:pos="9637"/>
@@ -382,7 +380,7 @@
     </w:p>
     <w:p>
       <w:pPr>
-        <w:pStyle w:val="Header"/>
+        <w:pStyle w:val="Encabezado"/>
         <w:tabs>
           <w:tab w:val="clear" w:pos="4818"/>
           <w:tab w:val="clear" w:pos="9637"/>
@@ -453,7 +451,7 @@
     </w:p>
     <w:p>
       <w:pPr>
-        <w:pStyle w:val="Header"/>
+        <w:pStyle w:val="Encabezado"/>
         <w:tabs>
           <w:tab w:val="clear" w:pos="4818"/>
           <w:tab w:val="clear" w:pos="9637"/>
@@ -484,7 +482,7 @@
     </w:p>
     <w:p>
       <w:pPr>
-        <w:pStyle w:val="Header"/>
+        <w:pStyle w:val="Encabezado"/>
         <w:tabs>
           <w:tab w:val="clear" w:pos="4818"/>
           <w:tab w:val="clear" w:pos="9637"/>
@@ -517,7 +515,7 @@
     </w:p>
     <w:p>
       <w:pPr>
-        <w:pStyle w:val="Header"/>
+        <w:pStyle w:val="Encabezado"/>
         <w:tabs>
           <w:tab w:val="clear" w:pos="4818"/>
           <w:tab w:val="clear" w:pos="9637"/>
@@ -595,7 +593,7 @@
           </w:tcPr>
           <w:p>
             <w:pPr>
-              <w:pStyle w:val="Header"/>
+              <w:pStyle w:val="Encabezado"/>
               <w:spacing w:after="0"/>
               <w:jc w:val="center"/>
               <w:rPr>
@@ -634,7 +632,7 @@
           </w:tcPr>
           <w:p>
             <w:pPr>
-              <w:pStyle w:val="Header"/>
+              <w:pStyle w:val="Encabezado"/>
               <w:spacing w:after="0"/>
               <w:jc w:val="center"/>
               <w:rPr>
@@ -674,7 +672,7 @@
           </w:tcPr>
           <w:p>
             <w:pPr>
-              <w:pStyle w:val="Header"/>
+              <w:pStyle w:val="Encabezado"/>
               <w:spacing w:after="0"/>
               <w:jc w:val="center"/>
               <w:rPr>
@@ -753,23 +751,13 @@
                 <w:szCs w:val="32"/>
               </w:rPr>
             </w:pPr>
-            <w:proofErr w:type="spellStart"/>
             <w:r>
               <w:rPr>
                 <w:bCs/>
                 <w:sz w:val="32"/>
                 <w:szCs w:val="32"/>
               </w:rPr>
-              <w:t>Gonzalez</w:t>
-            </w:r>
-            <w:proofErr w:type="spellEnd"/>
-            <w:r>
-              <w:rPr>
-                <w:bCs/>
-                <w:sz w:val="32"/>
-                <w:szCs w:val="32"/>
-              </w:rPr>
-              <w:t xml:space="preserve"> Durand, Juan Manuel</w:t>
+              <w:t>Gonzalez Durand, Juan Manuel</w:t>
             </w:r>
           </w:p>
         </w:tc>
@@ -785,7 +773,7 @@
           </w:tcPr>
           <w:p>
             <w:pPr>
-              <w:pStyle w:val="Header"/>
+              <w:pStyle w:val="Encabezado"/>
               <w:spacing w:after="0"/>
               <w:jc w:val="center"/>
               <w:rPr>
@@ -894,7 +882,7 @@
           </w:tcPr>
           <w:p>
             <w:pPr>
-              <w:pStyle w:val="Header"/>
+              <w:pStyle w:val="Encabezado"/>
               <w:spacing w:after="0"/>
               <w:jc w:val="center"/>
             </w:pPr>
@@ -990,7 +978,7 @@
           </w:tcPr>
           <w:p>
             <w:pPr>
-              <w:pStyle w:val="Header"/>
+              <w:pStyle w:val="Encabezado"/>
               <w:spacing w:after="0"/>
               <w:jc w:val="center"/>
               <w:rPr>
@@ -1083,7 +1071,7 @@
           </w:tcPr>
           <w:p>
             <w:pPr>
-              <w:pStyle w:val="Header"/>
+              <w:pStyle w:val="Encabezado"/>
               <w:spacing w:after="0"/>
               <w:jc w:val="center"/>
               <w:rPr>
@@ -1176,7 +1164,7 @@
           </w:tcPr>
           <w:p>
             <w:pPr>
-              <w:pStyle w:val="Header"/>
+              <w:pStyle w:val="Encabezado"/>
               <w:spacing w:after="0"/>
               <w:jc w:val="center"/>
               <w:rPr>
@@ -1238,7 +1226,7 @@
       <w:sdtContent>
         <w:p>
           <w:pPr>
-            <w:pStyle w:val="TOCHeading"/>
+            <w:pStyle w:val="TtulodeTDC"/>
           </w:pPr>
           <w:r>
             <w:t>Índice</w:t>
@@ -1246,7 +1234,7 @@
         </w:p>
         <w:p>
           <w:pPr>
-            <w:pStyle w:val="TOC1"/>
+            <w:pStyle w:val="TDC1"/>
             <w:tabs>
               <w:tab w:val="right" w:leader="dot" w:pos="9629"/>
             </w:tabs>
@@ -1267,7 +1255,7 @@
           <w:hyperlink w:anchor="_Toc304753145" w:history="1">
             <w:r>
               <w:rPr>
-                <w:rStyle w:val="Hyperlink"/>
+                <w:rStyle w:val="Hipervnculo"/>
                 <w:noProof/>
               </w:rPr>
               <w:t>Diseño</w:t>
@@ -1324,7 +1312,7 @@
         </w:p>
         <w:p>
           <w:pPr>
-            <w:pStyle w:val="TOC2"/>
+            <w:pStyle w:val="TDC2"/>
             <w:tabs>
               <w:tab w:val="right" w:leader="dot" w:pos="9629"/>
             </w:tabs>
@@ -1336,7 +1324,7 @@
           <w:hyperlink w:anchor="_Toc304753146" w:history="1">
             <w:r>
               <w:rPr>
-                <w:rStyle w:val="Hyperlink"/>
+                <w:rStyle w:val="Hipervnculo"/>
                 <w:noProof/>
               </w:rPr>
               <w:t>Distrito</w:t>
@@ -1393,7 +1381,7 @@
         </w:p>
         <w:p>
           <w:pPr>
-            <w:pStyle w:val="TOC3"/>
+            <w:pStyle w:val="TDC3"/>
             <w:tabs>
               <w:tab w:val="right" w:leader="dot" w:pos="9629"/>
             </w:tabs>
@@ -1405,7 +1393,7 @@
           <w:hyperlink w:anchor="_Toc304753147" w:history="1">
             <w:r>
               <w:rPr>
-                <w:rStyle w:val="Hyperlink"/>
+                <w:rStyle w:val="Hipervnculo"/>
                 <w:noProof/>
               </w:rPr>
               <w:t>Organización</w:t>
@@ -1462,7 +1450,7 @@
         </w:p>
         <w:p>
           <w:pPr>
-            <w:pStyle w:val="TOC3"/>
+            <w:pStyle w:val="TDC3"/>
             <w:tabs>
               <w:tab w:val="right" w:leader="dot" w:pos="9629"/>
             </w:tabs>
@@ -1474,7 +1462,7 @@
           <w:hyperlink w:anchor="_Toc304753148" w:history="1">
             <w:r>
               <w:rPr>
-                <w:rStyle w:val="Hyperlink"/>
+                <w:rStyle w:val="Hipervnculo"/>
                 <w:noProof/>
               </w:rPr>
               <w:t>Razones</w:t>
@@ -1531,7 +1519,7 @@
         </w:p>
         <w:p>
           <w:pPr>
-            <w:pStyle w:val="TOC3"/>
+            <w:pStyle w:val="TDC3"/>
             <w:tabs>
               <w:tab w:val="right" w:leader="dot" w:pos="9629"/>
             </w:tabs>
@@ -1543,7 +1531,7 @@
           <w:hyperlink w:anchor="_Toc304753149" w:history="1">
             <w:r>
               <w:rPr>
-                <w:rStyle w:val="Hyperlink"/>
+                <w:rStyle w:val="Hipervnculo"/>
                 <w:noProof/>
               </w:rPr>
               <w:t>Características Particulares</w:t>
@@ -1600,7 +1588,7 @@
         </w:p>
         <w:p>
           <w:pPr>
-            <w:pStyle w:val="TOC3"/>
+            <w:pStyle w:val="TDC3"/>
             <w:tabs>
               <w:tab w:val="right" w:leader="dot" w:pos="9629"/>
             </w:tabs>
@@ -1612,7 +1600,7 @@
           <w:hyperlink w:anchor="_Toc304753150" w:history="1">
             <w:r>
               <w:rPr>
-                <w:rStyle w:val="Hyperlink"/>
+                <w:rStyle w:val="Hipervnculo"/>
                 <w:noProof/>
               </w:rPr>
               <w:t>Registros</w:t>
@@ -1669,7 +1657,7 @@
         </w:p>
         <w:p>
           <w:pPr>
-            <w:pStyle w:val="TOC3"/>
+            <w:pStyle w:val="TDC3"/>
             <w:tabs>
               <w:tab w:val="right" w:leader="dot" w:pos="9629"/>
             </w:tabs>
@@ -1681,7 +1669,7 @@
           <w:hyperlink w:anchor="_Toc304753151" w:history="1">
             <w:r>
               <w:rPr>
-                <w:rStyle w:val="Hyperlink"/>
+                <w:rStyle w:val="Hipervnculo"/>
                 <w:noProof/>
               </w:rPr>
               <w:t>Bloques</w:t>
@@ -1738,7 +1726,7 @@
         </w:p>
         <w:p>
           <w:pPr>
-            <w:pStyle w:val="TOC3"/>
+            <w:pStyle w:val="TDC3"/>
             <w:tabs>
               <w:tab w:val="right" w:leader="dot" w:pos="9629"/>
             </w:tabs>
@@ -1750,7 +1738,7 @@
           <w:hyperlink w:anchor="_Toc304753152" w:history="1">
             <w:r>
               <w:rPr>
-                <w:rStyle w:val="Hyperlink"/>
+                <w:rStyle w:val="Hipervnculo"/>
                 <w:noProof/>
               </w:rPr>
               <w:t>Ilustración</w:t>
@@ -1807,7 +1795,7 @@
         </w:p>
         <w:p>
           <w:pPr>
-            <w:pStyle w:val="TOC2"/>
+            <w:pStyle w:val="TDC2"/>
             <w:tabs>
               <w:tab w:val="right" w:leader="dot" w:pos="9629"/>
             </w:tabs>
@@ -1819,7 +1807,7 @@
           <w:hyperlink w:anchor="_Toc304753153" w:history="1">
             <w:r>
               <w:rPr>
-                <w:rStyle w:val="Hyperlink"/>
+                <w:rStyle w:val="Hipervnculo"/>
                 <w:noProof/>
               </w:rPr>
               <w:t>Votante</w:t>
@@ -1876,7 +1864,7 @@
         </w:p>
         <w:p>
           <w:pPr>
-            <w:pStyle w:val="TOC3"/>
+            <w:pStyle w:val="TDC3"/>
             <w:tabs>
               <w:tab w:val="right" w:leader="dot" w:pos="9629"/>
             </w:tabs>
@@ -1888,7 +1876,7 @@
           <w:hyperlink w:anchor="_Toc304753154" w:history="1">
             <w:r>
               <w:rPr>
-                <w:rStyle w:val="Hyperlink"/>
+                <w:rStyle w:val="Hipervnculo"/>
                 <w:noProof/>
               </w:rPr>
               <w:t>Organización</w:t>
@@ -1945,7 +1933,7 @@
         </w:p>
         <w:p>
           <w:pPr>
-            <w:pStyle w:val="TOC3"/>
+            <w:pStyle w:val="TDC3"/>
             <w:tabs>
               <w:tab w:val="right" w:leader="dot" w:pos="9629"/>
             </w:tabs>
@@ -1957,7 +1945,7 @@
           <w:hyperlink w:anchor="_Toc304753155" w:history="1">
             <w:r>
               <w:rPr>
-                <w:rStyle w:val="Hyperlink"/>
+                <w:rStyle w:val="Hipervnculo"/>
                 <w:noProof/>
               </w:rPr>
               <w:t>Razones</w:t>
@@ -2014,7 +2002,7 @@
         </w:p>
         <w:p>
           <w:pPr>
-            <w:pStyle w:val="TOC3"/>
+            <w:pStyle w:val="TDC3"/>
             <w:tabs>
               <w:tab w:val="right" w:leader="dot" w:pos="9629"/>
             </w:tabs>
@@ -2026,7 +2014,7 @@
           <w:hyperlink w:anchor="_Toc304753156" w:history="1">
             <w:r>
               <w:rPr>
-                <w:rStyle w:val="Hyperlink"/>
+                <w:rStyle w:val="Hipervnculo"/>
                 <w:noProof/>
               </w:rPr>
               <w:t>Características Particulares</w:t>
@@ -2083,7 +2071,7 @@
         </w:p>
         <w:p>
           <w:pPr>
-            <w:pStyle w:val="TOC3"/>
+            <w:pStyle w:val="TDC3"/>
             <w:tabs>
               <w:tab w:val="right" w:leader="dot" w:pos="9629"/>
             </w:tabs>
@@ -2095,7 +2083,7 @@
           <w:hyperlink w:anchor="_Toc304753157" w:history="1">
             <w:r>
               <w:rPr>
-                <w:rStyle w:val="Hyperlink"/>
+                <w:rStyle w:val="Hipervnculo"/>
                 <w:noProof/>
               </w:rPr>
               <w:t>Registros</w:t>
@@ -2152,7 +2140,7 @@
         </w:p>
         <w:p>
           <w:pPr>
-            <w:pStyle w:val="TOC3"/>
+            <w:pStyle w:val="TDC3"/>
             <w:tabs>
               <w:tab w:val="right" w:leader="dot" w:pos="9629"/>
             </w:tabs>
@@ -2164,7 +2152,7 @@
           <w:hyperlink w:anchor="_Toc304753158" w:history="1">
             <w:r>
               <w:rPr>
-                <w:rStyle w:val="Hyperlink"/>
+                <w:rStyle w:val="Hipervnculo"/>
                 <w:noProof/>
               </w:rPr>
               <w:t>Bloques</w:t>
@@ -2221,7 +2209,7 @@
         </w:p>
         <w:p>
           <w:pPr>
-            <w:pStyle w:val="TOC2"/>
+            <w:pStyle w:val="TDC2"/>
             <w:tabs>
               <w:tab w:val="right" w:leader="dot" w:pos="9629"/>
             </w:tabs>
@@ -2233,7 +2221,7 @@
           <w:hyperlink w:anchor="_Toc304753159" w:history="1">
             <w:r>
               <w:rPr>
-                <w:rStyle w:val="Hyperlink"/>
+                <w:rStyle w:val="Hipervnculo"/>
                 <w:noProof/>
               </w:rPr>
               <w:t>Eleccion</w:t>
@@ -2290,7 +2278,7 @@
         </w:p>
         <w:p>
           <w:pPr>
-            <w:pStyle w:val="TOC3"/>
+            <w:pStyle w:val="TDC3"/>
             <w:tabs>
               <w:tab w:val="right" w:leader="dot" w:pos="9629"/>
             </w:tabs>
@@ -2302,7 +2290,7 @@
           <w:hyperlink w:anchor="_Toc304753160" w:history="1">
             <w:r>
               <w:rPr>
-                <w:rStyle w:val="Hyperlink"/>
+                <w:rStyle w:val="Hipervnculo"/>
                 <w:noProof/>
               </w:rPr>
               <w:t>Organización</w:t>
@@ -2359,7 +2347,7 @@
         </w:p>
         <w:p>
           <w:pPr>
-            <w:pStyle w:val="TOC3"/>
+            <w:pStyle w:val="TDC3"/>
             <w:tabs>
               <w:tab w:val="right" w:leader="dot" w:pos="9629"/>
             </w:tabs>
@@ -2371,7 +2359,7 @@
           <w:hyperlink w:anchor="_Toc304753161" w:history="1">
             <w:r>
               <w:rPr>
-                <w:rStyle w:val="Hyperlink"/>
+                <w:rStyle w:val="Hipervnculo"/>
                 <w:noProof/>
               </w:rPr>
               <w:t>Razones</w:t>
@@ -2428,7 +2416,7 @@
         </w:p>
         <w:p>
           <w:pPr>
-            <w:pStyle w:val="TOC3"/>
+            <w:pStyle w:val="TDC3"/>
             <w:tabs>
               <w:tab w:val="right" w:leader="dot" w:pos="9629"/>
             </w:tabs>
@@ -2440,7 +2428,7 @@
           <w:hyperlink w:anchor="_Toc304753162" w:history="1">
             <w:r>
               <w:rPr>
-                <w:rStyle w:val="Hyperlink"/>
+                <w:rStyle w:val="Hipervnculo"/>
                 <w:noProof/>
               </w:rPr>
               <w:t>Características Particulares</w:t>
@@ -2497,7 +2485,7 @@
         </w:p>
         <w:p>
           <w:pPr>
-            <w:pStyle w:val="TOC3"/>
+            <w:pStyle w:val="TDC3"/>
             <w:tabs>
               <w:tab w:val="right" w:leader="dot" w:pos="9629"/>
             </w:tabs>
@@ -2509,7 +2497,7 @@
           <w:hyperlink w:anchor="_Toc304753163" w:history="1">
             <w:r>
               <w:rPr>
-                <w:rStyle w:val="Hyperlink"/>
+                <w:rStyle w:val="Hipervnculo"/>
                 <w:noProof/>
               </w:rPr>
               <w:t>Registros</w:t>
@@ -2566,7 +2554,7 @@
         </w:p>
         <w:p>
           <w:pPr>
-            <w:pStyle w:val="TOC3"/>
+            <w:pStyle w:val="TDC3"/>
             <w:tabs>
               <w:tab w:val="right" w:leader="dot" w:pos="9629"/>
             </w:tabs>
@@ -2578,7 +2566,7 @@
           <w:hyperlink w:anchor="_Toc304753164" w:history="1">
             <w:r>
               <w:rPr>
-                <w:rStyle w:val="Hyperlink"/>
+                <w:rStyle w:val="Hipervnculo"/>
                 <w:noProof/>
               </w:rPr>
               <w:t>Bloques</w:t>
@@ -2635,7 +2623,7 @@
         </w:p>
         <w:p>
           <w:pPr>
-            <w:pStyle w:val="TOC2"/>
+            <w:pStyle w:val="TDC2"/>
             <w:tabs>
               <w:tab w:val="right" w:leader="dot" w:pos="9629"/>
             </w:tabs>
@@ -2647,7 +2635,7 @@
           <w:hyperlink w:anchor="_Toc304753165" w:history="1">
             <w:r>
               <w:rPr>
-                <w:rStyle w:val="Hyperlink"/>
+                <w:rStyle w:val="Hipervnculo"/>
                 <w:noProof/>
               </w:rPr>
               <w:t>Lista</w:t>
@@ -2704,7 +2692,7 @@
         </w:p>
         <w:p>
           <w:pPr>
-            <w:pStyle w:val="TOC3"/>
+            <w:pStyle w:val="TDC3"/>
             <w:tabs>
               <w:tab w:val="right" w:leader="dot" w:pos="9629"/>
             </w:tabs>
@@ -2716,7 +2704,7 @@
           <w:hyperlink w:anchor="_Toc304753166" w:history="1">
             <w:r>
               <w:rPr>
-                <w:rStyle w:val="Hyperlink"/>
+                <w:rStyle w:val="Hipervnculo"/>
                 <w:noProof/>
               </w:rPr>
               <w:t>Organización</w:t>
@@ -2773,7 +2761,7 @@
         </w:p>
         <w:p>
           <w:pPr>
-            <w:pStyle w:val="TOC3"/>
+            <w:pStyle w:val="TDC3"/>
             <w:tabs>
               <w:tab w:val="right" w:leader="dot" w:pos="9629"/>
             </w:tabs>
@@ -2785,7 +2773,7 @@
           <w:hyperlink w:anchor="_Toc304753167" w:history="1">
             <w:r>
               <w:rPr>
-                <w:rStyle w:val="Hyperlink"/>
+                <w:rStyle w:val="Hipervnculo"/>
                 <w:noProof/>
               </w:rPr>
               <w:t>Razones</w:t>
@@ -2842,7 +2830,7 @@
         </w:p>
         <w:p>
           <w:pPr>
-            <w:pStyle w:val="TOC3"/>
+            <w:pStyle w:val="TDC3"/>
             <w:tabs>
               <w:tab w:val="right" w:leader="dot" w:pos="9629"/>
             </w:tabs>
@@ -2854,7 +2842,7 @@
           <w:hyperlink w:anchor="_Toc304753168" w:history="1">
             <w:r>
               <w:rPr>
-                <w:rStyle w:val="Hyperlink"/>
+                <w:rStyle w:val="Hipervnculo"/>
                 <w:noProof/>
               </w:rPr>
               <w:t>Características Particulares</w:t>
@@ -2911,7 +2899,7 @@
         </w:p>
         <w:p>
           <w:pPr>
-            <w:pStyle w:val="TOC3"/>
+            <w:pStyle w:val="TDC3"/>
             <w:tabs>
               <w:tab w:val="right" w:leader="dot" w:pos="9629"/>
             </w:tabs>
@@ -2923,7 +2911,7 @@
           <w:hyperlink w:anchor="_Toc304753169" w:history="1">
             <w:r>
               <w:rPr>
-                <w:rStyle w:val="Hyperlink"/>
+                <w:rStyle w:val="Hipervnculo"/>
                 <w:noProof/>
               </w:rPr>
               <w:t>Registros</w:t>
@@ -2980,7 +2968,7 @@
         </w:p>
         <w:p>
           <w:pPr>
-            <w:pStyle w:val="TOC3"/>
+            <w:pStyle w:val="TDC3"/>
             <w:tabs>
               <w:tab w:val="right" w:leader="dot" w:pos="9629"/>
             </w:tabs>
@@ -2992,7 +2980,7 @@
           <w:hyperlink w:anchor="_Toc304753170" w:history="1">
             <w:r>
               <w:rPr>
-                <w:rStyle w:val="Hyperlink"/>
+                <w:rStyle w:val="Hipervnculo"/>
                 <w:noProof/>
               </w:rPr>
               <w:t>Ejemplo</w:t>
@@ -3049,7 +3037,7 @@
         </w:p>
         <w:p>
           <w:pPr>
-            <w:pStyle w:val="TOC3"/>
+            <w:pStyle w:val="TDC3"/>
             <w:tabs>
               <w:tab w:val="right" w:leader="dot" w:pos="9629"/>
             </w:tabs>
@@ -3061,7 +3049,7 @@
           <w:hyperlink w:anchor="_Toc304753171" w:history="1">
             <w:r>
               <w:rPr>
-                <w:rStyle w:val="Hyperlink"/>
+                <w:rStyle w:val="Hipervnculo"/>
                 <w:noProof/>
               </w:rPr>
               <w:t>Bloques</w:t>
@@ -3118,7 +3106,7 @@
         </w:p>
         <w:p>
           <w:pPr>
-            <w:pStyle w:val="TOC2"/>
+            <w:pStyle w:val="TDC2"/>
             <w:tabs>
               <w:tab w:val="right" w:leader="dot" w:pos="9629"/>
             </w:tabs>
@@ -3130,7 +3118,7 @@
           <w:hyperlink w:anchor="_Toc304753172" w:history="1">
             <w:r>
               <w:rPr>
-                <w:rStyle w:val="Hyperlink"/>
+                <w:rStyle w:val="Hipervnculo"/>
                 <w:noProof/>
               </w:rPr>
               <w:t>Conteo</w:t>
@@ -3187,7 +3175,7 @@
         </w:p>
         <w:p>
           <w:pPr>
-            <w:pStyle w:val="TOC3"/>
+            <w:pStyle w:val="TDC3"/>
             <w:tabs>
               <w:tab w:val="right" w:leader="dot" w:pos="9629"/>
             </w:tabs>
@@ -3199,7 +3187,7 @@
           <w:hyperlink w:anchor="_Toc304753173" w:history="1">
             <w:r>
               <w:rPr>
-                <w:rStyle w:val="Hyperlink"/>
+                <w:rStyle w:val="Hipervnculo"/>
                 <w:noProof/>
               </w:rPr>
               <w:t>Organización</w:t>
@@ -3256,7 +3244,7 @@
         </w:p>
         <w:p>
           <w:pPr>
-            <w:pStyle w:val="TOC3"/>
+            <w:pStyle w:val="TDC3"/>
             <w:tabs>
               <w:tab w:val="right" w:leader="dot" w:pos="9629"/>
             </w:tabs>
@@ -3268,7 +3256,7 @@
           <w:hyperlink w:anchor="_Toc304753174" w:history="1">
             <w:r>
               <w:rPr>
-                <w:rStyle w:val="Hyperlink"/>
+                <w:rStyle w:val="Hipervnculo"/>
                 <w:noProof/>
               </w:rPr>
               <w:t>Razones</w:t>
@@ -3325,7 +3313,7 @@
         </w:p>
         <w:p>
           <w:pPr>
-            <w:pStyle w:val="TOC3"/>
+            <w:pStyle w:val="TDC3"/>
             <w:tabs>
               <w:tab w:val="right" w:leader="dot" w:pos="9629"/>
             </w:tabs>
@@ -3337,7 +3325,7 @@
           <w:hyperlink w:anchor="_Toc304753175" w:history="1">
             <w:r>
               <w:rPr>
-                <w:rStyle w:val="Hyperlink"/>
+                <w:rStyle w:val="Hipervnculo"/>
                 <w:noProof/>
               </w:rPr>
               <w:t>Características Particulares</w:t>
@@ -3394,7 +3382,7 @@
         </w:p>
         <w:p>
           <w:pPr>
-            <w:pStyle w:val="TOC2"/>
+            <w:pStyle w:val="TDC2"/>
             <w:tabs>
               <w:tab w:val="right" w:leader="dot" w:pos="9629"/>
             </w:tabs>
@@ -3406,7 +3394,7 @@
           <w:hyperlink w:anchor="_Toc304753176" w:history="1">
             <w:r>
               <w:rPr>
-                <w:rStyle w:val="Hyperlink"/>
+                <w:rStyle w:val="Hipervnculo"/>
                 <w:noProof/>
               </w:rPr>
               <w:t>Registros</w:t>
@@ -3463,7 +3451,7 @@
         </w:p>
         <w:p>
           <w:pPr>
-            <w:pStyle w:val="TOC3"/>
+            <w:pStyle w:val="TDC3"/>
             <w:tabs>
               <w:tab w:val="right" w:leader="dot" w:pos="9629"/>
             </w:tabs>
@@ -3475,7 +3463,7 @@
           <w:hyperlink w:anchor="_Toc304753177" w:history="1">
             <w:r>
               <w:rPr>
-                <w:rStyle w:val="Hyperlink"/>
+                <w:rStyle w:val="Hipervnculo"/>
                 <w:noProof/>
               </w:rPr>
               <w:t>Bloques</w:t>
@@ -3532,7 +3520,7 @@
         </w:p>
         <w:p>
           <w:pPr>
-            <w:pStyle w:val="TOC1"/>
+            <w:pStyle w:val="TDC1"/>
             <w:tabs>
               <w:tab w:val="right" w:leader="dot" w:pos="9629"/>
             </w:tabs>
@@ -3544,7 +3532,7 @@
           <w:hyperlink w:anchor="_Toc304753178" w:history="1">
             <w:r>
               <w:rPr>
-                <w:rStyle w:val="Hyperlink"/>
+                <w:rStyle w:val="Hipervnculo"/>
                 <w:noProof/>
               </w:rPr>
               <w:t>Cargo</w:t>
@@ -3601,7 +3589,7 @@
         </w:p>
         <w:p>
           <w:pPr>
-            <w:pStyle w:val="TOC2"/>
+            <w:pStyle w:val="TDC2"/>
             <w:tabs>
               <w:tab w:val="right" w:leader="dot" w:pos="9629"/>
             </w:tabs>
@@ -3613,7 +3601,7 @@
           <w:hyperlink w:anchor="_Toc304753179" w:history="1">
             <w:r>
               <w:rPr>
-                <w:rStyle w:val="Hyperlink"/>
+                <w:rStyle w:val="Hipervnculo"/>
                 <w:noProof/>
               </w:rPr>
               <w:t>Organización</w:t>
@@ -3670,7 +3658,7 @@
         </w:p>
         <w:p>
           <w:pPr>
-            <w:pStyle w:val="TOC2"/>
+            <w:pStyle w:val="TDC2"/>
             <w:tabs>
               <w:tab w:val="right" w:leader="dot" w:pos="9629"/>
             </w:tabs>
@@ -3682,7 +3670,7 @@
           <w:hyperlink w:anchor="_Toc304753180" w:history="1">
             <w:r>
               <w:rPr>
-                <w:rStyle w:val="Hyperlink"/>
+                <w:rStyle w:val="Hipervnculo"/>
                 <w:noProof/>
               </w:rPr>
               <w:t>Razones</w:t>
@@ -3739,7 +3727,7 @@
         </w:p>
         <w:p>
           <w:pPr>
-            <w:pStyle w:val="TOC2"/>
+            <w:pStyle w:val="TDC2"/>
             <w:tabs>
               <w:tab w:val="right" w:leader="dot" w:pos="9629"/>
             </w:tabs>
@@ -3751,7 +3739,7 @@
           <w:hyperlink w:anchor="_Toc304753181" w:history="1">
             <w:r>
               <w:rPr>
-                <w:rStyle w:val="Hyperlink"/>
+                <w:rStyle w:val="Hipervnculo"/>
                 <w:noProof/>
               </w:rPr>
               <w:t>Características Particulares</w:t>
@@ -3808,7 +3796,7 @@
         </w:p>
         <w:p>
           <w:pPr>
-            <w:pStyle w:val="TOC2"/>
+            <w:pStyle w:val="TDC2"/>
             <w:tabs>
               <w:tab w:val="right" w:leader="dot" w:pos="9629"/>
             </w:tabs>
@@ -3820,7 +3808,7 @@
           <w:hyperlink w:anchor="_Toc304753182" w:history="1">
             <w:r>
               <w:rPr>
-                <w:rStyle w:val="Hyperlink"/>
+                <w:rStyle w:val="Hipervnculo"/>
                 <w:noProof/>
               </w:rPr>
               <w:t>Registros</w:t>
@@ -3877,7 +3865,7 @@
         </w:p>
         <w:p>
           <w:pPr>
-            <w:pStyle w:val="TOC2"/>
+            <w:pStyle w:val="TDC2"/>
             <w:tabs>
               <w:tab w:val="right" w:leader="dot" w:pos="9629"/>
             </w:tabs>
@@ -3889,7 +3877,7 @@
           <w:hyperlink w:anchor="_Toc304753183" w:history="1">
             <w:r>
               <w:rPr>
-                <w:rStyle w:val="Hyperlink"/>
+                <w:rStyle w:val="Hipervnculo"/>
                 <w:noProof/>
               </w:rPr>
               <w:t>Bloques</w:t>
@@ -3946,7 +3934,7 @@
         </w:p>
         <w:p>
           <w:pPr>
-            <w:pStyle w:val="TOC2"/>
+            <w:pStyle w:val="TDC2"/>
             <w:tabs>
               <w:tab w:val="right" w:leader="dot" w:pos="9629"/>
             </w:tabs>
@@ -3958,7 +3946,7 @@
           <w:hyperlink w:anchor="_Toc304753184" w:history="1">
             <w:r>
               <w:rPr>
-                <w:rStyle w:val="Hyperlink"/>
+                <w:rStyle w:val="Hipervnculo"/>
                 <w:noProof/>
               </w:rPr>
               <w:t>Lista</w:t>
@@ -4015,7 +4003,7 @@
         </w:p>
         <w:p>
           <w:pPr>
-            <w:pStyle w:val="TOC3"/>
+            <w:pStyle w:val="TDC3"/>
             <w:tabs>
               <w:tab w:val="right" w:leader="dot" w:pos="9629"/>
             </w:tabs>
@@ -4027,7 +4015,7 @@
           <w:hyperlink w:anchor="_Toc304753185" w:history="1">
             <w:r>
               <w:rPr>
-                <w:rStyle w:val="Hyperlink"/>
+                <w:rStyle w:val="Hipervnculo"/>
                 <w:noProof/>
               </w:rPr>
               <w:t>Organización</w:t>
@@ -4084,7 +4072,7 @@
         </w:p>
         <w:p>
           <w:pPr>
-            <w:pStyle w:val="TOC2"/>
+            <w:pStyle w:val="TDC2"/>
             <w:tabs>
               <w:tab w:val="right" w:leader="dot" w:pos="9629"/>
             </w:tabs>
@@ -4096,7 +4084,7 @@
           <w:hyperlink w:anchor="_Toc304753186" w:history="1">
             <w:r>
               <w:rPr>
-                <w:rStyle w:val="Hyperlink"/>
+                <w:rStyle w:val="Hipervnculo"/>
                 <w:noProof/>
               </w:rPr>
               <w:t>Ilustración</w:t>
@@ -4153,7 +4141,7 @@
         </w:p>
         <w:p>
           <w:pPr>
-            <w:pStyle w:val="TOC1"/>
+            <w:pStyle w:val="TDC1"/>
             <w:tabs>
               <w:tab w:val="right" w:leader="dot" w:pos="9629"/>
             </w:tabs>
@@ -4165,7 +4153,7 @@
           <w:hyperlink w:anchor="_Toc304753187" w:history="1">
             <w:r>
               <w:rPr>
-                <w:rStyle w:val="Hyperlink"/>
+                <w:rStyle w:val="Hipervnculo"/>
                 <w:noProof/>
               </w:rPr>
               <w:t>Candidato</w:t>
@@ -4222,7 +4210,7 @@
         </w:p>
         <w:p>
           <w:pPr>
-            <w:pStyle w:val="TOC2"/>
+            <w:pStyle w:val="TDC2"/>
             <w:tabs>
               <w:tab w:val="right" w:leader="dot" w:pos="9629"/>
             </w:tabs>
@@ -4234,7 +4222,7 @@
           <w:hyperlink w:anchor="_Toc304753188" w:history="1">
             <w:r>
               <w:rPr>
-                <w:rStyle w:val="Hyperlink"/>
+                <w:rStyle w:val="Hipervnculo"/>
                 <w:noProof/>
               </w:rPr>
               <w:t>Organización</w:t>
@@ -4291,7 +4279,7 @@
         </w:p>
         <w:p>
           <w:pPr>
-            <w:pStyle w:val="TOC2"/>
+            <w:pStyle w:val="TDC2"/>
             <w:tabs>
               <w:tab w:val="right" w:leader="dot" w:pos="9629"/>
             </w:tabs>
@@ -4303,7 +4291,7 @@
           <w:hyperlink w:anchor="_Toc304753189" w:history="1">
             <w:r>
               <w:rPr>
-                <w:rStyle w:val="Hyperlink"/>
+                <w:rStyle w:val="Hipervnculo"/>
                 <w:noProof/>
               </w:rPr>
               <w:t>Razones</w:t>
@@ -4360,7 +4348,7 @@
         </w:p>
         <w:p>
           <w:pPr>
-            <w:pStyle w:val="TOC2"/>
+            <w:pStyle w:val="TDC2"/>
             <w:tabs>
               <w:tab w:val="right" w:leader="dot" w:pos="9629"/>
             </w:tabs>
@@ -4372,7 +4360,7 @@
           <w:hyperlink w:anchor="_Toc304753190" w:history="1">
             <w:r>
               <w:rPr>
-                <w:rStyle w:val="Hyperlink"/>
+                <w:rStyle w:val="Hipervnculo"/>
                 <w:noProof/>
               </w:rPr>
               <w:t>Características particulares</w:t>
@@ -4429,7 +4417,7 @@
         </w:p>
         <w:p>
           <w:pPr>
-            <w:pStyle w:val="TOC2"/>
+            <w:pStyle w:val="TDC2"/>
             <w:tabs>
               <w:tab w:val="right" w:leader="dot" w:pos="9629"/>
             </w:tabs>
@@ -4441,7 +4429,7 @@
           <w:hyperlink w:anchor="_Toc304753191" w:history="1">
             <w:r>
               <w:rPr>
-                <w:rStyle w:val="Hyperlink"/>
+                <w:rStyle w:val="Hipervnculo"/>
                 <w:noProof/>
               </w:rPr>
               <w:t>Registros</w:t>
@@ -4498,7 +4486,7 @@
         </w:p>
         <w:p>
           <w:pPr>
-            <w:pStyle w:val="TOC2"/>
+            <w:pStyle w:val="TDC2"/>
             <w:tabs>
               <w:tab w:val="right" w:leader="dot" w:pos="9629"/>
             </w:tabs>
@@ -4510,7 +4498,7 @@
           <w:hyperlink w:anchor="_Toc304753192" w:history="1">
             <w:r>
               <w:rPr>
-                <w:rStyle w:val="Hyperlink"/>
+                <w:rStyle w:val="Hipervnculo"/>
                 <w:noProof/>
               </w:rPr>
               <w:t>Bloques</w:t>
@@ -4594,17 +4582,17 @@
     </w:p>
     <w:p>
       <w:pPr>
-        <w:pStyle w:val="Heading1"/>
+        <w:pStyle w:val="Ttulo1"/>
         <w:tabs>
           <w:tab w:val="left" w:pos="1590"/>
         </w:tabs>
       </w:pPr>
-      <w:bookmarkStart w:id="1" w:name="_Toc304753145"/>
+      <w:bookmarkStart w:id="0" w:name="_Toc304753145"/>
       <w:r>
         <w:lastRenderedPageBreak/>
         <w:t>Diseño</w:t>
       </w:r>
-      <w:bookmarkEnd w:id="1"/>
+      <w:bookmarkEnd w:id="0"/>
       <w:r>
         <w:tab/>
       </w:r>
@@ -4622,7 +4610,7 @@
     </w:p>
     <w:p>
       <w:pPr>
-        <w:pStyle w:val="ListParagraph"/>
+        <w:pStyle w:val="Prrafodelista"/>
         <w:numPr>
           <w:ilvl w:val="0"/>
           <w:numId w:val="1"/>
@@ -4635,7 +4623,7 @@
     </w:p>
     <w:p>
       <w:pPr>
-        <w:pStyle w:val="ListParagraph"/>
+        <w:pStyle w:val="Prrafodelista"/>
         <w:numPr>
           <w:ilvl w:val="0"/>
           <w:numId w:val="1"/>
@@ -4648,7 +4636,7 @@
     </w:p>
     <w:p>
       <w:pPr>
-        <w:pStyle w:val="ListParagraph"/>
+        <w:pStyle w:val="Prrafodelista"/>
         <w:numPr>
           <w:ilvl w:val="0"/>
           <w:numId w:val="1"/>
@@ -4669,7 +4657,7 @@
     </w:p>
     <w:p>
       <w:pPr>
-        <w:pStyle w:val="ListParagraph"/>
+        <w:pStyle w:val="Prrafodelista"/>
         <w:numPr>
           <w:ilvl w:val="0"/>
           <w:numId w:val="1"/>
@@ -4685,7 +4673,7 @@
     </w:p>
     <w:p>
       <w:pPr>
-        <w:pStyle w:val="ListParagraph"/>
+        <w:pStyle w:val="Prrafodelista"/>
         <w:numPr>
           <w:ilvl w:val="0"/>
           <w:numId w:val="1"/>
@@ -4698,7 +4686,7 @@
     </w:p>
     <w:p>
       <w:pPr>
-        <w:pStyle w:val="ListParagraph"/>
+        <w:pStyle w:val="Prrafodelista"/>
         <w:numPr>
           <w:ilvl w:val="0"/>
           <w:numId w:val="1"/>
@@ -4722,7 +4710,7 @@
     </w:p>
     <w:p>
       <w:pPr>
-        <w:pStyle w:val="ListParagraph"/>
+        <w:pStyle w:val="Prrafodelista"/>
         <w:numPr>
           <w:ilvl w:val="0"/>
           <w:numId w:val="8"/>
@@ -4756,7 +4744,7 @@
     </w:p>
     <w:p>
       <w:pPr>
-        <w:pStyle w:val="ListParagraph"/>
+        <w:pStyle w:val="Prrafodelista"/>
         <w:numPr>
           <w:ilvl w:val="0"/>
           <w:numId w:val="8"/>
@@ -4801,65 +4789,63 @@
         <w:t>Esta lógica es la misma en todos los casos de manera de implementar solo un Árbol B+ que pueda ser usado para todas las entidades que corresponda.</w:t>
       </w:r>
     </w:p>
-    <w:p>
-      <w:pPr>
-        <w:pStyle w:val="Heading2"/>
-      </w:pPr>
-      <w:bookmarkStart w:id="2" w:name="_Toc304753146"/>
+    <w:p/>
+    <w:p>
+      <w:pPr>
+        <w:pStyle w:val="Ttulo2"/>
+      </w:pPr>
+      <w:bookmarkStart w:id="1" w:name="_Toc304753146"/>
       <w:r>
         <w:t>Distrito</w:t>
       </w:r>
+      <w:bookmarkEnd w:id="1"/>
+    </w:p>
+    <w:p>
+      <w:pPr>
+        <w:pStyle w:val="Ttulo3"/>
+      </w:pPr>
+      <w:bookmarkStart w:id="2" w:name="_Toc304753147"/>
+      <w:r>
+        <w:t>Organización</w:t>
+      </w:r>
       <w:bookmarkEnd w:id="2"/>
     </w:p>
     <w:p>
       <w:pPr>
-        <w:pStyle w:val="Heading3"/>
-      </w:pPr>
-      <w:bookmarkStart w:id="3" w:name="_Toc304753147"/>
-      <w:r>
-        <w:t>Organización</w:t>
+        <w:spacing w:after="0"/>
+      </w:pPr>
+      <w:r>
+        <w:t xml:space="preserve">Archivo de bloque con </w:t>
+      </w:r>
+      <w:r>
+        <w:t>Registros de datos de longitud variable</w:t>
+      </w:r>
+      <w:r>
+        <w:t xml:space="preserve"> (RLV)</w:t>
+      </w:r>
+      <w:r>
+        <w:t xml:space="preserve"> guardados en un </w:t>
+      </w:r>
+      <w:r>
+        <w:t>Árbol B+</w:t>
+      </w:r>
+      <w:r>
+        <w:t>.</w:t>
+      </w:r>
+    </w:p>
+    <w:p>
+      <w:pPr>
+        <w:pStyle w:val="Ttulo3"/>
+      </w:pPr>
+      <w:bookmarkStart w:id="3" w:name="_Toc304753148"/>
+      <w:r>
+        <w:t>Razones</w:t>
       </w:r>
       <w:bookmarkEnd w:id="3"/>
     </w:p>
     <w:p>
       <w:pPr>
-        <w:spacing w:after="0"/>
-      </w:pPr>
-      <w:r>
-        <w:t xml:space="preserve">Archivo de bloque con </w:t>
-      </w:r>
-      <w:r>
-        <w:t>Registros de datos de longitud variable</w:t>
-      </w:r>
-      <w:r>
-        <w:t xml:space="preserve"> (RLV)</w:t>
-      </w:r>
-      <w:r>
-        <w:t xml:space="preserve"> guardados en un </w:t>
-      </w:r>
-      <w:r>
-        <w:t xml:space="preserve">Hash </w:t>
-      </w:r>
-      <w:r>
-        <w:t>de dispersión fija con zona de desborde.</w:t>
-      </w:r>
-      <w:r>
-        <w:t xml:space="preserve"> La zona de desborde será un archivo secuencial de RLV organizado por bloques para poder direccionar a otra cubeta.</w:t>
-      </w:r>
-    </w:p>
-    <w:p>
-      <w:pPr>
-        <w:pStyle w:val="Heading3"/>
-      </w:pPr>
-      <w:bookmarkStart w:id="4" w:name="_Toc304753148"/>
-      <w:r>
-        <w:t>Razones</w:t>
-      </w:r>
-      <w:bookmarkEnd w:id="4"/>
-    </w:p>
-    <w:p>
-      <w:pPr>
-        <w:pStyle w:val="ListParagraph"/>
+        <w:pStyle w:val="Prrafodelista"/>
         <w:numPr>
           <w:ilvl w:val="0"/>
           <w:numId w:val="3"/>
@@ -4867,189 +4853,74 @@
         <w:spacing w:after="0"/>
       </w:pPr>
       <w:r>
-        <w:t>Nin</w:t>
-      </w:r>
-      <w:r>
-        <w:t>guna funcionalidad de la aplicación requiere recorrer distritos secuencialmente una vez que encontramos a uno.</w:t>
-      </w:r>
-    </w:p>
-    <w:p>
-      <w:pPr>
-        <w:pStyle w:val="ListParagraph"/>
+        <w:t xml:space="preserve">La cantidad de distritos (al menos en un escenario real) es fija, no aumenta. </w:t>
+      </w:r>
+      <w:r>
+        <w:t>Solo se harán operaciones de consulta una vez que la carga inicial fue realizada.</w:t>
+      </w:r>
+    </w:p>
+    <w:p>
+      <w:pPr>
+        <w:pStyle w:val="Ttulo3"/>
+      </w:pPr>
+      <w:r>
+        <w:t>Características Particulares</w:t>
+      </w:r>
+    </w:p>
+    <w:p>
+      <w:pPr>
+        <w:pStyle w:val="Prrafodelista"/>
         <w:numPr>
           <w:ilvl w:val="0"/>
-          <w:numId w:val="3"/>
+          <w:numId w:val="7"/>
         </w:numPr>
         <w:spacing w:after="0"/>
       </w:pPr>
       <w:r>
-        <w:t xml:space="preserve">La cantidad de distritos (al menos en un escenario real) es fija, no aumenta. </w:t>
-      </w:r>
-      <w:r>
-        <w:t>Solo se harán operaciones de consulta una vez que la carga inicial fue realizada.</w:t>
-      </w:r>
-    </w:p>
-    <w:p>
-      <w:pPr>
-        <w:pStyle w:val="ListParagraph"/>
+        <w:t xml:space="preserve">Tamaño nodo: </w:t>
+      </w:r>
+      <w:r>
+        <w:t>1024</w:t>
+      </w:r>
+      <w:r>
+        <w:t xml:space="preserve"> B.</w:t>
+      </w:r>
+    </w:p>
+    <w:p>
+      <w:pPr>
+        <w:pStyle w:val="Prrafodelista"/>
         <w:numPr>
-          <w:ilvl w:val="1"/>
-          <w:numId w:val="3"/>
+          <w:ilvl w:val="0"/>
+          <w:numId w:val="7"/>
         </w:numPr>
         <w:spacing w:after="0"/>
       </w:pPr>
       <w:r>
-        <w:t xml:space="preserve">De esta forma es posible diseñar una función de dispersión así como el tamaño de los </w:t>
-      </w:r>
-      <w:proofErr w:type="spellStart"/>
-      <w:r>
-        <w:t>buckets</w:t>
-      </w:r>
-      <w:proofErr w:type="spellEnd"/>
-      <w:r>
-        <w:t xml:space="preserve"> para poder recuperar un distrito en la </w:t>
-      </w:r>
-      <w:r>
-        <w:t>primera</w:t>
-      </w:r>
-      <w:r>
-        <w:t xml:space="preserve"> lectura a disco (2da en caso de que la función de hash no sea lo suficientemente efectiva y se produzca un desborde).</w:t>
-      </w:r>
-    </w:p>
-    <w:p>
-      <w:pPr>
-        <w:pStyle w:val="Heading3"/>
-      </w:pPr>
-      <w:bookmarkStart w:id="5" w:name="_Toc304753149"/>
-      <w:r>
-        <w:t>Características Particulares</w:t>
-      </w:r>
-      <w:bookmarkEnd w:id="5"/>
-    </w:p>
-    <w:p>
-      <w:pPr>
-        <w:pStyle w:val="ListParagraph"/>
-        <w:numPr>
-          <w:ilvl w:val="0"/>
-          <w:numId w:val="4"/>
-        </w:numPr>
+        <w:t>Búsqueda separador: Lineal.</w:t>
+      </w:r>
+    </w:p>
+    <w:p>
+      <w:pPr>
         <w:spacing w:after="0"/>
       </w:pPr>
-      <w:commentRangeStart w:id="6"/>
-      <w:r>
-        <w:t>Fun</w:t>
-      </w:r>
-      <w:r>
-        <w:t>c</w:t>
-      </w:r>
-      <w:r>
-        <w:t>ión de Hash: A determinar.</w:t>
-      </w:r>
-      <w:commentRangeEnd w:id="6"/>
-      <w:r>
-        <w:rPr>
-          <w:rStyle w:val="CommentReference"/>
-        </w:rPr>
-        <w:commentReference w:id="6"/>
-      </w:r>
-    </w:p>
-    <w:p>
-      <w:pPr>
-        <w:pStyle w:val="ListParagraph"/>
-        <w:numPr>
-          <w:ilvl w:val="0"/>
-          <w:numId w:val="4"/>
-        </w:numPr>
+    </w:p>
+    <w:p>
+      <w:pPr>
+        <w:pStyle w:val="Ttulo3"/>
+      </w:pPr>
+      <w:bookmarkStart w:id="4" w:name="_Toc304753150"/>
+      <w:r>
+        <w:t>Re</w:t>
+      </w:r>
+      <w:r>
+        <w:t>gistros</w:t>
+      </w:r>
+      <w:bookmarkEnd w:id="4"/>
+    </w:p>
+    <w:p>
+      <w:pPr>
         <w:spacing w:after="0"/>
       </w:pPr>
-      <w:commentRangeStart w:id="7"/>
-      <w:r>
-        <w:t xml:space="preserve">Tamaño </w:t>
-      </w:r>
-      <w:proofErr w:type="spellStart"/>
-      <w:r>
-        <w:t>Bucket</w:t>
-      </w:r>
-      <w:proofErr w:type="spellEnd"/>
-      <w:r>
-        <w:t>/Bloque</w:t>
-      </w:r>
-      <w:r>
-        <w:t>:</w:t>
-      </w:r>
-      <w:r>
-        <w:t xml:space="preserve"> </w:t>
-      </w:r>
-      <w:r>
-        <w:t>A determinar.</w:t>
-      </w:r>
-      <w:commentRangeEnd w:id="7"/>
-      <w:r>
-        <w:rPr>
-          <w:rStyle w:val="CommentReference"/>
-        </w:rPr>
-        <w:commentReference w:id="7"/>
-      </w:r>
-    </w:p>
-    <w:p>
-      <w:pPr>
-        <w:pStyle w:val="ListParagraph"/>
-        <w:numPr>
-          <w:ilvl w:val="0"/>
-          <w:numId w:val="4"/>
-        </w:numPr>
-        <w:spacing w:after="0"/>
-      </w:pPr>
-      <w:r>
-        <w:t>Factor empaquetamiento (</w:t>
-      </w:r>
-      <w:r>
-        <w:t>registros ocupados</w:t>
-      </w:r>
-      <w:r>
-        <w:t xml:space="preserve"> / espacio disponible):</w:t>
-      </w:r>
-      <w:r>
-        <w:t xml:space="preserve"> A determinar.</w:t>
-      </w:r>
-    </w:p>
-    <w:p>
-      <w:pPr>
-        <w:pStyle w:val="ListParagraph"/>
-        <w:numPr>
-          <w:ilvl w:val="0"/>
-          <w:numId w:val="4"/>
-        </w:numPr>
-        <w:spacing w:after="0"/>
-      </w:pPr>
-      <w:r>
-        <w:t>El bloque se considera desbordado cuando se algún distrito no pueda insertarse por tener tamaño mayor al espacio libre disponible.</w:t>
-      </w:r>
-      <w:r>
-        <w:t xml:space="preserve"> Sin embargo, si otro distrito es insertado y puede ser acomodado en el archivo de datos, el mismo puede ser dado de alta allí</w:t>
-      </w:r>
-      <w:r>
-        <w:t>.</w:t>
-      </w:r>
-    </w:p>
-    <w:p>
-      <w:pPr>
-        <w:pStyle w:val="Heading3"/>
-      </w:pPr>
-      <w:bookmarkStart w:id="8" w:name="_Toc304753150"/>
-      <w:r>
-        <w:lastRenderedPageBreak/>
-        <w:t>Re</w:t>
-      </w:r>
-      <w:r>
-        <w:t>gistros</w:t>
-      </w:r>
-      <w:bookmarkEnd w:id="8"/>
-    </w:p>
-    <w:p>
-      <w:pPr>
-        <w:spacing w:after="0"/>
-      </w:pPr>
       <w:r>
         <w:t>Se utilizara solo un registro de datos</w:t>
       </w:r>
@@ -5062,7 +4933,7 @@
     </w:p>
     <w:p>
       <w:pPr>
-        <w:pStyle w:val="ListParagraph"/>
+        <w:pStyle w:val="Prrafodelista"/>
         <w:numPr>
           <w:ilvl w:val="0"/>
           <w:numId w:val="5"/>
@@ -5099,110 +4970,146 @@
           <w:sz w:val="23"/>
           <w:szCs w:val="23"/>
         </w:rPr>
-        <w:t>,</w:t>
-      </w:r>
+        <w:t xml:space="preserve">, </w:t>
+      </w:r>
+      <w:proofErr w:type="spellStart"/>
       <w:r>
         <w:rPr>
           <w:sz w:val="23"/>
           <w:szCs w:val="23"/>
         </w:rPr>
-        <w:t xml:space="preserve"> </w:t>
-      </w:r>
-      <w:proofErr w:type="spellStart"/>
+        <w:t>longitudDistrito</w:t>
+      </w:r>
+      <w:proofErr w:type="spellEnd"/>
       <w:r>
         <w:rPr>
           <w:sz w:val="23"/>
           <w:szCs w:val="23"/>
         </w:rPr>
-        <w:t>longitudDistrito</w:t>
-      </w:r>
-      <w:proofErr w:type="spellEnd"/>
+        <w:t xml:space="preserve">, </w:t>
+      </w:r>
       <w:r>
         <w:rPr>
           <w:sz w:val="23"/>
           <w:szCs w:val="23"/>
         </w:rPr>
-        <w:t xml:space="preserve">, </w:t>
-      </w:r>
-      <w:r>
-        <w:rPr>
-          <w:sz w:val="23"/>
-          <w:szCs w:val="23"/>
-        </w:rPr>
         <w:t>(distrito)i)</w:t>
       </w:r>
     </w:p>
     <w:p>
       <w:pPr>
-        <w:pStyle w:val="Heading3"/>
-      </w:pPr>
-      <w:bookmarkStart w:id="9" w:name="_Toc304753151"/>
+        <w:pStyle w:val="Ttulo3"/>
+      </w:pPr>
       <w:r>
         <w:t>Bloques</w:t>
       </w:r>
-      <w:bookmarkEnd w:id="9"/>
-    </w:p>
-    <w:p>
-      <w:pPr>
-        <w:spacing w:after="0"/>
-      </w:pPr>
-      <w:r>
-        <w:t xml:space="preserve">Los bloques del archivo de datos </w:t>
-      </w:r>
-      <w:r>
-        <w:t xml:space="preserve">y de desborde </w:t>
-      </w:r>
-      <w:r>
-        <w:t>serán de la forma:</w:t>
-      </w:r>
-    </w:p>
-    <w:p>
-      <w:pPr>
-        <w:pStyle w:val="ListParagraph"/>
+    </w:p>
+    <w:p>
+      <w:pPr>
+        <w:pStyle w:val="Prrafodelista"/>
         <w:numPr>
           <w:ilvl w:val="0"/>
-          <w:numId w:val="5"/>
+          <w:numId w:val="9"/>
         </w:numPr>
+        <w:tabs>
+          <w:tab w:val="left" w:pos="708"/>
+        </w:tabs>
+        <w:suppressAutoHyphens/>
         <w:spacing w:after="0"/>
+        <w:contextualSpacing w:val="0"/>
+      </w:pPr>
+      <w:r>
+        <w:t xml:space="preserve">SSB(nivel, </w:t>
+      </w:r>
+      <w:proofErr w:type="spellStart"/>
+      <w:r>
+        <w:t>espacioLibre</w:t>
+      </w:r>
+      <w:proofErr w:type="spellEnd"/>
+      <w:r>
+        <w:t xml:space="preserve">, </w:t>
+      </w:r>
+      <w:proofErr w:type="spellStart"/>
+      <w:r>
+        <w:t>punteroNodo</w:t>
+      </w:r>
+      <w:proofErr w:type="spellEnd"/>
+      <w:r>
+        <w:t xml:space="preserve">, </w:t>
+      </w:r>
+      <w:r>
+        <w:t>(Distrito)</w:t>
+      </w:r>
+      <w:r>
+        <w:t>+)</w:t>
+      </w:r>
+    </w:p>
+    <w:p>
+      <w:pPr>
+        <w:pStyle w:val="Prrafodelista"/>
+        <w:numPr>
+          <w:ilvl w:val="0"/>
+          <w:numId w:val="9"/>
+        </w:numPr>
+        <w:tabs>
+          <w:tab w:val="left" w:pos="708"/>
+        </w:tabs>
+        <w:suppressAutoHyphens/>
+        <w:spacing w:after="0"/>
+        <w:contextualSpacing w:val="0"/>
+      </w:pPr>
+      <w:r>
+        <w:t xml:space="preserve">ISB(nivel, </w:t>
+      </w:r>
+      <w:proofErr w:type="spellStart"/>
+      <w:r>
+        <w:t>espacioLibre</w:t>
+      </w:r>
+      <w:proofErr w:type="spellEnd"/>
+      <w:r>
+        <w:t xml:space="preserve">, </w:t>
+      </w:r>
+      <w:proofErr w:type="spellStart"/>
+      <w:r>
+        <w:t>punteroNodoHijoIzq</w:t>
+      </w:r>
+      <w:proofErr w:type="spellEnd"/>
+      <w:r>
+        <w:t>, (Distrito</w:t>
+      </w:r>
+      <w:r>
+        <w:t xml:space="preserve">, </w:t>
+      </w:r>
+      <w:proofErr w:type="spellStart"/>
+      <w:r>
+        <w:t>punteroNodoHijo</w:t>
+      </w:r>
+      <w:proofErr w:type="spellEnd"/>
+      <w:r>
+        <w:t>)</w:t>
+      </w:r>
+      <w:r>
+        <w:t>+)</w:t>
+      </w:r>
+    </w:p>
+    <w:p>
+      <w:pPr>
+        <w:spacing w:after="0"/>
         <w:rPr>
           <w:b/>
         </w:rPr>
       </w:pPr>
-      <w:r>
-        <w:rPr>
-          <w:b/>
-        </w:rPr>
-        <w:t>B</w:t>
-      </w:r>
-      <w:r>
-        <w:t>(</w:t>
-      </w:r>
-      <w:proofErr w:type="spellStart"/>
-      <w:r>
-        <w:t>bloqueDesborde</w:t>
-      </w:r>
-      <w:proofErr w:type="spellEnd"/>
-      <w:r>
-        <w:t xml:space="preserve">, </w:t>
-      </w:r>
-      <w:proofErr w:type="spellStart"/>
-      <w:r>
-        <w:t>espacioLibre</w:t>
-      </w:r>
-      <w:proofErr w:type="spellEnd"/>
-      <w:r>
-        <w:t>, (Distrito)*)</w:t>
-      </w:r>
-    </w:p>
-    <w:p>
-      <w:pPr>
-        <w:pStyle w:val="Heading3"/>
-      </w:pPr>
-      <w:bookmarkStart w:id="10" w:name="_Toc304753152"/>
-      <w:r>
+    </w:p>
+    <w:p>
+      <w:pPr>
+        <w:pStyle w:val="Ttulo4"/>
+      </w:pPr>
+      <w:bookmarkStart w:id="5" w:name="_Toc304753152"/>
+      <w:r>
+        <w:lastRenderedPageBreak/>
         <w:t>Ilustración</w:t>
       </w:r>
-      <w:bookmarkEnd w:id="10"/>
+      <w:bookmarkEnd w:id="5"/>
     </w:p>
     <w:p>
       <w:pPr>
@@ -5214,30 +5121,31 @@
     </w:p>
     <w:tbl>
       <w:tblPr>
-        <w:tblStyle w:val="TableGrid"/>
+        <w:tblStyle w:val="Tablaconcuadrcula"/>
         <w:tblW w:w="0" w:type="auto"/>
         <w:tblLook w:val="04A0" w:firstRow="1" w:lastRow="0" w:firstColumn="1" w:lastColumn="0" w:noHBand="0" w:noVBand="1"/>
       </w:tblPr>
       <w:tblGrid>
-        <w:gridCol w:w="1083"/>
-        <w:gridCol w:w="917"/>
-        <w:gridCol w:w="449"/>
-        <w:gridCol w:w="444"/>
-        <w:gridCol w:w="807"/>
-        <w:gridCol w:w="538"/>
-        <w:gridCol w:w="486"/>
+        <w:gridCol w:w="955"/>
+        <w:gridCol w:w="897"/>
+        <w:gridCol w:w="1046"/>
+        <w:gridCol w:w="360"/>
+        <w:gridCol w:w="359"/>
+        <w:gridCol w:w="775"/>
+        <w:gridCol w:w="466"/>
+        <w:gridCol w:w="452"/>
         <w:gridCol w:w="1174"/>
-        <w:gridCol w:w="446"/>
-        <w:gridCol w:w="548"/>
+        <w:gridCol w:w="359"/>
+        <w:gridCol w:w="386"/>
         <w:gridCol w:w="979"/>
-        <w:gridCol w:w="446"/>
-        <w:gridCol w:w="656"/>
-        <w:gridCol w:w="882"/>
+        <w:gridCol w:w="359"/>
+        <w:gridCol w:w="415"/>
+        <w:gridCol w:w="873"/>
       </w:tblGrid>
       <w:tr>
         <w:tc>
           <w:tcPr>
-            <w:tcW w:w="1083" w:type="dxa"/>
+            <w:tcW w:w="1081" w:type="dxa"/>
           </w:tcPr>
           <w:p>
             <w:pPr>
@@ -5247,16 +5155,13 @@
               </w:rPr>
             </w:pPr>
             <w:r>
-              <w:t>B</w:t>
-            </w:r>
-            <w:r>
-              <w:t>loque Desborde</w:t>
+              <w:t>Nivel</w:t>
             </w:r>
           </w:p>
         </w:tc>
         <w:tc>
           <w:tcPr>
-            <w:tcW w:w="917" w:type="dxa"/>
+            <w:tcW w:w="900" w:type="dxa"/>
           </w:tcPr>
           <w:p>
             <w:r>
@@ -5266,7 +5171,20 @@
         </w:tc>
         <w:tc>
           <w:tcPr>
-            <w:tcW w:w="1700" w:type="dxa"/>
+            <w:tcW w:w="779" w:type="dxa"/>
+          </w:tcPr>
+          <w:p>
+            <w:pPr>
+              <w:jc w:val="center"/>
+            </w:pPr>
+            <w:r>
+              <w:t>Siguiente Nodo</w:t>
+            </w:r>
+          </w:p>
+        </w:tc>
+        <w:tc>
+          <w:tcPr>
+            <w:tcW w:w="1526" w:type="dxa"/>
             <w:gridSpan w:val="3"/>
           </w:tcPr>
           <w:p>
@@ -5280,7 +5198,7 @@
         </w:tc>
         <w:tc>
           <w:tcPr>
-            <w:tcW w:w="2198" w:type="dxa"/>
+            <w:tcW w:w="2108" w:type="dxa"/>
             <w:gridSpan w:val="3"/>
           </w:tcPr>
           <w:p>
@@ -5294,7 +5212,7 @@
         </w:tc>
         <w:tc>
           <w:tcPr>
-            <w:tcW w:w="1973" w:type="dxa"/>
+            <w:tcW w:w="1762" w:type="dxa"/>
             <w:gridSpan w:val="3"/>
           </w:tcPr>
           <w:p>
@@ -5308,7 +5226,7 @@
         </w:tc>
         <w:tc>
           <w:tcPr>
-            <w:tcW w:w="1984" w:type="dxa"/>
+            <w:tcW w:w="1699" w:type="dxa"/>
             <w:gridSpan w:val="3"/>
           </w:tcPr>
           <w:p>
@@ -5324,7 +5242,7 @@
       <w:tr>
         <w:tc>
           <w:tcPr>
-            <w:tcW w:w="1083" w:type="dxa"/>
+            <w:tcW w:w="1081" w:type="dxa"/>
           </w:tcPr>
           <w:p>
             <w:pPr>
@@ -5338,78 +5256,91 @@
                 <w:b/>
                 <w:color w:val="FF0000"/>
               </w:rPr>
-              <w:t>4</w:t>
+              <w:t>0</w:t>
             </w:r>
           </w:p>
         </w:tc>
         <w:tc>
           <w:tcPr>
-            <w:tcW w:w="917" w:type="dxa"/>
+            <w:tcW w:w="900" w:type="dxa"/>
           </w:tcPr>
           <w:p>
             <w:pPr>
               <w:jc w:val="center"/>
             </w:pPr>
             <w:r>
-              <w:t>2</w:t>
+              <w:t>971</w:t>
             </w:r>
           </w:p>
         </w:tc>
         <w:tc>
           <w:tcPr>
-            <w:tcW w:w="449" w:type="dxa"/>
+            <w:tcW w:w="779" w:type="dxa"/>
           </w:tcPr>
           <w:p>
             <w:pPr>
               <w:jc w:val="center"/>
             </w:pPr>
             <w:r>
-              <w:t>7</w:t>
+              <w:t>5</w:t>
             </w:r>
           </w:p>
         </w:tc>
         <w:tc>
           <w:tcPr>
-            <w:tcW w:w="444" w:type="dxa"/>
+            <w:tcW w:w="374" w:type="dxa"/>
           </w:tcPr>
           <w:p>
             <w:pPr>
               <w:jc w:val="center"/>
             </w:pPr>
             <w:r>
-              <w:t>6</w:t>
+              <w:t>7</w:t>
             </w:r>
           </w:p>
         </w:tc>
         <w:tc>
           <w:tcPr>
-            <w:tcW w:w="807" w:type="dxa"/>
+            <w:tcW w:w="372" w:type="dxa"/>
           </w:tcPr>
           <w:p>
             <w:pPr>
               <w:jc w:val="center"/>
             </w:pPr>
             <w:r>
-              <w:t>Chaco</w:t>
+              <w:t>6</w:t>
             </w:r>
           </w:p>
         </w:tc>
         <w:tc>
           <w:tcPr>
-            <w:tcW w:w="538" w:type="dxa"/>
+            <w:tcW w:w="780" w:type="dxa"/>
           </w:tcPr>
           <w:p>
             <w:pPr>
               <w:jc w:val="center"/>
             </w:pPr>
             <w:r>
-              <w:t>11</w:t>
+              <w:t>Chaco</w:t>
             </w:r>
           </w:p>
         </w:tc>
         <w:tc>
           <w:tcPr>
-            <w:tcW w:w="486" w:type="dxa"/>
+            <w:tcW w:w="477" w:type="dxa"/>
+          </w:tcPr>
+          <w:p>
+            <w:pPr>
+              <w:jc w:val="center"/>
+            </w:pPr>
+            <w:r>
+              <w:t>11</w:t>
+            </w:r>
+          </w:p>
+        </w:tc>
+        <w:tc>
+          <w:tcPr>
+            <w:tcW w:w="457" w:type="dxa"/>
           </w:tcPr>
           <w:p>
             <w:pPr>
@@ -5435,7 +5366,7 @@
         </w:tc>
         <w:tc>
           <w:tcPr>
-            <w:tcW w:w="446" w:type="dxa"/>
+            <w:tcW w:w="372" w:type="dxa"/>
           </w:tcPr>
           <w:p>
             <w:pPr>
@@ -5448,7 +5379,7 @@
         </w:tc>
         <w:tc>
           <w:tcPr>
-            <w:tcW w:w="548" w:type="dxa"/>
+            <w:tcW w:w="411" w:type="dxa"/>
           </w:tcPr>
           <w:p>
             <w:pPr>
@@ -5474,7 +5405,7 @@
         </w:tc>
         <w:tc>
           <w:tcPr>
-            <w:tcW w:w="446" w:type="dxa"/>
+            <w:tcW w:w="372" w:type="dxa"/>
           </w:tcPr>
           <w:p>
             <w:pPr>
@@ -5487,7 +5418,7 @@
         </w:tc>
         <w:tc>
           <w:tcPr>
-            <w:tcW w:w="656" w:type="dxa"/>
+            <w:tcW w:w="452" w:type="dxa"/>
           </w:tcPr>
           <w:p>
             <w:pPr>
@@ -5500,7 +5431,7 @@
         </w:tc>
         <w:tc>
           <w:tcPr>
-            <w:tcW w:w="882" w:type="dxa"/>
+            <w:tcW w:w="875" w:type="dxa"/>
           </w:tcPr>
           <w:p>
             <w:pPr>
@@ -5517,30 +5448,291 @@
       <w:pPr>
         <w:spacing w:after="0"/>
       </w:pPr>
-      <w:r>
-        <w:br w:type="page"/>
-      </w:r>
-    </w:p>
-    <w:p>
-      <w:pPr>
-        <w:pStyle w:val="Heading2"/>
-      </w:pPr>
-      <w:bookmarkStart w:id="11" w:name="_Toc304753153"/>
-      <w:r>
-        <w:lastRenderedPageBreak/>
+    </w:p>
+    <w:p>
+      <w:pPr>
+        <w:spacing w:after="0"/>
+      </w:pPr>
+      <w:r>
+        <w:t>Tamaño ocupado por cada campo (en bytes):</w:t>
+      </w:r>
+    </w:p>
+    <w:tbl>
+      <w:tblPr>
+        <w:tblStyle w:val="Tablaconcuadrcula"/>
+        <w:tblW w:w="9889" w:type="dxa"/>
+        <w:tblLook w:val="04A0" w:firstRow="1" w:lastRow="0" w:firstColumn="1" w:lastColumn="0" w:noHBand="0" w:noVBand="1"/>
+      </w:tblPr>
+      <w:tblGrid>
+        <w:gridCol w:w="959"/>
+        <w:gridCol w:w="850"/>
+        <w:gridCol w:w="1090"/>
+        <w:gridCol w:w="328"/>
+        <w:gridCol w:w="425"/>
+        <w:gridCol w:w="709"/>
+        <w:gridCol w:w="567"/>
+        <w:gridCol w:w="425"/>
+        <w:gridCol w:w="1134"/>
+        <w:gridCol w:w="381"/>
+        <w:gridCol w:w="328"/>
+        <w:gridCol w:w="992"/>
+        <w:gridCol w:w="425"/>
+        <w:gridCol w:w="426"/>
+        <w:gridCol w:w="850"/>
+      </w:tblGrid>
+      <w:tr>
+        <w:tc>
+          <w:tcPr>
+            <w:tcW w:w="959" w:type="dxa"/>
+          </w:tcPr>
+          <w:p>
+            <w:pPr>
+              <w:jc w:val="center"/>
+              <w:rPr>
+                <w:b/>
+              </w:rPr>
+            </w:pPr>
+            <w:r>
+              <w:rPr>
+                <w:b/>
+              </w:rPr>
+              <w:t>2</w:t>
+            </w:r>
+          </w:p>
+        </w:tc>
+        <w:tc>
+          <w:tcPr>
+            <w:tcW w:w="850" w:type="dxa"/>
+          </w:tcPr>
+          <w:p>
+            <w:pPr>
+              <w:jc w:val="center"/>
+            </w:pPr>
+            <w:r>
+              <w:t>4</w:t>
+            </w:r>
+          </w:p>
+        </w:tc>
+        <w:tc>
+          <w:tcPr>
+            <w:tcW w:w="1090" w:type="dxa"/>
+          </w:tcPr>
+          <w:p>
+            <w:pPr>
+              <w:jc w:val="center"/>
+            </w:pPr>
+            <w:r>
+              <w:t>4</w:t>
+            </w:r>
+          </w:p>
+        </w:tc>
+        <w:tc>
+          <w:tcPr>
+            <w:tcW w:w="328" w:type="dxa"/>
+          </w:tcPr>
+          <w:p>
+            <w:pPr>
+              <w:jc w:val="center"/>
+            </w:pPr>
+            <w:r>
+              <w:t>2</w:t>
+            </w:r>
+          </w:p>
+        </w:tc>
+        <w:tc>
+          <w:tcPr>
+            <w:tcW w:w="425" w:type="dxa"/>
+          </w:tcPr>
+          <w:p>
+            <w:pPr>
+              <w:jc w:val="center"/>
+            </w:pPr>
+            <w:r>
+              <w:t>1</w:t>
+            </w:r>
+          </w:p>
+        </w:tc>
+        <w:tc>
+          <w:tcPr>
+            <w:tcW w:w="709" w:type="dxa"/>
+          </w:tcPr>
+          <w:p>
+            <w:pPr>
+              <w:jc w:val="center"/>
+            </w:pPr>
+            <w:r>
+              <w:t>6</w:t>
+            </w:r>
+          </w:p>
+        </w:tc>
+        <w:tc>
+          <w:tcPr>
+            <w:tcW w:w="567" w:type="dxa"/>
+          </w:tcPr>
+          <w:p>
+            <w:pPr>
+              <w:jc w:val="center"/>
+            </w:pPr>
+            <w:r>
+              <w:t>2</w:t>
+            </w:r>
+          </w:p>
+        </w:tc>
+        <w:tc>
+          <w:tcPr>
+            <w:tcW w:w="425" w:type="dxa"/>
+          </w:tcPr>
+          <w:p>
+            <w:pPr>
+              <w:jc w:val="center"/>
+            </w:pPr>
+            <w:r>
+              <w:t>1</w:t>
+            </w:r>
+          </w:p>
+        </w:tc>
+        <w:tc>
+          <w:tcPr>
+            <w:tcW w:w="1134" w:type="dxa"/>
+          </w:tcPr>
+          <w:p>
+            <w:pPr>
+              <w:jc w:val="center"/>
+            </w:pPr>
+            <w:r>
+              <w:t>10</w:t>
+            </w:r>
+          </w:p>
+        </w:tc>
+        <w:tc>
+          <w:tcPr>
+            <w:tcW w:w="381" w:type="dxa"/>
+          </w:tcPr>
+          <w:p>
+            <w:pPr>
+              <w:jc w:val="center"/>
+            </w:pPr>
+            <w:r>
+              <w:t>2</w:t>
+            </w:r>
+          </w:p>
+        </w:tc>
+        <w:tc>
+          <w:tcPr>
+            <w:tcW w:w="328" w:type="dxa"/>
+          </w:tcPr>
+          <w:p>
+            <w:pPr>
+              <w:jc w:val="center"/>
+            </w:pPr>
+            <w:r>
+              <w:t>1</w:t>
+            </w:r>
+          </w:p>
+        </w:tc>
+        <w:tc>
+          <w:tcPr>
+            <w:tcW w:w="992" w:type="dxa"/>
+          </w:tcPr>
+          <w:p>
+            <w:pPr>
+              <w:jc w:val="center"/>
+            </w:pPr>
+            <w:r>
+              <w:t>8</w:t>
+            </w:r>
+          </w:p>
+        </w:tc>
+        <w:tc>
+          <w:tcPr>
+            <w:tcW w:w="425" w:type="dxa"/>
+          </w:tcPr>
+          <w:p>
+            <w:pPr>
+              <w:jc w:val="center"/>
+            </w:pPr>
+            <w:r>
+              <w:t>2</w:t>
+            </w:r>
+          </w:p>
+        </w:tc>
+        <w:tc>
+          <w:tcPr>
+            <w:tcW w:w="426" w:type="dxa"/>
+          </w:tcPr>
+          <w:p>
+            <w:pPr>
+              <w:jc w:val="center"/>
+            </w:pPr>
+            <w:r>
+              <w:t>1</w:t>
+            </w:r>
+          </w:p>
+        </w:tc>
+        <w:tc>
+          <w:tcPr>
+            <w:tcW w:w="850" w:type="dxa"/>
+          </w:tcPr>
+          <w:p>
+            <w:pPr>
+              <w:jc w:val="center"/>
+            </w:pPr>
+            <w:r>
+              <w:t>7</w:t>
+            </w:r>
+          </w:p>
+        </w:tc>
+      </w:tr>
+    </w:tbl>
+    <w:p>
+      <w:pPr>
+        <w:spacing w:after="0"/>
+      </w:pPr>
+      <w:r>
+        <w:t xml:space="preserve">Espacio libre: 1024 – </w:t>
+      </w:r>
+      <w:r>
+        <w:t>53</w:t>
+      </w:r>
+      <w:r>
+        <w:t xml:space="preserve"> = </w:t>
+      </w:r>
+      <w:r>
+        <w:t>971</w:t>
+      </w:r>
+      <w:r>
+        <w:t xml:space="preserve"> B.</w:t>
+      </w:r>
+    </w:p>
+    <w:p>
+      <w:pPr>
+        <w:spacing w:after="0"/>
+      </w:pPr>
+    </w:p>
+    <w:p>
+      <w:pPr>
+        <w:spacing w:after="0"/>
+      </w:pPr>
+    </w:p>
+    <w:p>
+      <w:pPr>
+        <w:pStyle w:val="Ttulo2"/>
+      </w:pPr>
+      <w:bookmarkStart w:id="6" w:name="_Toc304753153"/>
+      <w:r>
         <w:t>Votante</w:t>
       </w:r>
-      <w:bookmarkEnd w:id="11"/>
-    </w:p>
-    <w:p>
-      <w:pPr>
-        <w:pStyle w:val="Heading3"/>
-      </w:pPr>
-      <w:bookmarkStart w:id="12" w:name="_Toc304753154"/>
+      <w:bookmarkEnd w:id="6"/>
+    </w:p>
+    <w:p>
+      <w:pPr>
+        <w:pStyle w:val="Ttulo3"/>
+      </w:pPr>
+      <w:bookmarkStart w:id="7" w:name="_Toc304753154"/>
       <w:r>
         <w:t>Organización</w:t>
       </w:r>
-      <w:bookmarkEnd w:id="12"/>
+      <w:bookmarkEnd w:id="7"/>
     </w:p>
     <w:p>
       <w:pPr>
@@ -5552,17 +5744,17 @@
     </w:p>
     <w:p>
       <w:pPr>
-        <w:pStyle w:val="Heading3"/>
-      </w:pPr>
-      <w:bookmarkStart w:id="13" w:name="_Toc304753155"/>
+        <w:pStyle w:val="Ttulo3"/>
+      </w:pPr>
+      <w:bookmarkStart w:id="8" w:name="_Toc304753155"/>
       <w:r>
         <w:t>Razones</w:t>
       </w:r>
-      <w:bookmarkEnd w:id="13"/>
-    </w:p>
-    <w:p>
-      <w:pPr>
-        <w:pStyle w:val="ListParagraph"/>
+      <w:bookmarkEnd w:id="8"/>
+    </w:p>
+    <w:p>
+      <w:pPr>
+        <w:pStyle w:val="Prrafodelista"/>
         <w:numPr>
           <w:ilvl w:val="0"/>
           <w:numId w:val="3"/>
@@ -5578,7 +5770,7 @@
     </w:p>
     <w:p>
       <w:pPr>
-        <w:pStyle w:val="ListParagraph"/>
+        <w:pStyle w:val="Prrafodelista"/>
         <w:numPr>
           <w:ilvl w:val="0"/>
           <w:numId w:val="3"/>
@@ -5591,7 +5783,7 @@
     </w:p>
     <w:p>
       <w:pPr>
-        <w:pStyle w:val="ListParagraph"/>
+        <w:pStyle w:val="Prrafodelista"/>
         <w:numPr>
           <w:ilvl w:val="0"/>
           <w:numId w:val="3"/>
@@ -5627,7 +5819,7 @@
     </w:p>
     <w:p>
       <w:pPr>
-        <w:pStyle w:val="ListParagraph"/>
+        <w:pStyle w:val="Prrafodelista"/>
         <w:numPr>
           <w:ilvl w:val="1"/>
           <w:numId w:val="3"/>
@@ -5640,7 +5832,7 @@
     </w:p>
     <w:p>
       <w:pPr>
-        <w:pStyle w:val="ListParagraph"/>
+        <w:pStyle w:val="Prrafodelista"/>
         <w:numPr>
           <w:ilvl w:val="1"/>
           <w:numId w:val="3"/>
@@ -5653,17 +5845,17 @@
     </w:p>
     <w:p>
       <w:pPr>
-        <w:pStyle w:val="Heading3"/>
-      </w:pPr>
-      <w:bookmarkStart w:id="14" w:name="_Toc304753156"/>
+        <w:pStyle w:val="Ttulo3"/>
+      </w:pPr>
+      <w:bookmarkStart w:id="9" w:name="_Toc304753156"/>
       <w:r>
         <w:t>Características Particulares</w:t>
       </w:r>
-      <w:bookmarkEnd w:id="14"/>
-    </w:p>
-    <w:p>
-      <w:pPr>
-        <w:pStyle w:val="ListParagraph"/>
+      <w:bookmarkEnd w:id="9"/>
+    </w:p>
+    <w:p>
+      <w:pPr>
+        <w:pStyle w:val="Prrafodelista"/>
         <w:numPr>
           <w:ilvl w:val="0"/>
           <w:numId w:val="3"/>
@@ -5677,12 +5869,27 @@
         <w:t>c</w:t>
       </w:r>
       <w:r>
-        <w:t>ión de Hash: Considerando que el DNI de un argentino tiene 8 dígitos, tomamos los últimos 6 para determinar el bloque a donde se debe guardar el votante.</w:t>
-      </w:r>
-    </w:p>
-    <w:p>
-      <w:pPr>
-        <w:pStyle w:val="ListParagraph"/>
+        <w:t xml:space="preserve">ión de Hash: </w:t>
+      </w:r>
+      <w:r>
+        <w:t>Se optó por la función hash módulo que consiste en este caso en:</w:t>
+      </w:r>
+    </w:p>
+    <w:p>
+      <w:pPr>
+        <w:pStyle w:val="Prrafodelista"/>
+        <w:spacing w:after="0"/>
+      </w:pPr>
+      <w:r>
+        <w:t>(DNI % Cantidad de Bloques totales)</w:t>
+      </w:r>
+      <w:r>
+        <w:t>.</w:t>
+      </w:r>
+    </w:p>
+    <w:p>
+      <w:pPr>
+        <w:pStyle w:val="Prrafodelista"/>
         <w:numPr>
           <w:ilvl w:val="0"/>
           <w:numId w:val="3"/>
@@ -5723,7 +5930,7 @@
     </w:p>
     <w:p>
       <w:pPr>
-        <w:pStyle w:val="ListParagraph"/>
+        <w:pStyle w:val="Prrafodelista"/>
         <w:numPr>
           <w:ilvl w:val="1"/>
           <w:numId w:val="3"/>
@@ -5731,12 +5938,23 @@
         <w:spacing w:after="0"/>
       </w:pPr>
       <w:r>
-        <w:t>Teniendo en cuenta que el padrón electoral argentino en la última elección fue de 28000000 votantes usaremos bloques que puedan guardar aproximadamente 28 registros.</w:t>
-      </w:r>
-    </w:p>
-    <w:p>
-      <w:pPr>
-        <w:pStyle w:val="ListParagraph"/>
+        <w:t xml:space="preserve">La cantidad de votantes se </w:t>
+      </w:r>
+      <w:proofErr w:type="spellStart"/>
+      <w:r>
+        <w:t>seteó</w:t>
+      </w:r>
+      <w:proofErr w:type="spellEnd"/>
+      <w:r>
+        <w:t xml:space="preserve"> en 50000 para facilitar las pruebas</w:t>
+      </w:r>
+      <w:r>
+        <w:t>.</w:t>
+      </w:r>
+    </w:p>
+    <w:p>
+      <w:pPr>
+        <w:pStyle w:val="Prrafodelista"/>
         <w:numPr>
           <w:ilvl w:val="1"/>
           <w:numId w:val="3"/>
@@ -5749,9 +5967,21 @@
       <w:hyperlink w:anchor="votanteblockav" w:history="1">
         <w:r>
           <w:rPr>
-            <w:rStyle w:val="Hyperlink"/>
+            <w:rStyle w:val="Hipervnculo"/>
           </w:rPr>
-          <w:t>tamaño promedio del bloque</w:t>
+          <w:t>tamaño promedio d</w:t>
+        </w:r>
+        <w:r>
+          <w:rPr>
+            <w:rStyle w:val="Hipervnculo"/>
+          </w:rPr>
+          <w:t>e</w:t>
+        </w:r>
+        <w:r>
+          <w:rPr>
+            <w:rStyle w:val="Hipervnculo"/>
+          </w:rPr>
+          <w:t>l bloque</w:t>
         </w:r>
       </w:hyperlink>
       <w:r>
@@ -5760,7 +5990,7 @@
     </w:p>
     <w:p>
       <w:pPr>
-        <w:pStyle w:val="ListParagraph"/>
+        <w:pStyle w:val="Prrafodelista"/>
         <w:numPr>
           <w:ilvl w:val="0"/>
           <w:numId w:val="3"/>
@@ -5768,12 +5998,15 @@
         <w:spacing w:after="0"/>
       </w:pPr>
       <w:r>
-        <w:t>Factor empaquetamiento (registros ocupados / espacio disponible): A determinar (debería ser cercano a 100%).</w:t>
-      </w:r>
-    </w:p>
-    <w:p>
-      <w:pPr>
-        <w:pStyle w:val="ListParagraph"/>
+        <w:t>Factor empaquetamiento (registros ocupados / espacio disponible</w:t>
+      </w:r>
+      <w:r>
+        <w:t>): 80%</w:t>
+      </w:r>
+    </w:p>
+    <w:p>
+      <w:pPr>
+        <w:pStyle w:val="Prrafodelista"/>
         <w:numPr>
           <w:ilvl w:val="0"/>
           <w:numId w:val="3"/>
@@ -5781,21 +6014,93 @@
         <w:spacing w:after="0"/>
       </w:pPr>
       <w:r>
+        <w:t>Cantidad de bloques totales: 1303</w:t>
+      </w:r>
+    </w:p>
+    <w:p>
+      <w:pPr>
+        <w:pStyle w:val="Prrafodelista"/>
+        <w:numPr>
+          <w:ilvl w:val="1"/>
+          <w:numId w:val="3"/>
+        </w:numPr>
+        <w:spacing w:after="0"/>
+      </w:pPr>
+      <w:r>
+        <w:t>Registros a almacenar: (50000 registros) / 80% = 62500 registros</w:t>
+      </w:r>
+    </w:p>
+    <w:p>
+      <w:pPr>
+        <w:pStyle w:val="Prrafodelista"/>
+        <w:numPr>
+          <w:ilvl w:val="1"/>
+          <w:numId w:val="3"/>
+        </w:numPr>
+        <w:spacing w:after="0"/>
+      </w:pPr>
+      <w:r>
+        <w:t>R</w:t>
+      </w:r>
+      <w:r>
+        <w:t xml:space="preserve">egistros por bloque: (16 </w:t>
+      </w:r>
+      <w:proofErr w:type="spellStart"/>
+      <w:r>
+        <w:t>Kbytes</w:t>
+      </w:r>
+      <w:proofErr w:type="spellEnd"/>
+      <w:r>
+        <w:t>/bloque)  /  (347 bytes/registro) = 48 registros/bloque</w:t>
+      </w:r>
+    </w:p>
+    <w:p>
+      <w:pPr>
+        <w:pStyle w:val="Prrafodelista"/>
+        <w:numPr>
+          <w:ilvl w:val="1"/>
+          <w:numId w:val="3"/>
+        </w:numPr>
+        <w:spacing w:after="0"/>
+      </w:pPr>
+      <w:r>
+        <w:t>B</w:t>
+      </w:r>
+      <w:r>
+        <w:t>loques totales: (62500 registros) / (48 registros/bloque) = 1303 bloques</w:t>
+      </w:r>
+    </w:p>
+    <w:p>
+      <w:pPr>
+        <w:spacing w:after="0"/>
+      </w:pPr>
+    </w:p>
+    <w:p>
+      <w:pPr>
+        <w:pStyle w:val="Prrafodelista"/>
+        <w:numPr>
+          <w:ilvl w:val="0"/>
+          <w:numId w:val="3"/>
+        </w:numPr>
+        <w:spacing w:after="0"/>
+      </w:pPr>
+      <w:r>
+        <w:lastRenderedPageBreak/>
         <w:t>El bloque se considera desbordado cuando se algún votante no pueda insertarse por tener tamaño mayor al espacio libre disponible o alguna actualización haga que el bloque se desborde.</w:t>
       </w:r>
     </w:p>
     <w:p>
       <w:pPr>
-        <w:pStyle w:val="Heading3"/>
-      </w:pPr>
-      <w:bookmarkStart w:id="15" w:name="_Toc304753157"/>
+        <w:pStyle w:val="Ttulo3"/>
+      </w:pPr>
+      <w:bookmarkStart w:id="10" w:name="_Toc304753157"/>
       <w:r>
         <w:t>Re</w:t>
       </w:r>
       <w:r>
         <w:t>gistros</w:t>
       </w:r>
-      <w:bookmarkEnd w:id="15"/>
+      <w:bookmarkEnd w:id="10"/>
     </w:p>
     <w:p>
       <w:pPr>
@@ -5807,7 +6112,7 @@
     </w:p>
     <w:p>
       <w:pPr>
-        <w:pStyle w:val="ListParagraph"/>
+        <w:pStyle w:val="Prrafodelista"/>
         <w:numPr>
           <w:ilvl w:val="0"/>
           <w:numId w:val="5"/>
@@ -5932,12 +6237,22 @@
     </w:p>
     <w:p>
       <w:pPr>
+        <w:tabs>
+          <w:tab w:val="left" w:pos="4253"/>
+        </w:tabs>
         <w:spacing w:after="0"/>
         <w:rPr>
           <w:b/>
           <w:u w:val="single"/>
         </w:rPr>
       </w:pPr>
+      <w:r>
+        <w:rPr>
+          <w:b/>
+          <w:u w:val="single"/>
+        </w:rPr>
+        <w:tab/>
+      </w:r>
     </w:p>
     <w:p>
       <w:pPr>
@@ -5949,7 +6264,7 @@
     </w:p>
     <w:p>
       <w:pPr>
-        <w:pStyle w:val="Heading4"/>
+        <w:pStyle w:val="Ttulo4"/>
       </w:pPr>
       <w:r>
         <w:t xml:space="preserve">Tamaño promedio </w:t>
@@ -5968,7 +6283,7 @@
     </w:p>
     <w:p>
       <w:pPr>
-        <w:pStyle w:val="ListParagraph"/>
+        <w:pStyle w:val="Prrafodelista"/>
         <w:numPr>
           <w:ilvl w:val="0"/>
           <w:numId w:val="5"/>
@@ -5981,7 +6296,7 @@
     </w:p>
     <w:p>
       <w:pPr>
-        <w:pStyle w:val="ListParagraph"/>
+        <w:pStyle w:val="Prrafodelista"/>
         <w:numPr>
           <w:ilvl w:val="0"/>
           <w:numId w:val="5"/>
@@ -5994,7 +6309,7 @@
     </w:p>
     <w:p>
       <w:pPr>
-        <w:pStyle w:val="ListParagraph"/>
+        <w:pStyle w:val="Prrafodelista"/>
         <w:numPr>
           <w:ilvl w:val="0"/>
           <w:numId w:val="5"/>
@@ -6013,7 +6328,7 @@
     </w:p>
     <w:p>
       <w:pPr>
-        <w:pStyle w:val="ListParagraph"/>
+        <w:pStyle w:val="Prrafodelista"/>
         <w:numPr>
           <w:ilvl w:val="0"/>
           <w:numId w:val="5"/>
@@ -6026,21 +6341,21 @@
     </w:p>
     <w:p>
       <w:pPr>
-        <w:pStyle w:val="ListParagraph"/>
+        <w:pStyle w:val="Prrafodelista"/>
         <w:numPr>
           <w:ilvl w:val="0"/>
           <w:numId w:val="5"/>
         </w:numPr>
         <w:spacing w:after="0"/>
-      </w:pPr>
-      <w:r>
-        <w:lastRenderedPageBreak/>
+        <w:ind w:left="1416" w:hanging="1056"/>
+      </w:pPr>
+      <w:r>
         <w:t>Calle: En promedio, 10 bytes.</w:t>
       </w:r>
     </w:p>
     <w:p>
       <w:pPr>
-        <w:pStyle w:val="ListParagraph"/>
+        <w:pStyle w:val="Prrafodelista"/>
         <w:numPr>
           <w:ilvl w:val="0"/>
           <w:numId w:val="5"/>
@@ -6053,7 +6368,7 @@
     </w:p>
     <w:p>
       <w:pPr>
-        <w:pStyle w:val="ListParagraph"/>
+        <w:pStyle w:val="Prrafodelista"/>
         <w:numPr>
           <w:ilvl w:val="0"/>
           <w:numId w:val="5"/>
@@ -6066,7 +6381,7 @@
     </w:p>
     <w:p>
       <w:pPr>
-        <w:pStyle w:val="ListParagraph"/>
+        <w:pStyle w:val="Prrafodelista"/>
         <w:numPr>
           <w:ilvl w:val="0"/>
           <w:numId w:val="5"/>
@@ -6079,7 +6394,7 @@
     </w:p>
     <w:p>
       <w:pPr>
-        <w:pStyle w:val="ListParagraph"/>
+        <w:pStyle w:val="Prrafodelista"/>
         <w:numPr>
           <w:ilvl w:val="0"/>
           <w:numId w:val="5"/>
@@ -6092,7 +6407,7 @@
     </w:p>
     <w:p>
       <w:pPr>
-        <w:pStyle w:val="ListParagraph"/>
+        <w:pStyle w:val="Prrafodelista"/>
         <w:numPr>
           <w:ilvl w:val="0"/>
           <w:numId w:val="5"/>
@@ -6131,13 +6446,13 @@
     </w:p>
     <w:p>
       <w:pPr>
-        <w:pStyle w:val="Heading3"/>
-      </w:pPr>
-      <w:bookmarkStart w:id="16" w:name="_Toc304753158"/>
+        <w:pStyle w:val="Ttulo3"/>
+      </w:pPr>
+      <w:bookmarkStart w:id="11" w:name="_Toc304753158"/>
       <w:r>
         <w:t>Bloques</w:t>
       </w:r>
-      <w:bookmarkEnd w:id="16"/>
+      <w:bookmarkEnd w:id="11"/>
     </w:p>
     <w:p>
       <w:pPr>
@@ -6149,7 +6464,7 @@
     </w:p>
     <w:p>
       <w:pPr>
-        <w:pStyle w:val="ListParagraph"/>
+        <w:pStyle w:val="Prrafodelista"/>
         <w:numPr>
           <w:ilvl w:val="0"/>
           <w:numId w:val="5"/>
@@ -6195,63 +6510,29 @@
       <w:pPr>
         <w:spacing w:after="0"/>
       </w:pPr>
-      <w:bookmarkStart w:id="17" w:name="votanteblockav"/>
-      <w:r>
-        <w:t>De esta forma el tamaño promedio de bloque será</w:t>
-      </w:r>
-    </w:p>
-    <w:bookmarkEnd w:id="17"/>
+    </w:p>
     <w:p>
       <w:pPr>
         <w:spacing w:after="0"/>
-        <w:rPr>
-          <w:lang w:val="en-US"/>
-        </w:rPr>
-      </w:pPr>
-      <w:proofErr w:type="gramStart"/>
-      <w:r>
-        <w:rPr>
-          <w:lang w:val="en-US"/>
-        </w:rPr>
-        <w:t xml:space="preserve">28 </w:t>
-      </w:r>
-      <w:proofErr w:type="spellStart"/>
-      <w:r>
-        <w:rPr>
-          <w:lang w:val="en-US"/>
-        </w:rPr>
-        <w:t>votantes</w:t>
-      </w:r>
-      <w:proofErr w:type="spellEnd"/>
-      <w:r>
-        <w:rPr>
-          <w:lang w:val="en-US"/>
-        </w:rPr>
-        <w:t xml:space="preserve"> * 347 bytes + 4 bytes + 2 bytes = 9722 bytes.</w:t>
-      </w:r>
-      <w:proofErr w:type="gramEnd"/>
-    </w:p>
-    <w:p>
-      <w:pPr>
-        <w:pStyle w:val="Heading2"/>
-      </w:pPr>
-      <w:bookmarkStart w:id="18" w:name="_Toc304753159"/>
-      <w:proofErr w:type="spellStart"/>
-      <w:r>
-        <w:t>Eleccion</w:t>
-      </w:r>
-      <w:bookmarkEnd w:id="18"/>
-      <w:proofErr w:type="spellEnd"/>
-    </w:p>
-    <w:p>
-      <w:pPr>
-        <w:pStyle w:val="Heading3"/>
-      </w:pPr>
-      <w:bookmarkStart w:id="19" w:name="_Toc304753160"/>
+      </w:pPr>
+    </w:p>
+    <w:p>
+      <w:pPr>
+        <w:pStyle w:val="Ttulo2"/>
+      </w:pPr>
+      <w:r>
+        <w:t>Elección</w:t>
+      </w:r>
+    </w:p>
+    <w:p>
+      <w:pPr>
+        <w:pStyle w:val="Ttulo3"/>
+      </w:pPr>
+      <w:bookmarkStart w:id="12" w:name="_Toc304753160"/>
       <w:r>
         <w:t>Organización</w:t>
       </w:r>
-      <w:bookmarkEnd w:id="19"/>
+      <w:bookmarkEnd w:id="12"/>
     </w:p>
     <w:p>
       <w:r>
@@ -6267,22 +6548,22 @@
         <w:t>árbol B+ y RLV.</w:t>
       </w:r>
       <w:r>
-        <w:t xml:space="preserve"> Adicionalmente, la mayor parte de la lista de distritos la guardaremos en un archivo aparte, organizado por bloques y con RLV.</w:t>
-      </w:r>
-    </w:p>
-    <w:p>
-      <w:pPr>
-        <w:pStyle w:val="Heading3"/>
-      </w:pPr>
-      <w:bookmarkStart w:id="20" w:name="_Toc304753161"/>
+        <w:t xml:space="preserve"> </w:t>
+      </w:r>
+    </w:p>
+    <w:p>
+      <w:pPr>
+        <w:pStyle w:val="Ttulo3"/>
+      </w:pPr>
+      <w:bookmarkStart w:id="13" w:name="_Toc304753161"/>
       <w:r>
         <w:t>Razones</w:t>
       </w:r>
-      <w:bookmarkEnd w:id="20"/>
-    </w:p>
-    <w:p>
-      <w:pPr>
-        <w:pStyle w:val="ListParagraph"/>
+      <w:bookmarkEnd w:id="13"/>
+    </w:p>
+    <w:p>
+      <w:pPr>
+        <w:pStyle w:val="Prrafodelista"/>
         <w:numPr>
           <w:ilvl w:val="0"/>
           <w:numId w:val="5"/>
@@ -6298,7 +6579,7 @@
     </w:p>
     <w:p>
       <w:pPr>
-        <w:pStyle w:val="ListParagraph"/>
+        <w:pStyle w:val="Prrafodelista"/>
         <w:numPr>
           <w:ilvl w:val="0"/>
           <w:numId w:val="5"/>
@@ -6314,7 +6595,7 @@
     </w:p>
     <w:p>
       <w:pPr>
-        <w:pStyle w:val="ListParagraph"/>
+        <w:pStyle w:val="Prrafodelista"/>
         <w:numPr>
           <w:ilvl w:val="0"/>
           <w:numId w:val="5"/>
@@ -6330,17 +6611,18 @@
     </w:p>
     <w:p>
       <w:pPr>
-        <w:pStyle w:val="Heading3"/>
-      </w:pPr>
-      <w:bookmarkStart w:id="21" w:name="_Toc304753162"/>
-      <w:r>
+        <w:pStyle w:val="Ttulo3"/>
+      </w:pPr>
+      <w:bookmarkStart w:id="14" w:name="_Toc304753162"/>
+      <w:r>
+        <w:lastRenderedPageBreak/>
         <w:t>Características Particulares</w:t>
       </w:r>
-      <w:bookmarkEnd w:id="21"/>
-    </w:p>
-    <w:p>
-      <w:pPr>
-        <w:pStyle w:val="ListParagraph"/>
+      <w:bookmarkEnd w:id="14"/>
+    </w:p>
+    <w:p>
+      <w:pPr>
+        <w:pStyle w:val="Prrafodelista"/>
         <w:numPr>
           <w:ilvl w:val="0"/>
           <w:numId w:val="7"/>
@@ -6354,7 +6636,13 @@
         <w:t xml:space="preserve"> </w:t>
       </w:r>
       <w:r>
-        <w:t>512 B</w:t>
+        <w:t>16384</w:t>
+      </w:r>
+      <w:r>
+        <w:t xml:space="preserve"> </w:t>
+      </w:r>
+      <w:r>
+        <w:t>B</w:t>
       </w:r>
       <w:r>
         <w:t>.</w:t>
@@ -6362,7 +6650,7 @@
     </w:p>
     <w:p>
       <w:pPr>
-        <w:pStyle w:val="ListParagraph"/>
+        <w:pStyle w:val="Prrafodelista"/>
         <w:numPr>
           <w:ilvl w:val="0"/>
           <w:numId w:val="7"/>
@@ -6375,13 +6663,13 @@
     </w:p>
     <w:p>
       <w:pPr>
-        <w:pStyle w:val="Heading3"/>
-      </w:pPr>
-      <w:bookmarkStart w:id="22" w:name="_Toc304753163"/>
+        <w:pStyle w:val="Ttulo3"/>
+      </w:pPr>
+      <w:bookmarkStart w:id="15" w:name="_Toc304753163"/>
       <w:r>
         <w:t>Registros</w:t>
       </w:r>
-      <w:bookmarkEnd w:id="22"/>
+      <w:bookmarkEnd w:id="15"/>
     </w:p>
     <w:p>
       <w:pPr>
@@ -6391,16 +6679,16 @@
         <w:t xml:space="preserve">Usaremos </w:t>
       </w:r>
       <w:r>
-        <w:t>tres</w:t>
-      </w:r>
-      <w:r>
-        <w:t xml:space="preserve"> registros </w:t>
-      </w:r>
-      <w:r>
-        <w:t xml:space="preserve">pero </w:t>
-      </w:r>
-      <w:r>
-        <w:t>d</w:t>
+        <w:t>dos</w:t>
+      </w:r>
+      <w:r>
+        <w:t xml:space="preserve"> </w:t>
+      </w:r>
+      <w:r>
+        <w:t xml:space="preserve">tipos de </w:t>
+      </w:r>
+      <w:r>
+        <w:t>registros d</w:t>
       </w:r>
       <w:r>
         <w:t>iferentes, uno par</w:t>
@@ -6414,7 +6702,13 @@
       </w:r>
       <w:proofErr w:type="spellEnd"/>
       <w:r>
-        <w:t xml:space="preserve"> set, </w:t>
+        <w:t xml:space="preserve"> set</w:t>
+      </w:r>
+      <w:r>
+        <w:t xml:space="preserve"> y</w:t>
+      </w:r>
+      <w:r>
+        <w:t xml:space="preserve"> </w:t>
       </w:r>
       <w:r>
         <w:t xml:space="preserve">otro para el </w:t>
@@ -6428,15 +6722,12 @@
         <w:t xml:space="preserve"> set</w:t>
       </w:r>
       <w:r>
-        <w:t xml:space="preserve"> y otro para </w:t>
-      </w:r>
-      <w:r>
-        <w:t>los registros de la lista de distritos a guardar en un archivo aparte.</w:t>
-      </w:r>
-    </w:p>
-    <w:p>
-      <w:pPr>
-        <w:pStyle w:val="Heading4"/>
+        <w:t>.</w:t>
+      </w:r>
+    </w:p>
+    <w:p>
+      <w:pPr>
+        <w:pStyle w:val="Ttulo4"/>
       </w:pPr>
       <w:proofErr w:type="spellStart"/>
       <w:r>
@@ -6454,7 +6745,6 @@
       <w:pPr>
         <w:spacing w:after="0"/>
       </w:pPr>
-      <w:proofErr w:type="gramStart"/>
       <w:r>
         <w:rPr>
           <w:b/>
@@ -6462,10 +6752,15 @@
         <w:t>SSR</w:t>
       </w:r>
       <w:r>
+        <w:rPr>
+          <w:b/>
+        </w:rPr>
+        <w:t xml:space="preserve"> </w:t>
+      </w:r>
+      <w:r>
         <w:t>(</w:t>
       </w:r>
       <w:proofErr w:type="spellStart"/>
-      <w:proofErr w:type="gramEnd"/>
       <w:r>
         <w:t>longitudRegistro</w:t>
       </w:r>
@@ -6522,7 +6817,7 @@
     </w:p>
     <w:tbl>
       <w:tblPr>
-        <w:tblStyle w:val="TableGrid"/>
+        <w:tblStyle w:val="Tablaconcuadrcula"/>
         <w:tblW w:w="0" w:type="auto"/>
         <w:tblLook w:val="04A0" w:firstRow="1" w:lastRow="0" w:firstColumn="1" w:lastColumn="0" w:noHBand="0" w:noVBand="1"/>
       </w:tblPr>
@@ -6535,12 +6830,11 @@
         <w:gridCol w:w="1402"/>
         <w:gridCol w:w="903"/>
         <w:gridCol w:w="979"/>
-        <w:gridCol w:w="965"/>
       </w:tblGrid>
       <w:tr>
         <w:tc>
           <w:tcPr>
-            <w:tcW w:w="1280" w:type="dxa"/>
+            <w:tcW w:w="1262" w:type="dxa"/>
           </w:tcPr>
           <w:p>
             <w:r>
@@ -6550,7 +6844,7 @@
         </w:tc>
         <w:tc>
           <w:tcPr>
-            <w:tcW w:w="1130" w:type="dxa"/>
+            <w:tcW w:w="1105" w:type="dxa"/>
           </w:tcPr>
           <w:p>
             <w:r>
@@ -6560,7 +6854,7 @@
         </w:tc>
         <w:tc>
           <w:tcPr>
-            <w:tcW w:w="1099" w:type="dxa"/>
+            <w:tcW w:w="1072" w:type="dxa"/>
           </w:tcPr>
           <w:p>
             <w:r>
@@ -6570,7 +6864,7 @@
         </w:tc>
         <w:tc>
           <w:tcPr>
-            <w:tcW w:w="1052" w:type="dxa"/>
+            <w:tcW w:w="1022" w:type="dxa"/>
           </w:tcPr>
           <w:p>
             <w:r>
@@ -6580,7 +6874,7 @@
         </w:tc>
         <w:tc>
           <w:tcPr>
-            <w:tcW w:w="1169" w:type="dxa"/>
+            <w:tcW w:w="1145" w:type="dxa"/>
           </w:tcPr>
           <w:p>
             <w:r>
@@ -6590,7 +6884,7 @@
         </w:tc>
         <w:tc>
           <w:tcPr>
-            <w:tcW w:w="1413" w:type="dxa"/>
+            <w:tcW w:w="1402" w:type="dxa"/>
           </w:tcPr>
           <w:p>
             <w:r>
@@ -6600,7 +6894,7 @@
         </w:tc>
         <w:tc>
           <w:tcPr>
-            <w:tcW w:w="904" w:type="dxa"/>
+            <w:tcW w:w="903" w:type="dxa"/>
           </w:tcPr>
           <w:p>
             <w:r>
@@ -6610,21 +6904,11 @@
         </w:tc>
         <w:tc>
           <w:tcPr>
-            <w:tcW w:w="904" w:type="dxa"/>
+            <w:tcW w:w="979" w:type="dxa"/>
           </w:tcPr>
           <w:p>
             <w:r>
               <w:t>Primer Distrito</w:t>
-            </w:r>
-          </w:p>
-        </w:tc>
-        <w:tc>
-          <w:tcPr>
-            <w:tcW w:w="904" w:type="dxa"/>
-          </w:tcPr>
-          <w:p>
-            <w:r>
-              <w:t>Puntero Distritos</w:t>
             </w:r>
           </w:p>
         </w:tc>
@@ -6632,7 +6916,7 @@
       <w:tr>
         <w:tc>
           <w:tcPr>
-            <w:tcW w:w="1280" w:type="dxa"/>
+            <w:tcW w:w="1262" w:type="dxa"/>
           </w:tcPr>
           <w:p>
             <w:r>
@@ -6642,7 +6926,7 @@
         </w:tc>
         <w:tc>
           <w:tcPr>
-            <w:tcW w:w="1130" w:type="dxa"/>
+            <w:tcW w:w="1105" w:type="dxa"/>
           </w:tcPr>
           <w:p>
             <w:r>
@@ -6652,7 +6936,7 @@
         </w:tc>
         <w:tc>
           <w:tcPr>
-            <w:tcW w:w="1099" w:type="dxa"/>
+            <w:tcW w:w="1072" w:type="dxa"/>
           </w:tcPr>
           <w:p>
             <w:r>
@@ -6662,7 +6946,7 @@
         </w:tc>
         <w:tc>
           <w:tcPr>
-            <w:tcW w:w="1052" w:type="dxa"/>
+            <w:tcW w:w="1022" w:type="dxa"/>
           </w:tcPr>
           <w:p>
             <w:r>
@@ -6672,7 +6956,7 @@
         </w:tc>
         <w:tc>
           <w:tcPr>
-            <w:tcW w:w="1169" w:type="dxa"/>
+            <w:tcW w:w="1145" w:type="dxa"/>
           </w:tcPr>
           <w:p>
             <w:r>
@@ -6682,7 +6966,7 @@
         </w:tc>
         <w:tc>
           <w:tcPr>
-            <w:tcW w:w="1413" w:type="dxa"/>
+            <w:tcW w:w="1402" w:type="dxa"/>
           </w:tcPr>
           <w:p>
             <w:r>
@@ -6692,7 +6976,7 @@
         </w:tc>
         <w:tc>
           <w:tcPr>
-            <w:tcW w:w="904" w:type="dxa"/>
+            <w:tcW w:w="903" w:type="dxa"/>
           </w:tcPr>
           <w:p>
             <w:r>
@@ -6702,7 +6986,7 @@
         </w:tc>
         <w:tc>
           <w:tcPr>
-            <w:tcW w:w="904" w:type="dxa"/>
+            <w:tcW w:w="979" w:type="dxa"/>
           </w:tcPr>
           <w:p>
             <w:proofErr w:type="spellStart"/>
@@ -6710,25 +6994,6 @@
               <w:t>Cordoba</w:t>
             </w:r>
             <w:proofErr w:type="spellEnd"/>
-          </w:p>
-        </w:tc>
-        <w:tc>
-          <w:tcPr>
-            <w:tcW w:w="904" w:type="dxa"/>
-          </w:tcPr>
-          <w:p>
-            <w:pPr>
-              <w:rPr>
-                <w:b/>
-              </w:rPr>
-            </w:pPr>
-            <w:r>
-              <w:rPr>
-                <w:b/>
-                <w:color w:val="FF0000"/>
-              </w:rPr>
-              <w:t>4</w:t>
-            </w:r>
           </w:p>
         </w:tc>
       </w:tr>
@@ -6743,11 +7008,7 @@
         <w:spacing w:after="0"/>
       </w:pPr>
       <w:r>
-        <w:lastRenderedPageBreak/>
-        <w:t>En e</w:t>
-      </w:r>
-      <w:r>
-        <w:t xml:space="preserve">l </w:t>
+        <w:t xml:space="preserve">En el </w:t>
       </w:r>
       <w:proofErr w:type="spellStart"/>
       <w:r>
@@ -6755,24 +7016,24 @@
       </w:r>
       <w:proofErr w:type="spellEnd"/>
       <w:r>
-        <w:t xml:space="preserve"> set guardaremos solamente el primer distrito y un puntero a la lista de distritos en caso de haberlos (-1 en caso contrario). Esto es porque asumimos que la mayoría de las elecciones tendrán un distrito y solo algunas más que esa cantidad. Adicionalmente, </w:t>
-      </w:r>
-      <w:r>
-        <w:t xml:space="preserve">no queremos que haya mucha diferencia entre el tamaño de registros, lo que </w:t>
-      </w:r>
-      <w:r>
-        <w:t xml:space="preserve">podría pasar entre una elección presidencial (todos los distritos) y una de </w:t>
-      </w:r>
-      <w:r>
-        <w:t>intendente</w:t>
-      </w:r>
-      <w:r>
-        <w:t xml:space="preserve"> en una pequeña localidad.</w:t>
-      </w:r>
-    </w:p>
-    <w:p>
-      <w:pPr>
-        <w:pStyle w:val="Heading4"/>
+        <w:t xml:space="preserve"> set guardaremos la lista de distritos completa, ya que los registros utilizados son de longitud variable y no </w:t>
+      </w:r>
+      <w:r>
+        <w:t>se justificaría</w:t>
+      </w:r>
+      <w:r>
+        <w:t xml:space="preserve"> </w:t>
+      </w:r>
+      <w:r>
+        <w:t>tenerlos almacenados en un archivo a parte en este caso. Además, e</w:t>
+      </w:r>
+      <w:r>
+        <w:t>sto es porque asumimos que la mayoría de las elecciones tendrán un distrito y solo algunas más que esa cantidad.</w:t>
+      </w:r>
+    </w:p>
+    <w:p>
+      <w:pPr>
+        <w:pStyle w:val="Ttulo4"/>
       </w:pPr>
       <w:proofErr w:type="spellStart"/>
       <w:r>
@@ -6784,7 +7045,6 @@
       </w:r>
     </w:p>
     <w:p>
-      <w:proofErr w:type="gramStart"/>
       <w:r>
         <w:rPr>
           <w:b/>
@@ -6792,10 +7052,15 @@
         <w:t>ISR</w:t>
       </w:r>
       <w:r>
+        <w:rPr>
+          <w:b/>
+        </w:rPr>
+        <w:t xml:space="preserve"> </w:t>
+      </w:r>
+      <w:r>
         <w:t>(</w:t>
       </w:r>
       <w:proofErr w:type="spellStart"/>
-      <w:proofErr w:type="gramEnd"/>
       <w:r>
         <w:t>longitudRegistro</w:t>
       </w:r>
@@ -6817,7 +7082,7 @@
     </w:p>
     <w:tbl>
       <w:tblPr>
-        <w:tblStyle w:val="TableGrid"/>
+        <w:tblStyle w:val="Tablaconcuadrcula"/>
         <w:tblW w:w="0" w:type="auto"/>
         <w:tblLook w:val="04A0" w:firstRow="1" w:lastRow="0" w:firstColumn="1" w:lastColumn="0" w:noHBand="0" w:noVBand="1"/>
       </w:tblPr>
@@ -6955,31 +7220,72 @@
       </w:tr>
     </w:tbl>
     <w:p>
-      <w:pPr>
-        <w:pStyle w:val="Heading4"/>
-      </w:pPr>
-      <w:r>
-        <w:t>Lista Distritos</w:t>
-      </w:r>
+      <w:bookmarkStart w:id="16" w:name="_Toc304753164"/>
+    </w:p>
+    <w:p>
+      <w:pPr>
+        <w:pStyle w:val="Ttulo3"/>
+      </w:pPr>
+      <w:r>
+        <w:t>Bloques</w:t>
+      </w:r>
+      <w:bookmarkEnd w:id="16"/>
     </w:p>
     <w:p>
       <w:pPr>
         <w:jc w:val="both"/>
       </w:pPr>
-      <w:proofErr w:type="gramStart"/>
+      <w:r>
+        <w:t xml:space="preserve">Tendremos </w:t>
+      </w:r>
+      <w:r>
+        <w:t>dos</w:t>
+      </w:r>
+      <w:r>
+        <w:t xml:space="preserve"> tipos de organizaciones en bloques</w:t>
+      </w:r>
+      <w:r>
+        <w:t>:</w:t>
+      </w:r>
+    </w:p>
+    <w:p>
+      <w:pPr>
+        <w:pStyle w:val="Ttulo4"/>
+      </w:pPr>
+      <w:proofErr w:type="spellStart"/>
+      <w:r>
+        <w:t>Sequence</w:t>
+      </w:r>
+      <w:proofErr w:type="spellEnd"/>
+      <w:r>
+        <w:t xml:space="preserve"> Set</w:t>
+      </w:r>
+    </w:p>
+    <w:p>
+      <w:pPr>
+        <w:jc w:val="both"/>
+      </w:pPr>
       <w:r>
         <w:rPr>
           <w:b/>
         </w:rPr>
-        <w:t>LDR</w:t>
+        <w:t>SSB</w:t>
+      </w:r>
+      <w:r>
+        <w:rPr>
+          <w:b/>
+        </w:rPr>
+        <w:t xml:space="preserve"> </w:t>
       </w:r>
       <w:r>
         <w:t>(</w:t>
       </w:r>
+      <w:r>
+        <w:t xml:space="preserve">nivel, </w:t>
+      </w:r>
       <w:proofErr w:type="spellStart"/>
-      <w:proofErr w:type="gramEnd"/>
-      <w:r>
-        <w:t>longitudRegistro</w:t>
+      <w:r>
+        <w:t>espacioLibre</w:t>
       </w:r>
       <w:proofErr w:type="spellEnd"/>
       <w:r>
@@ -6987,213 +7293,129 @@
       </w:r>
       <w:proofErr w:type="spellStart"/>
       <w:r>
-        <w:t>longitudDistrito</w:t>
+        <w:t>siguienteNodo</w:t>
       </w:r>
       <w:proofErr w:type="spellEnd"/>
       <w:r>
-        <w:t>, distrito)</w:t>
-      </w:r>
-    </w:p>
-    <w:p>
-      <w:pPr>
-        <w:pStyle w:val="Heading3"/>
-      </w:pPr>
-      <w:bookmarkStart w:id="23" w:name="_Toc304753164"/>
-      <w:r>
-        <w:t>Bloques</w:t>
-      </w:r>
-      <w:bookmarkEnd w:id="23"/>
+        <w:t xml:space="preserve">, </w:t>
+      </w:r>
+      <w:r>
+        <w:rPr>
+          <w:b/>
+        </w:rPr>
+        <w:t>S</w:t>
+      </w:r>
+      <w:r>
+        <w:rPr>
+          <w:b/>
+        </w:rPr>
+        <w:t>SR</w:t>
+      </w:r>
+      <w:r>
+        <w:t>+)</w:t>
+      </w:r>
+    </w:p>
+    <w:p>
+      <w:pPr>
+        <w:pStyle w:val="Ttulo4"/>
+      </w:pPr>
+      <w:proofErr w:type="spellStart"/>
+      <w:r>
+        <w:t>Index</w:t>
+      </w:r>
+      <w:proofErr w:type="spellEnd"/>
+      <w:r>
+        <w:t xml:space="preserve"> Set</w:t>
+      </w:r>
     </w:p>
     <w:p>
       <w:pPr>
         <w:jc w:val="both"/>
       </w:pPr>
       <w:r>
-        <w:t xml:space="preserve">Tendremos tres tipos de organizaciones en bloques. Unas para el </w:t>
+        <w:rPr>
+          <w:b/>
+        </w:rPr>
+        <w:t>ISB</w:t>
+      </w:r>
+      <w:r>
+        <w:rPr>
+          <w:b/>
+        </w:rPr>
+        <w:t xml:space="preserve"> </w:t>
+      </w:r>
+      <w:r>
+        <w:t>(</w:t>
+      </w:r>
+      <w:r>
+        <w:t xml:space="preserve">nivel, </w:t>
       </w:r>
       <w:proofErr w:type="spellStart"/>
       <w:r>
-        <w:t>sequence</w:t>
+        <w:t>espacioLibre</w:t>
       </w:r>
       <w:proofErr w:type="spellEnd"/>
       <w:r>
-        <w:t xml:space="preserve"> set, otra para el </w:t>
+        <w:t xml:space="preserve">, </w:t>
       </w:r>
       <w:proofErr w:type="spellStart"/>
       <w:r>
-        <w:t>index</w:t>
+        <w:t>punteroNodoHijoIzq</w:t>
       </w:r>
       <w:proofErr w:type="spellEnd"/>
       <w:r>
-        <w:t xml:space="preserve"> set y otro para la lista de registros en un archivo separado.</w:t>
-      </w:r>
-    </w:p>
-    <w:p>
-      <w:pPr>
-        <w:pStyle w:val="Heading4"/>
-      </w:pPr>
+        <w:t>, (</w:t>
+      </w:r>
+      <w:r>
+        <w:rPr>
+          <w:b/>
+        </w:rPr>
+        <w:t>ISR</w:t>
+      </w:r>
+      <w:r>
+        <w:t xml:space="preserve">, </w:t>
+      </w:r>
       <w:proofErr w:type="spellStart"/>
       <w:r>
-        <w:t>Sequence</w:t>
+        <w:t>punteroNodoHijo</w:t>
       </w:r>
       <w:proofErr w:type="spellEnd"/>
       <w:r>
-        <w:t xml:space="preserve"> Set</w:t>
+        <w:t>)</w:t>
+      </w:r>
+      <w:r>
+        <w:t>+)</w:t>
       </w:r>
     </w:p>
     <w:p>
       <w:pPr>
         <w:jc w:val="both"/>
       </w:pPr>
-      <w:proofErr w:type="gramStart"/>
-      <w:r>
-        <w:rPr>
-          <w:b/>
-        </w:rPr>
-        <w:t>SSB</w:t>
-      </w:r>
-      <w:r>
-        <w:t>(</w:t>
-      </w:r>
-      <w:proofErr w:type="gramEnd"/>
-      <w:r>
-        <w:t xml:space="preserve">nivel, </w:t>
-      </w:r>
-      <w:proofErr w:type="spellStart"/>
-      <w:r>
-        <w:t>espacioLibre</w:t>
-      </w:r>
-      <w:proofErr w:type="spellEnd"/>
-      <w:r>
-        <w:t xml:space="preserve">, </w:t>
-      </w:r>
-      <w:proofErr w:type="spellStart"/>
-      <w:r>
-        <w:t>siguienteNodo</w:t>
-      </w:r>
-      <w:proofErr w:type="spellEnd"/>
-      <w:r>
-        <w:t>, S</w:t>
-      </w:r>
-      <w:r>
-        <w:t>SR+)</w:t>
-      </w:r>
-    </w:p>
-    <w:p>
-      <w:pPr>
-        <w:pStyle w:val="Heading4"/>
-      </w:pPr>
-      <w:proofErr w:type="spellStart"/>
-      <w:r>
-        <w:t>Index</w:t>
-      </w:r>
-      <w:proofErr w:type="spellEnd"/>
-      <w:r>
-        <w:t xml:space="preserve"> Set</w:t>
-      </w:r>
-    </w:p>
-    <w:p>
-      <w:pPr>
-        <w:jc w:val="both"/>
-      </w:pPr>
-      <w:r>
-        <w:rPr>
-          <w:b/>
-        </w:rPr>
-        <w:t>ISB</w:t>
-      </w:r>
-      <w:r>
-        <w:rPr>
-          <w:b/>
-        </w:rPr>
-        <w:t xml:space="preserve"> </w:t>
-      </w:r>
-      <w:r>
-        <w:t>(</w:t>
-      </w:r>
-      <w:r>
-        <w:t xml:space="preserve">nivel, </w:t>
-      </w:r>
-      <w:proofErr w:type="spellStart"/>
-      <w:r>
-        <w:t>espacioLibre</w:t>
-      </w:r>
-      <w:proofErr w:type="spellEnd"/>
-      <w:r>
-        <w:t xml:space="preserve">, ISR+, </w:t>
-      </w:r>
-      <w:proofErr w:type="spellStart"/>
-      <w:r>
-        <w:t>punteroNodoHijo</w:t>
-      </w:r>
-      <w:proofErr w:type="spellEnd"/>
-      <w:r>
-        <w:t>+)</w:t>
-      </w:r>
-    </w:p>
-    <w:p>
-      <w:pPr>
-        <w:pStyle w:val="Heading4"/>
-      </w:pPr>
-      <w:r>
-        <w:t>Lista Distritos</w:t>
-      </w:r>
-    </w:p>
-    <w:p>
-      <w:pPr>
-        <w:jc w:val="both"/>
-      </w:pPr>
-      <w:r>
-        <w:rPr>
-          <w:b/>
-        </w:rPr>
-        <w:t>LDB</w:t>
-      </w:r>
-      <w:r>
-        <w:rPr>
-          <w:b/>
-        </w:rPr>
-        <w:t xml:space="preserve"> </w:t>
-      </w:r>
-      <w:r>
-        <w:t>(</w:t>
-      </w:r>
-      <w:proofErr w:type="spellStart"/>
-      <w:r>
-        <w:t>espacioLibre</w:t>
-      </w:r>
-      <w:proofErr w:type="spellEnd"/>
-      <w:r>
-        <w:t>, LDR*</w:t>
-      </w:r>
-      <w:r>
-        <w:t>)</w:t>
-      </w:r>
-    </w:p>
-    <w:p>
-      <w:pPr>
-        <w:pStyle w:val="Heading2"/>
-      </w:pPr>
-      <w:bookmarkStart w:id="24" w:name="_Toc3046547911"/>
-      <w:bookmarkStart w:id="25" w:name="_Toc304753165"/>
+    </w:p>
+    <w:p>
+      <w:pPr>
+        <w:pStyle w:val="Ttulo2"/>
+      </w:pPr>
+      <w:bookmarkStart w:id="17" w:name="_Toc3046547911"/>
+      <w:bookmarkStart w:id="18" w:name="_Toc304753165"/>
       <w:r>
         <w:t>L</w:t>
       </w:r>
-      <w:bookmarkEnd w:id="24"/>
+      <w:bookmarkEnd w:id="17"/>
       <w:r>
         <w:t>ista</w:t>
       </w:r>
-      <w:bookmarkEnd w:id="25"/>
-    </w:p>
-    <w:p>
-      <w:pPr>
-        <w:pStyle w:val="Heading3"/>
-      </w:pPr>
-      <w:bookmarkStart w:id="26" w:name="_Toc304753166"/>
+      <w:bookmarkEnd w:id="18"/>
+    </w:p>
+    <w:p>
+      <w:pPr>
+        <w:pStyle w:val="Ttulo3"/>
+      </w:pPr>
+      <w:bookmarkStart w:id="19" w:name="_Toc304753166"/>
       <w:r>
         <w:t>Organización</w:t>
       </w:r>
-      <w:bookmarkEnd w:id="26"/>
+      <w:bookmarkEnd w:id="19"/>
     </w:p>
     <w:p>
       <w:r>
@@ -7202,17 +7424,17 @@
     </w:p>
     <w:p>
       <w:pPr>
-        <w:pStyle w:val="Heading3"/>
-      </w:pPr>
-      <w:bookmarkStart w:id="27" w:name="_Toc304753167"/>
+        <w:pStyle w:val="Ttulo3"/>
+      </w:pPr>
+      <w:bookmarkStart w:id="20" w:name="_Toc304753167"/>
       <w:r>
         <w:t>Razones</w:t>
       </w:r>
-      <w:bookmarkEnd w:id="27"/>
-    </w:p>
-    <w:p>
-      <w:pPr>
-        <w:pStyle w:val="ListParagraph"/>
+      <w:bookmarkEnd w:id="20"/>
+    </w:p>
+    <w:p>
+      <w:pPr>
+        <w:pStyle w:val="Prrafodelista"/>
         <w:numPr>
           <w:ilvl w:val="0"/>
           <w:numId w:val="9"/>
@@ -7229,7 +7451,7 @@
     </w:p>
     <w:p>
       <w:pPr>
-        <w:pStyle w:val="ListParagraph"/>
+        <w:pStyle w:val="Prrafodelista"/>
         <w:numPr>
           <w:ilvl w:val="0"/>
           <w:numId w:val="9"/>
@@ -7246,7 +7468,7 @@
     </w:p>
     <w:p>
       <w:pPr>
-        <w:pStyle w:val="ListParagraph"/>
+        <w:pStyle w:val="Prrafodelista"/>
         <w:numPr>
           <w:ilvl w:val="0"/>
           <w:numId w:val="9"/>
@@ -7258,22 +7480,26 @@
         <w:contextualSpacing w:val="0"/>
       </w:pPr>
       <w:r>
-        <w:t>Podríamos usar otro tipo de organización, por ejemplo un árbol B, ya que en realidad no necesitamos las características secuenciales del árbol B+. Sin embargo, por diferentes cuestiones (tiempo, robustez) preferimos usar un árbol B+, ya que sus capacidades de búsqueda secuencial si son requeridas para otras entidades.</w:t>
-      </w:r>
-    </w:p>
-    <w:p>
-      <w:pPr>
-        <w:pStyle w:val="Heading3"/>
-      </w:pPr>
-      <w:bookmarkStart w:id="28" w:name="_Toc304753168"/>
+        <w:t xml:space="preserve">Podríamos usar otro tipo de organización, por ejemplo un árbol B, ya que en realidad no necesitamos las características secuenciales del árbol B+. Sin embargo, por diferentes cuestiones </w:t>
+      </w:r>
+      <w:r>
+        <w:lastRenderedPageBreak/>
+        <w:t>(tiempo, robustez) preferimos usar un árbol B+, ya que sus capacidades de búsqueda secuencial si son requeridas para otras entidades.</w:t>
+      </w:r>
+    </w:p>
+    <w:p>
+      <w:pPr>
+        <w:pStyle w:val="Ttulo3"/>
+      </w:pPr>
+      <w:bookmarkStart w:id="21" w:name="_Toc304753168"/>
       <w:r>
         <w:t>Características Particulares</w:t>
       </w:r>
-      <w:bookmarkEnd w:id="28"/>
-    </w:p>
-    <w:p>
-      <w:pPr>
-        <w:pStyle w:val="ListParagraph"/>
+      <w:bookmarkEnd w:id="21"/>
+    </w:p>
+    <w:p>
+      <w:pPr>
+        <w:pStyle w:val="Prrafodelista"/>
         <w:numPr>
           <w:ilvl w:val="0"/>
           <w:numId w:val="8"/>
@@ -7294,12 +7520,21 @@
       </w:r>
       <w:proofErr w:type="spellEnd"/>
       <w:r>
-        <w:t>/Bloque: 512 B.</w:t>
-      </w:r>
-    </w:p>
-    <w:p>
-      <w:pPr>
-        <w:pStyle w:val="ListParagraph"/>
+        <w:t xml:space="preserve">/Bloque: </w:t>
+      </w:r>
+      <w:r>
+        <w:t>8192</w:t>
+      </w:r>
+      <w:r>
+        <w:t xml:space="preserve"> </w:t>
+      </w:r>
+      <w:r>
+        <w:t>B.</w:t>
+      </w:r>
+    </w:p>
+    <w:p>
+      <w:pPr>
+        <w:pStyle w:val="Prrafodelista"/>
         <w:numPr>
           <w:ilvl w:val="0"/>
           <w:numId w:val="8"/>
@@ -7325,14 +7560,13 @@
     </w:p>
     <w:p>
       <w:pPr>
-        <w:pStyle w:val="Heading3"/>
-      </w:pPr>
-      <w:bookmarkStart w:id="29" w:name="_Toc304753169"/>
-      <w:r>
-        <w:lastRenderedPageBreak/>
+        <w:pStyle w:val="Ttulo3"/>
+      </w:pPr>
+      <w:bookmarkStart w:id="22" w:name="_Toc304753169"/>
+      <w:r>
         <w:t>Registros</w:t>
       </w:r>
-      <w:bookmarkEnd w:id="29"/>
+      <w:bookmarkEnd w:id="22"/>
     </w:p>
     <w:p>
       <w:r>
@@ -7340,7 +7574,6 @@
       </w:r>
     </w:p>
     <w:p>
-      <w:proofErr w:type="gramStart"/>
       <w:r>
         <w:rPr>
           <w:b/>
@@ -7352,58 +7585,66 @@
       </w:r>
       <w:r>
         <w:rPr>
+          <w:b/>
+          <w:bCs/>
           <w:sz w:val="23"/>
           <w:szCs w:val="23"/>
         </w:rPr>
-        <w:t>(</w:t>
-      </w:r>
-      <w:proofErr w:type="spellStart"/>
-      <w:proofErr w:type="gramEnd"/>
+        <w:t xml:space="preserve"> </w:t>
+      </w:r>
       <w:r>
         <w:rPr>
           <w:sz w:val="23"/>
           <w:szCs w:val="23"/>
         </w:rPr>
-        <w:t>longitudRegistro</w:t>
-      </w:r>
-      <w:proofErr w:type="spellEnd"/>
+        <w:t>(</w:t>
+      </w:r>
+      <w:proofErr w:type="spellStart"/>
       <w:r>
         <w:rPr>
           <w:sz w:val="23"/>
           <w:szCs w:val="23"/>
         </w:rPr>
-        <w:t xml:space="preserve">, año, mes, día, </w:t>
-      </w:r>
-      <w:proofErr w:type="spellStart"/>
+        <w:t>longitudRegistro</w:t>
+      </w:r>
+      <w:proofErr w:type="spellEnd"/>
       <w:r>
         <w:rPr>
           <w:sz w:val="23"/>
           <w:szCs w:val="23"/>
         </w:rPr>
-        <w:t>longitudCargo</w:t>
-      </w:r>
-      <w:proofErr w:type="spellEnd"/>
+        <w:t xml:space="preserve">, año, mes, día, </w:t>
+      </w:r>
+      <w:proofErr w:type="spellStart"/>
       <w:r>
         <w:rPr>
           <w:sz w:val="23"/>
           <w:szCs w:val="23"/>
         </w:rPr>
-        <w:t xml:space="preserve">, cargo, </w:t>
-      </w:r>
-      <w:proofErr w:type="spellStart"/>
+        <w:t>longitudCargo</w:t>
+      </w:r>
+      <w:proofErr w:type="spellEnd"/>
       <w:r>
         <w:rPr>
           <w:sz w:val="23"/>
           <w:szCs w:val="23"/>
         </w:rPr>
-        <w:t>longitudNombre</w:t>
-      </w:r>
-      <w:proofErr w:type="spellEnd"/>
+        <w:t xml:space="preserve">, cargo, </w:t>
+      </w:r>
+      <w:proofErr w:type="spellStart"/>
       <w:r>
         <w:rPr>
           <w:sz w:val="23"/>
           <w:szCs w:val="23"/>
         </w:rPr>
+        <w:t>longitudNombre</w:t>
+      </w:r>
+      <w:proofErr w:type="spellEnd"/>
+      <w:r>
+        <w:rPr>
+          <w:sz w:val="23"/>
+          <w:szCs w:val="23"/>
+        </w:rPr>
         <w:t>, nombre)</w:t>
       </w:r>
     </w:p>
@@ -7414,7 +7655,7 @@
     </w:p>
     <w:p>
       <w:pPr>
-        <w:pStyle w:val="Heading4"/>
+        <w:pStyle w:val="Ttulo4"/>
       </w:pPr>
       <w:r>
         <w:t>Tamaño del registro</w:t>
@@ -7422,7 +7663,7 @@
     </w:p>
     <w:p>
       <w:pPr>
-        <w:pStyle w:val="ListParagraph"/>
+        <w:pStyle w:val="Prrafodelista"/>
         <w:numPr>
           <w:ilvl w:val="0"/>
           <w:numId w:val="10"/>
@@ -7434,7 +7675,7 @@
     </w:p>
     <w:p>
       <w:pPr>
-        <w:pStyle w:val="ListParagraph"/>
+        <w:pStyle w:val="Prrafodelista"/>
         <w:numPr>
           <w:ilvl w:val="0"/>
           <w:numId w:val="10"/>
@@ -7446,7 +7687,7 @@
     </w:p>
     <w:p>
       <w:pPr>
-        <w:pStyle w:val="ListParagraph"/>
+        <w:pStyle w:val="Prrafodelista"/>
         <w:numPr>
           <w:ilvl w:val="0"/>
           <w:numId w:val="10"/>
@@ -7458,7 +7699,7 @@
     </w:p>
     <w:p>
       <w:pPr>
-        <w:pStyle w:val="ListParagraph"/>
+        <w:pStyle w:val="Prrafodelista"/>
         <w:numPr>
           <w:ilvl w:val="0"/>
           <w:numId w:val="10"/>
@@ -7475,17 +7716,17 @@
     </w:p>
     <w:p>
       <w:pPr>
-        <w:pStyle w:val="Heading3"/>
-      </w:pPr>
-      <w:bookmarkStart w:id="30" w:name="_Toc304753170"/>
+        <w:pStyle w:val="Ttulo3"/>
+      </w:pPr>
+      <w:bookmarkStart w:id="23" w:name="_Toc304753170"/>
       <w:r>
         <w:t>Ejemplo</w:t>
       </w:r>
-      <w:bookmarkEnd w:id="30"/>
+      <w:bookmarkEnd w:id="23"/>
     </w:p>
     <w:tbl>
       <w:tblPr>
-        <w:tblStyle w:val="TableGrid"/>
+        <w:tblStyle w:val="Tablaconcuadrcula"/>
         <w:tblW w:w="0" w:type="auto"/>
         <w:tblLook w:val="04A0" w:firstRow="1" w:lastRow="0" w:firstColumn="1" w:lastColumn="0" w:noHBand="0" w:noVBand="1"/>
       </w:tblPr>
@@ -7678,17 +7919,17 @@
     </w:p>
     <w:p>
       <w:pPr>
-        <w:pStyle w:val="Heading3"/>
-      </w:pPr>
-      <w:bookmarkStart w:id="31" w:name="_Toc304753171"/>
+        <w:pStyle w:val="Ttulo3"/>
+      </w:pPr>
+      <w:bookmarkStart w:id="24" w:name="_Toc304753171"/>
       <w:r>
         <w:t>Bloques</w:t>
       </w:r>
-      <w:bookmarkEnd w:id="31"/>
-    </w:p>
-    <w:p>
-      <w:pPr>
-        <w:pStyle w:val="ListParagraph"/>
+      <w:bookmarkEnd w:id="24"/>
+    </w:p>
+    <w:p>
+      <w:pPr>
+        <w:pStyle w:val="Prrafodelista"/>
         <w:numPr>
           <w:ilvl w:val="0"/>
           <w:numId w:val="9"/>
@@ -7722,7 +7963,7 @@
     </w:p>
     <w:p>
       <w:pPr>
-        <w:pStyle w:val="ListParagraph"/>
+        <w:pStyle w:val="Prrafodelista"/>
         <w:numPr>
           <w:ilvl w:val="0"/>
           <w:numId w:val="9"/>
@@ -7743,29 +7984,46 @@
       </w:r>
       <w:proofErr w:type="spellEnd"/>
       <w:r>
-        <w:t xml:space="preserve">, </w:t>
-      </w:r>
-      <w:r>
-        <w:t xml:space="preserve">R+, </w:t>
+        <w:t>,</w:t>
+      </w:r>
+      <w:r>
+        <w:t xml:space="preserve"> </w:t>
       </w:r>
       <w:proofErr w:type="spellStart"/>
       <w:r>
+        <w:t>punteroNodoHijoIzq</w:t>
+      </w:r>
+      <w:proofErr w:type="spellEnd"/>
+      <w:r>
+        <w:t xml:space="preserve"> </w:t>
+      </w:r>
+      <w:r>
+        <w:t>(</w:t>
+      </w:r>
+      <w:r>
+        <w:t xml:space="preserve">R, </w:t>
+      </w:r>
+      <w:proofErr w:type="spellStart"/>
+      <w:r>
         <w:t>punteroNodoHijo</w:t>
       </w:r>
       <w:proofErr w:type="spellEnd"/>
       <w:r>
+        <w:t>)</w:t>
+      </w:r>
+      <w:r>
         <w:t>+)</w:t>
       </w:r>
     </w:p>
     <w:p>
       <w:pPr>
-        <w:pStyle w:val="ListParagraph"/>
+        <w:pStyle w:val="Prrafodelista"/>
         <w:spacing w:after="0"/>
       </w:pPr>
     </w:p>
     <w:p>
       <w:pPr>
-        <w:pStyle w:val="ListParagraph"/>
+        <w:pStyle w:val="Prrafodelista"/>
         <w:spacing w:after="0"/>
         <w:ind w:left="0"/>
         <w:jc w:val="both"/>
@@ -7776,23 +8034,31 @@
     </w:p>
     <w:p>
       <w:pPr>
-        <w:pStyle w:val="Heading2"/>
-      </w:pPr>
-      <w:bookmarkStart w:id="32" w:name="_Toc304753172"/>
+        <w:pStyle w:val="Prrafodelista"/>
+        <w:spacing w:after="0"/>
+        <w:ind w:left="0"/>
+        <w:jc w:val="both"/>
+      </w:pPr>
+    </w:p>
+    <w:p>
+      <w:pPr>
+        <w:pStyle w:val="Ttulo2"/>
+      </w:pPr>
+      <w:bookmarkStart w:id="25" w:name="_Toc304753172"/>
       <w:r>
         <w:t>Conteo</w:t>
       </w:r>
-      <w:bookmarkEnd w:id="32"/>
-    </w:p>
-    <w:p>
-      <w:pPr>
-        <w:pStyle w:val="Heading3"/>
-      </w:pPr>
-      <w:bookmarkStart w:id="33" w:name="_Toc304753173"/>
+      <w:bookmarkEnd w:id="25"/>
+    </w:p>
+    <w:p>
+      <w:pPr>
+        <w:pStyle w:val="Ttulo3"/>
+      </w:pPr>
+      <w:bookmarkStart w:id="26" w:name="_Toc304753173"/>
       <w:r>
         <w:t>Organización</w:t>
       </w:r>
-      <w:bookmarkEnd w:id="33"/>
+      <w:bookmarkEnd w:id="26"/>
     </w:p>
     <w:p>
       <w:r>
@@ -7818,17 +8084,17 @@
     </w:p>
     <w:p>
       <w:pPr>
-        <w:pStyle w:val="Heading3"/>
-      </w:pPr>
-      <w:bookmarkStart w:id="34" w:name="_Toc304753174"/>
+        <w:pStyle w:val="Ttulo3"/>
+      </w:pPr>
+      <w:bookmarkStart w:id="27" w:name="_Toc304753174"/>
       <w:r>
         <w:t>Razones</w:t>
       </w:r>
-      <w:bookmarkEnd w:id="34"/>
-    </w:p>
-    <w:p>
-      <w:pPr>
-        <w:pStyle w:val="ListParagraph"/>
+      <w:bookmarkEnd w:id="27"/>
+    </w:p>
+    <w:p>
+      <w:pPr>
+        <w:pStyle w:val="Prrafodelista"/>
         <w:numPr>
           <w:ilvl w:val="0"/>
           <w:numId w:val="9"/>
@@ -7845,7 +8111,7 @@
     </w:p>
     <w:p>
       <w:pPr>
-        <w:pStyle w:val="ListParagraph"/>
+        <w:pStyle w:val="Prrafodelista"/>
         <w:numPr>
           <w:ilvl w:val="0"/>
           <w:numId w:val="9"/>
@@ -7862,19 +8128,20 @@
     </w:p>
     <w:p>
       <w:pPr>
-        <w:pStyle w:val="ListParagraph"/>
+        <w:pStyle w:val="Prrafodelista"/>
         <w:numPr>
           <w:ilvl w:val="0"/>
           <w:numId w:val="9"/>
         </w:numPr>
       </w:pPr>
       <w:r>
+        <w:lastRenderedPageBreak/>
         <w:t>Para los reportes por elección y distrito necesitamos acceso a los conteos por esos campos.</w:t>
       </w:r>
     </w:p>
     <w:p>
       <w:pPr>
-        <w:pStyle w:val="ListParagraph"/>
+        <w:pStyle w:val="Prrafodelista"/>
         <w:numPr>
           <w:ilvl w:val="1"/>
           <w:numId w:val="9"/>
@@ -7886,7 +8153,7 @@
     </w:p>
     <w:p>
       <w:pPr>
-        <w:pStyle w:val="ListParagraph"/>
+        <w:pStyle w:val="Prrafodelista"/>
         <w:numPr>
           <w:ilvl w:val="1"/>
           <w:numId w:val="9"/>
@@ -7903,17 +8170,39 @@
     </w:p>
     <w:p>
       <w:pPr>
-        <w:pStyle w:val="Heading3"/>
-      </w:pPr>
-      <w:bookmarkStart w:id="35" w:name="_Toc304753175"/>
+        <w:pStyle w:val="Ttulo3"/>
+      </w:pPr>
+      <w:bookmarkStart w:id="28" w:name="_Toc304753175"/>
       <w:r>
         <w:t>Características Particulares</w:t>
       </w:r>
-      <w:bookmarkEnd w:id="35"/>
-    </w:p>
-    <w:p>
-      <w:pPr>
-        <w:pStyle w:val="ListParagraph"/>
+      <w:bookmarkEnd w:id="28"/>
+    </w:p>
+    <w:p>
+      <w:pPr>
+        <w:pStyle w:val="Prrafodelista"/>
+        <w:numPr>
+          <w:ilvl w:val="0"/>
+          <w:numId w:val="8"/>
+        </w:numPr>
+        <w:spacing w:after="0"/>
+      </w:pPr>
+      <w:r>
+        <w:t xml:space="preserve">Tamaño nodo: </w:t>
+      </w:r>
+      <w:r>
+        <w:t>2048</w:t>
+      </w:r>
+      <w:r>
+        <w:t xml:space="preserve"> B.</w:t>
+      </w:r>
+      <w:r>
+        <w:t xml:space="preserve"> </w:t>
+      </w:r>
+    </w:p>
+    <w:p>
+      <w:pPr>
+        <w:pStyle w:val="Prrafodelista"/>
         <w:numPr>
           <w:ilvl w:val="0"/>
           <w:numId w:val="8"/>
@@ -7934,18 +8223,17 @@
     </w:p>
     <w:p>
       <w:pPr>
-        <w:pStyle w:val="Heading2"/>
-      </w:pPr>
-      <w:bookmarkStart w:id="36" w:name="_Toc304753176"/>
-      <w:r>
-        <w:lastRenderedPageBreak/>
+        <w:pStyle w:val="Ttulo2"/>
+      </w:pPr>
+      <w:bookmarkStart w:id="29" w:name="_Toc304753176"/>
+      <w:r>
         <w:t>Registros</w:t>
       </w:r>
-      <w:bookmarkEnd w:id="36"/>
-    </w:p>
-    <w:p>
-      <w:pPr>
-        <w:pStyle w:val="Heading4"/>
+      <w:bookmarkEnd w:id="29"/>
+    </w:p>
+    <w:p>
+      <w:pPr>
+        <w:pStyle w:val="Ttulo4"/>
       </w:pPr>
       <w:r>
         <w:t>Árbol Datos</w:t>
@@ -7980,7 +8268,7 @@
     </w:p>
     <w:p>
       <w:pPr>
-        <w:pStyle w:val="Heading4"/>
+        <w:pStyle w:val="Ttulo4"/>
       </w:pPr>
       <w:proofErr w:type="spellStart"/>
       <w:r>
@@ -8061,7 +8349,7 @@
     </w:p>
     <w:tbl>
       <w:tblPr>
-        <w:tblStyle w:val="TableGrid"/>
+        <w:tblStyle w:val="Tablaconcuadrcula"/>
         <w:tblW w:w="0" w:type="auto"/>
         <w:tblLook w:val="04A0" w:firstRow="1" w:lastRow="0" w:firstColumn="1" w:lastColumn="0" w:noHBand="0" w:noVBand="1"/>
       </w:tblPr>
@@ -8328,7 +8616,7 @@
     </w:p>
     <w:p>
       <w:pPr>
-        <w:pStyle w:val="Heading4"/>
+        <w:pStyle w:val="Ttulo4"/>
         <w:spacing w:before="0"/>
       </w:pPr>
       <w:proofErr w:type="spellStart"/>
@@ -8404,71 +8692,115 @@
     </w:p>
     <w:p>
       <w:pPr>
-        <w:pStyle w:val="Heading4"/>
+        <w:pStyle w:val="Ttulo4"/>
         <w:spacing w:before="0"/>
       </w:pPr>
     </w:p>
     <w:p>
       <w:pPr>
-        <w:pStyle w:val="Heading4"/>
+        <w:pStyle w:val="Ttulo4"/>
         <w:spacing w:before="0"/>
-      </w:pPr>
-      <w:r>
+        <w:rPr>
+          <w:highlight w:val="yellow"/>
+        </w:rPr>
+      </w:pPr>
+      <w:r>
+        <w:rPr>
+          <w:highlight w:val="yellow"/>
+        </w:rPr>
         <w:t xml:space="preserve">Árbol </w:t>
       </w:r>
       <w:r>
+        <w:rPr>
+          <w:highlight w:val="yellow"/>
+        </w:rPr>
         <w:t>Índice</w:t>
       </w:r>
     </w:p>
     <w:p>
       <w:pPr>
         <w:spacing w:after="0"/>
-      </w:pPr>
-      <w:r>
+        <w:rPr>
+          <w:highlight w:val="yellow"/>
+        </w:rPr>
+      </w:pPr>
+      <w:r>
+        <w:rPr>
+          <w:highlight w:val="yellow"/>
+        </w:rPr>
         <w:t xml:space="preserve">Usaremos </w:t>
       </w:r>
       <w:r>
+        <w:rPr>
+          <w:highlight w:val="yellow"/>
+        </w:rPr>
         <w:t>tres</w:t>
       </w:r>
       <w:r>
+        <w:rPr>
+          <w:highlight w:val="yellow"/>
+        </w:rPr>
         <w:t xml:space="preserve"> registros, uno para ser usado en el </w:t>
       </w:r>
       <w:proofErr w:type="spellStart"/>
       <w:r>
+        <w:rPr>
+          <w:highlight w:val="yellow"/>
+        </w:rPr>
         <w:t>sequence</w:t>
       </w:r>
       <w:proofErr w:type="spellEnd"/>
       <w:r>
+        <w:rPr>
+          <w:highlight w:val="yellow"/>
+        </w:rPr>
         <w:t xml:space="preserve"> set, otro para el </w:t>
       </w:r>
       <w:proofErr w:type="spellStart"/>
       <w:r>
+        <w:rPr>
+          <w:highlight w:val="yellow"/>
+        </w:rPr>
         <w:t>index</w:t>
       </w:r>
       <w:proofErr w:type="spellEnd"/>
       <w:r>
+        <w:rPr>
+          <w:highlight w:val="yellow"/>
+        </w:rPr>
         <w:t xml:space="preserve"> set</w:t>
       </w:r>
       <w:r>
+        <w:rPr>
+          <w:highlight w:val="yellow"/>
+        </w:rPr>
         <w:t xml:space="preserve"> y un tercero para guardar </w:t>
       </w:r>
       <w:r>
+        <w:rPr>
+          <w:highlight w:val="yellow"/>
+        </w:rPr>
         <w:t>la lista de</w:t>
       </w:r>
       <w:r>
+        <w:rPr>
+          <w:highlight w:val="yellow"/>
+        </w:rPr>
         <w:t xml:space="preserve"> conteos para un distrito particular en un archivo aparte.</w:t>
       </w:r>
     </w:p>
     <w:p>
       <w:pPr>
-        <w:pStyle w:val="Heading4"/>
+        <w:pStyle w:val="Ttulo4"/>
         <w:spacing w:before="0"/>
         <w:rPr>
+          <w:highlight w:val="yellow"/>
           <w:lang w:val="en-US"/>
         </w:rPr>
       </w:pPr>
       <w:r>
         <w:rPr>
+          <w:highlight w:val="yellow"/>
           <w:lang w:val="en-US"/>
         </w:rPr>
         <w:t>Sequence Set</w:t>
@@ -8477,13 +8809,14 @@
     <w:p>
       <w:pPr>
         <w:rPr>
+          <w:highlight w:val="yellow"/>
           <w:lang w:val="en-US"/>
         </w:rPr>
       </w:pPr>
-      <w:proofErr w:type="gramStart"/>
       <w:r>
         <w:rPr>
           <w:b/>
+          <w:highlight w:val="yellow"/>
           <w:lang w:val="en-US"/>
         </w:rPr>
         <w:t>I</w:t>
@@ -8491,20 +8824,30 @@
       <w:r>
         <w:rPr>
           <w:b/>
+          <w:highlight w:val="yellow"/>
           <w:lang w:val="en-US"/>
         </w:rPr>
         <w:t>SSR</w:t>
       </w:r>
       <w:r>
         <w:rPr>
+          <w:b/>
+          <w:highlight w:val="yellow"/>
           <w:lang w:val="en-US"/>
         </w:rPr>
+        <w:t xml:space="preserve"> </w:t>
+      </w:r>
+      <w:r>
+        <w:rPr>
+          <w:highlight w:val="yellow"/>
+          <w:lang w:val="en-US"/>
+        </w:rPr>
         <w:t>(</w:t>
       </w:r>
       <w:proofErr w:type="spellStart"/>
-      <w:proofErr w:type="gramEnd"/>
-      <w:r>
-        <w:rPr>
+      <w:r>
+        <w:rPr>
+          <w:highlight w:val="yellow"/>
           <w:lang w:val="en-US"/>
         </w:rPr>
         <w:t>longitudRegistro</w:t>
@@ -8512,6 +8855,7 @@
       <w:proofErr w:type="spellEnd"/>
       <w:r>
         <w:rPr>
+          <w:highlight w:val="yellow"/>
           <w:lang w:val="en-US"/>
         </w:rPr>
         <w:t xml:space="preserve">, </w:t>
@@ -8519,6 +8863,7 @@
       <w:proofErr w:type="spellStart"/>
       <w:r>
         <w:rPr>
+          <w:highlight w:val="yellow"/>
           <w:lang w:val="en-US"/>
         </w:rPr>
         <w:t>longitudDistrito</w:t>
@@ -8526,6 +8871,7 @@
       <w:proofErr w:type="spellEnd"/>
       <w:r>
         <w:rPr>
+          <w:highlight w:val="yellow"/>
           <w:lang w:val="en-US"/>
         </w:rPr>
         <w:t xml:space="preserve">, </w:t>
@@ -8533,6 +8879,7 @@
       <w:proofErr w:type="spellStart"/>
       <w:r>
         <w:rPr>
+          <w:highlight w:val="yellow"/>
           <w:lang w:val="en-US"/>
         </w:rPr>
         <w:t>distrito</w:t>
@@ -8540,6 +8887,7 @@
       <w:proofErr w:type="spellEnd"/>
       <w:r>
         <w:rPr>
+          <w:highlight w:val="yellow"/>
           <w:lang w:val="en-US"/>
         </w:rPr>
         <w:t>)</w:t>
@@ -8547,152 +8895,236 @@
     </w:p>
     <w:p>
       <w:pPr>
-        <w:pStyle w:val="Heading4"/>
-      </w:pPr>
+        <w:pStyle w:val="Ttulo4"/>
+        <w:rPr>
+          <w:highlight w:val="yellow"/>
+          <w:lang w:val="en-GB"/>
+        </w:rPr>
+      </w:pPr>
+      <w:r>
+        <w:rPr>
+          <w:highlight w:val="yellow"/>
+          <w:lang w:val="en-GB"/>
+        </w:rPr>
+        <w:t>Index Set</w:t>
+      </w:r>
+    </w:p>
+    <w:p>
+      <w:pPr>
+        <w:rPr>
+          <w:highlight w:val="yellow"/>
+        </w:rPr>
+      </w:pPr>
+      <w:r>
+        <w:rPr>
+          <w:b/>
+          <w:highlight w:val="yellow"/>
+        </w:rPr>
+        <w:t>I</w:t>
+      </w:r>
+      <w:r>
+        <w:rPr>
+          <w:b/>
+          <w:highlight w:val="yellow"/>
+        </w:rPr>
+        <w:t>ISR</w:t>
+      </w:r>
+      <w:r>
+        <w:rPr>
+          <w:b/>
+          <w:highlight w:val="yellow"/>
+        </w:rPr>
+        <w:t xml:space="preserve"> </w:t>
+      </w:r>
+      <w:r>
+        <w:rPr>
+          <w:highlight w:val="yellow"/>
+        </w:rPr>
+        <w:t>(</w:t>
+      </w:r>
       <w:proofErr w:type="spellStart"/>
       <w:r>
-        <w:t>Index</w:t>
+        <w:rPr>
+          <w:highlight w:val="yellow"/>
+        </w:rPr>
+        <w:t>longitudRegistro</w:t>
       </w:r>
       <w:proofErr w:type="spellEnd"/>
       <w:r>
-        <w:t xml:space="preserve"> Set</w:t>
-      </w:r>
-    </w:p>
-    <w:p>
-      <w:proofErr w:type="gramStart"/>
+        <w:rPr>
+          <w:highlight w:val="yellow"/>
+        </w:rPr>
+        <w:t xml:space="preserve">, </w:t>
+      </w:r>
+      <w:proofErr w:type="spellStart"/>
+      <w:r>
+        <w:rPr>
+          <w:highlight w:val="yellow"/>
+        </w:rPr>
+        <w:t>longitudDistrito</w:t>
+      </w:r>
+      <w:proofErr w:type="spellEnd"/>
+      <w:r>
+        <w:rPr>
+          <w:highlight w:val="yellow"/>
+        </w:rPr>
+        <w:t>, distrito</w:t>
+      </w:r>
+      <w:r>
+        <w:rPr>
+          <w:highlight w:val="yellow"/>
+        </w:rPr>
+        <w:t xml:space="preserve">, </w:t>
+      </w:r>
+      <w:proofErr w:type="spellStart"/>
+      <w:r>
+        <w:rPr>
+          <w:highlight w:val="yellow"/>
+        </w:rPr>
+        <w:t>punteroLista</w:t>
+      </w:r>
+      <w:proofErr w:type="spellEnd"/>
+      <w:r>
+        <w:rPr>
+          <w:highlight w:val="yellow"/>
+        </w:rPr>
+        <w:t>)</w:t>
+      </w:r>
+    </w:p>
+    <w:p>
+      <w:pPr>
+        <w:pStyle w:val="Ttulo4"/>
+        <w:rPr>
+          <w:highlight w:val="yellow"/>
+        </w:rPr>
+      </w:pPr>
+      <w:r>
+        <w:rPr>
+          <w:highlight w:val="yellow"/>
+        </w:rPr>
+        <w:t>Lista Conteos</w:t>
+      </w:r>
+    </w:p>
+    <w:p>
+      <w:pPr>
+        <w:spacing w:after="0"/>
+      </w:pPr>
       <w:r>
         <w:rPr>
           <w:b/>
-        </w:rPr>
-        <w:t>I</w:t>
+          <w:highlight w:val="yellow"/>
+        </w:rPr>
+        <w:t>ILCR</w:t>
       </w:r>
       <w:r>
         <w:rPr>
           <w:b/>
-        </w:rPr>
-        <w:t>I</w:t>
-      </w:r>
-      <w:r>
-        <w:rPr>
-          <w:b/>
-        </w:rPr>
-        <w:t>SR</w:t>
-      </w:r>
-      <w:r>
+          <w:highlight w:val="yellow"/>
+        </w:rPr>
+        <w:t xml:space="preserve"> </w:t>
+      </w:r>
+      <w:r>
+        <w:rPr>
+          <w:highlight w:val="yellow"/>
+        </w:rPr>
         <w:t>(</w:t>
       </w:r>
       <w:proofErr w:type="spellStart"/>
-      <w:proofErr w:type="gramEnd"/>
-      <w:r>
+      <w:r>
+        <w:rPr>
+          <w:highlight w:val="yellow"/>
+        </w:rPr>
         <w:t>longitudRegistro</w:t>
       </w:r>
       <w:proofErr w:type="spellEnd"/>
       <w:r>
+        <w:rPr>
+          <w:highlight w:val="yellow"/>
+        </w:rPr>
+        <w:t xml:space="preserve">, año, mes, </w:t>
+      </w:r>
+      <w:proofErr w:type="spellStart"/>
+      <w:r>
+        <w:rPr>
+          <w:highlight w:val="yellow"/>
+        </w:rPr>
+        <w:t>dia</w:t>
+      </w:r>
+      <w:proofErr w:type="spellEnd"/>
+      <w:r>
+        <w:rPr>
+          <w:highlight w:val="yellow"/>
+        </w:rPr>
         <w:t xml:space="preserve">, </w:t>
       </w:r>
       <w:proofErr w:type="spellStart"/>
       <w:r>
+        <w:rPr>
+          <w:highlight w:val="yellow"/>
+        </w:rPr>
+        <w:t>longitudCargo</w:t>
+      </w:r>
+      <w:proofErr w:type="spellEnd"/>
+      <w:r>
+        <w:rPr>
+          <w:highlight w:val="yellow"/>
+        </w:rPr>
+        <w:t xml:space="preserve">, cargo, </w:t>
+      </w:r>
+      <w:proofErr w:type="spellStart"/>
+      <w:r>
+        <w:rPr>
+          <w:highlight w:val="yellow"/>
+        </w:rPr>
+        <w:t>longitudNombre</w:t>
+      </w:r>
+      <w:proofErr w:type="spellEnd"/>
+      <w:r>
+        <w:rPr>
+          <w:highlight w:val="yellow"/>
+        </w:rPr>
+        <w:t xml:space="preserve">, nombre, </w:t>
+      </w:r>
+      <w:proofErr w:type="spellStart"/>
+      <w:r>
+        <w:rPr>
+          <w:highlight w:val="yellow"/>
+        </w:rPr>
         <w:t>longitudDistrito</w:t>
       </w:r>
       <w:proofErr w:type="spellEnd"/>
       <w:r>
+        <w:rPr>
+          <w:highlight w:val="yellow"/>
+        </w:rPr>
         <w:t>, distrito</w:t>
       </w:r>
       <w:r>
-        <w:t xml:space="preserve">, </w:t>
-      </w:r>
-      <w:proofErr w:type="spellStart"/>
-      <w:r>
-        <w:t>punteroLista</w:t>
-      </w:r>
-      <w:proofErr w:type="spellEnd"/>
-      <w:r>
+        <w:rPr>
+          <w:highlight w:val="yellow"/>
+        </w:rPr>
+        <w:t>, cantidad</w:t>
+      </w:r>
+      <w:r>
+        <w:rPr>
+          <w:highlight w:val="yellow"/>
+        </w:rPr>
         <w:t>)</w:t>
       </w:r>
     </w:p>
     <w:p>
       <w:pPr>
-        <w:pStyle w:val="Heading4"/>
-      </w:pPr>
-      <w:r>
-        <w:t>Lista Conteos</w:t>
-      </w:r>
-    </w:p>
-    <w:p>
-      <w:pPr>
-        <w:spacing w:after="0"/>
-      </w:pPr>
-      <w:proofErr w:type="gramStart"/>
-      <w:r>
-        <w:rPr>
-          <w:b/>
-        </w:rPr>
-        <w:t>ILCR</w:t>
-      </w:r>
-      <w:r>
-        <w:t>(</w:t>
-      </w:r>
-      <w:proofErr w:type="spellStart"/>
-      <w:proofErr w:type="gramEnd"/>
-      <w:r>
-        <w:t>longitudRegistro</w:t>
-      </w:r>
-      <w:proofErr w:type="spellEnd"/>
-      <w:r>
-        <w:t xml:space="preserve">, año, mes, </w:t>
-      </w:r>
-      <w:proofErr w:type="spellStart"/>
-      <w:r>
-        <w:t>dia</w:t>
-      </w:r>
-      <w:proofErr w:type="spellEnd"/>
-      <w:r>
-        <w:t xml:space="preserve">, </w:t>
-      </w:r>
-      <w:proofErr w:type="spellStart"/>
-      <w:r>
-        <w:t>longitudCargo</w:t>
-      </w:r>
-      <w:proofErr w:type="spellEnd"/>
-      <w:r>
-        <w:t xml:space="preserve">, cargo, </w:t>
-      </w:r>
-      <w:proofErr w:type="spellStart"/>
-      <w:r>
-        <w:t>longitudNombre</w:t>
-      </w:r>
-      <w:proofErr w:type="spellEnd"/>
-      <w:r>
-        <w:t xml:space="preserve">, nombre, </w:t>
-      </w:r>
-      <w:proofErr w:type="spellStart"/>
-      <w:r>
-        <w:t>longitudDistrito</w:t>
-      </w:r>
-      <w:proofErr w:type="spellEnd"/>
-      <w:r>
-        <w:t>, distrito</w:t>
-      </w:r>
-      <w:r>
-        <w:t>, cantidad</w:t>
-      </w:r>
-      <w:r>
-        <w:t>)</w:t>
-      </w:r>
-    </w:p>
-    <w:p>
-      <w:pPr>
-        <w:pStyle w:val="Heading3"/>
-      </w:pPr>
-      <w:bookmarkStart w:id="37" w:name="_Toc304753177"/>
+        <w:pStyle w:val="Ttulo3"/>
+      </w:pPr>
+      <w:bookmarkStart w:id="30" w:name="_Toc304753177"/>
       <w:r>
         <w:t>Bloques</w:t>
       </w:r>
-      <w:bookmarkEnd w:id="37"/>
-    </w:p>
-    <w:p>
-      <w:pPr>
-        <w:pStyle w:val="Heading4"/>
+      <w:bookmarkEnd w:id="30"/>
+    </w:p>
+    <w:p>
+      <w:pPr>
+        <w:pStyle w:val="Ttulo4"/>
       </w:pPr>
       <w:r>
         <w:t>Árbol Datos</w:t>
@@ -8700,7 +9132,7 @@
     </w:p>
     <w:p>
       <w:pPr>
-        <w:pStyle w:val="ListParagraph"/>
+        <w:pStyle w:val="Prrafodelista"/>
         <w:numPr>
           <w:ilvl w:val="0"/>
           <w:numId w:val="9"/>
@@ -8734,7 +9166,7 @@
     </w:p>
     <w:p>
       <w:pPr>
-        <w:pStyle w:val="ListParagraph"/>
+        <w:pStyle w:val="Prrafodelista"/>
         <w:numPr>
           <w:ilvl w:val="0"/>
           <w:numId w:val="9"/>
@@ -8755,20 +9187,43 @@
       </w:r>
       <w:proofErr w:type="spellEnd"/>
       <w:r>
-        <w:t xml:space="preserve">, ISR+, </w:t>
+        <w:t>,</w:t>
+      </w:r>
+      <w:r>
+        <w:t xml:space="preserve"> </w:t>
       </w:r>
       <w:proofErr w:type="spellStart"/>
       <w:r>
+        <w:t>punteroNodoHijoIzq</w:t>
+      </w:r>
+      <w:proofErr w:type="spellEnd"/>
+      <w:r>
+        <w:t>,</w:t>
+      </w:r>
+      <w:r>
+        <w:t xml:space="preserve"> </w:t>
+      </w:r>
+      <w:r>
+        <w:t>(</w:t>
+      </w:r>
+      <w:r>
+        <w:t xml:space="preserve">ISR, </w:t>
+      </w:r>
+      <w:proofErr w:type="spellStart"/>
+      <w:r>
         <w:t>punteroNodoHijo</w:t>
       </w:r>
       <w:proofErr w:type="spellEnd"/>
       <w:r>
+        <w:t>)</w:t>
+      </w:r>
+      <w:r>
         <w:t>+)</w:t>
       </w:r>
     </w:p>
     <w:p>
       <w:pPr>
-        <w:pStyle w:val="Heading4"/>
+        <w:pStyle w:val="Ttulo4"/>
       </w:pPr>
       <w:proofErr w:type="spellStart"/>
       <w:r>
@@ -8781,7 +9236,7 @@
     </w:p>
     <w:p>
       <w:pPr>
-        <w:pStyle w:val="ListParagraph"/>
+        <w:pStyle w:val="Prrafodelista"/>
         <w:numPr>
           <w:ilvl w:val="0"/>
           <w:numId w:val="12"/>
@@ -8815,7 +9270,7 @@
     </w:p>
     <w:p>
       <w:pPr>
-        <w:pStyle w:val="ListParagraph"/>
+        <w:pStyle w:val="Prrafodelista"/>
         <w:numPr>
           <w:ilvl w:val="0"/>
           <w:numId w:val="12"/>
@@ -8827,8 +9282,13 @@
         <w:spacing w:after="0"/>
         <w:contextualSpacing w:val="0"/>
       </w:pPr>
-      <w:r>
-        <w:t xml:space="preserve">ISB(nivel, </w:t>
+      <w:proofErr w:type="gramStart"/>
+      <w:r>
+        <w:t>ISB(</w:t>
+      </w:r>
+      <w:proofErr w:type="gramEnd"/>
+      <w:r>
+        <w:t xml:space="preserve">nivel, </w:t>
       </w:r>
       <w:proofErr w:type="spellStart"/>
       <w:r>
@@ -8836,13 +9296,24 @@
       </w:r>
       <w:proofErr w:type="spellEnd"/>
       <w:r>
-        <w:t>, I</w:t>
+        <w:t xml:space="preserve">, </w:t>
+      </w:r>
+      <w:proofErr w:type="spellStart"/>
+      <w:r>
+        <w:t>punteroNodoHijoIzq</w:t>
+      </w:r>
+      <w:proofErr w:type="spellEnd"/>
+      <w:r>
+        <w:t>. (</w:t>
       </w:r>
       <w:r>
         <w:t>I</w:t>
       </w:r>
       <w:r>
-        <w:t xml:space="preserve">SR+, </w:t>
+        <w:t>I</w:t>
+      </w:r>
+      <w:r>
+        <w:t xml:space="preserve">SR, </w:t>
       </w:r>
       <w:proofErr w:type="spellStart"/>
       <w:r>
@@ -8850,12 +9321,15 @@
       </w:r>
       <w:proofErr w:type="spellEnd"/>
       <w:r>
+        <w:t>)</w:t>
+      </w:r>
+      <w:r>
         <w:t>+)</w:t>
       </w:r>
     </w:p>
     <w:p>
       <w:pPr>
-        <w:pStyle w:val="ListParagraph"/>
+        <w:pStyle w:val="Prrafodelista"/>
         <w:numPr>
           <w:ilvl w:val="0"/>
           <w:numId w:val="12"/>
@@ -8878,23 +9352,30 @@
     </w:p>
     <w:p>
       <w:pPr>
-        <w:pStyle w:val="Heading1"/>
-      </w:pPr>
-      <w:bookmarkStart w:id="38" w:name="_Toc304753178"/>
-      <w:r>
+        <w:pStyle w:val="Ttulo1"/>
+      </w:pPr>
+      <w:bookmarkStart w:id="31" w:name="_Toc304753178"/>
+      <w:r>
+        <w:lastRenderedPageBreak/>
         <w:t>Cargo</w:t>
       </w:r>
-      <w:bookmarkEnd w:id="38"/>
-    </w:p>
-    <w:p>
-      <w:pPr>
-        <w:pStyle w:val="Heading2"/>
-      </w:pPr>
-      <w:bookmarkStart w:id="39" w:name="_Toc304753179"/>
-      <w:r>
+      <w:bookmarkEnd w:id="31"/>
+    </w:p>
+    <w:p>
+      <w:pPr>
+        <w:pStyle w:val="Ttulo2"/>
+        <w:rPr>
+          <w:highlight w:val="yellow"/>
+        </w:rPr>
+      </w:pPr>
+      <w:bookmarkStart w:id="32" w:name="_Toc304753179"/>
+      <w:r>
+        <w:rPr>
+          <w:highlight w:val="yellow"/>
+        </w:rPr>
         <w:t>Organización</w:t>
       </w:r>
-      <w:bookmarkEnd w:id="39"/>
+      <w:bookmarkEnd w:id="32"/>
     </w:p>
     <w:p>
       <w:pPr>
@@ -8905,29 +9386,20 @@
       <w:r>
         <w:rPr>
           <w:color w:val="000000"/>
+          <w:highlight w:val="yellow"/>
         </w:rPr>
         <w:t>Archivo de bloque con Registros de datos de longitud variable (RLV) guardados en un Hash de dispersión fija con zona de desborde. La zona de desborde será un archivo secuencial de RLV organizado por bloques para poder direccionar a otra cubeta.</w:t>
       </w:r>
-      <w:r>
-        <w:rPr>
-          <w:color w:val="000000"/>
-        </w:rPr>
-        <w:t xml:space="preserve"> </w:t>
-      </w:r>
-      <w:r>
-        <w:t>Adicionalmente, la mayor parte de la lista de cargos secundarios la guardaremos en un archivo aparte, organizado por bloques y con RLV.</w:t>
-      </w:r>
-    </w:p>
-    <w:p>
-      <w:pPr>
-        <w:pStyle w:val="Heading2"/>
-      </w:pPr>
-      <w:bookmarkStart w:id="40" w:name="_Toc304753180"/>
-      <w:r>
-        <w:lastRenderedPageBreak/>
+    </w:p>
+    <w:p>
+      <w:pPr>
+        <w:pStyle w:val="Ttulo2"/>
+      </w:pPr>
+      <w:bookmarkStart w:id="33" w:name="_Toc304753180"/>
+      <w:r>
         <w:t>Razones</w:t>
       </w:r>
-      <w:bookmarkEnd w:id="40"/>
+      <w:bookmarkEnd w:id="33"/>
     </w:p>
     <w:p>
       <w:pPr>
@@ -8964,38 +9436,215 @@
     </w:p>
     <w:p>
       <w:pPr>
-        <w:pStyle w:val="Heading2"/>
-      </w:pPr>
-      <w:bookmarkStart w:id="41" w:name="_Toc304753181"/>
+        <w:pStyle w:val="Ttulo2"/>
+      </w:pPr>
+      <w:bookmarkStart w:id="34" w:name="_Toc304753181"/>
       <w:r>
         <w:t>Características Particulares</w:t>
       </w:r>
-      <w:bookmarkEnd w:id="41"/>
-    </w:p>
-    <w:p>
-      <w:r>
-        <w:t>Función de Hash: Una función que disperse al máximo texto, a determinar.</w:t>
-      </w:r>
-    </w:p>
-    <w:p>
-      <w:r>
-        <w:t>Tamaño de bloque: A determinar</w:t>
-      </w:r>
-    </w:p>
-    <w:p>
+      <w:bookmarkEnd w:id="34"/>
+    </w:p>
+    <w:p>
+      <w:pPr>
+        <w:pStyle w:val="Prrafodelista"/>
+        <w:numPr>
+          <w:ilvl w:val="0"/>
+          <w:numId w:val="18"/>
+        </w:numPr>
+      </w:pPr>
+      <w:r>
+        <w:t xml:space="preserve">Función de Hash: </w:t>
+      </w:r>
+      <w:r>
+        <w:t xml:space="preserve">(Suma de cada letra de la </w:t>
+      </w:r>
+      <w:proofErr w:type="spellStart"/>
+      <w:r>
+        <w:t>key</w:t>
+      </w:r>
+      <w:proofErr w:type="spellEnd"/>
+      <w:r>
+        <w:t xml:space="preserve"> en valor </w:t>
+      </w:r>
+      <w:proofErr w:type="spellStart"/>
+      <w:r>
+        <w:t>ascii</w:t>
+      </w:r>
+      <w:proofErr w:type="spellEnd"/>
+      <w:r>
+        <w:t>) % (cantidad de bloques)</w:t>
+      </w:r>
+      <w:r>
+        <w:t>.</w:t>
+      </w:r>
+    </w:p>
+    <w:p>
+      <w:pPr>
+        <w:pStyle w:val="Prrafodelista"/>
+        <w:numPr>
+          <w:ilvl w:val="0"/>
+          <w:numId w:val="17"/>
+        </w:numPr>
+      </w:pPr>
+      <w:r>
+        <w:t xml:space="preserve">Tamaño de bloque: </w:t>
+      </w:r>
+      <w:r>
+        <w:t>3</w:t>
+      </w:r>
+      <w:r>
+        <w:t>2 K</w:t>
+      </w:r>
+      <w:r>
+        <w:t xml:space="preserve"> (</w:t>
+      </w:r>
+      <w:proofErr w:type="spellStart"/>
+      <w:r>
+        <w:t>seteado</w:t>
+      </w:r>
+      <w:proofErr w:type="spellEnd"/>
+      <w:r>
+        <w:t xml:space="preserve"> por configuración)</w:t>
+      </w:r>
+    </w:p>
+    <w:p>
+      <w:pPr>
+        <w:pStyle w:val="Prrafodelista"/>
+        <w:numPr>
+          <w:ilvl w:val="0"/>
+          <w:numId w:val="17"/>
+        </w:numPr>
+      </w:pPr>
+      <w:r>
+        <w:t>Tamaño de registro promedio: 80 B</w:t>
+      </w:r>
+    </w:p>
+    <w:p>
+      <w:pPr>
+        <w:pStyle w:val="Prrafodelista"/>
+        <w:numPr>
+          <w:ilvl w:val="0"/>
+          <w:numId w:val="16"/>
+        </w:numPr>
+      </w:pPr>
       <w:r>
         <w:t>Factor de empaquetamiento: Moderado/Alto. Se tiene en cuenta para esto que es una estructura en general estática.</w:t>
       </w:r>
     </w:p>
     <w:p>
       <w:pPr>
-        <w:pStyle w:val="Heading2"/>
-      </w:pPr>
-      <w:bookmarkStart w:id="42" w:name="_Toc304753182"/>
+        <w:pStyle w:val="Prrafodelista"/>
+        <w:numPr>
+          <w:ilvl w:val="0"/>
+          <w:numId w:val="3"/>
+        </w:numPr>
+        <w:spacing w:after="0"/>
+      </w:pPr>
+      <w:r>
+        <w:t xml:space="preserve">Cantidad de bloques totales: </w:t>
+      </w:r>
+      <w:r>
+        <w:t>40 bloques</w:t>
+      </w:r>
+    </w:p>
+    <w:p>
+      <w:pPr>
+        <w:pStyle w:val="Prrafodelista"/>
+        <w:numPr>
+          <w:ilvl w:val="1"/>
+          <w:numId w:val="3"/>
+        </w:numPr>
+        <w:spacing w:after="0"/>
+      </w:pPr>
+      <w:r>
+        <w:t>Registros a almacenar: (</w:t>
+      </w:r>
+      <w:r>
+        <w:t>1500</w:t>
+      </w:r>
+      <w:r>
+        <w:t xml:space="preserve"> registros) / </w:t>
+      </w:r>
+      <w:r>
+        <w:t>80</w:t>
+      </w:r>
+      <w:r>
+        <w:t xml:space="preserve">% = </w:t>
+      </w:r>
+      <w:r>
+        <w:t>1875</w:t>
+      </w:r>
+      <w:r>
+        <w:t xml:space="preserve"> registros</w:t>
+      </w:r>
+    </w:p>
+    <w:p>
+      <w:pPr>
+        <w:pStyle w:val="Prrafodelista"/>
+        <w:numPr>
+          <w:ilvl w:val="1"/>
+          <w:numId w:val="3"/>
+        </w:numPr>
+        <w:spacing w:after="0"/>
+      </w:pPr>
+      <w:r>
+        <w:t>Registros por bloque: (</w:t>
+      </w:r>
+      <w:r>
+        <w:t xml:space="preserve">32 </w:t>
+      </w:r>
+      <w:r>
+        <w:t xml:space="preserve"> </w:t>
+      </w:r>
+      <w:proofErr w:type="spellStart"/>
+      <w:r>
+        <w:t>Kbytes</w:t>
+      </w:r>
+      <w:proofErr w:type="spellEnd"/>
+      <w:r>
+        <w:t>/bloque)  /  (</w:t>
+      </w:r>
+      <w:r>
+        <w:t>80</w:t>
+      </w:r>
+      <w:r>
+        <w:t xml:space="preserve"> bytes/registro) = </w:t>
+      </w:r>
+      <w:r>
+        <w:t>410</w:t>
+      </w:r>
+      <w:r>
+        <w:t xml:space="preserve"> registros/bloque</w:t>
+      </w:r>
+    </w:p>
+    <w:p>
+      <w:pPr>
+        <w:pStyle w:val="Prrafodelista"/>
+        <w:numPr>
+          <w:ilvl w:val="1"/>
+          <w:numId w:val="3"/>
+        </w:numPr>
+        <w:spacing w:after="0"/>
+      </w:pPr>
+      <w:r>
+        <w:t xml:space="preserve">Bloques totales: (1875 registros) / (48 registros/bloque) = </w:t>
+      </w:r>
+      <w:r>
+        <w:t>40</w:t>
+      </w:r>
+      <w:r>
+        <w:t xml:space="preserve"> bloques</w:t>
+      </w:r>
+    </w:p>
+    <w:p>
+      <w:pPr>
+        <w:pStyle w:val="Ttulo2"/>
+      </w:pPr>
+      <w:bookmarkStart w:id="35" w:name="_Toc304753182"/>
       <w:r>
         <w:t>Registros</w:t>
       </w:r>
-      <w:bookmarkEnd w:id="42"/>
+      <w:bookmarkEnd w:id="35"/>
     </w:p>
     <w:p>
       <w:r>
@@ -9003,20 +9652,110 @@
       </w:r>
     </w:p>
     <w:p>
+      <w:r>
+        <w:rPr>
+          <w:b/>
+        </w:rPr>
+        <w:t>R</w:t>
+      </w:r>
+      <w:r>
+        <w:rPr>
+          <w:b/>
+        </w:rPr>
+        <w:t xml:space="preserve"> </w:t>
+      </w:r>
+      <w:r>
+        <w:t>(</w:t>
+      </w:r>
+      <w:proofErr w:type="spellStart"/>
+      <w:r>
+        <w:t>longitudRegistro</w:t>
+      </w:r>
+      <w:proofErr w:type="spellEnd"/>
+      <w:r>
+        <w:t xml:space="preserve">, </w:t>
+      </w:r>
+      <w:proofErr w:type="spellStart"/>
+      <w:r>
+        <w:t>lo</w:t>
+      </w:r>
+      <w:r>
+        <w:t>ngitudCargoPpal</w:t>
+      </w:r>
+      <w:proofErr w:type="spellEnd"/>
+      <w:r>
+        <w:t>, (</w:t>
+      </w:r>
+      <w:proofErr w:type="spellStart"/>
+      <w:r>
+        <w:t>cargoPpal</w:t>
+      </w:r>
+      <w:proofErr w:type="spellEnd"/>
       <w:proofErr w:type="gramStart"/>
       <w:r>
+        <w:t>)i</w:t>
+      </w:r>
+      <w:proofErr w:type="gramEnd"/>
+      <w:r>
+        <w:t xml:space="preserve">, </w:t>
+      </w:r>
+      <w:r>
+        <w:t>(</w:t>
+      </w:r>
+      <w:proofErr w:type="spellStart"/>
+      <w:r>
+        <w:t>longitudCargoSec</w:t>
+      </w:r>
+      <w:proofErr w:type="spellEnd"/>
+      <w:r>
+        <w:t xml:space="preserve">, </w:t>
+      </w:r>
+      <w:proofErr w:type="spellStart"/>
+      <w:r>
+        <w:t>cargoSec</w:t>
+      </w:r>
+      <w:proofErr w:type="spellEnd"/>
+      <w:r>
+        <w:t>)*</w:t>
+      </w:r>
+      <w:r>
+        <w:t>)</w:t>
+      </w:r>
+    </w:p>
+    <w:p>
+      <w:pPr>
+        <w:pStyle w:val="Ttulo2"/>
+      </w:pPr>
+      <w:bookmarkStart w:id="36" w:name="_Toc304753183"/>
+      <w:r>
+        <w:t>Bloques</w:t>
+      </w:r>
+      <w:bookmarkEnd w:id="36"/>
+    </w:p>
+    <w:p>
+      <w:r>
+        <w:t>Los bloques del archivo de datos y de desborde serán de la forma:</w:t>
+      </w:r>
+    </w:p>
+    <w:p>
+      <w:r>
         <w:rPr>
           <w:b/>
         </w:rPr>
-        <w:t>R</w:t>
+        <w:t>B</w:t>
+      </w:r>
+      <w:r>
+        <w:rPr>
+          <w:b/>
+        </w:rPr>
+        <w:t xml:space="preserve"> </w:t>
       </w:r>
       <w:r>
         <w:t>(</w:t>
       </w:r>
       <w:proofErr w:type="spellStart"/>
-      <w:proofErr w:type="gramEnd"/>
-      <w:r>
-        <w:t>longitudRegistro</w:t>
+      <w:r>
+        <w:t>bloqueDesborde</w:t>
       </w:r>
       <w:proofErr w:type="spellEnd"/>
       <w:r>
@@ -9024,10 +9763,7 @@
       </w:r>
       <w:proofErr w:type="spellStart"/>
       <w:r>
-        <w:t>lo</w:t>
-      </w:r>
-      <w:r>
-        <w:t>ngitudCargoPpal</w:t>
+        <w:t>espacioLibre</w:t>
       </w:r>
       <w:proofErr w:type="spellEnd"/>
       <w:r>
@@ -9035,186 +9771,52 @@
       </w:r>
       <w:proofErr w:type="spellStart"/>
       <w:r>
-        <w:t>cargoPpal</w:t>
+        <w:t>registroCargo</w:t>
       </w:r>
       <w:proofErr w:type="spellEnd"/>
       <w:r>
-        <w:t xml:space="preserve">)i, </w:t>
-      </w:r>
-      <w:proofErr w:type="spellStart"/>
-      <w:r>
-        <w:t>puntero</w:t>
-      </w:r>
-      <w:r>
-        <w:t>Lista</w:t>
-      </w:r>
-      <w:r>
-        <w:t>CargosSec</w:t>
-      </w:r>
-      <w:proofErr w:type="spellEnd"/>
-      <w:r>
-        <w:t>)</w:t>
-      </w:r>
-    </w:p>
-    <w:p>
-      <w:r>
-        <w:t>Y otro para la lista de cargos secundarios:</w:t>
-      </w:r>
-    </w:p>
-    <w:p>
-      <w:proofErr w:type="gramStart"/>
-      <w:r>
-        <w:rPr>
-          <w:b/>
-        </w:rPr>
-        <w:t>R</w:t>
-      </w:r>
-      <w:r>
-        <w:t>(</w:t>
-      </w:r>
-      <w:proofErr w:type="spellStart"/>
-      <w:proofErr w:type="gramEnd"/>
-      <w:r>
-        <w:t>longitudRegistro</w:t>
-      </w:r>
-      <w:proofErr w:type="spellEnd"/>
-      <w:r>
-        <w:t xml:space="preserve">, </w:t>
-      </w:r>
-      <w:proofErr w:type="spellStart"/>
-      <w:r>
-        <w:t>longitudCargo</w:t>
-      </w:r>
-      <w:proofErr w:type="spellEnd"/>
-      <w:r>
-        <w:t>, cargo)</w:t>
-      </w:r>
-    </w:p>
-    <w:p>
-      <w:pPr>
-        <w:pStyle w:val="Heading2"/>
-      </w:pPr>
-      <w:bookmarkStart w:id="43" w:name="_Toc304753183"/>
-      <w:r>
-        <w:t>Bloques</w:t>
-      </w:r>
-      <w:bookmarkEnd w:id="43"/>
-    </w:p>
-    <w:p>
-      <w:r>
-        <w:t>Los bloques del archivo de datos y de desborde serán de la forma:</w:t>
-      </w:r>
-    </w:p>
-    <w:p>
-      <w:proofErr w:type="gramStart"/>
-      <w:r>
-        <w:rPr>
-          <w:b/>
-        </w:rPr>
-        <w:t>B</w:t>
-      </w:r>
-      <w:r>
-        <w:t>(</w:t>
-      </w:r>
-      <w:proofErr w:type="spellStart"/>
-      <w:proofErr w:type="gramEnd"/>
-      <w:r>
-        <w:t>bloqueDesborde</w:t>
-      </w:r>
-      <w:proofErr w:type="spellEnd"/>
-      <w:r>
-        <w:t xml:space="preserve">, </w:t>
-      </w:r>
-      <w:proofErr w:type="spellStart"/>
-      <w:r>
-        <w:t>espacioLibre</w:t>
-      </w:r>
-      <w:proofErr w:type="spellEnd"/>
-      <w:r>
-        <w:t>, (</w:t>
-      </w:r>
-      <w:proofErr w:type="spellStart"/>
-      <w:r>
-        <w:t>registroCargo</w:t>
-      </w:r>
-      <w:proofErr w:type="spellEnd"/>
-      <w:r>
         <w:t>)*)</w:t>
       </w:r>
     </w:p>
     <w:p>
-      <w:r>
-        <w:t>Y para la lista de cargos secundarios:</w:t>
-      </w:r>
-    </w:p>
-    <w:p>
-      <w:pPr>
-        <w:jc w:val="both"/>
-      </w:pPr>
-      <w:r>
-        <w:rPr>
-          <w:b/>
-        </w:rPr>
-        <w:t>B</w:t>
-      </w:r>
-      <w:r>
-        <w:rPr>
-          <w:b/>
-        </w:rPr>
-        <w:t xml:space="preserve"> </w:t>
-      </w:r>
-      <w:r>
-        <w:t>(</w:t>
-      </w:r>
-      <w:proofErr w:type="spellStart"/>
-      <w:r>
-        <w:t>espacioLibre</w:t>
-      </w:r>
-      <w:proofErr w:type="spellEnd"/>
-      <w:r>
-        <w:t>, R*</w:t>
-      </w:r>
-      <w:r>
-        <w:t>)</w:t>
-      </w:r>
-    </w:p>
-    <w:p>
-      <w:pPr>
-        <w:pStyle w:val="Heading2"/>
-      </w:pPr>
-      <w:bookmarkStart w:id="44" w:name="_Toc304753184"/>
-      <w:r>
-        <w:t>Lista</w:t>
-      </w:r>
-      <w:bookmarkEnd w:id="44"/>
-    </w:p>
-    <w:p>
-      <w:pPr>
-        <w:pStyle w:val="Heading3"/>
-      </w:pPr>
-      <w:bookmarkStart w:id="45" w:name="_Toc304753185"/>
-      <w:r>
-        <w:t>Organización</w:t>
-      </w:r>
-      <w:bookmarkEnd w:id="45"/>
-    </w:p>
-    <w:p>
-      <w:r>
-        <w:t>Archivo de bloques secuencial indexado organizado con un árbol B+ y RLV.</w:t>
-      </w:r>
-    </w:p>
-    <w:p>
-      <w:pPr>
-        <w:pStyle w:val="Heading2"/>
-      </w:pPr>
-      <w:bookmarkStart w:id="46" w:name="_Toc304753186"/>
-      <w:r>
+      <w:pPr>
+        <w:pStyle w:val="Ttulo2"/>
+        <w:rPr>
+          <w:rFonts w:asciiTheme="minorHAnsi" w:eastAsiaTheme="minorEastAsia" w:hAnsiTheme="minorHAnsi" w:cstheme="minorBidi"/>
+          <w:b w:val="0"/>
+          <w:bCs w:val="0"/>
+          <w:color w:val="auto"/>
+          <w:sz w:val="22"/>
+          <w:szCs w:val="22"/>
+        </w:rPr>
+      </w:pPr>
+      <w:bookmarkStart w:id="37" w:name="_Toc304753186"/>
+    </w:p>
+    <w:p>
+      <w:pPr>
+        <w:pStyle w:val="Ttulo2"/>
+        <w:rPr>
+          <w:highlight w:val="yellow"/>
+        </w:rPr>
+      </w:pPr>
+      <w:r>
+        <w:rPr>
+          <w:highlight w:val="yellow"/>
+        </w:rPr>
         <w:t>Ilustración</w:t>
       </w:r>
-      <w:bookmarkEnd w:id="46"/>
-    </w:p>
-    <w:p>
-      <w:r>
+      <w:bookmarkEnd w:id="37"/>
+    </w:p>
+    <w:p>
+      <w:pPr>
+        <w:rPr>
+          <w:highlight w:val="yellow"/>
+        </w:rPr>
+      </w:pPr>
+      <w:r>
+        <w:rPr>
+          <w:highlight w:val="yellow"/>
+        </w:rPr>
         <w:t>A continuación se muestra el posible contenido de un bloque:</w:t>
       </w:r>
     </w:p>
@@ -9232,16 +9834,16 @@
         <w:tblLook w:val="04A0" w:firstRow="1" w:lastRow="0" w:firstColumn="1" w:lastColumn="0" w:noHBand="0" w:noVBand="1"/>
       </w:tblPr>
       <w:tblGrid>
-        <w:gridCol w:w="1167"/>
-        <w:gridCol w:w="1057"/>
-        <w:gridCol w:w="3233"/>
-        <w:gridCol w:w="673"/>
-        <w:gridCol w:w="1216"/>
+        <w:gridCol w:w="1081"/>
+        <w:gridCol w:w="890"/>
+        <w:gridCol w:w="5290"/>
+        <w:gridCol w:w="222"/>
+        <w:gridCol w:w="222"/>
       </w:tblGrid>
       <w:tr>
         <w:trPr>
           <w:gridAfter w:val="4"/>
-          <w:wAfter w:w="6196" w:type="dxa"/>
+          <w:wAfter w:w="6179" w:type="dxa"/>
         </w:trPr>
         <w:tc>
           <w:tcPr>
@@ -9256,6 +9858,7 @@
                 <w:rFonts w:ascii="Times New Roman" w:hAnsi="Times New Roman"/>
                 <w:sz w:val="1"/>
                 <w:szCs w:val="24"/>
+                <w:highlight w:val="yellow"/>
               </w:rPr>
             </w:pPr>
           </w:p>
@@ -9264,7 +9867,137 @@
       <w:tr>
         <w:tc>
           <w:tcPr>
-            <w:tcW w:w="1194" w:type="dxa"/>
+            <w:tcW w:w="1167" w:type="dxa"/>
+            <w:shd w:val="clear" w:color="auto" w:fill="auto"/>
+          </w:tcPr>
+          <w:p>
+            <w:pPr>
+              <w:spacing w:after="0" w:line="240" w:lineRule="auto"/>
+              <w:rPr>
+                <w:highlight w:val="yellow"/>
+              </w:rPr>
+            </w:pPr>
+            <w:r>
+              <w:rPr>
+                <w:highlight w:val="yellow"/>
+              </w:rPr>
+              <w:t>Desborde</w:t>
+            </w:r>
+          </w:p>
+        </w:tc>
+        <w:tc>
+          <w:tcPr>
+            <w:tcW w:w="1057" w:type="dxa"/>
+            <w:shd w:val="clear" w:color="auto" w:fill="auto"/>
+          </w:tcPr>
+          <w:p>
+            <w:pPr>
+              <w:spacing w:after="0" w:line="240" w:lineRule="auto"/>
+              <w:rPr>
+                <w:highlight w:val="yellow"/>
+              </w:rPr>
+            </w:pPr>
+            <w:r>
+              <w:rPr>
+                <w:highlight w:val="yellow"/>
+              </w:rPr>
+              <w:t>Espacio libre</w:t>
+            </w:r>
+          </w:p>
+        </w:tc>
+        <w:tc>
+          <w:tcPr>
+            <w:tcW w:w="3233" w:type="dxa"/>
+            <w:shd w:val="clear" w:color="auto" w:fill="auto"/>
+          </w:tcPr>
+          <w:p>
+            <w:pPr>
+              <w:spacing w:after="0" w:line="240" w:lineRule="auto"/>
+              <w:rPr>
+                <w:highlight w:val="yellow"/>
+              </w:rPr>
+            </w:pPr>
+            <w:r>
+              <w:rPr>
+                <w:highlight w:val="yellow"/>
+              </w:rPr>
+              <w:t>Registro 1</w:t>
+            </w:r>
+          </w:p>
+        </w:tc>
+        <w:tc>
+          <w:tcPr>
+            <w:tcW w:w="673" w:type="dxa"/>
+            <w:shd w:val="clear" w:color="auto" w:fill="auto"/>
+          </w:tcPr>
+          <w:p>
+            <w:pPr>
+              <w:spacing w:after="0" w:line="240" w:lineRule="auto"/>
+              <w:rPr>
+                <w:highlight w:val="yellow"/>
+              </w:rPr>
+            </w:pPr>
+          </w:p>
+        </w:tc>
+        <w:tc>
+          <w:tcPr>
+            <w:tcW w:w="1216" w:type="dxa"/>
+            <w:shd w:val="clear" w:color="auto" w:fill="auto"/>
+          </w:tcPr>
+          <w:p>
+            <w:pPr>
+              <w:spacing w:after="0" w:line="240" w:lineRule="auto"/>
+              <w:rPr>
+                <w:highlight w:val="yellow"/>
+              </w:rPr>
+            </w:pPr>
+          </w:p>
+        </w:tc>
+      </w:tr>
+      <w:tr>
+        <w:tc>
+          <w:tcPr>
+            <w:tcW w:w="1167" w:type="dxa"/>
+            <w:shd w:val="clear" w:color="auto" w:fill="auto"/>
+          </w:tcPr>
+          <w:p>
+            <w:pPr>
+              <w:spacing w:after="0" w:line="240" w:lineRule="auto"/>
+              <w:rPr>
+                <w:highlight w:val="yellow"/>
+              </w:rPr>
+            </w:pPr>
+            <w:r>
+              <w:rPr>
+                <w:highlight w:val="yellow"/>
+              </w:rPr>
+              <w:t>-1</w:t>
+            </w:r>
+          </w:p>
+        </w:tc>
+        <w:tc>
+          <w:tcPr>
+            <w:tcW w:w="1057" w:type="dxa"/>
+            <w:shd w:val="clear" w:color="auto" w:fill="auto"/>
+          </w:tcPr>
+          <w:p>
+            <w:pPr>
+              <w:spacing w:after="0" w:line="240" w:lineRule="auto"/>
+              <w:rPr>
+                <w:highlight w:val="yellow"/>
+              </w:rPr>
+            </w:pPr>
+            <w:r>
+              <w:rPr>
+                <w:highlight w:val="yellow"/>
+              </w:rPr>
+              <w:t>36</w:t>
+            </w:r>
+          </w:p>
+        </w:tc>
+        <w:tc>
+          <w:tcPr>
+            <w:tcW w:w="3233" w:type="dxa"/>
             <w:shd w:val="clear" w:color="auto" w:fill="auto"/>
           </w:tcPr>
           <w:p>
@@ -9272,41 +10005,54 @@
               <w:spacing w:after="0" w:line="240" w:lineRule="auto"/>
             </w:pPr>
             <w:r>
-              <w:t>Desborde</w:t>
+              <w:rPr>
+                <w:highlight w:val="yellow"/>
+              </w:rPr>
+              <w:t>(</w:t>
+            </w:r>
+            <w:r>
+              <w:rPr>
+                <w:highlight w:val="yellow"/>
+              </w:rPr>
+              <w:t>41</w:t>
+            </w:r>
+            <w:r>
+              <w:rPr>
+                <w:highlight w:val="yellow"/>
+              </w:rPr>
+              <w:t>)(11)Presidente</w:t>
+            </w:r>
+            <w:r>
+              <w:rPr>
+                <w:highlight w:val="yellow"/>
+              </w:rPr>
+              <w:t>(29)</w:t>
+            </w:r>
+            <w:r>
+              <w:rPr>
+                <w:highlight w:val="yellow"/>
+              </w:rPr>
+              <w:t>(16)</w:t>
+            </w:r>
+            <w:proofErr w:type="spellStart"/>
+            <w:r>
+              <w:rPr>
+                <w:highlight w:val="yellow"/>
+              </w:rPr>
+              <w:t>VicePresidente</w:t>
+            </w:r>
+            <w:proofErr w:type="spellEnd"/>
+            <w:r>
+              <w:rPr>
+                <w:highlight w:val="yellow"/>
+              </w:rPr>
+              <w:t>(11)Intendente</w:t>
             </w:r>
           </w:p>
         </w:tc>
         <w:tc>
           <w:tcPr>
-            <w:tcW w:w="1110" w:type="dxa"/>
-            <w:shd w:val="clear" w:color="auto" w:fill="auto"/>
-          </w:tcPr>
-          <w:p>
-            <w:pPr>
-              <w:spacing w:after="0" w:line="240" w:lineRule="auto"/>
-            </w:pPr>
-            <w:r>
-              <w:t>Espacio libre</w:t>
-            </w:r>
-          </w:p>
-        </w:tc>
-        <w:tc>
-          <w:tcPr>
-            <w:tcW w:w="2738" w:type="dxa"/>
-            <w:shd w:val="clear" w:color="auto" w:fill="auto"/>
-          </w:tcPr>
-          <w:p>
-            <w:pPr>
-              <w:spacing w:after="0" w:line="240" w:lineRule="auto"/>
-            </w:pPr>
-            <w:r>
-              <w:t>Registro 1</w:t>
-            </w:r>
-          </w:p>
-        </w:tc>
-        <w:tc>
-          <w:tcPr>
-            <w:tcW w:w="816" w:type="dxa"/>
+            <w:tcW w:w="673" w:type="dxa"/>
             <w:shd w:val="clear" w:color="auto" w:fill="auto"/>
           </w:tcPr>
           <w:p>
@@ -9317,79 +10063,7 @@
         </w:tc>
         <w:tc>
           <w:tcPr>
-            <w:tcW w:w="1488" w:type="dxa"/>
-            <w:shd w:val="clear" w:color="auto" w:fill="auto"/>
-          </w:tcPr>
-          <w:p>
-            <w:pPr>
-              <w:spacing w:after="0" w:line="240" w:lineRule="auto"/>
-            </w:pPr>
-          </w:p>
-        </w:tc>
-      </w:tr>
-      <w:tr>
-        <w:tc>
-          <w:tcPr>
-            <w:tcW w:w="1194" w:type="dxa"/>
-            <w:shd w:val="clear" w:color="auto" w:fill="auto"/>
-          </w:tcPr>
-          <w:p>
-            <w:pPr>
-              <w:spacing w:after="0" w:line="240" w:lineRule="auto"/>
-            </w:pPr>
-            <w:r>
-              <w:t>-1</w:t>
-            </w:r>
-          </w:p>
-        </w:tc>
-        <w:tc>
-          <w:tcPr>
-            <w:tcW w:w="1110" w:type="dxa"/>
-            <w:shd w:val="clear" w:color="auto" w:fill="auto"/>
-          </w:tcPr>
-          <w:p>
-            <w:pPr>
-              <w:spacing w:after="0" w:line="240" w:lineRule="auto"/>
-            </w:pPr>
-            <w:r>
-              <w:t>4</w:t>
-            </w:r>
-          </w:p>
-        </w:tc>
-        <w:tc>
-          <w:tcPr>
-            <w:tcW w:w="2738" w:type="dxa"/>
-            <w:shd w:val="clear" w:color="auto" w:fill="auto"/>
-          </w:tcPr>
-          <w:p>
-            <w:pPr>
-              <w:spacing w:after="0" w:line="240" w:lineRule="auto"/>
-            </w:pPr>
-            <w:r>
-              <w:t>(28)(11)Presidente(4</w:t>
-            </w:r>
-            <w:r>
-              <w:t>)</w:t>
-            </w:r>
-            <w:r>
-              <w:t>0x00001200</w:t>
-            </w:r>
-          </w:p>
-        </w:tc>
-        <w:tc>
-          <w:tcPr>
-            <w:tcW w:w="816" w:type="dxa"/>
-            <w:shd w:val="clear" w:color="auto" w:fill="auto"/>
-          </w:tcPr>
-          <w:p>
-            <w:pPr>
-              <w:spacing w:after="0" w:line="240" w:lineRule="auto"/>
-            </w:pPr>
-          </w:p>
-        </w:tc>
-        <w:tc>
-          <w:tcPr>
-            <w:tcW w:w="1488" w:type="dxa"/>
+            <w:tcW w:w="1216" w:type="dxa"/>
             <w:shd w:val="clear" w:color="auto" w:fill="auto"/>
           </w:tcPr>
           <w:p>
@@ -9402,23 +10076,24 @@
     </w:tbl>
     <w:p>
       <w:pPr>
-        <w:pStyle w:val="Heading1"/>
-      </w:pPr>
-      <w:bookmarkStart w:id="47" w:name="_Toc304753187"/>
-      <w:r>
+        <w:pStyle w:val="Ttulo1"/>
+      </w:pPr>
+      <w:bookmarkStart w:id="38" w:name="_Toc304753187"/>
+      <w:r>
+        <w:lastRenderedPageBreak/>
         <w:t>Candidato</w:t>
       </w:r>
-      <w:bookmarkEnd w:id="47"/>
-    </w:p>
-    <w:p>
-      <w:pPr>
-        <w:pStyle w:val="Heading2"/>
-      </w:pPr>
-      <w:bookmarkStart w:id="48" w:name="_Toc304753188"/>
+      <w:bookmarkEnd w:id="38"/>
+    </w:p>
+    <w:p>
+      <w:pPr>
+        <w:pStyle w:val="Ttulo2"/>
+      </w:pPr>
+      <w:bookmarkStart w:id="39" w:name="_Toc304753188"/>
       <w:r>
         <w:t>Organización</w:t>
       </w:r>
-      <w:bookmarkEnd w:id="48"/>
+      <w:bookmarkEnd w:id="39"/>
     </w:p>
     <w:p>
       <w:pPr>
@@ -9435,14 +10110,13 @@
     </w:p>
     <w:p>
       <w:pPr>
-        <w:pStyle w:val="Heading2"/>
-      </w:pPr>
-      <w:bookmarkStart w:id="49" w:name="_Toc304753189"/>
-      <w:r>
-        <w:lastRenderedPageBreak/>
+        <w:pStyle w:val="Ttulo2"/>
+      </w:pPr>
+      <w:bookmarkStart w:id="40" w:name="_Toc304753189"/>
+      <w:r>
         <w:t>Razones</w:t>
       </w:r>
-      <w:bookmarkEnd w:id="49"/>
+      <w:bookmarkEnd w:id="40"/>
     </w:p>
     <w:p>
       <w:pPr>
@@ -9468,37 +10142,56 @@
     </w:p>
     <w:p>
       <w:pPr>
-        <w:pStyle w:val="Heading2"/>
-      </w:pPr>
-      <w:bookmarkStart w:id="50" w:name="_Toc304753190"/>
+        <w:pStyle w:val="Ttulo2"/>
+      </w:pPr>
+      <w:bookmarkStart w:id="41" w:name="_Toc304753190"/>
       <w:r>
         <w:t>Características particulares</w:t>
       </w:r>
-      <w:bookmarkEnd w:id="50"/>
-    </w:p>
-    <w:p>
-      <w:pPr>
+      <w:bookmarkEnd w:id="41"/>
+    </w:p>
+    <w:p>
+      <w:pPr>
+        <w:pStyle w:val="Prrafodelista"/>
         <w:numPr>
           <w:ilvl w:val="0"/>
           <w:numId w:val="14"/>
         </w:numPr>
+        <w:spacing w:after="0"/>
+      </w:pPr>
+      <w:r>
+        <w:t xml:space="preserve">Tamaño nodo: </w:t>
+      </w:r>
+      <w:r>
+        <w:t>1024</w:t>
+      </w:r>
+      <w:r>
+        <w:t xml:space="preserve"> B. </w:t>
+      </w:r>
+    </w:p>
+    <w:p>
+      <w:pPr>
+        <w:numPr>
+          <w:ilvl w:val="0"/>
+          <w:numId w:val="14"/>
+        </w:numPr>
       </w:pPr>
       <w:r>
         <w:rPr>
           <w:rFonts w:ascii="Calibri" w:hAnsi="Calibri"/>
         </w:rPr>
-        <w:t>Búsqueda separador: Lineal.</w:t>
-      </w:r>
-    </w:p>
-    <w:p>
-      <w:pPr>
-        <w:pStyle w:val="Heading2"/>
-      </w:pPr>
-      <w:bookmarkStart w:id="51" w:name="_Toc304753191"/>
+        <w:t>Búsqueda separador: Lineal</w:t>
+      </w:r>
+    </w:p>
+    <w:p>
+      <w:pPr>
+        <w:pStyle w:val="Ttulo2"/>
+      </w:pPr>
+      <w:bookmarkStart w:id="42" w:name="_Toc304753191"/>
       <w:r>
         <w:t>Registros</w:t>
       </w:r>
-      <w:bookmarkEnd w:id="51"/>
+      <w:bookmarkEnd w:id="42"/>
     </w:p>
     <w:p>
       <w:r>
@@ -9520,10 +10213,12 @@
       <w:r>
         <w:t xml:space="preserve"> set equivalentes, ya que el índice del registro es el propio registro en su totalidad.</w:t>
       </w:r>
-    </w:p>
-    <w:p>
-      <w:pPr>
-        <w:pStyle w:val="Heading4"/>
+      <w:bookmarkStart w:id="43" w:name="_GoBack"/>
+      <w:bookmarkEnd w:id="43"/>
+    </w:p>
+    <w:p>
+      <w:pPr>
+        <w:pStyle w:val="Ttulo4"/>
       </w:pPr>
       <w:proofErr w:type="spellStart"/>
       <w:r>
@@ -9583,17 +10278,17 @@
     </w:p>
     <w:p>
       <w:pPr>
-        <w:pStyle w:val="Heading2"/>
-      </w:pPr>
-      <w:bookmarkStart w:id="52" w:name="_Toc304753192"/>
+        <w:pStyle w:val="Ttulo2"/>
+      </w:pPr>
+      <w:bookmarkStart w:id="44" w:name="_Toc304753192"/>
       <w:r>
         <w:t>Bloques</w:t>
       </w:r>
-      <w:bookmarkEnd w:id="52"/>
-    </w:p>
-    <w:p>
-      <w:pPr>
-        <w:pStyle w:val="Heading4"/>
+      <w:bookmarkEnd w:id="44"/>
+    </w:p>
+    <w:p>
+      <w:pPr>
+        <w:pStyle w:val="Ttulo4"/>
       </w:pPr>
       <w:proofErr w:type="spellStart"/>
       <w:r>
@@ -9605,7 +10300,6 @@
       </w:r>
     </w:p>
     <w:p>
-      <w:proofErr w:type="gramStart"/>
       <w:r>
         <w:rPr>
           <w:b/>
@@ -9613,11 +10307,13 @@
         <w:t>SSB</w:t>
       </w:r>
       <w:r>
-        <w:t>(</w:t>
-      </w:r>
-      <w:proofErr w:type="gramEnd"/>
-      <w:r>
-        <w:t xml:space="preserve">nivel, </w:t>
+        <w:rPr>
+          <w:b/>
+        </w:rPr>
+        <w:t xml:space="preserve"> </w:t>
+      </w:r>
+      <w:r>
+        <w:t xml:space="preserve">(nivel, </w:t>
       </w:r>
       <w:proofErr w:type="spellStart"/>
       <w:r>
@@ -9638,7 +10334,7 @@
     </w:p>
     <w:p>
       <w:pPr>
-        <w:pStyle w:val="Heading4"/>
+        <w:pStyle w:val="Ttulo4"/>
       </w:pPr>
       <w:proofErr w:type="spellStart"/>
       <w:r>
@@ -9665,13 +10361,27 @@
       </w:r>
       <w:proofErr w:type="spellEnd"/>
       <w:r>
-        <w:t xml:space="preserve">, ISR+, </w:t>
+        <w:t xml:space="preserve">, </w:t>
       </w:r>
       <w:proofErr w:type="spellStart"/>
       <w:r>
+        <w:t>punteroNodoHijoIzq</w:t>
+      </w:r>
+      <w:proofErr w:type="spellEnd"/>
+      <w:r>
+        <w:t>, (</w:t>
+      </w:r>
+      <w:r>
+        <w:t xml:space="preserve">ISR, </w:t>
+      </w:r>
+      <w:proofErr w:type="spellStart"/>
+      <w:r>
         <w:t>punteroNodoHijo</w:t>
       </w:r>
       <w:proofErr w:type="spellEnd"/>
+      <w:r>
+        <w:t>)</w:t>
+      </w:r>
       <w:r>
         <w:t>+)</w:t>
       </w:r>
@@ -9687,49 +10397,6 @@
 </w:document>
 </file>
 
-<file path=word/comments.xml><?xml version="1.0" encoding="utf-8"?>
-<w:comments xmlns:wpc="http://schemas.microsoft.com/office/word/2010/wordprocessingCanvas" xmlns:mc="http://schemas.openxmlformats.org/markup-compatibility/2006" xmlns:o="urn:schemas-microsoft-com:office:office" xmlns:r="http://schemas.openxmlformats.org/officeDocument/2006/relationships" xmlns:m="http://schemas.openxmlformats.org/officeDocument/2006/math" xmlns:v="urn:schemas-microsoft-com:vml" xmlns:wp14="http://schemas.microsoft.com/office/word/2010/wordprocessingDrawing" xmlns:wp="http://schemas.openxmlformats.org/drawingml/2006/wordprocessingDrawing" xmlns:w10="urn:schemas-microsoft-com:office:word" xmlns:w="http://schemas.openxmlformats.org/wordprocessingml/2006/main" xmlns:w14="http://schemas.microsoft.com/office/word/2010/wordml" xmlns:wpg="http://schemas.microsoft.com/office/word/2010/wordprocessingGroup" xmlns:wpi="http://schemas.microsoft.com/office/word/2010/wordprocessingInk" xmlns:wne="http://schemas.microsoft.com/office/word/2006/wordml" xmlns:wps="http://schemas.microsoft.com/office/word/2010/wordprocessingShape" mc:Ignorable="w14 wp14">
-  <w:comment w:id="6" w:author="Damian Schenkelman" w:date="2011-09-24T14:16:00Z" w:initials="DS">
-    <w:p>
-      <w:pPr>
-        <w:pStyle w:val="CommentText"/>
-      </w:pPr>
-      <w:r>
-        <w:rPr>
-          <w:rStyle w:val="CommentReference"/>
-        </w:rPr>
-        <w:annotationRef/>
-      </w:r>
-      <w:r>
-        <w:rPr>
-          <w:color w:val="FF0000"/>
-        </w:rPr>
-        <w:t>(Mucho cuidado en cómo la seleccionan)</w:t>
-      </w:r>
-    </w:p>
-  </w:comment>
-  <w:comment w:id="7" w:author="Damian Schenkelman" w:date="2011-09-24T14:16:00Z" w:initials="DS">
-    <w:p>
-      <w:pPr>
-        <w:pStyle w:val="CommentText"/>
-      </w:pPr>
-      <w:r>
-        <w:rPr>
-          <w:rStyle w:val="CommentReference"/>
-        </w:rPr>
-        <w:annotationRef/>
-      </w:r>
-      <w:r>
-        <w:rPr>
-          <w:color w:val="FF0000"/>
-        </w:rPr>
-        <w:t>(Debe ser parametrizable vía archivo de configuración)</w:t>
-      </w:r>
-    </w:p>
-  </w:comment>
-</w:comments>
-</file>
-
 <file path=word/numbering.xml><?xml version="1.0" encoding="utf-8"?>
 <w:numbering xmlns:wpc="http://schemas.microsoft.com/office/word/2010/wordprocessingCanvas" xmlns:mc="http://schemas.openxmlformats.org/markup-compatibility/2006" xmlns:o="urn:schemas-microsoft-com:office:office" xmlns:r="http://schemas.openxmlformats.org/officeDocument/2006/relationships" xmlns:m="http://schemas.openxmlformats.org/officeDocument/2006/math" xmlns:v="urn:schemas-microsoft-com:vml" xmlns:wp14="http://schemas.microsoft.com/office/word/2010/wordprocessingDrawing" xmlns:wp="http://schemas.openxmlformats.org/drawingml/2006/wordprocessingDrawing" xmlns:w10="urn:schemas-microsoft-com:office:word" xmlns:w="http://schemas.openxmlformats.org/wordprocessingml/2006/main" xmlns:w14="http://schemas.microsoft.com/office/word/2010/wordml" xmlns:wpg="http://schemas.microsoft.com/office/word/2010/wordprocessingGroup" xmlns:wpi="http://schemas.microsoft.com/office/word/2010/wordprocessingInk" xmlns:wne="http://schemas.microsoft.com/office/word/2006/wordml" xmlns:wps="http://schemas.microsoft.com/office/word/2010/wordprocessingShape" mc:Ignorable="w14 wp14">
   <w:abstractNum w:abstractNumId="0">
@@ -10637,6 +11304,119 @@
     </w:lvl>
   </w:abstractNum>
   <w:abstractNum w:abstractNumId="8">
+    <w:nsid w:val="37323141"/>
+    <w:multiLevelType w:val="hybridMultilevel"/>
+    <w:tmpl w:val="9EA004AE"/>
+    <w:lvl w:ilvl="0" w:tplc="2C0A0001">
+      <w:start w:val="1"/>
+      <w:numFmt w:val="bullet"/>
+      <w:lvlText w:val=""/>
+      <w:lvlJc w:val="left"/>
+      <w:pPr>
+        <w:ind w:left="720" w:hanging="360"/>
+      </w:pPr>
+      <w:rPr>
+        <w:rFonts w:ascii="Symbol" w:hAnsi="Symbol" w:hint="default"/>
+      </w:rPr>
+    </w:lvl>
+    <w:lvl w:ilvl="1" w:tplc="2C0A0003" w:tentative="1">
+      <w:start w:val="1"/>
+      <w:numFmt w:val="bullet"/>
+      <w:lvlText w:val="o"/>
+      <w:lvlJc w:val="left"/>
+      <w:pPr>
+        <w:ind w:left="1440" w:hanging="360"/>
+      </w:pPr>
+      <w:rPr>
+        <w:rFonts w:ascii="Courier New" w:hAnsi="Courier New" w:cs="Courier New" w:hint="default"/>
+      </w:rPr>
+    </w:lvl>
+    <w:lvl w:ilvl="2" w:tplc="2C0A0005" w:tentative="1">
+      <w:start w:val="1"/>
+      <w:numFmt w:val="bullet"/>
+      <w:lvlText w:val=""/>
+      <w:lvlJc w:val="left"/>
+      <w:pPr>
+        <w:ind w:left="2160" w:hanging="360"/>
+      </w:pPr>
+      <w:rPr>
+        <w:rFonts w:ascii="Wingdings" w:hAnsi="Wingdings" w:hint="default"/>
+      </w:rPr>
+    </w:lvl>
+    <w:lvl w:ilvl="3" w:tplc="2C0A0001" w:tentative="1">
+      <w:start w:val="1"/>
+      <w:numFmt w:val="bullet"/>
+      <w:lvlText w:val=""/>
+      <w:lvlJc w:val="left"/>
+      <w:pPr>
+        <w:ind w:left="2880" w:hanging="360"/>
+      </w:pPr>
+      <w:rPr>
+        <w:rFonts w:ascii="Symbol" w:hAnsi="Symbol" w:hint="default"/>
+      </w:rPr>
+    </w:lvl>
+    <w:lvl w:ilvl="4" w:tplc="2C0A0003" w:tentative="1">
+      <w:start w:val="1"/>
+      <w:numFmt w:val="bullet"/>
+      <w:lvlText w:val="o"/>
+      <w:lvlJc w:val="left"/>
+      <w:pPr>
+        <w:ind w:left="3600" w:hanging="360"/>
+      </w:pPr>
+      <w:rPr>
+        <w:rFonts w:ascii="Courier New" w:hAnsi="Courier New" w:cs="Courier New" w:hint="default"/>
+      </w:rPr>
+    </w:lvl>
+    <w:lvl w:ilvl="5" w:tplc="2C0A0005" w:tentative="1">
+      <w:start w:val="1"/>
+      <w:numFmt w:val="bullet"/>
+      <w:lvlText w:val=""/>
+      <w:lvlJc w:val="left"/>
+      <w:pPr>
+        <w:ind w:left="4320" w:hanging="360"/>
+      </w:pPr>
+      <w:rPr>
+        <w:rFonts w:ascii="Wingdings" w:hAnsi="Wingdings" w:hint="default"/>
+      </w:rPr>
+    </w:lvl>
+    <w:lvl w:ilvl="6" w:tplc="2C0A0001" w:tentative="1">
+      <w:start w:val="1"/>
+      <w:numFmt w:val="bullet"/>
+      <w:lvlText w:val=""/>
+      <w:lvlJc w:val="left"/>
+      <w:pPr>
+        <w:ind w:left="5040" w:hanging="360"/>
+      </w:pPr>
+      <w:rPr>
+        <w:rFonts w:ascii="Symbol" w:hAnsi="Symbol" w:hint="default"/>
+      </w:rPr>
+    </w:lvl>
+    <w:lvl w:ilvl="7" w:tplc="2C0A0003" w:tentative="1">
+      <w:start w:val="1"/>
+      <w:numFmt w:val="bullet"/>
+      <w:lvlText w:val="o"/>
+      <w:lvlJc w:val="left"/>
+      <w:pPr>
+        <w:ind w:left="5760" w:hanging="360"/>
+      </w:pPr>
+      <w:rPr>
+        <w:rFonts w:ascii="Courier New" w:hAnsi="Courier New" w:cs="Courier New" w:hint="default"/>
+      </w:rPr>
+    </w:lvl>
+    <w:lvl w:ilvl="8" w:tplc="2C0A0005" w:tentative="1">
+      <w:start w:val="1"/>
+      <w:numFmt w:val="bullet"/>
+      <w:lvlText w:val=""/>
+      <w:lvlJc w:val="left"/>
+      <w:pPr>
+        <w:ind w:left="6480" w:hanging="360"/>
+      </w:pPr>
+      <w:rPr>
+        <w:rFonts w:ascii="Wingdings" w:hAnsi="Wingdings" w:hint="default"/>
+      </w:rPr>
+    </w:lvl>
+  </w:abstractNum>
+  <w:abstractNum w:abstractNumId="9">
     <w:nsid w:val="459947DD"/>
     <w:multiLevelType w:val="hybridMultilevel"/>
     <w:tmpl w:val="4A1ED90C"/>
@@ -10749,7 +11529,7 @@
       </w:rPr>
     </w:lvl>
   </w:abstractNum>
-  <w:abstractNum w:abstractNumId="9">
+  <w:abstractNum w:abstractNumId="10">
     <w:nsid w:val="4F2349B3"/>
     <w:multiLevelType w:val="multilevel"/>
     <w:tmpl w:val="3F700C40"/>
@@ -10862,7 +11642,120 @@
       </w:rPr>
     </w:lvl>
   </w:abstractNum>
-  <w:abstractNum w:abstractNumId="10">
+  <w:abstractNum w:abstractNumId="11">
+    <w:nsid w:val="614B5798"/>
+    <w:multiLevelType w:val="hybridMultilevel"/>
+    <w:tmpl w:val="45149A40"/>
+    <w:lvl w:ilvl="0" w:tplc="2C0A0001">
+      <w:start w:val="1"/>
+      <w:numFmt w:val="bullet"/>
+      <w:lvlText w:val=""/>
+      <w:lvlJc w:val="left"/>
+      <w:pPr>
+        <w:ind w:left="720" w:hanging="360"/>
+      </w:pPr>
+      <w:rPr>
+        <w:rFonts w:ascii="Symbol" w:hAnsi="Symbol" w:hint="default"/>
+      </w:rPr>
+    </w:lvl>
+    <w:lvl w:ilvl="1" w:tplc="2C0A0003" w:tentative="1">
+      <w:start w:val="1"/>
+      <w:numFmt w:val="bullet"/>
+      <w:lvlText w:val="o"/>
+      <w:lvlJc w:val="left"/>
+      <w:pPr>
+        <w:ind w:left="1440" w:hanging="360"/>
+      </w:pPr>
+      <w:rPr>
+        <w:rFonts w:ascii="Courier New" w:hAnsi="Courier New" w:cs="Courier New" w:hint="default"/>
+      </w:rPr>
+    </w:lvl>
+    <w:lvl w:ilvl="2" w:tplc="2C0A0005" w:tentative="1">
+      <w:start w:val="1"/>
+      <w:numFmt w:val="bullet"/>
+      <w:lvlText w:val=""/>
+      <w:lvlJc w:val="left"/>
+      <w:pPr>
+        <w:ind w:left="2160" w:hanging="360"/>
+      </w:pPr>
+      <w:rPr>
+        <w:rFonts w:ascii="Wingdings" w:hAnsi="Wingdings" w:hint="default"/>
+      </w:rPr>
+    </w:lvl>
+    <w:lvl w:ilvl="3" w:tplc="2C0A0001" w:tentative="1">
+      <w:start w:val="1"/>
+      <w:numFmt w:val="bullet"/>
+      <w:lvlText w:val=""/>
+      <w:lvlJc w:val="left"/>
+      <w:pPr>
+        <w:ind w:left="2880" w:hanging="360"/>
+      </w:pPr>
+      <w:rPr>
+        <w:rFonts w:ascii="Symbol" w:hAnsi="Symbol" w:hint="default"/>
+      </w:rPr>
+    </w:lvl>
+    <w:lvl w:ilvl="4" w:tplc="2C0A0003" w:tentative="1">
+      <w:start w:val="1"/>
+      <w:numFmt w:val="bullet"/>
+      <w:lvlText w:val="o"/>
+      <w:lvlJc w:val="left"/>
+      <w:pPr>
+        <w:ind w:left="3600" w:hanging="360"/>
+      </w:pPr>
+      <w:rPr>
+        <w:rFonts w:ascii="Courier New" w:hAnsi="Courier New" w:cs="Courier New" w:hint="default"/>
+      </w:rPr>
+    </w:lvl>
+    <w:lvl w:ilvl="5" w:tplc="2C0A0005" w:tentative="1">
+      <w:start w:val="1"/>
+      <w:numFmt w:val="bullet"/>
+      <w:lvlText w:val=""/>
+      <w:lvlJc w:val="left"/>
+      <w:pPr>
+        <w:ind w:left="4320" w:hanging="360"/>
+      </w:pPr>
+      <w:rPr>
+        <w:rFonts w:ascii="Wingdings" w:hAnsi="Wingdings" w:hint="default"/>
+      </w:rPr>
+    </w:lvl>
+    <w:lvl w:ilvl="6" w:tplc="2C0A0001" w:tentative="1">
+      <w:start w:val="1"/>
+      <w:numFmt w:val="bullet"/>
+      <w:lvlText w:val=""/>
+      <w:lvlJc w:val="left"/>
+      <w:pPr>
+        <w:ind w:left="5040" w:hanging="360"/>
+      </w:pPr>
+      <w:rPr>
+        <w:rFonts w:ascii="Symbol" w:hAnsi="Symbol" w:hint="default"/>
+      </w:rPr>
+    </w:lvl>
+    <w:lvl w:ilvl="7" w:tplc="2C0A0003" w:tentative="1">
+      <w:start w:val="1"/>
+      <w:numFmt w:val="bullet"/>
+      <w:lvlText w:val="o"/>
+      <w:lvlJc w:val="left"/>
+      <w:pPr>
+        <w:ind w:left="5760" w:hanging="360"/>
+      </w:pPr>
+      <w:rPr>
+        <w:rFonts w:ascii="Courier New" w:hAnsi="Courier New" w:cs="Courier New" w:hint="default"/>
+      </w:rPr>
+    </w:lvl>
+    <w:lvl w:ilvl="8" w:tplc="2C0A0005" w:tentative="1">
+      <w:start w:val="1"/>
+      <w:numFmt w:val="bullet"/>
+      <w:lvlText w:val=""/>
+      <w:lvlJc w:val="left"/>
+      <w:pPr>
+        <w:ind w:left="6480" w:hanging="360"/>
+      </w:pPr>
+      <w:rPr>
+        <w:rFonts w:ascii="Wingdings" w:hAnsi="Wingdings" w:hint="default"/>
+      </w:rPr>
+    </w:lvl>
+  </w:abstractNum>
+  <w:abstractNum w:abstractNumId="12">
     <w:nsid w:val="647644E0"/>
     <w:multiLevelType w:val="hybridMultilevel"/>
     <w:tmpl w:val="0E2C3280"/>
@@ -10975,7 +11868,120 @@
       </w:rPr>
     </w:lvl>
   </w:abstractNum>
-  <w:abstractNum w:abstractNumId="11">
+  <w:abstractNum w:abstractNumId="13">
+    <w:nsid w:val="67241700"/>
+    <w:multiLevelType w:val="hybridMultilevel"/>
+    <w:tmpl w:val="24E0E974"/>
+    <w:lvl w:ilvl="0" w:tplc="2C0A0001">
+      <w:start w:val="1"/>
+      <w:numFmt w:val="bullet"/>
+      <w:lvlText w:val=""/>
+      <w:lvlJc w:val="left"/>
+      <w:pPr>
+        <w:ind w:left="720" w:hanging="360"/>
+      </w:pPr>
+      <w:rPr>
+        <w:rFonts w:ascii="Symbol" w:hAnsi="Symbol" w:hint="default"/>
+      </w:rPr>
+    </w:lvl>
+    <w:lvl w:ilvl="1" w:tplc="2C0A0003" w:tentative="1">
+      <w:start w:val="1"/>
+      <w:numFmt w:val="bullet"/>
+      <w:lvlText w:val="o"/>
+      <w:lvlJc w:val="left"/>
+      <w:pPr>
+        <w:ind w:left="1440" w:hanging="360"/>
+      </w:pPr>
+      <w:rPr>
+        <w:rFonts w:ascii="Courier New" w:hAnsi="Courier New" w:cs="Courier New" w:hint="default"/>
+      </w:rPr>
+    </w:lvl>
+    <w:lvl w:ilvl="2" w:tplc="2C0A0005" w:tentative="1">
+      <w:start w:val="1"/>
+      <w:numFmt w:val="bullet"/>
+      <w:lvlText w:val=""/>
+      <w:lvlJc w:val="left"/>
+      <w:pPr>
+        <w:ind w:left="2160" w:hanging="360"/>
+      </w:pPr>
+      <w:rPr>
+        <w:rFonts w:ascii="Wingdings" w:hAnsi="Wingdings" w:hint="default"/>
+      </w:rPr>
+    </w:lvl>
+    <w:lvl w:ilvl="3" w:tplc="2C0A0001" w:tentative="1">
+      <w:start w:val="1"/>
+      <w:numFmt w:val="bullet"/>
+      <w:lvlText w:val=""/>
+      <w:lvlJc w:val="left"/>
+      <w:pPr>
+        <w:ind w:left="2880" w:hanging="360"/>
+      </w:pPr>
+      <w:rPr>
+        <w:rFonts w:ascii="Symbol" w:hAnsi="Symbol" w:hint="default"/>
+      </w:rPr>
+    </w:lvl>
+    <w:lvl w:ilvl="4" w:tplc="2C0A0003" w:tentative="1">
+      <w:start w:val="1"/>
+      <w:numFmt w:val="bullet"/>
+      <w:lvlText w:val="o"/>
+      <w:lvlJc w:val="left"/>
+      <w:pPr>
+        <w:ind w:left="3600" w:hanging="360"/>
+      </w:pPr>
+      <w:rPr>
+        <w:rFonts w:ascii="Courier New" w:hAnsi="Courier New" w:cs="Courier New" w:hint="default"/>
+      </w:rPr>
+    </w:lvl>
+    <w:lvl w:ilvl="5" w:tplc="2C0A0005" w:tentative="1">
+      <w:start w:val="1"/>
+      <w:numFmt w:val="bullet"/>
+      <w:lvlText w:val=""/>
+      <w:lvlJc w:val="left"/>
+      <w:pPr>
+        <w:ind w:left="4320" w:hanging="360"/>
+      </w:pPr>
+      <w:rPr>
+        <w:rFonts w:ascii="Wingdings" w:hAnsi="Wingdings" w:hint="default"/>
+      </w:rPr>
+    </w:lvl>
+    <w:lvl w:ilvl="6" w:tplc="2C0A0001" w:tentative="1">
+      <w:start w:val="1"/>
+      <w:numFmt w:val="bullet"/>
+      <w:lvlText w:val=""/>
+      <w:lvlJc w:val="left"/>
+      <w:pPr>
+        <w:ind w:left="5040" w:hanging="360"/>
+      </w:pPr>
+      <w:rPr>
+        <w:rFonts w:ascii="Symbol" w:hAnsi="Symbol" w:hint="default"/>
+      </w:rPr>
+    </w:lvl>
+    <w:lvl w:ilvl="7" w:tplc="2C0A0003" w:tentative="1">
+      <w:start w:val="1"/>
+      <w:numFmt w:val="bullet"/>
+      <w:lvlText w:val="o"/>
+      <w:lvlJc w:val="left"/>
+      <w:pPr>
+        <w:ind w:left="5760" w:hanging="360"/>
+      </w:pPr>
+      <w:rPr>
+        <w:rFonts w:ascii="Courier New" w:hAnsi="Courier New" w:cs="Courier New" w:hint="default"/>
+      </w:rPr>
+    </w:lvl>
+    <w:lvl w:ilvl="8" w:tplc="2C0A0005" w:tentative="1">
+      <w:start w:val="1"/>
+      <w:numFmt w:val="bullet"/>
+      <w:lvlText w:val=""/>
+      <w:lvlJc w:val="left"/>
+      <w:pPr>
+        <w:ind w:left="6480" w:hanging="360"/>
+      </w:pPr>
+      <w:rPr>
+        <w:rFonts w:ascii="Wingdings" w:hAnsi="Wingdings" w:hint="default"/>
+      </w:rPr>
+    </w:lvl>
+  </w:abstractNum>
+  <w:abstractNum w:abstractNumId="14">
     <w:nsid w:val="673C2EA7"/>
     <w:multiLevelType w:val="hybridMultilevel"/>
     <w:tmpl w:val="DFEAA572"/>
@@ -11088,7 +12094,120 @@
       </w:rPr>
     </w:lvl>
   </w:abstractNum>
-  <w:abstractNum w:abstractNumId="12">
+  <w:abstractNum w:abstractNumId="15">
+    <w:nsid w:val="6D30273E"/>
+    <w:multiLevelType w:val="hybridMultilevel"/>
+    <w:tmpl w:val="76F8A7EA"/>
+    <w:lvl w:ilvl="0" w:tplc="2C0A0001">
+      <w:start w:val="1"/>
+      <w:numFmt w:val="bullet"/>
+      <w:lvlText w:val=""/>
+      <w:lvlJc w:val="left"/>
+      <w:pPr>
+        <w:ind w:left="720" w:hanging="360"/>
+      </w:pPr>
+      <w:rPr>
+        <w:rFonts w:ascii="Symbol" w:hAnsi="Symbol" w:hint="default"/>
+      </w:rPr>
+    </w:lvl>
+    <w:lvl w:ilvl="1" w:tplc="2C0A0003" w:tentative="1">
+      <w:start w:val="1"/>
+      <w:numFmt w:val="bullet"/>
+      <w:lvlText w:val="o"/>
+      <w:lvlJc w:val="left"/>
+      <w:pPr>
+        <w:ind w:left="1440" w:hanging="360"/>
+      </w:pPr>
+      <w:rPr>
+        <w:rFonts w:ascii="Courier New" w:hAnsi="Courier New" w:cs="Courier New" w:hint="default"/>
+      </w:rPr>
+    </w:lvl>
+    <w:lvl w:ilvl="2" w:tplc="2C0A0005" w:tentative="1">
+      <w:start w:val="1"/>
+      <w:numFmt w:val="bullet"/>
+      <w:lvlText w:val=""/>
+      <w:lvlJc w:val="left"/>
+      <w:pPr>
+        <w:ind w:left="2160" w:hanging="360"/>
+      </w:pPr>
+      <w:rPr>
+        <w:rFonts w:ascii="Wingdings" w:hAnsi="Wingdings" w:hint="default"/>
+      </w:rPr>
+    </w:lvl>
+    <w:lvl w:ilvl="3" w:tplc="2C0A0001" w:tentative="1">
+      <w:start w:val="1"/>
+      <w:numFmt w:val="bullet"/>
+      <w:lvlText w:val=""/>
+      <w:lvlJc w:val="left"/>
+      <w:pPr>
+        <w:ind w:left="2880" w:hanging="360"/>
+      </w:pPr>
+      <w:rPr>
+        <w:rFonts w:ascii="Symbol" w:hAnsi="Symbol" w:hint="default"/>
+      </w:rPr>
+    </w:lvl>
+    <w:lvl w:ilvl="4" w:tplc="2C0A0003" w:tentative="1">
+      <w:start w:val="1"/>
+      <w:numFmt w:val="bullet"/>
+      <w:lvlText w:val="o"/>
+      <w:lvlJc w:val="left"/>
+      <w:pPr>
+        <w:ind w:left="3600" w:hanging="360"/>
+      </w:pPr>
+      <w:rPr>
+        <w:rFonts w:ascii="Courier New" w:hAnsi="Courier New" w:cs="Courier New" w:hint="default"/>
+      </w:rPr>
+    </w:lvl>
+    <w:lvl w:ilvl="5" w:tplc="2C0A0005" w:tentative="1">
+      <w:start w:val="1"/>
+      <w:numFmt w:val="bullet"/>
+      <w:lvlText w:val=""/>
+      <w:lvlJc w:val="left"/>
+      <w:pPr>
+        <w:ind w:left="4320" w:hanging="360"/>
+      </w:pPr>
+      <w:rPr>
+        <w:rFonts w:ascii="Wingdings" w:hAnsi="Wingdings" w:hint="default"/>
+      </w:rPr>
+    </w:lvl>
+    <w:lvl w:ilvl="6" w:tplc="2C0A0001" w:tentative="1">
+      <w:start w:val="1"/>
+      <w:numFmt w:val="bullet"/>
+      <w:lvlText w:val=""/>
+      <w:lvlJc w:val="left"/>
+      <w:pPr>
+        <w:ind w:left="5040" w:hanging="360"/>
+      </w:pPr>
+      <w:rPr>
+        <w:rFonts w:ascii="Symbol" w:hAnsi="Symbol" w:hint="default"/>
+      </w:rPr>
+    </w:lvl>
+    <w:lvl w:ilvl="7" w:tplc="2C0A0003" w:tentative="1">
+      <w:start w:val="1"/>
+      <w:numFmt w:val="bullet"/>
+      <w:lvlText w:val="o"/>
+      <w:lvlJc w:val="left"/>
+      <w:pPr>
+        <w:ind w:left="5760" w:hanging="360"/>
+      </w:pPr>
+      <w:rPr>
+        <w:rFonts w:ascii="Courier New" w:hAnsi="Courier New" w:cs="Courier New" w:hint="default"/>
+      </w:rPr>
+    </w:lvl>
+    <w:lvl w:ilvl="8" w:tplc="2C0A0005" w:tentative="1">
+      <w:start w:val="1"/>
+      <w:numFmt w:val="bullet"/>
+      <w:lvlText w:val=""/>
+      <w:lvlJc w:val="left"/>
+      <w:pPr>
+        <w:ind w:left="6480" w:hanging="360"/>
+      </w:pPr>
+      <w:rPr>
+        <w:rFonts w:ascii="Wingdings" w:hAnsi="Wingdings" w:hint="default"/>
+      </w:rPr>
+    </w:lvl>
+  </w:abstractNum>
+  <w:abstractNum w:abstractNumId="16">
     <w:nsid w:val="793A6F86"/>
     <w:multiLevelType w:val="hybridMultilevel"/>
     <w:tmpl w:val="6FE296D2"/>
@@ -11201,7 +12320,7 @@
       </w:rPr>
     </w:lvl>
   </w:abstractNum>
-  <w:abstractNum w:abstractNumId="13">
+  <w:abstractNum w:abstractNumId="17">
     <w:nsid w:val="7B3D170D"/>
     <w:multiLevelType w:val="hybridMultilevel"/>
     <w:tmpl w:val="28B893C4"/>
@@ -11318,13 +12437,13 @@
     <w:abstractNumId w:val="1"/>
   </w:num>
   <w:num w:numId="2">
-    <w:abstractNumId w:val="8"/>
+    <w:abstractNumId w:val="9"/>
   </w:num>
   <w:num w:numId="3">
-    <w:abstractNumId w:val="11"/>
+    <w:abstractNumId w:val="14"/>
   </w:num>
   <w:num w:numId="4">
-    <w:abstractNumId w:val="10"/>
+    <w:abstractNumId w:val="12"/>
   </w:num>
   <w:num w:numId="5">
     <w:abstractNumId w:val="7"/>
@@ -11336,7 +12455,7 @@
     <w:abstractNumId w:val="3"/>
   </w:num>
   <w:num w:numId="8">
-    <w:abstractNumId w:val="9"/>
+    <w:abstractNumId w:val="10"/>
   </w:num>
   <w:num w:numId="9">
     <w:abstractNumId w:val="5"/>
@@ -11345,16 +12464,28 @@
     <w:abstractNumId w:val="6"/>
   </w:num>
   <w:num w:numId="11">
-    <w:abstractNumId w:val="13"/>
+    <w:abstractNumId w:val="17"/>
   </w:num>
   <w:num w:numId="12">
-    <w:abstractNumId w:val="12"/>
+    <w:abstractNumId w:val="16"/>
   </w:num>
   <w:num w:numId="13">
     <w:abstractNumId w:val="2"/>
   </w:num>
   <w:num w:numId="14">
     <w:abstractNumId w:val="4"/>
+  </w:num>
+  <w:num w:numId="15">
+    <w:abstractNumId w:val="15"/>
+  </w:num>
+  <w:num w:numId="16">
+    <w:abstractNumId w:val="8"/>
+  </w:num>
+  <w:num w:numId="17">
+    <w:abstractNumId w:val="13"/>
+  </w:num>
+  <w:num w:numId="18">
+    <w:abstractNumId w:val="11"/>
   </w:num>
 </w:numbering>
 </file>
@@ -11521,11 +12652,11 @@
     <w:qFormat/>
     <w:rsid w:val="00615DA4"/>
   </w:style>
-  <w:style w:type="paragraph" w:styleId="Heading1">
+  <w:style w:type="paragraph" w:styleId="Ttulo1">
     <w:name w:val="heading 1"/>
     <w:basedOn w:val="Normal"/>
     <w:next w:val="Normal"/>
-    <w:link w:val="Heading1Char"/>
+    <w:link w:val="Ttulo1Car"/>
     <w:uiPriority w:val="9"/>
     <w:qFormat/>
     <w:rsid w:val="00615DA4"/>
@@ -11544,11 +12675,11 @@
       <w:szCs w:val="28"/>
     </w:rPr>
   </w:style>
-  <w:style w:type="paragraph" w:styleId="Heading2">
+  <w:style w:type="paragraph" w:styleId="Ttulo2">
     <w:name w:val="heading 2"/>
     <w:basedOn w:val="Normal"/>
     <w:next w:val="Normal"/>
-    <w:link w:val="Heading2Char"/>
+    <w:link w:val="Ttulo2Car"/>
     <w:uiPriority w:val="9"/>
     <w:unhideWhenUsed/>
     <w:qFormat/>
@@ -11568,11 +12699,11 @@
       <w:szCs w:val="26"/>
     </w:rPr>
   </w:style>
-  <w:style w:type="paragraph" w:styleId="Heading3">
+  <w:style w:type="paragraph" w:styleId="Ttulo3">
     <w:name w:val="heading 3"/>
     <w:basedOn w:val="Normal"/>
     <w:next w:val="Normal"/>
-    <w:link w:val="Heading3Char"/>
+    <w:link w:val="Ttulo3Car"/>
     <w:uiPriority w:val="9"/>
     <w:unhideWhenUsed/>
     <w:qFormat/>
@@ -11590,11 +12721,11 @@
       <w:color w:val="4F81BD" w:themeColor="accent1"/>
     </w:rPr>
   </w:style>
-  <w:style w:type="paragraph" w:styleId="Heading4">
+  <w:style w:type="paragraph" w:styleId="Ttulo4">
     <w:name w:val="heading 4"/>
     <w:basedOn w:val="Normal"/>
     <w:next w:val="Normal"/>
-    <w:link w:val="Heading4Char"/>
+    <w:link w:val="Ttulo4Car"/>
     <w:uiPriority w:val="9"/>
     <w:unhideWhenUsed/>
     <w:qFormat/>
@@ -11614,11 +12745,11 @@
       <w:color w:val="4F81BD" w:themeColor="accent1"/>
     </w:rPr>
   </w:style>
-  <w:style w:type="paragraph" w:styleId="Heading5">
+  <w:style w:type="paragraph" w:styleId="Ttulo5">
     <w:name w:val="heading 5"/>
     <w:basedOn w:val="Normal"/>
     <w:next w:val="Normal"/>
-    <w:link w:val="Heading5Char"/>
+    <w:link w:val="Ttulo5Car"/>
     <w:uiPriority w:val="9"/>
     <w:semiHidden/>
     <w:unhideWhenUsed/>
@@ -11635,11 +12766,11 @@
       <w:color w:val="243F60" w:themeColor="accent1" w:themeShade="7F"/>
     </w:rPr>
   </w:style>
-  <w:style w:type="paragraph" w:styleId="Heading6">
+  <w:style w:type="paragraph" w:styleId="Ttulo6">
     <w:name w:val="heading 6"/>
     <w:basedOn w:val="Normal"/>
     <w:next w:val="Normal"/>
-    <w:link w:val="Heading6Char"/>
+    <w:link w:val="Ttulo6Car"/>
     <w:uiPriority w:val="9"/>
     <w:semiHidden/>
     <w:unhideWhenUsed/>
@@ -11658,11 +12789,11 @@
       <w:color w:val="243F60" w:themeColor="accent1" w:themeShade="7F"/>
     </w:rPr>
   </w:style>
-  <w:style w:type="paragraph" w:styleId="Heading7">
+  <w:style w:type="paragraph" w:styleId="Ttulo7">
     <w:name w:val="heading 7"/>
     <w:basedOn w:val="Normal"/>
     <w:next w:val="Normal"/>
-    <w:link w:val="Heading7Char"/>
+    <w:link w:val="Ttulo7Car"/>
     <w:uiPriority w:val="9"/>
     <w:semiHidden/>
     <w:unhideWhenUsed/>
@@ -11681,11 +12812,11 @@
       <w:color w:val="404040" w:themeColor="text1" w:themeTint="BF"/>
     </w:rPr>
   </w:style>
-  <w:style w:type="paragraph" w:styleId="Heading8">
+  <w:style w:type="paragraph" w:styleId="Ttulo8">
     <w:name w:val="heading 8"/>
     <w:basedOn w:val="Normal"/>
     <w:next w:val="Normal"/>
-    <w:link w:val="Heading8Char"/>
+    <w:link w:val="Ttulo8Car"/>
     <w:uiPriority w:val="9"/>
     <w:semiHidden/>
     <w:unhideWhenUsed/>
@@ -11704,11 +12835,11 @@
       <w:szCs w:val="20"/>
     </w:rPr>
   </w:style>
-  <w:style w:type="paragraph" w:styleId="Heading9">
+  <w:style w:type="paragraph" w:styleId="Ttulo9">
     <w:name w:val="heading 9"/>
     <w:basedOn w:val="Normal"/>
     <w:next w:val="Normal"/>
-    <w:link w:val="Heading9Char"/>
+    <w:link w:val="Ttulo9Car"/>
     <w:uiPriority w:val="9"/>
     <w:semiHidden/>
     <w:unhideWhenUsed/>
@@ -11729,13 +12860,13 @@
       <w:szCs w:val="20"/>
     </w:rPr>
   </w:style>
-  <w:style w:type="character" w:default="1" w:styleId="DefaultParagraphFont">
+  <w:style w:type="character" w:default="1" w:styleId="Fuentedeprrafopredeter">
     <w:name w:val="Default Paragraph Font"/>
     <w:uiPriority w:val="1"/>
     <w:semiHidden/>
     <w:unhideWhenUsed/>
   </w:style>
-  <w:style w:type="table" w:default="1" w:styleId="TableNormal">
+  <w:style w:type="table" w:default="1" w:styleId="Tablanormal">
     <w:name w:val="Normal Table"/>
     <w:uiPriority w:val="99"/>
     <w:semiHidden/>
@@ -11750,17 +12881,17 @@
       </w:tblCellMar>
     </w:tblPr>
   </w:style>
-  <w:style w:type="numbering" w:default="1" w:styleId="NoList">
+  <w:style w:type="numbering" w:default="1" w:styleId="Sinlista">
     <w:name w:val="No List"/>
     <w:uiPriority w:val="99"/>
     <w:semiHidden/>
     <w:unhideWhenUsed/>
   </w:style>
-  <w:style w:type="paragraph" w:styleId="Title">
+  <w:style w:type="paragraph" w:styleId="Ttulo">
     <w:name w:val="Title"/>
     <w:basedOn w:val="Normal"/>
     <w:next w:val="Normal"/>
-    <w:link w:val="TitleChar"/>
+    <w:link w:val="TtuloCar"/>
     <w:uiPriority w:val="10"/>
     <w:qFormat/>
     <w:rsid w:val="00615DA4"/>
@@ -11780,10 +12911,10 @@
       <w:szCs w:val="52"/>
     </w:rPr>
   </w:style>
-  <w:style w:type="character" w:customStyle="1" w:styleId="TitleChar">
-    <w:name w:val="Title Char"/>
-    <w:basedOn w:val="DefaultParagraphFont"/>
-    <w:link w:val="Title"/>
+  <w:style w:type="character" w:customStyle="1" w:styleId="TtuloCar">
+    <w:name w:val="Título Car"/>
+    <w:basedOn w:val="Fuentedeprrafopredeter"/>
+    <w:link w:val="Ttulo"/>
     <w:uiPriority w:val="10"/>
     <w:rsid w:val="00615DA4"/>
     <w:rPr>
@@ -11795,10 +12926,10 @@
       <w:szCs w:val="52"/>
     </w:rPr>
   </w:style>
-  <w:style w:type="paragraph" w:styleId="Header">
+  <w:style w:type="paragraph" w:styleId="Encabezado">
     <w:name w:val="header"/>
     <w:basedOn w:val="Normal"/>
-    <w:link w:val="HeaderChar"/>
+    <w:link w:val="EncabezadoCar"/>
     <w:rsid w:val="005519C9"/>
     <w:pPr>
       <w:widowControl w:val="0"/>
@@ -11814,10 +12945,10 @@
       <w:kern w:val="1"/>
     </w:rPr>
   </w:style>
-  <w:style w:type="character" w:customStyle="1" w:styleId="HeaderChar">
-    <w:name w:val="Header Char"/>
-    <w:basedOn w:val="DefaultParagraphFont"/>
-    <w:link w:val="Header"/>
+  <w:style w:type="character" w:customStyle="1" w:styleId="EncabezadoCar">
+    <w:name w:val="Encabezado Car"/>
+    <w:basedOn w:val="Fuentedeprrafopredeter"/>
+    <w:link w:val="Encabezado"/>
     <w:rsid w:val="005519C9"/>
     <w:rPr>
       <w:rFonts w:ascii="Times New Roman" w:eastAsia="Lucida Sans Unicode" w:hAnsi="Times New Roman" w:cs="Times New Roman"/>
@@ -11827,10 +12958,10 @@
       <w:lang w:eastAsia="es-ES"/>
     </w:rPr>
   </w:style>
-  <w:style w:type="character" w:customStyle="1" w:styleId="Heading1Char">
-    <w:name w:val="Heading 1 Char"/>
-    <w:basedOn w:val="DefaultParagraphFont"/>
-    <w:link w:val="Heading1"/>
+  <w:style w:type="character" w:customStyle="1" w:styleId="Ttulo1Car">
+    <w:name w:val="Título 1 Car"/>
+    <w:basedOn w:val="Fuentedeprrafopredeter"/>
+    <w:link w:val="Ttulo1"/>
     <w:uiPriority w:val="9"/>
     <w:rsid w:val="00615DA4"/>
     <w:rPr>
@@ -11842,10 +12973,10 @@
       <w:szCs w:val="28"/>
     </w:rPr>
   </w:style>
-  <w:style w:type="character" w:customStyle="1" w:styleId="Heading2Char">
-    <w:name w:val="Heading 2 Char"/>
-    <w:basedOn w:val="DefaultParagraphFont"/>
-    <w:link w:val="Heading2"/>
+  <w:style w:type="character" w:customStyle="1" w:styleId="Ttulo2Car">
+    <w:name w:val="Título 2 Car"/>
+    <w:basedOn w:val="Fuentedeprrafopredeter"/>
+    <w:link w:val="Ttulo2"/>
     <w:uiPriority w:val="9"/>
     <w:rsid w:val="00615DA4"/>
     <w:rPr>
@@ -11857,10 +12988,10 @@
       <w:szCs w:val="26"/>
     </w:rPr>
   </w:style>
-  <w:style w:type="character" w:customStyle="1" w:styleId="Heading3Char">
-    <w:name w:val="Heading 3 Char"/>
-    <w:basedOn w:val="DefaultParagraphFont"/>
-    <w:link w:val="Heading3"/>
+  <w:style w:type="character" w:customStyle="1" w:styleId="Ttulo3Car">
+    <w:name w:val="Título 3 Car"/>
+    <w:basedOn w:val="Fuentedeprrafopredeter"/>
+    <w:link w:val="Ttulo3"/>
     <w:uiPriority w:val="9"/>
     <w:rsid w:val="00615DA4"/>
     <w:rPr>
@@ -11870,10 +13001,10 @@
       <w:color w:val="4F81BD" w:themeColor="accent1"/>
     </w:rPr>
   </w:style>
-  <w:style w:type="character" w:customStyle="1" w:styleId="Heading4Char">
-    <w:name w:val="Heading 4 Char"/>
-    <w:basedOn w:val="DefaultParagraphFont"/>
-    <w:link w:val="Heading4"/>
+  <w:style w:type="character" w:customStyle="1" w:styleId="Ttulo4Car">
+    <w:name w:val="Título 4 Car"/>
+    <w:basedOn w:val="Fuentedeprrafopredeter"/>
+    <w:link w:val="Ttulo4"/>
     <w:uiPriority w:val="9"/>
     <w:rsid w:val="00615DA4"/>
     <w:rPr>
@@ -11885,10 +13016,10 @@
       <w:color w:val="4F81BD" w:themeColor="accent1"/>
     </w:rPr>
   </w:style>
-  <w:style w:type="character" w:customStyle="1" w:styleId="Heading5Char">
-    <w:name w:val="Heading 5 Char"/>
-    <w:basedOn w:val="DefaultParagraphFont"/>
-    <w:link w:val="Heading5"/>
+  <w:style w:type="character" w:customStyle="1" w:styleId="Ttulo5Car">
+    <w:name w:val="Título 5 Car"/>
+    <w:basedOn w:val="Fuentedeprrafopredeter"/>
+    <w:link w:val="Ttulo5"/>
     <w:uiPriority w:val="9"/>
     <w:semiHidden/>
     <w:rsid w:val="00615DA4"/>
@@ -11897,10 +13028,10 @@
       <w:color w:val="243F60" w:themeColor="accent1" w:themeShade="7F"/>
     </w:rPr>
   </w:style>
-  <w:style w:type="character" w:customStyle="1" w:styleId="Heading6Char">
-    <w:name w:val="Heading 6 Char"/>
-    <w:basedOn w:val="DefaultParagraphFont"/>
-    <w:link w:val="Heading6"/>
+  <w:style w:type="character" w:customStyle="1" w:styleId="Ttulo6Car">
+    <w:name w:val="Título 6 Car"/>
+    <w:basedOn w:val="Fuentedeprrafopredeter"/>
+    <w:link w:val="Ttulo6"/>
     <w:uiPriority w:val="9"/>
     <w:semiHidden/>
     <w:rsid w:val="00615DA4"/>
@@ -11911,10 +13042,10 @@
       <w:color w:val="243F60" w:themeColor="accent1" w:themeShade="7F"/>
     </w:rPr>
   </w:style>
-  <w:style w:type="character" w:customStyle="1" w:styleId="Heading7Char">
-    <w:name w:val="Heading 7 Char"/>
-    <w:basedOn w:val="DefaultParagraphFont"/>
-    <w:link w:val="Heading7"/>
+  <w:style w:type="character" w:customStyle="1" w:styleId="Ttulo7Car">
+    <w:name w:val="Título 7 Car"/>
+    <w:basedOn w:val="Fuentedeprrafopredeter"/>
+    <w:link w:val="Ttulo7"/>
     <w:uiPriority w:val="9"/>
     <w:semiHidden/>
     <w:rsid w:val="00615DA4"/>
@@ -11925,10 +13056,10 @@
       <w:color w:val="404040" w:themeColor="text1" w:themeTint="BF"/>
     </w:rPr>
   </w:style>
-  <w:style w:type="character" w:customStyle="1" w:styleId="Heading8Char">
-    <w:name w:val="Heading 8 Char"/>
-    <w:basedOn w:val="DefaultParagraphFont"/>
-    <w:link w:val="Heading8"/>
+  <w:style w:type="character" w:customStyle="1" w:styleId="Ttulo8Car">
+    <w:name w:val="Título 8 Car"/>
+    <w:basedOn w:val="Fuentedeprrafopredeter"/>
+    <w:link w:val="Ttulo8"/>
     <w:uiPriority w:val="9"/>
     <w:semiHidden/>
     <w:rsid w:val="00615DA4"/>
@@ -11939,10 +13070,10 @@
       <w:szCs w:val="20"/>
     </w:rPr>
   </w:style>
-  <w:style w:type="character" w:customStyle="1" w:styleId="Heading9Char">
-    <w:name w:val="Heading 9 Char"/>
-    <w:basedOn w:val="DefaultParagraphFont"/>
-    <w:link w:val="Heading9"/>
+  <w:style w:type="character" w:customStyle="1" w:styleId="Ttulo9Car">
+    <w:name w:val="Título 9 Car"/>
+    <w:basedOn w:val="Fuentedeprrafopredeter"/>
+    <w:link w:val="Ttulo9"/>
     <w:uiPriority w:val="9"/>
     <w:semiHidden/>
     <w:rsid w:val="00615DA4"/>
@@ -11955,7 +13086,7 @@
       <w:szCs w:val="20"/>
     </w:rPr>
   </w:style>
-  <w:style w:type="paragraph" w:styleId="Caption">
+  <w:style w:type="paragraph" w:styleId="Epgrafe">
     <w:name w:val="caption"/>
     <w:basedOn w:val="Normal"/>
     <w:next w:val="Normal"/>
@@ -11975,11 +13106,11 @@
       <w:szCs w:val="18"/>
     </w:rPr>
   </w:style>
-  <w:style w:type="paragraph" w:styleId="Subtitle">
+  <w:style w:type="paragraph" w:styleId="Subttulo">
     <w:name w:val="Subtitle"/>
     <w:basedOn w:val="Normal"/>
     <w:next w:val="Normal"/>
-    <w:link w:val="SubtitleChar"/>
+    <w:link w:val="SubttuloCar"/>
     <w:uiPriority w:val="11"/>
     <w:qFormat/>
     <w:rsid w:val="00615DA4"/>
@@ -11998,10 +13129,10 @@
       <w:szCs w:val="24"/>
     </w:rPr>
   </w:style>
-  <w:style w:type="character" w:customStyle="1" w:styleId="SubtitleChar">
-    <w:name w:val="Subtitle Char"/>
-    <w:basedOn w:val="DefaultParagraphFont"/>
-    <w:link w:val="Subtitle"/>
+  <w:style w:type="character" w:customStyle="1" w:styleId="SubttuloCar">
+    <w:name w:val="Subtítulo Car"/>
+    <w:basedOn w:val="Fuentedeprrafopredeter"/>
+    <w:link w:val="Subttulo"/>
     <w:uiPriority w:val="11"/>
     <w:rsid w:val="00615DA4"/>
     <w:rPr>
@@ -12014,9 +13145,9 @@
       <w:szCs w:val="24"/>
     </w:rPr>
   </w:style>
-  <w:style w:type="character" w:styleId="Strong">
+  <w:style w:type="character" w:styleId="Textoennegrita">
     <w:name w:val="Strong"/>
-    <w:basedOn w:val="DefaultParagraphFont"/>
+    <w:basedOn w:val="Fuentedeprrafopredeter"/>
     <w:uiPriority w:val="22"/>
     <w:qFormat/>
     <w:rsid w:val="00615DA4"/>
@@ -12025,9 +13156,9 @@
       <w:bCs/>
     </w:rPr>
   </w:style>
-  <w:style w:type="character" w:styleId="Emphasis">
+  <w:style w:type="character" w:styleId="nfasis">
     <w:name w:val="Emphasis"/>
-    <w:basedOn w:val="DefaultParagraphFont"/>
+    <w:basedOn w:val="Fuentedeprrafopredeter"/>
     <w:uiPriority w:val="20"/>
     <w:qFormat/>
     <w:rsid w:val="00615DA4"/>
@@ -12036,7 +13167,7 @@
       <w:iCs/>
     </w:rPr>
   </w:style>
-  <w:style w:type="paragraph" w:styleId="NoSpacing">
+  <w:style w:type="paragraph" w:styleId="Sinespaciado">
     <w:name w:val="No Spacing"/>
     <w:uiPriority w:val="1"/>
     <w:qFormat/>
@@ -12045,7 +13176,7 @@
       <w:spacing w:after="0" w:line="240" w:lineRule="auto"/>
     </w:pPr>
   </w:style>
-  <w:style w:type="paragraph" w:styleId="ListParagraph">
+  <w:style w:type="paragraph" w:styleId="Prrafodelista">
     <w:name w:val="List Paragraph"/>
     <w:basedOn w:val="Normal"/>
     <w:uiPriority w:val="34"/>
@@ -12056,11 +13187,11 @@
       <w:contextualSpacing/>
     </w:pPr>
   </w:style>
-  <w:style w:type="paragraph" w:styleId="Quote">
+  <w:style w:type="paragraph" w:styleId="Cita">
     <w:name w:val="Quote"/>
     <w:basedOn w:val="Normal"/>
     <w:next w:val="Normal"/>
-    <w:link w:val="QuoteChar"/>
+    <w:link w:val="CitaCar"/>
     <w:uiPriority w:val="29"/>
     <w:qFormat/>
     <w:rsid w:val="00615DA4"/>
@@ -12070,10 +13201,10 @@
       <w:color w:val="000000" w:themeColor="text1"/>
     </w:rPr>
   </w:style>
-  <w:style w:type="character" w:customStyle="1" w:styleId="QuoteChar">
-    <w:name w:val="Quote Char"/>
-    <w:basedOn w:val="DefaultParagraphFont"/>
-    <w:link w:val="Quote"/>
+  <w:style w:type="character" w:customStyle="1" w:styleId="CitaCar">
+    <w:name w:val="Cita Car"/>
+    <w:basedOn w:val="Fuentedeprrafopredeter"/>
+    <w:link w:val="Cita"/>
     <w:uiPriority w:val="29"/>
     <w:rsid w:val="00615DA4"/>
     <w:rPr>
@@ -12082,11 +13213,11 @@
       <w:color w:val="000000" w:themeColor="text1"/>
     </w:rPr>
   </w:style>
-  <w:style w:type="paragraph" w:styleId="IntenseQuote">
+  <w:style w:type="paragraph" w:styleId="Citadestacada">
     <w:name w:val="Intense Quote"/>
     <w:basedOn w:val="Normal"/>
     <w:next w:val="Normal"/>
-    <w:link w:val="IntenseQuoteChar"/>
+    <w:link w:val="CitadestacadaCar"/>
     <w:uiPriority w:val="30"/>
     <w:qFormat/>
     <w:rsid w:val="00615DA4"/>
@@ -12105,10 +13236,10 @@
       <w:color w:val="4F81BD" w:themeColor="accent1"/>
     </w:rPr>
   </w:style>
-  <w:style w:type="character" w:customStyle="1" w:styleId="IntenseQuoteChar">
-    <w:name w:val="Intense Quote Char"/>
-    <w:basedOn w:val="DefaultParagraphFont"/>
-    <w:link w:val="IntenseQuote"/>
+  <w:style w:type="character" w:customStyle="1" w:styleId="CitadestacadaCar">
+    <w:name w:val="Cita destacada Car"/>
+    <w:basedOn w:val="Fuentedeprrafopredeter"/>
+    <w:link w:val="Citadestacada"/>
     <w:uiPriority w:val="30"/>
     <w:rsid w:val="00615DA4"/>
     <w:rPr>
@@ -12119,9 +13250,9 @@
       <w:color w:val="4F81BD" w:themeColor="accent1"/>
     </w:rPr>
   </w:style>
-  <w:style w:type="character" w:styleId="SubtleEmphasis">
+  <w:style w:type="character" w:styleId="nfasissutil">
     <w:name w:val="Subtle Emphasis"/>
-    <w:basedOn w:val="DefaultParagraphFont"/>
+    <w:basedOn w:val="Fuentedeprrafopredeter"/>
     <w:uiPriority w:val="19"/>
     <w:qFormat/>
     <w:rsid w:val="00615DA4"/>
@@ -12131,9 +13262,9 @@
       <w:color w:val="808080" w:themeColor="text1" w:themeTint="7F"/>
     </w:rPr>
   </w:style>
-  <w:style w:type="character" w:styleId="IntenseEmphasis">
+  <w:style w:type="character" w:styleId="nfasisintenso">
     <w:name w:val="Intense Emphasis"/>
-    <w:basedOn w:val="DefaultParagraphFont"/>
+    <w:basedOn w:val="Fuentedeprrafopredeter"/>
     <w:uiPriority w:val="21"/>
     <w:qFormat/>
     <w:rsid w:val="00615DA4"/>
@@ -12145,9 +13276,9 @@
       <w:color w:val="4F81BD" w:themeColor="accent1"/>
     </w:rPr>
   </w:style>
-  <w:style w:type="character" w:styleId="SubtleReference">
+  <w:style w:type="character" w:styleId="Referenciasutil">
     <w:name w:val="Subtle Reference"/>
-    <w:basedOn w:val="DefaultParagraphFont"/>
+    <w:basedOn w:val="Fuentedeprrafopredeter"/>
     <w:uiPriority w:val="31"/>
     <w:qFormat/>
     <w:rsid w:val="00615DA4"/>
@@ -12157,9 +13288,9 @@
       <w:u w:val="single"/>
     </w:rPr>
   </w:style>
-  <w:style w:type="character" w:styleId="IntenseReference">
+  <w:style w:type="character" w:styleId="Referenciaintensa">
     <w:name w:val="Intense Reference"/>
-    <w:basedOn w:val="DefaultParagraphFont"/>
+    <w:basedOn w:val="Fuentedeprrafopredeter"/>
     <w:uiPriority w:val="32"/>
     <w:qFormat/>
     <w:rsid w:val="00615DA4"/>
@@ -12172,9 +13303,9 @@
       <w:u w:val="single"/>
     </w:rPr>
   </w:style>
-  <w:style w:type="character" w:styleId="BookTitle">
+  <w:style w:type="character" w:styleId="Ttulodellibro">
     <w:name w:val="Book Title"/>
-    <w:basedOn w:val="DefaultParagraphFont"/>
+    <w:basedOn w:val="Fuentedeprrafopredeter"/>
     <w:uiPriority w:val="33"/>
     <w:qFormat/>
     <w:rsid w:val="00615DA4"/>
@@ -12185,9 +13316,9 @@
       <w:spacing w:val="5"/>
     </w:rPr>
   </w:style>
-  <w:style w:type="paragraph" w:styleId="TOCHeading">
+  <w:style w:type="paragraph" w:styleId="TtulodeTDC">
     <w:name w:val="TOC Heading"/>
-    <w:basedOn w:val="Heading1"/>
+    <w:basedOn w:val="Ttulo1"/>
     <w:next w:val="Normal"/>
     <w:uiPriority w:val="39"/>
     <w:semiHidden/>
@@ -12198,7 +13329,7 @@
       <w:outlineLvl w:val="9"/>
     </w:pPr>
   </w:style>
-  <w:style w:type="paragraph" w:styleId="TOC1">
+  <w:style w:type="paragraph" w:styleId="TDC1">
     <w:name w:val="toc 1"/>
     <w:basedOn w:val="Normal"/>
     <w:next w:val="Normal"/>
@@ -12210,7 +13341,7 @@
       <w:spacing w:after="100"/>
     </w:pPr>
   </w:style>
-  <w:style w:type="paragraph" w:styleId="TOC2">
+  <w:style w:type="paragraph" w:styleId="TDC2">
     <w:name w:val="toc 2"/>
     <w:basedOn w:val="Normal"/>
     <w:next w:val="Normal"/>
@@ -12223,9 +13354,9 @@
       <w:ind w:left="220"/>
     </w:pPr>
   </w:style>
-  <w:style w:type="character" w:styleId="Hyperlink">
+  <w:style w:type="character" w:styleId="Hipervnculo">
     <w:name w:val="Hyperlink"/>
-    <w:basedOn w:val="DefaultParagraphFont"/>
+    <w:basedOn w:val="Fuentedeprrafopredeter"/>
     <w:uiPriority w:val="99"/>
     <w:unhideWhenUsed/>
     <w:rsid w:val="008C2E86"/>
@@ -12234,10 +13365,10 @@
       <w:u w:val="single"/>
     </w:rPr>
   </w:style>
-  <w:style w:type="paragraph" w:styleId="BalloonText">
+  <w:style w:type="paragraph" w:styleId="Textodeglobo">
     <w:name w:val="Balloon Text"/>
     <w:basedOn w:val="Normal"/>
-    <w:link w:val="BalloonTextChar"/>
+    <w:link w:val="TextodegloboCar"/>
     <w:uiPriority w:val="99"/>
     <w:semiHidden/>
     <w:unhideWhenUsed/>
@@ -12251,10 +13382,10 @@
       <w:szCs w:val="16"/>
     </w:rPr>
   </w:style>
-  <w:style w:type="character" w:customStyle="1" w:styleId="BalloonTextChar">
-    <w:name w:val="Balloon Text Char"/>
-    <w:basedOn w:val="DefaultParagraphFont"/>
-    <w:link w:val="BalloonText"/>
+  <w:style w:type="character" w:customStyle="1" w:styleId="TextodegloboCar">
+    <w:name w:val="Texto de globo Car"/>
+    <w:basedOn w:val="Fuentedeprrafopredeter"/>
+    <w:link w:val="Textodeglobo"/>
     <w:uiPriority w:val="99"/>
     <w:semiHidden/>
     <w:rsid w:val="008C2E86"/>
@@ -12264,9 +13395,9 @@
       <w:szCs w:val="16"/>
     </w:rPr>
   </w:style>
-  <w:style w:type="table" w:styleId="TableGrid">
+  <w:style w:type="table" w:styleId="Tablaconcuadrcula">
     <w:name w:val="Table Grid"/>
-    <w:basedOn w:val="TableNormal"/>
+    <w:basedOn w:val="Tablanormal"/>
     <w:uiPriority w:val="59"/>
     <w:rsid w:val="008C2E86"/>
     <w:pPr>
@@ -12306,9 +13437,9 @@
       <w:szCs w:val="24"/>
     </w:rPr>
   </w:style>
-  <w:style w:type="character" w:styleId="CommentReference">
+  <w:style w:type="character" w:styleId="Refdecomentario">
     <w:name w:val="annotation reference"/>
-    <w:basedOn w:val="DefaultParagraphFont"/>
+    <w:basedOn w:val="Fuentedeprrafopredeter"/>
     <w:uiPriority w:val="99"/>
     <w:semiHidden/>
     <w:unhideWhenUsed/>
@@ -12318,10 +13449,10 @@
       <w:szCs w:val="16"/>
     </w:rPr>
   </w:style>
-  <w:style w:type="paragraph" w:styleId="CommentText">
+  <w:style w:type="paragraph" w:styleId="Textocomentario">
     <w:name w:val="annotation text"/>
     <w:basedOn w:val="Normal"/>
-    <w:link w:val="CommentTextChar"/>
+    <w:link w:val="TextocomentarioCar"/>
     <w:uiPriority w:val="99"/>
     <w:semiHidden/>
     <w:unhideWhenUsed/>
@@ -12334,10 +13465,10 @@
       <w:szCs w:val="20"/>
     </w:rPr>
   </w:style>
-  <w:style w:type="character" w:customStyle="1" w:styleId="CommentTextChar">
-    <w:name w:val="Comment Text Char"/>
-    <w:basedOn w:val="DefaultParagraphFont"/>
-    <w:link w:val="CommentText"/>
+  <w:style w:type="character" w:customStyle="1" w:styleId="TextocomentarioCar">
+    <w:name w:val="Texto comentario Car"/>
+    <w:basedOn w:val="Fuentedeprrafopredeter"/>
+    <w:link w:val="Textocomentario"/>
     <w:uiPriority w:val="99"/>
     <w:semiHidden/>
     <w:rsid w:val="006B5AA3"/>
@@ -12346,11 +13477,11 @@
       <w:szCs w:val="20"/>
     </w:rPr>
   </w:style>
-  <w:style w:type="paragraph" w:styleId="CommentSubject">
+  <w:style w:type="paragraph" w:styleId="Asuntodelcomentario">
     <w:name w:val="annotation subject"/>
-    <w:basedOn w:val="CommentText"/>
-    <w:next w:val="CommentText"/>
-    <w:link w:val="CommentSubjectChar"/>
+    <w:basedOn w:val="Textocomentario"/>
+    <w:next w:val="Textocomentario"/>
+    <w:link w:val="AsuntodelcomentarioCar"/>
     <w:uiPriority w:val="99"/>
     <w:semiHidden/>
     <w:unhideWhenUsed/>
@@ -12360,10 +13491,10 @@
       <w:bCs/>
     </w:rPr>
   </w:style>
-  <w:style w:type="character" w:customStyle="1" w:styleId="CommentSubjectChar">
-    <w:name w:val="Comment Subject Char"/>
-    <w:basedOn w:val="CommentTextChar"/>
-    <w:link w:val="CommentSubject"/>
+  <w:style w:type="character" w:customStyle="1" w:styleId="AsuntodelcomentarioCar">
+    <w:name w:val="Asunto del comentario Car"/>
+    <w:basedOn w:val="TextocomentarioCar"/>
+    <w:link w:val="Asuntodelcomentario"/>
     <w:uiPriority w:val="99"/>
     <w:semiHidden/>
     <w:rsid w:val="006B5AA3"/>
@@ -12374,7 +13505,7 @@
       <w:szCs w:val="20"/>
     </w:rPr>
   </w:style>
-  <w:style w:type="paragraph" w:styleId="TOC3">
+  <w:style w:type="paragraph" w:styleId="TDC3">
     <w:name w:val="toc 3"/>
     <w:basedOn w:val="Normal"/>
     <w:next w:val="Normal"/>
@@ -12410,6 +13541,18 @@
     <w:pPr>
       <w:suppressLineNumbers/>
     </w:pPr>
+  </w:style>
+  <w:style w:type="character" w:styleId="Hipervnculovisitado">
+    <w:name w:val="FollowedHyperlink"/>
+    <w:basedOn w:val="Fuentedeprrafopredeter"/>
+    <w:uiPriority w:val="99"/>
+    <w:semiHidden/>
+    <w:unhideWhenUsed/>
+    <w:rsid w:val="00B37E03"/>
+    <w:rPr>
+      <w:color w:val="800080" w:themeColor="followedHyperlink"/>
+      <w:u w:val="single"/>
+    </w:rPr>
   </w:style>
 </w:styles>
 </file>
@@ -12576,11 +13719,11 @@
     <w:qFormat/>
     <w:rsid w:val="00615DA4"/>
   </w:style>
-  <w:style w:type="paragraph" w:styleId="Heading1">
+  <w:style w:type="paragraph" w:styleId="Ttulo1">
     <w:name w:val="heading 1"/>
     <w:basedOn w:val="Normal"/>
     <w:next w:val="Normal"/>
-    <w:link w:val="Heading1Char"/>
+    <w:link w:val="Ttulo1Car"/>
     <w:uiPriority w:val="9"/>
     <w:qFormat/>
     <w:rsid w:val="00615DA4"/>
@@ -12599,11 +13742,11 @@
       <w:szCs w:val="28"/>
     </w:rPr>
   </w:style>
-  <w:style w:type="paragraph" w:styleId="Heading2">
+  <w:style w:type="paragraph" w:styleId="Ttulo2">
     <w:name w:val="heading 2"/>
     <w:basedOn w:val="Normal"/>
     <w:next w:val="Normal"/>
-    <w:link w:val="Heading2Char"/>
+    <w:link w:val="Ttulo2Car"/>
     <w:uiPriority w:val="9"/>
     <w:unhideWhenUsed/>
     <w:qFormat/>
@@ -12623,11 +13766,11 @@
       <w:szCs w:val="26"/>
     </w:rPr>
   </w:style>
-  <w:style w:type="paragraph" w:styleId="Heading3">
+  <w:style w:type="paragraph" w:styleId="Ttulo3">
     <w:name w:val="heading 3"/>
     <w:basedOn w:val="Normal"/>
     <w:next w:val="Normal"/>
-    <w:link w:val="Heading3Char"/>
+    <w:link w:val="Ttulo3Car"/>
     <w:uiPriority w:val="9"/>
     <w:unhideWhenUsed/>
     <w:qFormat/>
@@ -12645,11 +13788,11 @@
       <w:color w:val="4F81BD" w:themeColor="accent1"/>
     </w:rPr>
   </w:style>
-  <w:style w:type="paragraph" w:styleId="Heading4">
+  <w:style w:type="paragraph" w:styleId="Ttulo4">
     <w:name w:val="heading 4"/>
     <w:basedOn w:val="Normal"/>
     <w:next w:val="Normal"/>
-    <w:link w:val="Heading4Char"/>
+    <w:link w:val="Ttulo4Car"/>
     <w:uiPriority w:val="9"/>
     <w:unhideWhenUsed/>
     <w:qFormat/>
@@ -12669,11 +13812,11 @@
       <w:color w:val="4F81BD" w:themeColor="accent1"/>
     </w:rPr>
   </w:style>
-  <w:style w:type="paragraph" w:styleId="Heading5">
+  <w:style w:type="paragraph" w:styleId="Ttulo5">
     <w:name w:val="heading 5"/>
     <w:basedOn w:val="Normal"/>
     <w:next w:val="Normal"/>
-    <w:link w:val="Heading5Char"/>
+    <w:link w:val="Ttulo5Car"/>
     <w:uiPriority w:val="9"/>
     <w:semiHidden/>
     <w:unhideWhenUsed/>
@@ -12690,11 +13833,11 @@
       <w:color w:val="243F60" w:themeColor="accent1" w:themeShade="7F"/>
     </w:rPr>
   </w:style>
-  <w:style w:type="paragraph" w:styleId="Heading6">
+  <w:style w:type="paragraph" w:styleId="Ttulo6">
     <w:name w:val="heading 6"/>
     <w:basedOn w:val="Normal"/>
     <w:next w:val="Normal"/>
-    <w:link w:val="Heading6Char"/>
+    <w:link w:val="Ttulo6Car"/>
     <w:uiPriority w:val="9"/>
     <w:semiHidden/>
     <w:unhideWhenUsed/>
@@ -12713,11 +13856,11 @@
       <w:color w:val="243F60" w:themeColor="accent1" w:themeShade="7F"/>
     </w:rPr>
   </w:style>
-  <w:style w:type="paragraph" w:styleId="Heading7">
+  <w:style w:type="paragraph" w:styleId="Ttulo7">
     <w:name w:val="heading 7"/>
     <w:basedOn w:val="Normal"/>
     <w:next w:val="Normal"/>
-    <w:link w:val="Heading7Char"/>
+    <w:link w:val="Ttulo7Car"/>
     <w:uiPriority w:val="9"/>
     <w:semiHidden/>
     <w:unhideWhenUsed/>
@@ -12736,11 +13879,11 @@
       <w:color w:val="404040" w:themeColor="text1" w:themeTint="BF"/>
     </w:rPr>
   </w:style>
-  <w:style w:type="paragraph" w:styleId="Heading8">
+  <w:style w:type="paragraph" w:styleId="Ttulo8">
     <w:name w:val="heading 8"/>
     <w:basedOn w:val="Normal"/>
     <w:next w:val="Normal"/>
-    <w:link w:val="Heading8Char"/>
+    <w:link w:val="Ttulo8Car"/>
     <w:uiPriority w:val="9"/>
     <w:semiHidden/>
     <w:unhideWhenUsed/>
@@ -12759,11 +13902,11 @@
       <w:szCs w:val="20"/>
     </w:rPr>
   </w:style>
-  <w:style w:type="paragraph" w:styleId="Heading9">
+  <w:style w:type="paragraph" w:styleId="Ttulo9">
     <w:name w:val="heading 9"/>
     <w:basedOn w:val="Normal"/>
     <w:next w:val="Normal"/>
-    <w:link w:val="Heading9Char"/>
+    <w:link w:val="Ttulo9Car"/>
     <w:uiPriority w:val="9"/>
     <w:semiHidden/>
     <w:unhideWhenUsed/>
@@ -12784,13 +13927,13 @@
       <w:szCs w:val="20"/>
     </w:rPr>
   </w:style>
-  <w:style w:type="character" w:default="1" w:styleId="DefaultParagraphFont">
+  <w:style w:type="character" w:default="1" w:styleId="Fuentedeprrafopredeter">
     <w:name w:val="Default Paragraph Font"/>
     <w:uiPriority w:val="1"/>
     <w:semiHidden/>
     <w:unhideWhenUsed/>
   </w:style>
-  <w:style w:type="table" w:default="1" w:styleId="TableNormal">
+  <w:style w:type="table" w:default="1" w:styleId="Tablanormal">
     <w:name w:val="Normal Table"/>
     <w:uiPriority w:val="99"/>
     <w:semiHidden/>
@@ -12805,17 +13948,17 @@
       </w:tblCellMar>
     </w:tblPr>
   </w:style>
-  <w:style w:type="numbering" w:default="1" w:styleId="NoList">
+  <w:style w:type="numbering" w:default="1" w:styleId="Sinlista">
     <w:name w:val="No List"/>
     <w:uiPriority w:val="99"/>
     <w:semiHidden/>
     <w:unhideWhenUsed/>
   </w:style>
-  <w:style w:type="paragraph" w:styleId="Title">
+  <w:style w:type="paragraph" w:styleId="Ttulo">
     <w:name w:val="Title"/>
     <w:basedOn w:val="Normal"/>
     <w:next w:val="Normal"/>
-    <w:link w:val="TitleChar"/>
+    <w:link w:val="TtuloCar"/>
     <w:uiPriority w:val="10"/>
     <w:qFormat/>
     <w:rsid w:val="00615DA4"/>
@@ -12835,10 +13978,10 @@
       <w:szCs w:val="52"/>
     </w:rPr>
   </w:style>
-  <w:style w:type="character" w:customStyle="1" w:styleId="TitleChar">
-    <w:name w:val="Title Char"/>
-    <w:basedOn w:val="DefaultParagraphFont"/>
-    <w:link w:val="Title"/>
+  <w:style w:type="character" w:customStyle="1" w:styleId="TtuloCar">
+    <w:name w:val="Título Car"/>
+    <w:basedOn w:val="Fuentedeprrafopredeter"/>
+    <w:link w:val="Ttulo"/>
     <w:uiPriority w:val="10"/>
     <w:rsid w:val="00615DA4"/>
     <w:rPr>
@@ -12850,10 +13993,10 @@
       <w:szCs w:val="52"/>
     </w:rPr>
   </w:style>
-  <w:style w:type="paragraph" w:styleId="Header">
+  <w:style w:type="paragraph" w:styleId="Encabezado">
     <w:name w:val="header"/>
     <w:basedOn w:val="Normal"/>
-    <w:link w:val="HeaderChar"/>
+    <w:link w:val="EncabezadoCar"/>
     <w:rsid w:val="005519C9"/>
     <w:pPr>
       <w:widowControl w:val="0"/>
@@ -12869,10 +14012,10 @@
       <w:kern w:val="1"/>
     </w:rPr>
   </w:style>
-  <w:style w:type="character" w:customStyle="1" w:styleId="HeaderChar">
-    <w:name w:val="Header Char"/>
-    <w:basedOn w:val="DefaultParagraphFont"/>
-    <w:link w:val="Header"/>
+  <w:style w:type="character" w:customStyle="1" w:styleId="EncabezadoCar">
+    <w:name w:val="Encabezado Car"/>
+    <w:basedOn w:val="Fuentedeprrafopredeter"/>
+    <w:link w:val="Encabezado"/>
     <w:rsid w:val="005519C9"/>
     <w:rPr>
       <w:rFonts w:ascii="Times New Roman" w:eastAsia="Lucida Sans Unicode" w:hAnsi="Times New Roman" w:cs="Times New Roman"/>
@@ -12882,10 +14025,10 @@
       <w:lang w:eastAsia="es-ES"/>
     </w:rPr>
   </w:style>
-  <w:style w:type="character" w:customStyle="1" w:styleId="Heading1Char">
-    <w:name w:val="Heading 1 Char"/>
-    <w:basedOn w:val="DefaultParagraphFont"/>
-    <w:link w:val="Heading1"/>
+  <w:style w:type="character" w:customStyle="1" w:styleId="Ttulo1Car">
+    <w:name w:val="Título 1 Car"/>
+    <w:basedOn w:val="Fuentedeprrafopredeter"/>
+    <w:link w:val="Ttulo1"/>
     <w:uiPriority w:val="9"/>
     <w:rsid w:val="00615DA4"/>
     <w:rPr>
@@ -12897,10 +14040,10 @@
       <w:szCs w:val="28"/>
     </w:rPr>
   </w:style>
-  <w:style w:type="character" w:customStyle="1" w:styleId="Heading2Char">
-    <w:name w:val="Heading 2 Char"/>
-    <w:basedOn w:val="DefaultParagraphFont"/>
-    <w:link w:val="Heading2"/>
+  <w:style w:type="character" w:customStyle="1" w:styleId="Ttulo2Car">
+    <w:name w:val="Título 2 Car"/>
+    <w:basedOn w:val="Fuentedeprrafopredeter"/>
+    <w:link w:val="Ttulo2"/>
     <w:uiPriority w:val="9"/>
     <w:rsid w:val="00615DA4"/>
     <w:rPr>
@@ -12912,10 +14055,10 @@
       <w:szCs w:val="26"/>
     </w:rPr>
   </w:style>
-  <w:style w:type="character" w:customStyle="1" w:styleId="Heading3Char">
-    <w:name w:val="Heading 3 Char"/>
-    <w:basedOn w:val="DefaultParagraphFont"/>
-    <w:link w:val="Heading3"/>
+  <w:style w:type="character" w:customStyle="1" w:styleId="Ttulo3Car">
+    <w:name w:val="Título 3 Car"/>
+    <w:basedOn w:val="Fuentedeprrafopredeter"/>
+    <w:link w:val="Ttulo3"/>
     <w:uiPriority w:val="9"/>
     <w:rsid w:val="00615DA4"/>
     <w:rPr>
@@ -12925,10 +14068,10 @@
       <w:color w:val="4F81BD" w:themeColor="accent1"/>
     </w:rPr>
   </w:style>
-  <w:style w:type="character" w:customStyle="1" w:styleId="Heading4Char">
-    <w:name w:val="Heading 4 Char"/>
-    <w:basedOn w:val="DefaultParagraphFont"/>
-    <w:link w:val="Heading4"/>
+  <w:style w:type="character" w:customStyle="1" w:styleId="Ttulo4Car">
+    <w:name w:val="Título 4 Car"/>
+    <w:basedOn w:val="Fuentedeprrafopredeter"/>
+    <w:link w:val="Ttulo4"/>
     <w:uiPriority w:val="9"/>
     <w:rsid w:val="00615DA4"/>
     <w:rPr>
@@ -12940,10 +14083,10 @@
       <w:color w:val="4F81BD" w:themeColor="accent1"/>
     </w:rPr>
   </w:style>
-  <w:style w:type="character" w:customStyle="1" w:styleId="Heading5Char">
-    <w:name w:val="Heading 5 Char"/>
-    <w:basedOn w:val="DefaultParagraphFont"/>
-    <w:link w:val="Heading5"/>
+  <w:style w:type="character" w:customStyle="1" w:styleId="Ttulo5Car">
+    <w:name w:val="Título 5 Car"/>
+    <w:basedOn w:val="Fuentedeprrafopredeter"/>
+    <w:link w:val="Ttulo5"/>
     <w:uiPriority w:val="9"/>
     <w:semiHidden/>
     <w:rsid w:val="00615DA4"/>
@@ -12952,10 +14095,10 @@
       <w:color w:val="243F60" w:themeColor="accent1" w:themeShade="7F"/>
     </w:rPr>
   </w:style>
-  <w:style w:type="character" w:customStyle="1" w:styleId="Heading6Char">
-    <w:name w:val="Heading 6 Char"/>
-    <w:basedOn w:val="DefaultParagraphFont"/>
-    <w:link w:val="Heading6"/>
+  <w:style w:type="character" w:customStyle="1" w:styleId="Ttulo6Car">
+    <w:name w:val="Título 6 Car"/>
+    <w:basedOn w:val="Fuentedeprrafopredeter"/>
+    <w:link w:val="Ttulo6"/>
     <w:uiPriority w:val="9"/>
     <w:semiHidden/>
     <w:rsid w:val="00615DA4"/>
@@ -12966,10 +14109,10 @@
       <w:color w:val="243F60" w:themeColor="accent1" w:themeShade="7F"/>
     </w:rPr>
   </w:style>
-  <w:style w:type="character" w:customStyle="1" w:styleId="Heading7Char">
-    <w:name w:val="Heading 7 Char"/>
-    <w:basedOn w:val="DefaultParagraphFont"/>
-    <w:link w:val="Heading7"/>
+  <w:style w:type="character" w:customStyle="1" w:styleId="Ttulo7Car">
+    <w:name w:val="Título 7 Car"/>
+    <w:basedOn w:val="Fuentedeprrafopredeter"/>
+    <w:link w:val="Ttulo7"/>
     <w:uiPriority w:val="9"/>
     <w:semiHidden/>
     <w:rsid w:val="00615DA4"/>
@@ -12980,10 +14123,10 @@
       <w:color w:val="404040" w:themeColor="text1" w:themeTint="BF"/>
     </w:rPr>
   </w:style>
-  <w:style w:type="character" w:customStyle="1" w:styleId="Heading8Char">
-    <w:name w:val="Heading 8 Char"/>
-    <w:basedOn w:val="DefaultParagraphFont"/>
-    <w:link w:val="Heading8"/>
+  <w:style w:type="character" w:customStyle="1" w:styleId="Ttulo8Car">
+    <w:name w:val="Título 8 Car"/>
+    <w:basedOn w:val="Fuentedeprrafopredeter"/>
+    <w:link w:val="Ttulo8"/>
     <w:uiPriority w:val="9"/>
     <w:semiHidden/>
     <w:rsid w:val="00615DA4"/>
@@ -12994,10 +14137,10 @@
       <w:szCs w:val="20"/>
     </w:rPr>
   </w:style>
-  <w:style w:type="character" w:customStyle="1" w:styleId="Heading9Char">
-    <w:name w:val="Heading 9 Char"/>
-    <w:basedOn w:val="DefaultParagraphFont"/>
-    <w:link w:val="Heading9"/>
+  <w:style w:type="character" w:customStyle="1" w:styleId="Ttulo9Car">
+    <w:name w:val="Título 9 Car"/>
+    <w:basedOn w:val="Fuentedeprrafopredeter"/>
+    <w:link w:val="Ttulo9"/>
     <w:uiPriority w:val="9"/>
     <w:semiHidden/>
     <w:rsid w:val="00615DA4"/>
@@ -13010,7 +14153,7 @@
       <w:szCs w:val="20"/>
     </w:rPr>
   </w:style>
-  <w:style w:type="paragraph" w:styleId="Caption">
+  <w:style w:type="paragraph" w:styleId="Epgrafe">
     <w:name w:val="caption"/>
     <w:basedOn w:val="Normal"/>
     <w:next w:val="Normal"/>
@@ -13030,11 +14173,11 @@
       <w:szCs w:val="18"/>
     </w:rPr>
   </w:style>
-  <w:style w:type="paragraph" w:styleId="Subtitle">
+  <w:style w:type="paragraph" w:styleId="Subttulo">
     <w:name w:val="Subtitle"/>
     <w:basedOn w:val="Normal"/>
     <w:next w:val="Normal"/>
-    <w:link w:val="SubtitleChar"/>
+    <w:link w:val="SubttuloCar"/>
     <w:uiPriority w:val="11"/>
     <w:qFormat/>
     <w:rsid w:val="00615DA4"/>
@@ -13053,10 +14196,10 @@
       <w:szCs w:val="24"/>
     </w:rPr>
   </w:style>
-  <w:style w:type="character" w:customStyle="1" w:styleId="SubtitleChar">
-    <w:name w:val="Subtitle Char"/>
-    <w:basedOn w:val="DefaultParagraphFont"/>
-    <w:link w:val="Subtitle"/>
+  <w:style w:type="character" w:customStyle="1" w:styleId="SubttuloCar">
+    <w:name w:val="Subtítulo Car"/>
+    <w:basedOn w:val="Fuentedeprrafopredeter"/>
+    <w:link w:val="Subttulo"/>
     <w:uiPriority w:val="11"/>
     <w:rsid w:val="00615DA4"/>
     <w:rPr>
@@ -13069,9 +14212,9 @@
       <w:szCs w:val="24"/>
     </w:rPr>
   </w:style>
-  <w:style w:type="character" w:styleId="Strong">
+  <w:style w:type="character" w:styleId="Textoennegrita">
     <w:name w:val="Strong"/>
-    <w:basedOn w:val="DefaultParagraphFont"/>
+    <w:basedOn w:val="Fuentedeprrafopredeter"/>
     <w:uiPriority w:val="22"/>
     <w:qFormat/>
     <w:rsid w:val="00615DA4"/>
@@ -13080,9 +14223,9 @@
       <w:bCs/>
     </w:rPr>
   </w:style>
-  <w:style w:type="character" w:styleId="Emphasis">
+  <w:style w:type="character" w:styleId="nfasis">
     <w:name w:val="Emphasis"/>
-    <w:basedOn w:val="DefaultParagraphFont"/>
+    <w:basedOn w:val="Fuentedeprrafopredeter"/>
     <w:uiPriority w:val="20"/>
     <w:qFormat/>
     <w:rsid w:val="00615DA4"/>
@@ -13091,7 +14234,7 @@
       <w:iCs/>
     </w:rPr>
   </w:style>
-  <w:style w:type="paragraph" w:styleId="NoSpacing">
+  <w:style w:type="paragraph" w:styleId="Sinespaciado">
     <w:name w:val="No Spacing"/>
     <w:uiPriority w:val="1"/>
     <w:qFormat/>
@@ -13100,7 +14243,7 @@
       <w:spacing w:after="0" w:line="240" w:lineRule="auto"/>
     </w:pPr>
   </w:style>
-  <w:style w:type="paragraph" w:styleId="ListParagraph">
+  <w:style w:type="paragraph" w:styleId="Prrafodelista">
     <w:name w:val="List Paragraph"/>
     <w:basedOn w:val="Normal"/>
     <w:uiPriority w:val="34"/>
@@ -13111,11 +14254,11 @@
       <w:contextualSpacing/>
     </w:pPr>
   </w:style>
-  <w:style w:type="paragraph" w:styleId="Quote">
+  <w:style w:type="paragraph" w:styleId="Cita">
     <w:name w:val="Quote"/>
     <w:basedOn w:val="Normal"/>
     <w:next w:val="Normal"/>
-    <w:link w:val="QuoteChar"/>
+    <w:link w:val="CitaCar"/>
     <w:uiPriority w:val="29"/>
     <w:qFormat/>
     <w:rsid w:val="00615DA4"/>
@@ -13125,10 +14268,10 @@
       <w:color w:val="000000" w:themeColor="text1"/>
     </w:rPr>
   </w:style>
-  <w:style w:type="character" w:customStyle="1" w:styleId="QuoteChar">
-    <w:name w:val="Quote Char"/>
-    <w:basedOn w:val="DefaultParagraphFont"/>
-    <w:link w:val="Quote"/>
+  <w:style w:type="character" w:customStyle="1" w:styleId="CitaCar">
+    <w:name w:val="Cita Car"/>
+    <w:basedOn w:val="Fuentedeprrafopredeter"/>
+    <w:link w:val="Cita"/>
     <w:uiPriority w:val="29"/>
     <w:rsid w:val="00615DA4"/>
     <w:rPr>
@@ -13137,11 +14280,11 @@
       <w:color w:val="000000" w:themeColor="text1"/>
     </w:rPr>
   </w:style>
-  <w:style w:type="paragraph" w:styleId="IntenseQuote">
+  <w:style w:type="paragraph" w:styleId="Citadestacada">
     <w:name w:val="Intense Quote"/>
     <w:basedOn w:val="Normal"/>
     <w:next w:val="Normal"/>
-    <w:link w:val="IntenseQuoteChar"/>
+    <w:link w:val="CitadestacadaCar"/>
     <w:uiPriority w:val="30"/>
     <w:qFormat/>
     <w:rsid w:val="00615DA4"/>
@@ -13160,10 +14303,10 @@
       <w:color w:val="4F81BD" w:themeColor="accent1"/>
     </w:rPr>
   </w:style>
-  <w:style w:type="character" w:customStyle="1" w:styleId="IntenseQuoteChar">
-    <w:name w:val="Intense Quote Char"/>
-    <w:basedOn w:val="DefaultParagraphFont"/>
-    <w:link w:val="IntenseQuote"/>
+  <w:style w:type="character" w:customStyle="1" w:styleId="CitadestacadaCar">
+    <w:name w:val="Cita destacada Car"/>
+    <w:basedOn w:val="Fuentedeprrafopredeter"/>
+    <w:link w:val="Citadestacada"/>
     <w:uiPriority w:val="30"/>
     <w:rsid w:val="00615DA4"/>
     <w:rPr>
@@ -13174,9 +14317,9 @@
       <w:color w:val="4F81BD" w:themeColor="accent1"/>
     </w:rPr>
   </w:style>
-  <w:style w:type="character" w:styleId="SubtleEmphasis">
+  <w:style w:type="character" w:styleId="nfasissutil">
     <w:name w:val="Subtle Emphasis"/>
-    <w:basedOn w:val="DefaultParagraphFont"/>
+    <w:basedOn w:val="Fuentedeprrafopredeter"/>
     <w:uiPriority w:val="19"/>
     <w:qFormat/>
     <w:rsid w:val="00615DA4"/>
@@ -13186,9 +14329,9 @@
       <w:color w:val="808080" w:themeColor="text1" w:themeTint="7F"/>
     </w:rPr>
   </w:style>
-  <w:style w:type="character" w:styleId="IntenseEmphasis">
+  <w:style w:type="character" w:styleId="nfasisintenso">
     <w:name w:val="Intense Emphasis"/>
-    <w:basedOn w:val="DefaultParagraphFont"/>
+    <w:basedOn w:val="Fuentedeprrafopredeter"/>
     <w:uiPriority w:val="21"/>
     <w:qFormat/>
     <w:rsid w:val="00615DA4"/>
@@ -13200,9 +14343,9 @@
       <w:color w:val="4F81BD" w:themeColor="accent1"/>
     </w:rPr>
   </w:style>
-  <w:style w:type="character" w:styleId="SubtleReference">
+  <w:style w:type="character" w:styleId="Referenciasutil">
     <w:name w:val="Subtle Reference"/>
-    <w:basedOn w:val="DefaultParagraphFont"/>
+    <w:basedOn w:val="Fuentedeprrafopredeter"/>
     <w:uiPriority w:val="31"/>
     <w:qFormat/>
     <w:rsid w:val="00615DA4"/>
@@ -13212,9 +14355,9 @@
       <w:u w:val="single"/>
     </w:rPr>
   </w:style>
-  <w:style w:type="character" w:styleId="IntenseReference">
+  <w:style w:type="character" w:styleId="Referenciaintensa">
     <w:name w:val="Intense Reference"/>
-    <w:basedOn w:val="DefaultParagraphFont"/>
+    <w:basedOn w:val="Fuentedeprrafopredeter"/>
     <w:uiPriority w:val="32"/>
     <w:qFormat/>
     <w:rsid w:val="00615DA4"/>
@@ -13227,9 +14370,9 @@
       <w:u w:val="single"/>
     </w:rPr>
   </w:style>
-  <w:style w:type="character" w:styleId="BookTitle">
+  <w:style w:type="character" w:styleId="Ttulodellibro">
     <w:name w:val="Book Title"/>
-    <w:basedOn w:val="DefaultParagraphFont"/>
+    <w:basedOn w:val="Fuentedeprrafopredeter"/>
     <w:uiPriority w:val="33"/>
     <w:qFormat/>
     <w:rsid w:val="00615DA4"/>
@@ -13240,9 +14383,9 @@
       <w:spacing w:val="5"/>
     </w:rPr>
   </w:style>
-  <w:style w:type="paragraph" w:styleId="TOCHeading">
+  <w:style w:type="paragraph" w:styleId="TtulodeTDC">
     <w:name w:val="TOC Heading"/>
-    <w:basedOn w:val="Heading1"/>
+    <w:basedOn w:val="Ttulo1"/>
     <w:next w:val="Normal"/>
     <w:uiPriority w:val="39"/>
     <w:semiHidden/>
@@ -13253,7 +14396,7 @@
       <w:outlineLvl w:val="9"/>
     </w:pPr>
   </w:style>
-  <w:style w:type="paragraph" w:styleId="TOC1">
+  <w:style w:type="paragraph" w:styleId="TDC1">
     <w:name w:val="toc 1"/>
     <w:basedOn w:val="Normal"/>
     <w:next w:val="Normal"/>
@@ -13265,7 +14408,7 @@
       <w:spacing w:after="100"/>
     </w:pPr>
   </w:style>
-  <w:style w:type="paragraph" w:styleId="TOC2">
+  <w:style w:type="paragraph" w:styleId="TDC2">
     <w:name w:val="toc 2"/>
     <w:basedOn w:val="Normal"/>
     <w:next w:val="Normal"/>
@@ -13278,9 +14421,9 @@
       <w:ind w:left="220"/>
     </w:pPr>
   </w:style>
-  <w:style w:type="character" w:styleId="Hyperlink">
+  <w:style w:type="character" w:styleId="Hipervnculo">
     <w:name w:val="Hyperlink"/>
-    <w:basedOn w:val="DefaultParagraphFont"/>
+    <w:basedOn w:val="Fuentedeprrafopredeter"/>
     <w:uiPriority w:val="99"/>
     <w:unhideWhenUsed/>
     <w:rsid w:val="008C2E86"/>
@@ -13289,10 +14432,10 @@
       <w:u w:val="single"/>
     </w:rPr>
   </w:style>
-  <w:style w:type="paragraph" w:styleId="BalloonText">
+  <w:style w:type="paragraph" w:styleId="Textodeglobo">
     <w:name w:val="Balloon Text"/>
     <w:basedOn w:val="Normal"/>
-    <w:link w:val="BalloonTextChar"/>
+    <w:link w:val="TextodegloboCar"/>
     <w:uiPriority w:val="99"/>
     <w:semiHidden/>
     <w:unhideWhenUsed/>
@@ -13306,10 +14449,10 @@
       <w:szCs w:val="16"/>
     </w:rPr>
   </w:style>
-  <w:style w:type="character" w:customStyle="1" w:styleId="BalloonTextChar">
-    <w:name w:val="Balloon Text Char"/>
-    <w:basedOn w:val="DefaultParagraphFont"/>
-    <w:link w:val="BalloonText"/>
+  <w:style w:type="character" w:customStyle="1" w:styleId="TextodegloboCar">
+    <w:name w:val="Texto de globo Car"/>
+    <w:basedOn w:val="Fuentedeprrafopredeter"/>
+    <w:link w:val="Textodeglobo"/>
     <w:uiPriority w:val="99"/>
     <w:semiHidden/>
     <w:rsid w:val="008C2E86"/>
@@ -13319,9 +14462,9 @@
       <w:szCs w:val="16"/>
     </w:rPr>
   </w:style>
-  <w:style w:type="table" w:styleId="TableGrid">
+  <w:style w:type="table" w:styleId="Tablaconcuadrcula">
     <w:name w:val="Table Grid"/>
-    <w:basedOn w:val="TableNormal"/>
+    <w:basedOn w:val="Tablanormal"/>
     <w:uiPriority w:val="59"/>
     <w:rsid w:val="008C2E86"/>
     <w:pPr>
@@ -13361,9 +14504,9 @@
       <w:szCs w:val="24"/>
     </w:rPr>
   </w:style>
-  <w:style w:type="character" w:styleId="CommentReference">
+  <w:style w:type="character" w:styleId="Refdecomentario">
     <w:name w:val="annotation reference"/>
-    <w:basedOn w:val="DefaultParagraphFont"/>
+    <w:basedOn w:val="Fuentedeprrafopredeter"/>
     <w:uiPriority w:val="99"/>
     <w:semiHidden/>
     <w:unhideWhenUsed/>
@@ -13373,10 +14516,10 @@
       <w:szCs w:val="16"/>
     </w:rPr>
   </w:style>
-  <w:style w:type="paragraph" w:styleId="CommentText">
+  <w:style w:type="paragraph" w:styleId="Textocomentario">
     <w:name w:val="annotation text"/>
     <w:basedOn w:val="Normal"/>
-    <w:link w:val="CommentTextChar"/>
+    <w:link w:val="TextocomentarioCar"/>
     <w:uiPriority w:val="99"/>
     <w:semiHidden/>
     <w:unhideWhenUsed/>
@@ -13389,10 +14532,10 @@
       <w:szCs w:val="20"/>
     </w:rPr>
   </w:style>
-  <w:style w:type="character" w:customStyle="1" w:styleId="CommentTextChar">
-    <w:name w:val="Comment Text Char"/>
-    <w:basedOn w:val="DefaultParagraphFont"/>
-    <w:link w:val="CommentText"/>
+  <w:style w:type="character" w:customStyle="1" w:styleId="TextocomentarioCar">
+    <w:name w:val="Texto comentario Car"/>
+    <w:basedOn w:val="Fuentedeprrafopredeter"/>
+    <w:link w:val="Textocomentario"/>
     <w:uiPriority w:val="99"/>
     <w:semiHidden/>
     <w:rsid w:val="006B5AA3"/>
@@ -13401,11 +14544,11 @@
       <w:szCs w:val="20"/>
     </w:rPr>
   </w:style>
-  <w:style w:type="paragraph" w:styleId="CommentSubject">
+  <w:style w:type="paragraph" w:styleId="Asuntodelcomentario">
     <w:name w:val="annotation subject"/>
-    <w:basedOn w:val="CommentText"/>
-    <w:next w:val="CommentText"/>
-    <w:link w:val="CommentSubjectChar"/>
+    <w:basedOn w:val="Textocomentario"/>
+    <w:next w:val="Textocomentario"/>
+    <w:link w:val="AsuntodelcomentarioCar"/>
     <w:uiPriority w:val="99"/>
     <w:semiHidden/>
     <w:unhideWhenUsed/>
@@ -13415,10 +14558,10 @@
       <w:bCs/>
     </w:rPr>
   </w:style>
-  <w:style w:type="character" w:customStyle="1" w:styleId="CommentSubjectChar">
-    <w:name w:val="Comment Subject Char"/>
-    <w:basedOn w:val="CommentTextChar"/>
-    <w:link w:val="CommentSubject"/>
+  <w:style w:type="character" w:customStyle="1" w:styleId="AsuntodelcomentarioCar">
+    <w:name w:val="Asunto del comentario Car"/>
+    <w:basedOn w:val="TextocomentarioCar"/>
+    <w:link w:val="Asuntodelcomentario"/>
     <w:uiPriority w:val="99"/>
     <w:semiHidden/>
     <w:rsid w:val="006B5AA3"/>
@@ -13429,7 +14572,7 @@
       <w:szCs w:val="20"/>
     </w:rPr>
   </w:style>
-  <w:style w:type="paragraph" w:styleId="TOC3">
+  <w:style w:type="paragraph" w:styleId="TDC3">
     <w:name w:val="toc 3"/>
     <w:basedOn w:val="Normal"/>
     <w:next w:val="Normal"/>
@@ -13465,6 +14608,18 @@
     <w:pPr>
       <w:suppressLineNumbers/>
     </w:pPr>
+  </w:style>
+  <w:style w:type="character" w:styleId="Hipervnculovisitado">
+    <w:name w:val="FollowedHyperlink"/>
+    <w:basedOn w:val="Fuentedeprrafopredeter"/>
+    <w:uiPriority w:val="99"/>
+    <w:semiHidden/>
+    <w:unhideWhenUsed/>
+    <w:rsid w:val="00B37E03"/>
+    <w:rPr>
+      <w:color w:val="800080" w:themeColor="followedHyperlink"/>
+      <w:u w:val="single"/>
+    </w:rPr>
   </w:style>
 </w:styles>
 </file>
@@ -13759,7 +14914,7 @@
 </file>
 
 <file path=customXml/itemProps1.xml><?xml version="1.0" encoding="utf-8"?>
-<ds:datastoreItem xmlns:ds="http://schemas.openxmlformats.org/officeDocument/2006/customXml" ds:itemID="{33F0B728-1EA7-40FD-8EE8-65CE8E382064}">
+<ds:datastoreItem xmlns:ds="http://schemas.openxmlformats.org/officeDocument/2006/customXml" ds:itemID="{9C73F745-ED70-4F92-B30A-310000607D6E}">
   <ds:schemaRefs>
     <ds:schemaRef ds:uri="http://schemas.openxmlformats.org/officeDocument/2006/bibliography"/>
   </ds:schemaRefs>

--- a/docs/DocumentacionOrganizacion.docx
+++ b/docs/DocumentacionOrganizacion.docx
@@ -44,7 +44,7 @@
           <v:shape id="_x0000_s1026" type="#_x0000_t75" style="position:absolute;margin-left:9pt;margin-top:-4.25pt;width:68.6pt;height:73.65pt;z-index:251659264">
             <v:imagedata r:id="rId7" o:title=""/>
           </v:shape>
-          <o:OLEObject Type="Embed" ProgID="MSPhotoEd.3" ShapeID="_x0000_s1026" DrawAspect="Content" ObjectID="_1380665268" r:id="rId8"/>
+          <o:OLEObject Type="Embed" ProgID="MSPhotoEd.3" ShapeID="_x0000_s1026" DrawAspect="Content" ObjectID="_1380679389" r:id="rId8"/>
         </w:pict>
       </w:r>
       <w:r>
@@ -56,7 +56,7 @@
           <v:shape id="_x0000_s1027" type="#_x0000_t75" style="position:absolute;margin-left:6in;margin-top:1.1pt;width:34.85pt;height:63pt;z-index:251660288">
             <v:imagedata r:id="rId9" o:title=""/>
           </v:shape>
-          <o:OLEObject Type="Embed" ProgID="MSPhotoEd.3" ShapeID="_x0000_s1027" DrawAspect="Content" ObjectID="_1380665269" r:id="rId10"/>
+          <o:OLEObject Type="Embed" ProgID="MSPhotoEd.3" ShapeID="_x0000_s1027" DrawAspect="Content" ObjectID="_1380679390" r:id="rId10"/>
         </w:pict>
       </w:r>
     </w:p>
@@ -512,6 +512,22 @@
         </w:rPr>
         <w:t>:</w:t>
       </w:r>
+      <w:r>
+        <w:rPr>
+          <w:rFonts w:ascii="Tahoma" w:eastAsia="MS Mincho" w:hAnsi="Tahoma" w:cs="Tahoma"/>
+          <w:sz w:val="28"/>
+          <w:szCs w:val="28"/>
+        </w:rPr>
+        <w:t xml:space="preserve"> </w:t>
+      </w:r>
+      <w:r>
+        <w:rPr>
+          <w:rFonts w:ascii="Tahoma" w:eastAsia="MS Mincho" w:hAnsi="Tahoma" w:cs="Tahoma"/>
+          <w:sz w:val="28"/>
+          <w:szCs w:val="28"/>
+        </w:rPr>
+        <w:t>2011-10-21</w:t>
+      </w:r>
     </w:p>
     <w:p>
       <w:pPr>
@@ -541,7 +557,7 @@
           <w:sz w:val="28"/>
           <w:szCs w:val="28"/>
         </w:rPr>
-        <w:t xml:space="preserve"> 2011-10-22</w:t>
+        <w:t xml:space="preserve"> </w:t>
       </w:r>
     </w:p>
     <w:p>
@@ -892,7 +908,23 @@
                 <w:sz w:val="28"/>
                 <w:szCs w:val="28"/>
               </w:rPr>
-              <w:t>gaby.osto@g</w:t>
+              <w:t>gaby.ost</w:t>
+            </w:r>
+            <w:r>
+              <w:rPr>
+                <w:rFonts w:ascii="Tahoma" w:hAnsi="Tahoma"/>
+                <w:sz w:val="28"/>
+                <w:szCs w:val="28"/>
+              </w:rPr>
+              <w:t>r</w:t>
+            </w:r>
+            <w:r>
+              <w:rPr>
+                <w:rFonts w:ascii="Tahoma" w:hAnsi="Tahoma"/>
+                <w:sz w:val="28"/>
+                <w:szCs w:val="28"/>
+              </w:rPr>
+              <w:t>o@g</w:t>
             </w:r>
             <w:r>
               <w:rPr>
@@ -4618,7 +4650,10 @@
         <w:spacing w:after="0"/>
       </w:pPr>
       <w:r>
-        <w:t>La organización que se utilizara para guardar los datos de relacionados con la misma.</w:t>
+        <w:t>La organización que se utilizará</w:t>
+      </w:r>
+      <w:r>
+        <w:t xml:space="preserve"> para guardar los datos relacionados con la misma.</w:t>
       </w:r>
     </w:p>
     <w:p>
@@ -4723,7 +4758,13 @@
         <w:contextualSpacing w:val="0"/>
       </w:pPr>
       <w:r>
-        <w:t xml:space="preserve">Política Split: Cuando hay </w:t>
+        <w:rPr>
+          <w:i/>
+        </w:rPr>
+        <w:t>Política Split:</w:t>
+      </w:r>
+      <w:r>
+        <w:t xml:space="preserve"> Cuando hay </w:t>
       </w:r>
       <w:proofErr w:type="spellStart"/>
       <w:r>
@@ -4757,15 +4798,27 @@
         <w:contextualSpacing w:val="0"/>
       </w:pPr>
       <w:r>
+        <w:rPr>
+          <w:i/>
+        </w:rPr>
         <w:t xml:space="preserve">Política </w:t>
       </w:r>
       <w:proofErr w:type="spellStart"/>
       <w:r>
+        <w:rPr>
+          <w:i/>
+        </w:rPr>
         <w:t>Merge</w:t>
       </w:r>
       <w:proofErr w:type="spellEnd"/>
       <w:r>
-        <w:t xml:space="preserve">: Al quedar un nodo en </w:t>
+        <w:rPr>
+          <w:i/>
+        </w:rPr>
+        <w:t>:</w:t>
+      </w:r>
+      <w:r>
+        <w:t xml:space="preserve"> Al quedar un nodo en </w:t>
       </w:r>
       <w:proofErr w:type="spellStart"/>
       <w:r>
@@ -4877,13 +4930,7 @@
         <w:spacing w:after="0"/>
       </w:pPr>
       <w:r>
-        <w:t xml:space="preserve">Tamaño nodo: </w:t>
-      </w:r>
-      <w:r>
-        <w:t>1024</w:t>
-      </w:r>
-      <w:r>
-        <w:t xml:space="preserve"> B.</w:t>
+        <w:t>Tamaño nodo: 1024 B.</w:t>
       </w:r>
     </w:p>
     <w:p>
@@ -4915,7 +4962,9 @@
       <w:r>
         <w:t>gistros</w:t>
       </w:r>
+      <w:bookmarkStart w:id="5" w:name="_GoBack"/>
       <w:bookmarkEnd w:id="4"/>
+      <w:bookmarkEnd w:id="5"/>
     </w:p>
     <w:p>
       <w:pPr>
@@ -5104,12 +5153,12 @@
       <w:pPr>
         <w:pStyle w:val="Ttulo4"/>
       </w:pPr>
-      <w:bookmarkStart w:id="5" w:name="_Toc304753152"/>
+      <w:bookmarkStart w:id="6" w:name="_Toc304753152"/>
       <w:r>
         <w:lastRenderedPageBreak/>
         <w:t>Ilustración</w:t>
       </w:r>
-      <w:bookmarkEnd w:id="5"/>
+      <w:bookmarkEnd w:id="6"/>
     </w:p>
     <w:p>
       <w:pPr>
@@ -5718,21 +5767,21 @@
       <w:pPr>
         <w:pStyle w:val="Ttulo2"/>
       </w:pPr>
-      <w:bookmarkStart w:id="6" w:name="_Toc304753153"/>
+      <w:bookmarkStart w:id="7" w:name="_Toc304753153"/>
       <w:r>
         <w:t>Votante</w:t>
       </w:r>
-      <w:bookmarkEnd w:id="6"/>
+      <w:bookmarkEnd w:id="7"/>
     </w:p>
     <w:p>
       <w:pPr>
         <w:pStyle w:val="Ttulo3"/>
       </w:pPr>
-      <w:bookmarkStart w:id="7" w:name="_Toc304753154"/>
+      <w:bookmarkStart w:id="8" w:name="_Toc304753154"/>
       <w:r>
         <w:t>Organización</w:t>
       </w:r>
-      <w:bookmarkEnd w:id="7"/>
+      <w:bookmarkEnd w:id="8"/>
     </w:p>
     <w:p>
       <w:pPr>
@@ -5746,11 +5795,11 @@
       <w:pPr>
         <w:pStyle w:val="Ttulo3"/>
       </w:pPr>
-      <w:bookmarkStart w:id="8" w:name="_Toc304753155"/>
+      <w:bookmarkStart w:id="9" w:name="_Toc304753155"/>
       <w:r>
         <w:t>Razones</w:t>
       </w:r>
-      <w:bookmarkEnd w:id="8"/>
+      <w:bookmarkEnd w:id="9"/>
     </w:p>
     <w:p>
       <w:pPr>
@@ -5847,11 +5896,11 @@
       <w:pPr>
         <w:pStyle w:val="Ttulo3"/>
       </w:pPr>
-      <w:bookmarkStart w:id="9" w:name="_Toc304753156"/>
+      <w:bookmarkStart w:id="10" w:name="_Toc304753156"/>
       <w:r>
         <w:t>Características Particulares</w:t>
       </w:r>
-      <w:bookmarkEnd w:id="9"/>
+      <w:bookmarkEnd w:id="10"/>
     </w:p>
     <w:p>
       <w:pPr>
@@ -5969,19 +6018,7 @@
           <w:rPr>
             <w:rStyle w:val="Hipervnculo"/>
           </w:rPr>
-          <w:t>tamaño promedio d</w:t>
-        </w:r>
-        <w:r>
-          <w:rPr>
-            <w:rStyle w:val="Hipervnculo"/>
-          </w:rPr>
-          <w:t>e</w:t>
-        </w:r>
-        <w:r>
-          <w:rPr>
-            <w:rStyle w:val="Hipervnculo"/>
-          </w:rPr>
-          <w:t>l bloque</w:t>
+          <w:t>tamaño promedio del bloque</w:t>
         </w:r>
       </w:hyperlink>
       <w:r>
@@ -6040,10 +6077,7 @@
         <w:spacing w:after="0"/>
       </w:pPr>
       <w:r>
-        <w:t>R</w:t>
-      </w:r>
-      <w:r>
-        <w:t xml:space="preserve">egistros por bloque: (16 </w:t>
+        <w:t xml:space="preserve">Registros por bloque: (16 </w:t>
       </w:r>
       <w:proofErr w:type="spellStart"/>
       <w:r>
@@ -6064,10 +6098,7 @@
         <w:spacing w:after="0"/>
       </w:pPr>
       <w:r>
-        <w:t>B</w:t>
-      </w:r>
-      <w:r>
-        <w:t>loques totales: (62500 registros) / (48 registros/bloque) = 1303 bloques</w:t>
+        <w:t>Bloques totales: (62500 registros) / (48 registros/bloque) = 1303 bloques</w:t>
       </w:r>
     </w:p>
     <w:p>
@@ -6093,14 +6124,14 @@
       <w:pPr>
         <w:pStyle w:val="Ttulo3"/>
       </w:pPr>
-      <w:bookmarkStart w:id="10" w:name="_Toc304753157"/>
+      <w:bookmarkStart w:id="11" w:name="_Toc304753157"/>
       <w:r>
         <w:t>Re</w:t>
       </w:r>
       <w:r>
         <w:t>gistros</w:t>
       </w:r>
-      <w:bookmarkEnd w:id="10"/>
+      <w:bookmarkEnd w:id="11"/>
     </w:p>
     <w:p>
       <w:pPr>
@@ -6448,11 +6479,11 @@
       <w:pPr>
         <w:pStyle w:val="Ttulo3"/>
       </w:pPr>
-      <w:bookmarkStart w:id="11" w:name="_Toc304753158"/>
+      <w:bookmarkStart w:id="12" w:name="_Toc304753158"/>
       <w:r>
         <w:t>Bloques</w:t>
       </w:r>
-      <w:bookmarkEnd w:id="11"/>
+      <w:bookmarkEnd w:id="12"/>
     </w:p>
     <w:p>
       <w:pPr>
@@ -6528,11 +6559,11 @@
       <w:pPr>
         <w:pStyle w:val="Ttulo3"/>
       </w:pPr>
-      <w:bookmarkStart w:id="12" w:name="_Toc304753160"/>
+      <w:bookmarkStart w:id="13" w:name="_Toc304753160"/>
       <w:r>
         <w:t>Organización</w:t>
       </w:r>
-      <w:bookmarkEnd w:id="12"/>
+      <w:bookmarkEnd w:id="13"/>
     </w:p>
     <w:p>
       <w:r>
@@ -6555,11 +6586,11 @@
       <w:pPr>
         <w:pStyle w:val="Ttulo3"/>
       </w:pPr>
-      <w:bookmarkStart w:id="13" w:name="_Toc304753161"/>
+      <w:bookmarkStart w:id="14" w:name="_Toc304753161"/>
       <w:r>
         <w:t>Razones</w:t>
       </w:r>
-      <w:bookmarkEnd w:id="13"/>
+      <w:bookmarkEnd w:id="14"/>
     </w:p>
     <w:p>
       <w:pPr>
@@ -6613,12 +6644,12 @@
       <w:pPr>
         <w:pStyle w:val="Ttulo3"/>
       </w:pPr>
-      <w:bookmarkStart w:id="14" w:name="_Toc304753162"/>
+      <w:bookmarkStart w:id="15" w:name="_Toc304753162"/>
       <w:r>
         <w:lastRenderedPageBreak/>
         <w:t>Características Particulares</w:t>
       </w:r>
-      <w:bookmarkEnd w:id="14"/>
+      <w:bookmarkEnd w:id="15"/>
     </w:p>
     <w:p>
       <w:pPr>
@@ -6665,11 +6696,11 @@
       <w:pPr>
         <w:pStyle w:val="Ttulo3"/>
       </w:pPr>
-      <w:bookmarkStart w:id="15" w:name="_Toc304753163"/>
+      <w:bookmarkStart w:id="16" w:name="_Toc304753163"/>
       <w:r>
         <w:t>Registros</w:t>
       </w:r>
-      <w:bookmarkEnd w:id="15"/>
+      <w:bookmarkEnd w:id="16"/>
     </w:p>
     <w:p>
       <w:pPr>
@@ -7025,10 +7056,7 @@
         <w:t xml:space="preserve"> </w:t>
       </w:r>
       <w:r>
-        <w:t>tenerlos almacenados en un archivo a parte en este caso. Además, e</w:t>
-      </w:r>
-      <w:r>
-        <w:t>sto es porque asumimos que la mayoría de las elecciones tendrán un distrito y solo algunas más que esa cantidad.</w:t>
+        <w:t>tenerlos almacenados en un archivo a parte en este caso. Además, esto es porque asumimos que la mayoría de las elecciones tendrán un distrito y solo algunas más que esa cantidad.</w:t>
       </w:r>
     </w:p>
     <w:p>
@@ -7220,7 +7248,7 @@
       </w:tr>
     </w:tbl>
     <w:p>
-      <w:bookmarkStart w:id="16" w:name="_Toc304753164"/>
+      <w:bookmarkStart w:id="17" w:name="_Toc304753164"/>
     </w:p>
     <w:p>
       <w:pPr>
@@ -7229,7 +7257,7 @@
       <w:r>
         <w:t>Bloques</w:t>
       </w:r>
-      <w:bookmarkEnd w:id="16"/>
+      <w:bookmarkEnd w:id="17"/>
     </w:p>
     <w:p>
       <w:pPr>
@@ -7396,26 +7424,26 @@
       <w:pPr>
         <w:pStyle w:val="Ttulo2"/>
       </w:pPr>
-      <w:bookmarkStart w:id="17" w:name="_Toc3046547911"/>
-      <w:bookmarkStart w:id="18" w:name="_Toc304753165"/>
+      <w:bookmarkStart w:id="18" w:name="_Toc3046547911"/>
+      <w:bookmarkStart w:id="19" w:name="_Toc304753165"/>
       <w:r>
         <w:t>L</w:t>
       </w:r>
-      <w:bookmarkEnd w:id="17"/>
+      <w:bookmarkEnd w:id="18"/>
       <w:r>
         <w:t>ista</w:t>
       </w:r>
-      <w:bookmarkEnd w:id="18"/>
+      <w:bookmarkEnd w:id="19"/>
     </w:p>
     <w:p>
       <w:pPr>
         <w:pStyle w:val="Ttulo3"/>
       </w:pPr>
-      <w:bookmarkStart w:id="19" w:name="_Toc304753166"/>
+      <w:bookmarkStart w:id="20" w:name="_Toc304753166"/>
       <w:r>
         <w:t>Organización</w:t>
       </w:r>
-      <w:bookmarkEnd w:id="19"/>
+      <w:bookmarkEnd w:id="20"/>
     </w:p>
     <w:p>
       <w:r>
@@ -7426,11 +7454,11 @@
       <w:pPr>
         <w:pStyle w:val="Ttulo3"/>
       </w:pPr>
-      <w:bookmarkStart w:id="20" w:name="_Toc304753167"/>
+      <w:bookmarkStart w:id="21" w:name="_Toc304753167"/>
       <w:r>
         <w:t>Razones</w:t>
       </w:r>
-      <w:bookmarkEnd w:id="20"/>
+      <w:bookmarkEnd w:id="21"/>
     </w:p>
     <w:p>
       <w:pPr>
@@ -7491,11 +7519,11 @@
       <w:pPr>
         <w:pStyle w:val="Ttulo3"/>
       </w:pPr>
-      <w:bookmarkStart w:id="21" w:name="_Toc304753168"/>
+      <w:bookmarkStart w:id="22" w:name="_Toc304753168"/>
       <w:r>
         <w:t>Características Particulares</w:t>
       </w:r>
-      <w:bookmarkEnd w:id="21"/>
+      <w:bookmarkEnd w:id="22"/>
     </w:p>
     <w:p>
       <w:pPr>
@@ -7562,11 +7590,11 @@
       <w:pPr>
         <w:pStyle w:val="Ttulo3"/>
       </w:pPr>
-      <w:bookmarkStart w:id="22" w:name="_Toc304753169"/>
+      <w:bookmarkStart w:id="23" w:name="_Toc304753169"/>
       <w:r>
         <w:t>Registros</w:t>
       </w:r>
-      <w:bookmarkEnd w:id="22"/>
+      <w:bookmarkEnd w:id="23"/>
     </w:p>
     <w:p>
       <w:r>
@@ -7718,11 +7746,11 @@
       <w:pPr>
         <w:pStyle w:val="Ttulo3"/>
       </w:pPr>
-      <w:bookmarkStart w:id="23" w:name="_Toc304753170"/>
+      <w:bookmarkStart w:id="24" w:name="_Toc304753170"/>
       <w:r>
         <w:t>Ejemplo</w:t>
       </w:r>
-      <w:bookmarkEnd w:id="23"/>
+      <w:bookmarkEnd w:id="24"/>
     </w:p>
     <w:tbl>
       <w:tblPr>
@@ -7921,11 +7949,11 @@
       <w:pPr>
         <w:pStyle w:val="Ttulo3"/>
       </w:pPr>
-      <w:bookmarkStart w:id="24" w:name="_Toc304753171"/>
+      <w:bookmarkStart w:id="25" w:name="_Toc304753171"/>
       <w:r>
         <w:t>Bloques</w:t>
       </w:r>
-      <w:bookmarkEnd w:id="24"/>
+      <w:bookmarkEnd w:id="25"/>
     </w:p>
     <w:p>
       <w:pPr>
@@ -8044,21 +8072,21 @@
       <w:pPr>
         <w:pStyle w:val="Ttulo2"/>
       </w:pPr>
-      <w:bookmarkStart w:id="25" w:name="_Toc304753172"/>
+      <w:bookmarkStart w:id="26" w:name="_Toc304753172"/>
       <w:r>
         <w:t>Conteo</w:t>
       </w:r>
-      <w:bookmarkEnd w:id="25"/>
+      <w:bookmarkEnd w:id="26"/>
     </w:p>
     <w:p>
       <w:pPr>
         <w:pStyle w:val="Ttulo3"/>
       </w:pPr>
-      <w:bookmarkStart w:id="26" w:name="_Toc304753173"/>
+      <w:bookmarkStart w:id="27" w:name="_Toc304753173"/>
       <w:r>
         <w:t>Organización</w:t>
       </w:r>
-      <w:bookmarkEnd w:id="26"/>
+      <w:bookmarkEnd w:id="27"/>
     </w:p>
     <w:p>
       <w:r>
@@ -8086,11 +8114,11 @@
       <w:pPr>
         <w:pStyle w:val="Ttulo3"/>
       </w:pPr>
-      <w:bookmarkStart w:id="27" w:name="_Toc304753174"/>
+      <w:bookmarkStart w:id="28" w:name="_Toc304753174"/>
       <w:r>
         <w:t>Razones</w:t>
       </w:r>
-      <w:bookmarkEnd w:id="27"/>
+      <w:bookmarkEnd w:id="28"/>
     </w:p>
     <w:p>
       <w:pPr>
@@ -8172,11 +8200,11 @@
       <w:pPr>
         <w:pStyle w:val="Ttulo3"/>
       </w:pPr>
-      <w:bookmarkStart w:id="28" w:name="_Toc304753175"/>
+      <w:bookmarkStart w:id="29" w:name="_Toc304753175"/>
       <w:r>
         <w:t>Características Particulares</w:t>
       </w:r>
-      <w:bookmarkEnd w:id="28"/>
+      <w:bookmarkEnd w:id="29"/>
     </w:p>
     <w:p>
       <w:pPr>
@@ -8188,16 +8216,7 @@
         <w:spacing w:after="0"/>
       </w:pPr>
       <w:r>
-        <w:t xml:space="preserve">Tamaño nodo: </w:t>
-      </w:r>
-      <w:r>
-        <w:t>2048</w:t>
-      </w:r>
-      <w:r>
-        <w:t xml:space="preserve"> B.</w:t>
-      </w:r>
-      <w:r>
-        <w:t xml:space="preserve"> </w:t>
+        <w:t xml:space="preserve">Tamaño nodo: 2048 B. </w:t>
       </w:r>
     </w:p>
     <w:p>
@@ -8225,11 +8244,11 @@
       <w:pPr>
         <w:pStyle w:val="Ttulo2"/>
       </w:pPr>
-      <w:bookmarkStart w:id="29" w:name="_Toc304753176"/>
+      <w:bookmarkStart w:id="30" w:name="_Toc304753176"/>
       <w:r>
         <w:t>Registros</w:t>
       </w:r>
-      <w:bookmarkEnd w:id="29"/>
+      <w:bookmarkEnd w:id="30"/>
     </w:p>
     <w:p>
       <w:pPr>
@@ -8898,15 +8917,21 @@
         <w:pStyle w:val="Ttulo4"/>
         <w:rPr>
           <w:highlight w:val="yellow"/>
-          <w:lang w:val="en-GB"/>
-        </w:rPr>
-      </w:pPr>
+        </w:rPr>
+      </w:pPr>
+      <w:proofErr w:type="spellStart"/>
       <w:r>
         <w:rPr>
           <w:highlight w:val="yellow"/>
-          <w:lang w:val="en-GB"/>
-        </w:rPr>
-        <w:t>Index Set</w:t>
+        </w:rPr>
+        <w:t>Index</w:t>
+      </w:r>
+      <w:proofErr w:type="spellEnd"/>
+      <w:r>
+        <w:rPr>
+          <w:highlight w:val="yellow"/>
+        </w:rPr>
+        <w:t xml:space="preserve"> Set</w:t>
       </w:r>
     </w:p>
     <w:p>
@@ -9116,11 +9141,11 @@
       <w:pPr>
         <w:pStyle w:val="Ttulo3"/>
       </w:pPr>
-      <w:bookmarkStart w:id="30" w:name="_Toc304753177"/>
+      <w:bookmarkStart w:id="31" w:name="_Toc304753177"/>
       <w:r>
         <w:t>Bloques</w:t>
       </w:r>
-      <w:bookmarkEnd w:id="30"/>
+      <w:bookmarkEnd w:id="31"/>
     </w:p>
     <w:p>
       <w:pPr>
@@ -9354,12 +9379,12 @@
       <w:pPr>
         <w:pStyle w:val="Ttulo1"/>
       </w:pPr>
-      <w:bookmarkStart w:id="31" w:name="_Toc304753178"/>
+      <w:bookmarkStart w:id="32" w:name="_Toc304753178"/>
       <w:r>
         <w:lastRenderedPageBreak/>
         <w:t>Cargo</w:t>
       </w:r>
-      <w:bookmarkEnd w:id="31"/>
+      <w:bookmarkEnd w:id="32"/>
     </w:p>
     <w:p>
       <w:pPr>
@@ -9368,14 +9393,14 @@
           <w:highlight w:val="yellow"/>
         </w:rPr>
       </w:pPr>
-      <w:bookmarkStart w:id="32" w:name="_Toc304753179"/>
+      <w:bookmarkStart w:id="33" w:name="_Toc304753179"/>
       <w:r>
         <w:rPr>
           <w:highlight w:val="yellow"/>
         </w:rPr>
         <w:t>Organización</w:t>
       </w:r>
-      <w:bookmarkEnd w:id="32"/>
+      <w:bookmarkEnd w:id="33"/>
     </w:p>
     <w:p>
       <w:pPr>
@@ -9395,11 +9420,11 @@
       <w:pPr>
         <w:pStyle w:val="Ttulo2"/>
       </w:pPr>
-      <w:bookmarkStart w:id="33" w:name="_Toc304753180"/>
+      <w:bookmarkStart w:id="34" w:name="_Toc304753180"/>
       <w:r>
         <w:t>Razones</w:t>
       </w:r>
-      <w:bookmarkEnd w:id="33"/>
+      <w:bookmarkEnd w:id="34"/>
     </w:p>
     <w:p>
       <w:pPr>
@@ -9438,11 +9463,11 @@
       <w:pPr>
         <w:pStyle w:val="Ttulo2"/>
       </w:pPr>
-      <w:bookmarkStart w:id="34" w:name="_Toc304753181"/>
+      <w:bookmarkStart w:id="35" w:name="_Toc304753181"/>
       <w:r>
         <w:t>Características Particulares</w:t>
       </w:r>
-      <w:bookmarkEnd w:id="34"/>
+      <w:bookmarkEnd w:id="35"/>
     </w:p>
     <w:p>
       <w:pPr>
@@ -9541,10 +9566,7 @@
         <w:spacing w:after="0"/>
       </w:pPr>
       <w:r>
-        <w:t xml:space="preserve">Cantidad de bloques totales: </w:t>
-      </w:r>
-      <w:r>
-        <w:t>40 bloques</w:t>
+        <w:t>Cantidad de bloques totales: 40 bloques</w:t>
       </w:r>
     </w:p>
     <w:p>
@@ -9557,25 +9579,7 @@
         <w:spacing w:after="0"/>
       </w:pPr>
       <w:r>
-        <w:t>Registros a almacenar: (</w:t>
-      </w:r>
-      <w:r>
-        <w:t>1500</w:t>
-      </w:r>
-      <w:r>
-        <w:t xml:space="preserve"> registros) / </w:t>
-      </w:r>
-      <w:r>
-        <w:t>80</w:t>
-      </w:r>
-      <w:r>
-        <w:t xml:space="preserve">% = </w:t>
-      </w:r>
-      <w:r>
-        <w:t>1875</w:t>
-      </w:r>
-      <w:r>
-        <w:t xml:space="preserve"> registros</w:t>
+        <w:t>Registros a almacenar: (1500 registros) / 80% = 1875 registros</w:t>
       </w:r>
     </w:p>
     <w:p>
@@ -9588,13 +9592,7 @@
         <w:spacing w:after="0"/>
       </w:pPr>
       <w:r>
-        <w:t>Registros por bloque: (</w:t>
-      </w:r>
-      <w:r>
-        <w:t xml:space="preserve">32 </w:t>
-      </w:r>
-      <w:r>
-        <w:t xml:space="preserve"> </w:t>
+        <w:t xml:space="preserve">Registros por bloque: (32  </w:t>
       </w:r>
       <w:proofErr w:type="spellStart"/>
       <w:r>
@@ -9602,19 +9600,7 @@
       </w:r>
       <w:proofErr w:type="spellEnd"/>
       <w:r>
-        <w:t>/bloque)  /  (</w:t>
-      </w:r>
-      <w:r>
-        <w:t>80</w:t>
-      </w:r>
-      <w:r>
-        <w:t xml:space="preserve"> bytes/registro) = </w:t>
-      </w:r>
-      <w:r>
-        <w:t>410</w:t>
-      </w:r>
-      <w:r>
-        <w:t xml:space="preserve"> registros/bloque</w:t>
+        <w:t>/bloque)  /  (80 bytes/registro) = 410 registros/bloque</w:t>
       </w:r>
     </w:p>
     <w:p>
@@ -9627,24 +9613,18 @@
         <w:spacing w:after="0"/>
       </w:pPr>
       <w:r>
-        <w:t xml:space="preserve">Bloques totales: (1875 registros) / (48 registros/bloque) = </w:t>
-      </w:r>
-      <w:r>
-        <w:t>40</w:t>
-      </w:r>
-      <w:r>
-        <w:t xml:space="preserve"> bloques</w:t>
+        <w:t>Bloques totales: (1875 registros) / (48 registros/bloque) = 40 bloques</w:t>
       </w:r>
     </w:p>
     <w:p>
       <w:pPr>
         <w:pStyle w:val="Ttulo2"/>
       </w:pPr>
-      <w:bookmarkStart w:id="35" w:name="_Toc304753182"/>
+      <w:bookmarkStart w:id="36" w:name="_Toc304753182"/>
       <w:r>
         <w:t>Registros</w:t>
       </w:r>
-      <w:bookmarkEnd w:id="35"/>
+      <w:bookmarkEnd w:id="36"/>
     </w:p>
     <w:p>
       <w:r>
@@ -9726,11 +9706,11 @@
       <w:pPr>
         <w:pStyle w:val="Ttulo2"/>
       </w:pPr>
-      <w:bookmarkStart w:id="36" w:name="_Toc304753183"/>
+      <w:bookmarkStart w:id="37" w:name="_Toc304753183"/>
       <w:r>
         <w:t>Bloques</w:t>
       </w:r>
-      <w:bookmarkEnd w:id="36"/>
+      <w:bookmarkEnd w:id="37"/>
     </w:p>
     <w:p>
       <w:r>
@@ -9790,7 +9770,7 @@
           <w:szCs w:val="22"/>
         </w:rPr>
       </w:pPr>
-      <w:bookmarkStart w:id="37" w:name="_Toc304753186"/>
+      <w:bookmarkStart w:id="38" w:name="_Toc304753186"/>
     </w:p>
     <w:p>
       <w:pPr>
@@ -9805,7 +9785,7 @@
         </w:rPr>
         <w:t>Ilustración</w:t>
       </w:r>
-      <w:bookmarkEnd w:id="37"/>
+      <w:bookmarkEnd w:id="38"/>
     </w:p>
     <w:p>
       <w:pPr>
@@ -10020,19 +10000,7 @@
               <w:rPr>
                 <w:highlight w:val="yellow"/>
               </w:rPr>
-              <w:t>)(11)Presidente</w:t>
-            </w:r>
-            <w:r>
-              <w:rPr>
-                <w:highlight w:val="yellow"/>
-              </w:rPr>
-              <w:t>(29)</w:t>
-            </w:r>
-            <w:r>
-              <w:rPr>
-                <w:highlight w:val="yellow"/>
-              </w:rPr>
-              <w:t>(16)</w:t>
+              <w:t>)(11)Presidente(29)(16)</w:t>
             </w:r>
             <w:proofErr w:type="spellStart"/>
             <w:r>
@@ -10078,22 +10046,22 @@
       <w:pPr>
         <w:pStyle w:val="Ttulo1"/>
       </w:pPr>
-      <w:bookmarkStart w:id="38" w:name="_Toc304753187"/>
+      <w:bookmarkStart w:id="39" w:name="_Toc304753187"/>
       <w:r>
         <w:lastRenderedPageBreak/>
         <w:t>Candidato</w:t>
       </w:r>
-      <w:bookmarkEnd w:id="38"/>
+      <w:bookmarkEnd w:id="39"/>
     </w:p>
     <w:p>
       <w:pPr>
         <w:pStyle w:val="Ttulo2"/>
       </w:pPr>
-      <w:bookmarkStart w:id="39" w:name="_Toc304753188"/>
+      <w:bookmarkStart w:id="40" w:name="_Toc304753188"/>
       <w:r>
         <w:t>Organización</w:t>
       </w:r>
-      <w:bookmarkEnd w:id="39"/>
+      <w:bookmarkEnd w:id="40"/>
     </w:p>
     <w:p>
       <w:pPr>
@@ -10112,11 +10080,11 @@
       <w:pPr>
         <w:pStyle w:val="Ttulo2"/>
       </w:pPr>
-      <w:bookmarkStart w:id="40" w:name="_Toc304753189"/>
+      <w:bookmarkStart w:id="41" w:name="_Toc304753189"/>
       <w:r>
         <w:t>Razones</w:t>
       </w:r>
-      <w:bookmarkEnd w:id="40"/>
+      <w:bookmarkEnd w:id="41"/>
     </w:p>
     <w:p>
       <w:pPr>
@@ -10144,11 +10112,11 @@
       <w:pPr>
         <w:pStyle w:val="Ttulo2"/>
       </w:pPr>
-      <w:bookmarkStart w:id="41" w:name="_Toc304753190"/>
+      <w:bookmarkStart w:id="42" w:name="_Toc304753190"/>
       <w:r>
         <w:t>Características particulares</w:t>
       </w:r>
-      <w:bookmarkEnd w:id="41"/>
+      <w:bookmarkEnd w:id="42"/>
     </w:p>
     <w:p>
       <w:pPr>
@@ -10160,13 +10128,7 @@
         <w:spacing w:after="0"/>
       </w:pPr>
       <w:r>
-        <w:t xml:space="preserve">Tamaño nodo: </w:t>
-      </w:r>
-      <w:r>
-        <w:t>1024</w:t>
-      </w:r>
-      <w:r>
-        <w:t xml:space="preserve"> B. </w:t>
+        <w:t xml:space="preserve">Tamaño nodo: 1024 B. </w:t>
       </w:r>
     </w:p>
     <w:p>
@@ -10187,11 +10149,11 @@
       <w:pPr>
         <w:pStyle w:val="Ttulo2"/>
       </w:pPr>
-      <w:bookmarkStart w:id="42" w:name="_Toc304753191"/>
+      <w:bookmarkStart w:id="43" w:name="_Toc304753191"/>
       <w:r>
         <w:t>Registros</w:t>
       </w:r>
-      <w:bookmarkEnd w:id="42"/>
+      <w:bookmarkEnd w:id="43"/>
     </w:p>
     <w:p>
       <w:r>
@@ -10213,8 +10175,6 @@
       <w:r>
         <w:t xml:space="preserve"> set equivalentes, ya que el índice del registro es el propio registro en su totalidad.</w:t>
       </w:r>
-      <w:bookmarkStart w:id="43" w:name="_GoBack"/>
-      <w:bookmarkEnd w:id="43"/>
     </w:p>
     <w:p>
       <w:pPr>
@@ -14914,7 +14874,7 @@
 </file>
 
 <file path=customXml/itemProps1.xml><?xml version="1.0" encoding="utf-8"?>
-<ds:datastoreItem xmlns:ds="http://schemas.openxmlformats.org/officeDocument/2006/customXml" ds:itemID="{9C73F745-ED70-4F92-B30A-310000607D6E}">
+<ds:datastoreItem xmlns:ds="http://schemas.openxmlformats.org/officeDocument/2006/customXml" ds:itemID="{D36938D9-A533-49FB-AE1C-5892A871BAB2}">
   <ds:schemaRefs>
     <ds:schemaRef ds:uri="http://schemas.openxmlformats.org/officeDocument/2006/bibliography"/>
   </ds:schemaRefs>

--- a/docs/DocumentacionOrganizacion.docx
+++ b/docs/DocumentacionOrganizacion.docx
@@ -42,9 +42,9 @@
             <o:lock v:ext="edit" aspectratio="t"/>
           </v:shapetype>
           <v:shape id="_x0000_s1026" type="#_x0000_t75" style="position:absolute;margin-left:9pt;margin-top:-4.25pt;width:68.6pt;height:73.65pt;z-index:251659264">
-            <v:imagedata r:id="rId7" o:title=""/>
+            <v:imagedata r:id="rId8" o:title=""/>
           </v:shape>
-          <o:OLEObject Type="Embed" ProgID="MSPhotoEd.3" ShapeID="_x0000_s1026" DrawAspect="Content" ObjectID="_1380679389" r:id="rId8"/>
+          <o:OLEObject Type="Embed" ProgID="MSPhotoEd.3" ShapeID="_x0000_s1026" DrawAspect="Content" ObjectID="_1380723768" r:id="rId9"/>
         </w:pict>
       </w:r>
       <w:r>
@@ -54,9 +54,9 @@
         </w:rPr>
         <w:pict>
           <v:shape id="_x0000_s1027" type="#_x0000_t75" style="position:absolute;margin-left:6in;margin-top:1.1pt;width:34.85pt;height:63pt;z-index:251660288">
-            <v:imagedata r:id="rId9" o:title=""/>
+            <v:imagedata r:id="rId10" o:title=""/>
           </v:shape>
-          <o:OLEObject Type="Embed" ProgID="MSPhotoEd.3" ShapeID="_x0000_s1027" DrawAspect="Content" ObjectID="_1380679390" r:id="rId10"/>
+          <o:OLEObject Type="Embed" ProgID="MSPhotoEd.3" ShapeID="_x0000_s1027" DrawAspect="Content" ObjectID="_1380723769" r:id="rId11"/>
         </w:pict>
       </w:r>
     </w:p>
@@ -108,7 +108,7 @@
     </w:p>
     <w:p>
       <w:pPr>
-        <w:pStyle w:val="Encabezado"/>
+        <w:pStyle w:val="Header"/>
         <w:tabs>
           <w:tab w:val="clear" w:pos="4818"/>
           <w:tab w:val="clear" w:pos="9637"/>
@@ -146,7 +146,7 @@
     </w:p>
     <w:p>
       <w:pPr>
-        <w:pStyle w:val="Encabezado"/>
+        <w:pStyle w:val="Header"/>
         <w:tabs>
           <w:tab w:val="clear" w:pos="4818"/>
           <w:tab w:val="clear" w:pos="9637"/>
@@ -163,7 +163,7 @@
     </w:p>
     <w:p>
       <w:pPr>
-        <w:pStyle w:val="Encabezado"/>
+        <w:pStyle w:val="Header"/>
         <w:tabs>
           <w:tab w:val="clear" w:pos="4818"/>
           <w:tab w:val="clear" w:pos="9637"/>
@@ -226,7 +226,7 @@
     </w:p>
     <w:p>
       <w:pPr>
-        <w:pStyle w:val="Encabezado"/>
+        <w:pStyle w:val="Header"/>
         <w:tabs>
           <w:tab w:val="clear" w:pos="4818"/>
           <w:tab w:val="clear" w:pos="9637"/>
@@ -243,7 +243,7 @@
     </w:p>
     <w:p>
       <w:pPr>
-        <w:pStyle w:val="Encabezado"/>
+        <w:pStyle w:val="Header"/>
         <w:tabs>
           <w:tab w:val="clear" w:pos="4818"/>
           <w:tab w:val="clear" w:pos="9637"/>
@@ -273,7 +273,7 @@
     </w:p>
     <w:p>
       <w:pPr>
-        <w:pStyle w:val="Encabezado"/>
+        <w:pStyle w:val="Header"/>
         <w:tabs>
           <w:tab w:val="clear" w:pos="4818"/>
           <w:tab w:val="clear" w:pos="9637"/>
@@ -329,7 +329,7 @@
     </w:p>
     <w:p>
       <w:pPr>
-        <w:pStyle w:val="Encabezado"/>
+        <w:pStyle w:val="Header"/>
         <w:tabs>
           <w:tab w:val="clear" w:pos="4818"/>
           <w:tab w:val="clear" w:pos="9637"/>
@@ -380,7 +380,7 @@
     </w:p>
     <w:p>
       <w:pPr>
-        <w:pStyle w:val="Encabezado"/>
+        <w:pStyle w:val="Header"/>
         <w:tabs>
           <w:tab w:val="clear" w:pos="4818"/>
           <w:tab w:val="clear" w:pos="9637"/>
@@ -451,7 +451,7 @@
     </w:p>
     <w:p>
       <w:pPr>
-        <w:pStyle w:val="Encabezado"/>
+        <w:pStyle w:val="Header"/>
         <w:tabs>
           <w:tab w:val="clear" w:pos="4818"/>
           <w:tab w:val="clear" w:pos="9637"/>
@@ -482,7 +482,7 @@
     </w:p>
     <w:p>
       <w:pPr>
-        <w:pStyle w:val="Encabezado"/>
+        <w:pStyle w:val="Header"/>
         <w:tabs>
           <w:tab w:val="clear" w:pos="4818"/>
           <w:tab w:val="clear" w:pos="9637"/>
@@ -526,12 +526,12 @@
           <w:sz w:val="28"/>
           <w:szCs w:val="28"/>
         </w:rPr>
-        <w:t>2011-10-21</w:t>
-      </w:r>
-    </w:p>
-    <w:p>
-      <w:pPr>
-        <w:pStyle w:val="Encabezado"/>
+        <w:t>2011-10-22</w:t>
+      </w:r>
+    </w:p>
+    <w:p>
+      <w:pPr>
+        <w:pStyle w:val="Header"/>
         <w:tabs>
           <w:tab w:val="clear" w:pos="4818"/>
           <w:tab w:val="clear" w:pos="9637"/>
@@ -609,7 +609,7 @@
           </w:tcPr>
           <w:p>
             <w:pPr>
-              <w:pStyle w:val="Encabezado"/>
+              <w:pStyle w:val="Header"/>
               <w:spacing w:after="0"/>
               <w:jc w:val="center"/>
               <w:rPr>
@@ -648,7 +648,7 @@
           </w:tcPr>
           <w:p>
             <w:pPr>
-              <w:pStyle w:val="Encabezado"/>
+              <w:pStyle w:val="Header"/>
               <w:spacing w:after="0"/>
               <w:jc w:val="center"/>
               <w:rPr>
@@ -688,7 +688,7 @@
           </w:tcPr>
           <w:p>
             <w:pPr>
-              <w:pStyle w:val="Encabezado"/>
+              <w:pStyle w:val="Header"/>
               <w:spacing w:after="0"/>
               <w:jc w:val="center"/>
               <w:rPr>
@@ -767,13 +767,23 @@
                 <w:szCs w:val="32"/>
               </w:rPr>
             </w:pPr>
+            <w:proofErr w:type="spellStart"/>
             <w:r>
               <w:rPr>
                 <w:bCs/>
                 <w:sz w:val="32"/>
                 <w:szCs w:val="32"/>
               </w:rPr>
-              <w:t>Gonzalez Durand, Juan Manuel</w:t>
+              <w:t>Gonzalez</w:t>
+            </w:r>
+            <w:proofErr w:type="spellEnd"/>
+            <w:r>
+              <w:rPr>
+                <w:bCs/>
+                <w:sz w:val="32"/>
+                <w:szCs w:val="32"/>
+              </w:rPr>
+              <w:t xml:space="preserve"> Durand, Juan Manuel</w:t>
             </w:r>
           </w:p>
         </w:tc>
@@ -789,7 +799,7 @@
           </w:tcPr>
           <w:p>
             <w:pPr>
-              <w:pStyle w:val="Encabezado"/>
+              <w:pStyle w:val="Header"/>
               <w:spacing w:after="0"/>
               <w:jc w:val="center"/>
               <w:rPr>
@@ -898,7 +908,7 @@
           </w:tcPr>
           <w:p>
             <w:pPr>
-              <w:pStyle w:val="Encabezado"/>
+              <w:pStyle w:val="Header"/>
               <w:spacing w:after="0"/>
               <w:jc w:val="center"/>
             </w:pPr>
@@ -908,7 +918,7 @@
                 <w:sz w:val="28"/>
                 <w:szCs w:val="28"/>
               </w:rPr>
-              <w:t>gaby.ost</w:t>
+              <w:t>gaby.</w:t>
             </w:r>
             <w:r>
               <w:rPr>
@@ -916,7 +926,7 @@
                 <w:sz w:val="28"/>
                 <w:szCs w:val="28"/>
               </w:rPr>
-              <w:t>r</w:t>
+              <w:t>ost</w:t>
             </w:r>
             <w:r>
               <w:rPr>
@@ -924,7 +934,23 @@
                 <w:sz w:val="28"/>
                 <w:szCs w:val="28"/>
               </w:rPr>
-              <w:t>o@g</w:t>
+              <w:t>r</w:t>
+            </w:r>
+            <w:r>
+              <w:rPr>
+                <w:rFonts w:ascii="Tahoma" w:hAnsi="Tahoma"/>
+                <w:sz w:val="28"/>
+                <w:szCs w:val="28"/>
+              </w:rPr>
+              <w:t>o</w:t>
+            </w:r>
+            <w:r>
+              <w:rPr>
+                <w:rFonts w:ascii="Tahoma" w:hAnsi="Tahoma"/>
+                <w:sz w:val="28"/>
+                <w:szCs w:val="28"/>
+              </w:rPr>
+              <w:t>@g</w:t>
             </w:r>
             <w:r>
               <w:rPr>
@@ -1010,7 +1036,7 @@
           </w:tcPr>
           <w:p>
             <w:pPr>
-              <w:pStyle w:val="Encabezado"/>
+              <w:pStyle w:val="Header"/>
               <w:spacing w:after="0"/>
               <w:jc w:val="center"/>
               <w:rPr>
@@ -1103,7 +1129,7 @@
           </w:tcPr>
           <w:p>
             <w:pPr>
-              <w:pStyle w:val="Encabezado"/>
+              <w:pStyle w:val="Header"/>
               <w:spacing w:after="0"/>
               <w:jc w:val="center"/>
               <w:rPr>
@@ -1196,7 +1222,7 @@
           </w:tcPr>
           <w:p>
             <w:pPr>
-              <w:pStyle w:val="Encabezado"/>
+              <w:pStyle w:val="Header"/>
               <w:spacing w:after="0"/>
               <w:jc w:val="center"/>
               <w:rPr>
@@ -1258,7 +1284,7 @@
       <w:sdtContent>
         <w:p>
           <w:pPr>
-            <w:pStyle w:val="TtulodeTDC"/>
+            <w:pStyle w:val="TOCHeading"/>
           </w:pPr>
           <w:r>
             <w:t>Índice</w:t>
@@ -1266,7 +1292,7 @@
         </w:p>
         <w:p>
           <w:pPr>
-            <w:pStyle w:val="TDC1"/>
+            <w:pStyle w:val="TOC1"/>
             <w:tabs>
               <w:tab w:val="right" w:leader="dot" w:pos="9629"/>
             </w:tabs>
@@ -1284,10 +1310,10 @@
           <w:r>
             <w:fldChar w:fldCharType="separate"/>
           </w:r>
-          <w:hyperlink w:anchor="_Toc304753145" w:history="1">
-            <w:r>
-              <w:rPr>
-                <w:rStyle w:val="Hipervnculo"/>
+          <w:hyperlink w:anchor="_Toc306981795" w:history="1">
+            <w:r>
+              <w:rPr>
+                <w:rStyle w:val="Hyperlink"/>
                 <w:noProof/>
               </w:rPr>
               <w:t>Diseño</w:t>
@@ -1311,7 +1337,7 @@
                 <w:noProof/>
                 <w:webHidden/>
               </w:rPr>
-              <w:instrText xml:space="preserve"> PAGEREF _Toc304753145 \h </w:instrText>
+              <w:instrText xml:space="preserve"> PAGEREF _Toc306981795 \h </w:instrText>
             </w:r>
             <w:r>
               <w:rPr>
@@ -1344,7 +1370,7 @@
         </w:p>
         <w:p>
           <w:pPr>
-            <w:pStyle w:val="TDC2"/>
+            <w:pStyle w:val="TOC2"/>
             <w:tabs>
               <w:tab w:val="right" w:leader="dot" w:pos="9629"/>
             </w:tabs>
@@ -1353,13 +1379,13 @@
               <w:lang w:eastAsia="es-AR"/>
             </w:rPr>
           </w:pPr>
-          <w:hyperlink w:anchor="_Toc304753146" w:history="1">
-            <w:r>
-              <w:rPr>
-                <w:rStyle w:val="Hipervnculo"/>
-                <w:noProof/>
-              </w:rPr>
-              <w:t>Distrito</w:t>
+          <w:hyperlink w:anchor="_Toc306981796" w:history="1">
+            <w:r>
+              <w:rPr>
+                <w:rStyle w:val="Hyperlink"/>
+                <w:noProof/>
+              </w:rPr>
+              <w:t>Diseño General Árbol B+</w:t>
             </w:r>
             <w:r>
               <w:rPr>
@@ -1380,7 +1406,7 @@
                 <w:noProof/>
                 <w:webHidden/>
               </w:rPr>
-              <w:instrText xml:space="preserve"> PAGEREF _Toc304753146 \h </w:instrText>
+              <w:instrText xml:space="preserve"> PAGEREF _Toc306981796 \h </w:instrText>
             </w:r>
             <w:r>
               <w:rPr>
@@ -1413,7 +1439,7 @@
         </w:p>
         <w:p>
           <w:pPr>
-            <w:pStyle w:val="TDC3"/>
+            <w:pStyle w:val="TOC3"/>
             <w:tabs>
               <w:tab w:val="right" w:leader="dot" w:pos="9629"/>
             </w:tabs>
@@ -1422,13 +1448,13 @@
               <w:lang w:eastAsia="es-AR"/>
             </w:rPr>
           </w:pPr>
-          <w:hyperlink w:anchor="_Toc304753147" w:history="1">
-            <w:r>
-              <w:rPr>
-                <w:rStyle w:val="Hipervnculo"/>
-                <w:noProof/>
-              </w:rPr>
-              <w:t>Organización</w:t>
+          <w:hyperlink w:anchor="_Toc306981797" w:history="1">
+            <w:r>
+              <w:rPr>
+                <w:rStyle w:val="Hyperlink"/>
+                <w:noProof/>
+              </w:rPr>
+              <w:t>Separadores</w:t>
             </w:r>
             <w:r>
               <w:rPr>
@@ -1449,7 +1475,7 @@
                 <w:noProof/>
                 <w:webHidden/>
               </w:rPr>
-              <w:instrText xml:space="preserve"> PAGEREF _Toc304753147 \h </w:instrText>
+              <w:instrText xml:space="preserve"> PAGEREF _Toc306981797 \h </w:instrText>
             </w:r>
             <w:r>
               <w:rPr>
@@ -1482,7 +1508,7 @@
         </w:p>
         <w:p>
           <w:pPr>
-            <w:pStyle w:val="TDC3"/>
+            <w:pStyle w:val="TOC3"/>
             <w:tabs>
               <w:tab w:val="right" w:leader="dot" w:pos="9629"/>
             </w:tabs>
@@ -1491,13 +1517,13 @@
               <w:lang w:eastAsia="es-AR"/>
             </w:rPr>
           </w:pPr>
-          <w:hyperlink w:anchor="_Toc304753148" w:history="1">
-            <w:r>
-              <w:rPr>
-                <w:rStyle w:val="Hipervnculo"/>
-                <w:noProof/>
-              </w:rPr>
-              <w:t>Razones</w:t>
+          <w:hyperlink w:anchor="_Toc306981798" w:history="1">
+            <w:r>
+              <w:rPr>
+                <w:rStyle w:val="Hyperlink"/>
+                <w:noProof/>
+              </w:rPr>
+              <w:t>Manejo Overflow</w:t>
             </w:r>
             <w:r>
               <w:rPr>
@@ -1518,7 +1544,7 @@
                 <w:noProof/>
                 <w:webHidden/>
               </w:rPr>
-              <w:instrText xml:space="preserve"> PAGEREF _Toc304753148 \h </w:instrText>
+              <w:instrText xml:space="preserve"> PAGEREF _Toc306981798 \h </w:instrText>
             </w:r>
             <w:r>
               <w:rPr>
@@ -1551,7 +1577,7 @@
         </w:p>
         <w:p>
           <w:pPr>
-            <w:pStyle w:val="TDC3"/>
+            <w:pStyle w:val="TOC3"/>
             <w:tabs>
               <w:tab w:val="right" w:leader="dot" w:pos="9629"/>
             </w:tabs>
@@ -1560,13 +1586,13 @@
               <w:lang w:eastAsia="es-AR"/>
             </w:rPr>
           </w:pPr>
-          <w:hyperlink w:anchor="_Toc304753149" w:history="1">
-            <w:r>
-              <w:rPr>
-                <w:rStyle w:val="Hipervnculo"/>
-                <w:noProof/>
-              </w:rPr>
-              <w:t>Características Particulares</w:t>
+          <w:hyperlink w:anchor="_Toc306981799" w:history="1">
+            <w:r>
+              <w:rPr>
+                <w:rStyle w:val="Hyperlink"/>
+                <w:noProof/>
+              </w:rPr>
+              <w:t>Manejo Underflow</w:t>
             </w:r>
             <w:r>
               <w:rPr>
@@ -1587,7 +1613,7 @@
                 <w:noProof/>
                 <w:webHidden/>
               </w:rPr>
-              <w:instrText xml:space="preserve"> PAGEREF _Toc304753149 \h </w:instrText>
+              <w:instrText xml:space="preserve"> PAGEREF _Toc306981799 \h </w:instrText>
             </w:r>
             <w:r>
               <w:rPr>
@@ -1620,7 +1646,7 @@
         </w:p>
         <w:p>
           <w:pPr>
-            <w:pStyle w:val="TDC3"/>
+            <w:pStyle w:val="TOC2"/>
             <w:tabs>
               <w:tab w:val="right" w:leader="dot" w:pos="9629"/>
             </w:tabs>
@@ -1629,13 +1655,13 @@
               <w:lang w:eastAsia="es-AR"/>
             </w:rPr>
           </w:pPr>
-          <w:hyperlink w:anchor="_Toc304753150" w:history="1">
-            <w:r>
-              <w:rPr>
-                <w:rStyle w:val="Hipervnculo"/>
-                <w:noProof/>
-              </w:rPr>
-              <w:t>Registros</w:t>
+          <w:hyperlink w:anchor="_Toc306981800" w:history="1">
+            <w:r>
+              <w:rPr>
+                <w:rStyle w:val="Hyperlink"/>
+                <w:noProof/>
+              </w:rPr>
+              <w:t>Distrito</w:t>
             </w:r>
             <w:r>
               <w:rPr>
@@ -1656,7 +1682,7 @@
                 <w:noProof/>
                 <w:webHidden/>
               </w:rPr>
-              <w:instrText xml:space="preserve"> PAGEREF _Toc304753150 \h </w:instrText>
+              <w:instrText xml:space="preserve"> PAGEREF _Toc306981800 \h </w:instrText>
             </w:r>
             <w:r>
               <w:rPr>
@@ -1676,7 +1702,7 @@
                 <w:noProof/>
                 <w:webHidden/>
               </w:rPr>
-              <w:t>5</w:t>
+              <w:t>6</w:t>
             </w:r>
             <w:r>
               <w:rPr>
@@ -1689,7 +1715,7 @@
         </w:p>
         <w:p>
           <w:pPr>
-            <w:pStyle w:val="TDC3"/>
+            <w:pStyle w:val="TOC3"/>
             <w:tabs>
               <w:tab w:val="right" w:leader="dot" w:pos="9629"/>
             </w:tabs>
@@ -1698,13 +1724,13 @@
               <w:lang w:eastAsia="es-AR"/>
             </w:rPr>
           </w:pPr>
-          <w:hyperlink w:anchor="_Toc304753151" w:history="1">
-            <w:r>
-              <w:rPr>
-                <w:rStyle w:val="Hipervnculo"/>
-                <w:noProof/>
-              </w:rPr>
-              <w:t>Bloques</w:t>
+          <w:hyperlink w:anchor="_Toc306981801" w:history="1">
+            <w:r>
+              <w:rPr>
+                <w:rStyle w:val="Hyperlink"/>
+                <w:noProof/>
+              </w:rPr>
+              <w:t>Organización</w:t>
             </w:r>
             <w:r>
               <w:rPr>
@@ -1725,7 +1751,7 @@
                 <w:noProof/>
                 <w:webHidden/>
               </w:rPr>
-              <w:instrText xml:space="preserve"> PAGEREF _Toc304753151 \h </w:instrText>
+              <w:instrText xml:space="preserve"> PAGEREF _Toc306981801 \h </w:instrText>
             </w:r>
             <w:r>
               <w:rPr>
@@ -1745,7 +1771,7 @@
                 <w:noProof/>
                 <w:webHidden/>
               </w:rPr>
-              <w:t>5</w:t>
+              <w:t>6</w:t>
             </w:r>
             <w:r>
               <w:rPr>
@@ -1758,7 +1784,7 @@
         </w:p>
         <w:p>
           <w:pPr>
-            <w:pStyle w:val="TDC3"/>
+            <w:pStyle w:val="TOC3"/>
             <w:tabs>
               <w:tab w:val="right" w:leader="dot" w:pos="9629"/>
             </w:tabs>
@@ -1767,13 +1793,13 @@
               <w:lang w:eastAsia="es-AR"/>
             </w:rPr>
           </w:pPr>
-          <w:hyperlink w:anchor="_Toc304753152" w:history="1">
-            <w:r>
-              <w:rPr>
-                <w:rStyle w:val="Hipervnculo"/>
-                <w:noProof/>
-              </w:rPr>
-              <w:t>Ilustración</w:t>
+          <w:hyperlink w:anchor="_Toc306981802" w:history="1">
+            <w:r>
+              <w:rPr>
+                <w:rStyle w:val="Hyperlink"/>
+                <w:noProof/>
+              </w:rPr>
+              <w:t>Razones</w:t>
             </w:r>
             <w:r>
               <w:rPr>
@@ -1794,7 +1820,7 @@
                 <w:noProof/>
                 <w:webHidden/>
               </w:rPr>
-              <w:instrText xml:space="preserve"> PAGEREF _Toc304753152 \h </w:instrText>
+              <w:instrText xml:space="preserve"> PAGEREF _Toc306981802 \h </w:instrText>
             </w:r>
             <w:r>
               <w:rPr>
@@ -1814,7 +1840,7 @@
                 <w:noProof/>
                 <w:webHidden/>
               </w:rPr>
-              <w:t>5</w:t>
+              <w:t>6</w:t>
             </w:r>
             <w:r>
               <w:rPr>
@@ -1827,7 +1853,7 @@
         </w:p>
         <w:p>
           <w:pPr>
-            <w:pStyle w:val="TDC2"/>
+            <w:pStyle w:val="TOC3"/>
             <w:tabs>
               <w:tab w:val="right" w:leader="dot" w:pos="9629"/>
             </w:tabs>
@@ -1836,13 +1862,13 @@
               <w:lang w:eastAsia="es-AR"/>
             </w:rPr>
           </w:pPr>
-          <w:hyperlink w:anchor="_Toc304753153" w:history="1">
-            <w:r>
-              <w:rPr>
-                <w:rStyle w:val="Hipervnculo"/>
-                <w:noProof/>
-              </w:rPr>
-              <w:t>Votante</w:t>
+          <w:hyperlink w:anchor="_Toc306981803" w:history="1">
+            <w:r>
+              <w:rPr>
+                <w:rStyle w:val="Hyperlink"/>
+                <w:noProof/>
+              </w:rPr>
+              <w:t>Características Particulares</w:t>
             </w:r>
             <w:r>
               <w:rPr>
@@ -1863,7 +1889,7 @@
                 <w:noProof/>
                 <w:webHidden/>
               </w:rPr>
-              <w:instrText xml:space="preserve"> PAGEREF _Toc304753153 \h </w:instrText>
+              <w:instrText xml:space="preserve"> PAGEREF _Toc306981803 \h </w:instrText>
             </w:r>
             <w:r>
               <w:rPr>
@@ -1896,7 +1922,7 @@
         </w:p>
         <w:p>
           <w:pPr>
-            <w:pStyle w:val="TDC3"/>
+            <w:pStyle w:val="TOC3"/>
             <w:tabs>
               <w:tab w:val="right" w:leader="dot" w:pos="9629"/>
             </w:tabs>
@@ -1905,13 +1931,13 @@
               <w:lang w:eastAsia="es-AR"/>
             </w:rPr>
           </w:pPr>
-          <w:hyperlink w:anchor="_Toc304753154" w:history="1">
-            <w:r>
-              <w:rPr>
-                <w:rStyle w:val="Hipervnculo"/>
-                <w:noProof/>
-              </w:rPr>
-              <w:t>Organización</w:t>
+          <w:hyperlink w:anchor="_Toc306981804" w:history="1">
+            <w:r>
+              <w:rPr>
+                <w:rStyle w:val="Hyperlink"/>
+                <w:noProof/>
+              </w:rPr>
+              <w:t>Registros</w:t>
             </w:r>
             <w:r>
               <w:rPr>
@@ -1932,7 +1958,7 @@
                 <w:noProof/>
                 <w:webHidden/>
               </w:rPr>
-              <w:instrText xml:space="preserve"> PAGEREF _Toc304753154 \h </w:instrText>
+              <w:instrText xml:space="preserve"> PAGEREF _Toc306981804 \h </w:instrText>
             </w:r>
             <w:r>
               <w:rPr>
@@ -1965,7 +1991,7 @@
         </w:p>
         <w:p>
           <w:pPr>
-            <w:pStyle w:val="TDC3"/>
+            <w:pStyle w:val="TOC3"/>
             <w:tabs>
               <w:tab w:val="right" w:leader="dot" w:pos="9629"/>
             </w:tabs>
@@ -1974,13 +2000,13 @@
               <w:lang w:eastAsia="es-AR"/>
             </w:rPr>
           </w:pPr>
-          <w:hyperlink w:anchor="_Toc304753155" w:history="1">
-            <w:r>
-              <w:rPr>
-                <w:rStyle w:val="Hipervnculo"/>
-                <w:noProof/>
-              </w:rPr>
-              <w:t>Razones</w:t>
+          <w:hyperlink w:anchor="_Toc306981805" w:history="1">
+            <w:r>
+              <w:rPr>
+                <w:rStyle w:val="Hyperlink"/>
+                <w:noProof/>
+              </w:rPr>
+              <w:t>Bloques</w:t>
             </w:r>
             <w:r>
               <w:rPr>
@@ -2001,7 +2027,7 @@
                 <w:noProof/>
                 <w:webHidden/>
               </w:rPr>
-              <w:instrText xml:space="preserve"> PAGEREF _Toc304753155 \h </w:instrText>
+              <w:instrText xml:space="preserve"> PAGEREF _Toc306981805 \h </w:instrText>
             </w:r>
             <w:r>
               <w:rPr>
@@ -2034,7 +2060,7 @@
         </w:p>
         <w:p>
           <w:pPr>
-            <w:pStyle w:val="TDC3"/>
+            <w:pStyle w:val="TOC2"/>
             <w:tabs>
               <w:tab w:val="right" w:leader="dot" w:pos="9629"/>
             </w:tabs>
@@ -2043,13 +2069,13 @@
               <w:lang w:eastAsia="es-AR"/>
             </w:rPr>
           </w:pPr>
-          <w:hyperlink w:anchor="_Toc304753156" w:history="1">
-            <w:r>
-              <w:rPr>
-                <w:rStyle w:val="Hipervnculo"/>
-                <w:noProof/>
-              </w:rPr>
-              <w:t>Características Particulares</w:t>
+          <w:hyperlink w:anchor="_Toc306981806" w:history="1">
+            <w:r>
+              <w:rPr>
+                <w:rStyle w:val="Hyperlink"/>
+                <w:noProof/>
+              </w:rPr>
+              <w:t>Votante</w:t>
             </w:r>
             <w:r>
               <w:rPr>
@@ -2070,7 +2096,7 @@
                 <w:noProof/>
                 <w:webHidden/>
               </w:rPr>
-              <w:instrText xml:space="preserve"> PAGEREF _Toc304753156 \h </w:instrText>
+              <w:instrText xml:space="preserve"> PAGEREF _Toc306981806 \h </w:instrText>
             </w:r>
             <w:r>
               <w:rPr>
@@ -2103,7 +2129,7 @@
         </w:p>
         <w:p>
           <w:pPr>
-            <w:pStyle w:val="TDC3"/>
+            <w:pStyle w:val="TOC3"/>
             <w:tabs>
               <w:tab w:val="right" w:leader="dot" w:pos="9629"/>
             </w:tabs>
@@ -2112,13 +2138,13 @@
               <w:lang w:eastAsia="es-AR"/>
             </w:rPr>
           </w:pPr>
-          <w:hyperlink w:anchor="_Toc304753157" w:history="1">
-            <w:r>
-              <w:rPr>
-                <w:rStyle w:val="Hipervnculo"/>
-                <w:noProof/>
-              </w:rPr>
-              <w:t>Registros</w:t>
+          <w:hyperlink w:anchor="_Toc306981807" w:history="1">
+            <w:r>
+              <w:rPr>
+                <w:rStyle w:val="Hyperlink"/>
+                <w:noProof/>
+              </w:rPr>
+              <w:t>Organización</w:t>
             </w:r>
             <w:r>
               <w:rPr>
@@ -2139,7 +2165,7 @@
                 <w:noProof/>
                 <w:webHidden/>
               </w:rPr>
-              <w:instrText xml:space="preserve"> PAGEREF _Toc304753157 \h </w:instrText>
+              <w:instrText xml:space="preserve"> PAGEREF _Toc306981807 \h </w:instrText>
             </w:r>
             <w:r>
               <w:rPr>
@@ -2172,7 +2198,7 @@
         </w:p>
         <w:p>
           <w:pPr>
-            <w:pStyle w:val="TDC3"/>
+            <w:pStyle w:val="TOC3"/>
             <w:tabs>
               <w:tab w:val="right" w:leader="dot" w:pos="9629"/>
             </w:tabs>
@@ -2181,13 +2207,13 @@
               <w:lang w:eastAsia="es-AR"/>
             </w:rPr>
           </w:pPr>
-          <w:hyperlink w:anchor="_Toc304753158" w:history="1">
-            <w:r>
-              <w:rPr>
-                <w:rStyle w:val="Hipervnculo"/>
-                <w:noProof/>
-              </w:rPr>
-              <w:t>Bloques</w:t>
+          <w:hyperlink w:anchor="_Toc306981808" w:history="1">
+            <w:r>
+              <w:rPr>
+                <w:rStyle w:val="Hyperlink"/>
+                <w:noProof/>
+              </w:rPr>
+              <w:t>Razones</w:t>
             </w:r>
             <w:r>
               <w:rPr>
@@ -2208,7 +2234,7 @@
                 <w:noProof/>
                 <w:webHidden/>
               </w:rPr>
-              <w:instrText xml:space="preserve"> PAGEREF _Toc304753158 \h </w:instrText>
+              <w:instrText xml:space="preserve"> PAGEREF _Toc306981808 \h </w:instrText>
             </w:r>
             <w:r>
               <w:rPr>
@@ -2228,7 +2254,7 @@
                 <w:noProof/>
                 <w:webHidden/>
               </w:rPr>
-              <w:t>7</w:t>
+              <w:t>6</w:t>
             </w:r>
             <w:r>
               <w:rPr>
@@ -2241,7 +2267,7 @@
         </w:p>
         <w:p>
           <w:pPr>
-            <w:pStyle w:val="TDC2"/>
+            <w:pStyle w:val="TOC3"/>
             <w:tabs>
               <w:tab w:val="right" w:leader="dot" w:pos="9629"/>
             </w:tabs>
@@ -2250,13 +2276,13 @@
               <w:lang w:eastAsia="es-AR"/>
             </w:rPr>
           </w:pPr>
-          <w:hyperlink w:anchor="_Toc304753159" w:history="1">
-            <w:r>
-              <w:rPr>
-                <w:rStyle w:val="Hipervnculo"/>
-                <w:noProof/>
-              </w:rPr>
-              <w:t>Eleccion</w:t>
+          <w:hyperlink w:anchor="_Toc306981809" w:history="1">
+            <w:r>
+              <w:rPr>
+                <w:rStyle w:val="Hyperlink"/>
+                <w:noProof/>
+              </w:rPr>
+              <w:t>Características Particulares</w:t>
             </w:r>
             <w:r>
               <w:rPr>
@@ -2277,7 +2303,7 @@
                 <w:noProof/>
                 <w:webHidden/>
               </w:rPr>
-              <w:instrText xml:space="preserve"> PAGEREF _Toc304753159 \h </w:instrText>
+              <w:instrText xml:space="preserve"> PAGEREF _Toc306981809 \h </w:instrText>
             </w:r>
             <w:r>
               <w:rPr>
@@ -2310,7 +2336,7 @@
         </w:p>
         <w:p>
           <w:pPr>
-            <w:pStyle w:val="TDC3"/>
+            <w:pStyle w:val="TOC3"/>
             <w:tabs>
               <w:tab w:val="right" w:leader="dot" w:pos="9629"/>
             </w:tabs>
@@ -2319,13 +2345,13 @@
               <w:lang w:eastAsia="es-AR"/>
             </w:rPr>
           </w:pPr>
-          <w:hyperlink w:anchor="_Toc304753160" w:history="1">
-            <w:r>
-              <w:rPr>
-                <w:rStyle w:val="Hipervnculo"/>
-                <w:noProof/>
-              </w:rPr>
-              <w:t>Organización</w:t>
+          <w:hyperlink w:anchor="_Toc306981810" w:history="1">
+            <w:r>
+              <w:rPr>
+                <w:rStyle w:val="Hyperlink"/>
+                <w:noProof/>
+              </w:rPr>
+              <w:t>Registros</w:t>
             </w:r>
             <w:r>
               <w:rPr>
@@ -2346,7 +2372,7 @@
                 <w:noProof/>
                 <w:webHidden/>
               </w:rPr>
-              <w:instrText xml:space="preserve"> PAGEREF _Toc304753160 \h </w:instrText>
+              <w:instrText xml:space="preserve"> PAGEREF _Toc306981810 \h </w:instrText>
             </w:r>
             <w:r>
               <w:rPr>
@@ -2379,7 +2405,7 @@
         </w:p>
         <w:p>
           <w:pPr>
-            <w:pStyle w:val="TDC3"/>
+            <w:pStyle w:val="TOC3"/>
             <w:tabs>
               <w:tab w:val="right" w:leader="dot" w:pos="9629"/>
             </w:tabs>
@@ -2388,13 +2414,13 @@
               <w:lang w:eastAsia="es-AR"/>
             </w:rPr>
           </w:pPr>
-          <w:hyperlink w:anchor="_Toc304753161" w:history="1">
-            <w:r>
-              <w:rPr>
-                <w:rStyle w:val="Hipervnculo"/>
-                <w:noProof/>
-              </w:rPr>
-              <w:t>Razones</w:t>
+          <w:hyperlink w:anchor="_Toc306981811" w:history="1">
+            <w:r>
+              <w:rPr>
+                <w:rStyle w:val="Hyperlink"/>
+                <w:noProof/>
+              </w:rPr>
+              <w:t>Bloques</w:t>
             </w:r>
             <w:r>
               <w:rPr>
@@ -2415,7 +2441,7 @@
                 <w:noProof/>
                 <w:webHidden/>
               </w:rPr>
-              <w:instrText xml:space="preserve"> PAGEREF _Toc304753161 \h </w:instrText>
+              <w:instrText xml:space="preserve"> PAGEREF _Toc306981811 \h </w:instrText>
             </w:r>
             <w:r>
               <w:rPr>
@@ -2448,7 +2474,7 @@
         </w:p>
         <w:p>
           <w:pPr>
-            <w:pStyle w:val="TDC3"/>
+            <w:pStyle w:val="TOC2"/>
             <w:tabs>
               <w:tab w:val="right" w:leader="dot" w:pos="9629"/>
             </w:tabs>
@@ -2457,13 +2483,13 @@
               <w:lang w:eastAsia="es-AR"/>
             </w:rPr>
           </w:pPr>
-          <w:hyperlink w:anchor="_Toc304753162" w:history="1">
-            <w:r>
-              <w:rPr>
-                <w:rStyle w:val="Hipervnculo"/>
-                <w:noProof/>
-              </w:rPr>
-              <w:t>Características Particulares</w:t>
+          <w:hyperlink w:anchor="_Toc306981812" w:history="1">
+            <w:r>
+              <w:rPr>
+                <w:rStyle w:val="Hyperlink"/>
+                <w:noProof/>
+              </w:rPr>
+              <w:t>Elección</w:t>
             </w:r>
             <w:r>
               <w:rPr>
@@ -2484,7 +2510,7 @@
                 <w:noProof/>
                 <w:webHidden/>
               </w:rPr>
-              <w:instrText xml:space="preserve"> PAGEREF _Toc304753162 \h </w:instrText>
+              <w:instrText xml:space="preserve"> PAGEREF _Toc306981812 \h </w:instrText>
             </w:r>
             <w:r>
               <w:rPr>
@@ -2504,7 +2530,7 @@
                 <w:noProof/>
                 <w:webHidden/>
               </w:rPr>
-              <w:t>7</w:t>
+              <w:t>8</w:t>
             </w:r>
             <w:r>
               <w:rPr>
@@ -2517,7 +2543,7 @@
         </w:p>
         <w:p>
           <w:pPr>
-            <w:pStyle w:val="TDC3"/>
+            <w:pStyle w:val="TOC3"/>
             <w:tabs>
               <w:tab w:val="right" w:leader="dot" w:pos="9629"/>
             </w:tabs>
@@ -2526,13 +2552,13 @@
               <w:lang w:eastAsia="es-AR"/>
             </w:rPr>
           </w:pPr>
-          <w:hyperlink w:anchor="_Toc304753163" w:history="1">
-            <w:r>
-              <w:rPr>
-                <w:rStyle w:val="Hipervnculo"/>
-                <w:noProof/>
-              </w:rPr>
-              <w:t>Registros</w:t>
+          <w:hyperlink w:anchor="_Toc306981813" w:history="1">
+            <w:r>
+              <w:rPr>
+                <w:rStyle w:val="Hyperlink"/>
+                <w:noProof/>
+              </w:rPr>
+              <w:t>Organización</w:t>
             </w:r>
             <w:r>
               <w:rPr>
@@ -2553,7 +2579,7 @@
                 <w:noProof/>
                 <w:webHidden/>
               </w:rPr>
-              <w:instrText xml:space="preserve"> PAGEREF _Toc304753163 \h </w:instrText>
+              <w:instrText xml:space="preserve"> PAGEREF _Toc306981813 \h </w:instrText>
             </w:r>
             <w:r>
               <w:rPr>
@@ -2573,7 +2599,7 @@
                 <w:noProof/>
                 <w:webHidden/>
               </w:rPr>
-              <w:t>7</w:t>
+              <w:t>8</w:t>
             </w:r>
             <w:r>
               <w:rPr>
@@ -2586,7 +2612,7 @@
         </w:p>
         <w:p>
           <w:pPr>
-            <w:pStyle w:val="TDC3"/>
+            <w:pStyle w:val="TOC3"/>
             <w:tabs>
               <w:tab w:val="right" w:leader="dot" w:pos="9629"/>
             </w:tabs>
@@ -2595,13 +2621,13 @@
               <w:lang w:eastAsia="es-AR"/>
             </w:rPr>
           </w:pPr>
-          <w:hyperlink w:anchor="_Toc304753164" w:history="1">
-            <w:r>
-              <w:rPr>
-                <w:rStyle w:val="Hipervnculo"/>
-                <w:noProof/>
-              </w:rPr>
-              <w:t>Bloques</w:t>
+          <w:hyperlink w:anchor="_Toc306981814" w:history="1">
+            <w:r>
+              <w:rPr>
+                <w:rStyle w:val="Hyperlink"/>
+                <w:noProof/>
+              </w:rPr>
+              <w:t>Razones</w:t>
             </w:r>
             <w:r>
               <w:rPr>
@@ -2622,7 +2648,7 @@
                 <w:noProof/>
                 <w:webHidden/>
               </w:rPr>
-              <w:instrText xml:space="preserve"> PAGEREF _Toc304753164 \h </w:instrText>
+              <w:instrText xml:space="preserve"> PAGEREF _Toc306981814 \h </w:instrText>
             </w:r>
             <w:r>
               <w:rPr>
@@ -2655,7 +2681,7 @@
         </w:p>
         <w:p>
           <w:pPr>
-            <w:pStyle w:val="TDC2"/>
+            <w:pStyle w:val="TOC3"/>
             <w:tabs>
               <w:tab w:val="right" w:leader="dot" w:pos="9629"/>
             </w:tabs>
@@ -2664,13 +2690,13 @@
               <w:lang w:eastAsia="es-AR"/>
             </w:rPr>
           </w:pPr>
-          <w:hyperlink w:anchor="_Toc304753165" w:history="1">
-            <w:r>
-              <w:rPr>
-                <w:rStyle w:val="Hipervnculo"/>
-                <w:noProof/>
-              </w:rPr>
-              <w:t>Lista</w:t>
+          <w:hyperlink w:anchor="_Toc306981815" w:history="1">
+            <w:r>
+              <w:rPr>
+                <w:rStyle w:val="Hyperlink"/>
+                <w:noProof/>
+              </w:rPr>
+              <w:t>Características Particulares</w:t>
             </w:r>
             <w:r>
               <w:rPr>
@@ -2691,7 +2717,7 @@
                 <w:noProof/>
                 <w:webHidden/>
               </w:rPr>
-              <w:instrText xml:space="preserve"> PAGEREF _Toc304753165 \h </w:instrText>
+              <w:instrText xml:space="preserve"> PAGEREF _Toc306981815 \h </w:instrText>
             </w:r>
             <w:r>
               <w:rPr>
@@ -2724,7 +2750,7 @@
         </w:p>
         <w:p>
           <w:pPr>
-            <w:pStyle w:val="TDC3"/>
+            <w:pStyle w:val="TOC3"/>
             <w:tabs>
               <w:tab w:val="right" w:leader="dot" w:pos="9629"/>
             </w:tabs>
@@ -2733,13 +2759,13 @@
               <w:lang w:eastAsia="es-AR"/>
             </w:rPr>
           </w:pPr>
-          <w:hyperlink w:anchor="_Toc304753166" w:history="1">
-            <w:r>
-              <w:rPr>
-                <w:rStyle w:val="Hipervnculo"/>
-                <w:noProof/>
-              </w:rPr>
-              <w:t>Organización</w:t>
+          <w:hyperlink w:anchor="_Toc306981816" w:history="1">
+            <w:r>
+              <w:rPr>
+                <w:rStyle w:val="Hyperlink"/>
+                <w:noProof/>
+              </w:rPr>
+              <w:t>Registros</w:t>
             </w:r>
             <w:r>
               <w:rPr>
@@ -2760,7 +2786,7 @@
                 <w:noProof/>
                 <w:webHidden/>
               </w:rPr>
-              <w:instrText xml:space="preserve"> PAGEREF _Toc304753166 \h </w:instrText>
+              <w:instrText xml:space="preserve"> PAGEREF _Toc306981816 \h </w:instrText>
             </w:r>
             <w:r>
               <w:rPr>
@@ -2793,7 +2819,7 @@
         </w:p>
         <w:p>
           <w:pPr>
-            <w:pStyle w:val="TDC3"/>
+            <w:pStyle w:val="TOC3"/>
             <w:tabs>
               <w:tab w:val="right" w:leader="dot" w:pos="9629"/>
             </w:tabs>
@@ -2802,13 +2828,13 @@
               <w:lang w:eastAsia="es-AR"/>
             </w:rPr>
           </w:pPr>
-          <w:hyperlink w:anchor="_Toc304753167" w:history="1">
-            <w:r>
-              <w:rPr>
-                <w:rStyle w:val="Hipervnculo"/>
-                <w:noProof/>
-              </w:rPr>
-              <w:t>Razones</w:t>
+          <w:hyperlink w:anchor="_Toc306981817" w:history="1">
+            <w:r>
+              <w:rPr>
+                <w:rStyle w:val="Hyperlink"/>
+                <w:noProof/>
+              </w:rPr>
+              <w:t>Bloques</w:t>
             </w:r>
             <w:r>
               <w:rPr>
@@ -2829,7 +2855,7 @@
                 <w:noProof/>
                 <w:webHidden/>
               </w:rPr>
-              <w:instrText xml:space="preserve"> PAGEREF _Toc304753167 \h </w:instrText>
+              <w:instrText xml:space="preserve"> PAGEREF _Toc306981817 \h </w:instrText>
             </w:r>
             <w:r>
               <w:rPr>
@@ -2862,7 +2888,7 @@
         </w:p>
         <w:p>
           <w:pPr>
-            <w:pStyle w:val="TDC3"/>
+            <w:pStyle w:val="TOC2"/>
             <w:tabs>
               <w:tab w:val="right" w:leader="dot" w:pos="9629"/>
             </w:tabs>
@@ -2871,13 +2897,13 @@
               <w:lang w:eastAsia="es-AR"/>
             </w:rPr>
           </w:pPr>
-          <w:hyperlink w:anchor="_Toc304753168" w:history="1">
-            <w:r>
-              <w:rPr>
-                <w:rStyle w:val="Hipervnculo"/>
-                <w:noProof/>
-              </w:rPr>
-              <w:t>Características Particulares</w:t>
+          <w:hyperlink w:anchor="_Toc306981818" w:history="1">
+            <w:r>
+              <w:rPr>
+                <w:rStyle w:val="Hyperlink"/>
+                <w:noProof/>
+              </w:rPr>
+              <w:t>Lista</w:t>
             </w:r>
             <w:r>
               <w:rPr>
@@ -2898,7 +2924,7 @@
                 <w:noProof/>
                 <w:webHidden/>
               </w:rPr>
-              <w:instrText xml:space="preserve"> PAGEREF _Toc304753168 \h </w:instrText>
+              <w:instrText xml:space="preserve"> PAGEREF _Toc306981818 \h </w:instrText>
             </w:r>
             <w:r>
               <w:rPr>
@@ -2918,7 +2944,7 @@
                 <w:noProof/>
                 <w:webHidden/>
               </w:rPr>
-              <w:t>8</w:t>
+              <w:t>9</w:t>
             </w:r>
             <w:r>
               <w:rPr>
@@ -2931,7 +2957,7 @@
         </w:p>
         <w:p>
           <w:pPr>
-            <w:pStyle w:val="TDC3"/>
+            <w:pStyle w:val="TOC3"/>
             <w:tabs>
               <w:tab w:val="right" w:leader="dot" w:pos="9629"/>
             </w:tabs>
@@ -2940,13 +2966,13 @@
               <w:lang w:eastAsia="es-AR"/>
             </w:rPr>
           </w:pPr>
-          <w:hyperlink w:anchor="_Toc304753169" w:history="1">
-            <w:r>
-              <w:rPr>
-                <w:rStyle w:val="Hipervnculo"/>
-                <w:noProof/>
-              </w:rPr>
-              <w:t>Registros</w:t>
+          <w:hyperlink w:anchor="_Toc306981819" w:history="1">
+            <w:r>
+              <w:rPr>
+                <w:rStyle w:val="Hyperlink"/>
+                <w:noProof/>
+              </w:rPr>
+              <w:t>Organización</w:t>
             </w:r>
             <w:r>
               <w:rPr>
@@ -2967,7 +2993,7 @@
                 <w:noProof/>
                 <w:webHidden/>
               </w:rPr>
-              <w:instrText xml:space="preserve"> PAGEREF _Toc304753169 \h </w:instrText>
+              <w:instrText xml:space="preserve"> PAGEREF _Toc306981819 \h </w:instrText>
             </w:r>
             <w:r>
               <w:rPr>
@@ -3000,7 +3026,7 @@
         </w:p>
         <w:p>
           <w:pPr>
-            <w:pStyle w:val="TDC3"/>
+            <w:pStyle w:val="TOC3"/>
             <w:tabs>
               <w:tab w:val="right" w:leader="dot" w:pos="9629"/>
             </w:tabs>
@@ -3009,13 +3035,13 @@
               <w:lang w:eastAsia="es-AR"/>
             </w:rPr>
           </w:pPr>
-          <w:hyperlink w:anchor="_Toc304753170" w:history="1">
-            <w:r>
-              <w:rPr>
-                <w:rStyle w:val="Hipervnculo"/>
-                <w:noProof/>
-              </w:rPr>
-              <w:t>Ejemplo</w:t>
+          <w:hyperlink w:anchor="_Toc306981820" w:history="1">
+            <w:r>
+              <w:rPr>
+                <w:rStyle w:val="Hyperlink"/>
+                <w:noProof/>
+              </w:rPr>
+              <w:t>Razones</w:t>
             </w:r>
             <w:r>
               <w:rPr>
@@ -3036,7 +3062,7 @@
                 <w:noProof/>
                 <w:webHidden/>
               </w:rPr>
-              <w:instrText xml:space="preserve"> PAGEREF _Toc304753170 \h </w:instrText>
+              <w:instrText xml:space="preserve"> PAGEREF _Toc306981820 \h </w:instrText>
             </w:r>
             <w:r>
               <w:rPr>
@@ -3069,7 +3095,7 @@
         </w:p>
         <w:p>
           <w:pPr>
-            <w:pStyle w:val="TDC3"/>
+            <w:pStyle w:val="TOC3"/>
             <w:tabs>
               <w:tab w:val="right" w:leader="dot" w:pos="9629"/>
             </w:tabs>
@@ -3078,13 +3104,13 @@
               <w:lang w:eastAsia="es-AR"/>
             </w:rPr>
           </w:pPr>
-          <w:hyperlink w:anchor="_Toc304753171" w:history="1">
-            <w:r>
-              <w:rPr>
-                <w:rStyle w:val="Hipervnculo"/>
-                <w:noProof/>
-              </w:rPr>
-              <w:t>Bloques</w:t>
+          <w:hyperlink w:anchor="_Toc306981821" w:history="1">
+            <w:r>
+              <w:rPr>
+                <w:rStyle w:val="Hyperlink"/>
+                <w:noProof/>
+              </w:rPr>
+              <w:t>Características Particulares</w:t>
             </w:r>
             <w:r>
               <w:rPr>
@@ -3105,7 +3131,7 @@
                 <w:noProof/>
                 <w:webHidden/>
               </w:rPr>
-              <w:instrText xml:space="preserve"> PAGEREF _Toc304753171 \h </w:instrText>
+              <w:instrText xml:space="preserve"> PAGEREF _Toc306981821 \h </w:instrText>
             </w:r>
             <w:r>
               <w:rPr>
@@ -3138,7 +3164,7 @@
         </w:p>
         <w:p>
           <w:pPr>
-            <w:pStyle w:val="TDC2"/>
+            <w:pStyle w:val="TOC3"/>
             <w:tabs>
               <w:tab w:val="right" w:leader="dot" w:pos="9629"/>
             </w:tabs>
@@ -3147,13 +3173,13 @@
               <w:lang w:eastAsia="es-AR"/>
             </w:rPr>
           </w:pPr>
-          <w:hyperlink w:anchor="_Toc304753172" w:history="1">
-            <w:r>
-              <w:rPr>
-                <w:rStyle w:val="Hipervnculo"/>
-                <w:noProof/>
-              </w:rPr>
-              <w:t>Conteo</w:t>
+          <w:hyperlink w:anchor="_Toc306981822" w:history="1">
+            <w:r>
+              <w:rPr>
+                <w:rStyle w:val="Hyperlink"/>
+                <w:noProof/>
+              </w:rPr>
+              <w:t>Registros</w:t>
             </w:r>
             <w:r>
               <w:rPr>
@@ -3174,7 +3200,7 @@
                 <w:noProof/>
                 <w:webHidden/>
               </w:rPr>
-              <w:instrText xml:space="preserve"> PAGEREF _Toc304753172 \h </w:instrText>
+              <w:instrText xml:space="preserve"> PAGEREF _Toc306981822 \h </w:instrText>
             </w:r>
             <w:r>
               <w:rPr>
@@ -3207,7 +3233,7 @@
         </w:p>
         <w:p>
           <w:pPr>
-            <w:pStyle w:val="TDC3"/>
+            <w:pStyle w:val="TOC3"/>
             <w:tabs>
               <w:tab w:val="right" w:leader="dot" w:pos="9629"/>
             </w:tabs>
@@ -3216,13 +3242,13 @@
               <w:lang w:eastAsia="es-AR"/>
             </w:rPr>
           </w:pPr>
-          <w:hyperlink w:anchor="_Toc304753173" w:history="1">
-            <w:r>
-              <w:rPr>
-                <w:rStyle w:val="Hipervnculo"/>
-                <w:noProof/>
-              </w:rPr>
-              <w:t>Organización</w:t>
+          <w:hyperlink w:anchor="_Toc306981823" w:history="1">
+            <w:r>
+              <w:rPr>
+                <w:rStyle w:val="Hyperlink"/>
+                <w:noProof/>
+              </w:rPr>
+              <w:t>Ejemplo</w:t>
             </w:r>
             <w:r>
               <w:rPr>
@@ -3243,7 +3269,7 @@
                 <w:noProof/>
                 <w:webHidden/>
               </w:rPr>
-              <w:instrText xml:space="preserve"> PAGEREF _Toc304753173 \h </w:instrText>
+              <w:instrText xml:space="preserve"> PAGEREF _Toc306981823 \h </w:instrText>
             </w:r>
             <w:r>
               <w:rPr>
@@ -3276,7 +3302,7 @@
         </w:p>
         <w:p>
           <w:pPr>
-            <w:pStyle w:val="TDC3"/>
+            <w:pStyle w:val="TOC3"/>
             <w:tabs>
               <w:tab w:val="right" w:leader="dot" w:pos="9629"/>
             </w:tabs>
@@ -3285,13 +3311,13 @@
               <w:lang w:eastAsia="es-AR"/>
             </w:rPr>
           </w:pPr>
-          <w:hyperlink w:anchor="_Toc304753174" w:history="1">
-            <w:r>
-              <w:rPr>
-                <w:rStyle w:val="Hipervnculo"/>
-                <w:noProof/>
-              </w:rPr>
-              <w:t>Razones</w:t>
+          <w:hyperlink w:anchor="_Toc306981824" w:history="1">
+            <w:r>
+              <w:rPr>
+                <w:rStyle w:val="Hyperlink"/>
+                <w:noProof/>
+              </w:rPr>
+              <w:t>Bloques</w:t>
             </w:r>
             <w:r>
               <w:rPr>
@@ -3312,7 +3338,7 @@
                 <w:noProof/>
                 <w:webHidden/>
               </w:rPr>
-              <w:instrText xml:space="preserve"> PAGEREF _Toc304753174 \h </w:instrText>
+              <w:instrText xml:space="preserve"> PAGEREF _Toc306981824 \h </w:instrText>
             </w:r>
             <w:r>
               <w:rPr>
@@ -3345,7 +3371,7 @@
         </w:p>
         <w:p>
           <w:pPr>
-            <w:pStyle w:val="TDC3"/>
+            <w:pStyle w:val="TOC2"/>
             <w:tabs>
               <w:tab w:val="right" w:leader="dot" w:pos="9629"/>
             </w:tabs>
@@ -3354,13 +3380,13 @@
               <w:lang w:eastAsia="es-AR"/>
             </w:rPr>
           </w:pPr>
-          <w:hyperlink w:anchor="_Toc304753175" w:history="1">
-            <w:r>
-              <w:rPr>
-                <w:rStyle w:val="Hipervnculo"/>
-                <w:noProof/>
-              </w:rPr>
-              <w:t>Características Particulares</w:t>
+          <w:hyperlink w:anchor="_Toc306981825" w:history="1">
+            <w:r>
+              <w:rPr>
+                <w:rStyle w:val="Hyperlink"/>
+                <w:noProof/>
+              </w:rPr>
+              <w:t>Conteo</w:t>
             </w:r>
             <w:r>
               <w:rPr>
@@ -3381,7 +3407,7 @@
                 <w:noProof/>
                 <w:webHidden/>
               </w:rPr>
-              <w:instrText xml:space="preserve"> PAGEREF _Toc304753175 \h </w:instrText>
+              <w:instrText xml:space="preserve"> PAGEREF _Toc306981825 \h </w:instrText>
             </w:r>
             <w:r>
               <w:rPr>
@@ -3401,7 +3427,7 @@
                 <w:noProof/>
                 <w:webHidden/>
               </w:rPr>
-              <w:t>9</w:t>
+              <w:t>10</w:t>
             </w:r>
             <w:r>
               <w:rPr>
@@ -3414,7 +3440,7 @@
         </w:p>
         <w:p>
           <w:pPr>
-            <w:pStyle w:val="TDC2"/>
+            <w:pStyle w:val="TOC3"/>
             <w:tabs>
               <w:tab w:val="right" w:leader="dot" w:pos="9629"/>
             </w:tabs>
@@ -3423,13 +3449,13 @@
               <w:lang w:eastAsia="es-AR"/>
             </w:rPr>
           </w:pPr>
-          <w:hyperlink w:anchor="_Toc304753176" w:history="1">
-            <w:r>
-              <w:rPr>
-                <w:rStyle w:val="Hipervnculo"/>
-                <w:noProof/>
-              </w:rPr>
-              <w:t>Registros</w:t>
+          <w:hyperlink w:anchor="_Toc306981826" w:history="1">
+            <w:r>
+              <w:rPr>
+                <w:rStyle w:val="Hyperlink"/>
+                <w:noProof/>
+              </w:rPr>
+              <w:t>Organización</w:t>
             </w:r>
             <w:r>
               <w:rPr>
@@ -3450,7 +3476,7 @@
                 <w:noProof/>
                 <w:webHidden/>
               </w:rPr>
-              <w:instrText xml:space="preserve"> PAGEREF _Toc304753176 \h </w:instrText>
+              <w:instrText xml:space="preserve"> PAGEREF _Toc306981826 \h </w:instrText>
             </w:r>
             <w:r>
               <w:rPr>
@@ -3483,7 +3509,7 @@
         </w:p>
         <w:p>
           <w:pPr>
-            <w:pStyle w:val="TDC3"/>
+            <w:pStyle w:val="TOC3"/>
             <w:tabs>
               <w:tab w:val="right" w:leader="dot" w:pos="9629"/>
             </w:tabs>
@@ -3492,13 +3518,13 @@
               <w:lang w:eastAsia="es-AR"/>
             </w:rPr>
           </w:pPr>
-          <w:hyperlink w:anchor="_Toc304753177" w:history="1">
-            <w:r>
-              <w:rPr>
-                <w:rStyle w:val="Hipervnculo"/>
-                <w:noProof/>
-              </w:rPr>
-              <w:t>Bloques</w:t>
+          <w:hyperlink w:anchor="_Toc306981827" w:history="1">
+            <w:r>
+              <w:rPr>
+                <w:rStyle w:val="Hyperlink"/>
+                <w:noProof/>
+              </w:rPr>
+              <w:t>Razones</w:t>
             </w:r>
             <w:r>
               <w:rPr>
@@ -3519,7 +3545,7 @@
                 <w:noProof/>
                 <w:webHidden/>
               </w:rPr>
-              <w:instrText xml:space="preserve"> PAGEREF _Toc304753177 \h </w:instrText>
+              <w:instrText xml:space="preserve"> PAGEREF _Toc306981827 \h </w:instrText>
             </w:r>
             <w:r>
               <w:rPr>
@@ -3552,7 +3578,7 @@
         </w:p>
         <w:p>
           <w:pPr>
-            <w:pStyle w:val="TDC1"/>
+            <w:pStyle w:val="TOC3"/>
             <w:tabs>
               <w:tab w:val="right" w:leader="dot" w:pos="9629"/>
             </w:tabs>
@@ -3561,13 +3587,13 @@
               <w:lang w:eastAsia="es-AR"/>
             </w:rPr>
           </w:pPr>
-          <w:hyperlink w:anchor="_Toc304753178" w:history="1">
-            <w:r>
-              <w:rPr>
-                <w:rStyle w:val="Hipervnculo"/>
-                <w:noProof/>
-              </w:rPr>
-              <w:t>Cargo</w:t>
+          <w:hyperlink w:anchor="_Toc306981828" w:history="1">
+            <w:r>
+              <w:rPr>
+                <w:rStyle w:val="Hyperlink"/>
+                <w:noProof/>
+              </w:rPr>
+              <w:t>Características Particulares</w:t>
             </w:r>
             <w:r>
               <w:rPr>
@@ -3588,7 +3614,7 @@
                 <w:noProof/>
                 <w:webHidden/>
               </w:rPr>
-              <w:instrText xml:space="preserve"> PAGEREF _Toc304753178 \h </w:instrText>
+              <w:instrText xml:space="preserve"> PAGEREF _Toc306981828 \h </w:instrText>
             </w:r>
             <w:r>
               <w:rPr>
@@ -3621,7 +3647,7 @@
         </w:p>
         <w:p>
           <w:pPr>
-            <w:pStyle w:val="TDC2"/>
+            <w:pStyle w:val="TOC2"/>
             <w:tabs>
               <w:tab w:val="right" w:leader="dot" w:pos="9629"/>
             </w:tabs>
@@ -3630,13 +3656,13 @@
               <w:lang w:eastAsia="es-AR"/>
             </w:rPr>
           </w:pPr>
-          <w:hyperlink w:anchor="_Toc304753179" w:history="1">
-            <w:r>
-              <w:rPr>
-                <w:rStyle w:val="Hipervnculo"/>
-                <w:noProof/>
-              </w:rPr>
-              <w:t>Organización</w:t>
+          <w:hyperlink w:anchor="_Toc306981829" w:history="1">
+            <w:r>
+              <w:rPr>
+                <w:rStyle w:val="Hyperlink"/>
+                <w:noProof/>
+              </w:rPr>
+              <w:t>Registros</w:t>
             </w:r>
             <w:r>
               <w:rPr>
@@ -3657,7 +3683,7 @@
                 <w:noProof/>
                 <w:webHidden/>
               </w:rPr>
-              <w:instrText xml:space="preserve"> PAGEREF _Toc304753179 \h </w:instrText>
+              <w:instrText xml:space="preserve"> PAGEREF _Toc306981829 \h </w:instrText>
             </w:r>
             <w:r>
               <w:rPr>
@@ -3690,7 +3716,7 @@
         </w:p>
         <w:p>
           <w:pPr>
-            <w:pStyle w:val="TDC2"/>
+            <w:pStyle w:val="TOC3"/>
             <w:tabs>
               <w:tab w:val="right" w:leader="dot" w:pos="9629"/>
             </w:tabs>
@@ -3699,13 +3725,13 @@
               <w:lang w:eastAsia="es-AR"/>
             </w:rPr>
           </w:pPr>
-          <w:hyperlink w:anchor="_Toc304753180" w:history="1">
-            <w:r>
-              <w:rPr>
-                <w:rStyle w:val="Hipervnculo"/>
-                <w:noProof/>
-              </w:rPr>
-              <w:t>Razones</w:t>
+          <w:hyperlink w:anchor="_Toc306981830" w:history="1">
+            <w:r>
+              <w:rPr>
+                <w:rStyle w:val="Hyperlink"/>
+                <w:noProof/>
+              </w:rPr>
+              <w:t>Bloques</w:t>
             </w:r>
             <w:r>
               <w:rPr>
@@ -3726,7 +3752,7 @@
                 <w:noProof/>
                 <w:webHidden/>
               </w:rPr>
-              <w:instrText xml:space="preserve"> PAGEREF _Toc304753180 \h </w:instrText>
+              <w:instrText xml:space="preserve"> PAGEREF _Toc306981830 \h </w:instrText>
             </w:r>
             <w:r>
               <w:rPr>
@@ -3759,7 +3785,7 @@
         </w:p>
         <w:p>
           <w:pPr>
-            <w:pStyle w:val="TDC2"/>
+            <w:pStyle w:val="TOC1"/>
             <w:tabs>
               <w:tab w:val="right" w:leader="dot" w:pos="9629"/>
             </w:tabs>
@@ -3768,13 +3794,13 @@
               <w:lang w:eastAsia="es-AR"/>
             </w:rPr>
           </w:pPr>
-          <w:hyperlink w:anchor="_Toc304753181" w:history="1">
-            <w:r>
-              <w:rPr>
-                <w:rStyle w:val="Hipervnculo"/>
-                <w:noProof/>
-              </w:rPr>
-              <w:t>Características Particulares</w:t>
+          <w:hyperlink w:anchor="_Toc306981831" w:history="1">
+            <w:r>
+              <w:rPr>
+                <w:rStyle w:val="Hyperlink"/>
+                <w:noProof/>
+              </w:rPr>
+              <w:t>Cargo</w:t>
             </w:r>
             <w:r>
               <w:rPr>
@@ -3795,7 +3821,7 @@
                 <w:noProof/>
                 <w:webHidden/>
               </w:rPr>
-              <w:instrText xml:space="preserve"> PAGEREF _Toc304753181 \h </w:instrText>
+              <w:instrText xml:space="preserve"> PAGEREF _Toc306981831 \h </w:instrText>
             </w:r>
             <w:r>
               <w:rPr>
@@ -3828,7 +3854,7 @@
         </w:p>
         <w:p>
           <w:pPr>
-            <w:pStyle w:val="TDC2"/>
+            <w:pStyle w:val="TOC2"/>
             <w:tabs>
               <w:tab w:val="right" w:leader="dot" w:pos="9629"/>
             </w:tabs>
@@ -3837,13 +3863,14 @@
               <w:lang w:eastAsia="es-AR"/>
             </w:rPr>
           </w:pPr>
-          <w:hyperlink w:anchor="_Toc304753182" w:history="1">
-            <w:r>
-              <w:rPr>
-                <w:rStyle w:val="Hipervnculo"/>
-                <w:noProof/>
-              </w:rPr>
-              <w:t>Registros</w:t>
+          <w:hyperlink w:anchor="_Toc306981832" w:history="1">
+            <w:r>
+              <w:rPr>
+                <w:rStyle w:val="Hyperlink"/>
+                <w:noProof/>
+                <w:highlight w:val="yellow"/>
+              </w:rPr>
+              <w:t>Organización</w:t>
             </w:r>
             <w:r>
               <w:rPr>
@@ -3864,7 +3891,7 @@
                 <w:noProof/>
                 <w:webHidden/>
               </w:rPr>
-              <w:instrText xml:space="preserve"> PAGEREF _Toc304753182 \h </w:instrText>
+              <w:instrText xml:space="preserve"> PAGEREF _Toc306981832 \h </w:instrText>
             </w:r>
             <w:r>
               <w:rPr>
@@ -3897,7 +3924,7 @@
         </w:p>
         <w:p>
           <w:pPr>
-            <w:pStyle w:val="TDC2"/>
+            <w:pStyle w:val="TOC2"/>
             <w:tabs>
               <w:tab w:val="right" w:leader="dot" w:pos="9629"/>
             </w:tabs>
@@ -3906,13 +3933,13 @@
               <w:lang w:eastAsia="es-AR"/>
             </w:rPr>
           </w:pPr>
-          <w:hyperlink w:anchor="_Toc304753183" w:history="1">
-            <w:r>
-              <w:rPr>
-                <w:rStyle w:val="Hipervnculo"/>
-                <w:noProof/>
-              </w:rPr>
-              <w:t>Bloques</w:t>
+          <w:hyperlink w:anchor="_Toc306981833" w:history="1">
+            <w:r>
+              <w:rPr>
+                <w:rStyle w:val="Hyperlink"/>
+                <w:noProof/>
+              </w:rPr>
+              <w:t>Razones</w:t>
             </w:r>
             <w:r>
               <w:rPr>
@@ -3933,7 +3960,7 @@
                 <w:noProof/>
                 <w:webHidden/>
               </w:rPr>
-              <w:instrText xml:space="preserve"> PAGEREF _Toc304753183 \h </w:instrText>
+              <w:instrText xml:space="preserve"> PAGEREF _Toc306981833 \h </w:instrText>
             </w:r>
             <w:r>
               <w:rPr>
@@ -3966,7 +3993,7 @@
         </w:p>
         <w:p>
           <w:pPr>
-            <w:pStyle w:val="TDC2"/>
+            <w:pStyle w:val="TOC2"/>
             <w:tabs>
               <w:tab w:val="right" w:leader="dot" w:pos="9629"/>
             </w:tabs>
@@ -3975,13 +4002,13 @@
               <w:lang w:eastAsia="es-AR"/>
             </w:rPr>
           </w:pPr>
-          <w:hyperlink w:anchor="_Toc304753184" w:history="1">
-            <w:r>
-              <w:rPr>
-                <w:rStyle w:val="Hipervnculo"/>
-                <w:noProof/>
-              </w:rPr>
-              <w:t>Lista</w:t>
+          <w:hyperlink w:anchor="_Toc306981834" w:history="1">
+            <w:r>
+              <w:rPr>
+                <w:rStyle w:val="Hyperlink"/>
+                <w:noProof/>
+              </w:rPr>
+              <w:t>Características Particulares</w:t>
             </w:r>
             <w:r>
               <w:rPr>
@@ -4002,7 +4029,7 @@
                 <w:noProof/>
                 <w:webHidden/>
               </w:rPr>
-              <w:instrText xml:space="preserve"> PAGEREF _Toc304753184 \h </w:instrText>
+              <w:instrText xml:space="preserve"> PAGEREF _Toc306981834 \h </w:instrText>
             </w:r>
             <w:r>
               <w:rPr>
@@ -4035,7 +4062,7 @@
         </w:p>
         <w:p>
           <w:pPr>
-            <w:pStyle w:val="TDC3"/>
+            <w:pStyle w:val="TOC2"/>
             <w:tabs>
               <w:tab w:val="right" w:leader="dot" w:pos="9629"/>
             </w:tabs>
@@ -4044,13 +4071,13 @@
               <w:lang w:eastAsia="es-AR"/>
             </w:rPr>
           </w:pPr>
-          <w:hyperlink w:anchor="_Toc304753185" w:history="1">
-            <w:r>
-              <w:rPr>
-                <w:rStyle w:val="Hipervnculo"/>
-                <w:noProof/>
-              </w:rPr>
-              <w:t>Organización</w:t>
+          <w:hyperlink w:anchor="_Toc306981835" w:history="1">
+            <w:r>
+              <w:rPr>
+                <w:rStyle w:val="Hyperlink"/>
+                <w:noProof/>
+              </w:rPr>
+              <w:t>Registros</w:t>
             </w:r>
             <w:r>
               <w:rPr>
@@ -4071,7 +4098,7 @@
                 <w:noProof/>
                 <w:webHidden/>
               </w:rPr>
-              <w:instrText xml:space="preserve"> PAGEREF _Toc304753185 \h </w:instrText>
+              <w:instrText xml:space="preserve"> PAGEREF _Toc306981835 \h </w:instrText>
             </w:r>
             <w:r>
               <w:rPr>
@@ -4091,7 +4118,7 @@
                 <w:noProof/>
                 <w:webHidden/>
               </w:rPr>
-              <w:t>11</w:t>
+              <w:t>12</w:t>
             </w:r>
             <w:r>
               <w:rPr>
@@ -4104,7 +4131,7 @@
         </w:p>
         <w:p>
           <w:pPr>
-            <w:pStyle w:val="TDC2"/>
+            <w:pStyle w:val="TOC2"/>
             <w:tabs>
               <w:tab w:val="right" w:leader="dot" w:pos="9629"/>
             </w:tabs>
@@ -4113,13 +4140,13 @@
               <w:lang w:eastAsia="es-AR"/>
             </w:rPr>
           </w:pPr>
-          <w:hyperlink w:anchor="_Toc304753186" w:history="1">
-            <w:r>
-              <w:rPr>
-                <w:rStyle w:val="Hipervnculo"/>
-                <w:noProof/>
-              </w:rPr>
-              <w:t>Ilustración</w:t>
+          <w:hyperlink w:anchor="_Toc306981836" w:history="1">
+            <w:r>
+              <w:rPr>
+                <w:rStyle w:val="Hyperlink"/>
+                <w:noProof/>
+              </w:rPr>
+              <w:t>Bloques</w:t>
             </w:r>
             <w:r>
               <w:rPr>
@@ -4140,7 +4167,7 @@
                 <w:noProof/>
                 <w:webHidden/>
               </w:rPr>
-              <w:instrText xml:space="preserve"> PAGEREF _Toc304753186 \h </w:instrText>
+              <w:instrText xml:space="preserve"> PAGEREF _Toc306981836 \h </w:instrText>
             </w:r>
             <w:r>
               <w:rPr>
@@ -4160,7 +4187,7 @@
                 <w:noProof/>
                 <w:webHidden/>
               </w:rPr>
-              <w:t>11</w:t>
+              <w:t>12</w:t>
             </w:r>
             <w:r>
               <w:rPr>
@@ -4173,7 +4200,7 @@
         </w:p>
         <w:p>
           <w:pPr>
-            <w:pStyle w:val="TDC1"/>
+            <w:pStyle w:val="TOC2"/>
             <w:tabs>
               <w:tab w:val="right" w:leader="dot" w:pos="9629"/>
             </w:tabs>
@@ -4182,13 +4209,14 @@
               <w:lang w:eastAsia="es-AR"/>
             </w:rPr>
           </w:pPr>
-          <w:hyperlink w:anchor="_Toc304753187" w:history="1">
-            <w:r>
-              <w:rPr>
-                <w:rStyle w:val="Hipervnculo"/>
-                <w:noProof/>
-              </w:rPr>
-              <w:t>Candidato</w:t>
+          <w:hyperlink w:anchor="_Toc306981837" w:history="1">
+            <w:r>
+              <w:rPr>
+                <w:rStyle w:val="Hyperlink"/>
+                <w:noProof/>
+                <w:highlight w:val="yellow"/>
+              </w:rPr>
+              <w:t>Ilustración</w:t>
             </w:r>
             <w:r>
               <w:rPr>
@@ -4209,7 +4237,7 @@
                 <w:noProof/>
                 <w:webHidden/>
               </w:rPr>
-              <w:instrText xml:space="preserve"> PAGEREF _Toc304753187 \h </w:instrText>
+              <w:instrText xml:space="preserve"> PAGEREF _Toc306981837 \h </w:instrText>
             </w:r>
             <w:r>
               <w:rPr>
@@ -4229,7 +4257,7 @@
                 <w:noProof/>
                 <w:webHidden/>
               </w:rPr>
-              <w:t>11</w:t>
+              <w:t>12</w:t>
             </w:r>
             <w:r>
               <w:rPr>
@@ -4242,7 +4270,7 @@
         </w:p>
         <w:p>
           <w:pPr>
-            <w:pStyle w:val="TDC2"/>
+            <w:pStyle w:val="TOC1"/>
             <w:tabs>
               <w:tab w:val="right" w:leader="dot" w:pos="9629"/>
             </w:tabs>
@@ -4251,13 +4279,13 @@
               <w:lang w:eastAsia="es-AR"/>
             </w:rPr>
           </w:pPr>
-          <w:hyperlink w:anchor="_Toc304753188" w:history="1">
-            <w:r>
-              <w:rPr>
-                <w:rStyle w:val="Hipervnculo"/>
-                <w:noProof/>
-              </w:rPr>
-              <w:t>Organización</w:t>
+          <w:hyperlink w:anchor="_Toc306981838" w:history="1">
+            <w:r>
+              <w:rPr>
+                <w:rStyle w:val="Hyperlink"/>
+                <w:noProof/>
+              </w:rPr>
+              <w:t>Candidato</w:t>
             </w:r>
             <w:r>
               <w:rPr>
@@ -4278,7 +4306,7 @@
                 <w:noProof/>
                 <w:webHidden/>
               </w:rPr>
-              <w:instrText xml:space="preserve"> PAGEREF _Toc304753188 \h </w:instrText>
+              <w:instrText xml:space="preserve"> PAGEREF _Toc306981838 \h </w:instrText>
             </w:r>
             <w:r>
               <w:rPr>
@@ -4298,7 +4326,7 @@
                 <w:noProof/>
                 <w:webHidden/>
               </w:rPr>
-              <w:t>11</w:t>
+              <w:t>12</w:t>
             </w:r>
             <w:r>
               <w:rPr>
@@ -4311,7 +4339,7 @@
         </w:p>
         <w:p>
           <w:pPr>
-            <w:pStyle w:val="TDC2"/>
+            <w:pStyle w:val="TOC2"/>
             <w:tabs>
               <w:tab w:val="right" w:leader="dot" w:pos="9629"/>
             </w:tabs>
@@ -4320,13 +4348,13 @@
               <w:lang w:eastAsia="es-AR"/>
             </w:rPr>
           </w:pPr>
-          <w:hyperlink w:anchor="_Toc304753189" w:history="1">
-            <w:r>
-              <w:rPr>
-                <w:rStyle w:val="Hipervnculo"/>
-                <w:noProof/>
-              </w:rPr>
-              <w:t>Razones</w:t>
+          <w:hyperlink w:anchor="_Toc306981839" w:history="1">
+            <w:r>
+              <w:rPr>
+                <w:rStyle w:val="Hyperlink"/>
+                <w:noProof/>
+              </w:rPr>
+              <w:t>Organización</w:t>
             </w:r>
             <w:r>
               <w:rPr>
@@ -4347,7 +4375,7 @@
                 <w:noProof/>
                 <w:webHidden/>
               </w:rPr>
-              <w:instrText xml:space="preserve"> PAGEREF _Toc304753189 \h </w:instrText>
+              <w:instrText xml:space="preserve"> PAGEREF _Toc306981839 \h </w:instrText>
             </w:r>
             <w:r>
               <w:rPr>
@@ -4380,7 +4408,7 @@
         </w:p>
         <w:p>
           <w:pPr>
-            <w:pStyle w:val="TDC2"/>
+            <w:pStyle w:val="TOC2"/>
             <w:tabs>
               <w:tab w:val="right" w:leader="dot" w:pos="9629"/>
             </w:tabs>
@@ -4389,13 +4417,13 @@
               <w:lang w:eastAsia="es-AR"/>
             </w:rPr>
           </w:pPr>
-          <w:hyperlink w:anchor="_Toc304753190" w:history="1">
-            <w:r>
-              <w:rPr>
-                <w:rStyle w:val="Hipervnculo"/>
-                <w:noProof/>
-              </w:rPr>
-              <w:t>Características particulares</w:t>
+          <w:hyperlink w:anchor="_Toc306981840" w:history="1">
+            <w:r>
+              <w:rPr>
+                <w:rStyle w:val="Hyperlink"/>
+                <w:noProof/>
+              </w:rPr>
+              <w:t>Razones</w:t>
             </w:r>
             <w:r>
               <w:rPr>
@@ -4416,7 +4444,7 @@
                 <w:noProof/>
                 <w:webHidden/>
               </w:rPr>
-              <w:instrText xml:space="preserve"> PAGEREF _Toc304753190 \h </w:instrText>
+              <w:instrText xml:space="preserve"> PAGEREF _Toc306981840 \h </w:instrText>
             </w:r>
             <w:r>
               <w:rPr>
@@ -4449,7 +4477,7 @@
         </w:p>
         <w:p>
           <w:pPr>
-            <w:pStyle w:val="TDC2"/>
+            <w:pStyle w:val="TOC2"/>
             <w:tabs>
               <w:tab w:val="right" w:leader="dot" w:pos="9629"/>
             </w:tabs>
@@ -4458,13 +4486,13 @@
               <w:lang w:eastAsia="es-AR"/>
             </w:rPr>
           </w:pPr>
-          <w:hyperlink w:anchor="_Toc304753191" w:history="1">
-            <w:r>
-              <w:rPr>
-                <w:rStyle w:val="Hipervnculo"/>
-                <w:noProof/>
-              </w:rPr>
-              <w:t>Registros</w:t>
+          <w:hyperlink w:anchor="_Toc306981841" w:history="1">
+            <w:r>
+              <w:rPr>
+                <w:rStyle w:val="Hyperlink"/>
+                <w:noProof/>
+              </w:rPr>
+              <w:t>Características particulares</w:t>
             </w:r>
             <w:r>
               <w:rPr>
@@ -4485,7 +4513,7 @@
                 <w:noProof/>
                 <w:webHidden/>
               </w:rPr>
-              <w:instrText xml:space="preserve"> PAGEREF _Toc304753191 \h </w:instrText>
+              <w:instrText xml:space="preserve"> PAGEREF _Toc306981841 \h </w:instrText>
             </w:r>
             <w:r>
               <w:rPr>
@@ -4518,7 +4546,7 @@
         </w:p>
         <w:p>
           <w:pPr>
-            <w:pStyle w:val="TDC2"/>
+            <w:pStyle w:val="TOC2"/>
             <w:tabs>
               <w:tab w:val="right" w:leader="dot" w:pos="9629"/>
             </w:tabs>
@@ -4527,10 +4555,79 @@
               <w:lang w:eastAsia="es-AR"/>
             </w:rPr>
           </w:pPr>
-          <w:hyperlink w:anchor="_Toc304753192" w:history="1">
-            <w:r>
-              <w:rPr>
-                <w:rStyle w:val="Hipervnculo"/>
+          <w:hyperlink w:anchor="_Toc306981842" w:history="1">
+            <w:r>
+              <w:rPr>
+                <w:rStyle w:val="Hyperlink"/>
+                <w:noProof/>
+              </w:rPr>
+              <w:t>Registros</w:t>
+            </w:r>
+            <w:r>
+              <w:rPr>
+                <w:noProof/>
+                <w:webHidden/>
+              </w:rPr>
+              <w:tab/>
+            </w:r>
+            <w:r>
+              <w:rPr>
+                <w:noProof/>
+                <w:webHidden/>
+              </w:rPr>
+              <w:fldChar w:fldCharType="begin"/>
+            </w:r>
+            <w:r>
+              <w:rPr>
+                <w:noProof/>
+                <w:webHidden/>
+              </w:rPr>
+              <w:instrText xml:space="preserve"> PAGEREF _Toc306981842 \h </w:instrText>
+            </w:r>
+            <w:r>
+              <w:rPr>
+                <w:noProof/>
+                <w:webHidden/>
+              </w:rPr>
+            </w:r>
+            <w:r>
+              <w:rPr>
+                <w:noProof/>
+                <w:webHidden/>
+              </w:rPr>
+              <w:fldChar w:fldCharType="separate"/>
+            </w:r>
+            <w:r>
+              <w:rPr>
+                <w:noProof/>
+                <w:webHidden/>
+              </w:rPr>
+              <w:t>12</w:t>
+            </w:r>
+            <w:r>
+              <w:rPr>
+                <w:noProof/>
+                <w:webHidden/>
+              </w:rPr>
+              <w:fldChar w:fldCharType="end"/>
+            </w:r>
+          </w:hyperlink>
+        </w:p>
+        <w:p>
+          <w:pPr>
+            <w:pStyle w:val="TOC2"/>
+            <w:tabs>
+              <w:tab w:val="right" w:leader="dot" w:pos="9629"/>
+            </w:tabs>
+            <w:rPr>
+              <w:noProof/>
+              <w:lang w:eastAsia="es-AR"/>
+            </w:rPr>
+          </w:pPr>
+          <w:hyperlink w:anchor="_Toc306981843" w:history="1">
+            <w:r>
+              <w:rPr>
+                <w:rStyle w:val="Hyperlink"/>
                 <w:noProof/>
               </w:rPr>
               <w:t>Bloques</w:t>
@@ -4554,7 +4651,7 @@
                 <w:noProof/>
                 <w:webHidden/>
               </w:rPr>
-              <w:instrText xml:space="preserve"> PAGEREF _Toc304753192 \h </w:instrText>
+              <w:instrText xml:space="preserve"> PAGEREF _Toc306981843 \h </w:instrText>
             </w:r>
             <w:r>
               <w:rPr>
@@ -4614,17 +4711,18 @@
     </w:p>
     <w:p>
       <w:pPr>
-        <w:pStyle w:val="Ttulo1"/>
+        <w:pStyle w:val="Heading1"/>
         <w:tabs>
           <w:tab w:val="left" w:pos="1590"/>
         </w:tabs>
       </w:pPr>
-      <w:bookmarkStart w:id="0" w:name="_Toc304753145"/>
-      <w:r>
-        <w:lastRenderedPageBreak/>
+      <w:bookmarkStart w:id="0" w:name="_Toc306981480"/>
+      <w:bookmarkStart w:id="1" w:name="_Toc306981795"/>
+      <w:r>
         <w:t>Diseño</w:t>
       </w:r>
       <w:bookmarkEnd w:id="0"/>
+      <w:bookmarkEnd w:id="1"/>
       <w:r>
         <w:tab/>
       </w:r>
@@ -4642,7 +4740,7 @@
     </w:p>
     <w:p>
       <w:pPr>
-        <w:pStyle w:val="Prrafodelista"/>
+        <w:pStyle w:val="ListParagraph"/>
         <w:numPr>
           <w:ilvl w:val="0"/>
           <w:numId w:val="1"/>
@@ -4650,7 +4748,10 @@
         <w:spacing w:after="0"/>
       </w:pPr>
       <w:r>
-        <w:t>La organización que se utilizará</w:t>
+        <w:t xml:space="preserve">La organización que se </w:t>
+      </w:r>
+      <w:r>
+        <w:t>utilizará</w:t>
       </w:r>
       <w:r>
         <w:t xml:space="preserve"> para guardar los datos relacionados con la misma.</w:t>
@@ -4658,7 +4759,7 @@
     </w:p>
     <w:p>
       <w:pPr>
-        <w:pStyle w:val="Prrafodelista"/>
+        <w:pStyle w:val="ListParagraph"/>
         <w:numPr>
           <w:ilvl w:val="0"/>
           <w:numId w:val="1"/>
@@ -4671,7 +4772,7 @@
     </w:p>
     <w:p>
       <w:pPr>
-        <w:pStyle w:val="Prrafodelista"/>
+        <w:pStyle w:val="ListParagraph"/>
         <w:numPr>
           <w:ilvl w:val="0"/>
           <w:numId w:val="1"/>
@@ -4692,7 +4793,7 @@
     </w:p>
     <w:p>
       <w:pPr>
-        <w:pStyle w:val="Prrafodelista"/>
+        <w:pStyle w:val="ListParagraph"/>
         <w:numPr>
           <w:ilvl w:val="0"/>
           <w:numId w:val="1"/>
@@ -4708,7 +4809,7 @@
     </w:p>
     <w:p>
       <w:pPr>
-        <w:pStyle w:val="Prrafodelista"/>
+        <w:pStyle w:val="ListParagraph"/>
         <w:numPr>
           <w:ilvl w:val="0"/>
           <w:numId w:val="1"/>
@@ -4721,7 +4822,7 @@
     </w:p>
     <w:p>
       <w:pPr>
-        <w:pStyle w:val="Prrafodelista"/>
+        <w:pStyle w:val="ListParagraph"/>
         <w:numPr>
           <w:ilvl w:val="0"/>
           <w:numId w:val="1"/>
@@ -4739,133 +4840,434 @@
       </w:r>
     </w:p>
     <w:p>
+      <w:pPr>
+        <w:pStyle w:val="Heading2"/>
+      </w:pPr>
+      <w:bookmarkStart w:id="2" w:name="_Toc306981481"/>
+      <w:bookmarkStart w:id="3" w:name="_Toc306981796"/>
+      <w:r>
+        <w:t>Diseño</w:t>
+      </w:r>
+      <w:r>
+        <w:t xml:space="preserve"> General</w:t>
+      </w:r>
+      <w:r>
+        <w:t xml:space="preserve"> Árbol B+</w:t>
+      </w:r>
+      <w:bookmarkEnd w:id="2"/>
+      <w:bookmarkEnd w:id="3"/>
+    </w:p>
+    <w:p>
       <w:r>
         <w:t>Algunas características, comunes a todos los árboles B+ se detallan a continuación para evitar su reiteración:</w:t>
       </w:r>
     </w:p>
     <w:p>
       <w:pPr>
-        <w:pStyle w:val="Prrafodelista"/>
+        <w:pStyle w:val="Heading3"/>
+      </w:pPr>
+      <w:bookmarkStart w:id="4" w:name="_Toc306981482"/>
+      <w:bookmarkStart w:id="5" w:name="_Toc306981797"/>
+      <w:r>
+        <w:t>Separadores</w:t>
+      </w:r>
+      <w:bookmarkEnd w:id="4"/>
+      <w:bookmarkEnd w:id="5"/>
+    </w:p>
+    <w:p>
+      <w:pPr>
+        <w:pStyle w:val="ListParagraph"/>
         <w:numPr>
           <w:ilvl w:val="0"/>
-          <w:numId w:val="8"/>
+          <w:numId w:val="20"/>
         </w:numPr>
-        <w:tabs>
-          <w:tab w:val="left" w:pos="708"/>
-        </w:tabs>
-        <w:suppressAutoHyphens/>
-        <w:spacing w:after="0"/>
-        <w:contextualSpacing w:val="0"/>
-      </w:pPr>
-      <w:r>
-        <w:rPr>
-          <w:i/>
-        </w:rPr>
-        <w:t>Política Split:</w:t>
-      </w:r>
-      <w:r>
-        <w:t xml:space="preserve"> Cuando hay </w:t>
-      </w:r>
-      <w:proofErr w:type="spellStart"/>
-      <w:r>
-        <w:t>overflow</w:t>
-      </w:r>
-      <w:proofErr w:type="spellEnd"/>
-      <w:r>
-        <w:t xml:space="preserve"> se calcula el tamaño de todos los registros (con el que provoca el </w:t>
-      </w:r>
-      <w:proofErr w:type="spellStart"/>
-      <w:r>
-        <w:t>overflow</w:t>
-      </w:r>
-      <w:proofErr w:type="spellEnd"/>
-      <w:r>
-        <w:t xml:space="preserve"> incluido) y se suman los tamaños desde el primero hasta superar la mitad del tamaño total. Los registros que formaron parte de esa suma permanecen en el mismo nodo, los restantes se guardan en un nodo nuevo.</w:t>
-      </w:r>
-    </w:p>
-    <w:p>
-      <w:pPr>
-        <w:pStyle w:val="Prrafodelista"/>
+      </w:pPr>
+      <w:r>
+        <w:t>Concatenación: No implementada.</w:t>
+      </w:r>
+    </w:p>
+    <w:p>
+      <w:pPr>
+        <w:pStyle w:val="ListParagraph"/>
         <w:numPr>
           <w:ilvl w:val="0"/>
-          <w:numId w:val="8"/>
+          <w:numId w:val="20"/>
         </w:numPr>
-        <w:tabs>
-          <w:tab w:val="left" w:pos="708"/>
-        </w:tabs>
-        <w:suppressAutoHyphens/>
+      </w:pPr>
+      <w:r>
+        <w:t>Búsqueda: Binaria.</w:t>
+      </w:r>
+    </w:p>
+    <w:p>
+      <w:pPr>
+        <w:pStyle w:val="Heading3"/>
+      </w:pPr>
+      <w:bookmarkStart w:id="6" w:name="_Toc306981483"/>
+      <w:bookmarkStart w:id="7" w:name="_Toc306981798"/>
+      <w:r>
+        <w:t xml:space="preserve">Manejo </w:t>
+      </w:r>
+      <w:proofErr w:type="spellStart"/>
+      <w:r>
+        <w:t>O</w:t>
+      </w:r>
+      <w:r>
+        <w:t>verflow</w:t>
+      </w:r>
+      <w:bookmarkEnd w:id="6"/>
+      <w:bookmarkEnd w:id="7"/>
+      <w:proofErr w:type="spellEnd"/>
+    </w:p>
+    <w:p>
+      <w:pPr>
+        <w:pStyle w:val="ListParagraph"/>
+        <w:numPr>
+          <w:ilvl w:val="0"/>
+          <w:numId w:val="19"/>
+        </w:numPr>
+      </w:pPr>
+      <w:r>
+        <w:t xml:space="preserve">Condición: Se considera que un nodo entra en </w:t>
+      </w:r>
+      <w:proofErr w:type="spellStart"/>
+      <w:r>
+        <w:t>overflow</w:t>
+      </w:r>
+      <w:proofErr w:type="spellEnd"/>
+      <w:r>
+        <w:t xml:space="preserve"> cuando al insertar o actualizar un registro, el tamaño total ocupado por datos (sin considerar </w:t>
+      </w:r>
+      <w:proofErr w:type="spellStart"/>
+      <w:r>
+        <w:t>metadata</w:t>
+      </w:r>
+      <w:proofErr w:type="spellEnd"/>
+      <w:r>
+        <w:t>), es mayor al 90% del tamaño disponible para datos</w:t>
+      </w:r>
+      <w:r>
+        <w:t xml:space="preserve"> en el nodo</w:t>
+      </w:r>
+      <w:r>
+        <w:t>. No se considera el 100%, para permitir mayor flexibilida</w:t>
+      </w:r>
+      <w:r>
+        <w:t xml:space="preserve">d en las operaciones, ya que al ser registros de longitud variable no se tiene seguridad sobre el tamaño de los </w:t>
+      </w:r>
+      <w:r>
+        <w:t>registros</w:t>
+      </w:r>
+      <w:r>
+        <w:t>.</w:t>
+      </w:r>
+    </w:p>
+    <w:p>
+      <w:pPr>
+        <w:pStyle w:val="ListParagraph"/>
+        <w:numPr>
+          <w:ilvl w:val="0"/>
+          <w:numId w:val="19"/>
+        </w:numPr>
+      </w:pPr>
+      <w:r>
+        <w:t xml:space="preserve">Determinación </w:t>
+      </w:r>
+      <w:proofErr w:type="gramStart"/>
+      <w:r>
+        <w:t>registro</w:t>
+      </w:r>
+      <w:proofErr w:type="gramEnd"/>
+      <w:r>
+        <w:t xml:space="preserve"> </w:t>
+      </w:r>
+      <w:r>
+        <w:t>medio</w:t>
+      </w:r>
+      <w:r>
+        <w:t xml:space="preserve">: Se suma el tamaño de los registros del bloque en orden, considerando también al registro que causo el </w:t>
+      </w:r>
+      <w:proofErr w:type="spellStart"/>
+      <w:r>
+        <w:t>overflow</w:t>
+      </w:r>
+      <w:proofErr w:type="spellEnd"/>
+      <w:r>
+        <w:t xml:space="preserve"> en el caso d</w:t>
+      </w:r>
+      <w:r>
+        <w:t>e la inserción. Se considera al registro del medio como aquel que hace que el tamaño acumulado sea mayor a la mitad del espacio máximo disponible para datos (es decir, 45% del espacio disponible para datos).</w:t>
+      </w:r>
+    </w:p>
+    <w:p>
+      <w:pPr>
+        <w:pStyle w:val="ListParagraph"/>
+        <w:numPr>
+          <w:ilvl w:val="0"/>
+          <w:numId w:val="19"/>
+        </w:numPr>
+      </w:pPr>
+      <w:r>
+        <w:t xml:space="preserve">Política Split: En caso de </w:t>
+      </w:r>
+      <w:proofErr w:type="spellStart"/>
+      <w:r>
+        <w:t>overflow</w:t>
+      </w:r>
+      <w:proofErr w:type="spellEnd"/>
+      <w:r>
+        <w:t xml:space="preserve"> se separan los registros en dos nodos. Al nodo original se le sacan el registro del medio y todos los siguientes y se agregan a un nuevo </w:t>
+      </w:r>
+      <w:r>
+        <w:t xml:space="preserve"> nodo que pasa a ser hermano derecho del que entro en </w:t>
+      </w:r>
+      <w:proofErr w:type="spellStart"/>
+      <w:r>
+        <w:t>overflow</w:t>
+      </w:r>
+      <w:proofErr w:type="spellEnd"/>
+      <w:r>
+        <w:t>. Adicionalmente, se agrega al padre (nodo interno) un registro nuevo de índice, con la clave del registro del medio.</w:t>
+      </w:r>
+    </w:p>
+    <w:p>
+      <w:pPr>
+        <w:pStyle w:val="Heading3"/>
+      </w:pPr>
+      <w:bookmarkStart w:id="8" w:name="_Toc306981484"/>
+      <w:bookmarkStart w:id="9" w:name="_Toc306981799"/>
+      <w:r>
+        <w:t xml:space="preserve">Manejo </w:t>
+      </w:r>
+      <w:proofErr w:type="spellStart"/>
+      <w:r>
+        <w:t>Underflow</w:t>
+      </w:r>
+      <w:bookmarkEnd w:id="8"/>
+      <w:bookmarkEnd w:id="9"/>
+      <w:proofErr w:type="spellEnd"/>
+    </w:p>
+    <w:p>
+      <w:pPr>
+        <w:pStyle w:val="ListParagraph"/>
+        <w:numPr>
+          <w:ilvl w:val="0"/>
+          <w:numId w:val="19"/>
+        </w:numPr>
+      </w:pPr>
+      <w:r>
+        <w:t xml:space="preserve">Condición: Se considera que un nodo entra en </w:t>
+      </w:r>
+      <w:proofErr w:type="spellStart"/>
+      <w:r>
+        <w:t>underflow</w:t>
+      </w:r>
+      <w:proofErr w:type="spellEnd"/>
+      <w:r>
+        <w:t xml:space="preserve"> cuando eliminar un registro, el tamaño total ocupado por datos (sin considerar </w:t>
+      </w:r>
+      <w:proofErr w:type="spellStart"/>
+      <w:r>
+        <w:t>metadata</w:t>
+      </w:r>
+      <w:proofErr w:type="spellEnd"/>
+      <w:r>
+        <w:t>), es menor al 45% del tamaño disponible para datos</w:t>
+      </w:r>
+      <w:r>
+        <w:t xml:space="preserve"> en el nodo</w:t>
+      </w:r>
+      <w:r>
+        <w:t xml:space="preserve">. </w:t>
+      </w:r>
+      <w:r>
+        <w:t xml:space="preserve">No se considera el </w:t>
+      </w:r>
+      <w:proofErr w:type="spellStart"/>
+      <w:r>
+        <w:t>underflow</w:t>
+      </w:r>
+      <w:proofErr w:type="spellEnd"/>
+      <w:r>
+        <w:t xml:space="preserve"> en operaciones de actualización. Considerar</w:t>
+      </w:r>
+      <w:r>
+        <w:t xml:space="preserve"> el </w:t>
+      </w:r>
+      <w:r>
+        <w:t>50</w:t>
+      </w:r>
+      <w:r>
+        <w:t xml:space="preserve">%, </w:t>
+      </w:r>
+      <w:r>
+        <w:t>permite</w:t>
+      </w:r>
+      <w:r>
+        <w:t xml:space="preserve"> mayor flexibilidad en las operaciones, ya que al ser registros de longitud variable no se tiene seguridad sobre el tamaño de los </w:t>
+      </w:r>
+      <w:r>
+        <w:t>registros</w:t>
+      </w:r>
+      <w:r>
+        <w:t>.</w:t>
+      </w:r>
+    </w:p>
+    <w:p>
+      <w:pPr>
+        <w:pStyle w:val="ListParagraph"/>
+        <w:numPr>
+          <w:ilvl w:val="0"/>
+          <w:numId w:val="19"/>
+        </w:numPr>
+      </w:pPr>
+      <w:r>
+        <w:t xml:space="preserve">Balanceo: Se suma el tamaño total ocupado por datos en ambos bloques. Si la suma es mayor al tamaño máximo de datos permitido en un bloque se balancea al nodo que entro en </w:t>
+      </w:r>
+      <w:proofErr w:type="spellStart"/>
+      <w:r>
+        <w:t>underflow</w:t>
+      </w:r>
+      <w:proofErr w:type="spellEnd"/>
+      <w:r>
+        <w:t xml:space="preserve"> con su hermano derecho. El balanceo mueve </w:t>
+      </w:r>
+      <w:r>
+        <w:t xml:space="preserve">el primer nodo </w:t>
+      </w:r>
+      <w:r>
+        <w:t>de</w:t>
+      </w:r>
+      <w:r>
+        <w:t>l hermano derecho al izquierdo, hasta que el tamaño ocupado en el nodo izquierdo sea mayor al derecho.</w:t>
+      </w:r>
+    </w:p>
+    <w:p>
+      <w:pPr>
+        <w:pStyle w:val="ListParagraph"/>
+        <w:numPr>
+          <w:ilvl w:val="1"/>
+          <w:numId w:val="19"/>
+        </w:numPr>
+      </w:pPr>
+      <w:r>
+        <w:t xml:space="preserve">Caso particular: En caso que el nodo que entra en </w:t>
+      </w:r>
+      <w:proofErr w:type="spellStart"/>
+      <w:r>
+        <w:t>underflow</w:t>
+      </w:r>
+      <w:proofErr w:type="spellEnd"/>
+      <w:r>
+        <w:t xml:space="preserve"> sea el último (es el hijo que está más a la derecha) de su padre, se balancea a este con su hermano izquierdo hasta que el hermano izquierdo quede con carga mayor.</w:t>
+      </w:r>
+    </w:p>
+    <w:p>
+      <w:pPr>
+        <w:pStyle w:val="ListParagraph"/>
+        <w:numPr>
+          <w:ilvl w:val="0"/>
+          <w:numId w:val="19"/>
+        </w:numPr>
+      </w:pPr>
+      <w:r>
+        <w:t xml:space="preserve">Política de Split: Si al momento de intentar el balanceo, el tamaño total ocupado por datos es menor al tamaño del nodo (sin considerar a la </w:t>
+      </w:r>
+      <w:proofErr w:type="spellStart"/>
+      <w:r>
+        <w:t>metadata</w:t>
+      </w:r>
+      <w:proofErr w:type="spellEnd"/>
+      <w:r>
+        <w:t xml:space="preserve">) se </w:t>
+      </w:r>
+      <w:proofErr w:type="spellStart"/>
+      <w:r>
+        <w:t>mergea</w:t>
+      </w:r>
+      <w:proofErr w:type="spellEnd"/>
+      <w:r>
+        <w:t xml:space="preserve"> al nodo en </w:t>
+      </w:r>
+      <w:proofErr w:type="spellStart"/>
+      <w:r>
+        <w:t>underflow</w:t>
+      </w:r>
+      <w:proofErr w:type="spellEnd"/>
+      <w:r>
+        <w:t xml:space="preserve"> con su hermano derecho. Todos los registros del hermano derecho pasan al hermano izquierdo. Adicionalmente, se remueve del padre al índice relacionado con el hermano derecho (que es la última clave del padre que es menor al primer registro del nodo derecho, no necesariamente debería ser igual).</w:t>
+      </w:r>
+      <w:r>
+        <w:t xml:space="preserve"> Adicionalmente, se marca al nodo derecho como nodo libre en el archivo de nodos libres.</w:t>
+      </w:r>
+    </w:p>
+    <w:p>
+      <w:pPr>
+        <w:pStyle w:val="ListParagraph"/>
+        <w:numPr>
+          <w:ilvl w:val="1"/>
+          <w:numId w:val="19"/>
+        </w:numPr>
+      </w:pPr>
+      <w:r>
+        <w:t xml:space="preserve">Caso particular: En caso que el nodo que entra en </w:t>
+      </w:r>
+      <w:proofErr w:type="spellStart"/>
+      <w:r>
+        <w:t>underflow</w:t>
+      </w:r>
+      <w:proofErr w:type="spellEnd"/>
+      <w:r>
+        <w:t xml:space="preserve"> sea el último (es el hijo que está más a la derecha) de su padre, se </w:t>
+      </w:r>
+      <w:proofErr w:type="spellStart"/>
+      <w:r>
+        <w:t>mergea</w:t>
+      </w:r>
+      <w:proofErr w:type="spellEnd"/>
+      <w:r>
+        <w:t xml:space="preserve"> a este con su h</w:t>
+      </w:r>
+      <w:r>
+        <w:t>ermano izquierdo (se sigue haciendo lo mismo en el padre).</w:t>
+      </w:r>
+    </w:p>
+    <w:p>
+      <w:r>
+        <w:t>Esta lógica es la misma en todos los casos de manera de implementar solo un Árbol B+ que pueda ser usado para todas las entidades que corresponda.</w:t>
+      </w:r>
+    </w:p>
+    <w:p>
+      <w:r>
+        <w:br w:type="page"/>
+      </w:r>
+    </w:p>
+    <w:p>
+      <w:pPr>
+        <w:pStyle w:val="Heading2"/>
+      </w:pPr>
+      <w:bookmarkStart w:id="10" w:name="_Toc306981485"/>
+      <w:bookmarkStart w:id="11" w:name="_Toc306981800"/>
+      <w:r>
+        <w:t>Distrito</w:t>
+      </w:r>
+      <w:bookmarkEnd w:id="10"/>
+      <w:bookmarkEnd w:id="11"/>
+    </w:p>
+    <w:p>
+      <w:pPr>
+        <w:pStyle w:val="Heading3"/>
+      </w:pPr>
+      <w:bookmarkStart w:id="12" w:name="_Toc306981486"/>
+      <w:bookmarkStart w:id="13" w:name="_Toc306981801"/>
+      <w:r>
+        <w:t>Organización</w:t>
+      </w:r>
+      <w:bookmarkEnd w:id="12"/>
+      <w:bookmarkEnd w:id="13"/>
+    </w:p>
+    <w:p>
+      <w:pPr>
         <w:spacing w:after="0"/>
-        <w:contextualSpacing w:val="0"/>
-      </w:pPr>
-      <w:r>
-        <w:rPr>
-          <w:i/>
-        </w:rPr>
-        <w:t xml:space="preserve">Política </w:t>
-      </w:r>
-      <w:proofErr w:type="spellStart"/>
-      <w:r>
-        <w:rPr>
-          <w:i/>
-        </w:rPr>
-        <w:t>Merge</w:t>
-      </w:r>
-      <w:proofErr w:type="spellEnd"/>
-      <w:r>
-        <w:rPr>
-          <w:i/>
-        </w:rPr>
-        <w:t>:</w:t>
-      </w:r>
-      <w:r>
-        <w:t xml:space="preserve"> Al quedar un nodo en </w:t>
-      </w:r>
-      <w:proofErr w:type="spellStart"/>
-      <w:r>
-        <w:t>underflow</w:t>
-      </w:r>
-      <w:proofErr w:type="spellEnd"/>
-      <w:r>
-        <w:t xml:space="preserve">, se balancea con su hermano derecho sacando registros hasta que el nodo izquierdo supera en tamaño al nodo derecho, siempre que haya espacio disponible en el primero. Se </w:t>
-      </w:r>
-      <w:proofErr w:type="spellStart"/>
-      <w:r>
-        <w:t>mergean</w:t>
-      </w:r>
-      <w:proofErr w:type="spellEnd"/>
-      <w:r>
-        <w:t xml:space="preserve"> dos nodos cuando la suma de las cargas de los hermanos izquierdo y derecho es menor al tamaño del nodo.</w:t>
-      </w:r>
-    </w:p>
-    <w:p>
-      <w:r>
-        <w:t>Esta lógica es la misma en todos los casos de manera de implementar solo un Árbol B+ que pueda ser usado para todas las entidades que corresponda.</w:t>
-      </w:r>
-    </w:p>
-    <w:p/>
-    <w:p>
-      <w:pPr>
-        <w:pStyle w:val="Ttulo2"/>
-      </w:pPr>
-      <w:bookmarkStart w:id="1" w:name="_Toc304753146"/>
-      <w:r>
-        <w:t>Distrito</w:t>
-      </w:r>
-      <w:bookmarkEnd w:id="1"/>
-    </w:p>
-    <w:p>
-      <w:pPr>
-        <w:pStyle w:val="Ttulo3"/>
-      </w:pPr>
-      <w:bookmarkStart w:id="2" w:name="_Toc304753147"/>
-      <w:r>
-        <w:t>Organización</w:t>
-      </w:r>
-      <w:bookmarkEnd w:id="2"/>
-    </w:p>
-    <w:p>
-      <w:pPr>
-        <w:spacing w:after="0"/>
       </w:pPr>
       <w:r>
         <w:t xml:space="preserve">Archivo de bloque con </w:t>
@@ -4888,17 +5290,19 @@
     </w:p>
     <w:p>
       <w:pPr>
-        <w:pStyle w:val="Ttulo3"/>
-      </w:pPr>
-      <w:bookmarkStart w:id="3" w:name="_Toc304753148"/>
+        <w:pStyle w:val="Heading3"/>
+      </w:pPr>
+      <w:bookmarkStart w:id="14" w:name="_Toc306981487"/>
+      <w:bookmarkStart w:id="15" w:name="_Toc306981802"/>
       <w:r>
         <w:t>Razones</w:t>
       </w:r>
-      <w:bookmarkEnd w:id="3"/>
-    </w:p>
-    <w:p>
-      <w:pPr>
-        <w:pStyle w:val="Prrafodelista"/>
+      <w:bookmarkEnd w:id="14"/>
+      <w:bookmarkEnd w:id="15"/>
+    </w:p>
+    <w:p>
+      <w:pPr>
+        <w:pStyle w:val="ListParagraph"/>
         <w:numPr>
           <w:ilvl w:val="0"/>
           <w:numId w:val="3"/>
@@ -4914,15 +5318,19 @@
     </w:p>
     <w:p>
       <w:pPr>
-        <w:pStyle w:val="Ttulo3"/>
-      </w:pPr>
+        <w:pStyle w:val="Heading3"/>
+      </w:pPr>
+      <w:bookmarkStart w:id="16" w:name="_Toc306981488"/>
+      <w:bookmarkStart w:id="17" w:name="_Toc306981803"/>
       <w:r>
         <w:t>Características Particulares</w:t>
       </w:r>
-    </w:p>
-    <w:p>
-      <w:pPr>
-        <w:pStyle w:val="Prrafodelista"/>
+      <w:bookmarkEnd w:id="16"/>
+      <w:bookmarkEnd w:id="17"/>
+    </w:p>
+    <w:p>
+      <w:pPr>
+        <w:pStyle w:val="ListParagraph"/>
         <w:numPr>
           <w:ilvl w:val="0"/>
           <w:numId w:val="7"/>
@@ -4935,41 +5343,38 @@
     </w:p>
     <w:p>
       <w:pPr>
-        <w:pStyle w:val="Prrafodelista"/>
+        <w:pStyle w:val="ListParagraph"/>
         <w:numPr>
           <w:ilvl w:val="0"/>
           <w:numId w:val="7"/>
         </w:numPr>
         <w:spacing w:after="0"/>
       </w:pPr>
+      <w:bookmarkStart w:id="18" w:name="_GoBack"/>
       <w:r>
         <w:t>Búsqueda separador: Lineal.</w:t>
       </w:r>
     </w:p>
     <w:p>
       <w:pPr>
+        <w:pStyle w:val="Heading3"/>
+      </w:pPr>
+      <w:bookmarkStart w:id="19" w:name="_Toc306981489"/>
+      <w:bookmarkStart w:id="20" w:name="_Toc306981804"/>
+      <w:bookmarkEnd w:id="18"/>
+      <w:r>
+        <w:t>Re</w:t>
+      </w:r>
+      <w:r>
+        <w:t>gistros</w:t>
+      </w:r>
+      <w:bookmarkEnd w:id="19"/>
+      <w:bookmarkEnd w:id="20"/>
+    </w:p>
+    <w:p>
+      <w:pPr>
         <w:spacing w:after="0"/>
       </w:pPr>
-    </w:p>
-    <w:p>
-      <w:pPr>
-        <w:pStyle w:val="Ttulo3"/>
-      </w:pPr>
-      <w:bookmarkStart w:id="4" w:name="_Toc304753150"/>
-      <w:r>
-        <w:t>Re</w:t>
-      </w:r>
-      <w:r>
-        <w:t>gistros</w:t>
-      </w:r>
-      <w:bookmarkStart w:id="5" w:name="_GoBack"/>
-      <w:bookmarkEnd w:id="4"/>
-      <w:bookmarkEnd w:id="5"/>
-    </w:p>
-    <w:p>
-      <w:pPr>
-        <w:spacing w:after="0"/>
-      </w:pPr>
       <w:r>
         <w:t>Se utilizara solo un registro de datos</w:t>
       </w:r>
@@ -4982,7 +5387,7 @@
     </w:p>
     <w:p>
       <w:pPr>
-        <w:pStyle w:val="Prrafodelista"/>
+        <w:pStyle w:val="ListParagraph"/>
         <w:numPr>
           <w:ilvl w:val="0"/>
           <w:numId w:val="5"/>
@@ -5047,15 +5452,19 @@
     </w:p>
     <w:p>
       <w:pPr>
-        <w:pStyle w:val="Ttulo3"/>
-      </w:pPr>
+        <w:pStyle w:val="Heading3"/>
+      </w:pPr>
+      <w:bookmarkStart w:id="21" w:name="_Toc306981490"/>
+      <w:bookmarkStart w:id="22" w:name="_Toc306981805"/>
       <w:r>
         <w:t>Bloques</w:t>
       </w:r>
-    </w:p>
-    <w:p>
-      <w:pPr>
-        <w:pStyle w:val="Prrafodelista"/>
+      <w:bookmarkEnd w:id="21"/>
+      <w:bookmarkEnd w:id="22"/>
+    </w:p>
+    <w:p>
+      <w:pPr>
+        <w:pStyle w:val="ListParagraph"/>
         <w:numPr>
           <w:ilvl w:val="0"/>
           <w:numId w:val="9"/>
@@ -5095,7 +5504,7 @@
     </w:p>
     <w:p>
       <w:pPr>
-        <w:pStyle w:val="Prrafodelista"/>
+        <w:pStyle w:val="ListParagraph"/>
         <w:numPr>
           <w:ilvl w:val="0"/>
           <w:numId w:val="9"/>
@@ -5151,14 +5560,11 @@
     </w:p>
     <w:p>
       <w:pPr>
-        <w:pStyle w:val="Ttulo4"/>
-      </w:pPr>
-      <w:bookmarkStart w:id="6" w:name="_Toc304753152"/>
-      <w:r>
-        <w:lastRenderedPageBreak/>
+        <w:pStyle w:val="Heading4"/>
+      </w:pPr>
+      <w:r>
         <w:t>Ilustración</w:t>
       </w:r>
-      <w:bookmarkEnd w:id="6"/>
     </w:p>
     <w:p>
       <w:pPr>
@@ -5170,7 +5576,7 @@
     </w:p>
     <w:tbl>
       <w:tblPr>
-        <w:tblStyle w:val="Tablaconcuadrcula"/>
+        <w:tblStyle w:val="TableGrid"/>
         <w:tblW w:w="0" w:type="auto"/>
         <w:tblLook w:val="04A0" w:firstRow="1" w:lastRow="0" w:firstColumn="1" w:lastColumn="0" w:noHBand="0" w:noVBand="1"/>
       </w:tblPr>
@@ -5508,7 +5914,7 @@
     </w:p>
     <w:tbl>
       <w:tblPr>
-        <w:tblStyle w:val="Tablaconcuadrcula"/>
+        <w:tblStyle w:val="TableGrid"/>
         <w:tblW w:w="9889" w:type="dxa"/>
         <w:tblLook w:val="04A0" w:firstRow="1" w:lastRow="0" w:firstColumn="1" w:lastColumn="0" w:noHBand="0" w:noVBand="1"/>
       </w:tblPr>
@@ -5765,23 +6171,27 @@
     </w:p>
     <w:p>
       <w:pPr>
-        <w:pStyle w:val="Ttulo2"/>
-      </w:pPr>
-      <w:bookmarkStart w:id="7" w:name="_Toc304753153"/>
+        <w:pStyle w:val="Heading2"/>
+      </w:pPr>
+      <w:bookmarkStart w:id="23" w:name="_Toc306981491"/>
+      <w:bookmarkStart w:id="24" w:name="_Toc306981806"/>
       <w:r>
         <w:t>Votante</w:t>
       </w:r>
-      <w:bookmarkEnd w:id="7"/>
-    </w:p>
-    <w:p>
-      <w:pPr>
-        <w:pStyle w:val="Ttulo3"/>
-      </w:pPr>
-      <w:bookmarkStart w:id="8" w:name="_Toc304753154"/>
+      <w:bookmarkEnd w:id="23"/>
+      <w:bookmarkEnd w:id="24"/>
+    </w:p>
+    <w:p>
+      <w:pPr>
+        <w:pStyle w:val="Heading3"/>
+      </w:pPr>
+      <w:bookmarkStart w:id="25" w:name="_Toc306981492"/>
+      <w:bookmarkStart w:id="26" w:name="_Toc306981807"/>
       <w:r>
         <w:t>Organización</w:t>
       </w:r>
-      <w:bookmarkEnd w:id="8"/>
+      <w:bookmarkEnd w:id="25"/>
+      <w:bookmarkEnd w:id="26"/>
     </w:p>
     <w:p>
       <w:pPr>
@@ -5793,17 +6203,19 @@
     </w:p>
     <w:p>
       <w:pPr>
-        <w:pStyle w:val="Ttulo3"/>
-      </w:pPr>
-      <w:bookmarkStart w:id="9" w:name="_Toc304753155"/>
+        <w:pStyle w:val="Heading3"/>
+      </w:pPr>
+      <w:bookmarkStart w:id="27" w:name="_Toc306981493"/>
+      <w:bookmarkStart w:id="28" w:name="_Toc306981808"/>
       <w:r>
         <w:t>Razones</w:t>
       </w:r>
-      <w:bookmarkEnd w:id="9"/>
-    </w:p>
-    <w:p>
-      <w:pPr>
-        <w:pStyle w:val="Prrafodelista"/>
+      <w:bookmarkEnd w:id="27"/>
+      <w:bookmarkEnd w:id="28"/>
+    </w:p>
+    <w:p>
+      <w:pPr>
+        <w:pStyle w:val="ListParagraph"/>
         <w:numPr>
           <w:ilvl w:val="0"/>
           <w:numId w:val="3"/>
@@ -5819,7 +6231,7 @@
     </w:p>
     <w:p>
       <w:pPr>
-        <w:pStyle w:val="Prrafodelista"/>
+        <w:pStyle w:val="ListParagraph"/>
         <w:numPr>
           <w:ilvl w:val="0"/>
           <w:numId w:val="3"/>
@@ -5832,7 +6244,7 @@
     </w:p>
     <w:p>
       <w:pPr>
-        <w:pStyle w:val="Prrafodelista"/>
+        <w:pStyle w:val="ListParagraph"/>
         <w:numPr>
           <w:ilvl w:val="0"/>
           <w:numId w:val="3"/>
@@ -5868,7 +6280,7 @@
     </w:p>
     <w:p>
       <w:pPr>
-        <w:pStyle w:val="Prrafodelista"/>
+        <w:pStyle w:val="ListParagraph"/>
         <w:numPr>
           <w:ilvl w:val="1"/>
           <w:numId w:val="3"/>
@@ -5881,7 +6293,7 @@
     </w:p>
     <w:p>
       <w:pPr>
-        <w:pStyle w:val="Prrafodelista"/>
+        <w:pStyle w:val="ListParagraph"/>
         <w:numPr>
           <w:ilvl w:val="1"/>
           <w:numId w:val="3"/>
@@ -5894,17 +6306,19 @@
     </w:p>
     <w:p>
       <w:pPr>
-        <w:pStyle w:val="Ttulo3"/>
-      </w:pPr>
-      <w:bookmarkStart w:id="10" w:name="_Toc304753156"/>
+        <w:pStyle w:val="Heading3"/>
+      </w:pPr>
+      <w:bookmarkStart w:id="29" w:name="_Toc306981494"/>
+      <w:bookmarkStart w:id="30" w:name="_Toc306981809"/>
       <w:r>
         <w:t>Características Particulares</w:t>
       </w:r>
-      <w:bookmarkEnd w:id="10"/>
-    </w:p>
-    <w:p>
-      <w:pPr>
-        <w:pStyle w:val="Prrafodelista"/>
+      <w:bookmarkEnd w:id="29"/>
+      <w:bookmarkEnd w:id="30"/>
+    </w:p>
+    <w:p>
+      <w:pPr>
+        <w:pStyle w:val="ListParagraph"/>
         <w:numPr>
           <w:ilvl w:val="0"/>
           <w:numId w:val="3"/>
@@ -5926,7 +6340,7 @@
     </w:p>
     <w:p>
       <w:pPr>
-        <w:pStyle w:val="Prrafodelista"/>
+        <w:pStyle w:val="ListParagraph"/>
         <w:spacing w:after="0"/>
       </w:pPr>
       <w:r>
@@ -5938,7 +6352,7 @@
     </w:p>
     <w:p>
       <w:pPr>
-        <w:pStyle w:val="Prrafodelista"/>
+        <w:pStyle w:val="ListParagraph"/>
         <w:numPr>
           <w:ilvl w:val="0"/>
           <w:numId w:val="3"/>
@@ -5979,7 +6393,7 @@
     </w:p>
     <w:p>
       <w:pPr>
-        <w:pStyle w:val="Prrafodelista"/>
+        <w:pStyle w:val="ListParagraph"/>
         <w:numPr>
           <w:ilvl w:val="1"/>
           <w:numId w:val="3"/>
@@ -6003,7 +6417,7 @@
     </w:p>
     <w:p>
       <w:pPr>
-        <w:pStyle w:val="Prrafodelista"/>
+        <w:pStyle w:val="ListParagraph"/>
         <w:numPr>
           <w:ilvl w:val="1"/>
           <w:numId w:val="3"/>
@@ -6016,7 +6430,7 @@
       <w:hyperlink w:anchor="votanteblockav" w:history="1">
         <w:r>
           <w:rPr>
-            <w:rStyle w:val="Hipervnculo"/>
+            <w:rStyle w:val="Hyperlink"/>
           </w:rPr>
           <w:t>tamaño promedio del bloque</w:t>
         </w:r>
@@ -6027,7 +6441,7 @@
     </w:p>
     <w:p>
       <w:pPr>
-        <w:pStyle w:val="Prrafodelista"/>
+        <w:pStyle w:val="ListParagraph"/>
         <w:numPr>
           <w:ilvl w:val="0"/>
           <w:numId w:val="3"/>
@@ -6043,7 +6457,7 @@
     </w:p>
     <w:p>
       <w:pPr>
-        <w:pStyle w:val="Prrafodelista"/>
+        <w:pStyle w:val="ListParagraph"/>
         <w:numPr>
           <w:ilvl w:val="0"/>
           <w:numId w:val="3"/>
@@ -6056,7 +6470,7 @@
     </w:p>
     <w:p>
       <w:pPr>
-        <w:pStyle w:val="Prrafodelista"/>
+        <w:pStyle w:val="ListParagraph"/>
         <w:numPr>
           <w:ilvl w:val="1"/>
           <w:numId w:val="3"/>
@@ -6069,7 +6483,7 @@
     </w:p>
     <w:p>
       <w:pPr>
-        <w:pStyle w:val="Prrafodelista"/>
+        <w:pStyle w:val="ListParagraph"/>
         <w:numPr>
           <w:ilvl w:val="1"/>
           <w:numId w:val="3"/>
@@ -6090,7 +6504,7 @@
     </w:p>
     <w:p>
       <w:pPr>
-        <w:pStyle w:val="Prrafodelista"/>
+        <w:pStyle w:val="ListParagraph"/>
         <w:numPr>
           <w:ilvl w:val="1"/>
           <w:numId w:val="3"/>
@@ -6108,7 +6522,7 @@
     </w:p>
     <w:p>
       <w:pPr>
-        <w:pStyle w:val="Prrafodelista"/>
+        <w:pStyle w:val="ListParagraph"/>
         <w:numPr>
           <w:ilvl w:val="0"/>
           <w:numId w:val="3"/>
@@ -6116,22 +6530,23 @@
         <w:spacing w:after="0"/>
       </w:pPr>
       <w:r>
-        <w:lastRenderedPageBreak/>
         <w:t>El bloque se considera desbordado cuando se algún votante no pueda insertarse por tener tamaño mayor al espacio libre disponible o alguna actualización haga que el bloque se desborde.</w:t>
       </w:r>
     </w:p>
     <w:p>
       <w:pPr>
-        <w:pStyle w:val="Ttulo3"/>
-      </w:pPr>
-      <w:bookmarkStart w:id="11" w:name="_Toc304753157"/>
+        <w:pStyle w:val="Heading3"/>
+      </w:pPr>
+      <w:bookmarkStart w:id="31" w:name="_Toc306981495"/>
+      <w:bookmarkStart w:id="32" w:name="_Toc306981810"/>
       <w:r>
         <w:t>Re</w:t>
       </w:r>
       <w:r>
         <w:t>gistros</w:t>
       </w:r>
-      <w:bookmarkEnd w:id="11"/>
+      <w:bookmarkEnd w:id="31"/>
+      <w:bookmarkEnd w:id="32"/>
     </w:p>
     <w:p>
       <w:pPr>
@@ -6143,7 +6558,7 @@
     </w:p>
     <w:p>
       <w:pPr>
-        <w:pStyle w:val="Prrafodelista"/>
+        <w:pStyle w:val="ListParagraph"/>
         <w:numPr>
           <w:ilvl w:val="0"/>
           <w:numId w:val="5"/>
@@ -6295,7 +6710,7 @@
     </w:p>
     <w:p>
       <w:pPr>
-        <w:pStyle w:val="Ttulo4"/>
+        <w:pStyle w:val="Heading4"/>
       </w:pPr>
       <w:r>
         <w:t xml:space="preserve">Tamaño promedio </w:t>
@@ -6314,7 +6729,7 @@
     </w:p>
     <w:p>
       <w:pPr>
-        <w:pStyle w:val="Prrafodelista"/>
+        <w:pStyle w:val="ListParagraph"/>
         <w:numPr>
           <w:ilvl w:val="0"/>
           <w:numId w:val="5"/>
@@ -6327,7 +6742,7 @@
     </w:p>
     <w:p>
       <w:pPr>
-        <w:pStyle w:val="Prrafodelista"/>
+        <w:pStyle w:val="ListParagraph"/>
         <w:numPr>
           <w:ilvl w:val="0"/>
           <w:numId w:val="5"/>
@@ -6340,7 +6755,7 @@
     </w:p>
     <w:p>
       <w:pPr>
-        <w:pStyle w:val="Prrafodelista"/>
+        <w:pStyle w:val="ListParagraph"/>
         <w:numPr>
           <w:ilvl w:val="0"/>
           <w:numId w:val="5"/>
@@ -6359,7 +6774,7 @@
     </w:p>
     <w:p>
       <w:pPr>
-        <w:pStyle w:val="Prrafodelista"/>
+        <w:pStyle w:val="ListParagraph"/>
         <w:numPr>
           <w:ilvl w:val="0"/>
           <w:numId w:val="5"/>
@@ -6372,7 +6787,7 @@
     </w:p>
     <w:p>
       <w:pPr>
-        <w:pStyle w:val="Prrafodelista"/>
+        <w:pStyle w:val="ListParagraph"/>
         <w:numPr>
           <w:ilvl w:val="0"/>
           <w:numId w:val="5"/>
@@ -6386,7 +6801,7 @@
     </w:p>
     <w:p>
       <w:pPr>
-        <w:pStyle w:val="Prrafodelista"/>
+        <w:pStyle w:val="ListParagraph"/>
         <w:numPr>
           <w:ilvl w:val="0"/>
           <w:numId w:val="5"/>
@@ -6399,7 +6814,7 @@
     </w:p>
     <w:p>
       <w:pPr>
-        <w:pStyle w:val="Prrafodelista"/>
+        <w:pStyle w:val="ListParagraph"/>
         <w:numPr>
           <w:ilvl w:val="0"/>
           <w:numId w:val="5"/>
@@ -6412,7 +6827,7 @@
     </w:p>
     <w:p>
       <w:pPr>
-        <w:pStyle w:val="Prrafodelista"/>
+        <w:pStyle w:val="ListParagraph"/>
         <w:numPr>
           <w:ilvl w:val="0"/>
           <w:numId w:val="5"/>
@@ -6425,7 +6840,7 @@
     </w:p>
     <w:p>
       <w:pPr>
-        <w:pStyle w:val="Prrafodelista"/>
+        <w:pStyle w:val="ListParagraph"/>
         <w:numPr>
           <w:ilvl w:val="0"/>
           <w:numId w:val="5"/>
@@ -6438,7 +6853,7 @@
     </w:p>
     <w:p>
       <w:pPr>
-        <w:pStyle w:val="Prrafodelista"/>
+        <w:pStyle w:val="ListParagraph"/>
         <w:numPr>
           <w:ilvl w:val="0"/>
           <w:numId w:val="5"/>
@@ -6477,13 +6892,15 @@
     </w:p>
     <w:p>
       <w:pPr>
-        <w:pStyle w:val="Ttulo3"/>
-      </w:pPr>
-      <w:bookmarkStart w:id="12" w:name="_Toc304753158"/>
+        <w:pStyle w:val="Heading3"/>
+      </w:pPr>
+      <w:bookmarkStart w:id="33" w:name="_Toc306981496"/>
+      <w:bookmarkStart w:id="34" w:name="_Toc306981811"/>
       <w:r>
         <w:t>Bloques</w:t>
       </w:r>
-      <w:bookmarkEnd w:id="12"/>
+      <w:bookmarkEnd w:id="33"/>
+      <w:bookmarkEnd w:id="34"/>
     </w:p>
     <w:p>
       <w:pPr>
@@ -6495,7 +6912,7 @@
     </w:p>
     <w:p>
       <w:pPr>
-        <w:pStyle w:val="Prrafodelista"/>
+        <w:pStyle w:val="ListParagraph"/>
         <w:numPr>
           <w:ilvl w:val="0"/>
           <w:numId w:val="5"/>
@@ -6549,21 +6966,27 @@
     </w:p>
     <w:p>
       <w:pPr>
-        <w:pStyle w:val="Ttulo2"/>
-      </w:pPr>
+        <w:pStyle w:val="Heading2"/>
+      </w:pPr>
+      <w:bookmarkStart w:id="35" w:name="_Toc306981497"/>
+      <w:bookmarkStart w:id="36" w:name="_Toc306981812"/>
       <w:r>
         <w:t>Elección</w:t>
       </w:r>
-    </w:p>
-    <w:p>
-      <w:pPr>
-        <w:pStyle w:val="Ttulo3"/>
-      </w:pPr>
-      <w:bookmarkStart w:id="13" w:name="_Toc304753160"/>
+      <w:bookmarkEnd w:id="35"/>
+      <w:bookmarkEnd w:id="36"/>
+    </w:p>
+    <w:p>
+      <w:pPr>
+        <w:pStyle w:val="Heading3"/>
+      </w:pPr>
+      <w:bookmarkStart w:id="37" w:name="_Toc306981498"/>
+      <w:bookmarkStart w:id="38" w:name="_Toc306981813"/>
       <w:r>
         <w:t>Organización</w:t>
       </w:r>
-      <w:bookmarkEnd w:id="13"/>
+      <w:bookmarkEnd w:id="37"/>
+      <w:bookmarkEnd w:id="38"/>
     </w:p>
     <w:p>
       <w:r>
@@ -6584,17 +7007,19 @@
     </w:p>
     <w:p>
       <w:pPr>
-        <w:pStyle w:val="Ttulo3"/>
-      </w:pPr>
-      <w:bookmarkStart w:id="14" w:name="_Toc304753161"/>
+        <w:pStyle w:val="Heading3"/>
+      </w:pPr>
+      <w:bookmarkStart w:id="39" w:name="_Toc306981499"/>
+      <w:bookmarkStart w:id="40" w:name="_Toc306981814"/>
       <w:r>
         <w:t>Razones</w:t>
       </w:r>
-      <w:bookmarkEnd w:id="14"/>
-    </w:p>
-    <w:p>
-      <w:pPr>
-        <w:pStyle w:val="Prrafodelista"/>
+      <w:bookmarkEnd w:id="39"/>
+      <w:bookmarkEnd w:id="40"/>
+    </w:p>
+    <w:p>
+      <w:pPr>
+        <w:pStyle w:val="ListParagraph"/>
         <w:numPr>
           <w:ilvl w:val="0"/>
           <w:numId w:val="5"/>
@@ -6610,7 +7035,7 @@
     </w:p>
     <w:p>
       <w:pPr>
-        <w:pStyle w:val="Prrafodelista"/>
+        <w:pStyle w:val="ListParagraph"/>
         <w:numPr>
           <w:ilvl w:val="0"/>
           <w:numId w:val="5"/>
@@ -6626,7 +7051,7 @@
     </w:p>
     <w:p>
       <w:pPr>
-        <w:pStyle w:val="Prrafodelista"/>
+        <w:pStyle w:val="ListParagraph"/>
         <w:numPr>
           <w:ilvl w:val="0"/>
           <w:numId w:val="5"/>
@@ -6642,18 +7067,19 @@
     </w:p>
     <w:p>
       <w:pPr>
-        <w:pStyle w:val="Ttulo3"/>
-      </w:pPr>
-      <w:bookmarkStart w:id="15" w:name="_Toc304753162"/>
-      <w:r>
-        <w:lastRenderedPageBreak/>
+        <w:pStyle w:val="Heading3"/>
+      </w:pPr>
+      <w:bookmarkStart w:id="41" w:name="_Toc306981500"/>
+      <w:bookmarkStart w:id="42" w:name="_Toc306981815"/>
+      <w:r>
         <w:t>Características Particulares</w:t>
       </w:r>
-      <w:bookmarkEnd w:id="15"/>
-    </w:p>
-    <w:p>
-      <w:pPr>
-        <w:pStyle w:val="Prrafodelista"/>
+      <w:bookmarkEnd w:id="41"/>
+      <w:bookmarkEnd w:id="42"/>
+    </w:p>
+    <w:p>
+      <w:pPr>
+        <w:pStyle w:val="ListParagraph"/>
         <w:numPr>
           <w:ilvl w:val="0"/>
           <w:numId w:val="7"/>
@@ -6681,7 +7107,7 @@
     </w:p>
     <w:p>
       <w:pPr>
-        <w:pStyle w:val="Prrafodelista"/>
+        <w:pStyle w:val="ListParagraph"/>
         <w:numPr>
           <w:ilvl w:val="0"/>
           <w:numId w:val="7"/>
@@ -6694,13 +7120,15 @@
     </w:p>
     <w:p>
       <w:pPr>
-        <w:pStyle w:val="Ttulo3"/>
-      </w:pPr>
-      <w:bookmarkStart w:id="16" w:name="_Toc304753163"/>
+        <w:pStyle w:val="Heading3"/>
+      </w:pPr>
+      <w:bookmarkStart w:id="43" w:name="_Toc306981501"/>
+      <w:bookmarkStart w:id="44" w:name="_Toc306981816"/>
       <w:r>
         <w:t>Registros</w:t>
       </w:r>
-      <w:bookmarkEnd w:id="16"/>
+      <w:bookmarkEnd w:id="43"/>
+      <w:bookmarkEnd w:id="44"/>
     </w:p>
     <w:p>
       <w:pPr>
@@ -6758,7 +7186,7 @@
     </w:p>
     <w:p>
       <w:pPr>
-        <w:pStyle w:val="Ttulo4"/>
+        <w:pStyle w:val="Heading4"/>
       </w:pPr>
       <w:proofErr w:type="spellStart"/>
       <w:r>
@@ -6848,7 +7276,7 @@
     </w:p>
     <w:tbl>
       <w:tblPr>
-        <w:tblStyle w:val="Tablaconcuadrcula"/>
+        <w:tblStyle w:val="TableGrid"/>
         <w:tblW w:w="0" w:type="auto"/>
         <w:tblLook w:val="04A0" w:firstRow="1" w:lastRow="0" w:firstColumn="1" w:lastColumn="0" w:noHBand="0" w:noVBand="1"/>
       </w:tblPr>
@@ -7061,7 +7489,7 @@
     </w:p>
     <w:p>
       <w:pPr>
-        <w:pStyle w:val="Ttulo4"/>
+        <w:pStyle w:val="Heading4"/>
       </w:pPr>
       <w:proofErr w:type="spellStart"/>
       <w:r>
@@ -7110,7 +7538,7 @@
     </w:p>
     <w:tbl>
       <w:tblPr>
-        <w:tblStyle w:val="Tablaconcuadrcula"/>
+        <w:tblStyle w:val="TableGrid"/>
         <w:tblW w:w="0" w:type="auto"/>
         <w:tblLook w:val="04A0" w:firstRow="1" w:lastRow="0" w:firstColumn="1" w:lastColumn="0" w:noHBand="0" w:noVBand="1"/>
       </w:tblPr>
@@ -7247,17 +7675,18 @@
         </w:tc>
       </w:tr>
     </w:tbl>
-    <w:p>
-      <w:bookmarkStart w:id="17" w:name="_Toc304753164"/>
-    </w:p>
-    <w:p>
-      <w:pPr>
-        <w:pStyle w:val="Ttulo3"/>
-      </w:pPr>
+    <w:p/>
+    <w:p>
+      <w:pPr>
+        <w:pStyle w:val="Heading3"/>
+      </w:pPr>
+      <w:bookmarkStart w:id="45" w:name="_Toc306981502"/>
+      <w:bookmarkStart w:id="46" w:name="_Toc306981817"/>
       <w:r>
         <w:t>Bloques</w:t>
       </w:r>
-      <w:bookmarkEnd w:id="17"/>
+      <w:bookmarkEnd w:id="45"/>
+      <w:bookmarkEnd w:id="46"/>
     </w:p>
     <w:p>
       <w:pPr>
@@ -7278,7 +7707,7 @@
     </w:p>
     <w:p>
       <w:pPr>
-        <w:pStyle w:val="Ttulo4"/>
+        <w:pStyle w:val="Heading4"/>
       </w:pPr>
       <w:proofErr w:type="spellStart"/>
       <w:r>
@@ -7345,7 +7774,7 @@
     </w:p>
     <w:p>
       <w:pPr>
-        <w:pStyle w:val="Ttulo4"/>
+        <w:pStyle w:val="Heading4"/>
       </w:pPr>
       <w:proofErr w:type="spellStart"/>
       <w:r>
@@ -7422,28 +7851,32 @@
     </w:p>
     <w:p>
       <w:pPr>
-        <w:pStyle w:val="Ttulo2"/>
-      </w:pPr>
-      <w:bookmarkStart w:id="18" w:name="_Toc3046547911"/>
-      <w:bookmarkStart w:id="19" w:name="_Toc304753165"/>
+        <w:pStyle w:val="Heading2"/>
+      </w:pPr>
+      <w:bookmarkStart w:id="47" w:name="_Toc3046547911"/>
+      <w:bookmarkStart w:id="48" w:name="_Toc306981503"/>
+      <w:bookmarkStart w:id="49" w:name="_Toc306981818"/>
       <w:r>
         <w:t>L</w:t>
       </w:r>
-      <w:bookmarkEnd w:id="18"/>
+      <w:bookmarkEnd w:id="47"/>
       <w:r>
         <w:t>ista</w:t>
       </w:r>
-      <w:bookmarkEnd w:id="19"/>
-    </w:p>
-    <w:p>
-      <w:pPr>
-        <w:pStyle w:val="Ttulo3"/>
-      </w:pPr>
-      <w:bookmarkStart w:id="20" w:name="_Toc304753166"/>
+      <w:bookmarkEnd w:id="48"/>
+      <w:bookmarkEnd w:id="49"/>
+    </w:p>
+    <w:p>
+      <w:pPr>
+        <w:pStyle w:val="Heading3"/>
+      </w:pPr>
+      <w:bookmarkStart w:id="50" w:name="_Toc306981504"/>
+      <w:bookmarkStart w:id="51" w:name="_Toc306981819"/>
       <w:r>
         <w:t>Organización</w:t>
       </w:r>
-      <w:bookmarkEnd w:id="20"/>
+      <w:bookmarkEnd w:id="50"/>
+      <w:bookmarkEnd w:id="51"/>
     </w:p>
     <w:p>
       <w:r>
@@ -7452,17 +7885,19 @@
     </w:p>
     <w:p>
       <w:pPr>
-        <w:pStyle w:val="Ttulo3"/>
-      </w:pPr>
-      <w:bookmarkStart w:id="21" w:name="_Toc304753167"/>
+        <w:pStyle w:val="Heading3"/>
+      </w:pPr>
+      <w:bookmarkStart w:id="52" w:name="_Toc306981505"/>
+      <w:bookmarkStart w:id="53" w:name="_Toc306981820"/>
       <w:r>
         <w:t>Razones</w:t>
       </w:r>
-      <w:bookmarkEnd w:id="21"/>
-    </w:p>
-    <w:p>
-      <w:pPr>
-        <w:pStyle w:val="Prrafodelista"/>
+      <w:bookmarkEnd w:id="52"/>
+      <w:bookmarkEnd w:id="53"/>
+    </w:p>
+    <w:p>
+      <w:pPr>
+        <w:pStyle w:val="ListParagraph"/>
         <w:numPr>
           <w:ilvl w:val="0"/>
           <w:numId w:val="9"/>
@@ -7479,7 +7914,7 @@
     </w:p>
     <w:p>
       <w:pPr>
-        <w:pStyle w:val="Prrafodelista"/>
+        <w:pStyle w:val="ListParagraph"/>
         <w:numPr>
           <w:ilvl w:val="0"/>
           <w:numId w:val="9"/>
@@ -7496,7 +7931,7 @@
     </w:p>
     <w:p>
       <w:pPr>
-        <w:pStyle w:val="Prrafodelista"/>
+        <w:pStyle w:val="ListParagraph"/>
         <w:numPr>
           <w:ilvl w:val="0"/>
           <w:numId w:val="9"/>
@@ -7508,26 +7943,24 @@
         <w:contextualSpacing w:val="0"/>
       </w:pPr>
       <w:r>
-        <w:t xml:space="preserve">Podríamos usar otro tipo de organización, por ejemplo un árbol B, ya que en realidad no necesitamos las características secuenciales del árbol B+. Sin embargo, por diferentes cuestiones </w:t>
-      </w:r>
-      <w:r>
-        <w:lastRenderedPageBreak/>
-        <w:t>(tiempo, robustez) preferimos usar un árbol B+, ya que sus capacidades de búsqueda secuencial si son requeridas para otras entidades.</w:t>
-      </w:r>
-    </w:p>
-    <w:p>
-      <w:pPr>
-        <w:pStyle w:val="Ttulo3"/>
-      </w:pPr>
-      <w:bookmarkStart w:id="22" w:name="_Toc304753168"/>
+        <w:t>Podríamos usar otro tipo de organización, por ejemplo un árbol B, ya que en realidad no necesitamos las características secuenciales del árbol B+. Sin embargo, por diferentes cuestiones (tiempo, robustez) preferimos usar un árbol B+, ya que sus capacidades de búsqueda secuencial si son requeridas para otras entidades.</w:t>
+      </w:r>
+    </w:p>
+    <w:p>
+      <w:pPr>
+        <w:pStyle w:val="Heading3"/>
+      </w:pPr>
+      <w:bookmarkStart w:id="54" w:name="_Toc306981506"/>
+      <w:bookmarkStart w:id="55" w:name="_Toc306981821"/>
       <w:r>
         <w:t>Características Particulares</w:t>
       </w:r>
-      <w:bookmarkEnd w:id="22"/>
-    </w:p>
-    <w:p>
-      <w:pPr>
-        <w:pStyle w:val="Prrafodelista"/>
+      <w:bookmarkEnd w:id="54"/>
+      <w:bookmarkEnd w:id="55"/>
+    </w:p>
+    <w:p>
+      <w:pPr>
+        <w:pStyle w:val="ListParagraph"/>
         <w:numPr>
           <w:ilvl w:val="0"/>
           <w:numId w:val="8"/>
@@ -7562,7 +7995,7 @@
     </w:p>
     <w:p>
       <w:pPr>
-        <w:pStyle w:val="Prrafodelista"/>
+        <w:pStyle w:val="ListParagraph"/>
         <w:numPr>
           <w:ilvl w:val="0"/>
           <w:numId w:val="8"/>
@@ -7588,13 +8021,15 @@
     </w:p>
     <w:p>
       <w:pPr>
-        <w:pStyle w:val="Ttulo3"/>
-      </w:pPr>
-      <w:bookmarkStart w:id="23" w:name="_Toc304753169"/>
+        <w:pStyle w:val="Heading3"/>
+      </w:pPr>
+      <w:bookmarkStart w:id="56" w:name="_Toc306981507"/>
+      <w:bookmarkStart w:id="57" w:name="_Toc306981822"/>
       <w:r>
         <w:t>Registros</w:t>
       </w:r>
-      <w:bookmarkEnd w:id="23"/>
+      <w:bookmarkEnd w:id="56"/>
+      <w:bookmarkEnd w:id="57"/>
     </w:p>
     <w:p>
       <w:r>
@@ -7683,7 +8118,7 @@
     </w:p>
     <w:p>
       <w:pPr>
-        <w:pStyle w:val="Ttulo4"/>
+        <w:pStyle w:val="Heading4"/>
       </w:pPr>
       <w:r>
         <w:t>Tamaño del registro</w:t>
@@ -7691,7 +8126,7 @@
     </w:p>
     <w:p>
       <w:pPr>
-        <w:pStyle w:val="Prrafodelista"/>
+        <w:pStyle w:val="ListParagraph"/>
         <w:numPr>
           <w:ilvl w:val="0"/>
           <w:numId w:val="10"/>
@@ -7703,7 +8138,7 @@
     </w:p>
     <w:p>
       <w:pPr>
-        <w:pStyle w:val="Prrafodelista"/>
+        <w:pStyle w:val="ListParagraph"/>
         <w:numPr>
           <w:ilvl w:val="0"/>
           <w:numId w:val="10"/>
@@ -7715,7 +8150,7 @@
     </w:p>
     <w:p>
       <w:pPr>
-        <w:pStyle w:val="Prrafodelista"/>
+        <w:pStyle w:val="ListParagraph"/>
         <w:numPr>
           <w:ilvl w:val="0"/>
           <w:numId w:val="10"/>
@@ -7727,7 +8162,7 @@
     </w:p>
     <w:p>
       <w:pPr>
-        <w:pStyle w:val="Prrafodelista"/>
+        <w:pStyle w:val="ListParagraph"/>
         <w:numPr>
           <w:ilvl w:val="0"/>
           <w:numId w:val="10"/>
@@ -7744,17 +8179,19 @@
     </w:p>
     <w:p>
       <w:pPr>
-        <w:pStyle w:val="Ttulo3"/>
-      </w:pPr>
-      <w:bookmarkStart w:id="24" w:name="_Toc304753170"/>
+        <w:pStyle w:val="Heading3"/>
+      </w:pPr>
+      <w:bookmarkStart w:id="58" w:name="_Toc306981508"/>
+      <w:bookmarkStart w:id="59" w:name="_Toc306981823"/>
       <w:r>
         <w:t>Ejemplo</w:t>
       </w:r>
-      <w:bookmarkEnd w:id="24"/>
+      <w:bookmarkEnd w:id="58"/>
+      <w:bookmarkEnd w:id="59"/>
     </w:p>
     <w:tbl>
       <w:tblPr>
-        <w:tblStyle w:val="Tablaconcuadrcula"/>
+        <w:tblStyle w:val="TableGrid"/>
         <w:tblW w:w="0" w:type="auto"/>
         <w:tblLook w:val="04A0" w:firstRow="1" w:lastRow="0" w:firstColumn="1" w:lastColumn="0" w:noHBand="0" w:noVBand="1"/>
       </w:tblPr>
@@ -7947,17 +8384,19 @@
     </w:p>
     <w:p>
       <w:pPr>
-        <w:pStyle w:val="Ttulo3"/>
-      </w:pPr>
-      <w:bookmarkStart w:id="25" w:name="_Toc304753171"/>
+        <w:pStyle w:val="Heading3"/>
+      </w:pPr>
+      <w:bookmarkStart w:id="60" w:name="_Toc306981509"/>
+      <w:bookmarkStart w:id="61" w:name="_Toc306981824"/>
       <w:r>
         <w:t>Bloques</w:t>
       </w:r>
-      <w:bookmarkEnd w:id="25"/>
-    </w:p>
-    <w:p>
-      <w:pPr>
-        <w:pStyle w:val="Prrafodelista"/>
+      <w:bookmarkEnd w:id="60"/>
+      <w:bookmarkEnd w:id="61"/>
+    </w:p>
+    <w:p>
+      <w:pPr>
+        <w:pStyle w:val="ListParagraph"/>
         <w:numPr>
           <w:ilvl w:val="0"/>
           <w:numId w:val="9"/>
@@ -7991,7 +8430,7 @@
     </w:p>
     <w:p>
       <w:pPr>
-        <w:pStyle w:val="Prrafodelista"/>
+        <w:pStyle w:val="ListParagraph"/>
         <w:numPr>
           <w:ilvl w:val="0"/>
           <w:numId w:val="9"/>
@@ -8045,13 +8484,13 @@
     </w:p>
     <w:p>
       <w:pPr>
-        <w:pStyle w:val="Prrafodelista"/>
+        <w:pStyle w:val="ListParagraph"/>
         <w:spacing w:after="0"/>
       </w:pPr>
     </w:p>
     <w:p>
       <w:pPr>
-        <w:pStyle w:val="Prrafodelista"/>
+        <w:pStyle w:val="ListParagraph"/>
         <w:spacing w:after="0"/>
         <w:ind w:left="0"/>
         <w:jc w:val="both"/>
@@ -8062,7 +8501,7 @@
     </w:p>
     <w:p>
       <w:pPr>
-        <w:pStyle w:val="Prrafodelista"/>
+        <w:pStyle w:val="ListParagraph"/>
         <w:spacing w:after="0"/>
         <w:ind w:left="0"/>
         <w:jc w:val="both"/>
@@ -8070,23 +8509,27 @@
     </w:p>
     <w:p>
       <w:pPr>
-        <w:pStyle w:val="Ttulo2"/>
-      </w:pPr>
-      <w:bookmarkStart w:id="26" w:name="_Toc304753172"/>
+        <w:pStyle w:val="Heading2"/>
+      </w:pPr>
+      <w:bookmarkStart w:id="62" w:name="_Toc306981510"/>
+      <w:bookmarkStart w:id="63" w:name="_Toc306981825"/>
       <w:r>
         <w:t>Conteo</w:t>
       </w:r>
-      <w:bookmarkEnd w:id="26"/>
-    </w:p>
-    <w:p>
-      <w:pPr>
-        <w:pStyle w:val="Ttulo3"/>
-      </w:pPr>
-      <w:bookmarkStart w:id="27" w:name="_Toc304753173"/>
+      <w:bookmarkEnd w:id="62"/>
+      <w:bookmarkEnd w:id="63"/>
+    </w:p>
+    <w:p>
+      <w:pPr>
+        <w:pStyle w:val="Heading3"/>
+      </w:pPr>
+      <w:bookmarkStart w:id="64" w:name="_Toc306981511"/>
+      <w:bookmarkStart w:id="65" w:name="_Toc306981826"/>
       <w:r>
         <w:t>Organización</w:t>
       </w:r>
-      <w:bookmarkEnd w:id="27"/>
+      <w:bookmarkEnd w:id="64"/>
+      <w:bookmarkEnd w:id="65"/>
     </w:p>
     <w:p>
       <w:r>
@@ -8112,17 +8555,19 @@
     </w:p>
     <w:p>
       <w:pPr>
-        <w:pStyle w:val="Ttulo3"/>
-      </w:pPr>
-      <w:bookmarkStart w:id="28" w:name="_Toc304753174"/>
+        <w:pStyle w:val="Heading3"/>
+      </w:pPr>
+      <w:bookmarkStart w:id="66" w:name="_Toc306981512"/>
+      <w:bookmarkStart w:id="67" w:name="_Toc306981827"/>
       <w:r>
         <w:t>Razones</w:t>
       </w:r>
-      <w:bookmarkEnd w:id="28"/>
-    </w:p>
-    <w:p>
-      <w:pPr>
-        <w:pStyle w:val="Prrafodelista"/>
+      <w:bookmarkEnd w:id="66"/>
+      <w:bookmarkEnd w:id="67"/>
+    </w:p>
+    <w:p>
+      <w:pPr>
+        <w:pStyle w:val="ListParagraph"/>
         <w:numPr>
           <w:ilvl w:val="0"/>
           <w:numId w:val="9"/>
@@ -8139,7 +8584,7 @@
     </w:p>
     <w:p>
       <w:pPr>
-        <w:pStyle w:val="Prrafodelista"/>
+        <w:pStyle w:val="ListParagraph"/>
         <w:numPr>
           <w:ilvl w:val="0"/>
           <w:numId w:val="9"/>
@@ -8156,20 +8601,19 @@
     </w:p>
     <w:p>
       <w:pPr>
-        <w:pStyle w:val="Prrafodelista"/>
+        <w:pStyle w:val="ListParagraph"/>
         <w:numPr>
           <w:ilvl w:val="0"/>
           <w:numId w:val="9"/>
         </w:numPr>
       </w:pPr>
       <w:r>
-        <w:lastRenderedPageBreak/>
         <w:t>Para los reportes por elección y distrito necesitamos acceso a los conteos por esos campos.</w:t>
       </w:r>
     </w:p>
     <w:p>
       <w:pPr>
-        <w:pStyle w:val="Prrafodelista"/>
+        <w:pStyle w:val="ListParagraph"/>
         <w:numPr>
           <w:ilvl w:val="1"/>
           <w:numId w:val="9"/>
@@ -8181,7 +8625,7 @@
     </w:p>
     <w:p>
       <w:pPr>
-        <w:pStyle w:val="Prrafodelista"/>
+        <w:pStyle w:val="ListParagraph"/>
         <w:numPr>
           <w:ilvl w:val="1"/>
           <w:numId w:val="9"/>
@@ -8198,17 +8642,19 @@
     </w:p>
     <w:p>
       <w:pPr>
-        <w:pStyle w:val="Ttulo3"/>
-      </w:pPr>
-      <w:bookmarkStart w:id="29" w:name="_Toc304753175"/>
+        <w:pStyle w:val="Heading3"/>
+      </w:pPr>
+      <w:bookmarkStart w:id="68" w:name="_Toc306981513"/>
+      <w:bookmarkStart w:id="69" w:name="_Toc306981828"/>
       <w:r>
         <w:t>Características Particulares</w:t>
       </w:r>
-      <w:bookmarkEnd w:id="29"/>
-    </w:p>
-    <w:p>
-      <w:pPr>
-        <w:pStyle w:val="Prrafodelista"/>
+      <w:bookmarkEnd w:id="68"/>
+      <w:bookmarkEnd w:id="69"/>
+    </w:p>
+    <w:p>
+      <w:pPr>
+        <w:pStyle w:val="ListParagraph"/>
         <w:numPr>
           <w:ilvl w:val="0"/>
           <w:numId w:val="8"/>
@@ -8221,7 +8667,7 @@
     </w:p>
     <w:p>
       <w:pPr>
-        <w:pStyle w:val="Prrafodelista"/>
+        <w:pStyle w:val="ListParagraph"/>
         <w:numPr>
           <w:ilvl w:val="0"/>
           <w:numId w:val="8"/>
@@ -8242,17 +8688,19 @@
     </w:p>
     <w:p>
       <w:pPr>
-        <w:pStyle w:val="Ttulo2"/>
-      </w:pPr>
-      <w:bookmarkStart w:id="30" w:name="_Toc304753176"/>
+        <w:pStyle w:val="Heading2"/>
+      </w:pPr>
+      <w:bookmarkStart w:id="70" w:name="_Toc306981514"/>
+      <w:bookmarkStart w:id="71" w:name="_Toc306981829"/>
       <w:r>
         <w:t>Registros</w:t>
       </w:r>
-      <w:bookmarkEnd w:id="30"/>
-    </w:p>
-    <w:p>
-      <w:pPr>
-        <w:pStyle w:val="Ttulo4"/>
+      <w:bookmarkEnd w:id="70"/>
+      <w:bookmarkEnd w:id="71"/>
+    </w:p>
+    <w:p>
+      <w:pPr>
+        <w:pStyle w:val="Heading4"/>
       </w:pPr>
       <w:r>
         <w:t>Árbol Datos</w:t>
@@ -8287,7 +8735,7 @@
     </w:p>
     <w:p>
       <w:pPr>
-        <w:pStyle w:val="Ttulo4"/>
+        <w:pStyle w:val="Heading4"/>
       </w:pPr>
       <w:proofErr w:type="spellStart"/>
       <w:r>
@@ -8368,7 +8816,7 @@
     </w:p>
     <w:tbl>
       <w:tblPr>
-        <w:tblStyle w:val="Tablaconcuadrcula"/>
+        <w:tblStyle w:val="TableGrid"/>
         <w:tblW w:w="0" w:type="auto"/>
         <w:tblLook w:val="04A0" w:firstRow="1" w:lastRow="0" w:firstColumn="1" w:lastColumn="0" w:noHBand="0" w:noVBand="1"/>
       </w:tblPr>
@@ -8635,7 +9083,7 @@
     </w:p>
     <w:p>
       <w:pPr>
-        <w:pStyle w:val="Ttulo4"/>
+        <w:pStyle w:val="Heading4"/>
         <w:spacing w:before="0"/>
       </w:pPr>
       <w:proofErr w:type="spellStart"/>
@@ -8711,13 +9159,13 @@
     </w:p>
     <w:p>
       <w:pPr>
-        <w:pStyle w:val="Ttulo4"/>
+        <w:pStyle w:val="Heading4"/>
         <w:spacing w:before="0"/>
       </w:pPr>
     </w:p>
     <w:p>
       <w:pPr>
-        <w:pStyle w:val="Ttulo4"/>
+        <w:pStyle w:val="Heading4"/>
         <w:spacing w:before="0"/>
         <w:rPr>
           <w:highlight w:val="yellow"/>
@@ -8810,7 +9258,7 @@
     </w:p>
     <w:p>
       <w:pPr>
-        <w:pStyle w:val="Ttulo4"/>
+        <w:pStyle w:val="Heading4"/>
         <w:spacing w:before="0"/>
         <w:rPr>
           <w:highlight w:val="yellow"/>
@@ -8914,7 +9362,7 @@
     </w:p>
     <w:p>
       <w:pPr>
-        <w:pStyle w:val="Ttulo4"/>
+        <w:pStyle w:val="Heading4"/>
         <w:rPr>
           <w:highlight w:val="yellow"/>
         </w:rPr>
@@ -9018,7 +9466,7 @@
     </w:p>
     <w:p>
       <w:pPr>
-        <w:pStyle w:val="Ttulo4"/>
+        <w:pStyle w:val="Heading4"/>
         <w:rPr>
           <w:highlight w:val="yellow"/>
         </w:rPr>
@@ -9139,17 +9587,19 @@
     </w:p>
     <w:p>
       <w:pPr>
-        <w:pStyle w:val="Ttulo3"/>
-      </w:pPr>
-      <w:bookmarkStart w:id="31" w:name="_Toc304753177"/>
+        <w:pStyle w:val="Heading3"/>
+      </w:pPr>
+      <w:bookmarkStart w:id="72" w:name="_Toc306981515"/>
+      <w:bookmarkStart w:id="73" w:name="_Toc306981830"/>
       <w:r>
         <w:t>Bloques</w:t>
       </w:r>
-      <w:bookmarkEnd w:id="31"/>
-    </w:p>
-    <w:p>
-      <w:pPr>
-        <w:pStyle w:val="Ttulo4"/>
+      <w:bookmarkEnd w:id="72"/>
+      <w:bookmarkEnd w:id="73"/>
+    </w:p>
+    <w:p>
+      <w:pPr>
+        <w:pStyle w:val="Heading4"/>
       </w:pPr>
       <w:r>
         <w:t>Árbol Datos</w:t>
@@ -9157,7 +9607,7 @@
     </w:p>
     <w:p>
       <w:pPr>
-        <w:pStyle w:val="Prrafodelista"/>
+        <w:pStyle w:val="ListParagraph"/>
         <w:numPr>
           <w:ilvl w:val="0"/>
           <w:numId w:val="9"/>
@@ -9191,7 +9641,7 @@
     </w:p>
     <w:p>
       <w:pPr>
-        <w:pStyle w:val="Prrafodelista"/>
+        <w:pStyle w:val="ListParagraph"/>
         <w:numPr>
           <w:ilvl w:val="0"/>
           <w:numId w:val="9"/>
@@ -9248,7 +9698,7 @@
     </w:p>
     <w:p>
       <w:pPr>
-        <w:pStyle w:val="Ttulo4"/>
+        <w:pStyle w:val="Heading4"/>
       </w:pPr>
       <w:proofErr w:type="spellStart"/>
       <w:r>
@@ -9261,7 +9711,7 @@
     </w:p>
     <w:p>
       <w:pPr>
-        <w:pStyle w:val="Prrafodelista"/>
+        <w:pStyle w:val="ListParagraph"/>
         <w:numPr>
           <w:ilvl w:val="0"/>
           <w:numId w:val="12"/>
@@ -9295,7 +9745,7 @@
     </w:p>
     <w:p>
       <w:pPr>
-        <w:pStyle w:val="Prrafodelista"/>
+        <w:pStyle w:val="ListParagraph"/>
         <w:numPr>
           <w:ilvl w:val="0"/>
           <w:numId w:val="12"/>
@@ -9354,7 +9804,7 @@
     </w:p>
     <w:p>
       <w:pPr>
-        <w:pStyle w:val="Prrafodelista"/>
+        <w:pStyle w:val="ListParagraph"/>
         <w:numPr>
           <w:ilvl w:val="0"/>
           <w:numId w:val="12"/>
@@ -9377,30 +9827,33 @@
     </w:p>
     <w:p>
       <w:pPr>
-        <w:pStyle w:val="Ttulo1"/>
-      </w:pPr>
-      <w:bookmarkStart w:id="32" w:name="_Toc304753178"/>
-      <w:r>
-        <w:lastRenderedPageBreak/>
+        <w:pStyle w:val="Heading1"/>
+      </w:pPr>
+      <w:bookmarkStart w:id="74" w:name="_Toc306981516"/>
+      <w:bookmarkStart w:id="75" w:name="_Toc306981831"/>
+      <w:r>
         <w:t>Cargo</w:t>
       </w:r>
-      <w:bookmarkEnd w:id="32"/>
-    </w:p>
-    <w:p>
-      <w:pPr>
-        <w:pStyle w:val="Ttulo2"/>
+      <w:bookmarkEnd w:id="74"/>
+      <w:bookmarkEnd w:id="75"/>
+    </w:p>
+    <w:p>
+      <w:pPr>
+        <w:pStyle w:val="Heading2"/>
         <w:rPr>
           <w:highlight w:val="yellow"/>
         </w:rPr>
       </w:pPr>
-      <w:bookmarkStart w:id="33" w:name="_Toc304753179"/>
+      <w:bookmarkStart w:id="76" w:name="_Toc306981517"/>
+      <w:bookmarkStart w:id="77" w:name="_Toc306981832"/>
       <w:r>
         <w:rPr>
           <w:highlight w:val="yellow"/>
         </w:rPr>
         <w:t>Organización</w:t>
       </w:r>
-      <w:bookmarkEnd w:id="33"/>
+      <w:bookmarkEnd w:id="76"/>
+      <w:bookmarkEnd w:id="77"/>
     </w:p>
     <w:p>
       <w:pPr>
@@ -9418,13 +9871,15 @@
     </w:p>
     <w:p>
       <w:pPr>
-        <w:pStyle w:val="Ttulo2"/>
-      </w:pPr>
-      <w:bookmarkStart w:id="34" w:name="_Toc304753180"/>
+        <w:pStyle w:val="Heading2"/>
+      </w:pPr>
+      <w:bookmarkStart w:id="78" w:name="_Toc306981518"/>
+      <w:bookmarkStart w:id="79" w:name="_Toc306981833"/>
       <w:r>
         <w:t>Razones</w:t>
       </w:r>
-      <w:bookmarkEnd w:id="34"/>
+      <w:bookmarkEnd w:id="78"/>
+      <w:bookmarkEnd w:id="79"/>
     </w:p>
     <w:p>
       <w:pPr>
@@ -9461,17 +9916,19 @@
     </w:p>
     <w:p>
       <w:pPr>
-        <w:pStyle w:val="Ttulo2"/>
-      </w:pPr>
-      <w:bookmarkStart w:id="35" w:name="_Toc304753181"/>
+        <w:pStyle w:val="Heading2"/>
+      </w:pPr>
+      <w:bookmarkStart w:id="80" w:name="_Toc306981519"/>
+      <w:bookmarkStart w:id="81" w:name="_Toc306981834"/>
       <w:r>
         <w:t>Características Particulares</w:t>
       </w:r>
-      <w:bookmarkEnd w:id="35"/>
-    </w:p>
-    <w:p>
-      <w:pPr>
-        <w:pStyle w:val="Prrafodelista"/>
+      <w:bookmarkEnd w:id="80"/>
+      <w:bookmarkEnd w:id="81"/>
+    </w:p>
+    <w:p>
+      <w:pPr>
+        <w:pStyle w:val="ListParagraph"/>
         <w:numPr>
           <w:ilvl w:val="0"/>
           <w:numId w:val="18"/>
@@ -9505,7 +9962,7 @@
     </w:p>
     <w:p>
       <w:pPr>
-        <w:pStyle w:val="Prrafodelista"/>
+        <w:pStyle w:val="ListParagraph"/>
         <w:numPr>
           <w:ilvl w:val="0"/>
           <w:numId w:val="17"/>
@@ -9534,7 +9991,7 @@
     </w:p>
     <w:p>
       <w:pPr>
-        <w:pStyle w:val="Prrafodelista"/>
+        <w:pStyle w:val="ListParagraph"/>
         <w:numPr>
           <w:ilvl w:val="0"/>
           <w:numId w:val="17"/>
@@ -9546,7 +10003,7 @@
     </w:p>
     <w:p>
       <w:pPr>
-        <w:pStyle w:val="Prrafodelista"/>
+        <w:pStyle w:val="ListParagraph"/>
         <w:numPr>
           <w:ilvl w:val="0"/>
           <w:numId w:val="16"/>
@@ -9558,7 +10015,7 @@
     </w:p>
     <w:p>
       <w:pPr>
-        <w:pStyle w:val="Prrafodelista"/>
+        <w:pStyle w:val="ListParagraph"/>
         <w:numPr>
           <w:ilvl w:val="0"/>
           <w:numId w:val="3"/>
@@ -9571,7 +10028,7 @@
     </w:p>
     <w:p>
       <w:pPr>
-        <w:pStyle w:val="Prrafodelista"/>
+        <w:pStyle w:val="ListParagraph"/>
         <w:numPr>
           <w:ilvl w:val="1"/>
           <w:numId w:val="3"/>
@@ -9584,7 +10041,7 @@
     </w:p>
     <w:p>
       <w:pPr>
-        <w:pStyle w:val="Prrafodelista"/>
+        <w:pStyle w:val="ListParagraph"/>
         <w:numPr>
           <w:ilvl w:val="1"/>
           <w:numId w:val="3"/>
@@ -9605,7 +10062,7 @@
     </w:p>
     <w:p>
       <w:pPr>
-        <w:pStyle w:val="Prrafodelista"/>
+        <w:pStyle w:val="ListParagraph"/>
         <w:numPr>
           <w:ilvl w:val="1"/>
           <w:numId w:val="3"/>
@@ -9618,13 +10075,15 @@
     </w:p>
     <w:p>
       <w:pPr>
-        <w:pStyle w:val="Ttulo2"/>
-      </w:pPr>
-      <w:bookmarkStart w:id="36" w:name="_Toc304753182"/>
+        <w:pStyle w:val="Heading2"/>
+      </w:pPr>
+      <w:bookmarkStart w:id="82" w:name="_Toc306981520"/>
+      <w:bookmarkStart w:id="83" w:name="_Toc306981835"/>
       <w:r>
         <w:t>Registros</w:t>
       </w:r>
-      <w:bookmarkEnd w:id="36"/>
+      <w:bookmarkEnd w:id="82"/>
+      <w:bookmarkEnd w:id="83"/>
     </w:p>
     <w:p>
       <w:r>
@@ -9704,13 +10163,15 @@
     </w:p>
     <w:p>
       <w:pPr>
-        <w:pStyle w:val="Ttulo2"/>
-      </w:pPr>
-      <w:bookmarkStart w:id="37" w:name="_Toc304753183"/>
+        <w:pStyle w:val="Heading2"/>
+      </w:pPr>
+      <w:bookmarkStart w:id="84" w:name="_Toc306981521"/>
+      <w:bookmarkStart w:id="85" w:name="_Toc306981836"/>
       <w:r>
         <w:t>Bloques</w:t>
       </w:r>
-      <w:bookmarkEnd w:id="37"/>
+      <w:bookmarkEnd w:id="84"/>
+      <w:bookmarkEnd w:id="85"/>
     </w:p>
     <w:p>
       <w:r>
@@ -9760,7 +10221,7 @@
     </w:p>
     <w:p>
       <w:pPr>
-        <w:pStyle w:val="Ttulo2"/>
+        <w:pStyle w:val="Heading2"/>
         <w:rPr>
           <w:rFonts w:asciiTheme="minorHAnsi" w:eastAsiaTheme="minorEastAsia" w:hAnsiTheme="minorHAnsi" w:cstheme="minorBidi"/>
           <w:b w:val="0"/>
@@ -9770,22 +10231,24 @@
           <w:szCs w:val="22"/>
         </w:rPr>
       </w:pPr>
-      <w:bookmarkStart w:id="38" w:name="_Toc304753186"/>
-    </w:p>
-    <w:p>
-      <w:pPr>
-        <w:pStyle w:val="Ttulo2"/>
+    </w:p>
+    <w:p>
+      <w:pPr>
+        <w:pStyle w:val="Heading2"/>
         <w:rPr>
           <w:highlight w:val="yellow"/>
         </w:rPr>
       </w:pPr>
+      <w:bookmarkStart w:id="86" w:name="_Toc306981522"/>
+      <w:bookmarkStart w:id="87" w:name="_Toc306981837"/>
       <w:r>
         <w:rPr>
           <w:highlight w:val="yellow"/>
         </w:rPr>
         <w:t>Ilustración</w:t>
       </w:r>
-      <w:bookmarkEnd w:id="38"/>
+      <w:bookmarkEnd w:id="86"/>
+      <w:bookmarkEnd w:id="87"/>
     </w:p>
     <w:p>
       <w:pPr>
@@ -10044,24 +10507,27 @@
     </w:tbl>
     <w:p>
       <w:pPr>
-        <w:pStyle w:val="Ttulo1"/>
-      </w:pPr>
-      <w:bookmarkStart w:id="39" w:name="_Toc304753187"/>
-      <w:r>
-        <w:lastRenderedPageBreak/>
+        <w:pStyle w:val="Heading1"/>
+      </w:pPr>
+      <w:bookmarkStart w:id="88" w:name="_Toc306981523"/>
+      <w:bookmarkStart w:id="89" w:name="_Toc306981838"/>
+      <w:r>
         <w:t>Candidato</w:t>
       </w:r>
-      <w:bookmarkEnd w:id="39"/>
-    </w:p>
-    <w:p>
-      <w:pPr>
-        <w:pStyle w:val="Ttulo2"/>
-      </w:pPr>
-      <w:bookmarkStart w:id="40" w:name="_Toc304753188"/>
+      <w:bookmarkEnd w:id="88"/>
+      <w:bookmarkEnd w:id="89"/>
+    </w:p>
+    <w:p>
+      <w:pPr>
+        <w:pStyle w:val="Heading2"/>
+      </w:pPr>
+      <w:bookmarkStart w:id="90" w:name="_Toc306981524"/>
+      <w:bookmarkStart w:id="91" w:name="_Toc306981839"/>
       <w:r>
         <w:t>Organización</w:t>
       </w:r>
-      <w:bookmarkEnd w:id="40"/>
+      <w:bookmarkEnd w:id="90"/>
+      <w:bookmarkEnd w:id="91"/>
     </w:p>
     <w:p>
       <w:pPr>
@@ -10078,13 +10544,15 @@
     </w:p>
     <w:p>
       <w:pPr>
-        <w:pStyle w:val="Ttulo2"/>
-      </w:pPr>
-      <w:bookmarkStart w:id="41" w:name="_Toc304753189"/>
+        <w:pStyle w:val="Heading2"/>
+      </w:pPr>
+      <w:bookmarkStart w:id="92" w:name="_Toc306981525"/>
+      <w:bookmarkStart w:id="93" w:name="_Toc306981840"/>
       <w:r>
         <w:t>Razones</w:t>
       </w:r>
-      <w:bookmarkEnd w:id="41"/>
+      <w:bookmarkEnd w:id="92"/>
+      <w:bookmarkEnd w:id="93"/>
     </w:p>
     <w:p>
       <w:pPr>
@@ -10110,17 +10578,19 @@
     </w:p>
     <w:p>
       <w:pPr>
-        <w:pStyle w:val="Ttulo2"/>
-      </w:pPr>
-      <w:bookmarkStart w:id="42" w:name="_Toc304753190"/>
+        <w:pStyle w:val="Heading2"/>
+      </w:pPr>
+      <w:bookmarkStart w:id="94" w:name="_Toc306981526"/>
+      <w:bookmarkStart w:id="95" w:name="_Toc306981841"/>
       <w:r>
         <w:t>Características particulares</w:t>
       </w:r>
-      <w:bookmarkEnd w:id="42"/>
-    </w:p>
-    <w:p>
-      <w:pPr>
-        <w:pStyle w:val="Prrafodelista"/>
+      <w:bookmarkEnd w:id="94"/>
+      <w:bookmarkEnd w:id="95"/>
+    </w:p>
+    <w:p>
+      <w:pPr>
+        <w:pStyle w:val="ListParagraph"/>
         <w:numPr>
           <w:ilvl w:val="0"/>
           <w:numId w:val="14"/>
@@ -10147,13 +10617,15 @@
     </w:p>
     <w:p>
       <w:pPr>
-        <w:pStyle w:val="Ttulo2"/>
-      </w:pPr>
-      <w:bookmarkStart w:id="43" w:name="_Toc304753191"/>
+        <w:pStyle w:val="Heading2"/>
+      </w:pPr>
+      <w:bookmarkStart w:id="96" w:name="_Toc306981527"/>
+      <w:bookmarkStart w:id="97" w:name="_Toc306981842"/>
       <w:r>
         <w:t>Registros</w:t>
       </w:r>
-      <w:bookmarkEnd w:id="43"/>
+      <w:bookmarkEnd w:id="96"/>
+      <w:bookmarkEnd w:id="97"/>
     </w:p>
     <w:p>
       <w:r>
@@ -10178,7 +10650,7 @@
     </w:p>
     <w:p>
       <w:pPr>
-        <w:pStyle w:val="Ttulo4"/>
+        <w:pStyle w:val="Heading4"/>
       </w:pPr>
       <w:proofErr w:type="spellStart"/>
       <w:r>
@@ -10238,17 +10710,19 @@
     </w:p>
     <w:p>
       <w:pPr>
-        <w:pStyle w:val="Ttulo2"/>
-      </w:pPr>
-      <w:bookmarkStart w:id="44" w:name="_Toc304753192"/>
+        <w:pStyle w:val="Heading2"/>
+      </w:pPr>
+      <w:bookmarkStart w:id="98" w:name="_Toc306981528"/>
+      <w:bookmarkStart w:id="99" w:name="_Toc306981843"/>
       <w:r>
         <w:t>Bloques</w:t>
       </w:r>
-      <w:bookmarkEnd w:id="44"/>
-    </w:p>
-    <w:p>
-      <w:pPr>
-        <w:pStyle w:val="Ttulo4"/>
+      <w:bookmarkEnd w:id="98"/>
+      <w:bookmarkEnd w:id="99"/>
+    </w:p>
+    <w:p>
+      <w:pPr>
+        <w:pStyle w:val="Heading4"/>
       </w:pPr>
       <w:proofErr w:type="spellStart"/>
       <w:r>
@@ -10294,7 +10768,7 @@
     </w:p>
     <w:p>
       <w:pPr>
-        <w:pStyle w:val="Ttulo4"/>
+        <w:pStyle w:val="Heading4"/>
       </w:pPr>
       <w:proofErr w:type="spellStart"/>
       <w:r>
@@ -10360,6 +10834,119 @@
 <file path=word/numbering.xml><?xml version="1.0" encoding="utf-8"?>
 <w:numbering xmlns:wpc="http://schemas.microsoft.com/office/word/2010/wordprocessingCanvas" xmlns:mc="http://schemas.openxmlformats.org/markup-compatibility/2006" xmlns:o="urn:schemas-microsoft-com:office:office" xmlns:r="http://schemas.openxmlformats.org/officeDocument/2006/relationships" xmlns:m="http://schemas.openxmlformats.org/officeDocument/2006/math" xmlns:v="urn:schemas-microsoft-com:vml" xmlns:wp14="http://schemas.microsoft.com/office/word/2010/wordprocessingDrawing" xmlns:wp="http://schemas.openxmlformats.org/drawingml/2006/wordprocessingDrawing" xmlns:w10="urn:schemas-microsoft-com:office:word" xmlns:w="http://schemas.openxmlformats.org/wordprocessingml/2006/main" xmlns:w14="http://schemas.microsoft.com/office/word/2010/wordml" xmlns:wpg="http://schemas.microsoft.com/office/word/2010/wordprocessingGroup" xmlns:wpi="http://schemas.microsoft.com/office/word/2010/wordprocessingInk" xmlns:wne="http://schemas.microsoft.com/office/word/2006/wordml" xmlns:wps="http://schemas.microsoft.com/office/word/2010/wordprocessingShape" mc:Ignorable="w14 wp14">
   <w:abstractNum w:abstractNumId="0">
+    <w:nsid w:val="074E5F81"/>
+    <w:multiLevelType w:val="hybridMultilevel"/>
+    <w:tmpl w:val="5B928558"/>
+    <w:lvl w:ilvl="0" w:tplc="2C0A0001">
+      <w:start w:val="1"/>
+      <w:numFmt w:val="bullet"/>
+      <w:lvlText w:val=""/>
+      <w:lvlJc w:val="left"/>
+      <w:pPr>
+        <w:ind w:left="720" w:hanging="360"/>
+      </w:pPr>
+      <w:rPr>
+        <w:rFonts w:ascii="Symbol" w:hAnsi="Symbol" w:hint="default"/>
+      </w:rPr>
+    </w:lvl>
+    <w:lvl w:ilvl="1" w:tplc="2C0A0003">
+      <w:start w:val="1"/>
+      <w:numFmt w:val="bullet"/>
+      <w:lvlText w:val="o"/>
+      <w:lvlJc w:val="left"/>
+      <w:pPr>
+        <w:ind w:left="1440" w:hanging="360"/>
+      </w:pPr>
+      <w:rPr>
+        <w:rFonts w:ascii="Courier New" w:hAnsi="Courier New" w:cs="Courier New" w:hint="default"/>
+      </w:rPr>
+    </w:lvl>
+    <w:lvl w:ilvl="2" w:tplc="2C0A0005" w:tentative="1">
+      <w:start w:val="1"/>
+      <w:numFmt w:val="bullet"/>
+      <w:lvlText w:val=""/>
+      <w:lvlJc w:val="left"/>
+      <w:pPr>
+        <w:ind w:left="2160" w:hanging="360"/>
+      </w:pPr>
+      <w:rPr>
+        <w:rFonts w:ascii="Wingdings" w:hAnsi="Wingdings" w:hint="default"/>
+      </w:rPr>
+    </w:lvl>
+    <w:lvl w:ilvl="3" w:tplc="2C0A0001" w:tentative="1">
+      <w:start w:val="1"/>
+      <w:numFmt w:val="bullet"/>
+      <w:lvlText w:val=""/>
+      <w:lvlJc w:val="left"/>
+      <w:pPr>
+        <w:ind w:left="2880" w:hanging="360"/>
+      </w:pPr>
+      <w:rPr>
+        <w:rFonts w:ascii="Symbol" w:hAnsi="Symbol" w:hint="default"/>
+      </w:rPr>
+    </w:lvl>
+    <w:lvl w:ilvl="4" w:tplc="2C0A0003" w:tentative="1">
+      <w:start w:val="1"/>
+      <w:numFmt w:val="bullet"/>
+      <w:lvlText w:val="o"/>
+      <w:lvlJc w:val="left"/>
+      <w:pPr>
+        <w:ind w:left="3600" w:hanging="360"/>
+      </w:pPr>
+      <w:rPr>
+        <w:rFonts w:ascii="Courier New" w:hAnsi="Courier New" w:cs="Courier New" w:hint="default"/>
+      </w:rPr>
+    </w:lvl>
+    <w:lvl w:ilvl="5" w:tplc="2C0A0005" w:tentative="1">
+      <w:start w:val="1"/>
+      <w:numFmt w:val="bullet"/>
+      <w:lvlText w:val=""/>
+      <w:lvlJc w:val="left"/>
+      <w:pPr>
+        <w:ind w:left="4320" w:hanging="360"/>
+      </w:pPr>
+      <w:rPr>
+        <w:rFonts w:ascii="Wingdings" w:hAnsi="Wingdings" w:hint="default"/>
+      </w:rPr>
+    </w:lvl>
+    <w:lvl w:ilvl="6" w:tplc="2C0A0001" w:tentative="1">
+      <w:start w:val="1"/>
+      <w:numFmt w:val="bullet"/>
+      <w:lvlText w:val=""/>
+      <w:lvlJc w:val="left"/>
+      <w:pPr>
+        <w:ind w:left="5040" w:hanging="360"/>
+      </w:pPr>
+      <w:rPr>
+        <w:rFonts w:ascii="Symbol" w:hAnsi="Symbol" w:hint="default"/>
+      </w:rPr>
+    </w:lvl>
+    <w:lvl w:ilvl="7" w:tplc="2C0A0003" w:tentative="1">
+      <w:start w:val="1"/>
+      <w:numFmt w:val="bullet"/>
+      <w:lvlText w:val="o"/>
+      <w:lvlJc w:val="left"/>
+      <w:pPr>
+        <w:ind w:left="5760" w:hanging="360"/>
+      </w:pPr>
+      <w:rPr>
+        <w:rFonts w:ascii="Courier New" w:hAnsi="Courier New" w:cs="Courier New" w:hint="default"/>
+      </w:rPr>
+    </w:lvl>
+    <w:lvl w:ilvl="8" w:tplc="2C0A0005" w:tentative="1">
+      <w:start w:val="1"/>
+      <w:numFmt w:val="bullet"/>
+      <w:lvlText w:val=""/>
+      <w:lvlJc w:val="left"/>
+      <w:pPr>
+        <w:ind w:left="6480" w:hanging="360"/>
+      </w:pPr>
+      <w:rPr>
+        <w:rFonts w:ascii="Wingdings" w:hAnsi="Wingdings" w:hint="default"/>
+      </w:rPr>
+    </w:lvl>
+  </w:abstractNum>
+  <w:abstractNum w:abstractNumId="1">
     <w:nsid w:val="0D053C7E"/>
     <w:multiLevelType w:val="hybridMultilevel"/>
     <w:tmpl w:val="F998CC52"/>
@@ -10472,7 +11059,7 @@
       </w:rPr>
     </w:lvl>
   </w:abstractNum>
-  <w:abstractNum w:abstractNumId="1">
+  <w:abstractNum w:abstractNumId="2">
     <w:nsid w:val="11A5233A"/>
     <w:multiLevelType w:val="hybridMultilevel"/>
     <w:tmpl w:val="40BCDE24"/>
@@ -10585,7 +11172,7 @@
       </w:rPr>
     </w:lvl>
   </w:abstractNum>
-  <w:abstractNum w:abstractNumId="2">
+  <w:abstractNum w:abstractNumId="3">
     <w:nsid w:val="122C57C9"/>
     <w:multiLevelType w:val="hybridMultilevel"/>
     <w:tmpl w:val="E3F25666"/>
@@ -10698,10 +11285,10 @@
       </w:rPr>
     </w:lvl>
   </w:abstractNum>
-  <w:abstractNum w:abstractNumId="3">
+  <w:abstractNum w:abstractNumId="4">
     <w:nsid w:val="17570ABE"/>
     <w:multiLevelType w:val="hybridMultilevel"/>
-    <w:tmpl w:val="8AEE2C6C"/>
+    <w:tmpl w:val="9990CDD8"/>
     <w:lvl w:ilvl="0" w:tplc="2C0A0001">
       <w:start w:val="1"/>
       <w:numFmt w:val="bullet"/>
@@ -10811,7 +11398,7 @@
       </w:rPr>
     </w:lvl>
   </w:abstractNum>
-  <w:abstractNum w:abstractNumId="4">
+  <w:abstractNum w:abstractNumId="5">
     <w:nsid w:val="189E1F8B"/>
     <w:multiLevelType w:val="hybridMultilevel"/>
     <w:tmpl w:val="B694E060"/>
@@ -10924,7 +11511,7 @@
       </w:rPr>
     </w:lvl>
   </w:abstractNum>
-  <w:abstractNum w:abstractNumId="5">
+  <w:abstractNum w:abstractNumId="6">
     <w:nsid w:val="226A72CC"/>
     <w:multiLevelType w:val="multilevel"/>
     <w:tmpl w:val="895C33B8"/>
@@ -11037,7 +11624,7 @@
       </w:rPr>
     </w:lvl>
   </w:abstractNum>
-  <w:abstractNum w:abstractNumId="6">
+  <w:abstractNum w:abstractNumId="7">
     <w:nsid w:val="27103DC4"/>
     <w:multiLevelType w:val="hybridMultilevel"/>
     <w:tmpl w:val="A30CAFF2"/>
@@ -11150,7 +11737,7 @@
       </w:rPr>
     </w:lvl>
   </w:abstractNum>
-  <w:abstractNum w:abstractNumId="7">
+  <w:abstractNum w:abstractNumId="8">
     <w:nsid w:val="2EF17FB5"/>
     <w:multiLevelType w:val="hybridMultilevel"/>
     <w:tmpl w:val="4B102768"/>
@@ -11263,7 +11850,7 @@
       </w:rPr>
     </w:lvl>
   </w:abstractNum>
-  <w:abstractNum w:abstractNumId="8">
+  <w:abstractNum w:abstractNumId="9">
     <w:nsid w:val="37323141"/>
     <w:multiLevelType w:val="hybridMultilevel"/>
     <w:tmpl w:val="9EA004AE"/>
@@ -11376,7 +11963,120 @@
       </w:rPr>
     </w:lvl>
   </w:abstractNum>
-  <w:abstractNum w:abstractNumId="9">
+  <w:abstractNum w:abstractNumId="10">
+    <w:nsid w:val="3F4D3B01"/>
+    <w:multiLevelType w:val="hybridMultilevel"/>
+    <w:tmpl w:val="9C2498C6"/>
+    <w:lvl w:ilvl="0" w:tplc="2C0A0001">
+      <w:start w:val="1"/>
+      <w:numFmt w:val="bullet"/>
+      <w:lvlText w:val=""/>
+      <w:lvlJc w:val="left"/>
+      <w:pPr>
+        <w:ind w:left="720" w:hanging="360"/>
+      </w:pPr>
+      <w:rPr>
+        <w:rFonts w:ascii="Symbol" w:hAnsi="Symbol" w:hint="default"/>
+      </w:rPr>
+    </w:lvl>
+    <w:lvl w:ilvl="1" w:tplc="2C0A0003" w:tentative="1">
+      <w:start w:val="1"/>
+      <w:numFmt w:val="bullet"/>
+      <w:lvlText w:val="o"/>
+      <w:lvlJc w:val="left"/>
+      <w:pPr>
+        <w:ind w:left="1440" w:hanging="360"/>
+      </w:pPr>
+      <w:rPr>
+        <w:rFonts w:ascii="Courier New" w:hAnsi="Courier New" w:cs="Courier New" w:hint="default"/>
+      </w:rPr>
+    </w:lvl>
+    <w:lvl w:ilvl="2" w:tplc="2C0A0005" w:tentative="1">
+      <w:start w:val="1"/>
+      <w:numFmt w:val="bullet"/>
+      <w:lvlText w:val=""/>
+      <w:lvlJc w:val="left"/>
+      <w:pPr>
+        <w:ind w:left="2160" w:hanging="360"/>
+      </w:pPr>
+      <w:rPr>
+        <w:rFonts w:ascii="Wingdings" w:hAnsi="Wingdings" w:hint="default"/>
+      </w:rPr>
+    </w:lvl>
+    <w:lvl w:ilvl="3" w:tplc="2C0A0001" w:tentative="1">
+      <w:start w:val="1"/>
+      <w:numFmt w:val="bullet"/>
+      <w:lvlText w:val=""/>
+      <w:lvlJc w:val="left"/>
+      <w:pPr>
+        <w:ind w:left="2880" w:hanging="360"/>
+      </w:pPr>
+      <w:rPr>
+        <w:rFonts w:ascii="Symbol" w:hAnsi="Symbol" w:hint="default"/>
+      </w:rPr>
+    </w:lvl>
+    <w:lvl w:ilvl="4" w:tplc="2C0A0003" w:tentative="1">
+      <w:start w:val="1"/>
+      <w:numFmt w:val="bullet"/>
+      <w:lvlText w:val="o"/>
+      <w:lvlJc w:val="left"/>
+      <w:pPr>
+        <w:ind w:left="3600" w:hanging="360"/>
+      </w:pPr>
+      <w:rPr>
+        <w:rFonts w:ascii="Courier New" w:hAnsi="Courier New" w:cs="Courier New" w:hint="default"/>
+      </w:rPr>
+    </w:lvl>
+    <w:lvl w:ilvl="5" w:tplc="2C0A0005" w:tentative="1">
+      <w:start w:val="1"/>
+      <w:numFmt w:val="bullet"/>
+      <w:lvlText w:val=""/>
+      <w:lvlJc w:val="left"/>
+      <w:pPr>
+        <w:ind w:left="4320" w:hanging="360"/>
+      </w:pPr>
+      <w:rPr>
+        <w:rFonts w:ascii="Wingdings" w:hAnsi="Wingdings" w:hint="default"/>
+      </w:rPr>
+    </w:lvl>
+    <w:lvl w:ilvl="6" w:tplc="2C0A0001" w:tentative="1">
+      <w:start w:val="1"/>
+      <w:numFmt w:val="bullet"/>
+      <w:lvlText w:val=""/>
+      <w:lvlJc w:val="left"/>
+      <w:pPr>
+        <w:ind w:left="5040" w:hanging="360"/>
+      </w:pPr>
+      <w:rPr>
+        <w:rFonts w:ascii="Symbol" w:hAnsi="Symbol" w:hint="default"/>
+      </w:rPr>
+    </w:lvl>
+    <w:lvl w:ilvl="7" w:tplc="2C0A0003" w:tentative="1">
+      <w:start w:val="1"/>
+      <w:numFmt w:val="bullet"/>
+      <w:lvlText w:val="o"/>
+      <w:lvlJc w:val="left"/>
+      <w:pPr>
+        <w:ind w:left="5760" w:hanging="360"/>
+      </w:pPr>
+      <w:rPr>
+        <w:rFonts w:ascii="Courier New" w:hAnsi="Courier New" w:cs="Courier New" w:hint="default"/>
+      </w:rPr>
+    </w:lvl>
+    <w:lvl w:ilvl="8" w:tplc="2C0A0005" w:tentative="1">
+      <w:start w:val="1"/>
+      <w:numFmt w:val="bullet"/>
+      <w:lvlText w:val=""/>
+      <w:lvlJc w:val="left"/>
+      <w:pPr>
+        <w:ind w:left="6480" w:hanging="360"/>
+      </w:pPr>
+      <w:rPr>
+        <w:rFonts w:ascii="Wingdings" w:hAnsi="Wingdings" w:hint="default"/>
+      </w:rPr>
+    </w:lvl>
+  </w:abstractNum>
+  <w:abstractNum w:abstractNumId="11">
     <w:nsid w:val="459947DD"/>
     <w:multiLevelType w:val="hybridMultilevel"/>
     <w:tmpl w:val="4A1ED90C"/>
@@ -11489,7 +12189,7 @@
       </w:rPr>
     </w:lvl>
   </w:abstractNum>
-  <w:abstractNum w:abstractNumId="10">
+  <w:abstractNum w:abstractNumId="12">
     <w:nsid w:val="4F2349B3"/>
     <w:multiLevelType w:val="multilevel"/>
     <w:tmpl w:val="3F700C40"/>
@@ -11602,7 +12302,7 @@
       </w:rPr>
     </w:lvl>
   </w:abstractNum>
-  <w:abstractNum w:abstractNumId="11">
+  <w:abstractNum w:abstractNumId="13">
     <w:nsid w:val="614B5798"/>
     <w:multiLevelType w:val="hybridMultilevel"/>
     <w:tmpl w:val="45149A40"/>
@@ -11715,7 +12415,7 @@
       </w:rPr>
     </w:lvl>
   </w:abstractNum>
-  <w:abstractNum w:abstractNumId="12">
+  <w:abstractNum w:abstractNumId="14">
     <w:nsid w:val="647644E0"/>
     <w:multiLevelType w:val="hybridMultilevel"/>
     <w:tmpl w:val="0E2C3280"/>
@@ -11828,7 +12528,7 @@
       </w:rPr>
     </w:lvl>
   </w:abstractNum>
-  <w:abstractNum w:abstractNumId="13">
+  <w:abstractNum w:abstractNumId="15">
     <w:nsid w:val="67241700"/>
     <w:multiLevelType w:val="hybridMultilevel"/>
     <w:tmpl w:val="24E0E974"/>
@@ -11941,7 +12641,7 @@
       </w:rPr>
     </w:lvl>
   </w:abstractNum>
-  <w:abstractNum w:abstractNumId="14">
+  <w:abstractNum w:abstractNumId="16">
     <w:nsid w:val="673C2EA7"/>
     <w:multiLevelType w:val="hybridMultilevel"/>
     <w:tmpl w:val="DFEAA572"/>
@@ -12054,7 +12754,7 @@
       </w:rPr>
     </w:lvl>
   </w:abstractNum>
-  <w:abstractNum w:abstractNumId="15">
+  <w:abstractNum w:abstractNumId="17">
     <w:nsid w:val="6D30273E"/>
     <w:multiLevelType w:val="hybridMultilevel"/>
     <w:tmpl w:val="76F8A7EA"/>
@@ -12167,7 +12867,7 @@
       </w:rPr>
     </w:lvl>
   </w:abstractNum>
-  <w:abstractNum w:abstractNumId="16">
+  <w:abstractNum w:abstractNumId="18">
     <w:nsid w:val="793A6F86"/>
     <w:multiLevelType w:val="hybridMultilevel"/>
     <w:tmpl w:val="6FE296D2"/>
@@ -12280,7 +12980,7 @@
       </w:rPr>
     </w:lvl>
   </w:abstractNum>
-  <w:abstractNum w:abstractNumId="17">
+  <w:abstractNum w:abstractNumId="19">
     <w:nsid w:val="7B3D170D"/>
     <w:multiLevelType w:val="hybridMultilevel"/>
     <w:tmpl w:val="28B893C4"/>
@@ -12394,58 +13094,64 @@
     </w:lvl>
   </w:abstractNum>
   <w:num w:numId="1">
+    <w:abstractNumId w:val="2"/>
+  </w:num>
+  <w:num w:numId="2">
+    <w:abstractNumId w:val="11"/>
+  </w:num>
+  <w:num w:numId="3">
+    <w:abstractNumId w:val="16"/>
+  </w:num>
+  <w:num w:numId="4">
+    <w:abstractNumId w:val="14"/>
+  </w:num>
+  <w:num w:numId="5">
+    <w:abstractNumId w:val="8"/>
+  </w:num>
+  <w:num w:numId="6">
     <w:abstractNumId w:val="1"/>
   </w:num>
-  <w:num w:numId="2">
+  <w:num w:numId="7">
+    <w:abstractNumId w:val="4"/>
+  </w:num>
+  <w:num w:numId="8">
+    <w:abstractNumId w:val="12"/>
+  </w:num>
+  <w:num w:numId="9">
+    <w:abstractNumId w:val="6"/>
+  </w:num>
+  <w:num w:numId="10">
+    <w:abstractNumId w:val="7"/>
+  </w:num>
+  <w:num w:numId="11">
+    <w:abstractNumId w:val="19"/>
+  </w:num>
+  <w:num w:numId="12">
+    <w:abstractNumId w:val="18"/>
+  </w:num>
+  <w:num w:numId="13">
+    <w:abstractNumId w:val="3"/>
+  </w:num>
+  <w:num w:numId="14">
+    <w:abstractNumId w:val="5"/>
+  </w:num>
+  <w:num w:numId="15">
+    <w:abstractNumId w:val="17"/>
+  </w:num>
+  <w:num w:numId="16">
     <w:abstractNumId w:val="9"/>
   </w:num>
-  <w:num w:numId="3">
-    <w:abstractNumId w:val="14"/>
+  <w:num w:numId="17">
+    <w:abstractNumId w:val="15"/>
   </w:num>
-  <w:num w:numId="4">
-    <w:abstractNumId w:val="12"/>
+  <w:num w:numId="18">
+    <w:abstractNumId w:val="13"/>
   </w:num>
-  <w:num w:numId="5">
-    <w:abstractNumId w:val="7"/>
-  </w:num>
-  <w:num w:numId="6">
+  <w:num w:numId="19">
     <w:abstractNumId w:val="0"/>
   </w:num>
-  <w:num w:numId="7">
-    <w:abstractNumId w:val="3"/>
-  </w:num>
-  <w:num w:numId="8">
+  <w:num w:numId="20">
     <w:abstractNumId w:val="10"/>
-  </w:num>
-  <w:num w:numId="9">
-    <w:abstractNumId w:val="5"/>
-  </w:num>
-  <w:num w:numId="10">
-    <w:abstractNumId w:val="6"/>
-  </w:num>
-  <w:num w:numId="11">
-    <w:abstractNumId w:val="17"/>
-  </w:num>
-  <w:num w:numId="12">
-    <w:abstractNumId w:val="16"/>
-  </w:num>
-  <w:num w:numId="13">
-    <w:abstractNumId w:val="2"/>
-  </w:num>
-  <w:num w:numId="14">
-    <w:abstractNumId w:val="4"/>
-  </w:num>
-  <w:num w:numId="15">
-    <w:abstractNumId w:val="15"/>
-  </w:num>
-  <w:num w:numId="16">
-    <w:abstractNumId w:val="8"/>
-  </w:num>
-  <w:num w:numId="17">
-    <w:abstractNumId w:val="13"/>
-  </w:num>
-  <w:num w:numId="18">
-    <w:abstractNumId w:val="11"/>
   </w:num>
 </w:numbering>
 </file>
@@ -12612,11 +13318,11 @@
     <w:qFormat/>
     <w:rsid w:val="00615DA4"/>
   </w:style>
-  <w:style w:type="paragraph" w:styleId="Ttulo1">
+  <w:style w:type="paragraph" w:styleId="Heading1">
     <w:name w:val="heading 1"/>
     <w:basedOn w:val="Normal"/>
     <w:next w:val="Normal"/>
-    <w:link w:val="Ttulo1Car"/>
+    <w:link w:val="Heading1Char"/>
     <w:uiPriority w:val="9"/>
     <w:qFormat/>
     <w:rsid w:val="00615DA4"/>
@@ -12635,11 +13341,11 @@
       <w:szCs w:val="28"/>
     </w:rPr>
   </w:style>
-  <w:style w:type="paragraph" w:styleId="Ttulo2">
+  <w:style w:type="paragraph" w:styleId="Heading2">
     <w:name w:val="heading 2"/>
     <w:basedOn w:val="Normal"/>
     <w:next w:val="Normal"/>
-    <w:link w:val="Ttulo2Car"/>
+    <w:link w:val="Heading2Char"/>
     <w:uiPriority w:val="9"/>
     <w:unhideWhenUsed/>
     <w:qFormat/>
@@ -12659,11 +13365,11 @@
       <w:szCs w:val="26"/>
     </w:rPr>
   </w:style>
-  <w:style w:type="paragraph" w:styleId="Ttulo3">
+  <w:style w:type="paragraph" w:styleId="Heading3">
     <w:name w:val="heading 3"/>
     <w:basedOn w:val="Normal"/>
     <w:next w:val="Normal"/>
-    <w:link w:val="Ttulo3Car"/>
+    <w:link w:val="Heading3Char"/>
     <w:uiPriority w:val="9"/>
     <w:unhideWhenUsed/>
     <w:qFormat/>
@@ -12681,11 +13387,11 @@
       <w:color w:val="4F81BD" w:themeColor="accent1"/>
     </w:rPr>
   </w:style>
-  <w:style w:type="paragraph" w:styleId="Ttulo4">
+  <w:style w:type="paragraph" w:styleId="Heading4">
     <w:name w:val="heading 4"/>
     <w:basedOn w:val="Normal"/>
     <w:next w:val="Normal"/>
-    <w:link w:val="Ttulo4Car"/>
+    <w:link w:val="Heading4Char"/>
     <w:uiPriority w:val="9"/>
     <w:unhideWhenUsed/>
     <w:qFormat/>
@@ -12705,11 +13411,11 @@
       <w:color w:val="4F81BD" w:themeColor="accent1"/>
     </w:rPr>
   </w:style>
-  <w:style w:type="paragraph" w:styleId="Ttulo5">
+  <w:style w:type="paragraph" w:styleId="Heading5">
     <w:name w:val="heading 5"/>
     <w:basedOn w:val="Normal"/>
     <w:next w:val="Normal"/>
-    <w:link w:val="Ttulo5Car"/>
+    <w:link w:val="Heading5Char"/>
     <w:uiPriority w:val="9"/>
     <w:semiHidden/>
     <w:unhideWhenUsed/>
@@ -12726,11 +13432,11 @@
       <w:color w:val="243F60" w:themeColor="accent1" w:themeShade="7F"/>
     </w:rPr>
   </w:style>
-  <w:style w:type="paragraph" w:styleId="Ttulo6">
+  <w:style w:type="paragraph" w:styleId="Heading6">
     <w:name w:val="heading 6"/>
     <w:basedOn w:val="Normal"/>
     <w:next w:val="Normal"/>
-    <w:link w:val="Ttulo6Car"/>
+    <w:link w:val="Heading6Char"/>
     <w:uiPriority w:val="9"/>
     <w:semiHidden/>
     <w:unhideWhenUsed/>
@@ -12749,11 +13455,11 @@
       <w:color w:val="243F60" w:themeColor="accent1" w:themeShade="7F"/>
     </w:rPr>
   </w:style>
-  <w:style w:type="paragraph" w:styleId="Ttulo7">
+  <w:style w:type="paragraph" w:styleId="Heading7">
     <w:name w:val="heading 7"/>
     <w:basedOn w:val="Normal"/>
     <w:next w:val="Normal"/>
-    <w:link w:val="Ttulo7Car"/>
+    <w:link w:val="Heading7Char"/>
     <w:uiPriority w:val="9"/>
     <w:semiHidden/>
     <w:unhideWhenUsed/>
@@ -12772,11 +13478,11 @@
       <w:color w:val="404040" w:themeColor="text1" w:themeTint="BF"/>
     </w:rPr>
   </w:style>
-  <w:style w:type="paragraph" w:styleId="Ttulo8">
+  <w:style w:type="paragraph" w:styleId="Heading8">
     <w:name w:val="heading 8"/>
     <w:basedOn w:val="Normal"/>
     <w:next w:val="Normal"/>
-    <w:link w:val="Ttulo8Car"/>
+    <w:link w:val="Heading8Char"/>
     <w:uiPriority w:val="9"/>
     <w:semiHidden/>
     <w:unhideWhenUsed/>
@@ -12795,11 +13501,11 @@
       <w:szCs w:val="20"/>
     </w:rPr>
   </w:style>
-  <w:style w:type="paragraph" w:styleId="Ttulo9">
+  <w:style w:type="paragraph" w:styleId="Heading9">
     <w:name w:val="heading 9"/>
     <w:basedOn w:val="Normal"/>
     <w:next w:val="Normal"/>
-    <w:link w:val="Ttulo9Car"/>
+    <w:link w:val="Heading9Char"/>
     <w:uiPriority w:val="9"/>
     <w:semiHidden/>
     <w:unhideWhenUsed/>
@@ -12820,13 +13526,13 @@
       <w:szCs w:val="20"/>
     </w:rPr>
   </w:style>
-  <w:style w:type="character" w:default="1" w:styleId="Fuentedeprrafopredeter">
+  <w:style w:type="character" w:default="1" w:styleId="DefaultParagraphFont">
     <w:name w:val="Default Paragraph Font"/>
     <w:uiPriority w:val="1"/>
     <w:semiHidden/>
     <w:unhideWhenUsed/>
   </w:style>
-  <w:style w:type="table" w:default="1" w:styleId="Tablanormal">
+  <w:style w:type="table" w:default="1" w:styleId="TableNormal">
     <w:name w:val="Normal Table"/>
     <w:uiPriority w:val="99"/>
     <w:semiHidden/>
@@ -12841,17 +13547,17 @@
       </w:tblCellMar>
     </w:tblPr>
   </w:style>
-  <w:style w:type="numbering" w:default="1" w:styleId="Sinlista">
+  <w:style w:type="numbering" w:default="1" w:styleId="NoList">
     <w:name w:val="No List"/>
     <w:uiPriority w:val="99"/>
     <w:semiHidden/>
     <w:unhideWhenUsed/>
   </w:style>
-  <w:style w:type="paragraph" w:styleId="Ttulo">
+  <w:style w:type="paragraph" w:styleId="Title">
     <w:name w:val="Title"/>
     <w:basedOn w:val="Normal"/>
     <w:next w:val="Normal"/>
-    <w:link w:val="TtuloCar"/>
+    <w:link w:val="TitleChar"/>
     <w:uiPriority w:val="10"/>
     <w:qFormat/>
     <w:rsid w:val="00615DA4"/>
@@ -12871,10 +13577,10 @@
       <w:szCs w:val="52"/>
     </w:rPr>
   </w:style>
-  <w:style w:type="character" w:customStyle="1" w:styleId="TtuloCar">
-    <w:name w:val="Título Car"/>
-    <w:basedOn w:val="Fuentedeprrafopredeter"/>
-    <w:link w:val="Ttulo"/>
+  <w:style w:type="character" w:customStyle="1" w:styleId="TitleChar">
+    <w:name w:val="Title Char"/>
+    <w:basedOn w:val="DefaultParagraphFont"/>
+    <w:link w:val="Title"/>
     <w:uiPriority w:val="10"/>
     <w:rsid w:val="00615DA4"/>
     <w:rPr>
@@ -12886,10 +13592,10 @@
       <w:szCs w:val="52"/>
     </w:rPr>
   </w:style>
-  <w:style w:type="paragraph" w:styleId="Encabezado">
+  <w:style w:type="paragraph" w:styleId="Header">
     <w:name w:val="header"/>
     <w:basedOn w:val="Normal"/>
-    <w:link w:val="EncabezadoCar"/>
+    <w:link w:val="HeaderChar"/>
     <w:rsid w:val="005519C9"/>
     <w:pPr>
       <w:widowControl w:val="0"/>
@@ -12905,10 +13611,10 @@
       <w:kern w:val="1"/>
     </w:rPr>
   </w:style>
-  <w:style w:type="character" w:customStyle="1" w:styleId="EncabezadoCar">
-    <w:name w:val="Encabezado Car"/>
-    <w:basedOn w:val="Fuentedeprrafopredeter"/>
-    <w:link w:val="Encabezado"/>
+  <w:style w:type="character" w:customStyle="1" w:styleId="HeaderChar">
+    <w:name w:val="Header Char"/>
+    <w:basedOn w:val="DefaultParagraphFont"/>
+    <w:link w:val="Header"/>
     <w:rsid w:val="005519C9"/>
     <w:rPr>
       <w:rFonts w:ascii="Times New Roman" w:eastAsia="Lucida Sans Unicode" w:hAnsi="Times New Roman" w:cs="Times New Roman"/>
@@ -12918,10 +13624,10 @@
       <w:lang w:eastAsia="es-ES"/>
     </w:rPr>
   </w:style>
-  <w:style w:type="character" w:customStyle="1" w:styleId="Ttulo1Car">
-    <w:name w:val="Título 1 Car"/>
-    <w:basedOn w:val="Fuentedeprrafopredeter"/>
-    <w:link w:val="Ttulo1"/>
+  <w:style w:type="character" w:customStyle="1" w:styleId="Heading1Char">
+    <w:name w:val="Heading 1 Char"/>
+    <w:basedOn w:val="DefaultParagraphFont"/>
+    <w:link w:val="Heading1"/>
     <w:uiPriority w:val="9"/>
     <w:rsid w:val="00615DA4"/>
     <w:rPr>
@@ -12933,10 +13639,10 @@
       <w:szCs w:val="28"/>
     </w:rPr>
   </w:style>
-  <w:style w:type="character" w:customStyle="1" w:styleId="Ttulo2Car">
-    <w:name w:val="Título 2 Car"/>
-    <w:basedOn w:val="Fuentedeprrafopredeter"/>
-    <w:link w:val="Ttulo2"/>
+  <w:style w:type="character" w:customStyle="1" w:styleId="Heading2Char">
+    <w:name w:val="Heading 2 Char"/>
+    <w:basedOn w:val="DefaultParagraphFont"/>
+    <w:link w:val="Heading2"/>
     <w:uiPriority w:val="9"/>
     <w:rsid w:val="00615DA4"/>
     <w:rPr>
@@ -12948,10 +13654,10 @@
       <w:szCs w:val="26"/>
     </w:rPr>
   </w:style>
-  <w:style w:type="character" w:customStyle="1" w:styleId="Ttulo3Car">
-    <w:name w:val="Título 3 Car"/>
-    <w:basedOn w:val="Fuentedeprrafopredeter"/>
-    <w:link w:val="Ttulo3"/>
+  <w:style w:type="character" w:customStyle="1" w:styleId="Heading3Char">
+    <w:name w:val="Heading 3 Char"/>
+    <w:basedOn w:val="DefaultParagraphFont"/>
+    <w:link w:val="Heading3"/>
     <w:uiPriority w:val="9"/>
     <w:rsid w:val="00615DA4"/>
     <w:rPr>
@@ -12961,10 +13667,10 @@
       <w:color w:val="4F81BD" w:themeColor="accent1"/>
     </w:rPr>
   </w:style>
-  <w:style w:type="character" w:customStyle="1" w:styleId="Ttulo4Car">
-    <w:name w:val="Título 4 Car"/>
-    <w:basedOn w:val="Fuentedeprrafopredeter"/>
-    <w:link w:val="Ttulo4"/>
+  <w:style w:type="character" w:customStyle="1" w:styleId="Heading4Char">
+    <w:name w:val="Heading 4 Char"/>
+    <w:basedOn w:val="DefaultParagraphFont"/>
+    <w:link w:val="Heading4"/>
     <w:uiPriority w:val="9"/>
     <w:rsid w:val="00615DA4"/>
     <w:rPr>
@@ -12976,10 +13682,10 @@
       <w:color w:val="4F81BD" w:themeColor="accent1"/>
     </w:rPr>
   </w:style>
-  <w:style w:type="character" w:customStyle="1" w:styleId="Ttulo5Car">
-    <w:name w:val="Título 5 Car"/>
-    <w:basedOn w:val="Fuentedeprrafopredeter"/>
-    <w:link w:val="Ttulo5"/>
+  <w:style w:type="character" w:customStyle="1" w:styleId="Heading5Char">
+    <w:name w:val="Heading 5 Char"/>
+    <w:basedOn w:val="DefaultParagraphFont"/>
+    <w:link w:val="Heading5"/>
     <w:uiPriority w:val="9"/>
     <w:semiHidden/>
     <w:rsid w:val="00615DA4"/>
@@ -12988,10 +13694,10 @@
       <w:color w:val="243F60" w:themeColor="accent1" w:themeShade="7F"/>
     </w:rPr>
   </w:style>
-  <w:style w:type="character" w:customStyle="1" w:styleId="Ttulo6Car">
-    <w:name w:val="Título 6 Car"/>
-    <w:basedOn w:val="Fuentedeprrafopredeter"/>
-    <w:link w:val="Ttulo6"/>
+  <w:style w:type="character" w:customStyle="1" w:styleId="Heading6Char">
+    <w:name w:val="Heading 6 Char"/>
+    <w:basedOn w:val="DefaultParagraphFont"/>
+    <w:link w:val="Heading6"/>
     <w:uiPriority w:val="9"/>
     <w:semiHidden/>
     <w:rsid w:val="00615DA4"/>
@@ -13002,10 +13708,10 @@
       <w:color w:val="243F60" w:themeColor="accent1" w:themeShade="7F"/>
     </w:rPr>
   </w:style>
-  <w:style w:type="character" w:customStyle="1" w:styleId="Ttulo7Car">
-    <w:name w:val="Título 7 Car"/>
-    <w:basedOn w:val="Fuentedeprrafopredeter"/>
-    <w:link w:val="Ttulo7"/>
+  <w:style w:type="character" w:customStyle="1" w:styleId="Heading7Char">
+    <w:name w:val="Heading 7 Char"/>
+    <w:basedOn w:val="DefaultParagraphFont"/>
+    <w:link w:val="Heading7"/>
     <w:uiPriority w:val="9"/>
     <w:semiHidden/>
     <w:rsid w:val="00615DA4"/>
@@ -13016,10 +13722,10 @@
       <w:color w:val="404040" w:themeColor="text1" w:themeTint="BF"/>
     </w:rPr>
   </w:style>
-  <w:style w:type="character" w:customStyle="1" w:styleId="Ttulo8Car">
-    <w:name w:val="Título 8 Car"/>
-    <w:basedOn w:val="Fuentedeprrafopredeter"/>
-    <w:link w:val="Ttulo8"/>
+  <w:style w:type="character" w:customStyle="1" w:styleId="Heading8Char">
+    <w:name w:val="Heading 8 Char"/>
+    <w:basedOn w:val="DefaultParagraphFont"/>
+    <w:link w:val="Heading8"/>
     <w:uiPriority w:val="9"/>
     <w:semiHidden/>
     <w:rsid w:val="00615DA4"/>
@@ -13030,10 +13736,10 @@
       <w:szCs w:val="20"/>
     </w:rPr>
   </w:style>
-  <w:style w:type="character" w:customStyle="1" w:styleId="Ttulo9Car">
-    <w:name w:val="Título 9 Car"/>
-    <w:basedOn w:val="Fuentedeprrafopredeter"/>
-    <w:link w:val="Ttulo9"/>
+  <w:style w:type="character" w:customStyle="1" w:styleId="Heading9Char">
+    <w:name w:val="Heading 9 Char"/>
+    <w:basedOn w:val="DefaultParagraphFont"/>
+    <w:link w:val="Heading9"/>
     <w:uiPriority w:val="9"/>
     <w:semiHidden/>
     <w:rsid w:val="00615DA4"/>
@@ -13046,7 +13752,7 @@
       <w:szCs w:val="20"/>
     </w:rPr>
   </w:style>
-  <w:style w:type="paragraph" w:styleId="Epgrafe">
+  <w:style w:type="paragraph" w:styleId="Caption">
     <w:name w:val="caption"/>
     <w:basedOn w:val="Normal"/>
     <w:next w:val="Normal"/>
@@ -13066,11 +13772,11 @@
       <w:szCs w:val="18"/>
     </w:rPr>
   </w:style>
-  <w:style w:type="paragraph" w:styleId="Subttulo">
+  <w:style w:type="paragraph" w:styleId="Subtitle">
     <w:name w:val="Subtitle"/>
     <w:basedOn w:val="Normal"/>
     <w:next w:val="Normal"/>
-    <w:link w:val="SubttuloCar"/>
+    <w:link w:val="SubtitleChar"/>
     <w:uiPriority w:val="11"/>
     <w:qFormat/>
     <w:rsid w:val="00615DA4"/>
@@ -13089,10 +13795,10 @@
       <w:szCs w:val="24"/>
     </w:rPr>
   </w:style>
-  <w:style w:type="character" w:customStyle="1" w:styleId="SubttuloCar">
-    <w:name w:val="Subtítulo Car"/>
-    <w:basedOn w:val="Fuentedeprrafopredeter"/>
-    <w:link w:val="Subttulo"/>
+  <w:style w:type="character" w:customStyle="1" w:styleId="SubtitleChar">
+    <w:name w:val="Subtitle Char"/>
+    <w:basedOn w:val="DefaultParagraphFont"/>
+    <w:link w:val="Subtitle"/>
     <w:uiPriority w:val="11"/>
     <w:rsid w:val="00615DA4"/>
     <w:rPr>
@@ -13105,9 +13811,9 @@
       <w:szCs w:val="24"/>
     </w:rPr>
   </w:style>
-  <w:style w:type="character" w:styleId="Textoennegrita">
+  <w:style w:type="character" w:styleId="Strong">
     <w:name w:val="Strong"/>
-    <w:basedOn w:val="Fuentedeprrafopredeter"/>
+    <w:basedOn w:val="DefaultParagraphFont"/>
     <w:uiPriority w:val="22"/>
     <w:qFormat/>
     <w:rsid w:val="00615DA4"/>
@@ -13116,9 +13822,9 @@
       <w:bCs/>
     </w:rPr>
   </w:style>
-  <w:style w:type="character" w:styleId="nfasis">
+  <w:style w:type="character" w:styleId="Emphasis">
     <w:name w:val="Emphasis"/>
-    <w:basedOn w:val="Fuentedeprrafopredeter"/>
+    <w:basedOn w:val="DefaultParagraphFont"/>
     <w:uiPriority w:val="20"/>
     <w:qFormat/>
     <w:rsid w:val="00615DA4"/>
@@ -13127,7 +13833,7 @@
       <w:iCs/>
     </w:rPr>
   </w:style>
-  <w:style w:type="paragraph" w:styleId="Sinespaciado">
+  <w:style w:type="paragraph" w:styleId="NoSpacing">
     <w:name w:val="No Spacing"/>
     <w:uiPriority w:val="1"/>
     <w:qFormat/>
@@ -13136,7 +13842,7 @@
       <w:spacing w:after="0" w:line="240" w:lineRule="auto"/>
     </w:pPr>
   </w:style>
-  <w:style w:type="paragraph" w:styleId="Prrafodelista">
+  <w:style w:type="paragraph" w:styleId="ListParagraph">
     <w:name w:val="List Paragraph"/>
     <w:basedOn w:val="Normal"/>
     <w:uiPriority w:val="34"/>
@@ -13147,11 +13853,11 @@
       <w:contextualSpacing/>
     </w:pPr>
   </w:style>
-  <w:style w:type="paragraph" w:styleId="Cita">
+  <w:style w:type="paragraph" w:styleId="Quote">
     <w:name w:val="Quote"/>
     <w:basedOn w:val="Normal"/>
     <w:next w:val="Normal"/>
-    <w:link w:val="CitaCar"/>
+    <w:link w:val="QuoteChar"/>
     <w:uiPriority w:val="29"/>
     <w:qFormat/>
     <w:rsid w:val="00615DA4"/>
@@ -13161,10 +13867,10 @@
       <w:color w:val="000000" w:themeColor="text1"/>
     </w:rPr>
   </w:style>
-  <w:style w:type="character" w:customStyle="1" w:styleId="CitaCar">
-    <w:name w:val="Cita Car"/>
-    <w:basedOn w:val="Fuentedeprrafopredeter"/>
-    <w:link w:val="Cita"/>
+  <w:style w:type="character" w:customStyle="1" w:styleId="QuoteChar">
+    <w:name w:val="Quote Char"/>
+    <w:basedOn w:val="DefaultParagraphFont"/>
+    <w:link w:val="Quote"/>
     <w:uiPriority w:val="29"/>
     <w:rsid w:val="00615DA4"/>
     <w:rPr>
@@ -13173,11 +13879,11 @@
       <w:color w:val="000000" w:themeColor="text1"/>
     </w:rPr>
   </w:style>
-  <w:style w:type="paragraph" w:styleId="Citadestacada">
+  <w:style w:type="paragraph" w:styleId="IntenseQuote">
     <w:name w:val="Intense Quote"/>
     <w:basedOn w:val="Normal"/>
     <w:next w:val="Normal"/>
-    <w:link w:val="CitadestacadaCar"/>
+    <w:link w:val="IntenseQuoteChar"/>
     <w:uiPriority w:val="30"/>
     <w:qFormat/>
     <w:rsid w:val="00615DA4"/>
@@ -13196,10 +13902,10 @@
       <w:color w:val="4F81BD" w:themeColor="accent1"/>
     </w:rPr>
   </w:style>
-  <w:style w:type="character" w:customStyle="1" w:styleId="CitadestacadaCar">
-    <w:name w:val="Cita destacada Car"/>
-    <w:basedOn w:val="Fuentedeprrafopredeter"/>
-    <w:link w:val="Citadestacada"/>
+  <w:style w:type="character" w:customStyle="1" w:styleId="IntenseQuoteChar">
+    <w:name w:val="Intense Quote Char"/>
+    <w:basedOn w:val="DefaultParagraphFont"/>
+    <w:link w:val="IntenseQuote"/>
     <w:uiPriority w:val="30"/>
     <w:rsid w:val="00615DA4"/>
     <w:rPr>
@@ -13210,9 +13916,9 @@
       <w:color w:val="4F81BD" w:themeColor="accent1"/>
     </w:rPr>
   </w:style>
-  <w:style w:type="character" w:styleId="nfasissutil">
+  <w:style w:type="character" w:styleId="SubtleEmphasis">
     <w:name w:val="Subtle Emphasis"/>
-    <w:basedOn w:val="Fuentedeprrafopredeter"/>
+    <w:basedOn w:val="DefaultParagraphFont"/>
     <w:uiPriority w:val="19"/>
     <w:qFormat/>
     <w:rsid w:val="00615DA4"/>
@@ -13222,9 +13928,9 @@
       <w:color w:val="808080" w:themeColor="text1" w:themeTint="7F"/>
     </w:rPr>
   </w:style>
-  <w:style w:type="character" w:styleId="nfasisintenso">
+  <w:style w:type="character" w:styleId="IntenseEmphasis">
     <w:name w:val="Intense Emphasis"/>
-    <w:basedOn w:val="Fuentedeprrafopredeter"/>
+    <w:basedOn w:val="DefaultParagraphFont"/>
     <w:uiPriority w:val="21"/>
     <w:qFormat/>
     <w:rsid w:val="00615DA4"/>
@@ -13236,9 +13942,9 @@
       <w:color w:val="4F81BD" w:themeColor="accent1"/>
     </w:rPr>
   </w:style>
-  <w:style w:type="character" w:styleId="Referenciasutil">
+  <w:style w:type="character" w:styleId="SubtleReference">
     <w:name w:val="Subtle Reference"/>
-    <w:basedOn w:val="Fuentedeprrafopredeter"/>
+    <w:basedOn w:val="DefaultParagraphFont"/>
     <w:uiPriority w:val="31"/>
     <w:qFormat/>
     <w:rsid w:val="00615DA4"/>
@@ -13248,9 +13954,9 @@
       <w:u w:val="single"/>
     </w:rPr>
   </w:style>
-  <w:style w:type="character" w:styleId="Referenciaintensa">
+  <w:style w:type="character" w:styleId="IntenseReference">
     <w:name w:val="Intense Reference"/>
-    <w:basedOn w:val="Fuentedeprrafopredeter"/>
+    <w:basedOn w:val="DefaultParagraphFont"/>
     <w:uiPriority w:val="32"/>
     <w:qFormat/>
     <w:rsid w:val="00615DA4"/>
@@ -13263,9 +13969,9 @@
       <w:u w:val="single"/>
     </w:rPr>
   </w:style>
-  <w:style w:type="character" w:styleId="Ttulodellibro">
+  <w:style w:type="character" w:styleId="BookTitle">
     <w:name w:val="Book Title"/>
-    <w:basedOn w:val="Fuentedeprrafopredeter"/>
+    <w:basedOn w:val="DefaultParagraphFont"/>
     <w:uiPriority w:val="33"/>
     <w:qFormat/>
     <w:rsid w:val="00615DA4"/>
@@ -13276,9 +13982,9 @@
       <w:spacing w:val="5"/>
     </w:rPr>
   </w:style>
-  <w:style w:type="paragraph" w:styleId="TtulodeTDC">
+  <w:style w:type="paragraph" w:styleId="TOCHeading">
     <w:name w:val="TOC Heading"/>
-    <w:basedOn w:val="Ttulo1"/>
+    <w:basedOn w:val="Heading1"/>
     <w:next w:val="Normal"/>
     <w:uiPriority w:val="39"/>
     <w:semiHidden/>
@@ -13289,7 +13995,7 @@
       <w:outlineLvl w:val="9"/>
     </w:pPr>
   </w:style>
-  <w:style w:type="paragraph" w:styleId="TDC1">
+  <w:style w:type="paragraph" w:styleId="TOC1">
     <w:name w:val="toc 1"/>
     <w:basedOn w:val="Normal"/>
     <w:next w:val="Normal"/>
@@ -13301,7 +14007,7 @@
       <w:spacing w:after="100"/>
     </w:pPr>
   </w:style>
-  <w:style w:type="paragraph" w:styleId="TDC2">
+  <w:style w:type="paragraph" w:styleId="TOC2">
     <w:name w:val="toc 2"/>
     <w:basedOn w:val="Normal"/>
     <w:next w:val="Normal"/>
@@ -13314,9 +14020,9 @@
       <w:ind w:left="220"/>
     </w:pPr>
   </w:style>
-  <w:style w:type="character" w:styleId="Hipervnculo">
+  <w:style w:type="character" w:styleId="Hyperlink">
     <w:name w:val="Hyperlink"/>
-    <w:basedOn w:val="Fuentedeprrafopredeter"/>
+    <w:basedOn w:val="DefaultParagraphFont"/>
     <w:uiPriority w:val="99"/>
     <w:unhideWhenUsed/>
     <w:rsid w:val="008C2E86"/>
@@ -13325,10 +14031,10 @@
       <w:u w:val="single"/>
     </w:rPr>
   </w:style>
-  <w:style w:type="paragraph" w:styleId="Textodeglobo">
+  <w:style w:type="paragraph" w:styleId="BalloonText">
     <w:name w:val="Balloon Text"/>
     <w:basedOn w:val="Normal"/>
-    <w:link w:val="TextodegloboCar"/>
+    <w:link w:val="BalloonTextChar"/>
     <w:uiPriority w:val="99"/>
     <w:semiHidden/>
     <w:unhideWhenUsed/>
@@ -13342,10 +14048,10 @@
       <w:szCs w:val="16"/>
     </w:rPr>
   </w:style>
-  <w:style w:type="character" w:customStyle="1" w:styleId="TextodegloboCar">
-    <w:name w:val="Texto de globo Car"/>
-    <w:basedOn w:val="Fuentedeprrafopredeter"/>
-    <w:link w:val="Textodeglobo"/>
+  <w:style w:type="character" w:customStyle="1" w:styleId="BalloonTextChar">
+    <w:name w:val="Balloon Text Char"/>
+    <w:basedOn w:val="DefaultParagraphFont"/>
+    <w:link w:val="BalloonText"/>
     <w:uiPriority w:val="99"/>
     <w:semiHidden/>
     <w:rsid w:val="008C2E86"/>
@@ -13355,9 +14061,9 @@
       <w:szCs w:val="16"/>
     </w:rPr>
   </w:style>
-  <w:style w:type="table" w:styleId="Tablaconcuadrcula">
+  <w:style w:type="table" w:styleId="TableGrid">
     <w:name w:val="Table Grid"/>
-    <w:basedOn w:val="Tablanormal"/>
+    <w:basedOn w:val="TableNormal"/>
     <w:uiPriority w:val="59"/>
     <w:rsid w:val="008C2E86"/>
     <w:pPr>
@@ -13397,9 +14103,9 @@
       <w:szCs w:val="24"/>
     </w:rPr>
   </w:style>
-  <w:style w:type="character" w:styleId="Refdecomentario">
+  <w:style w:type="character" w:styleId="CommentReference">
     <w:name w:val="annotation reference"/>
-    <w:basedOn w:val="Fuentedeprrafopredeter"/>
+    <w:basedOn w:val="DefaultParagraphFont"/>
     <w:uiPriority w:val="99"/>
     <w:semiHidden/>
     <w:unhideWhenUsed/>
@@ -13409,10 +14115,10 @@
       <w:szCs w:val="16"/>
     </w:rPr>
   </w:style>
-  <w:style w:type="paragraph" w:styleId="Textocomentario">
+  <w:style w:type="paragraph" w:styleId="CommentText">
     <w:name w:val="annotation text"/>
     <w:basedOn w:val="Normal"/>
-    <w:link w:val="TextocomentarioCar"/>
+    <w:link w:val="CommentTextChar"/>
     <w:uiPriority w:val="99"/>
     <w:semiHidden/>
     <w:unhideWhenUsed/>
@@ -13425,10 +14131,10 @@
       <w:szCs w:val="20"/>
     </w:rPr>
   </w:style>
-  <w:style w:type="character" w:customStyle="1" w:styleId="TextocomentarioCar">
-    <w:name w:val="Texto comentario Car"/>
-    <w:basedOn w:val="Fuentedeprrafopredeter"/>
-    <w:link w:val="Textocomentario"/>
+  <w:style w:type="character" w:customStyle="1" w:styleId="CommentTextChar">
+    <w:name w:val="Comment Text Char"/>
+    <w:basedOn w:val="DefaultParagraphFont"/>
+    <w:link w:val="CommentText"/>
     <w:uiPriority w:val="99"/>
     <w:semiHidden/>
     <w:rsid w:val="006B5AA3"/>
@@ -13437,11 +14143,11 @@
       <w:szCs w:val="20"/>
     </w:rPr>
   </w:style>
-  <w:style w:type="paragraph" w:styleId="Asuntodelcomentario">
+  <w:style w:type="paragraph" w:styleId="CommentSubject">
     <w:name w:val="annotation subject"/>
-    <w:basedOn w:val="Textocomentario"/>
-    <w:next w:val="Textocomentario"/>
-    <w:link w:val="AsuntodelcomentarioCar"/>
+    <w:basedOn w:val="CommentText"/>
+    <w:next w:val="CommentText"/>
+    <w:link w:val="CommentSubjectChar"/>
     <w:uiPriority w:val="99"/>
     <w:semiHidden/>
     <w:unhideWhenUsed/>
@@ -13451,10 +14157,10 @@
       <w:bCs/>
     </w:rPr>
   </w:style>
-  <w:style w:type="character" w:customStyle="1" w:styleId="AsuntodelcomentarioCar">
-    <w:name w:val="Asunto del comentario Car"/>
-    <w:basedOn w:val="TextocomentarioCar"/>
-    <w:link w:val="Asuntodelcomentario"/>
+  <w:style w:type="character" w:customStyle="1" w:styleId="CommentSubjectChar">
+    <w:name w:val="Comment Subject Char"/>
+    <w:basedOn w:val="CommentTextChar"/>
+    <w:link w:val="CommentSubject"/>
     <w:uiPriority w:val="99"/>
     <w:semiHidden/>
     <w:rsid w:val="006B5AA3"/>
@@ -13465,7 +14171,7 @@
       <w:szCs w:val="20"/>
     </w:rPr>
   </w:style>
-  <w:style w:type="paragraph" w:styleId="TDC3">
+  <w:style w:type="paragraph" w:styleId="TOC3">
     <w:name w:val="toc 3"/>
     <w:basedOn w:val="Normal"/>
     <w:next w:val="Normal"/>
@@ -13502,9 +14208,9 @@
       <w:suppressLineNumbers/>
     </w:pPr>
   </w:style>
-  <w:style w:type="character" w:styleId="Hipervnculovisitado">
+  <w:style w:type="character" w:styleId="FollowedHyperlink">
     <w:name w:val="FollowedHyperlink"/>
-    <w:basedOn w:val="Fuentedeprrafopredeter"/>
+    <w:basedOn w:val="DefaultParagraphFont"/>
     <w:uiPriority w:val="99"/>
     <w:semiHidden/>
     <w:unhideWhenUsed/>
@@ -13513,6 +14219,16 @@
       <w:color w:val="800080" w:themeColor="followedHyperlink"/>
       <w:u w:val="single"/>
     </w:rPr>
+  </w:style>
+  <w:style w:type="paragraph" w:styleId="Revision">
+    <w:name w:val="Revision"/>
+    <w:hidden/>
+    <w:uiPriority w:val="99"/>
+    <w:semiHidden/>
+    <w:rsid w:val="009B5AE1"/>
+    <w:pPr>
+      <w:spacing w:after="0" w:line="240" w:lineRule="auto"/>
+    </w:pPr>
   </w:style>
 </w:styles>
 </file>
@@ -13679,11 +14395,11 @@
     <w:qFormat/>
     <w:rsid w:val="00615DA4"/>
   </w:style>
-  <w:style w:type="paragraph" w:styleId="Ttulo1">
+  <w:style w:type="paragraph" w:styleId="Heading1">
     <w:name w:val="heading 1"/>
     <w:basedOn w:val="Normal"/>
     <w:next w:val="Normal"/>
-    <w:link w:val="Ttulo1Car"/>
+    <w:link w:val="Heading1Char"/>
     <w:uiPriority w:val="9"/>
     <w:qFormat/>
     <w:rsid w:val="00615DA4"/>
@@ -13702,11 +14418,11 @@
       <w:szCs w:val="28"/>
     </w:rPr>
   </w:style>
-  <w:style w:type="paragraph" w:styleId="Ttulo2">
+  <w:style w:type="paragraph" w:styleId="Heading2">
     <w:name w:val="heading 2"/>
     <w:basedOn w:val="Normal"/>
     <w:next w:val="Normal"/>
-    <w:link w:val="Ttulo2Car"/>
+    <w:link w:val="Heading2Char"/>
     <w:uiPriority w:val="9"/>
     <w:unhideWhenUsed/>
     <w:qFormat/>
@@ -13726,11 +14442,11 @@
       <w:szCs w:val="26"/>
     </w:rPr>
   </w:style>
-  <w:style w:type="paragraph" w:styleId="Ttulo3">
+  <w:style w:type="paragraph" w:styleId="Heading3">
     <w:name w:val="heading 3"/>
     <w:basedOn w:val="Normal"/>
     <w:next w:val="Normal"/>
-    <w:link w:val="Ttulo3Car"/>
+    <w:link w:val="Heading3Char"/>
     <w:uiPriority w:val="9"/>
     <w:unhideWhenUsed/>
     <w:qFormat/>
@@ -13748,11 +14464,11 @@
       <w:color w:val="4F81BD" w:themeColor="accent1"/>
     </w:rPr>
   </w:style>
-  <w:style w:type="paragraph" w:styleId="Ttulo4">
+  <w:style w:type="paragraph" w:styleId="Heading4">
     <w:name w:val="heading 4"/>
     <w:basedOn w:val="Normal"/>
     <w:next w:val="Normal"/>
-    <w:link w:val="Ttulo4Car"/>
+    <w:link w:val="Heading4Char"/>
     <w:uiPriority w:val="9"/>
     <w:unhideWhenUsed/>
     <w:qFormat/>
@@ -13772,11 +14488,11 @@
       <w:color w:val="4F81BD" w:themeColor="accent1"/>
     </w:rPr>
   </w:style>
-  <w:style w:type="paragraph" w:styleId="Ttulo5">
+  <w:style w:type="paragraph" w:styleId="Heading5">
     <w:name w:val="heading 5"/>
     <w:basedOn w:val="Normal"/>
     <w:next w:val="Normal"/>
-    <w:link w:val="Ttulo5Car"/>
+    <w:link w:val="Heading5Char"/>
     <w:uiPriority w:val="9"/>
     <w:semiHidden/>
     <w:unhideWhenUsed/>
@@ -13793,11 +14509,11 @@
       <w:color w:val="243F60" w:themeColor="accent1" w:themeShade="7F"/>
     </w:rPr>
   </w:style>
-  <w:style w:type="paragraph" w:styleId="Ttulo6">
+  <w:style w:type="paragraph" w:styleId="Heading6">
     <w:name w:val="heading 6"/>
     <w:basedOn w:val="Normal"/>
     <w:next w:val="Normal"/>
-    <w:link w:val="Ttulo6Car"/>
+    <w:link w:val="Heading6Char"/>
     <w:uiPriority w:val="9"/>
     <w:semiHidden/>
     <w:unhideWhenUsed/>
@@ -13816,11 +14532,11 @@
       <w:color w:val="243F60" w:themeColor="accent1" w:themeShade="7F"/>
     </w:rPr>
   </w:style>
-  <w:style w:type="paragraph" w:styleId="Ttulo7">
+  <w:style w:type="paragraph" w:styleId="Heading7">
     <w:name w:val="heading 7"/>
     <w:basedOn w:val="Normal"/>
     <w:next w:val="Normal"/>
-    <w:link w:val="Ttulo7Car"/>
+    <w:link w:val="Heading7Char"/>
     <w:uiPriority w:val="9"/>
     <w:semiHidden/>
     <w:unhideWhenUsed/>
@@ -13839,11 +14555,11 @@
       <w:color w:val="404040" w:themeColor="text1" w:themeTint="BF"/>
     </w:rPr>
   </w:style>
-  <w:style w:type="paragraph" w:styleId="Ttulo8">
+  <w:style w:type="paragraph" w:styleId="Heading8">
     <w:name w:val="heading 8"/>
     <w:basedOn w:val="Normal"/>
     <w:next w:val="Normal"/>
-    <w:link w:val="Ttulo8Car"/>
+    <w:link w:val="Heading8Char"/>
     <w:uiPriority w:val="9"/>
     <w:semiHidden/>
     <w:unhideWhenUsed/>
@@ -13862,11 +14578,11 @@
       <w:szCs w:val="20"/>
     </w:rPr>
   </w:style>
-  <w:style w:type="paragraph" w:styleId="Ttulo9">
+  <w:style w:type="paragraph" w:styleId="Heading9">
     <w:name w:val="heading 9"/>
     <w:basedOn w:val="Normal"/>
     <w:next w:val="Normal"/>
-    <w:link w:val="Ttulo9Car"/>
+    <w:link w:val="Heading9Char"/>
     <w:uiPriority w:val="9"/>
     <w:semiHidden/>
     <w:unhideWhenUsed/>
@@ -13887,13 +14603,13 @@
       <w:szCs w:val="20"/>
     </w:rPr>
   </w:style>
-  <w:style w:type="character" w:default="1" w:styleId="Fuentedeprrafopredeter">
+  <w:style w:type="character" w:default="1" w:styleId="DefaultParagraphFont">
     <w:name w:val="Default Paragraph Font"/>
     <w:uiPriority w:val="1"/>
     <w:semiHidden/>
     <w:unhideWhenUsed/>
   </w:style>
-  <w:style w:type="table" w:default="1" w:styleId="Tablanormal">
+  <w:style w:type="table" w:default="1" w:styleId="TableNormal">
     <w:name w:val="Normal Table"/>
     <w:uiPriority w:val="99"/>
     <w:semiHidden/>
@@ -13908,17 +14624,17 @@
       </w:tblCellMar>
     </w:tblPr>
   </w:style>
-  <w:style w:type="numbering" w:default="1" w:styleId="Sinlista">
+  <w:style w:type="numbering" w:default="1" w:styleId="NoList">
     <w:name w:val="No List"/>
     <w:uiPriority w:val="99"/>
     <w:semiHidden/>
     <w:unhideWhenUsed/>
   </w:style>
-  <w:style w:type="paragraph" w:styleId="Ttulo">
+  <w:style w:type="paragraph" w:styleId="Title">
     <w:name w:val="Title"/>
     <w:basedOn w:val="Normal"/>
     <w:next w:val="Normal"/>
-    <w:link w:val="TtuloCar"/>
+    <w:link w:val="TitleChar"/>
     <w:uiPriority w:val="10"/>
     <w:qFormat/>
     <w:rsid w:val="00615DA4"/>
@@ -13938,10 +14654,10 @@
       <w:szCs w:val="52"/>
     </w:rPr>
   </w:style>
-  <w:style w:type="character" w:customStyle="1" w:styleId="TtuloCar">
-    <w:name w:val="Título Car"/>
-    <w:basedOn w:val="Fuentedeprrafopredeter"/>
-    <w:link w:val="Ttulo"/>
+  <w:style w:type="character" w:customStyle="1" w:styleId="TitleChar">
+    <w:name w:val="Title Char"/>
+    <w:basedOn w:val="DefaultParagraphFont"/>
+    <w:link w:val="Title"/>
     <w:uiPriority w:val="10"/>
     <w:rsid w:val="00615DA4"/>
     <w:rPr>
@@ -13953,10 +14669,10 @@
       <w:szCs w:val="52"/>
     </w:rPr>
   </w:style>
-  <w:style w:type="paragraph" w:styleId="Encabezado">
+  <w:style w:type="paragraph" w:styleId="Header">
     <w:name w:val="header"/>
     <w:basedOn w:val="Normal"/>
-    <w:link w:val="EncabezadoCar"/>
+    <w:link w:val="HeaderChar"/>
     <w:rsid w:val="005519C9"/>
     <w:pPr>
       <w:widowControl w:val="0"/>
@@ -13972,10 +14688,10 @@
       <w:kern w:val="1"/>
     </w:rPr>
   </w:style>
-  <w:style w:type="character" w:customStyle="1" w:styleId="EncabezadoCar">
-    <w:name w:val="Encabezado Car"/>
-    <w:basedOn w:val="Fuentedeprrafopredeter"/>
-    <w:link w:val="Encabezado"/>
+  <w:style w:type="character" w:customStyle="1" w:styleId="HeaderChar">
+    <w:name w:val="Header Char"/>
+    <w:basedOn w:val="DefaultParagraphFont"/>
+    <w:link w:val="Header"/>
     <w:rsid w:val="005519C9"/>
     <w:rPr>
       <w:rFonts w:ascii="Times New Roman" w:eastAsia="Lucida Sans Unicode" w:hAnsi="Times New Roman" w:cs="Times New Roman"/>
@@ -13985,10 +14701,10 @@
       <w:lang w:eastAsia="es-ES"/>
     </w:rPr>
   </w:style>
-  <w:style w:type="character" w:customStyle="1" w:styleId="Ttulo1Car">
-    <w:name w:val="Título 1 Car"/>
-    <w:basedOn w:val="Fuentedeprrafopredeter"/>
-    <w:link w:val="Ttulo1"/>
+  <w:style w:type="character" w:customStyle="1" w:styleId="Heading1Char">
+    <w:name w:val="Heading 1 Char"/>
+    <w:basedOn w:val="DefaultParagraphFont"/>
+    <w:link w:val="Heading1"/>
     <w:uiPriority w:val="9"/>
     <w:rsid w:val="00615DA4"/>
     <w:rPr>
@@ -14000,10 +14716,10 @@
       <w:szCs w:val="28"/>
     </w:rPr>
   </w:style>
-  <w:style w:type="character" w:customStyle="1" w:styleId="Ttulo2Car">
-    <w:name w:val="Título 2 Car"/>
-    <w:basedOn w:val="Fuentedeprrafopredeter"/>
-    <w:link w:val="Ttulo2"/>
+  <w:style w:type="character" w:customStyle="1" w:styleId="Heading2Char">
+    <w:name w:val="Heading 2 Char"/>
+    <w:basedOn w:val="DefaultParagraphFont"/>
+    <w:link w:val="Heading2"/>
     <w:uiPriority w:val="9"/>
     <w:rsid w:val="00615DA4"/>
     <w:rPr>
@@ -14015,10 +14731,10 @@
       <w:szCs w:val="26"/>
     </w:rPr>
   </w:style>
-  <w:style w:type="character" w:customStyle="1" w:styleId="Ttulo3Car">
-    <w:name w:val="Título 3 Car"/>
-    <w:basedOn w:val="Fuentedeprrafopredeter"/>
-    <w:link w:val="Ttulo3"/>
+  <w:style w:type="character" w:customStyle="1" w:styleId="Heading3Char">
+    <w:name w:val="Heading 3 Char"/>
+    <w:basedOn w:val="DefaultParagraphFont"/>
+    <w:link w:val="Heading3"/>
     <w:uiPriority w:val="9"/>
     <w:rsid w:val="00615DA4"/>
     <w:rPr>
@@ -14028,10 +14744,10 @@
       <w:color w:val="4F81BD" w:themeColor="accent1"/>
     </w:rPr>
   </w:style>
-  <w:style w:type="character" w:customStyle="1" w:styleId="Ttulo4Car">
-    <w:name w:val="Título 4 Car"/>
-    <w:basedOn w:val="Fuentedeprrafopredeter"/>
-    <w:link w:val="Ttulo4"/>
+  <w:style w:type="character" w:customStyle="1" w:styleId="Heading4Char">
+    <w:name w:val="Heading 4 Char"/>
+    <w:basedOn w:val="DefaultParagraphFont"/>
+    <w:link w:val="Heading4"/>
     <w:uiPriority w:val="9"/>
     <w:rsid w:val="00615DA4"/>
     <w:rPr>
@@ -14043,10 +14759,10 @@
       <w:color w:val="4F81BD" w:themeColor="accent1"/>
     </w:rPr>
   </w:style>
-  <w:style w:type="character" w:customStyle="1" w:styleId="Ttulo5Car">
-    <w:name w:val="Título 5 Car"/>
-    <w:basedOn w:val="Fuentedeprrafopredeter"/>
-    <w:link w:val="Ttulo5"/>
+  <w:style w:type="character" w:customStyle="1" w:styleId="Heading5Char">
+    <w:name w:val="Heading 5 Char"/>
+    <w:basedOn w:val="DefaultParagraphFont"/>
+    <w:link w:val="Heading5"/>
     <w:uiPriority w:val="9"/>
     <w:semiHidden/>
     <w:rsid w:val="00615DA4"/>
@@ -14055,10 +14771,10 @@
       <w:color w:val="243F60" w:themeColor="accent1" w:themeShade="7F"/>
     </w:rPr>
   </w:style>
-  <w:style w:type="character" w:customStyle="1" w:styleId="Ttulo6Car">
-    <w:name w:val="Título 6 Car"/>
-    <w:basedOn w:val="Fuentedeprrafopredeter"/>
-    <w:link w:val="Ttulo6"/>
+  <w:style w:type="character" w:customStyle="1" w:styleId="Heading6Char">
+    <w:name w:val="Heading 6 Char"/>
+    <w:basedOn w:val="DefaultParagraphFont"/>
+    <w:link w:val="Heading6"/>
     <w:uiPriority w:val="9"/>
     <w:semiHidden/>
     <w:rsid w:val="00615DA4"/>
@@ -14069,10 +14785,10 @@
       <w:color w:val="243F60" w:themeColor="accent1" w:themeShade="7F"/>
     </w:rPr>
   </w:style>
-  <w:style w:type="character" w:customStyle="1" w:styleId="Ttulo7Car">
-    <w:name w:val="Título 7 Car"/>
-    <w:basedOn w:val="Fuentedeprrafopredeter"/>
-    <w:link w:val="Ttulo7"/>
+  <w:style w:type="character" w:customStyle="1" w:styleId="Heading7Char">
+    <w:name w:val="Heading 7 Char"/>
+    <w:basedOn w:val="DefaultParagraphFont"/>
+    <w:link w:val="Heading7"/>
     <w:uiPriority w:val="9"/>
     <w:semiHidden/>
     <w:rsid w:val="00615DA4"/>
@@ -14083,10 +14799,10 @@
       <w:color w:val="404040" w:themeColor="text1" w:themeTint="BF"/>
     </w:rPr>
   </w:style>
-  <w:style w:type="character" w:customStyle="1" w:styleId="Ttulo8Car">
-    <w:name w:val="Título 8 Car"/>
-    <w:basedOn w:val="Fuentedeprrafopredeter"/>
-    <w:link w:val="Ttulo8"/>
+  <w:style w:type="character" w:customStyle="1" w:styleId="Heading8Char">
+    <w:name w:val="Heading 8 Char"/>
+    <w:basedOn w:val="DefaultParagraphFont"/>
+    <w:link w:val="Heading8"/>
     <w:uiPriority w:val="9"/>
     <w:semiHidden/>
     <w:rsid w:val="00615DA4"/>
@@ -14097,10 +14813,10 @@
       <w:szCs w:val="20"/>
     </w:rPr>
   </w:style>
-  <w:style w:type="character" w:customStyle="1" w:styleId="Ttulo9Car">
-    <w:name w:val="Título 9 Car"/>
-    <w:basedOn w:val="Fuentedeprrafopredeter"/>
-    <w:link w:val="Ttulo9"/>
+  <w:style w:type="character" w:customStyle="1" w:styleId="Heading9Char">
+    <w:name w:val="Heading 9 Char"/>
+    <w:basedOn w:val="DefaultParagraphFont"/>
+    <w:link w:val="Heading9"/>
     <w:uiPriority w:val="9"/>
     <w:semiHidden/>
     <w:rsid w:val="00615DA4"/>
@@ -14113,7 +14829,7 @@
       <w:szCs w:val="20"/>
     </w:rPr>
   </w:style>
-  <w:style w:type="paragraph" w:styleId="Epgrafe">
+  <w:style w:type="paragraph" w:styleId="Caption">
     <w:name w:val="caption"/>
     <w:basedOn w:val="Normal"/>
     <w:next w:val="Normal"/>
@@ -14133,11 +14849,11 @@
       <w:szCs w:val="18"/>
     </w:rPr>
   </w:style>
-  <w:style w:type="paragraph" w:styleId="Subttulo">
+  <w:style w:type="paragraph" w:styleId="Subtitle">
     <w:name w:val="Subtitle"/>
     <w:basedOn w:val="Normal"/>
     <w:next w:val="Normal"/>
-    <w:link w:val="SubttuloCar"/>
+    <w:link w:val="SubtitleChar"/>
     <w:uiPriority w:val="11"/>
     <w:qFormat/>
     <w:rsid w:val="00615DA4"/>
@@ -14156,10 +14872,10 @@
       <w:szCs w:val="24"/>
     </w:rPr>
   </w:style>
-  <w:style w:type="character" w:customStyle="1" w:styleId="SubttuloCar">
-    <w:name w:val="Subtítulo Car"/>
-    <w:basedOn w:val="Fuentedeprrafopredeter"/>
-    <w:link w:val="Subttulo"/>
+  <w:style w:type="character" w:customStyle="1" w:styleId="SubtitleChar">
+    <w:name w:val="Subtitle Char"/>
+    <w:basedOn w:val="DefaultParagraphFont"/>
+    <w:link w:val="Subtitle"/>
     <w:uiPriority w:val="11"/>
     <w:rsid w:val="00615DA4"/>
     <w:rPr>
@@ -14172,9 +14888,9 @@
       <w:szCs w:val="24"/>
     </w:rPr>
   </w:style>
-  <w:style w:type="character" w:styleId="Textoennegrita">
+  <w:style w:type="character" w:styleId="Strong">
     <w:name w:val="Strong"/>
-    <w:basedOn w:val="Fuentedeprrafopredeter"/>
+    <w:basedOn w:val="DefaultParagraphFont"/>
     <w:uiPriority w:val="22"/>
     <w:qFormat/>
     <w:rsid w:val="00615DA4"/>
@@ -14183,9 +14899,9 @@
       <w:bCs/>
     </w:rPr>
   </w:style>
-  <w:style w:type="character" w:styleId="nfasis">
+  <w:style w:type="character" w:styleId="Emphasis">
     <w:name w:val="Emphasis"/>
-    <w:basedOn w:val="Fuentedeprrafopredeter"/>
+    <w:basedOn w:val="DefaultParagraphFont"/>
     <w:uiPriority w:val="20"/>
     <w:qFormat/>
     <w:rsid w:val="00615DA4"/>
@@ -14194,7 +14910,7 @@
       <w:iCs/>
     </w:rPr>
   </w:style>
-  <w:style w:type="paragraph" w:styleId="Sinespaciado">
+  <w:style w:type="paragraph" w:styleId="NoSpacing">
     <w:name w:val="No Spacing"/>
     <w:uiPriority w:val="1"/>
     <w:qFormat/>
@@ -14203,7 +14919,7 @@
       <w:spacing w:after="0" w:line="240" w:lineRule="auto"/>
     </w:pPr>
   </w:style>
-  <w:style w:type="paragraph" w:styleId="Prrafodelista">
+  <w:style w:type="paragraph" w:styleId="ListParagraph">
     <w:name w:val="List Paragraph"/>
     <w:basedOn w:val="Normal"/>
     <w:uiPriority w:val="34"/>
@@ -14214,11 +14930,11 @@
       <w:contextualSpacing/>
     </w:pPr>
   </w:style>
-  <w:style w:type="paragraph" w:styleId="Cita">
+  <w:style w:type="paragraph" w:styleId="Quote">
     <w:name w:val="Quote"/>
     <w:basedOn w:val="Normal"/>
     <w:next w:val="Normal"/>
-    <w:link w:val="CitaCar"/>
+    <w:link w:val="QuoteChar"/>
     <w:uiPriority w:val="29"/>
     <w:qFormat/>
     <w:rsid w:val="00615DA4"/>
@@ -14228,10 +14944,10 @@
       <w:color w:val="000000" w:themeColor="text1"/>
     </w:rPr>
   </w:style>
-  <w:style w:type="character" w:customStyle="1" w:styleId="CitaCar">
-    <w:name w:val="Cita Car"/>
-    <w:basedOn w:val="Fuentedeprrafopredeter"/>
-    <w:link w:val="Cita"/>
+  <w:style w:type="character" w:customStyle="1" w:styleId="QuoteChar">
+    <w:name w:val="Quote Char"/>
+    <w:basedOn w:val="DefaultParagraphFont"/>
+    <w:link w:val="Quote"/>
     <w:uiPriority w:val="29"/>
     <w:rsid w:val="00615DA4"/>
     <w:rPr>
@@ -14240,11 +14956,11 @@
       <w:color w:val="000000" w:themeColor="text1"/>
     </w:rPr>
   </w:style>
-  <w:style w:type="paragraph" w:styleId="Citadestacada">
+  <w:style w:type="paragraph" w:styleId="IntenseQuote">
     <w:name w:val="Intense Quote"/>
     <w:basedOn w:val="Normal"/>
     <w:next w:val="Normal"/>
-    <w:link w:val="CitadestacadaCar"/>
+    <w:link w:val="IntenseQuoteChar"/>
     <w:uiPriority w:val="30"/>
     <w:qFormat/>
     <w:rsid w:val="00615DA4"/>
@@ -14263,10 +14979,10 @@
       <w:color w:val="4F81BD" w:themeColor="accent1"/>
     </w:rPr>
   </w:style>
-  <w:style w:type="character" w:customStyle="1" w:styleId="CitadestacadaCar">
-    <w:name w:val="Cita destacada Car"/>
-    <w:basedOn w:val="Fuentedeprrafopredeter"/>
-    <w:link w:val="Citadestacada"/>
+  <w:style w:type="character" w:customStyle="1" w:styleId="IntenseQuoteChar">
+    <w:name w:val="Intense Quote Char"/>
+    <w:basedOn w:val="DefaultParagraphFont"/>
+    <w:link w:val="IntenseQuote"/>
     <w:uiPriority w:val="30"/>
     <w:rsid w:val="00615DA4"/>
     <w:rPr>
@@ -14277,9 +14993,9 @@
       <w:color w:val="4F81BD" w:themeColor="accent1"/>
     </w:rPr>
   </w:style>
-  <w:style w:type="character" w:styleId="nfasissutil">
+  <w:style w:type="character" w:styleId="SubtleEmphasis">
     <w:name w:val="Subtle Emphasis"/>
-    <w:basedOn w:val="Fuentedeprrafopredeter"/>
+    <w:basedOn w:val="DefaultParagraphFont"/>
     <w:uiPriority w:val="19"/>
     <w:qFormat/>
     <w:rsid w:val="00615DA4"/>
@@ -14289,9 +15005,9 @@
       <w:color w:val="808080" w:themeColor="text1" w:themeTint="7F"/>
     </w:rPr>
   </w:style>
-  <w:style w:type="character" w:styleId="nfasisintenso">
+  <w:style w:type="character" w:styleId="IntenseEmphasis">
     <w:name w:val="Intense Emphasis"/>
-    <w:basedOn w:val="Fuentedeprrafopredeter"/>
+    <w:basedOn w:val="DefaultParagraphFont"/>
     <w:uiPriority w:val="21"/>
     <w:qFormat/>
     <w:rsid w:val="00615DA4"/>
@@ -14303,9 +15019,9 @@
       <w:color w:val="4F81BD" w:themeColor="accent1"/>
     </w:rPr>
   </w:style>
-  <w:style w:type="character" w:styleId="Referenciasutil">
+  <w:style w:type="character" w:styleId="SubtleReference">
     <w:name w:val="Subtle Reference"/>
-    <w:basedOn w:val="Fuentedeprrafopredeter"/>
+    <w:basedOn w:val="DefaultParagraphFont"/>
     <w:uiPriority w:val="31"/>
     <w:qFormat/>
     <w:rsid w:val="00615DA4"/>
@@ -14315,9 +15031,9 @@
       <w:u w:val="single"/>
     </w:rPr>
   </w:style>
-  <w:style w:type="character" w:styleId="Referenciaintensa">
+  <w:style w:type="character" w:styleId="IntenseReference">
     <w:name w:val="Intense Reference"/>
-    <w:basedOn w:val="Fuentedeprrafopredeter"/>
+    <w:basedOn w:val="DefaultParagraphFont"/>
     <w:uiPriority w:val="32"/>
     <w:qFormat/>
     <w:rsid w:val="00615DA4"/>
@@ -14330,9 +15046,9 @@
       <w:u w:val="single"/>
     </w:rPr>
   </w:style>
-  <w:style w:type="character" w:styleId="Ttulodellibro">
+  <w:style w:type="character" w:styleId="BookTitle">
     <w:name w:val="Book Title"/>
-    <w:basedOn w:val="Fuentedeprrafopredeter"/>
+    <w:basedOn w:val="DefaultParagraphFont"/>
     <w:uiPriority w:val="33"/>
     <w:qFormat/>
     <w:rsid w:val="00615DA4"/>
@@ -14343,9 +15059,9 @@
       <w:spacing w:val="5"/>
     </w:rPr>
   </w:style>
-  <w:style w:type="paragraph" w:styleId="TtulodeTDC">
+  <w:style w:type="paragraph" w:styleId="TOCHeading">
     <w:name w:val="TOC Heading"/>
-    <w:basedOn w:val="Ttulo1"/>
+    <w:basedOn w:val="Heading1"/>
     <w:next w:val="Normal"/>
     <w:uiPriority w:val="39"/>
     <w:semiHidden/>
@@ -14356,7 +15072,7 @@
       <w:outlineLvl w:val="9"/>
     </w:pPr>
   </w:style>
-  <w:style w:type="paragraph" w:styleId="TDC1">
+  <w:style w:type="paragraph" w:styleId="TOC1">
     <w:name w:val="toc 1"/>
     <w:basedOn w:val="Normal"/>
     <w:next w:val="Normal"/>
@@ -14368,7 +15084,7 @@
       <w:spacing w:after="100"/>
     </w:pPr>
   </w:style>
-  <w:style w:type="paragraph" w:styleId="TDC2">
+  <w:style w:type="paragraph" w:styleId="TOC2">
     <w:name w:val="toc 2"/>
     <w:basedOn w:val="Normal"/>
     <w:next w:val="Normal"/>
@@ -14381,9 +15097,9 @@
       <w:ind w:left="220"/>
     </w:pPr>
   </w:style>
-  <w:style w:type="character" w:styleId="Hipervnculo">
+  <w:style w:type="character" w:styleId="Hyperlink">
     <w:name w:val="Hyperlink"/>
-    <w:basedOn w:val="Fuentedeprrafopredeter"/>
+    <w:basedOn w:val="DefaultParagraphFont"/>
     <w:uiPriority w:val="99"/>
     <w:unhideWhenUsed/>
     <w:rsid w:val="008C2E86"/>
@@ -14392,10 +15108,10 @@
       <w:u w:val="single"/>
     </w:rPr>
   </w:style>
-  <w:style w:type="paragraph" w:styleId="Textodeglobo">
+  <w:style w:type="paragraph" w:styleId="BalloonText">
     <w:name w:val="Balloon Text"/>
     <w:basedOn w:val="Normal"/>
-    <w:link w:val="TextodegloboCar"/>
+    <w:link w:val="BalloonTextChar"/>
     <w:uiPriority w:val="99"/>
     <w:semiHidden/>
     <w:unhideWhenUsed/>
@@ -14409,10 +15125,10 @@
       <w:szCs w:val="16"/>
     </w:rPr>
   </w:style>
-  <w:style w:type="character" w:customStyle="1" w:styleId="TextodegloboCar">
-    <w:name w:val="Texto de globo Car"/>
-    <w:basedOn w:val="Fuentedeprrafopredeter"/>
-    <w:link w:val="Textodeglobo"/>
+  <w:style w:type="character" w:customStyle="1" w:styleId="BalloonTextChar">
+    <w:name w:val="Balloon Text Char"/>
+    <w:basedOn w:val="DefaultParagraphFont"/>
+    <w:link w:val="BalloonText"/>
     <w:uiPriority w:val="99"/>
     <w:semiHidden/>
     <w:rsid w:val="008C2E86"/>
@@ -14422,9 +15138,9 @@
       <w:szCs w:val="16"/>
     </w:rPr>
   </w:style>
-  <w:style w:type="table" w:styleId="Tablaconcuadrcula">
+  <w:style w:type="table" w:styleId="TableGrid">
     <w:name w:val="Table Grid"/>
-    <w:basedOn w:val="Tablanormal"/>
+    <w:basedOn w:val="TableNormal"/>
     <w:uiPriority w:val="59"/>
     <w:rsid w:val="008C2E86"/>
     <w:pPr>
@@ -14464,9 +15180,9 @@
       <w:szCs w:val="24"/>
     </w:rPr>
   </w:style>
-  <w:style w:type="character" w:styleId="Refdecomentario">
+  <w:style w:type="character" w:styleId="CommentReference">
     <w:name w:val="annotation reference"/>
-    <w:basedOn w:val="Fuentedeprrafopredeter"/>
+    <w:basedOn w:val="DefaultParagraphFont"/>
     <w:uiPriority w:val="99"/>
     <w:semiHidden/>
     <w:unhideWhenUsed/>
@@ -14476,10 +15192,10 @@
       <w:szCs w:val="16"/>
     </w:rPr>
   </w:style>
-  <w:style w:type="paragraph" w:styleId="Textocomentario">
+  <w:style w:type="paragraph" w:styleId="CommentText">
     <w:name w:val="annotation text"/>
     <w:basedOn w:val="Normal"/>
-    <w:link w:val="TextocomentarioCar"/>
+    <w:link w:val="CommentTextChar"/>
     <w:uiPriority w:val="99"/>
     <w:semiHidden/>
     <w:unhideWhenUsed/>
@@ -14492,10 +15208,10 @@
       <w:szCs w:val="20"/>
     </w:rPr>
   </w:style>
-  <w:style w:type="character" w:customStyle="1" w:styleId="TextocomentarioCar">
-    <w:name w:val="Texto comentario Car"/>
-    <w:basedOn w:val="Fuentedeprrafopredeter"/>
-    <w:link w:val="Textocomentario"/>
+  <w:style w:type="character" w:customStyle="1" w:styleId="CommentTextChar">
+    <w:name w:val="Comment Text Char"/>
+    <w:basedOn w:val="DefaultParagraphFont"/>
+    <w:link w:val="CommentText"/>
     <w:uiPriority w:val="99"/>
     <w:semiHidden/>
     <w:rsid w:val="006B5AA3"/>
@@ -14504,11 +15220,11 @@
       <w:szCs w:val="20"/>
     </w:rPr>
   </w:style>
-  <w:style w:type="paragraph" w:styleId="Asuntodelcomentario">
+  <w:style w:type="paragraph" w:styleId="CommentSubject">
     <w:name w:val="annotation subject"/>
-    <w:basedOn w:val="Textocomentario"/>
-    <w:next w:val="Textocomentario"/>
-    <w:link w:val="AsuntodelcomentarioCar"/>
+    <w:basedOn w:val="CommentText"/>
+    <w:next w:val="CommentText"/>
+    <w:link w:val="CommentSubjectChar"/>
     <w:uiPriority w:val="99"/>
     <w:semiHidden/>
     <w:unhideWhenUsed/>
@@ -14518,10 +15234,10 @@
       <w:bCs/>
     </w:rPr>
   </w:style>
-  <w:style w:type="character" w:customStyle="1" w:styleId="AsuntodelcomentarioCar">
-    <w:name w:val="Asunto del comentario Car"/>
-    <w:basedOn w:val="TextocomentarioCar"/>
-    <w:link w:val="Asuntodelcomentario"/>
+  <w:style w:type="character" w:customStyle="1" w:styleId="CommentSubjectChar">
+    <w:name w:val="Comment Subject Char"/>
+    <w:basedOn w:val="CommentTextChar"/>
+    <w:link w:val="CommentSubject"/>
     <w:uiPriority w:val="99"/>
     <w:semiHidden/>
     <w:rsid w:val="006B5AA3"/>
@@ -14532,7 +15248,7 @@
       <w:szCs w:val="20"/>
     </w:rPr>
   </w:style>
-  <w:style w:type="paragraph" w:styleId="TDC3">
+  <w:style w:type="paragraph" w:styleId="TOC3">
     <w:name w:val="toc 3"/>
     <w:basedOn w:val="Normal"/>
     <w:next w:val="Normal"/>
@@ -14569,9 +15285,9 @@
       <w:suppressLineNumbers/>
     </w:pPr>
   </w:style>
-  <w:style w:type="character" w:styleId="Hipervnculovisitado">
+  <w:style w:type="character" w:styleId="FollowedHyperlink">
     <w:name w:val="FollowedHyperlink"/>
-    <w:basedOn w:val="Fuentedeprrafopredeter"/>
+    <w:basedOn w:val="DefaultParagraphFont"/>
     <w:uiPriority w:val="99"/>
     <w:semiHidden/>
     <w:unhideWhenUsed/>
@@ -14580,6 +15296,16 @@
       <w:color w:val="800080" w:themeColor="followedHyperlink"/>
       <w:u w:val="single"/>
     </w:rPr>
+  </w:style>
+  <w:style w:type="paragraph" w:styleId="Revision">
+    <w:name w:val="Revision"/>
+    <w:hidden/>
+    <w:uiPriority w:val="99"/>
+    <w:semiHidden/>
+    <w:rsid w:val="009B5AE1"/>
+    <w:pPr>
+      <w:spacing w:after="0" w:line="240" w:lineRule="auto"/>
+    </w:pPr>
   </w:style>
 </w:styles>
 </file>
@@ -14873,8 +15599,20 @@
 <b:Sources xmlns:b="http://schemas.openxmlformats.org/officeDocument/2006/bibliography" xmlns="http://schemas.openxmlformats.org/officeDocument/2006/bibliography" SelectedStyle="\APA.XSL" StyleName="APA"/>
 </file>
 
+<file path=customXml/item2.xml><?xml version="1.0" encoding="utf-8"?>
+<b:Sources xmlns:b="http://schemas.openxmlformats.org/officeDocument/2006/bibliography" xmlns="http://schemas.openxmlformats.org/officeDocument/2006/bibliography" SelectedStyle="\APA.XSL" StyleName="APA"/>
+</file>
+
 <file path=customXml/itemProps1.xml><?xml version="1.0" encoding="utf-8"?>
-<ds:datastoreItem xmlns:ds="http://schemas.openxmlformats.org/officeDocument/2006/customXml" ds:itemID="{D36938D9-A533-49FB-AE1C-5892A871BAB2}">
+<ds:datastoreItem xmlns:ds="http://schemas.openxmlformats.org/officeDocument/2006/customXml" ds:itemID="{933DFD65-8B63-472D-AFE9-C5CC45831F20}">
+  <ds:schemaRefs>
+    <ds:schemaRef ds:uri="http://schemas.openxmlformats.org/officeDocument/2006/bibliography"/>
+  </ds:schemaRefs>
+</ds:datastoreItem>
+</file>
+
+<file path=customXml/itemProps2.xml><?xml version="1.0" encoding="utf-8"?>
+<ds:datastoreItem xmlns:ds="http://schemas.openxmlformats.org/officeDocument/2006/customXml" ds:itemID="{51994699-5FEF-452B-8897-BB4FDA609164}">
   <ds:schemaRefs>
     <ds:schemaRef ds:uri="http://schemas.openxmlformats.org/officeDocument/2006/bibliography"/>
   </ds:schemaRefs>

--- a/docs/DocumentacionOrganizacion.docx
+++ b/docs/DocumentacionOrganizacion.docx
@@ -44,7 +44,7 @@
           <v:shape id="_x0000_s1026" type="#_x0000_t75" style="position:absolute;margin-left:9pt;margin-top:-4.25pt;width:68.6pt;height:73.65pt;z-index:251659264">
             <v:imagedata r:id="rId8" o:title=""/>
           </v:shape>
-          <o:OLEObject Type="Embed" ProgID="MSPhotoEd.3" ShapeID="_x0000_s1026" DrawAspect="Content" ObjectID="_1380723768" r:id="rId9"/>
+          <o:OLEObject Type="Embed" ProgID="MSPhotoEd.3" ShapeID="_x0000_s1026" DrawAspect="Content" ObjectID="_1380728614" r:id="rId9"/>
         </w:pict>
       </w:r>
       <w:r>
@@ -56,7 +56,7 @@
           <v:shape id="_x0000_s1027" type="#_x0000_t75" style="position:absolute;margin-left:6in;margin-top:1.1pt;width:34.85pt;height:63pt;z-index:251660288">
             <v:imagedata r:id="rId10" o:title=""/>
           </v:shape>
-          <o:OLEObject Type="Embed" ProgID="MSPhotoEd.3" ShapeID="_x0000_s1027" DrawAspect="Content" ObjectID="_1380723769" r:id="rId11"/>
+          <o:OLEObject Type="Embed" ProgID="MSPhotoEd.3" ShapeID="_x0000_s1027" DrawAspect="Content" ObjectID="_1380728615" r:id="rId11"/>
         </w:pict>
       </w:r>
     </w:p>
@@ -435,19 +435,8 @@
           <w:sz w:val="28"/>
           <w:szCs w:val="28"/>
         </w:rPr>
-        <w:t xml:space="preserve">Nicolás Pablo Fernández </w:t>
-      </w:r>
-      <w:proofErr w:type="spellStart"/>
-      <w:r>
-        <w:rPr>
-          <w:rFonts w:ascii="Tahoma" w:eastAsia="MS Mincho" w:hAnsi="Tahoma" w:cs="Tahoma"/>
-          <w:bCs/>
-          <w:sz w:val="28"/>
-          <w:szCs w:val="28"/>
-        </w:rPr>
-        <w:t>Theillet</w:t>
-      </w:r>
-      <w:proofErr w:type="spellEnd"/>
+        <w:t>Nicolás Pablo Fernández Theillet</w:t>
+      </w:r>
     </w:p>
     <w:p>
       <w:pPr>
@@ -767,23 +756,13 @@
                 <w:szCs w:val="32"/>
               </w:rPr>
             </w:pPr>
-            <w:proofErr w:type="spellStart"/>
             <w:r>
               <w:rPr>
                 <w:bCs/>
                 <w:sz w:val="32"/>
                 <w:szCs w:val="32"/>
               </w:rPr>
-              <w:t>Gonzalez</w:t>
-            </w:r>
-            <w:proofErr w:type="spellEnd"/>
-            <w:r>
-              <w:rPr>
-                <w:bCs/>
-                <w:sz w:val="32"/>
-                <w:szCs w:val="32"/>
-              </w:rPr>
-              <w:t xml:space="preserve"> Durand, Juan Manuel</w:t>
+              <w:t>Gonzalez Durand, Juan Manuel</w:t>
             </w:r>
           </w:p>
         </w:tc>
@@ -918,7 +897,7 @@
                 <w:sz w:val="28"/>
                 <w:szCs w:val="28"/>
               </w:rPr>
-              <w:t>gaby.</w:t>
+              <w:t>gaby.ost</w:t>
             </w:r>
             <w:r>
               <w:rPr>
@@ -926,7 +905,7 @@
                 <w:sz w:val="28"/>
                 <w:szCs w:val="28"/>
               </w:rPr>
-              <w:t>ost</w:t>
+              <w:t>r</w:t>
             </w:r>
             <w:r>
               <w:rPr>
@@ -934,23 +913,7 @@
                 <w:sz w:val="28"/>
                 <w:szCs w:val="28"/>
               </w:rPr>
-              <w:t>r</w:t>
-            </w:r>
-            <w:r>
-              <w:rPr>
-                <w:rFonts w:ascii="Tahoma" w:hAnsi="Tahoma"/>
-                <w:sz w:val="28"/>
-                <w:szCs w:val="28"/>
-              </w:rPr>
-              <w:t>o</w:t>
-            </w:r>
-            <w:r>
-              <w:rPr>
-                <w:rFonts w:ascii="Tahoma" w:hAnsi="Tahoma"/>
-                <w:sz w:val="28"/>
-                <w:szCs w:val="28"/>
-              </w:rPr>
-              <w:t>@g</w:t>
+              <w:t>o@g</w:t>
             </w:r>
             <w:r>
               <w:rPr>
@@ -3868,7 +3831,6 @@
               <w:rPr>
                 <w:rStyle w:val="Hyperlink"/>
                 <w:noProof/>
-                <w:highlight w:val="yellow"/>
               </w:rPr>
               <w:t>Organización</w:t>
             </w:r>
@@ -4214,7 +4176,6 @@
               <w:rPr>
                 <w:rStyle w:val="Hyperlink"/>
                 <w:noProof/>
-                <w:highlight w:val="yellow"/>
               </w:rPr>
               <w:t>Ilustración</w:t>
             </w:r>
@@ -4719,6 +4680,7 @@
       <w:bookmarkStart w:id="0" w:name="_Toc306981480"/>
       <w:bookmarkStart w:id="1" w:name="_Toc306981795"/>
       <w:r>
+        <w:lastRenderedPageBreak/>
         <w:t>Diseño</w:t>
       </w:r>
       <w:bookmarkEnd w:id="0"/>
@@ -4748,10 +4710,7 @@
         <w:spacing w:after="0"/>
       </w:pPr>
       <w:r>
-        <w:t xml:space="preserve">La organización que se </w:t>
-      </w:r>
-      <w:r>
-        <w:t>utilizará</w:t>
+        <w:t>La organización que se utilizará</w:t>
       </w:r>
       <w:r>
         <w:t xml:space="preserve"> para guardar los datos relacionados con la misma.</w:t>
@@ -4780,15 +4739,7 @@
         <w:spacing w:after="0"/>
       </w:pPr>
       <w:r>
-        <w:t>Características particulares dentro de la organización elegida (</w:t>
-      </w:r>
-      <w:proofErr w:type="spellStart"/>
-      <w:r>
-        <w:t>ej</w:t>
-      </w:r>
-      <w:proofErr w:type="spellEnd"/>
-      <w:r>
-        <w:t>: función de dispersión para el Hash).</w:t>
+        <w:t>Características particulares dentro de la organización elegida (ej: función de dispersión para el Hash).</w:t>
       </w:r>
     </w:p>
     <w:p>
@@ -4907,7 +4858,6 @@
       <w:r>
         <w:t xml:space="preserve">Manejo </w:t>
       </w:r>
-      <w:proofErr w:type="spellStart"/>
       <w:r>
         <w:t>O</w:t>
       </w:r>
@@ -4916,7 +4866,6 @@
       </w:r>
       <w:bookmarkEnd w:id="6"/>
       <w:bookmarkEnd w:id="7"/>
-      <w:proofErr w:type="spellEnd"/>
     </w:p>
     <w:p>
       <w:pPr>
@@ -4927,23 +4876,7 @@
         </w:numPr>
       </w:pPr>
       <w:r>
-        <w:t xml:space="preserve">Condición: Se considera que un nodo entra en </w:t>
-      </w:r>
-      <w:proofErr w:type="spellStart"/>
-      <w:r>
-        <w:t>overflow</w:t>
-      </w:r>
-      <w:proofErr w:type="spellEnd"/>
-      <w:r>
-        <w:t xml:space="preserve"> cuando al insertar o actualizar un registro, el tamaño total ocupado por datos (sin considerar </w:t>
-      </w:r>
-      <w:proofErr w:type="spellStart"/>
-      <w:r>
-        <w:t>metadata</w:t>
-      </w:r>
-      <w:proofErr w:type="spellEnd"/>
-      <w:r>
-        <w:t>), es mayor al 90% del tamaño disponible para datos</w:t>
+        <w:t>Condición: Se considera que un nodo entra en overflow cuando al insertar o actualizar un registro, el tamaño total ocupado por datos (sin considerar metadata), es mayor al 90% del tamaño disponible para datos</w:t>
       </w:r>
       <w:r>
         <w:t xml:space="preserve"> en el nodo</w:t>
@@ -4972,11 +4905,9 @@
       <w:r>
         <w:t xml:space="preserve">Determinación </w:t>
       </w:r>
-      <w:proofErr w:type="gramStart"/>
       <w:r>
         <w:t>registro</w:t>
       </w:r>
-      <w:proofErr w:type="gramEnd"/>
       <w:r>
         <w:t xml:space="preserve"> </w:t>
       </w:r>
@@ -4984,15 +4915,7 @@
         <w:t>medio</w:t>
       </w:r>
       <w:r>
-        <w:t xml:space="preserve">: Se suma el tamaño de los registros del bloque en orden, considerando también al registro que causo el </w:t>
-      </w:r>
-      <w:proofErr w:type="spellStart"/>
-      <w:r>
-        <w:t>overflow</w:t>
-      </w:r>
-      <w:proofErr w:type="spellEnd"/>
-      <w:r>
-        <w:t xml:space="preserve"> en el caso d</w:t>
+        <w:t>: Se suma el tamaño de los registros del bloque en orden, considerando también al registro que causo el overflow en el caso d</w:t>
       </w:r>
       <w:r>
         <w:t>e la inserción. Se considera al registro del medio como aquel que hace que el tamaño acumulado sea mayor a la mitad del espacio máximo disponible para datos (es decir, 45% del espacio disponible para datos).</w:t>
@@ -5007,26 +4930,10 @@
         </w:numPr>
       </w:pPr>
       <w:r>
-        <w:t xml:space="preserve">Política Split: En caso de </w:t>
-      </w:r>
-      <w:proofErr w:type="spellStart"/>
-      <w:r>
-        <w:t>overflow</w:t>
-      </w:r>
-      <w:proofErr w:type="spellEnd"/>
-      <w:r>
-        <w:t xml:space="preserve"> se separan los registros en dos nodos. Al nodo original se le sacan el registro del medio y todos los siguientes y se agregan a un nuevo </w:t>
-      </w:r>
-      <w:r>
-        <w:t xml:space="preserve"> nodo que pasa a ser hermano derecho del que entro en </w:t>
-      </w:r>
-      <w:proofErr w:type="spellStart"/>
-      <w:r>
-        <w:t>overflow</w:t>
-      </w:r>
-      <w:proofErr w:type="spellEnd"/>
-      <w:r>
-        <w:t>. Adicionalmente, se agrega al padre (nodo interno) un registro nuevo de índice, con la clave del registro del medio.</w:t>
+        <w:t xml:space="preserve">Política Split: En caso de overflow se separan los registros en dos nodos. Al nodo original se le sacan el registro del medio y todos los siguientes y se agregan a un nuevo </w:t>
+      </w:r>
+      <w:r>
+        <w:t xml:space="preserve"> nodo que pasa a ser hermano derecho del que entro en overflow. Adicionalmente, se agrega al padre (nodo interno) un registro nuevo de índice, con la clave del registro del medio.</w:t>
       </w:r>
     </w:p>
     <w:p>
@@ -5036,15 +4943,10 @@
       <w:bookmarkStart w:id="8" w:name="_Toc306981484"/>
       <w:bookmarkStart w:id="9" w:name="_Toc306981799"/>
       <w:r>
-        <w:t xml:space="preserve">Manejo </w:t>
-      </w:r>
-      <w:proofErr w:type="spellStart"/>
-      <w:r>
-        <w:t>Underflow</w:t>
+        <w:t>Manejo Underflow</w:t>
       </w:r>
       <w:bookmarkEnd w:id="8"/>
       <w:bookmarkEnd w:id="9"/>
-      <w:proofErr w:type="spellEnd"/>
     </w:p>
     <w:p>
       <w:pPr>
@@ -5057,21 +4959,11 @@
       <w:r>
         <w:t xml:space="preserve">Condición: Se considera que un nodo entra en </w:t>
       </w:r>
-      <w:proofErr w:type="spellStart"/>
       <w:r>
         <w:t>underflow</w:t>
       </w:r>
-      <w:proofErr w:type="spellEnd"/>
-      <w:r>
-        <w:t xml:space="preserve"> cuando eliminar un registro, el tamaño total ocupado por datos (sin considerar </w:t>
-      </w:r>
-      <w:proofErr w:type="spellStart"/>
-      <w:r>
-        <w:t>metadata</w:t>
-      </w:r>
-      <w:proofErr w:type="spellEnd"/>
-      <w:r>
-        <w:t>), es menor al 45% del tamaño disponible para datos</w:t>
+      <w:r>
+        <w:t xml:space="preserve"> cuando eliminar un registro, el tamaño total ocupado por datos (sin considerar metadata), es menor al 45% del tamaño disponible para datos</w:t>
       </w:r>
       <w:r>
         <w:t xml:space="preserve"> en el nodo</w:t>
@@ -5080,15 +4972,7 @@
         <w:t xml:space="preserve">. </w:t>
       </w:r>
       <w:r>
-        <w:t xml:space="preserve">No se considera el </w:t>
-      </w:r>
-      <w:proofErr w:type="spellStart"/>
-      <w:r>
-        <w:t>underflow</w:t>
-      </w:r>
-      <w:proofErr w:type="spellEnd"/>
-      <w:r>
-        <w:t xml:space="preserve"> en operaciones de actualización. Considerar</w:t>
+        <w:t>No se considera el underflow en operaciones de actualización. Considerar</w:t>
       </w:r>
       <w:r>
         <w:t xml:space="preserve"> el </w:t>
@@ -5121,15 +5005,7 @@
         </w:numPr>
       </w:pPr>
       <w:r>
-        <w:t xml:space="preserve">Balanceo: Se suma el tamaño total ocupado por datos en ambos bloques. Si la suma es mayor al tamaño máximo de datos permitido en un bloque se balancea al nodo que entro en </w:t>
-      </w:r>
-      <w:proofErr w:type="spellStart"/>
-      <w:r>
-        <w:t>underflow</w:t>
-      </w:r>
-      <w:proofErr w:type="spellEnd"/>
-      <w:r>
-        <w:t xml:space="preserve"> con su hermano derecho. El balanceo mueve </w:t>
+        <w:t xml:space="preserve">Balanceo: Se suma el tamaño total ocupado por datos en ambos bloques. Si la suma es mayor al tamaño máximo de datos permitido en un bloque se balancea al nodo que entro en underflow con su hermano derecho. El balanceo mueve </w:t>
       </w:r>
       <w:r>
         <w:t xml:space="preserve">el primer nodo </w:t>
@@ -5150,15 +5026,7 @@
         </w:numPr>
       </w:pPr>
       <w:r>
-        <w:t xml:space="preserve">Caso particular: En caso que el nodo que entra en </w:t>
-      </w:r>
-      <w:proofErr w:type="spellStart"/>
-      <w:r>
-        <w:t>underflow</w:t>
-      </w:r>
-      <w:proofErr w:type="spellEnd"/>
-      <w:r>
-        <w:t xml:space="preserve"> sea el último (es el hijo que está más a la derecha) de su padre, se balancea a este con su hermano izquierdo hasta que el hermano izquierdo quede con carga mayor.</w:t>
+        <w:t>Caso particular: En caso que el nodo que entra en underflow sea el último (es el hijo que está más a la derecha) de su padre, se balancea a este con su hermano izquierdo hasta que el hermano izquierdo quede con carga mayor.</w:t>
       </w:r>
     </w:p>
     <w:p>
@@ -5170,31 +5038,8 @@
         </w:numPr>
       </w:pPr>
       <w:r>
-        <w:t xml:space="preserve">Política de Split: Si al momento de intentar el balanceo, el tamaño total ocupado por datos es menor al tamaño del nodo (sin considerar a la </w:t>
-      </w:r>
-      <w:proofErr w:type="spellStart"/>
-      <w:r>
-        <w:t>metadata</w:t>
-      </w:r>
-      <w:proofErr w:type="spellEnd"/>
-      <w:r>
-        <w:t xml:space="preserve">) se </w:t>
-      </w:r>
-      <w:proofErr w:type="spellStart"/>
-      <w:r>
-        <w:t>mergea</w:t>
-      </w:r>
-      <w:proofErr w:type="spellEnd"/>
-      <w:r>
-        <w:t xml:space="preserve"> al nodo en </w:t>
-      </w:r>
-      <w:proofErr w:type="spellStart"/>
-      <w:r>
-        <w:t>underflow</w:t>
-      </w:r>
-      <w:proofErr w:type="spellEnd"/>
-      <w:r>
-        <w:t xml:space="preserve"> con su hermano derecho. Todos los registros del hermano derecho pasan al hermano izquierdo. Adicionalmente, se remueve del padre al índice relacionado con el hermano derecho (que es la última clave del padre que es menor al primer registro del nodo derecho, no necesariamente debería ser igual).</w:t>
+        <w:lastRenderedPageBreak/>
+        <w:t>Política de Split: Si al momento de intentar el balanceo, el tamaño total ocupado por datos es menor al tamaño del nodo (sin considerar a la metadata) se mergea al nodo en underflow con su hermano derecho. Todos los registros del hermano derecho pasan al hermano izquierdo. Adicionalmente, se remueve del padre al índice relacionado con el hermano derecho (que es la última clave del padre que es menor al primer registro del nodo derecho, no necesariamente debería ser igual).</w:t>
       </w:r>
       <w:r>
         <w:t xml:space="preserve"> Adicionalmente, se marca al nodo derecho como nodo libre en el archivo de nodos libres.</w:t>
@@ -5209,21 +5054,11 @@
         </w:numPr>
       </w:pPr>
       <w:r>
-        <w:t xml:space="preserve">Caso particular: En caso que el nodo que entra en </w:t>
-      </w:r>
-      <w:proofErr w:type="spellStart"/>
-      <w:r>
-        <w:t>underflow</w:t>
-      </w:r>
-      <w:proofErr w:type="spellEnd"/>
-      <w:r>
-        <w:t xml:space="preserve"> sea el último (es el hijo que está más a la derecha) de su padre, se </w:t>
-      </w:r>
-      <w:proofErr w:type="spellStart"/>
+        <w:t xml:space="preserve">Caso particular: En caso que el nodo que entra en underflow sea el último (es el hijo que está más a la derecha) de su padre, se </w:t>
+      </w:r>
       <w:r>
         <w:t>mergea</w:t>
       </w:r>
-      <w:proofErr w:type="spellEnd"/>
       <w:r>
         <w:t xml:space="preserve"> a este con su h</w:t>
       </w:r>
@@ -5248,6 +5083,7 @@
       <w:bookmarkStart w:id="10" w:name="_Toc306981485"/>
       <w:bookmarkStart w:id="11" w:name="_Toc306981800"/>
       <w:r>
+        <w:lastRenderedPageBreak/>
         <w:t>Distrito</w:t>
       </w:r>
       <w:bookmarkEnd w:id="10"/>
@@ -5315,6 +5151,25 @@
       <w:r>
         <w:t>Solo se harán operaciones de consulta una vez que la carga inicial fue realizada.</w:t>
       </w:r>
+      <w:r>
+        <w:t xml:space="preserve"> </w:t>
+      </w:r>
+    </w:p>
+    <w:p>
+      <w:pPr>
+        <w:pStyle w:val="ListParagraph"/>
+        <w:numPr>
+          <w:ilvl w:val="0"/>
+          <w:numId w:val="3"/>
+        </w:numPr>
+        <w:spacing w:after="0"/>
+      </w:pPr>
+      <w:r>
+        <w:t>Otra opción podr</w:t>
+      </w:r>
+      <w:r>
+        <w:t>ía ser una organización directa, ya que es un archivo de datos maestros sin variaciones, por lo que un cálculo correcto en el tamaño inicial del hash permitiría un acceso O(1) en la gran mayoría de los casos.</w:t>
+      </w:r>
     </w:p>
     <w:p>
       <w:pPr>
@@ -5350,7 +5205,6 @@
         </w:numPr>
         <w:spacing w:after="0"/>
       </w:pPr>
-      <w:bookmarkStart w:id="18" w:name="_GoBack"/>
       <w:r>
         <w:t>Búsqueda separador: Lineal.</w:t>
       </w:r>
@@ -5359,17 +5213,16 @@
       <w:pPr>
         <w:pStyle w:val="Heading3"/>
       </w:pPr>
-      <w:bookmarkStart w:id="19" w:name="_Toc306981489"/>
-      <w:bookmarkStart w:id="20" w:name="_Toc306981804"/>
+      <w:bookmarkStart w:id="18" w:name="_Toc306981489"/>
+      <w:bookmarkStart w:id="19" w:name="_Toc306981804"/>
+      <w:r>
+        <w:t>Re</w:t>
+      </w:r>
+      <w:r>
+        <w:t>gistros</w:t>
+      </w:r>
       <w:bookmarkEnd w:id="18"/>
-      <w:r>
-        <w:t>Re</w:t>
-      </w:r>
-      <w:r>
-        <w:t>gistros</w:t>
-      </w:r>
       <w:bookmarkEnd w:id="19"/>
-      <w:bookmarkEnd w:id="20"/>
     </w:p>
     <w:p>
       <w:pPr>
@@ -5410,37 +5263,19 @@
         </w:rPr>
         <w:t>(</w:t>
       </w:r>
-      <w:proofErr w:type="spellStart"/>
       <w:r>
         <w:rPr>
           <w:sz w:val="23"/>
           <w:szCs w:val="23"/>
         </w:rPr>
-        <w:t>longitudRegistro</w:t>
-      </w:r>
-      <w:proofErr w:type="spellEnd"/>
+        <w:t xml:space="preserve">longitudRegistro, </w:t>
+      </w:r>
       <w:r>
         <w:rPr>
           <w:sz w:val="23"/>
           <w:szCs w:val="23"/>
         </w:rPr>
-        <w:t xml:space="preserve">, </w:t>
-      </w:r>
-      <w:proofErr w:type="spellStart"/>
-      <w:r>
-        <w:rPr>
-          <w:sz w:val="23"/>
-          <w:szCs w:val="23"/>
-        </w:rPr>
-        <w:t>longitudDistrito</w:t>
-      </w:r>
-      <w:proofErr w:type="spellEnd"/>
-      <w:r>
-        <w:rPr>
-          <w:sz w:val="23"/>
-          <w:szCs w:val="23"/>
-        </w:rPr>
-        <w:t xml:space="preserve">, </w:t>
+        <w:t xml:space="preserve">longitudDistrito, </w:t>
       </w:r>
       <w:r>
         <w:rPr>
@@ -5454,13 +5289,13 @@
       <w:pPr>
         <w:pStyle w:val="Heading3"/>
       </w:pPr>
-      <w:bookmarkStart w:id="21" w:name="_Toc306981490"/>
-      <w:bookmarkStart w:id="22" w:name="_Toc306981805"/>
+      <w:bookmarkStart w:id="20" w:name="_Toc306981490"/>
+      <w:bookmarkStart w:id="21" w:name="_Toc306981805"/>
       <w:r>
         <w:t>Bloques</w:t>
       </w:r>
+      <w:bookmarkEnd w:id="20"/>
       <w:bookmarkEnd w:id="21"/>
-      <w:bookmarkEnd w:id="22"/>
     </w:p>
     <w:p>
       <w:pPr>
@@ -5477,23 +5312,7 @@
         <w:contextualSpacing w:val="0"/>
       </w:pPr>
       <w:r>
-        <w:t xml:space="preserve">SSB(nivel, </w:t>
-      </w:r>
-      <w:proofErr w:type="spellStart"/>
-      <w:r>
-        <w:t>espacioLibre</w:t>
-      </w:r>
-      <w:proofErr w:type="spellEnd"/>
-      <w:r>
-        <w:t xml:space="preserve">, </w:t>
-      </w:r>
-      <w:proofErr w:type="spellStart"/>
-      <w:r>
-        <w:t>punteroNodo</w:t>
-      </w:r>
-      <w:proofErr w:type="spellEnd"/>
-      <w:r>
-        <w:t xml:space="preserve">, </w:t>
+        <w:t xml:space="preserve">SSB(nivel, espacioLibre, punteroNodo, </w:t>
       </w:r>
       <w:r>
         <w:t>(Distrito)</w:t>
@@ -5517,32 +5336,14 @@
         <w:contextualSpacing w:val="0"/>
       </w:pPr>
       <w:r>
-        <w:t xml:space="preserve">ISB(nivel, </w:t>
-      </w:r>
-      <w:proofErr w:type="spellStart"/>
-      <w:r>
-        <w:t>espacioLibre</w:t>
-      </w:r>
-      <w:proofErr w:type="spellEnd"/>
-      <w:r>
-        <w:t xml:space="preserve">, </w:t>
-      </w:r>
-      <w:proofErr w:type="spellStart"/>
-      <w:r>
-        <w:t>punteroNodoHijoIzq</w:t>
-      </w:r>
-      <w:proofErr w:type="spellEnd"/>
-      <w:r>
-        <w:t>, (Distrito</w:t>
-      </w:r>
-      <w:r>
-        <w:t xml:space="preserve">, </w:t>
-      </w:r>
-      <w:proofErr w:type="spellStart"/>
-      <w:r>
-        <w:t>punteroNodoHijo</w:t>
-      </w:r>
-      <w:proofErr w:type="spellEnd"/>
+        <w:t xml:space="preserve">ISB(nivel, espacioLibre, </w:t>
+      </w:r>
+      <w:r>
+        <w:t>punteroNodoHijoIzq, (Distrito</w:t>
+      </w:r>
+      <w:r>
+        <w:t>, punteroNodoHijo</w:t>
+      </w:r>
       <w:r>
         <w:t>)</w:t>
       </w:r>
@@ -6173,45 +5974,45 @@
       <w:pPr>
         <w:pStyle w:val="Heading2"/>
       </w:pPr>
-      <w:bookmarkStart w:id="23" w:name="_Toc306981491"/>
-      <w:bookmarkStart w:id="24" w:name="_Toc306981806"/>
+      <w:bookmarkStart w:id="22" w:name="_Toc306981491"/>
+      <w:bookmarkStart w:id="23" w:name="_Toc306981806"/>
       <w:r>
         <w:t>Votante</w:t>
       </w:r>
+      <w:bookmarkEnd w:id="22"/>
       <w:bookmarkEnd w:id="23"/>
+    </w:p>
+    <w:p>
+      <w:pPr>
+        <w:pStyle w:val="Heading3"/>
+      </w:pPr>
+      <w:bookmarkStart w:id="24" w:name="_Toc306981492"/>
+      <w:bookmarkStart w:id="25" w:name="_Toc306981807"/>
+      <w:r>
+        <w:t>Organización</w:t>
+      </w:r>
       <w:bookmarkEnd w:id="24"/>
+      <w:bookmarkEnd w:id="25"/>
+    </w:p>
+    <w:p>
+      <w:pPr>
+        <w:spacing w:after="0"/>
+      </w:pPr>
+      <w:r>
+        <w:t>Archivo de bloque con Registros de datos de longitud variable (RLV) guardados en un Hash de dispersión fija con zona de desborde. La zona de desborde será un archivo secuencial de RLV organizado por bloques para poder direccionar a otra cubeta.</w:t>
+      </w:r>
     </w:p>
     <w:p>
       <w:pPr>
         <w:pStyle w:val="Heading3"/>
       </w:pPr>
-      <w:bookmarkStart w:id="25" w:name="_Toc306981492"/>
-      <w:bookmarkStart w:id="26" w:name="_Toc306981807"/>
-      <w:r>
-        <w:t>Organización</w:t>
-      </w:r>
-      <w:bookmarkEnd w:id="25"/>
+      <w:bookmarkStart w:id="26" w:name="_Toc306981493"/>
+      <w:bookmarkStart w:id="27" w:name="_Toc306981808"/>
+      <w:r>
+        <w:t>Razones</w:t>
+      </w:r>
       <w:bookmarkEnd w:id="26"/>
-    </w:p>
-    <w:p>
-      <w:pPr>
-        <w:spacing w:after="0"/>
-      </w:pPr>
-      <w:r>
-        <w:t>Archivo de bloque con Registros de datos de longitud variable (RLV) guardados en un Hash de dispersión fija con zona de desborde. La zona de desborde será un archivo secuencial de RLV organizado por bloques para poder direccionar a otra cubeta.</w:t>
-      </w:r>
-    </w:p>
-    <w:p>
-      <w:pPr>
-        <w:pStyle w:val="Heading3"/>
-      </w:pPr>
-      <w:bookmarkStart w:id="27" w:name="_Toc306981493"/>
-      <w:bookmarkStart w:id="28" w:name="_Toc306981808"/>
-      <w:r>
-        <w:t>Razones</w:t>
-      </w:r>
       <w:bookmarkEnd w:id="27"/>
-      <w:bookmarkEnd w:id="28"/>
     </w:p>
     <w:p>
       <w:pPr>
@@ -6252,15 +6053,8 @@
         <w:spacing w:after="0"/>
       </w:pPr>
       <w:r>
-        <w:t xml:space="preserve">Una función de </w:t>
-      </w:r>
-      <w:proofErr w:type="spellStart"/>
-      <w:r>
-        <w:t>hashing</w:t>
-      </w:r>
-      <w:proofErr w:type="spellEnd"/>
-      <w:r>
-        <w:t xml:space="preserve">, </w:t>
+        <w:lastRenderedPageBreak/>
+        <w:t xml:space="preserve">Una función de hashing, </w:t>
       </w:r>
       <w:r>
         <w:t xml:space="preserve">y </w:t>
@@ -6308,13 +6102,13 @@
       <w:pPr>
         <w:pStyle w:val="Heading3"/>
       </w:pPr>
-      <w:bookmarkStart w:id="29" w:name="_Toc306981494"/>
-      <w:bookmarkStart w:id="30" w:name="_Toc306981809"/>
+      <w:bookmarkStart w:id="28" w:name="_Toc306981494"/>
+      <w:bookmarkStart w:id="29" w:name="_Toc306981809"/>
       <w:r>
         <w:t>Características Particulares</w:t>
       </w:r>
+      <w:bookmarkEnd w:id="28"/>
       <w:bookmarkEnd w:id="29"/>
-      <w:bookmarkEnd w:id="30"/>
     </w:p>
     <w:p>
       <w:pPr>
@@ -6360,15 +6154,7 @@
         <w:spacing w:after="0"/>
       </w:pPr>
       <w:r>
-        <w:t xml:space="preserve">Tamaño </w:t>
-      </w:r>
-      <w:proofErr w:type="spellStart"/>
-      <w:r>
-        <w:t>Bucket</w:t>
-      </w:r>
-      <w:proofErr w:type="spellEnd"/>
-      <w:r>
-        <w:t>/Bloque:</w:t>
+        <w:t>Tamaño Bucket/Bloque:</w:t>
       </w:r>
       <w:r>
         <w:t xml:space="preserve"> </w:t>
@@ -6377,15 +6163,7 @@
         <w:t>16</w:t>
       </w:r>
       <w:r>
-        <w:t xml:space="preserve"> KB, </w:t>
-      </w:r>
-      <w:proofErr w:type="spellStart"/>
-      <w:r>
-        <w:t>seteado</w:t>
-      </w:r>
-      <w:proofErr w:type="spellEnd"/>
-      <w:r>
-        <w:t xml:space="preserve"> por configuraci</w:t>
+        <w:t xml:space="preserve"> KB, seteado por configuraci</w:t>
       </w:r>
       <w:r>
         <w:t>ón.</w:t>
@@ -6401,15 +6179,13 @@
         <w:spacing w:after="0"/>
       </w:pPr>
       <w:r>
-        <w:t xml:space="preserve">La cantidad de votantes se </w:t>
-      </w:r>
-      <w:proofErr w:type="spellStart"/>
-      <w:r>
-        <w:t>seteó</w:t>
-      </w:r>
-      <w:proofErr w:type="spellEnd"/>
-      <w:r>
-        <w:t xml:space="preserve"> en 50000 para facilitar las pruebas</w:t>
+        <w:t xml:space="preserve">La cantidad de votantes </w:t>
+      </w:r>
+      <w:r>
+        <w:t>configurada en el archivo de generación es</w:t>
+      </w:r>
+      <w:r>
+        <w:t xml:space="preserve"> 50000</w:t>
       </w:r>
       <w:r>
         <w:t>.</w:t>
@@ -6454,6 +6230,9 @@
       <w:r>
         <w:t>): 80%</w:t>
       </w:r>
+      <w:r>
+        <w:t>.</w:t>
+      </w:r>
     </w:p>
     <w:p>
       <w:pPr>
@@ -6491,15 +6270,7 @@
         <w:spacing w:after="0"/>
       </w:pPr>
       <w:r>
-        <w:t xml:space="preserve">Registros por bloque: (16 </w:t>
-      </w:r>
-      <w:proofErr w:type="spellStart"/>
-      <w:r>
-        <w:t>Kbytes</w:t>
-      </w:r>
-      <w:proofErr w:type="spellEnd"/>
-      <w:r>
-        <w:t>/bloque)  /  (347 bytes/registro) = 48 registros/bloque</w:t>
+        <w:t>Registros por bloque: (16 Kbytes/bloque)  /  (347 bytes/registro) = 48 registros/bloque</w:t>
       </w:r>
     </w:p>
     <w:p>
@@ -6517,11 +6288,6 @@
     </w:p>
     <w:p>
       <w:pPr>
-        <w:spacing w:after="0"/>
-      </w:pPr>
-    </w:p>
-    <w:p>
-      <w:pPr>
         <w:pStyle w:val="ListParagraph"/>
         <w:numPr>
           <w:ilvl w:val="0"/>
@@ -6537,16 +6303,16 @@
       <w:pPr>
         <w:pStyle w:val="Heading3"/>
       </w:pPr>
-      <w:bookmarkStart w:id="31" w:name="_Toc306981495"/>
-      <w:bookmarkStart w:id="32" w:name="_Toc306981810"/>
+      <w:bookmarkStart w:id="30" w:name="_Toc306981495"/>
+      <w:bookmarkStart w:id="31" w:name="_Toc306981810"/>
       <w:r>
         <w:t>Re</w:t>
       </w:r>
       <w:r>
         <w:t>gistros</w:t>
       </w:r>
+      <w:bookmarkEnd w:id="30"/>
       <w:bookmarkEnd w:id="31"/>
-      <w:bookmarkEnd w:id="32"/>
     </w:p>
     <w:p>
       <w:pPr>
@@ -6568,117 +6334,53 @@
       <w:r>
         <w:t>Votante (</w:t>
       </w:r>
-      <w:proofErr w:type="spellStart"/>
-      <w:r>
-        <w:t>longitudRegistro</w:t>
-      </w:r>
-      <w:proofErr w:type="spellEnd"/>
+      <w:r>
+        <w:t xml:space="preserve">longitudRegistro, </w:t>
+      </w:r>
+      <w:r>
+        <w:t xml:space="preserve">(DNI)i, </w:t>
+      </w:r>
+      <w:r>
+        <w:t xml:space="preserve">longitudNyA, </w:t>
+      </w:r>
+      <w:r>
+        <w:t>NombreyApellido, clave, domicilio(</w:t>
+      </w:r>
+      <w:r>
+        <w:t xml:space="preserve">longitudCalle, </w:t>
+      </w:r>
+      <w:r>
+        <w:t xml:space="preserve">calle, nro), </w:t>
+      </w:r>
+      <w:r>
+        <w:t xml:space="preserve">longitudDistrito, </w:t>
+      </w:r>
+      <w:r>
+        <w:t>(distrito)ie, ((eleccion(fecha(a</w:t>
+      </w:r>
+      <w:r>
+        <w:t>ñ</w:t>
+      </w:r>
+      <w:r>
+        <w:t xml:space="preserve">o, </w:t>
+      </w:r>
+      <w:r>
+        <w:t>mes</w:t>
+      </w:r>
       <w:r>
         <w:t xml:space="preserve">, </w:t>
       </w:r>
       <w:r>
-        <w:t xml:space="preserve">(DNI)i, </w:t>
-      </w:r>
-      <w:proofErr w:type="spellStart"/>
-      <w:r>
-        <w:t>longitudNyA</w:t>
-      </w:r>
-      <w:proofErr w:type="spellEnd"/>
-      <w:r>
-        <w:t xml:space="preserve">, </w:t>
-      </w:r>
-      <w:proofErr w:type="spellStart"/>
-      <w:r>
-        <w:t>NombreyApellido</w:t>
-      </w:r>
-      <w:proofErr w:type="spellEnd"/>
-      <w:r>
-        <w:t>, clave, domicilio(</w:t>
-      </w:r>
-      <w:proofErr w:type="spellStart"/>
-      <w:r>
-        <w:t>longitudCalle</w:t>
-      </w:r>
-      <w:proofErr w:type="spellEnd"/>
-      <w:r>
-        <w:t xml:space="preserve">, </w:t>
-      </w:r>
-      <w:r>
-        <w:t xml:space="preserve">calle, </w:t>
-      </w:r>
-      <w:proofErr w:type="spellStart"/>
-      <w:r>
-        <w:t>nro</w:t>
-      </w:r>
-      <w:proofErr w:type="spellEnd"/>
+        <w:t>dia</w:t>
+      </w:r>
       <w:r>
         <w:t xml:space="preserve">), </w:t>
       </w:r>
-      <w:proofErr w:type="spellStart"/>
-      <w:r>
-        <w:t>longitudDistrito</w:t>
-      </w:r>
-      <w:proofErr w:type="spellEnd"/>
-      <w:r>
-        <w:t xml:space="preserve">, </w:t>
-      </w:r>
-      <w:r>
-        <w:t>(distrito)</w:t>
-      </w:r>
-      <w:proofErr w:type="spellStart"/>
-      <w:r>
-        <w:t>ie</w:t>
-      </w:r>
-      <w:proofErr w:type="spellEnd"/>
-      <w:r>
-        <w:t>, ((</w:t>
-      </w:r>
-      <w:proofErr w:type="spellStart"/>
-      <w:r>
-        <w:t>eleccion</w:t>
-      </w:r>
-      <w:proofErr w:type="spellEnd"/>
-      <w:r>
-        <w:t>(fecha(a</w:t>
-      </w:r>
-      <w:r>
-        <w:t>ñ</w:t>
-      </w:r>
-      <w:r>
-        <w:t xml:space="preserve">o, </w:t>
-      </w:r>
-      <w:r>
-        <w:t>mes</w:t>
-      </w:r>
-      <w:r>
-        <w:t xml:space="preserve">, </w:t>
-      </w:r>
-      <w:proofErr w:type="spellStart"/>
-      <w:r>
-        <w:t>dia</w:t>
-      </w:r>
-      <w:proofErr w:type="spellEnd"/>
-      <w:r>
-        <w:t xml:space="preserve">), </w:t>
-      </w:r>
-      <w:proofErr w:type="spellStart"/>
-      <w:r>
-        <w:t>longitudCargo</w:t>
-      </w:r>
-      <w:proofErr w:type="spellEnd"/>
-      <w:r>
-        <w:t xml:space="preserve">, </w:t>
-      </w:r>
-      <w:r>
-        <w:t>cargo))</w:t>
-      </w:r>
-      <w:proofErr w:type="spellStart"/>
-      <w:r>
-        <w:t>ie</w:t>
-      </w:r>
-      <w:proofErr w:type="spellEnd"/>
-      <w:r>
-        <w:t>)*)</w:t>
+      <w:r>
+        <w:t xml:space="preserve">longitudCargo, </w:t>
+      </w:r>
+      <w:r>
+        <w:t>cargo))ie)*)</w:t>
       </w:r>
     </w:p>
     <w:p>
@@ -6793,7 +6495,6 @@
           <w:numId w:val="5"/>
         </w:numPr>
         <w:spacing w:after="0"/>
-        <w:ind w:left="1416" w:hanging="1056"/>
       </w:pPr>
       <w:r>
         <w:t>Calle: En promedio, 10 bytes.</w:t>
@@ -6894,13 +6595,14 @@
       <w:pPr>
         <w:pStyle w:val="Heading3"/>
       </w:pPr>
-      <w:bookmarkStart w:id="33" w:name="_Toc306981496"/>
-      <w:bookmarkStart w:id="34" w:name="_Toc306981811"/>
-      <w:r>
+      <w:bookmarkStart w:id="32" w:name="_Toc306981496"/>
+      <w:bookmarkStart w:id="33" w:name="_Toc306981811"/>
+      <w:r>
+        <w:lastRenderedPageBreak/>
         <w:t>Bloques</w:t>
       </w:r>
+      <w:bookmarkEnd w:id="32"/>
       <w:bookmarkEnd w:id="33"/>
-      <w:bookmarkEnd w:id="34"/>
     </w:p>
     <w:p>
       <w:pPr>
@@ -6931,19 +6633,12 @@
       <w:r>
         <w:t>(</w:t>
       </w:r>
-      <w:proofErr w:type="spellStart"/>
-      <w:r>
-        <w:t>bloqueDesborde</w:t>
-      </w:r>
-      <w:proofErr w:type="spellEnd"/>
-      <w:r>
-        <w:t xml:space="preserve">, </w:t>
-      </w:r>
-      <w:proofErr w:type="spellStart"/>
+      <w:r>
+        <w:t xml:space="preserve">bloqueDesborde, </w:t>
+      </w:r>
       <w:r>
         <w:t>espacioLibre</w:t>
       </w:r>
-      <w:proofErr w:type="spellEnd"/>
       <w:r>
         <w:t>, (</w:t>
       </w:r>
@@ -6956,66 +6651,56 @@
     </w:p>
     <w:p>
       <w:pPr>
-        <w:spacing w:after="0"/>
-      </w:pPr>
-    </w:p>
-    <w:p>
-      <w:pPr>
-        <w:spacing w:after="0"/>
-      </w:pPr>
-    </w:p>
-    <w:p>
-      <w:pPr>
         <w:pStyle w:val="Heading2"/>
       </w:pPr>
-      <w:bookmarkStart w:id="35" w:name="_Toc306981497"/>
-      <w:bookmarkStart w:id="36" w:name="_Toc306981812"/>
+      <w:bookmarkStart w:id="34" w:name="_Toc306981497"/>
+      <w:bookmarkStart w:id="35" w:name="_Toc306981812"/>
       <w:r>
         <w:t>Elección</w:t>
       </w:r>
+      <w:bookmarkEnd w:id="34"/>
       <w:bookmarkEnd w:id="35"/>
+    </w:p>
+    <w:p>
+      <w:pPr>
+        <w:pStyle w:val="Heading3"/>
+      </w:pPr>
+      <w:bookmarkStart w:id="36" w:name="_Toc306981498"/>
+      <w:bookmarkStart w:id="37" w:name="_Toc306981813"/>
+      <w:r>
+        <w:t>Organización</w:t>
+      </w:r>
       <w:bookmarkEnd w:id="36"/>
+      <w:bookmarkEnd w:id="37"/>
+    </w:p>
+    <w:p>
+      <w:r>
+        <w:t xml:space="preserve">Archivo </w:t>
+      </w:r>
+      <w:r>
+        <w:t xml:space="preserve">de bloques </w:t>
+      </w:r>
+      <w:r>
+        <w:t xml:space="preserve">secuencial indexado organizado con un </w:t>
+      </w:r>
+      <w:r>
+        <w:t>árbol B+ y RLV.</w:t>
+      </w:r>
+      <w:r>
+        <w:t xml:space="preserve"> </w:t>
+      </w:r>
     </w:p>
     <w:p>
       <w:pPr>
         <w:pStyle w:val="Heading3"/>
       </w:pPr>
-      <w:bookmarkStart w:id="37" w:name="_Toc306981498"/>
-      <w:bookmarkStart w:id="38" w:name="_Toc306981813"/>
-      <w:r>
-        <w:t>Organización</w:t>
-      </w:r>
-      <w:bookmarkEnd w:id="37"/>
+      <w:bookmarkStart w:id="38" w:name="_Toc306981499"/>
+      <w:bookmarkStart w:id="39" w:name="_Toc306981814"/>
+      <w:r>
+        <w:t>Razones</w:t>
+      </w:r>
       <w:bookmarkEnd w:id="38"/>
-    </w:p>
-    <w:p>
-      <w:r>
-        <w:t xml:space="preserve">Archivo </w:t>
-      </w:r>
-      <w:r>
-        <w:t xml:space="preserve">de bloques </w:t>
-      </w:r>
-      <w:r>
-        <w:t xml:space="preserve">secuencial indexado organizado con un </w:t>
-      </w:r>
-      <w:r>
-        <w:t>árbol B+ y RLV.</w:t>
-      </w:r>
-      <w:r>
-        <w:t xml:space="preserve"> </w:t>
-      </w:r>
-    </w:p>
-    <w:p>
-      <w:pPr>
-        <w:pStyle w:val="Heading3"/>
-      </w:pPr>
-      <w:bookmarkStart w:id="39" w:name="_Toc306981499"/>
-      <w:bookmarkStart w:id="40" w:name="_Toc306981814"/>
-      <w:r>
-        <w:t>Razones</w:t>
-      </w:r>
       <w:bookmarkEnd w:id="39"/>
-      <w:bookmarkEnd w:id="40"/>
     </w:p>
     <w:p>
       <w:pPr>
@@ -7062,20 +6747,26 @@
         </w:rPr>
       </w:pPr>
       <w:r>
-        <w:t>Podríamos usar otro tipo de organización, por ejemplo un árbol B, ya que en realidad no necesitamos las características secuenciales del árbol B+. Sin embargo, por diferentes cuestiones (tiempo, robustez) preferimos usar un árbol B+, ya que sus capacidades de búsqueda secuencial si son requeridas para otras entidades.</w:t>
+        <w:t>Podríamos usar otro tipo de organización, por ejemplo un árbol B, ya que en realidad no necesitamos las características secuenciales del árbol B+. Sin embargo, por diferentes cuestiones (tiempo</w:t>
+      </w:r>
+      <w:r>
+        <w:t xml:space="preserve"> para desarrollo</w:t>
+      </w:r>
+      <w:r>
+        <w:t>, robustez) preferimos usar un árbol B+, ya que sus capacidades de búsqueda secuencial si son requeridas para otras entidades.</w:t>
       </w:r>
     </w:p>
     <w:p>
       <w:pPr>
         <w:pStyle w:val="Heading3"/>
       </w:pPr>
-      <w:bookmarkStart w:id="41" w:name="_Toc306981500"/>
-      <w:bookmarkStart w:id="42" w:name="_Toc306981815"/>
+      <w:bookmarkStart w:id="40" w:name="_Toc306981500"/>
+      <w:bookmarkStart w:id="41" w:name="_Toc306981815"/>
       <w:r>
         <w:t>Características Particulares</w:t>
       </w:r>
+      <w:bookmarkEnd w:id="40"/>
       <w:bookmarkEnd w:id="41"/>
-      <w:bookmarkEnd w:id="42"/>
     </w:p>
     <w:p>
       <w:pPr>
@@ -7104,6 +6795,9 @@
       <w:r>
         <w:t>.</w:t>
       </w:r>
+      <w:r>
+        <w:t xml:space="preserve"> Como una elección puede tener una gran cantidad de nodos el tamaño de un registro puede ser  muy grande. Para asegurar que varias elecciones pueden incluirse en un bloque elegimos este tamaño.</w:t>
+      </w:r>
     </w:p>
     <w:p>
       <w:pPr>
@@ -7122,13 +6816,13 @@
       <w:pPr>
         <w:pStyle w:val="Heading3"/>
       </w:pPr>
-      <w:bookmarkStart w:id="43" w:name="_Toc306981501"/>
-      <w:bookmarkStart w:id="44" w:name="_Toc306981816"/>
+      <w:bookmarkStart w:id="42" w:name="_Toc306981501"/>
+      <w:bookmarkStart w:id="43" w:name="_Toc306981816"/>
       <w:r>
         <w:t>Registros</w:t>
       </w:r>
+      <w:bookmarkEnd w:id="42"/>
       <w:bookmarkEnd w:id="43"/>
-      <w:bookmarkEnd w:id="44"/>
     </w:p>
     <w:p>
       <w:pPr>
@@ -7153,15 +6847,7 @@
         <w:t>iferentes, uno par</w:t>
       </w:r>
       <w:r>
-        <w:t xml:space="preserve">a ser usado en el </w:t>
-      </w:r>
-      <w:proofErr w:type="spellStart"/>
-      <w:r>
-        <w:t>sequence</w:t>
-      </w:r>
-      <w:proofErr w:type="spellEnd"/>
-      <w:r>
-        <w:t xml:space="preserve"> set</w:t>
+        <w:t>a ser usado en el sequence set</w:t>
       </w:r>
       <w:r>
         <w:t xml:space="preserve"> y</w:t>
@@ -7170,15 +6856,7 @@
         <w:t xml:space="preserve"> </w:t>
       </w:r>
       <w:r>
-        <w:t xml:space="preserve">otro para el </w:t>
-      </w:r>
-      <w:proofErr w:type="spellStart"/>
-      <w:r>
-        <w:t>index</w:t>
-      </w:r>
-      <w:proofErr w:type="spellEnd"/>
-      <w:r>
-        <w:t xml:space="preserve"> set</w:t>
+        <w:t>otro para el index set</w:t>
       </w:r>
       <w:r>
         <w:t>.</w:t>
@@ -7188,13 +6866,8 @@
       <w:pPr>
         <w:pStyle w:val="Heading4"/>
       </w:pPr>
-      <w:proofErr w:type="spellStart"/>
-      <w:r>
-        <w:t>Sequence</w:t>
-      </w:r>
-      <w:proofErr w:type="spellEnd"/>
-      <w:r>
-        <w:t xml:space="preserve"> </w:t>
+      <w:r>
+        <w:t xml:space="preserve">Sequence </w:t>
       </w:r>
       <w:r>
         <w:t>Set</w:t>
@@ -7219,11 +6892,9 @@
       <w:r>
         <w:t>(</w:t>
       </w:r>
-      <w:proofErr w:type="spellStart"/>
       <w:r>
         <w:t>longitudRegistro</w:t>
       </w:r>
-      <w:proofErr w:type="spellEnd"/>
       <w:r>
         <w:t xml:space="preserve">, </w:t>
       </w:r>
@@ -7231,45 +6902,14 @@
         <w:t>año</w:t>
       </w:r>
       <w:r>
-        <w:t xml:space="preserve">, mes, </w:t>
-      </w:r>
-      <w:proofErr w:type="spellStart"/>
-      <w:r>
-        <w:t>dia</w:t>
-      </w:r>
-      <w:proofErr w:type="spellEnd"/>
-      <w:r>
-        <w:t xml:space="preserve">, </w:t>
-      </w:r>
-      <w:proofErr w:type="spellStart"/>
-      <w:r>
-        <w:t>longitudCargo</w:t>
-      </w:r>
-      <w:proofErr w:type="spellEnd"/>
-      <w:r>
-        <w:t xml:space="preserve">, cargo, </w:t>
-      </w:r>
-      <w:proofErr w:type="spellStart"/>
-      <w:r>
-        <w:t>longitudDistrito</w:t>
-      </w:r>
-      <w:proofErr w:type="spellEnd"/>
-      <w:r>
-        <w:t xml:space="preserve">, </w:t>
-      </w:r>
-      <w:proofErr w:type="spellStart"/>
-      <w:r>
-        <w:t>primerDistrito</w:t>
-      </w:r>
-      <w:proofErr w:type="spellEnd"/>
-      <w:r>
-        <w:t xml:space="preserve">, </w:t>
-      </w:r>
-      <w:proofErr w:type="spellStart"/>
-      <w:r>
-        <w:t>punteroListaDistritos</w:t>
-      </w:r>
-      <w:proofErr w:type="spellEnd"/>
+        <w:t xml:space="preserve">, mes, dia, longitudCargo, cargo, </w:t>
+      </w:r>
+      <w:r>
+        <w:t xml:space="preserve">longitudDistrito, </w:t>
+      </w:r>
+      <w:r>
+        <w:t>primerDistrito, punteroListaDistritos</w:t>
+      </w:r>
       <w:r>
         <w:t>)</w:t>
       </w:r>
@@ -7448,11 +7088,9 @@
             <w:tcW w:w="979" w:type="dxa"/>
           </w:tcPr>
           <w:p>
-            <w:proofErr w:type="spellStart"/>
             <w:r>
               <w:t>Cordoba</w:t>
             </w:r>
-            <w:proofErr w:type="spellEnd"/>
           </w:p>
         </w:tc>
       </w:tr>
@@ -7467,15 +7105,7 @@
         <w:spacing w:after="0"/>
       </w:pPr>
       <w:r>
-        <w:t xml:space="preserve">En el </w:t>
-      </w:r>
-      <w:proofErr w:type="spellStart"/>
-      <w:r>
-        <w:t>sequence</w:t>
-      </w:r>
-      <w:proofErr w:type="spellEnd"/>
-      <w:r>
-        <w:t xml:space="preserve"> set guardaremos la lista de distritos completa, ya que los registros utilizados son de longitud variable y no </w:t>
+        <w:t xml:space="preserve">En el sequence set guardaremos la lista de distritos completa, ya que los registros utilizados son de longitud variable y no </w:t>
       </w:r>
       <w:r>
         <w:t>se justificaría</w:t>
@@ -7491,13 +7121,8 @@
       <w:pPr>
         <w:pStyle w:val="Heading4"/>
       </w:pPr>
-      <w:proofErr w:type="spellStart"/>
-      <w:r>
-        <w:t>Index</w:t>
-      </w:r>
-      <w:proofErr w:type="spellEnd"/>
-      <w:r>
-        <w:t xml:space="preserve"> Set</w:t>
+      <w:r>
+        <w:t>Index Set</w:t>
       </w:r>
     </w:p>
     <w:p>
@@ -7514,23 +7139,7 @@
         <w:t xml:space="preserve"> </w:t>
       </w:r>
       <w:r>
-        <w:t>(</w:t>
-      </w:r>
-      <w:proofErr w:type="spellStart"/>
-      <w:r>
-        <w:t>longitudRegistro</w:t>
-      </w:r>
-      <w:proofErr w:type="spellEnd"/>
-      <w:r>
-        <w:t xml:space="preserve">, año, mes, día, </w:t>
-      </w:r>
-      <w:proofErr w:type="spellStart"/>
-      <w:r>
-        <w:t>longitudCargo</w:t>
-      </w:r>
-      <w:proofErr w:type="spellEnd"/>
-      <w:r>
-        <w:t>, cargo</w:t>
+        <w:t>(longitudRegistro, año, mes, día, longitudCargo, cargo</w:t>
       </w:r>
       <w:r>
         <w:t>)</w:t>
@@ -7675,18 +7284,17 @@
         </w:tc>
       </w:tr>
     </w:tbl>
-    <w:p/>
     <w:p>
       <w:pPr>
         <w:pStyle w:val="Heading3"/>
       </w:pPr>
-      <w:bookmarkStart w:id="45" w:name="_Toc306981502"/>
-      <w:bookmarkStart w:id="46" w:name="_Toc306981817"/>
+      <w:bookmarkStart w:id="44" w:name="_Toc306981502"/>
+      <w:bookmarkStart w:id="45" w:name="_Toc306981817"/>
       <w:r>
         <w:t>Bloques</w:t>
       </w:r>
+      <w:bookmarkEnd w:id="44"/>
       <w:bookmarkEnd w:id="45"/>
-      <w:bookmarkEnd w:id="46"/>
     </w:p>
     <w:p>
       <w:pPr>
@@ -7709,13 +7317,9 @@
       <w:pPr>
         <w:pStyle w:val="Heading4"/>
       </w:pPr>
-      <w:proofErr w:type="spellStart"/>
-      <w:r>
-        <w:t>Sequence</w:t>
-      </w:r>
-      <w:proofErr w:type="spellEnd"/>
-      <w:r>
-        <w:t xml:space="preserve"> Set</w:t>
+      <w:r>
+        <w:lastRenderedPageBreak/>
+        <w:t>Sequence Set</w:t>
       </w:r>
     </w:p>
     <w:p>
@@ -7738,23 +7342,10 @@
         <w:t>(</w:t>
       </w:r>
       <w:r>
-        <w:t xml:space="preserve">nivel, </w:t>
-      </w:r>
-      <w:proofErr w:type="spellStart"/>
-      <w:r>
-        <w:t>espacioLibre</w:t>
-      </w:r>
-      <w:proofErr w:type="spellEnd"/>
-      <w:r>
-        <w:t xml:space="preserve">, </w:t>
-      </w:r>
-      <w:proofErr w:type="spellStart"/>
-      <w:r>
-        <w:t>siguienteNodo</w:t>
-      </w:r>
-      <w:proofErr w:type="spellEnd"/>
-      <w:r>
-        <w:t xml:space="preserve">, </w:t>
+        <w:t xml:space="preserve">nivel, espacioLibre, </w:t>
+      </w:r>
+      <w:r>
+        <w:t xml:space="preserve">siguienteNodo, </w:t>
       </w:r>
       <w:r>
         <w:rPr>
@@ -7776,13 +7367,8 @@
       <w:pPr>
         <w:pStyle w:val="Heading4"/>
       </w:pPr>
-      <w:proofErr w:type="spellStart"/>
-      <w:r>
-        <w:t>Index</w:t>
-      </w:r>
-      <w:proofErr w:type="spellEnd"/>
-      <w:r>
-        <w:t xml:space="preserve"> Set</w:t>
+      <w:r>
+        <w:t>Index Set</w:t>
       </w:r>
     </w:p>
     <w:p>
@@ -7805,23 +7391,10 @@
         <w:t>(</w:t>
       </w:r>
       <w:r>
-        <w:t xml:space="preserve">nivel, </w:t>
-      </w:r>
-      <w:proofErr w:type="spellStart"/>
-      <w:r>
-        <w:t>espacioLibre</w:t>
-      </w:r>
-      <w:proofErr w:type="spellEnd"/>
-      <w:r>
-        <w:t xml:space="preserve">, </w:t>
-      </w:r>
-      <w:proofErr w:type="spellStart"/>
-      <w:r>
-        <w:t>punteroNodoHijoIzq</w:t>
-      </w:r>
-      <w:proofErr w:type="spellEnd"/>
-      <w:r>
-        <w:t>, (</w:t>
+        <w:t xml:space="preserve">nivel, espacioLibre, </w:t>
+      </w:r>
+      <w:r>
+        <w:t>punteroNodoHijoIzq, (</w:t>
       </w:r>
       <w:r>
         <w:rPr>
@@ -7830,13 +7403,8 @@
         <w:t>ISR</w:t>
       </w:r>
       <w:r>
-        <w:t xml:space="preserve">, </w:t>
-      </w:r>
-      <w:proofErr w:type="spellStart"/>
-      <w:r>
-        <w:t>punteroNodoHijo</w:t>
-      </w:r>
-      <w:proofErr w:type="spellEnd"/>
+        <w:t>, punteroNodoHijo</w:t>
+      </w:r>
       <w:r>
         <w:t>)</w:t>
       </w:r>
@@ -7846,54 +7414,49 @@
     </w:p>
     <w:p>
       <w:pPr>
-        <w:jc w:val="both"/>
-      </w:pPr>
-    </w:p>
-    <w:p>
-      <w:pPr>
         <w:pStyle w:val="Heading2"/>
       </w:pPr>
-      <w:bookmarkStart w:id="47" w:name="_Toc3046547911"/>
-      <w:bookmarkStart w:id="48" w:name="_Toc306981503"/>
-      <w:bookmarkStart w:id="49" w:name="_Toc306981818"/>
+      <w:bookmarkStart w:id="46" w:name="_Toc3046547911"/>
+      <w:bookmarkStart w:id="47" w:name="_Toc306981503"/>
+      <w:bookmarkStart w:id="48" w:name="_Toc306981818"/>
       <w:r>
         <w:t>L</w:t>
       </w:r>
+      <w:bookmarkEnd w:id="46"/>
+      <w:r>
+        <w:t>ista</w:t>
+      </w:r>
       <w:bookmarkEnd w:id="47"/>
-      <w:r>
-        <w:t>ista</w:t>
-      </w:r>
       <w:bookmarkEnd w:id="48"/>
+    </w:p>
+    <w:p>
+      <w:pPr>
+        <w:pStyle w:val="Heading3"/>
+      </w:pPr>
+      <w:bookmarkStart w:id="49" w:name="_Toc306981504"/>
+      <w:bookmarkStart w:id="50" w:name="_Toc306981819"/>
+      <w:r>
+        <w:t>Organización</w:t>
+      </w:r>
       <w:bookmarkEnd w:id="49"/>
+      <w:bookmarkEnd w:id="50"/>
+    </w:p>
+    <w:p>
+      <w:r>
+        <w:t>Archivo de bloques secuencial indexado organizado con un árbol B+ y RLV.</w:t>
+      </w:r>
     </w:p>
     <w:p>
       <w:pPr>
         <w:pStyle w:val="Heading3"/>
       </w:pPr>
-      <w:bookmarkStart w:id="50" w:name="_Toc306981504"/>
-      <w:bookmarkStart w:id="51" w:name="_Toc306981819"/>
-      <w:r>
-        <w:t>Organización</w:t>
-      </w:r>
-      <w:bookmarkEnd w:id="50"/>
+      <w:bookmarkStart w:id="51" w:name="_Toc306981505"/>
+      <w:bookmarkStart w:id="52" w:name="_Toc306981820"/>
+      <w:r>
+        <w:t>Razones</w:t>
+      </w:r>
       <w:bookmarkEnd w:id="51"/>
-    </w:p>
-    <w:p>
-      <w:r>
-        <w:t>Archivo de bloques secuencial indexado organizado con un árbol B+ y RLV.</w:t>
-      </w:r>
-    </w:p>
-    <w:p>
-      <w:pPr>
-        <w:pStyle w:val="Heading3"/>
-      </w:pPr>
-      <w:bookmarkStart w:id="52" w:name="_Toc306981505"/>
-      <w:bookmarkStart w:id="53" w:name="_Toc306981820"/>
-      <w:r>
-        <w:t>Razones</w:t>
-      </w:r>
       <w:bookmarkEnd w:id="52"/>
-      <w:bookmarkEnd w:id="53"/>
     </w:p>
     <w:p>
       <w:pPr>
@@ -7926,37 +7489,26 @@
         <w:contextualSpacing w:val="0"/>
       </w:pPr>
       <w:r>
-        <w:t>No encontramos una función de dispersión que pueda distribuir a los registros de una manera lo suficientemente homogénea como para que el un archivo de organización directa asegure una baja cantidad de desbordes, haciendo así que las operaciones puedan tener un costo alto. La característica balanceada del árbol B+, nos ayuda a mantener un orden razonable para las operaciones.</w:t>
-      </w:r>
-    </w:p>
-    <w:p>
-      <w:pPr>
-        <w:pStyle w:val="ListParagraph"/>
-        <w:numPr>
-          <w:ilvl w:val="0"/>
-          <w:numId w:val="9"/>
-        </w:numPr>
-        <w:tabs>
-          <w:tab w:val="left" w:pos="708"/>
-        </w:tabs>
-        <w:suppressAutoHyphens/>
-        <w:contextualSpacing w:val="0"/>
-      </w:pPr>
-      <w:r>
-        <w:t>Podríamos usar otro tipo de organización, por ejemplo un árbol B, ya que en realidad no necesitamos las características secuenciales del árbol B+. Sin embargo, por diferentes cuestiones (tiempo, robustez) preferimos usar un árbol B+, ya que sus capacidades de búsqueda secuencial si son requeridas para otras entidades.</w:t>
+        <w:t>Necesitamos la capacidad de recorrer secuencialmente al archivo de listas para generar las elecciones. Esto se debe a que a partir del Votante obtenemos al distrito, con el distrito a las elecciones del distrito y con las elecciones obtenemos la primer</w:t>
+      </w:r>
+      <w:r>
+        <w:t>a</w:t>
+      </w:r>
+      <w:r>
+        <w:t xml:space="preserve"> lista de la elección y realizamos búsqueda secuencial para recuperar todas.</w:t>
       </w:r>
     </w:p>
     <w:p>
       <w:pPr>
         <w:pStyle w:val="Heading3"/>
       </w:pPr>
-      <w:bookmarkStart w:id="54" w:name="_Toc306981506"/>
-      <w:bookmarkStart w:id="55" w:name="_Toc306981821"/>
+      <w:bookmarkStart w:id="53" w:name="_Toc306981506"/>
+      <w:bookmarkStart w:id="54" w:name="_Toc306981821"/>
       <w:r>
         <w:t>Características Particulares</w:t>
       </w:r>
+      <w:bookmarkEnd w:id="53"/>
       <w:bookmarkEnd w:id="54"/>
-      <w:bookmarkEnd w:id="55"/>
     </w:p>
     <w:p>
       <w:pPr>
@@ -7973,15 +7525,7 @@
         <w:contextualSpacing w:val="0"/>
       </w:pPr>
       <w:r>
-        <w:t xml:space="preserve">Tamaño </w:t>
-      </w:r>
-      <w:proofErr w:type="spellStart"/>
-      <w:r>
-        <w:t>Bucket</w:t>
-      </w:r>
-      <w:proofErr w:type="spellEnd"/>
-      <w:r>
-        <w:t xml:space="preserve">/Bloque: </w:t>
+        <w:t xml:space="preserve">Tamaño Bucket/Bloque: </w:t>
       </w:r>
       <w:r>
         <w:t>8192</w:t>
@@ -7991,6 +7535,9 @@
       </w:r>
       <w:r>
         <w:t>B.</w:t>
+      </w:r>
+      <w:r>
+        <w:t xml:space="preserve"> Va a haber una gran cantidad de listas por elección y el tamaño de las listas (en promedio) es pequeño comparado con otras entidades, por lo que usar este tamaño de bloque permitirá reducir la cantidad de lecturas a disco sin causar demasiada fragmentación interna.</w:t>
       </w:r>
     </w:p>
     <w:p>
@@ -8007,13 +7554,8 @@
         <w:spacing w:after="0"/>
         <w:contextualSpacing w:val="0"/>
       </w:pPr>
-      <w:proofErr w:type="spellStart"/>
-      <w:r>
-        <w:t>Busqueda</w:t>
-      </w:r>
-      <w:proofErr w:type="spellEnd"/>
-      <w:r>
-        <w:t xml:space="preserve"> separador: L</w:t>
+      <w:r>
+        <w:t>Busqueda separador: L</w:t>
       </w:r>
       <w:r>
         <w:t>ineal.</w:t>
@@ -8023,13 +7565,13 @@
       <w:pPr>
         <w:pStyle w:val="Heading3"/>
       </w:pPr>
-      <w:bookmarkStart w:id="56" w:name="_Toc306981507"/>
-      <w:bookmarkStart w:id="57" w:name="_Toc306981822"/>
+      <w:bookmarkStart w:id="55" w:name="_Toc306981507"/>
+      <w:bookmarkStart w:id="56" w:name="_Toc306981822"/>
       <w:r>
         <w:t>Registros</w:t>
       </w:r>
+      <w:bookmarkEnd w:id="55"/>
       <w:bookmarkEnd w:id="56"/>
-      <w:bookmarkEnd w:id="57"/>
     </w:p>
     <w:p>
       <w:r>
@@ -8060,55 +7602,7 @@
           <w:sz w:val="23"/>
           <w:szCs w:val="23"/>
         </w:rPr>
-        <w:t>(</w:t>
-      </w:r>
-      <w:proofErr w:type="spellStart"/>
-      <w:r>
-        <w:rPr>
-          <w:sz w:val="23"/>
-          <w:szCs w:val="23"/>
-        </w:rPr>
-        <w:t>longitudRegistro</w:t>
-      </w:r>
-      <w:proofErr w:type="spellEnd"/>
-      <w:r>
-        <w:rPr>
-          <w:sz w:val="23"/>
-          <w:szCs w:val="23"/>
-        </w:rPr>
-        <w:t xml:space="preserve">, año, mes, día, </w:t>
-      </w:r>
-      <w:proofErr w:type="spellStart"/>
-      <w:r>
-        <w:rPr>
-          <w:sz w:val="23"/>
-          <w:szCs w:val="23"/>
-        </w:rPr>
-        <w:t>longitudCargo</w:t>
-      </w:r>
-      <w:proofErr w:type="spellEnd"/>
-      <w:r>
-        <w:rPr>
-          <w:sz w:val="23"/>
-          <w:szCs w:val="23"/>
-        </w:rPr>
-        <w:t xml:space="preserve">, cargo, </w:t>
-      </w:r>
-      <w:proofErr w:type="spellStart"/>
-      <w:r>
-        <w:rPr>
-          <w:sz w:val="23"/>
-          <w:szCs w:val="23"/>
-        </w:rPr>
-        <w:t>longitudNombre</w:t>
-      </w:r>
-      <w:proofErr w:type="spellEnd"/>
-      <w:r>
-        <w:rPr>
-          <w:sz w:val="23"/>
-          <w:szCs w:val="23"/>
-        </w:rPr>
-        <w:t>, nombre)</w:t>
+        <w:t>(longitudRegistro, año, mes, día, longitudCargo, cargo, longitudNombre, nombre)</w:t>
       </w:r>
     </w:p>
     <w:p>
@@ -8181,13 +7675,13 @@
       <w:pPr>
         <w:pStyle w:val="Heading3"/>
       </w:pPr>
-      <w:bookmarkStart w:id="58" w:name="_Toc306981508"/>
-      <w:bookmarkStart w:id="59" w:name="_Toc306981823"/>
+      <w:bookmarkStart w:id="57" w:name="_Toc306981508"/>
+      <w:bookmarkStart w:id="58" w:name="_Toc306981823"/>
       <w:r>
         <w:t>Ejemplo</w:t>
       </w:r>
+      <w:bookmarkEnd w:id="57"/>
       <w:bookmarkEnd w:id="58"/>
-      <w:bookmarkEnd w:id="59"/>
     </w:p>
     <w:tbl>
       <w:tblPr>
@@ -8386,13 +7880,13 @@
       <w:pPr>
         <w:pStyle w:val="Heading3"/>
       </w:pPr>
-      <w:bookmarkStart w:id="60" w:name="_Toc306981509"/>
-      <w:bookmarkStart w:id="61" w:name="_Toc306981824"/>
+      <w:bookmarkStart w:id="59" w:name="_Toc306981509"/>
+      <w:bookmarkStart w:id="60" w:name="_Toc306981824"/>
       <w:r>
         <w:t>Bloques</w:t>
       </w:r>
+      <w:bookmarkEnd w:id="59"/>
       <w:bookmarkEnd w:id="60"/>
-      <w:bookmarkEnd w:id="61"/>
     </w:p>
     <w:p>
       <w:pPr>
@@ -8409,23 +7903,7 @@
         <w:contextualSpacing w:val="0"/>
       </w:pPr>
       <w:r>
-        <w:t xml:space="preserve">SSB(nivel, </w:t>
-      </w:r>
-      <w:proofErr w:type="spellStart"/>
-      <w:r>
-        <w:t>espacioLibre</w:t>
-      </w:r>
-      <w:proofErr w:type="spellEnd"/>
-      <w:r>
-        <w:t xml:space="preserve">, </w:t>
-      </w:r>
-      <w:proofErr w:type="spellStart"/>
-      <w:r>
-        <w:t>punteroNodo</w:t>
-      </w:r>
-      <w:proofErr w:type="spellEnd"/>
-      <w:r>
-        <w:t>, R+)</w:t>
+        <w:t>SSB(nivel, espacioLibre, punteroNodo, R+)</w:t>
       </w:r>
     </w:p>
     <w:p>
@@ -8443,127 +7921,91 @@
         <w:contextualSpacing w:val="0"/>
       </w:pPr>
       <w:r>
-        <w:t xml:space="preserve">ISB(nivel, </w:t>
-      </w:r>
-      <w:proofErr w:type="spellStart"/>
-      <w:r>
-        <w:t>espacioLibre</w:t>
-      </w:r>
-      <w:proofErr w:type="spellEnd"/>
-      <w:r>
-        <w:t>,</w:t>
+        <w:t>ISB(nivel, espacioLibre,</w:t>
+      </w:r>
+      <w:r>
+        <w:t xml:space="preserve"> punteroNodoHijoIzq</w:t>
       </w:r>
       <w:r>
         <w:t xml:space="preserve"> </w:t>
       </w:r>
-      <w:proofErr w:type="spellStart"/>
-      <w:r>
-        <w:t>punteroNodoHijoIzq</w:t>
-      </w:r>
-      <w:proofErr w:type="spellEnd"/>
+      <w:r>
+        <w:t>(</w:t>
+      </w:r>
+      <w:r>
+        <w:t>R, punteroNodoHijo</w:t>
+      </w:r>
+      <w:r>
+        <w:t>)</w:t>
+      </w:r>
+      <w:r>
+        <w:t>+)</w:t>
+      </w:r>
+    </w:p>
+    <w:p>
+      <w:pPr>
+        <w:pStyle w:val="Heading2"/>
+      </w:pPr>
+      <w:bookmarkStart w:id="61" w:name="_Toc306981510"/>
+      <w:bookmarkStart w:id="62" w:name="_Toc306981825"/>
+      <w:r>
+        <w:lastRenderedPageBreak/>
+        <w:t>Conteo</w:t>
+      </w:r>
+      <w:bookmarkEnd w:id="61"/>
+      <w:bookmarkEnd w:id="62"/>
+    </w:p>
+    <w:p>
+      <w:pPr>
+        <w:pStyle w:val="Heading3"/>
+      </w:pPr>
+      <w:bookmarkStart w:id="63" w:name="_Toc306981511"/>
+      <w:bookmarkStart w:id="64" w:name="_Toc306981826"/>
+      <w:r>
+        <w:t>Organización</w:t>
+      </w:r>
+      <w:bookmarkEnd w:id="63"/>
+      <w:bookmarkEnd w:id="64"/>
+    </w:p>
+    <w:p>
+      <w:r>
+        <w:t>Archivo de bloques secuencial indexado organizado con un árbol B+ y RLV.</w:t>
+      </w:r>
       <w:r>
         <w:t xml:space="preserve"> </w:t>
       </w:r>
       <w:r>
-        <w:t>(</w:t>
-      </w:r>
-      <w:r>
-        <w:t xml:space="preserve">R, </w:t>
-      </w:r>
-      <w:proofErr w:type="spellStart"/>
-      <w:r>
-        <w:t>punteroNodoHijo</w:t>
-      </w:r>
-      <w:proofErr w:type="spellEnd"/>
-      <w:r>
-        <w:t>)</w:t>
-      </w:r>
-      <w:r>
-        <w:t>+)</w:t>
-      </w:r>
-    </w:p>
-    <w:p>
-      <w:pPr>
-        <w:pStyle w:val="ListParagraph"/>
-        <w:spacing w:after="0"/>
-      </w:pPr>
-    </w:p>
-    <w:p>
-      <w:pPr>
-        <w:pStyle w:val="ListParagraph"/>
-        <w:spacing w:after="0"/>
-        <w:ind w:left="0"/>
-        <w:jc w:val="both"/>
-      </w:pPr>
-      <w:r>
-        <w:t>Tamaño promedio del bloque: 1 + 2 + 4 + (38 * 13) = 501 bytes</w:t>
-      </w:r>
-    </w:p>
-    <w:p>
-      <w:pPr>
-        <w:pStyle w:val="ListParagraph"/>
-        <w:spacing w:after="0"/>
-        <w:ind w:left="0"/>
-        <w:jc w:val="both"/>
-      </w:pPr>
-    </w:p>
-    <w:p>
-      <w:pPr>
-        <w:pStyle w:val="Heading2"/>
-      </w:pPr>
-      <w:bookmarkStart w:id="62" w:name="_Toc306981510"/>
-      <w:bookmarkStart w:id="63" w:name="_Toc306981825"/>
-      <w:r>
-        <w:t>Conteo</w:t>
-      </w:r>
-      <w:bookmarkEnd w:id="62"/>
-      <w:bookmarkEnd w:id="63"/>
+        <w:t>Los conteos serán ordenados por su Id, la cual concatenara primero al campo de la elección.</w:t>
+      </w:r>
+      <w:r>
+        <w:t xml:space="preserve"> </w:t>
+      </w:r>
+    </w:p>
+    <w:p>
+      <w:r>
+        <w:t>Tendremos un índice</w:t>
+      </w:r>
+      <w:r>
+        <w:t xml:space="preserve"> secundario</w:t>
+      </w:r>
+      <w:r>
+        <w:t xml:space="preserve"> de conteos por distrito, organizado también en un árbol B+ con RLV.</w:t>
+      </w:r>
+      <w:r>
+        <w:t xml:space="preserve"> Este índice tendrá los registros completos, para evitar así tener que ir a buscar cada uno de ellos al árbol principal al momento de realizar el informe.</w:t>
+      </w:r>
     </w:p>
     <w:p>
       <w:pPr>
         <w:pStyle w:val="Heading3"/>
       </w:pPr>
-      <w:bookmarkStart w:id="64" w:name="_Toc306981511"/>
-      <w:bookmarkStart w:id="65" w:name="_Toc306981826"/>
-      <w:r>
-        <w:t>Organización</w:t>
-      </w:r>
-      <w:bookmarkEnd w:id="64"/>
+      <w:bookmarkStart w:id="65" w:name="_Toc306981512"/>
+      <w:bookmarkStart w:id="66" w:name="_Toc306981827"/>
+      <w:r>
+        <w:t>Razones</w:t>
+      </w:r>
       <w:bookmarkEnd w:id="65"/>
-    </w:p>
-    <w:p>
-      <w:r>
-        <w:t>Archivo de bloques secuencial indexado organizado con un árbol B+ y RLV.</w:t>
-      </w:r>
-      <w:r>
-        <w:t xml:space="preserve"> </w:t>
-      </w:r>
-      <w:r>
-        <w:t>Los conteos serán ordenados por su Id, la cual concatenara primero al campo de la elección.</w:t>
-      </w:r>
-      <w:r>
-        <w:t xml:space="preserve"> </w:t>
-      </w:r>
-    </w:p>
-    <w:p>
-      <w:r>
-        <w:t>Tendremos un índice de conteos por distrito, organizado también en un árbol B+ con RLV.</w:t>
-      </w:r>
-      <w:r>
-        <w:t xml:space="preserve"> Este índice tendrá los registros completos, para evitar así tener que ir a buscar cada uno de ellos al árbol principal al momento de realizar el informe.</w:t>
-      </w:r>
-    </w:p>
-    <w:p>
-      <w:pPr>
-        <w:pStyle w:val="Heading3"/>
-      </w:pPr>
-      <w:bookmarkStart w:id="66" w:name="_Toc306981512"/>
-      <w:bookmarkStart w:id="67" w:name="_Toc306981827"/>
-      <w:r>
-        <w:t>Razones</w:t>
-      </w:r>
       <w:bookmarkEnd w:id="66"/>
-      <w:bookmarkEnd w:id="67"/>
     </w:p>
     <w:p>
       <w:pPr>
@@ -8644,13 +8086,13 @@
       <w:pPr>
         <w:pStyle w:val="Heading3"/>
       </w:pPr>
-      <w:bookmarkStart w:id="68" w:name="_Toc306981513"/>
-      <w:bookmarkStart w:id="69" w:name="_Toc306981828"/>
+      <w:bookmarkStart w:id="67" w:name="_Toc306981513"/>
+      <w:bookmarkStart w:id="68" w:name="_Toc306981828"/>
       <w:r>
         <w:t>Características Particulares</w:t>
       </w:r>
+      <w:bookmarkEnd w:id="67"/>
       <w:bookmarkEnd w:id="68"/>
-      <w:bookmarkEnd w:id="69"/>
     </w:p>
     <w:p>
       <w:pPr>
@@ -8690,13 +8132,13 @@
       <w:pPr>
         <w:pStyle w:val="Heading2"/>
       </w:pPr>
-      <w:bookmarkStart w:id="70" w:name="_Toc306981514"/>
-      <w:bookmarkStart w:id="71" w:name="_Toc306981829"/>
+      <w:bookmarkStart w:id="69" w:name="_Toc306981514"/>
+      <w:bookmarkStart w:id="70" w:name="_Toc306981829"/>
       <w:r>
         <w:t>Registros</w:t>
       </w:r>
+      <w:bookmarkEnd w:id="69"/>
       <w:bookmarkEnd w:id="70"/>
-      <w:bookmarkEnd w:id="71"/>
     </w:p>
     <w:p>
       <w:pPr>
@@ -8711,23 +8153,7 @@
         <w:spacing w:after="0"/>
       </w:pPr>
       <w:r>
-        <w:t xml:space="preserve">Usaremos dos registros, uno para ser usado en el </w:t>
-      </w:r>
-      <w:proofErr w:type="spellStart"/>
-      <w:r>
-        <w:t>sequence</w:t>
-      </w:r>
-      <w:proofErr w:type="spellEnd"/>
-      <w:r>
-        <w:t xml:space="preserve"> set, otro para el </w:t>
-      </w:r>
-      <w:proofErr w:type="spellStart"/>
-      <w:r>
-        <w:t>index</w:t>
-      </w:r>
-      <w:proofErr w:type="spellEnd"/>
-      <w:r>
-        <w:t xml:space="preserve"> set</w:t>
+        <w:t>Usaremos dos registros, uno para ser usado en el sequence set, otro para el index set</w:t>
       </w:r>
       <w:r>
         <w:t>.</w:t>
@@ -8737,13 +8163,8 @@
       <w:pPr>
         <w:pStyle w:val="Heading4"/>
       </w:pPr>
-      <w:proofErr w:type="spellStart"/>
-      <w:r>
-        <w:t>Sequence</w:t>
-      </w:r>
-      <w:proofErr w:type="spellEnd"/>
-      <w:r>
-        <w:t xml:space="preserve"> </w:t>
+      <w:r>
+        <w:t xml:space="preserve">Sequence </w:t>
       </w:r>
       <w:r>
         <w:t>Set</w:t>
@@ -8753,7 +8174,6 @@
       <w:pPr>
         <w:spacing w:after="0"/>
       </w:pPr>
-      <w:proofErr w:type="gramStart"/>
       <w:r>
         <w:rPr>
           <w:b/>
@@ -8761,48 +8181,13 @@
         <w:t>SSR</w:t>
       </w:r>
       <w:r>
-        <w:t>(</w:t>
-      </w:r>
-      <w:proofErr w:type="spellStart"/>
-      <w:proofErr w:type="gramEnd"/>
-      <w:r>
-        <w:t>longitudRegistro</w:t>
-      </w:r>
-      <w:proofErr w:type="spellEnd"/>
-      <w:r>
-        <w:t xml:space="preserve">, año, mes, </w:t>
-      </w:r>
-      <w:proofErr w:type="spellStart"/>
-      <w:r>
-        <w:t>dia</w:t>
-      </w:r>
-      <w:proofErr w:type="spellEnd"/>
-      <w:r>
-        <w:t xml:space="preserve">, </w:t>
-      </w:r>
-      <w:proofErr w:type="spellStart"/>
-      <w:r>
-        <w:t>longitudCargo</w:t>
-      </w:r>
-      <w:proofErr w:type="spellEnd"/>
-      <w:r>
-        <w:t xml:space="preserve">, cargo, </w:t>
-      </w:r>
-      <w:proofErr w:type="spellStart"/>
-      <w:r>
-        <w:t>longitudNombre</w:t>
-      </w:r>
-      <w:proofErr w:type="spellEnd"/>
-      <w:r>
-        <w:t xml:space="preserve">, nombre, </w:t>
-      </w:r>
-      <w:proofErr w:type="spellStart"/>
-      <w:r>
-        <w:t>longitudDistrito</w:t>
-      </w:r>
-      <w:proofErr w:type="spellEnd"/>
-      <w:r>
-        <w:t xml:space="preserve">, </w:t>
+        <w:t xml:space="preserve">(longitudRegistro, año, mes, dia, longitudCargo, cargo, </w:t>
+      </w:r>
+      <w:r>
+        <w:t xml:space="preserve">longitudNombre, nombre, </w:t>
+      </w:r>
+      <w:r>
+        <w:t xml:space="preserve">longitudDistrito, </w:t>
       </w:r>
       <w:r>
         <w:t>distrito</w:t>
@@ -8840,13 +8225,8 @@
           </w:tcPr>
           <w:p>
             <w:r>
-              <w:t xml:space="preserve">L </w:t>
-            </w:r>
-            <w:proofErr w:type="spellStart"/>
-            <w:r>
-              <w:t>Reg</w:t>
-            </w:r>
-            <w:proofErr w:type="spellEnd"/>
+              <w:t>L Reg</w:t>
+            </w:r>
           </w:p>
         </w:tc>
         <w:tc>
@@ -8874,11 +8254,9 @@
             <w:tcW w:w="798" w:type="dxa"/>
           </w:tcPr>
           <w:p>
-            <w:proofErr w:type="spellStart"/>
             <w:r>
               <w:t>Dia</w:t>
             </w:r>
-            <w:proofErr w:type="spellEnd"/>
           </w:p>
         </w:tc>
         <w:tc>
@@ -8927,13 +8305,8 @@
           </w:tcPr>
           <w:p>
             <w:r>
-              <w:t xml:space="preserve">L </w:t>
-            </w:r>
-            <w:proofErr w:type="spellStart"/>
-            <w:r>
-              <w:t>Dist</w:t>
-            </w:r>
-            <w:proofErr w:type="spellEnd"/>
+              <w:t>L Dist</w:t>
+            </w:r>
           </w:p>
         </w:tc>
         <w:tc>
@@ -8941,11 +8314,9 @@
             <w:tcW w:w="979" w:type="dxa"/>
           </w:tcPr>
           <w:p>
-            <w:proofErr w:type="spellStart"/>
             <w:r>
               <w:t>Dist</w:t>
             </w:r>
-            <w:proofErr w:type="spellEnd"/>
           </w:p>
         </w:tc>
         <w:tc>
@@ -8953,11 +8324,9 @@
             <w:tcW w:w="724" w:type="dxa"/>
           </w:tcPr>
           <w:p>
-            <w:proofErr w:type="spellStart"/>
             <w:r>
               <w:t>Cant</w:t>
             </w:r>
-            <w:proofErr w:type="spellEnd"/>
           </w:p>
         </w:tc>
       </w:tr>
@@ -9057,11 +8426,9 @@
             <w:tcW w:w="979" w:type="dxa"/>
           </w:tcPr>
           <w:p>
-            <w:proofErr w:type="spellStart"/>
             <w:r>
               <w:t>Cordoba</w:t>
             </w:r>
-            <w:proofErr w:type="spellEnd"/>
           </w:p>
         </w:tc>
         <w:tc>
@@ -9086,20 +8453,14 @@
         <w:pStyle w:val="Heading4"/>
         <w:spacing w:before="0"/>
       </w:pPr>
-      <w:proofErr w:type="spellStart"/>
-      <w:r>
-        <w:t>Index</w:t>
-      </w:r>
-      <w:proofErr w:type="spellEnd"/>
-      <w:r>
-        <w:t xml:space="preserve"> Set</w:t>
+      <w:r>
+        <w:t>Index Set</w:t>
       </w:r>
     </w:p>
     <w:p>
       <w:pPr>
         <w:spacing w:after="0"/>
       </w:pPr>
-      <w:proofErr w:type="gramStart"/>
       <w:r>
         <w:rPr>
           <w:b/>
@@ -9113,48 +8474,7 @@
         <w:t>SR</w:t>
       </w:r>
       <w:r>
-        <w:t>(</w:t>
-      </w:r>
-      <w:proofErr w:type="spellStart"/>
-      <w:proofErr w:type="gramEnd"/>
-      <w:r>
-        <w:t>longitudRegistro</w:t>
-      </w:r>
-      <w:proofErr w:type="spellEnd"/>
-      <w:r>
-        <w:t xml:space="preserve">, año, mes, </w:t>
-      </w:r>
-      <w:proofErr w:type="spellStart"/>
-      <w:r>
-        <w:t>dia</w:t>
-      </w:r>
-      <w:proofErr w:type="spellEnd"/>
-      <w:r>
-        <w:t xml:space="preserve">, </w:t>
-      </w:r>
-      <w:proofErr w:type="spellStart"/>
-      <w:r>
-        <w:t>longitudCargo</w:t>
-      </w:r>
-      <w:proofErr w:type="spellEnd"/>
-      <w:r>
-        <w:t xml:space="preserve">, cargo, </w:t>
-      </w:r>
-      <w:proofErr w:type="spellStart"/>
-      <w:r>
-        <w:t>longitudNombre</w:t>
-      </w:r>
-      <w:proofErr w:type="spellEnd"/>
-      <w:r>
-        <w:t xml:space="preserve">, nombre, </w:t>
-      </w:r>
-      <w:proofErr w:type="spellStart"/>
-      <w:r>
-        <w:t>longitudDistrito</w:t>
-      </w:r>
-      <w:proofErr w:type="spellEnd"/>
-      <w:r>
-        <w:t>, distrito)</w:t>
+        <w:t>(longitudRegistro, año, mes, dia, longitudCargo, cargo, longitudNombre, nombre, longitudDistrito, distrito)</w:t>
       </w:r>
     </w:p>
     <w:p>
@@ -9162,112 +8482,49 @@
         <w:pStyle w:val="Heading4"/>
         <w:spacing w:before="0"/>
       </w:pPr>
+    </w:p>
+    <w:p>
+      <w:pPr>
+        <w:pStyle w:val="Heading4"/>
+        <w:spacing w:before="0"/>
+      </w:pPr>
+      <w:r>
+        <w:t xml:space="preserve">Árbol </w:t>
+      </w:r>
+      <w:r>
+        <w:t>Índice</w:t>
+      </w:r>
+    </w:p>
+    <w:p>
+      <w:pPr>
+        <w:spacing w:after="0"/>
+      </w:pPr>
+      <w:r>
+        <w:t xml:space="preserve">Usaremos </w:t>
+      </w:r>
+      <w:r>
+        <w:t>dos</w:t>
+      </w:r>
+      <w:r>
+        <w:t xml:space="preserve"> registros, uno para ser usado en el sequence set, otro para el index</w:t>
+      </w:r>
+      <w:r>
+        <w:t xml:space="preserve"> set</w:t>
+      </w:r>
+      <w:r>
+        <w:t>.</w:t>
+      </w:r>
     </w:p>
     <w:p>
       <w:pPr>
         <w:pStyle w:val="Heading4"/>
         <w:spacing w:before="0"/>
         <w:rPr>
-          <w:highlight w:val="yellow"/>
-        </w:rPr>
-      </w:pPr>
-      <w:r>
-        <w:rPr>
-          <w:highlight w:val="yellow"/>
-        </w:rPr>
-        <w:t xml:space="preserve">Árbol </w:t>
-      </w:r>
-      <w:r>
-        <w:rPr>
-          <w:highlight w:val="yellow"/>
-        </w:rPr>
-        <w:t>Índice</w:t>
-      </w:r>
-    </w:p>
-    <w:p>
-      <w:pPr>
-        <w:spacing w:after="0"/>
-        <w:rPr>
-          <w:highlight w:val="yellow"/>
-        </w:rPr>
-      </w:pPr>
-      <w:r>
-        <w:rPr>
-          <w:highlight w:val="yellow"/>
-        </w:rPr>
-        <w:t xml:space="preserve">Usaremos </w:t>
-      </w:r>
-      <w:r>
-        <w:rPr>
-          <w:highlight w:val="yellow"/>
-        </w:rPr>
-        <w:t>tres</w:t>
-      </w:r>
-      <w:r>
-        <w:rPr>
-          <w:highlight w:val="yellow"/>
-        </w:rPr>
-        <w:t xml:space="preserve"> registros, uno para ser usado en el </w:t>
-      </w:r>
-      <w:proofErr w:type="spellStart"/>
-      <w:r>
-        <w:rPr>
-          <w:highlight w:val="yellow"/>
-        </w:rPr>
-        <w:t>sequence</w:t>
-      </w:r>
-      <w:proofErr w:type="spellEnd"/>
-      <w:r>
-        <w:rPr>
-          <w:highlight w:val="yellow"/>
-        </w:rPr>
-        <w:t xml:space="preserve"> set, otro para el </w:t>
-      </w:r>
-      <w:proofErr w:type="spellStart"/>
-      <w:r>
-        <w:rPr>
-          <w:highlight w:val="yellow"/>
-        </w:rPr>
-        <w:t>index</w:t>
-      </w:r>
-      <w:proofErr w:type="spellEnd"/>
-      <w:r>
-        <w:rPr>
-          <w:highlight w:val="yellow"/>
-        </w:rPr>
-        <w:t xml:space="preserve"> set</w:t>
-      </w:r>
-      <w:r>
-        <w:rPr>
-          <w:highlight w:val="yellow"/>
-        </w:rPr>
-        <w:t xml:space="preserve"> y un tercero para guardar </w:t>
-      </w:r>
-      <w:r>
-        <w:rPr>
-          <w:highlight w:val="yellow"/>
-        </w:rPr>
-        <w:t>la lista de</w:t>
-      </w:r>
-      <w:r>
-        <w:rPr>
-          <w:highlight w:val="yellow"/>
-        </w:rPr>
-        <w:t xml:space="preserve"> conteos para un distrito particular en un archivo aparte.</w:t>
-      </w:r>
-    </w:p>
-    <w:p>
-      <w:pPr>
-        <w:pStyle w:val="Heading4"/>
-        <w:spacing w:before="0"/>
-        <w:rPr>
-          <w:highlight w:val="yellow"/>
           <w:lang w:val="en-US"/>
         </w:rPr>
       </w:pPr>
       <w:r>
         <w:rPr>
-          <w:highlight w:val="yellow"/>
           <w:lang w:val="en-US"/>
         </w:rPr>
         <w:t>Sequence Set</w:t>
@@ -9276,14 +8533,12 @@
     <w:p>
       <w:pPr>
         <w:rPr>
-          <w:highlight w:val="yellow"/>
           <w:lang w:val="en-US"/>
         </w:rPr>
       </w:pPr>
       <w:r>
         <w:rPr>
           <w:b/>
-          <w:highlight w:val="yellow"/>
           <w:lang w:val="en-US"/>
         </w:rPr>
         <w:t>I</w:t>
@@ -9291,7 +8546,6 @@
       <w:r>
         <w:rPr>
           <w:b/>
-          <w:highlight w:val="yellow"/>
           <w:lang w:val="en-US"/>
         </w:rPr>
         <w:t>SSR</w:t>
@@ -9299,303 +8553,84 @@
       <w:r>
         <w:rPr>
           <w:b/>
-          <w:highlight w:val="yellow"/>
           <w:lang w:val="en-US"/>
         </w:rPr>
         <w:t xml:space="preserve"> </w:t>
       </w:r>
       <w:r>
         <w:rPr>
-          <w:highlight w:val="yellow"/>
           <w:lang w:val="en-US"/>
         </w:rPr>
-        <w:t>(</w:t>
-      </w:r>
-      <w:proofErr w:type="spellStart"/>
-      <w:r>
-        <w:rPr>
-          <w:highlight w:val="yellow"/>
-          <w:lang w:val="en-US"/>
-        </w:rPr>
-        <w:t>longitudRegistro</w:t>
-      </w:r>
-      <w:proofErr w:type="spellEnd"/>
-      <w:r>
-        <w:rPr>
-          <w:highlight w:val="yellow"/>
-          <w:lang w:val="en-US"/>
-        </w:rPr>
-        <w:t xml:space="preserve">, </w:t>
-      </w:r>
-      <w:proofErr w:type="spellStart"/>
-      <w:r>
-        <w:rPr>
-          <w:highlight w:val="yellow"/>
-          <w:lang w:val="en-US"/>
-        </w:rPr>
-        <w:t>longitudDistrito</w:t>
-      </w:r>
-      <w:proofErr w:type="spellEnd"/>
-      <w:r>
-        <w:rPr>
-          <w:highlight w:val="yellow"/>
-          <w:lang w:val="en-US"/>
-        </w:rPr>
-        <w:t xml:space="preserve">, </w:t>
-      </w:r>
-      <w:proofErr w:type="spellStart"/>
-      <w:r>
-        <w:rPr>
-          <w:highlight w:val="yellow"/>
-          <w:lang w:val="en-US"/>
-        </w:rPr>
-        <w:t>distrito</w:t>
-      </w:r>
-      <w:proofErr w:type="spellEnd"/>
-      <w:r>
-        <w:rPr>
-          <w:highlight w:val="yellow"/>
-          <w:lang w:val="en-US"/>
-        </w:rPr>
-        <w:t>)</w:t>
+        <w:t>(longitudRegistro, longitudDistrito, distrito)</w:t>
       </w:r>
     </w:p>
     <w:p>
       <w:pPr>
         <w:pStyle w:val="Heading4"/>
-        <w:rPr>
-          <w:highlight w:val="yellow"/>
-        </w:rPr>
-      </w:pPr>
-      <w:proofErr w:type="spellStart"/>
-      <w:r>
-        <w:rPr>
-          <w:highlight w:val="yellow"/>
-        </w:rPr>
-        <w:t>Index</w:t>
-      </w:r>
-      <w:proofErr w:type="spellEnd"/>
-      <w:r>
-        <w:rPr>
-          <w:highlight w:val="yellow"/>
-        </w:rPr>
-        <w:t xml:space="preserve"> Set</w:t>
-      </w:r>
-    </w:p>
-    <w:p>
-      <w:pPr>
-        <w:rPr>
-          <w:highlight w:val="yellow"/>
-        </w:rPr>
-      </w:pPr>
+      </w:pPr>
+      <w:r>
+        <w:t>Index Set</w:t>
+      </w:r>
+    </w:p>
+    <w:p>
       <w:r>
         <w:rPr>
           <w:b/>
-          <w:highlight w:val="yellow"/>
         </w:rPr>
         <w:t>I</w:t>
       </w:r>
       <w:r>
         <w:rPr>
           <w:b/>
-          <w:highlight w:val="yellow"/>
         </w:rPr>
         <w:t>ISR</w:t>
       </w:r>
       <w:r>
         <w:rPr>
           <w:b/>
-          <w:highlight w:val="yellow"/>
         </w:rPr>
         <w:t xml:space="preserve"> </w:t>
       </w:r>
       <w:r>
-        <w:rPr>
-          <w:highlight w:val="yellow"/>
-        </w:rPr>
-        <w:t>(</w:t>
-      </w:r>
-      <w:proofErr w:type="spellStart"/>
-      <w:r>
-        <w:rPr>
-          <w:highlight w:val="yellow"/>
-        </w:rPr>
-        <w:t>longitudRegistro</w:t>
-      </w:r>
-      <w:proofErr w:type="spellEnd"/>
-      <w:r>
-        <w:rPr>
-          <w:highlight w:val="yellow"/>
-        </w:rPr>
+        <w:t>(longitudRegistro, longitudDistrito, distrito</w:t>
+      </w:r>
+      <w:r>
         <w:t xml:space="preserve">, </w:t>
       </w:r>
-      <w:proofErr w:type="spellStart"/>
-      <w:r>
-        <w:rPr>
-          <w:highlight w:val="yellow"/>
-        </w:rPr>
-        <w:t>longitudDistrito</w:t>
-      </w:r>
-      <w:proofErr w:type="spellEnd"/>
-      <w:r>
-        <w:rPr>
-          <w:highlight w:val="yellow"/>
-        </w:rPr>
-        <w:t>, distrito</w:t>
-      </w:r>
-      <w:r>
-        <w:rPr>
-          <w:highlight w:val="yellow"/>
-        </w:rPr>
-        <w:t xml:space="preserve">, </w:t>
-      </w:r>
-      <w:proofErr w:type="spellStart"/>
-      <w:r>
-        <w:rPr>
-          <w:highlight w:val="yellow"/>
-        </w:rPr>
-        <w:t>punteroLista</w:t>
-      </w:r>
-      <w:proofErr w:type="spellEnd"/>
-      <w:r>
-        <w:rPr>
-          <w:highlight w:val="yellow"/>
-        </w:rPr>
+      <w:r>
+        <w:t>cantidadConteos, (</w:t>
+      </w:r>
+      <w:r>
+        <w:t>longitud</w:t>
+      </w:r>
+      <w:r>
+        <w:t>Id</w:t>
+      </w:r>
+      <w:r>
+        <w:t>Conteo</w:t>
+      </w:r>
+      <w:r>
+        <w:t>, año, mes, dia, longitudCargo, cargo, longitudNombre, nombre, longitudDistrito, distrito</w:t>
+      </w:r>
+      <w:r>
+        <w:t>)+</w:t>
+      </w:r>
+      <w:r>
         <w:t>)</w:t>
       </w:r>
     </w:p>
     <w:p>
       <w:pPr>
-        <w:pStyle w:val="Heading4"/>
-        <w:rPr>
-          <w:highlight w:val="yellow"/>
-        </w:rPr>
-      </w:pPr>
-      <w:r>
-        <w:rPr>
-          <w:highlight w:val="yellow"/>
-        </w:rPr>
-        <w:t>Lista Conteos</w:t>
-      </w:r>
-    </w:p>
-    <w:p>
-      <w:pPr>
-        <w:spacing w:after="0"/>
-      </w:pPr>
-      <w:r>
-        <w:rPr>
-          <w:b/>
-          <w:highlight w:val="yellow"/>
-        </w:rPr>
-        <w:t>ILCR</w:t>
-      </w:r>
-      <w:r>
-        <w:rPr>
-          <w:b/>
-          <w:highlight w:val="yellow"/>
-        </w:rPr>
-        <w:t xml:space="preserve"> </w:t>
-      </w:r>
-      <w:r>
-        <w:rPr>
-          <w:highlight w:val="yellow"/>
-        </w:rPr>
-        <w:t>(</w:t>
-      </w:r>
-      <w:proofErr w:type="spellStart"/>
-      <w:r>
-        <w:rPr>
-          <w:highlight w:val="yellow"/>
-        </w:rPr>
-        <w:t>longitudRegistro</w:t>
-      </w:r>
-      <w:proofErr w:type="spellEnd"/>
-      <w:r>
-        <w:rPr>
-          <w:highlight w:val="yellow"/>
-        </w:rPr>
-        <w:t xml:space="preserve">, año, mes, </w:t>
-      </w:r>
-      <w:proofErr w:type="spellStart"/>
-      <w:r>
-        <w:rPr>
-          <w:highlight w:val="yellow"/>
-        </w:rPr>
-        <w:t>dia</w:t>
-      </w:r>
-      <w:proofErr w:type="spellEnd"/>
-      <w:r>
-        <w:rPr>
-          <w:highlight w:val="yellow"/>
-        </w:rPr>
-        <w:t xml:space="preserve">, </w:t>
-      </w:r>
-      <w:proofErr w:type="spellStart"/>
-      <w:r>
-        <w:rPr>
-          <w:highlight w:val="yellow"/>
-        </w:rPr>
-        <w:t>longitudCargo</w:t>
-      </w:r>
-      <w:proofErr w:type="spellEnd"/>
-      <w:r>
-        <w:rPr>
-          <w:highlight w:val="yellow"/>
-        </w:rPr>
-        <w:t xml:space="preserve">, cargo, </w:t>
-      </w:r>
-      <w:proofErr w:type="spellStart"/>
-      <w:r>
-        <w:rPr>
-          <w:highlight w:val="yellow"/>
-        </w:rPr>
-        <w:t>longitudNombre</w:t>
-      </w:r>
-      <w:proofErr w:type="spellEnd"/>
-      <w:r>
-        <w:rPr>
-          <w:highlight w:val="yellow"/>
-        </w:rPr>
-        <w:t xml:space="preserve">, nombre, </w:t>
-      </w:r>
-      <w:proofErr w:type="spellStart"/>
-      <w:r>
-        <w:rPr>
-          <w:highlight w:val="yellow"/>
-        </w:rPr>
-        <w:t>longitudDistrito</w:t>
-      </w:r>
-      <w:proofErr w:type="spellEnd"/>
-      <w:r>
-        <w:rPr>
-          <w:highlight w:val="yellow"/>
-        </w:rPr>
-        <w:t>, distrito</w:t>
-      </w:r>
-      <w:r>
-        <w:rPr>
-          <w:highlight w:val="yellow"/>
-        </w:rPr>
-        <w:t>, cantidad</w:t>
-      </w:r>
-      <w:r>
-        <w:rPr>
-          <w:highlight w:val="yellow"/>
-        </w:rPr>
-        <w:t>)</w:t>
-      </w:r>
-    </w:p>
-    <w:p>
-      <w:pPr>
         <w:pStyle w:val="Heading3"/>
       </w:pPr>
-      <w:bookmarkStart w:id="72" w:name="_Toc306981515"/>
-      <w:bookmarkStart w:id="73" w:name="_Toc306981830"/>
-      <w:r>
+      <w:bookmarkStart w:id="71" w:name="_Toc306981515"/>
+      <w:bookmarkStart w:id="72" w:name="_Toc306981830"/>
+      <w:r>
+        <w:lastRenderedPageBreak/>
         <w:t>Bloques</w:t>
       </w:r>
+      <w:bookmarkEnd w:id="71"/>
       <w:bookmarkEnd w:id="72"/>
-      <w:bookmarkEnd w:id="73"/>
     </w:p>
     <w:p>
       <w:pPr>
@@ -9620,23 +8655,7 @@
         <w:contextualSpacing w:val="0"/>
       </w:pPr>
       <w:r>
-        <w:t xml:space="preserve">SSB(nivel, </w:t>
-      </w:r>
-      <w:proofErr w:type="spellStart"/>
-      <w:r>
-        <w:t>espacioLibre</w:t>
-      </w:r>
-      <w:proofErr w:type="spellEnd"/>
-      <w:r>
-        <w:t xml:space="preserve">, </w:t>
-      </w:r>
-      <w:proofErr w:type="spellStart"/>
-      <w:r>
-        <w:t>punteroNodo</w:t>
-      </w:r>
-      <w:proofErr w:type="spellEnd"/>
-      <w:r>
-        <w:t>, SSR+)</w:t>
+        <w:t>SSB(nivel, espacioLibre, punteroNodo, SSR+)</w:t>
       </w:r>
     </w:p>
     <w:p>
@@ -9654,41 +8673,20 @@
         <w:contextualSpacing w:val="0"/>
       </w:pPr>
       <w:r>
-        <w:t xml:space="preserve">ISB(nivel, </w:t>
-      </w:r>
-      <w:proofErr w:type="spellStart"/>
-      <w:r>
-        <w:t>espacioLibre</w:t>
-      </w:r>
-      <w:proofErr w:type="spellEnd"/>
-      <w:r>
-        <w:t>,</w:t>
+        <w:t>ISB(nivel, espacioLibre,</w:t>
+      </w:r>
+      <w:r>
+        <w:t xml:space="preserve"> punteroNodoHijoIzq,</w:t>
       </w:r>
       <w:r>
         <w:t xml:space="preserve"> </w:t>
       </w:r>
-      <w:proofErr w:type="spellStart"/>
-      <w:r>
-        <w:t>punteroNodoHijoIzq</w:t>
-      </w:r>
-      <w:proofErr w:type="spellEnd"/>
-      <w:r>
-        <w:t>,</w:t>
-      </w:r>
-      <w:r>
-        <w:t xml:space="preserve"> </w:t>
-      </w:r>
       <w:r>
         <w:t>(</w:t>
       </w:r>
       <w:r>
-        <w:t xml:space="preserve">ISR, </w:t>
-      </w:r>
-      <w:proofErr w:type="spellStart"/>
-      <w:r>
-        <w:t>punteroNodoHijo</w:t>
-      </w:r>
-      <w:proofErr w:type="spellEnd"/>
+        <w:t>ISR, punteroNodoHijo</w:t>
+      </w:r>
       <w:r>
         <w:t>)</w:t>
       </w:r>
@@ -9700,13 +8698,8 @@
       <w:pPr>
         <w:pStyle w:val="Heading4"/>
       </w:pPr>
-      <w:proofErr w:type="spellStart"/>
-      <w:r>
-        <w:t>Indice</w:t>
-      </w:r>
-      <w:proofErr w:type="spellEnd"/>
-      <w:r>
-        <w:t xml:space="preserve"> por Distrito</w:t>
+      <w:r>
+        <w:t>Indice por Distrito</w:t>
       </w:r>
     </w:p>
     <w:p>
@@ -9718,23 +8711,7 @@
         </w:numPr>
       </w:pPr>
       <w:r>
-        <w:t xml:space="preserve">SSB(nivel, </w:t>
-      </w:r>
-      <w:proofErr w:type="spellStart"/>
-      <w:r>
-        <w:t>espacioLibre</w:t>
-      </w:r>
-      <w:proofErr w:type="spellEnd"/>
-      <w:r>
-        <w:t xml:space="preserve">, </w:t>
-      </w:r>
-      <w:proofErr w:type="spellStart"/>
-      <w:r>
-        <w:t>punteroNodo</w:t>
-      </w:r>
-      <w:proofErr w:type="spellEnd"/>
-      <w:r>
-        <w:t xml:space="preserve">, </w:t>
+        <w:t xml:space="preserve">SSB(nivel, espacioLibre, punteroNodo, </w:t>
       </w:r>
       <w:r>
         <w:t>I</w:t>
@@ -9757,29 +8734,11 @@
         <w:spacing w:after="0"/>
         <w:contextualSpacing w:val="0"/>
       </w:pPr>
-      <w:proofErr w:type="gramStart"/>
-      <w:r>
-        <w:t>ISB(</w:t>
-      </w:r>
-      <w:proofErr w:type="gramEnd"/>
-      <w:r>
-        <w:t xml:space="preserve">nivel, </w:t>
-      </w:r>
-      <w:proofErr w:type="spellStart"/>
-      <w:r>
-        <w:t>espacioLibre</w:t>
-      </w:r>
-      <w:proofErr w:type="spellEnd"/>
-      <w:r>
-        <w:t xml:space="preserve">, </w:t>
-      </w:r>
-      <w:proofErr w:type="spellStart"/>
-      <w:r>
-        <w:t>punteroNodoHijoIzq</w:t>
-      </w:r>
-      <w:proofErr w:type="spellEnd"/>
-      <w:r>
-        <w:t>. (</w:t>
+      <w:r>
+        <w:t xml:space="preserve">ISB(nivel, espacioLibre, </w:t>
+      </w:r>
+      <w:r>
+        <w:t>punteroNodoHijoIzq. (</w:t>
       </w:r>
       <w:r>
         <w:t>I</w:t>
@@ -9788,13 +8747,8 @@
         <w:t>I</w:t>
       </w:r>
       <w:r>
-        <w:t xml:space="preserve">SR, </w:t>
-      </w:r>
-      <w:proofErr w:type="spellStart"/>
-      <w:r>
-        <w:t>punteroNodoHijo</w:t>
-      </w:r>
-      <w:proofErr w:type="spellEnd"/>
+        <w:t>SR, punteroNodoHijo</w:t>
+      </w:r>
       <w:r>
         <w:t>)</w:t>
       </w:r>
@@ -9804,56 +8758,27 @@
     </w:p>
     <w:p>
       <w:pPr>
-        <w:pStyle w:val="ListParagraph"/>
-        <w:numPr>
-          <w:ilvl w:val="0"/>
-          <w:numId w:val="12"/>
-        </w:numPr>
-      </w:pPr>
-      <w:r>
-        <w:t>LCB(</w:t>
-      </w:r>
-      <w:proofErr w:type="spellStart"/>
-      <w:r>
-        <w:t>espacioLibre</w:t>
-      </w:r>
-      <w:proofErr w:type="spellEnd"/>
-      <w:r>
-        <w:t>, ILCR+</w:t>
-      </w:r>
-      <w:r>
-        <w:t>)</w:t>
-      </w:r>
-    </w:p>
-    <w:p>
-      <w:pPr>
         <w:pStyle w:val="Heading1"/>
       </w:pPr>
-      <w:bookmarkStart w:id="74" w:name="_Toc306981516"/>
-      <w:bookmarkStart w:id="75" w:name="_Toc306981831"/>
+      <w:bookmarkStart w:id="73" w:name="_Toc306981516"/>
+      <w:bookmarkStart w:id="74" w:name="_Toc306981831"/>
       <w:r>
         <w:t>Cargo</w:t>
       </w:r>
+      <w:bookmarkEnd w:id="73"/>
       <w:bookmarkEnd w:id="74"/>
+    </w:p>
+    <w:p>
+      <w:pPr>
+        <w:pStyle w:val="Heading2"/>
+      </w:pPr>
+      <w:bookmarkStart w:id="75" w:name="_Toc306981517"/>
+      <w:bookmarkStart w:id="76" w:name="_Toc306981832"/>
+      <w:r>
+        <w:t>Organización</w:t>
+      </w:r>
       <w:bookmarkEnd w:id="75"/>
-    </w:p>
-    <w:p>
-      <w:pPr>
-        <w:pStyle w:val="Heading2"/>
-        <w:rPr>
-          <w:highlight w:val="yellow"/>
-        </w:rPr>
-      </w:pPr>
-      <w:bookmarkStart w:id="76" w:name="_Toc306981517"/>
-      <w:bookmarkStart w:id="77" w:name="_Toc306981832"/>
-      <w:r>
-        <w:rPr>
-          <w:highlight w:val="yellow"/>
-        </w:rPr>
-        <w:t>Organización</w:t>
-      </w:r>
       <w:bookmarkEnd w:id="76"/>
-      <w:bookmarkEnd w:id="77"/>
     </w:p>
     <w:p>
       <w:pPr>
@@ -9864,22 +8789,33 @@
       <w:r>
         <w:rPr>
           <w:color w:val="000000"/>
-          <w:highlight w:val="yellow"/>
         </w:rPr>
-        <w:t>Archivo de bloque con Registros de datos de longitud variable (RLV) guardados en un Hash de dispersión fija con zona de desborde. La zona de desborde será un archivo secuencial de RLV organizado por bloques para poder direccionar a otra cubeta.</w:t>
+        <w:t>Archivo de bloque</w:t>
+      </w:r>
+      <w:r>
+        <w:rPr>
+          <w:color w:val="000000"/>
+        </w:rPr>
+        <w:t>s</w:t>
+      </w:r>
+      <w:r>
+        <w:rPr>
+          <w:color w:val="000000"/>
+        </w:rPr>
+        <w:t xml:space="preserve"> con Registros de datos de longitud variable (RLV) guardados en un Hash de dispersión fija con zona de desborde. La zona de desborde será un archivo secuencial de RLV organizado por bloques para poder direccionar a otra cubeta.</w:t>
       </w:r>
     </w:p>
     <w:p>
       <w:pPr>
         <w:pStyle w:val="Heading2"/>
       </w:pPr>
-      <w:bookmarkStart w:id="78" w:name="_Toc306981518"/>
-      <w:bookmarkStart w:id="79" w:name="_Toc306981833"/>
+      <w:bookmarkStart w:id="77" w:name="_Toc306981518"/>
+      <w:bookmarkStart w:id="78" w:name="_Toc306981833"/>
       <w:r>
         <w:t>Razones</w:t>
       </w:r>
+      <w:bookmarkEnd w:id="77"/>
       <w:bookmarkEnd w:id="78"/>
-      <w:bookmarkEnd w:id="79"/>
     </w:p>
     <w:p>
       <w:pPr>
@@ -9911,20 +8847,26 @@
         </w:numPr>
       </w:pPr>
       <w:r>
-        <w:t>Se trata de una entidad que tiende a ser muy estática, es decir sin cambios a lo largo del tipo, especialmente durante el proceso de elección en el que permanece constante. De esta forma la problemática de la reestructuración del Hash no es importante para este caso.</w:t>
+        <w:t>Se trata de una entidad que tiende a ser muy estática, es decir sin cambios a lo largo del tipo,</w:t>
+      </w:r>
+      <w:r>
+        <w:t xml:space="preserve"> ya que para un cargo principal, los cargos secundarios no suelen variar</w:t>
+      </w:r>
+      <w:r>
+        <w:t>. De esta forma la problemática de la reestructuración del Hash no es importante para este caso.</w:t>
       </w:r>
     </w:p>
     <w:p>
       <w:pPr>
         <w:pStyle w:val="Heading2"/>
       </w:pPr>
-      <w:bookmarkStart w:id="80" w:name="_Toc306981519"/>
-      <w:bookmarkStart w:id="81" w:name="_Toc306981834"/>
+      <w:bookmarkStart w:id="79" w:name="_Toc306981519"/>
+      <w:bookmarkStart w:id="80" w:name="_Toc306981834"/>
       <w:r>
         <w:t>Características Particulares</w:t>
       </w:r>
+      <w:bookmarkEnd w:id="79"/>
       <w:bookmarkEnd w:id="80"/>
-      <w:bookmarkEnd w:id="81"/>
     </w:p>
     <w:p>
       <w:pPr>
@@ -9938,23 +8880,7 @@
         <w:t xml:space="preserve">Función de Hash: </w:t>
       </w:r>
       <w:r>
-        <w:t xml:space="preserve">(Suma de cada letra de la </w:t>
-      </w:r>
-      <w:proofErr w:type="spellStart"/>
-      <w:r>
-        <w:t>key</w:t>
-      </w:r>
-      <w:proofErr w:type="spellEnd"/>
-      <w:r>
-        <w:t xml:space="preserve"> en valor </w:t>
-      </w:r>
-      <w:proofErr w:type="spellStart"/>
-      <w:r>
-        <w:t>ascii</w:t>
-      </w:r>
-      <w:proofErr w:type="spellEnd"/>
-      <w:r>
-        <w:t>) % (cantidad de bloques)</w:t>
+        <w:t>(Suma de cada letra de la key en valor ascii) % (cantidad de bloques)</w:t>
       </w:r>
       <w:r>
         <w:t>.</w:t>
@@ -9978,15 +8904,7 @@
         <w:t>2 K</w:t>
       </w:r>
       <w:r>
-        <w:t xml:space="preserve"> (</w:t>
-      </w:r>
-      <w:proofErr w:type="spellStart"/>
-      <w:r>
-        <w:t>seteado</w:t>
-      </w:r>
-      <w:proofErr w:type="spellEnd"/>
-      <w:r>
-        <w:t xml:space="preserve"> por configuración)</w:t>
+        <w:t xml:space="preserve"> (seteado por configuración)</w:t>
       </w:r>
     </w:p>
     <w:p>
@@ -10010,7 +8928,13 @@
         </w:numPr>
       </w:pPr>
       <w:r>
-        <w:t>Factor de empaquetamiento: Moderado/Alto. Se tiene en cuenta para esto que es una estructura en general estática.</w:t>
+        <w:t xml:space="preserve">Factor de empaquetamiento: </w:t>
+      </w:r>
+      <w:r>
+        <w:t>80%</w:t>
+      </w:r>
+      <w:r>
+        <w:t>.</w:t>
       </w:r>
     </w:p>
     <w:p>
@@ -10049,15 +8973,7 @@
         <w:spacing w:after="0"/>
       </w:pPr>
       <w:r>
-        <w:t xml:space="preserve">Registros por bloque: (32  </w:t>
-      </w:r>
-      <w:proofErr w:type="spellStart"/>
-      <w:r>
-        <w:t>Kbytes</w:t>
-      </w:r>
-      <w:proofErr w:type="spellEnd"/>
-      <w:r>
-        <w:t>/bloque)  /  (80 bytes/registro) = 410 registros/bloque</w:t>
+        <w:t>Registros por bloque: (32  Kbytes/bloque)  /  (80 bytes/registro) = 410 registros/bloque</w:t>
       </w:r>
     </w:p>
     <w:p>
@@ -10077,13 +8993,13 @@
       <w:pPr>
         <w:pStyle w:val="Heading2"/>
       </w:pPr>
-      <w:bookmarkStart w:id="82" w:name="_Toc306981520"/>
-      <w:bookmarkStart w:id="83" w:name="_Toc306981835"/>
+      <w:bookmarkStart w:id="81" w:name="_Toc306981520"/>
+      <w:bookmarkStart w:id="82" w:name="_Toc306981835"/>
       <w:r>
         <w:t>Registros</w:t>
       </w:r>
+      <w:bookmarkEnd w:id="81"/>
       <w:bookmarkEnd w:id="82"/>
-      <w:bookmarkEnd w:id="83"/>
     </w:p>
     <w:p>
       <w:r>
@@ -10104,58 +9020,16 @@
         <w:t xml:space="preserve"> </w:t>
       </w:r>
       <w:r>
-        <w:t>(</w:t>
-      </w:r>
-      <w:proofErr w:type="spellStart"/>
-      <w:r>
-        <w:t>longitudRegistro</w:t>
-      </w:r>
-      <w:proofErr w:type="spellEnd"/>
-      <w:r>
-        <w:t xml:space="preserve">, </w:t>
-      </w:r>
-      <w:proofErr w:type="spellStart"/>
-      <w:r>
-        <w:t>lo</w:t>
-      </w:r>
-      <w:r>
-        <w:t>ngitudCargoPpal</w:t>
-      </w:r>
-      <w:proofErr w:type="spellEnd"/>
-      <w:r>
-        <w:t>, (</w:t>
-      </w:r>
-      <w:proofErr w:type="spellStart"/>
-      <w:r>
-        <w:t>cargoPpal</w:t>
-      </w:r>
-      <w:proofErr w:type="spellEnd"/>
-      <w:proofErr w:type="gramStart"/>
-      <w:r>
-        <w:t>)i</w:t>
-      </w:r>
-      <w:proofErr w:type="gramEnd"/>
-      <w:r>
-        <w:t xml:space="preserve">, </w:t>
-      </w:r>
-      <w:r>
-        <w:t>(</w:t>
-      </w:r>
-      <w:proofErr w:type="spellStart"/>
-      <w:r>
-        <w:t>longitudCargoSec</w:t>
-      </w:r>
-      <w:proofErr w:type="spellEnd"/>
-      <w:r>
-        <w:t xml:space="preserve">, </w:t>
-      </w:r>
-      <w:proofErr w:type="spellStart"/>
-      <w:r>
-        <w:t>cargoSec</w:t>
-      </w:r>
-      <w:proofErr w:type="spellEnd"/>
-      <w:r>
-        <w:t>)*</w:t>
+        <w:t>(longitudRegistro, lo</w:t>
+      </w:r>
+      <w:r>
+        <w:t xml:space="preserve">ngitudCargoPpal, (cargoPpal)i, </w:t>
+      </w:r>
+      <w:r>
+        <w:t xml:space="preserve">cantCargosSecundarios, </w:t>
+      </w:r>
+      <w:r>
+        <w:t>(longitudCargoSec, cargoSec)*</w:t>
       </w:r>
       <w:r>
         <w:t>)</w:t>
@@ -10165,13 +9039,13 @@
       <w:pPr>
         <w:pStyle w:val="Heading2"/>
       </w:pPr>
-      <w:bookmarkStart w:id="84" w:name="_Toc306981521"/>
-      <w:bookmarkStart w:id="85" w:name="_Toc306981836"/>
+      <w:bookmarkStart w:id="83" w:name="_Toc306981521"/>
+      <w:bookmarkStart w:id="84" w:name="_Toc306981836"/>
       <w:r>
         <w:t>Bloques</w:t>
       </w:r>
+      <w:bookmarkEnd w:id="83"/>
       <w:bookmarkEnd w:id="84"/>
-      <w:bookmarkEnd w:id="85"/>
     </w:p>
     <w:p>
       <w:r>
@@ -10192,29 +9066,11 @@
         <w:t xml:space="preserve"> </w:t>
       </w:r>
       <w:r>
-        <w:t>(</w:t>
-      </w:r>
-      <w:proofErr w:type="spellStart"/>
-      <w:r>
-        <w:t>bloqueDesborde</w:t>
-      </w:r>
-      <w:proofErr w:type="spellEnd"/>
-      <w:r>
-        <w:t xml:space="preserve">, </w:t>
-      </w:r>
-      <w:proofErr w:type="spellStart"/>
-      <w:r>
-        <w:t>espacioLibre</w:t>
-      </w:r>
-      <w:proofErr w:type="spellEnd"/>
-      <w:r>
-        <w:t>, (</w:t>
-      </w:r>
-      <w:proofErr w:type="spellStart"/>
+        <w:t>(bloqueDesborde, espacioLibre, (</w:t>
+      </w:r>
       <w:r>
         <w:t>registroCargo</w:t>
       </w:r>
-      <w:proofErr w:type="spellEnd"/>
       <w:r>
         <w:t>)*)</w:t>
       </w:r>
@@ -10222,44 +9078,18 @@
     <w:p>
       <w:pPr>
         <w:pStyle w:val="Heading2"/>
-        <w:rPr>
-          <w:rFonts w:asciiTheme="minorHAnsi" w:eastAsiaTheme="minorEastAsia" w:hAnsiTheme="minorHAnsi" w:cstheme="minorBidi"/>
-          <w:b w:val="0"/>
-          <w:bCs w:val="0"/>
-          <w:color w:val="auto"/>
-          <w:sz w:val="22"/>
-          <w:szCs w:val="22"/>
-        </w:rPr>
-      </w:pPr>
-    </w:p>
-    <w:p>
-      <w:pPr>
-        <w:pStyle w:val="Heading2"/>
-        <w:rPr>
-          <w:highlight w:val="yellow"/>
-        </w:rPr>
-      </w:pPr>
-      <w:bookmarkStart w:id="86" w:name="_Toc306981522"/>
-      <w:bookmarkStart w:id="87" w:name="_Toc306981837"/>
-      <w:r>
-        <w:rPr>
-          <w:highlight w:val="yellow"/>
-        </w:rPr>
+      </w:pPr>
+      <w:bookmarkStart w:id="85" w:name="_Toc306981522"/>
+      <w:bookmarkStart w:id="86" w:name="_Toc306981837"/>
+      <w:r>
+        <w:lastRenderedPageBreak/>
         <w:t>Ilustración</w:t>
       </w:r>
+      <w:bookmarkEnd w:id="85"/>
       <w:bookmarkEnd w:id="86"/>
-      <w:bookmarkEnd w:id="87"/>
-    </w:p>
-    <w:p>
-      <w:pPr>
-        <w:rPr>
-          <w:highlight w:val="yellow"/>
-        </w:rPr>
-      </w:pPr>
-      <w:r>
-        <w:rPr>
-          <w:highlight w:val="yellow"/>
-        </w:rPr>
+    </w:p>
+    <w:p>
+      <w:r>
         <w:t>A continuación se muestra el posible contenido de un bloque:</w:t>
       </w:r>
     </w:p>
@@ -10279,7 +9109,7 @@
       <w:tblGrid>
         <w:gridCol w:w="1081"/>
         <w:gridCol w:w="890"/>
-        <w:gridCol w:w="5290"/>
+        <w:gridCol w:w="5179"/>
         <w:gridCol w:w="222"/>
         <w:gridCol w:w="222"/>
       </w:tblGrid>
@@ -10301,7 +9131,6 @@
                 <w:rFonts w:ascii="Times New Roman" w:hAnsi="Times New Roman"/>
                 <w:sz w:val="1"/>
                 <w:szCs w:val="24"/>
-                <w:highlight w:val="yellow"/>
               </w:rPr>
             </w:pPr>
           </w:p>
@@ -10316,14 +9145,8 @@
           <w:p>
             <w:pPr>
               <w:spacing w:after="0" w:line="240" w:lineRule="auto"/>
-              <w:rPr>
-                <w:highlight w:val="yellow"/>
-              </w:rPr>
             </w:pPr>
             <w:r>
-              <w:rPr>
-                <w:highlight w:val="yellow"/>
-              </w:rPr>
               <w:t>Desborde</w:t>
             </w:r>
           </w:p>
@@ -10336,14 +9159,8 @@
           <w:p>
             <w:pPr>
               <w:spacing w:after="0" w:line="240" w:lineRule="auto"/>
-              <w:rPr>
-                <w:highlight w:val="yellow"/>
-              </w:rPr>
             </w:pPr>
             <w:r>
-              <w:rPr>
-                <w:highlight w:val="yellow"/>
-              </w:rPr>
               <w:t>Espacio libre</w:t>
             </w:r>
           </w:p>
@@ -10356,14 +9173,8 @@
           <w:p>
             <w:pPr>
               <w:spacing w:after="0" w:line="240" w:lineRule="auto"/>
-              <w:rPr>
-                <w:highlight w:val="yellow"/>
-              </w:rPr>
             </w:pPr>
             <w:r>
-              <w:rPr>
-                <w:highlight w:val="yellow"/>
-              </w:rPr>
               <w:t>Registro 1</w:t>
             </w:r>
           </w:p>
@@ -10376,9 +9187,6 @@
           <w:p>
             <w:pPr>
               <w:spacing w:after="0" w:line="240" w:lineRule="auto"/>
-              <w:rPr>
-                <w:highlight w:val="yellow"/>
-              </w:rPr>
             </w:pPr>
           </w:p>
         </w:tc>
@@ -10390,9 +9198,6 @@
           <w:p>
             <w:pPr>
               <w:spacing w:after="0" w:line="240" w:lineRule="auto"/>
-              <w:rPr>
-                <w:highlight w:val="yellow"/>
-              </w:rPr>
             </w:pPr>
           </w:p>
         </w:tc>
@@ -10406,14 +9211,8 @@
           <w:p>
             <w:pPr>
               <w:spacing w:after="0" w:line="240" w:lineRule="auto"/>
-              <w:rPr>
-                <w:highlight w:val="yellow"/>
-              </w:rPr>
             </w:pPr>
             <w:r>
-              <w:rPr>
-                <w:highlight w:val="yellow"/>
-              </w:rPr>
               <w:t>-1</w:t>
             </w:r>
           </w:p>
@@ -10426,14 +9225,8 @@
           <w:p>
             <w:pPr>
               <w:spacing w:after="0" w:line="240" w:lineRule="auto"/>
-              <w:rPr>
-                <w:highlight w:val="yellow"/>
-              </w:rPr>
             </w:pPr>
             <w:r>
-              <w:rPr>
-                <w:highlight w:val="yellow"/>
-              </w:rPr>
               <w:t>36</w:t>
             </w:r>
           </w:p>
@@ -10448,36 +9241,16 @@
               <w:spacing w:after="0" w:line="240" w:lineRule="auto"/>
             </w:pPr>
             <w:r>
-              <w:rPr>
-                <w:highlight w:val="yellow"/>
-              </w:rPr>
               <w:t>(</w:t>
             </w:r>
             <w:r>
-              <w:rPr>
-                <w:highlight w:val="yellow"/>
-              </w:rPr>
               <w:t>41</w:t>
             </w:r>
             <w:r>
-              <w:rPr>
-                <w:highlight w:val="yellow"/>
-              </w:rPr>
-              <w:t>)(11)Presidente(29)(16)</w:t>
-            </w:r>
-            <w:proofErr w:type="spellStart"/>
-            <w:r>
-              <w:rPr>
-                <w:highlight w:val="yellow"/>
-              </w:rPr>
-              <w:t>VicePresidente</w:t>
-            </w:r>
-            <w:proofErr w:type="spellEnd"/>
-            <w:r>
-              <w:rPr>
-                <w:highlight w:val="yellow"/>
-              </w:rPr>
-              <w:t>(11)Intendente</w:t>
+              <w:t>)(11)Presidente(2</w:t>
+            </w:r>
+            <w:r>
+              <w:t>)(16)VicePresidente(11)Intendente</w:t>
             </w:r>
           </w:p>
         </w:tc>
@@ -10509,25 +9282,25 @@
       <w:pPr>
         <w:pStyle w:val="Heading1"/>
       </w:pPr>
-      <w:bookmarkStart w:id="88" w:name="_Toc306981523"/>
-      <w:bookmarkStart w:id="89" w:name="_Toc306981838"/>
+      <w:bookmarkStart w:id="87" w:name="_Toc306981523"/>
+      <w:bookmarkStart w:id="88" w:name="_Toc306981838"/>
       <w:r>
         <w:t>Candidato</w:t>
       </w:r>
+      <w:bookmarkEnd w:id="87"/>
       <w:bookmarkEnd w:id="88"/>
+    </w:p>
+    <w:p>
+      <w:pPr>
+        <w:pStyle w:val="Heading2"/>
+      </w:pPr>
+      <w:bookmarkStart w:id="89" w:name="_Toc306981524"/>
+      <w:bookmarkStart w:id="90" w:name="_Toc306981839"/>
+      <w:r>
+        <w:t>Organización</w:t>
+      </w:r>
       <w:bookmarkEnd w:id="89"/>
-    </w:p>
-    <w:p>
-      <w:pPr>
-        <w:pStyle w:val="Heading2"/>
-      </w:pPr>
-      <w:bookmarkStart w:id="90" w:name="_Toc306981524"/>
-      <w:bookmarkStart w:id="91" w:name="_Toc306981839"/>
-      <w:r>
-        <w:t>Organización</w:t>
-      </w:r>
       <w:bookmarkEnd w:id="90"/>
-      <w:bookmarkEnd w:id="91"/>
     </w:p>
     <w:p>
       <w:pPr>
@@ -10546,13 +9319,13 @@
       <w:pPr>
         <w:pStyle w:val="Heading2"/>
       </w:pPr>
-      <w:bookmarkStart w:id="92" w:name="_Toc306981525"/>
-      <w:bookmarkStart w:id="93" w:name="_Toc306981840"/>
+      <w:bookmarkStart w:id="91" w:name="_Toc306981525"/>
+      <w:bookmarkStart w:id="92" w:name="_Toc306981840"/>
       <w:r>
         <w:t>Razones</w:t>
       </w:r>
+      <w:bookmarkEnd w:id="91"/>
       <w:bookmarkEnd w:id="92"/>
-      <w:bookmarkEnd w:id="93"/>
     </w:p>
     <w:p>
       <w:pPr>
@@ -10580,13 +9353,13 @@
       <w:pPr>
         <w:pStyle w:val="Heading2"/>
       </w:pPr>
-      <w:bookmarkStart w:id="94" w:name="_Toc306981526"/>
-      <w:bookmarkStart w:id="95" w:name="_Toc306981841"/>
+      <w:bookmarkStart w:id="93" w:name="_Toc306981526"/>
+      <w:bookmarkStart w:id="94" w:name="_Toc306981841"/>
       <w:r>
         <w:t>Características particulares</w:t>
       </w:r>
+      <w:bookmarkEnd w:id="93"/>
       <w:bookmarkEnd w:id="94"/>
-      <w:bookmarkEnd w:id="95"/>
     </w:p>
     <w:p>
       <w:pPr>
@@ -10619,118 +9392,53 @@
       <w:pPr>
         <w:pStyle w:val="Heading2"/>
       </w:pPr>
-      <w:bookmarkStart w:id="96" w:name="_Toc306981527"/>
-      <w:bookmarkStart w:id="97" w:name="_Toc306981842"/>
+      <w:bookmarkStart w:id="95" w:name="_Toc306981527"/>
+      <w:bookmarkStart w:id="96" w:name="_Toc306981842"/>
       <w:r>
         <w:t>Registros</w:t>
       </w:r>
+      <w:bookmarkEnd w:id="95"/>
       <w:bookmarkEnd w:id="96"/>
+    </w:p>
+    <w:p>
+      <w:r>
+        <w:t>Se utilizaran registros de sequence set e index set equivalentes, ya que el índice del registro es el propio registro en su totalidad.</w:t>
+      </w:r>
+    </w:p>
+    <w:p>
+      <w:pPr>
+        <w:pStyle w:val="Heading4"/>
+      </w:pPr>
+      <w:r>
+        <w:t>Sequence Set / Index Set</w:t>
+      </w:r>
+    </w:p>
+    <w:p>
+      <w:r>
+        <w:t xml:space="preserve">(longitudRegistro, longitudLista, lista, longitudVotante, votante, </w:t>
+      </w:r>
+      <w:r>
+        <w:t>longitudCargo, cargo)</w:t>
+      </w:r>
+    </w:p>
+    <w:p>
+      <w:pPr>
+        <w:pStyle w:val="Heading2"/>
+      </w:pPr>
+      <w:bookmarkStart w:id="97" w:name="_Toc306981528"/>
+      <w:bookmarkStart w:id="98" w:name="_Toc306981843"/>
+      <w:r>
+        <w:t>Bloques</w:t>
+      </w:r>
       <w:bookmarkEnd w:id="97"/>
-    </w:p>
-    <w:p>
-      <w:r>
-        <w:t xml:space="preserve">Se utilizaran registros de </w:t>
-      </w:r>
-      <w:proofErr w:type="spellStart"/>
-      <w:r>
-        <w:t>sequence</w:t>
-      </w:r>
-      <w:proofErr w:type="spellEnd"/>
-      <w:r>
-        <w:t xml:space="preserve"> set e </w:t>
-      </w:r>
-      <w:proofErr w:type="spellStart"/>
-      <w:r>
-        <w:t>index</w:t>
-      </w:r>
-      <w:proofErr w:type="spellEnd"/>
-      <w:r>
-        <w:t xml:space="preserve"> set equivalentes, ya que el índice del registro es el propio registro en su totalidad.</w:t>
-      </w:r>
+      <w:bookmarkEnd w:id="98"/>
     </w:p>
     <w:p>
       <w:pPr>
         <w:pStyle w:val="Heading4"/>
       </w:pPr>
-      <w:proofErr w:type="spellStart"/>
-      <w:r>
-        <w:t>Sequence</w:t>
-      </w:r>
-      <w:proofErr w:type="spellEnd"/>
-      <w:r>
-        <w:t xml:space="preserve"> Set / </w:t>
-      </w:r>
-      <w:proofErr w:type="spellStart"/>
-      <w:r>
-        <w:t>Index</w:t>
-      </w:r>
-      <w:proofErr w:type="spellEnd"/>
-      <w:r>
-        <w:t xml:space="preserve"> Set</w:t>
-      </w:r>
-    </w:p>
-    <w:p>
-      <w:r>
-        <w:t>(</w:t>
-      </w:r>
-      <w:proofErr w:type="spellStart"/>
-      <w:proofErr w:type="gramStart"/>
-      <w:r>
-        <w:t>longitudRegistro</w:t>
-      </w:r>
-      <w:proofErr w:type="spellEnd"/>
-      <w:proofErr w:type="gramEnd"/>
-      <w:r>
-        <w:t xml:space="preserve">, </w:t>
-      </w:r>
-      <w:proofErr w:type="spellStart"/>
-      <w:r>
-        <w:t>longitudLista</w:t>
-      </w:r>
-      <w:proofErr w:type="spellEnd"/>
-      <w:r>
-        <w:t xml:space="preserve">, lista, </w:t>
-      </w:r>
-      <w:proofErr w:type="spellStart"/>
-      <w:r>
-        <w:t>longitudVotante</w:t>
-      </w:r>
-      <w:proofErr w:type="spellEnd"/>
-      <w:r>
-        <w:t xml:space="preserve">, votante, </w:t>
-      </w:r>
-      <w:proofErr w:type="spellStart"/>
-      <w:r>
-        <w:t>longitudCargo</w:t>
-      </w:r>
-      <w:proofErr w:type="spellEnd"/>
-      <w:r>
-        <w:t>, cargo)</w:t>
-      </w:r>
-    </w:p>
-    <w:p>
-      <w:pPr>
-        <w:pStyle w:val="Heading2"/>
-      </w:pPr>
-      <w:bookmarkStart w:id="98" w:name="_Toc306981528"/>
-      <w:bookmarkStart w:id="99" w:name="_Toc306981843"/>
-      <w:r>
-        <w:t>Bloques</w:t>
-      </w:r>
-      <w:bookmarkEnd w:id="98"/>
-      <w:bookmarkEnd w:id="99"/>
-    </w:p>
-    <w:p>
-      <w:pPr>
-        <w:pStyle w:val="Heading4"/>
-      </w:pPr>
-      <w:proofErr w:type="spellStart"/>
-      <w:r>
-        <w:t>Sequence</w:t>
-      </w:r>
-      <w:proofErr w:type="spellEnd"/>
-      <w:r>
-        <w:t xml:space="preserve"> Set</w:t>
+      <w:r>
+        <w:t>Sequence Set</w:t>
       </w:r>
     </w:p>
     <w:p>
@@ -10747,36 +9455,15 @@
         <w:t xml:space="preserve"> </w:t>
       </w:r>
       <w:r>
-        <w:t xml:space="preserve">(nivel, </w:t>
-      </w:r>
-      <w:proofErr w:type="spellStart"/>
-      <w:r>
-        <w:t>espacioLibre</w:t>
-      </w:r>
-      <w:proofErr w:type="spellEnd"/>
-      <w:r>
-        <w:t xml:space="preserve">, </w:t>
-      </w:r>
-      <w:proofErr w:type="spellStart"/>
-      <w:r>
-        <w:t>siguienteNodo</w:t>
-      </w:r>
-      <w:proofErr w:type="spellEnd"/>
-      <w:r>
-        <w:t>, SSR+)</w:t>
+        <w:t>(nivel, espacioLibre, siguienteNodo, SSR+)</w:t>
       </w:r>
     </w:p>
     <w:p>
       <w:pPr>
         <w:pStyle w:val="Heading4"/>
       </w:pPr>
-      <w:proofErr w:type="spellStart"/>
-      <w:r>
-        <w:t>Index</w:t>
-      </w:r>
-      <w:proofErr w:type="spellEnd"/>
-      <w:r>
-        <w:t xml:space="preserve"> Set</w:t>
+      <w:r>
+        <w:t>Index Set</w:t>
       </w:r>
     </w:p>
     <w:p>
@@ -10787,40 +9474,23 @@
         <w:t>ISB</w:t>
       </w:r>
       <w:r>
-        <w:t xml:space="preserve"> (nivel, </w:t>
-      </w:r>
-      <w:proofErr w:type="spellStart"/>
-      <w:r>
-        <w:t>espacioLibre</w:t>
-      </w:r>
-      <w:proofErr w:type="spellEnd"/>
-      <w:r>
-        <w:t xml:space="preserve">, </w:t>
-      </w:r>
-      <w:proofErr w:type="spellStart"/>
-      <w:r>
-        <w:t>punteroNodoHijoIzq</w:t>
-      </w:r>
-      <w:proofErr w:type="spellEnd"/>
-      <w:r>
-        <w:t>, (</w:t>
-      </w:r>
-      <w:r>
-        <w:t xml:space="preserve">ISR, </w:t>
-      </w:r>
-      <w:proofErr w:type="spellStart"/>
-      <w:r>
-        <w:t>punteroNodoHijo</w:t>
-      </w:r>
-      <w:proofErr w:type="spellEnd"/>
+        <w:t xml:space="preserve"> (nivel, espacioLibre, </w:t>
+      </w:r>
+      <w:r>
+        <w:t>punteroNodoHijoIzq, (</w:t>
+      </w:r>
+      <w:r>
+        <w:t>ISR, punteroNodoHijo</w:t>
+      </w:r>
       <w:r>
         <w:t>)</w:t>
       </w:r>
       <w:r>
         <w:t>+)</w:t>
       </w:r>
-    </w:p>
-    <w:p/>
+      <w:bookmarkStart w:id="99" w:name="_GoBack"/>
+      <w:bookmarkEnd w:id="99"/>
+    </w:p>
     <w:sectPr>
       <w:pgSz w:w="11907" w:h="16840" w:code="9"/>
       <w:pgMar w:top="1134" w:right="1134" w:bottom="1134" w:left="1134" w:header="720" w:footer="720" w:gutter="0"/>
@@ -11740,7 +10410,7 @@
   <w:abstractNum w:abstractNumId="8">
     <w:nsid w:val="2EF17FB5"/>
     <w:multiLevelType w:val="hybridMultilevel"/>
-    <w:tmpl w:val="4B102768"/>
+    <w:tmpl w:val="16342380"/>
     <w:lvl w:ilvl="0" w:tplc="2C0A0001">
       <w:start w:val="1"/>
       <w:numFmt w:val="bullet"/>
@@ -15604,7 +14274,7 @@
 </file>
 
 <file path=customXml/itemProps1.xml><?xml version="1.0" encoding="utf-8"?>
-<ds:datastoreItem xmlns:ds="http://schemas.openxmlformats.org/officeDocument/2006/customXml" ds:itemID="{933DFD65-8B63-472D-AFE9-C5CC45831F20}">
+<ds:datastoreItem xmlns:ds="http://schemas.openxmlformats.org/officeDocument/2006/customXml" ds:itemID="{C2324797-FBC6-452C-9F9B-283A6729B261}">
   <ds:schemaRefs>
     <ds:schemaRef ds:uri="http://schemas.openxmlformats.org/officeDocument/2006/bibliography"/>
   </ds:schemaRefs>
@@ -15612,7 +14282,7 @@
 </file>
 
 <file path=customXml/itemProps2.xml><?xml version="1.0" encoding="utf-8"?>
-<ds:datastoreItem xmlns:ds="http://schemas.openxmlformats.org/officeDocument/2006/customXml" ds:itemID="{51994699-5FEF-452B-8897-BB4FDA609164}">
+<ds:datastoreItem xmlns:ds="http://schemas.openxmlformats.org/officeDocument/2006/customXml" ds:itemID="{E7A43853-E972-4212-8FCD-8A5D639C0863}">
   <ds:schemaRefs>
     <ds:schemaRef ds:uri="http://schemas.openxmlformats.org/officeDocument/2006/bibliography"/>
   </ds:schemaRefs>

--- a/docs/DocumentacionOrganizacion.docx
+++ b/docs/DocumentacionOrganizacion.docx
@@ -44,7 +44,7 @@
           <v:shape id="_x0000_s1026" type="#_x0000_t75" style="position:absolute;margin-left:9pt;margin-top:-4.25pt;width:68.6pt;height:73.65pt;z-index:251659264">
             <v:imagedata r:id="rId8" o:title=""/>
           </v:shape>
-          <o:OLEObject Type="Embed" ProgID="MSPhotoEd.3" ShapeID="_x0000_s1026" DrawAspect="Content" ObjectID="_1380728614" r:id="rId9"/>
+          <o:OLEObject Type="Embed" ProgID="MSPhotoEd.3" ShapeID="_x0000_s1026" DrawAspect="Content" ObjectID="_1380732820" r:id="rId9"/>
         </w:pict>
       </w:r>
       <w:r>
@@ -56,7 +56,7 @@
           <v:shape id="_x0000_s1027" type="#_x0000_t75" style="position:absolute;margin-left:6in;margin-top:1.1pt;width:34.85pt;height:63pt;z-index:251660288">
             <v:imagedata r:id="rId10" o:title=""/>
           </v:shape>
-          <o:OLEObject Type="Embed" ProgID="MSPhotoEd.3" ShapeID="_x0000_s1027" DrawAspect="Content" ObjectID="_1380728615" r:id="rId11"/>
+          <o:OLEObject Type="Embed" ProgID="MSPhotoEd.3" ShapeID="_x0000_s1027" DrawAspect="Content" ObjectID="_1380732821" r:id="rId11"/>
         </w:pict>
       </w:r>
     </w:p>
@@ -435,8 +435,19 @@
           <w:sz w:val="28"/>
           <w:szCs w:val="28"/>
         </w:rPr>
-        <w:t>Nicolás Pablo Fernández Theillet</w:t>
-      </w:r>
+        <w:t xml:space="preserve">Nicolás Pablo Fernández </w:t>
+      </w:r>
+      <w:proofErr w:type="spellStart"/>
+      <w:r>
+        <w:rPr>
+          <w:rFonts w:ascii="Tahoma" w:eastAsia="MS Mincho" w:hAnsi="Tahoma" w:cs="Tahoma"/>
+          <w:bCs/>
+          <w:sz w:val="28"/>
+          <w:szCs w:val="28"/>
+        </w:rPr>
+        <w:t>Theillet</w:t>
+      </w:r>
+      <w:proofErr w:type="spellEnd"/>
     </w:p>
     <w:p>
       <w:pPr>
@@ -756,13 +767,23 @@
                 <w:szCs w:val="32"/>
               </w:rPr>
             </w:pPr>
+            <w:proofErr w:type="spellStart"/>
             <w:r>
               <w:rPr>
                 <w:bCs/>
                 <w:sz w:val="32"/>
                 <w:szCs w:val="32"/>
               </w:rPr>
-              <w:t>Gonzalez Durand, Juan Manuel</w:t>
+              <w:t>Gonzalez</w:t>
+            </w:r>
+            <w:proofErr w:type="spellEnd"/>
+            <w:r>
+              <w:rPr>
+                <w:bCs/>
+                <w:sz w:val="32"/>
+                <w:szCs w:val="32"/>
+              </w:rPr>
+              <w:t xml:space="preserve"> Durand, Juan Manuel</w:t>
             </w:r>
           </w:p>
         </w:tc>
@@ -4739,7 +4760,15 @@
         <w:spacing w:after="0"/>
       </w:pPr>
       <w:r>
-        <w:t>Características particulares dentro de la organización elegida (ej: función de dispersión para el Hash).</w:t>
+        <w:t>Características particulares dentro de la organización elegida (</w:t>
+      </w:r>
+      <w:proofErr w:type="spellStart"/>
+      <w:r>
+        <w:t>ej</w:t>
+      </w:r>
+      <w:proofErr w:type="spellEnd"/>
+      <w:r>
+        <w:t>: función de dispersión para el Hash).</w:t>
       </w:r>
     </w:p>
     <w:p>
@@ -4858,6 +4887,7 @@
       <w:r>
         <w:t xml:space="preserve">Manejo </w:t>
       </w:r>
+      <w:proofErr w:type="spellStart"/>
       <w:r>
         <w:t>O</w:t>
       </w:r>
@@ -4866,6 +4896,7 @@
       </w:r>
       <w:bookmarkEnd w:id="6"/>
       <w:bookmarkEnd w:id="7"/>
+      <w:proofErr w:type="spellEnd"/>
     </w:p>
     <w:p>
       <w:pPr>
@@ -4876,7 +4907,23 @@
         </w:numPr>
       </w:pPr>
       <w:r>
-        <w:t>Condición: Se considera que un nodo entra en overflow cuando al insertar o actualizar un registro, el tamaño total ocupado por datos (sin considerar metadata), es mayor al 90% del tamaño disponible para datos</w:t>
+        <w:t xml:space="preserve">Condición: Se considera que un nodo entra en </w:t>
+      </w:r>
+      <w:proofErr w:type="spellStart"/>
+      <w:r>
+        <w:t>overflow</w:t>
+      </w:r>
+      <w:proofErr w:type="spellEnd"/>
+      <w:r>
+        <w:t xml:space="preserve"> cuando al insertar o actualizar un registro, el tamaño total ocupado por datos (sin considerar </w:t>
+      </w:r>
+      <w:proofErr w:type="spellStart"/>
+      <w:r>
+        <w:t>metadata</w:t>
+      </w:r>
+      <w:proofErr w:type="spellEnd"/>
+      <w:r>
+        <w:t>), es mayor al 90% del tamaño disponible para datos</w:t>
       </w:r>
       <w:r>
         <w:t xml:space="preserve"> en el nodo</w:t>
@@ -4905,9 +4952,11 @@
       <w:r>
         <w:t xml:space="preserve">Determinación </w:t>
       </w:r>
+      <w:proofErr w:type="gramStart"/>
       <w:r>
         <w:t>registro</w:t>
       </w:r>
+      <w:proofErr w:type="gramEnd"/>
       <w:r>
         <w:t xml:space="preserve"> </w:t>
       </w:r>
@@ -4915,7 +4964,15 @@
         <w:t>medio</w:t>
       </w:r>
       <w:r>
-        <w:t>: Se suma el tamaño de los registros del bloque en orden, considerando también al registro que causo el overflow en el caso d</w:t>
+        <w:t xml:space="preserve">: Se suma el tamaño de los registros del bloque en orden, considerando también al registro que causo el </w:t>
+      </w:r>
+      <w:proofErr w:type="spellStart"/>
+      <w:r>
+        <w:t>overflow</w:t>
+      </w:r>
+      <w:proofErr w:type="spellEnd"/>
+      <w:r>
+        <w:t xml:space="preserve"> en el caso d</w:t>
       </w:r>
       <w:r>
         <w:t>e la inserción. Se considera al registro del medio como aquel que hace que el tamaño acumulado sea mayor a la mitad del espacio máximo disponible para datos (es decir, 45% del espacio disponible para datos).</w:t>
@@ -4930,10 +4987,26 @@
         </w:numPr>
       </w:pPr>
       <w:r>
-        <w:t xml:space="preserve">Política Split: En caso de overflow se separan los registros en dos nodos. Al nodo original se le sacan el registro del medio y todos los siguientes y se agregan a un nuevo </w:t>
-      </w:r>
-      <w:r>
-        <w:t xml:space="preserve"> nodo que pasa a ser hermano derecho del que entro en overflow. Adicionalmente, se agrega al padre (nodo interno) un registro nuevo de índice, con la clave del registro del medio.</w:t>
+        <w:t xml:space="preserve">Política Split: En caso de </w:t>
+      </w:r>
+      <w:proofErr w:type="spellStart"/>
+      <w:r>
+        <w:t>overflow</w:t>
+      </w:r>
+      <w:proofErr w:type="spellEnd"/>
+      <w:r>
+        <w:t xml:space="preserve"> se separan los registros en dos nodos. Al nodo original se le sacan el registro del medio y todos los siguientes y se agregan a un nuevo </w:t>
+      </w:r>
+      <w:r>
+        <w:t xml:space="preserve"> nodo que pasa a ser hermano derecho del que entro en </w:t>
+      </w:r>
+      <w:proofErr w:type="spellStart"/>
+      <w:r>
+        <w:t>overflow</w:t>
+      </w:r>
+      <w:proofErr w:type="spellEnd"/>
+      <w:r>
+        <w:t>. Adicionalmente, se agrega al padre (nodo interno) un registro nuevo de índice, con la clave del registro del medio.</w:t>
       </w:r>
     </w:p>
     <w:p>
@@ -4943,10 +5016,15 @@
       <w:bookmarkStart w:id="8" w:name="_Toc306981484"/>
       <w:bookmarkStart w:id="9" w:name="_Toc306981799"/>
       <w:r>
-        <w:t>Manejo Underflow</w:t>
+        <w:t xml:space="preserve">Manejo </w:t>
+      </w:r>
+      <w:proofErr w:type="spellStart"/>
+      <w:r>
+        <w:t>Underflow</w:t>
       </w:r>
       <w:bookmarkEnd w:id="8"/>
       <w:bookmarkEnd w:id="9"/>
+      <w:proofErr w:type="spellEnd"/>
     </w:p>
     <w:p>
       <w:pPr>
@@ -4959,11 +5037,21 @@
       <w:r>
         <w:t xml:space="preserve">Condición: Se considera que un nodo entra en </w:t>
       </w:r>
+      <w:proofErr w:type="spellStart"/>
       <w:r>
         <w:t>underflow</w:t>
       </w:r>
-      <w:r>
-        <w:t xml:space="preserve"> cuando eliminar un registro, el tamaño total ocupado por datos (sin considerar metadata), es menor al 45% del tamaño disponible para datos</w:t>
+      <w:proofErr w:type="spellEnd"/>
+      <w:r>
+        <w:t xml:space="preserve"> cuando eliminar un registro, el tamaño total ocupado por datos (sin considerar </w:t>
+      </w:r>
+      <w:proofErr w:type="spellStart"/>
+      <w:r>
+        <w:t>metadata</w:t>
+      </w:r>
+      <w:proofErr w:type="spellEnd"/>
+      <w:r>
+        <w:t>), es menor al 45% del tamaño disponible para datos</w:t>
       </w:r>
       <w:r>
         <w:t xml:space="preserve"> en el nodo</w:t>
@@ -4972,7 +5060,15 @@
         <w:t xml:space="preserve">. </w:t>
       </w:r>
       <w:r>
-        <w:t>No se considera el underflow en operaciones de actualización. Considerar</w:t>
+        <w:t xml:space="preserve">No se considera el </w:t>
+      </w:r>
+      <w:proofErr w:type="spellStart"/>
+      <w:r>
+        <w:t>underflow</w:t>
+      </w:r>
+      <w:proofErr w:type="spellEnd"/>
+      <w:r>
+        <w:t xml:space="preserve"> en operaciones de actualización. Considerar</w:t>
       </w:r>
       <w:r>
         <w:t xml:space="preserve"> el </w:t>
@@ -5005,7 +5101,15 @@
         </w:numPr>
       </w:pPr>
       <w:r>
-        <w:t xml:space="preserve">Balanceo: Se suma el tamaño total ocupado por datos en ambos bloques. Si la suma es mayor al tamaño máximo de datos permitido en un bloque se balancea al nodo que entro en underflow con su hermano derecho. El balanceo mueve </w:t>
+        <w:t xml:space="preserve">Balanceo: Se suma el tamaño total ocupado por datos en ambos bloques. Si la suma es mayor al tamaño máximo de datos permitido en un bloque se balancea al nodo que entro en </w:t>
+      </w:r>
+      <w:proofErr w:type="spellStart"/>
+      <w:r>
+        <w:t>underflow</w:t>
+      </w:r>
+      <w:proofErr w:type="spellEnd"/>
+      <w:r>
+        <w:t xml:space="preserve"> con su hermano derecho. El balanceo mueve </w:t>
       </w:r>
       <w:r>
         <w:t xml:space="preserve">el primer nodo </w:t>
@@ -5026,7 +5130,15 @@
         </w:numPr>
       </w:pPr>
       <w:r>
-        <w:t>Caso particular: En caso que el nodo que entra en underflow sea el último (es el hijo que está más a la derecha) de su padre, se balancea a este con su hermano izquierdo hasta que el hermano izquierdo quede con carga mayor.</w:t>
+        <w:t xml:space="preserve">Caso particular: En caso que el nodo que entra en </w:t>
+      </w:r>
+      <w:proofErr w:type="spellStart"/>
+      <w:r>
+        <w:t>underflow</w:t>
+      </w:r>
+      <w:proofErr w:type="spellEnd"/>
+      <w:r>
+        <w:t xml:space="preserve"> sea el último (es el hijo que está más a la derecha) de su padre, se balancea a este con su hermano izquierdo hasta que el hermano izquierdo quede con carga mayor.</w:t>
       </w:r>
     </w:p>
     <w:p>
@@ -5039,7 +5151,31 @@
       </w:pPr>
       <w:r>
         <w:lastRenderedPageBreak/>
-        <w:t>Política de Split: Si al momento de intentar el balanceo, el tamaño total ocupado por datos es menor al tamaño del nodo (sin considerar a la metadata) se mergea al nodo en underflow con su hermano derecho. Todos los registros del hermano derecho pasan al hermano izquierdo. Adicionalmente, se remueve del padre al índice relacionado con el hermano derecho (que es la última clave del padre que es menor al primer registro del nodo derecho, no necesariamente debería ser igual).</w:t>
+        <w:t xml:space="preserve">Política de Split: Si al momento de intentar el balanceo, el tamaño total ocupado por datos es menor al tamaño del nodo (sin considerar a la </w:t>
+      </w:r>
+      <w:proofErr w:type="spellStart"/>
+      <w:r>
+        <w:t>metadata</w:t>
+      </w:r>
+      <w:proofErr w:type="spellEnd"/>
+      <w:r>
+        <w:t xml:space="preserve">) se </w:t>
+      </w:r>
+      <w:proofErr w:type="spellStart"/>
+      <w:r>
+        <w:t>mergea</w:t>
+      </w:r>
+      <w:proofErr w:type="spellEnd"/>
+      <w:r>
+        <w:t xml:space="preserve"> al nodo en </w:t>
+      </w:r>
+      <w:proofErr w:type="spellStart"/>
+      <w:r>
+        <w:t>underflow</w:t>
+      </w:r>
+      <w:proofErr w:type="spellEnd"/>
+      <w:r>
+        <w:t xml:space="preserve"> con su hermano derecho. Todos los registros del hermano derecho pasan al hermano izquierdo. Adicionalmente, se remueve del padre al índice relacionado con el hermano derecho (que es la última clave del padre que es menor al primer registro del nodo derecho, no necesariamente debería ser igual).</w:t>
       </w:r>
       <w:r>
         <w:t xml:space="preserve"> Adicionalmente, se marca al nodo derecho como nodo libre en el archivo de nodos libres.</w:t>
@@ -5054,11 +5190,21 @@
         </w:numPr>
       </w:pPr>
       <w:r>
-        <w:t xml:space="preserve">Caso particular: En caso que el nodo que entra en underflow sea el último (es el hijo que está más a la derecha) de su padre, se </w:t>
-      </w:r>
+        <w:t xml:space="preserve">Caso particular: En caso que el nodo que entra en </w:t>
+      </w:r>
+      <w:proofErr w:type="spellStart"/>
+      <w:r>
+        <w:t>underflow</w:t>
+      </w:r>
+      <w:proofErr w:type="spellEnd"/>
+      <w:r>
+        <w:t xml:space="preserve"> sea el último (es el hijo que está más a la derecha) de su padre, se </w:t>
+      </w:r>
+      <w:proofErr w:type="spellStart"/>
       <w:r>
         <w:t>mergea</w:t>
       </w:r>
+      <w:proofErr w:type="spellEnd"/>
       <w:r>
         <w:t xml:space="preserve"> a este con su h</w:t>
       </w:r>
@@ -5168,7 +5314,15 @@
         <w:t>Otra opción podr</w:t>
       </w:r>
       <w:r>
-        <w:t>ía ser una organización directa, ya que es un archivo de datos maestros sin variaciones, por lo que un cálculo correcto en el tamaño inicial del hash permitiría un acceso O(1) en la gran mayoría de los casos.</w:t>
+        <w:t xml:space="preserve">ía ser una organización directa, ya que es un archivo de datos maestros sin variaciones, por lo que un cálculo correcto en el tamaño inicial del hash permitiría un acceso </w:t>
+      </w:r>
+      <w:proofErr w:type="gramStart"/>
+      <w:r>
+        <w:t>O(</w:t>
+      </w:r>
+      <w:proofErr w:type="gramEnd"/>
+      <w:r>
+        <w:t>1) en la gran mayoría de los casos.</w:t>
       </w:r>
     </w:p>
     <w:p>
@@ -5263,19 +5417,37 @@
         </w:rPr>
         <w:t>(</w:t>
       </w:r>
+      <w:proofErr w:type="spellStart"/>
       <w:r>
         <w:rPr>
           <w:sz w:val="23"/>
           <w:szCs w:val="23"/>
         </w:rPr>
-        <w:t xml:space="preserve">longitudRegistro, </w:t>
-      </w:r>
+        <w:t>longitudRegistro</w:t>
+      </w:r>
+      <w:proofErr w:type="spellEnd"/>
       <w:r>
         <w:rPr>
           <w:sz w:val="23"/>
           <w:szCs w:val="23"/>
         </w:rPr>
-        <w:t xml:space="preserve">longitudDistrito, </w:t>
+        <w:t xml:space="preserve">, </w:t>
+      </w:r>
+      <w:proofErr w:type="spellStart"/>
+      <w:r>
+        <w:rPr>
+          <w:sz w:val="23"/>
+          <w:szCs w:val="23"/>
+        </w:rPr>
+        <w:t>longitudDistrito</w:t>
+      </w:r>
+      <w:proofErr w:type="spellEnd"/>
+      <w:r>
+        <w:rPr>
+          <w:sz w:val="23"/>
+          <w:szCs w:val="23"/>
+        </w:rPr>
+        <w:t xml:space="preserve">, </w:t>
       </w:r>
       <w:r>
         <w:rPr>
@@ -5312,7 +5484,23 @@
         <w:contextualSpacing w:val="0"/>
       </w:pPr>
       <w:r>
-        <w:t xml:space="preserve">SSB(nivel, espacioLibre, punteroNodo, </w:t>
+        <w:t xml:space="preserve">SSB(nivel, </w:t>
+      </w:r>
+      <w:proofErr w:type="spellStart"/>
+      <w:r>
+        <w:t>espacioLibre</w:t>
+      </w:r>
+      <w:proofErr w:type="spellEnd"/>
+      <w:r>
+        <w:t xml:space="preserve">, </w:t>
+      </w:r>
+      <w:proofErr w:type="spellStart"/>
+      <w:r>
+        <w:t>punteroNodo</w:t>
+      </w:r>
+      <w:proofErr w:type="spellEnd"/>
+      <w:r>
+        <w:t xml:space="preserve">, </w:t>
       </w:r>
       <w:r>
         <w:t>(Distrito)</w:t>
@@ -5336,14 +5524,32 @@
         <w:contextualSpacing w:val="0"/>
       </w:pPr>
       <w:r>
-        <w:t xml:space="preserve">ISB(nivel, espacioLibre, </w:t>
-      </w:r>
-      <w:r>
-        <w:t>punteroNodoHijoIzq, (Distrito</w:t>
-      </w:r>
-      <w:r>
-        <w:t>, punteroNodoHijo</w:t>
-      </w:r>
+        <w:t xml:space="preserve">ISB(nivel, </w:t>
+      </w:r>
+      <w:proofErr w:type="spellStart"/>
+      <w:r>
+        <w:t>espacioLibre</w:t>
+      </w:r>
+      <w:proofErr w:type="spellEnd"/>
+      <w:r>
+        <w:t xml:space="preserve">, </w:t>
+      </w:r>
+      <w:proofErr w:type="spellStart"/>
+      <w:r>
+        <w:t>punteroNodoHijoIzq</w:t>
+      </w:r>
+      <w:proofErr w:type="spellEnd"/>
+      <w:r>
+        <w:t>, (Distrito</w:t>
+      </w:r>
+      <w:r>
+        <w:t xml:space="preserve">, </w:t>
+      </w:r>
+      <w:proofErr w:type="spellStart"/>
+      <w:r>
+        <w:t>punteroNodoHijo</w:t>
+      </w:r>
+      <w:proofErr w:type="spellEnd"/>
       <w:r>
         <w:t>)</w:t>
       </w:r>
@@ -6054,7 +6260,15 @@
       </w:pPr>
       <w:r>
         <w:lastRenderedPageBreak/>
-        <w:t xml:space="preserve">Una función de hashing, </w:t>
+        <w:t xml:space="preserve">Una función de </w:t>
+      </w:r>
+      <w:proofErr w:type="spellStart"/>
+      <w:r>
+        <w:t>hashing</w:t>
+      </w:r>
+      <w:proofErr w:type="spellEnd"/>
+      <w:r>
+        <w:t xml:space="preserve">, </w:t>
       </w:r>
       <w:r>
         <w:t xml:space="preserve">y </w:t>
@@ -6154,7 +6368,15 @@
         <w:spacing w:after="0"/>
       </w:pPr>
       <w:r>
-        <w:t>Tamaño Bucket/Bloque:</w:t>
+        <w:t xml:space="preserve">Tamaño </w:t>
+      </w:r>
+      <w:proofErr w:type="spellStart"/>
+      <w:r>
+        <w:t>Bucket</w:t>
+      </w:r>
+      <w:proofErr w:type="spellEnd"/>
+      <w:r>
+        <w:t>/Bloque:</w:t>
       </w:r>
       <w:r>
         <w:t xml:space="preserve"> </w:t>
@@ -6163,7 +6385,15 @@
         <w:t>16</w:t>
       </w:r>
       <w:r>
-        <w:t xml:space="preserve"> KB, seteado por configuraci</w:t>
+        <w:t xml:space="preserve"> KB, </w:t>
+      </w:r>
+      <w:proofErr w:type="spellStart"/>
+      <w:r>
+        <w:t>seteado</w:t>
+      </w:r>
+      <w:proofErr w:type="spellEnd"/>
+      <w:r>
+        <w:t xml:space="preserve"> por configuraci</w:t>
       </w:r>
       <w:r>
         <w:t>ón.</w:t>
@@ -6270,7 +6500,15 @@
         <w:spacing w:after="0"/>
       </w:pPr>
       <w:r>
-        <w:t>Registros por bloque: (16 Kbytes/bloque)  /  (347 bytes/registro) = 48 registros/bloque</w:t>
+        <w:t xml:space="preserve">Registros por bloque: (16 </w:t>
+      </w:r>
+      <w:proofErr w:type="spellStart"/>
+      <w:r>
+        <w:t>Kbytes</w:t>
+      </w:r>
+      <w:proofErr w:type="spellEnd"/>
+      <w:r>
+        <w:t>/bloque)  /  (347 bytes/registro) = 48 registros/bloque</w:t>
       </w:r>
     </w:p>
     <w:p>
@@ -6334,29 +6572,78 @@
       <w:r>
         <w:t>Votante (</w:t>
       </w:r>
-      <w:r>
-        <w:t xml:space="preserve">longitudRegistro, </w:t>
+      <w:proofErr w:type="spellStart"/>
+      <w:r>
+        <w:t>longitudRegistro</w:t>
+      </w:r>
+      <w:proofErr w:type="spellEnd"/>
+      <w:r>
+        <w:t xml:space="preserve">, </w:t>
       </w:r>
       <w:r>
         <w:t xml:space="preserve">(DNI)i, </w:t>
       </w:r>
-      <w:r>
-        <w:t xml:space="preserve">longitudNyA, </w:t>
-      </w:r>
-      <w:r>
-        <w:t>NombreyApellido, clave, domicilio(</w:t>
-      </w:r>
-      <w:r>
-        <w:t xml:space="preserve">longitudCalle, </w:t>
-      </w:r>
-      <w:r>
-        <w:t xml:space="preserve">calle, nro), </w:t>
-      </w:r>
-      <w:r>
-        <w:t xml:space="preserve">longitudDistrito, </w:t>
-      </w:r>
-      <w:r>
-        <w:t>(distrito)ie, ((eleccion(fecha(a</w:t>
+      <w:proofErr w:type="spellStart"/>
+      <w:r>
+        <w:t>longitudNyA</w:t>
+      </w:r>
+      <w:proofErr w:type="spellEnd"/>
+      <w:r>
+        <w:t xml:space="preserve">, </w:t>
+      </w:r>
+      <w:proofErr w:type="spellStart"/>
+      <w:r>
+        <w:t>NombreyApellido</w:t>
+      </w:r>
+      <w:proofErr w:type="spellEnd"/>
+      <w:r>
+        <w:t>, clave, domicilio(</w:t>
+      </w:r>
+      <w:proofErr w:type="spellStart"/>
+      <w:r>
+        <w:t>longitudCalle</w:t>
+      </w:r>
+      <w:proofErr w:type="spellEnd"/>
+      <w:r>
+        <w:t xml:space="preserve">, </w:t>
+      </w:r>
+      <w:r>
+        <w:t xml:space="preserve">calle, </w:t>
+      </w:r>
+      <w:proofErr w:type="spellStart"/>
+      <w:r>
+        <w:t>nro</w:t>
+      </w:r>
+      <w:proofErr w:type="spellEnd"/>
+      <w:r>
+        <w:t xml:space="preserve">), </w:t>
+      </w:r>
+      <w:proofErr w:type="spellStart"/>
+      <w:r>
+        <w:t>longitudDistrito</w:t>
+      </w:r>
+      <w:proofErr w:type="spellEnd"/>
+      <w:r>
+        <w:t xml:space="preserve">, </w:t>
+      </w:r>
+      <w:r>
+        <w:t>(distrito)</w:t>
+      </w:r>
+      <w:proofErr w:type="spellStart"/>
+      <w:r>
+        <w:t>ie</w:t>
+      </w:r>
+      <w:proofErr w:type="spellEnd"/>
+      <w:r>
+        <w:t>, ((</w:t>
+      </w:r>
+      <w:proofErr w:type="spellStart"/>
+      <w:r>
+        <w:t>eleccion</w:t>
+      </w:r>
+      <w:proofErr w:type="spellEnd"/>
+      <w:r>
+        <w:t>(fecha(a</w:t>
       </w:r>
       <w:r>
         <w:t>ñ</w:t>
@@ -6370,17 +6657,32 @@
       <w:r>
         <w:t xml:space="preserve">, </w:t>
       </w:r>
+      <w:proofErr w:type="spellStart"/>
       <w:r>
         <w:t>dia</w:t>
       </w:r>
+      <w:proofErr w:type="spellEnd"/>
       <w:r>
         <w:t xml:space="preserve">), </w:t>
       </w:r>
-      <w:r>
-        <w:t xml:space="preserve">longitudCargo, </w:t>
-      </w:r>
-      <w:r>
-        <w:t>cargo))ie)*)</w:t>
+      <w:proofErr w:type="spellStart"/>
+      <w:r>
+        <w:t>longitudCargo</w:t>
+      </w:r>
+      <w:proofErr w:type="spellEnd"/>
+      <w:r>
+        <w:t xml:space="preserve">, </w:t>
+      </w:r>
+      <w:r>
+        <w:t>cargo))</w:t>
+      </w:r>
+      <w:proofErr w:type="spellStart"/>
+      <w:r>
+        <w:t>ie</w:t>
+      </w:r>
+      <w:proofErr w:type="spellEnd"/>
+      <w:r>
+        <w:t>)*)</w:t>
       </w:r>
     </w:p>
     <w:p>
@@ -6633,12 +6935,19 @@
       <w:r>
         <w:t>(</w:t>
       </w:r>
-      <w:r>
-        <w:t xml:space="preserve">bloqueDesborde, </w:t>
-      </w:r>
+      <w:proofErr w:type="spellStart"/>
+      <w:r>
+        <w:t>bloqueDesborde</w:t>
+      </w:r>
+      <w:proofErr w:type="spellEnd"/>
+      <w:r>
+        <w:t xml:space="preserve">, </w:t>
+      </w:r>
+      <w:proofErr w:type="spellStart"/>
       <w:r>
         <w:t>espacioLibre</w:t>
       </w:r>
+      <w:proofErr w:type="spellEnd"/>
       <w:r>
         <w:t>, (</w:t>
       </w:r>
@@ -6688,6 +6997,18 @@
       </w:r>
       <w:r>
         <w:t xml:space="preserve"> </w:t>
+      </w:r>
+      <w:r>
+        <w:t xml:space="preserve">Tendremos un índice secundario de </w:t>
+      </w:r>
+      <w:r>
+        <w:t>elecciones</w:t>
+      </w:r>
+      <w:r>
+        <w:t xml:space="preserve"> por distrito, organizado </w:t>
+      </w:r>
+      <w:r>
+        <w:t>también en un árbol B+ con RLV.</w:t>
       </w:r>
     </w:p>
     <w:p>
@@ -6758,6 +7079,22 @@
     </w:p>
     <w:p>
       <w:pPr>
+        <w:pStyle w:val="ListParagraph"/>
+        <w:numPr>
+          <w:ilvl w:val="0"/>
+          <w:numId w:val="5"/>
+        </w:numPr>
+        <w:rPr>
+          <w:b/>
+          <w:u w:val="single"/>
+        </w:rPr>
+      </w:pPr>
+      <w:r>
+        <w:t>Para la generación de votos aleatorios, es de gran beneficio tener indexadas las elecciones por distrito. De esta forma se pueden obtener las mismas, para que el votante vote en ellas, del árbol de elecciones sin la necesidad de recorrerlo todo, para</w:t>
+      </w:r>
+    </w:p>
+    <w:p>
+      <w:pPr>
         <w:pStyle w:val="Heading3"/>
       </w:pPr>
       <w:bookmarkStart w:id="40" w:name="_Toc306981500"/>
@@ -6847,7 +7184,15 @@
         <w:t>iferentes, uno par</w:t>
       </w:r>
       <w:r>
-        <w:t>a ser usado en el sequence set</w:t>
+        <w:t xml:space="preserve">a ser usado en el </w:t>
+      </w:r>
+      <w:proofErr w:type="spellStart"/>
+      <w:r>
+        <w:t>sequence</w:t>
+      </w:r>
+      <w:proofErr w:type="spellEnd"/>
+      <w:r>
+        <w:t xml:space="preserve"> set</w:t>
       </w:r>
       <w:r>
         <w:t xml:space="preserve"> y</w:t>
@@ -6856,7 +7201,15 @@
         <w:t xml:space="preserve"> </w:t>
       </w:r>
       <w:r>
-        <w:t>otro para el index set</w:t>
+        <w:t xml:space="preserve">otro para el </w:t>
+      </w:r>
+      <w:proofErr w:type="spellStart"/>
+      <w:r>
+        <w:t>index</w:t>
+      </w:r>
+      <w:proofErr w:type="spellEnd"/>
+      <w:r>
+        <w:t xml:space="preserve"> set</w:t>
       </w:r>
       <w:r>
         <w:t>.</w:t>
@@ -6866,8 +7219,13 @@
       <w:pPr>
         <w:pStyle w:val="Heading4"/>
       </w:pPr>
-      <w:r>
-        <w:t xml:space="preserve">Sequence </w:t>
+      <w:proofErr w:type="spellStart"/>
+      <w:r>
+        <w:t>Sequence</w:t>
+      </w:r>
+      <w:proofErr w:type="spellEnd"/>
+      <w:r>
+        <w:t xml:space="preserve"> </w:t>
       </w:r>
       <w:r>
         <w:t>Set</w:t>
@@ -6892,9 +7250,11 @@
       <w:r>
         <w:t>(</w:t>
       </w:r>
+      <w:proofErr w:type="spellStart"/>
       <w:r>
         <w:t>longitudRegistro</w:t>
       </w:r>
+      <w:proofErr w:type="spellEnd"/>
       <w:r>
         <w:t xml:space="preserve">, </w:t>
       </w:r>
@@ -6902,14 +7262,45 @@
         <w:t>año</w:t>
       </w:r>
       <w:r>
-        <w:t xml:space="preserve">, mes, dia, longitudCargo, cargo, </w:t>
-      </w:r>
-      <w:r>
-        <w:t xml:space="preserve">longitudDistrito, </w:t>
-      </w:r>
-      <w:r>
-        <w:t>primerDistrito, punteroListaDistritos</w:t>
-      </w:r>
+        <w:t xml:space="preserve">, mes, </w:t>
+      </w:r>
+      <w:proofErr w:type="spellStart"/>
+      <w:r>
+        <w:t>dia</w:t>
+      </w:r>
+      <w:proofErr w:type="spellEnd"/>
+      <w:r>
+        <w:t xml:space="preserve">, </w:t>
+      </w:r>
+      <w:proofErr w:type="spellStart"/>
+      <w:r>
+        <w:t>longitudCargo</w:t>
+      </w:r>
+      <w:proofErr w:type="spellEnd"/>
+      <w:r>
+        <w:t xml:space="preserve">, cargo, </w:t>
+      </w:r>
+      <w:proofErr w:type="spellStart"/>
+      <w:r>
+        <w:t>longitudDistrito</w:t>
+      </w:r>
+      <w:proofErr w:type="spellEnd"/>
+      <w:r>
+        <w:t xml:space="preserve">, </w:t>
+      </w:r>
+      <w:proofErr w:type="spellStart"/>
+      <w:r>
+        <w:t>primerDistrito</w:t>
+      </w:r>
+      <w:proofErr w:type="spellEnd"/>
+      <w:r>
+        <w:t xml:space="preserve">, </w:t>
+      </w:r>
+      <w:proofErr w:type="spellStart"/>
+      <w:r>
+        <w:t>punteroListaDistritos</w:t>
+      </w:r>
+      <w:proofErr w:type="spellEnd"/>
       <w:r>
         <w:t>)</w:t>
       </w:r>
@@ -7088,9 +7479,11 @@
             <w:tcW w:w="979" w:type="dxa"/>
           </w:tcPr>
           <w:p>
+            <w:proofErr w:type="spellStart"/>
             <w:r>
               <w:t>Cordoba</w:t>
             </w:r>
+            <w:proofErr w:type="spellEnd"/>
           </w:p>
         </w:tc>
       </w:tr>
@@ -7105,7 +7498,15 @@
         <w:spacing w:after="0"/>
       </w:pPr>
       <w:r>
-        <w:t xml:space="preserve">En el sequence set guardaremos la lista de distritos completa, ya que los registros utilizados son de longitud variable y no </w:t>
+        <w:t xml:space="preserve">En el </w:t>
+      </w:r>
+      <w:proofErr w:type="spellStart"/>
+      <w:r>
+        <w:t>sequence</w:t>
+      </w:r>
+      <w:proofErr w:type="spellEnd"/>
+      <w:r>
+        <w:t xml:space="preserve"> set guardaremos la lista de distritos completa, ya que los registros utilizados son de longitud variable y no </w:t>
       </w:r>
       <w:r>
         <w:t>se justificaría</w:t>
@@ -7121,8 +7522,13 @@
       <w:pPr>
         <w:pStyle w:val="Heading4"/>
       </w:pPr>
-      <w:r>
-        <w:t>Index Set</w:t>
+      <w:proofErr w:type="spellStart"/>
+      <w:r>
+        <w:t>Index</w:t>
+      </w:r>
+      <w:proofErr w:type="spellEnd"/>
+      <w:r>
+        <w:t xml:space="preserve"> Set</w:t>
       </w:r>
     </w:p>
     <w:p>
@@ -7139,7 +7545,23 @@
         <w:t xml:space="preserve"> </w:t>
       </w:r>
       <w:r>
-        <w:t>(longitudRegistro, año, mes, día, longitudCargo, cargo</w:t>
+        <w:t>(</w:t>
+      </w:r>
+      <w:proofErr w:type="spellStart"/>
+      <w:r>
+        <w:t>longitudRegistro</w:t>
+      </w:r>
+      <w:proofErr w:type="spellEnd"/>
+      <w:r>
+        <w:t xml:space="preserve">, año, mes, día, </w:t>
+      </w:r>
+      <w:proofErr w:type="spellStart"/>
+      <w:r>
+        <w:t>longitudCargo</w:t>
+      </w:r>
+      <w:proofErr w:type="spellEnd"/>
+      <w:r>
+        <w:t>, cargo</w:t>
       </w:r>
       <w:r>
         <w:t>)</w:t>
@@ -7286,11 +7708,197 @@
     </w:tbl>
     <w:p>
       <w:pPr>
-        <w:pStyle w:val="Heading3"/>
+        <w:pStyle w:val="Heading4"/>
+        <w:spacing w:before="0"/>
       </w:pPr>
       <w:bookmarkStart w:id="44" w:name="_Toc306981502"/>
       <w:bookmarkStart w:id="45" w:name="_Toc306981817"/>
       <w:r>
+        <w:lastRenderedPageBreak/>
+        <w:t>Árbol Índice</w:t>
+      </w:r>
+    </w:p>
+    <w:p>
+      <w:pPr>
+        <w:spacing w:after="0"/>
+      </w:pPr>
+      <w:r>
+        <w:t xml:space="preserve">Usaremos dos registros, uno para ser usado en el </w:t>
+      </w:r>
+      <w:proofErr w:type="spellStart"/>
+      <w:r>
+        <w:t>sequence</w:t>
+      </w:r>
+      <w:proofErr w:type="spellEnd"/>
+      <w:r>
+        <w:t xml:space="preserve"> set, otro para el </w:t>
+      </w:r>
+      <w:proofErr w:type="spellStart"/>
+      <w:r>
+        <w:t>index</w:t>
+      </w:r>
+      <w:proofErr w:type="spellEnd"/>
+      <w:r>
+        <w:t xml:space="preserve"> set.</w:t>
+      </w:r>
+    </w:p>
+    <w:p>
+      <w:pPr>
+        <w:pStyle w:val="Heading4"/>
+        <w:spacing w:before="0"/>
+        <w:rPr>
+          <w:lang w:val="en-US"/>
+        </w:rPr>
+      </w:pPr>
+      <w:r>
+        <w:rPr>
+          <w:lang w:val="en-US"/>
+        </w:rPr>
+        <w:t>Sequence Set</w:t>
+      </w:r>
+    </w:p>
+    <w:p>
+      <w:pPr>
+        <w:rPr>
+          <w:lang w:val="en-US"/>
+        </w:rPr>
+      </w:pPr>
+      <w:r>
+        <w:rPr>
+          <w:b/>
+          <w:lang w:val="en-US"/>
+        </w:rPr>
+        <w:t xml:space="preserve">ISSR </w:t>
+      </w:r>
+      <w:r>
+        <w:rPr>
+          <w:lang w:val="en-US"/>
+        </w:rPr>
+        <w:t>(</w:t>
+      </w:r>
+      <w:proofErr w:type="spellStart"/>
+      <w:r>
+        <w:rPr>
+          <w:lang w:val="en-US"/>
+        </w:rPr>
+        <w:t>longitudRegistro</w:t>
+      </w:r>
+      <w:proofErr w:type="spellEnd"/>
+      <w:r>
+        <w:rPr>
+          <w:lang w:val="en-US"/>
+        </w:rPr>
+        <w:t xml:space="preserve">, </w:t>
+      </w:r>
+      <w:proofErr w:type="spellStart"/>
+      <w:r>
+        <w:rPr>
+          <w:lang w:val="en-US"/>
+        </w:rPr>
+        <w:t>longitudDistrito</w:t>
+      </w:r>
+      <w:proofErr w:type="spellEnd"/>
+      <w:r>
+        <w:rPr>
+          <w:lang w:val="en-US"/>
+        </w:rPr>
+        <w:t xml:space="preserve">, </w:t>
+      </w:r>
+      <w:proofErr w:type="spellStart"/>
+      <w:r>
+        <w:rPr>
+          <w:lang w:val="en-US"/>
+        </w:rPr>
+        <w:t>distrito</w:t>
+      </w:r>
+      <w:proofErr w:type="spellEnd"/>
+      <w:r>
+        <w:rPr>
+          <w:lang w:val="en-US"/>
+        </w:rPr>
+        <w:t>)</w:t>
+      </w:r>
+    </w:p>
+    <w:p>
+      <w:pPr>
+        <w:pStyle w:val="Heading4"/>
+      </w:pPr>
+      <w:proofErr w:type="spellStart"/>
+      <w:r>
+        <w:t>Index</w:t>
+      </w:r>
+      <w:proofErr w:type="spellEnd"/>
+      <w:r>
+        <w:t xml:space="preserve"> Set</w:t>
+      </w:r>
+    </w:p>
+    <w:p>
+      <w:r>
+        <w:rPr>
+          <w:b/>
+        </w:rPr>
+        <w:t xml:space="preserve">IISR </w:t>
+      </w:r>
+      <w:r>
+        <w:t>(</w:t>
+      </w:r>
+      <w:proofErr w:type="spellStart"/>
+      <w:r>
+        <w:t>longitudRegistro</w:t>
+      </w:r>
+      <w:proofErr w:type="spellEnd"/>
+      <w:r>
+        <w:t xml:space="preserve">, </w:t>
+      </w:r>
+      <w:proofErr w:type="spellStart"/>
+      <w:r>
+        <w:t>longitudDistrito</w:t>
+      </w:r>
+      <w:proofErr w:type="spellEnd"/>
+      <w:r>
+        <w:t xml:space="preserve">, distrito, </w:t>
+      </w:r>
+      <w:proofErr w:type="spellStart"/>
+      <w:r>
+        <w:t>cantidad</w:t>
+      </w:r>
+      <w:r>
+        <w:t>Elecciones</w:t>
+      </w:r>
+      <w:proofErr w:type="spellEnd"/>
+      <w:r>
+        <w:t>, (</w:t>
+      </w:r>
+      <w:proofErr w:type="spellStart"/>
+      <w:r>
+        <w:t>longitudIdEleccion</w:t>
+      </w:r>
+      <w:proofErr w:type="spellEnd"/>
+      <w:r>
+        <w:t xml:space="preserve">, año, mes, </w:t>
+      </w:r>
+      <w:proofErr w:type="spellStart"/>
+      <w:r>
+        <w:t>dia</w:t>
+      </w:r>
+      <w:proofErr w:type="spellEnd"/>
+      <w:r>
+        <w:t xml:space="preserve">, </w:t>
+      </w:r>
+      <w:proofErr w:type="spellStart"/>
+      <w:r>
+        <w:t>longitudCargo</w:t>
+      </w:r>
+      <w:proofErr w:type="spellEnd"/>
+      <w:r>
+        <w:t>, cargo)+)</w:t>
+      </w:r>
+    </w:p>
+    <w:p>
+      <w:pPr>
+        <w:pStyle w:val="Heading3"/>
+      </w:pPr>
+      <w:r>
         <w:t>Bloques</w:t>
       </w:r>
       <w:bookmarkEnd w:id="44"/>
@@ -7317,9 +7925,13 @@
       <w:pPr>
         <w:pStyle w:val="Heading4"/>
       </w:pPr>
-      <w:r>
-        <w:lastRenderedPageBreak/>
-        <w:t>Sequence Set</w:t>
+      <w:proofErr w:type="spellStart"/>
+      <w:r>
+        <w:t>Sequence</w:t>
+      </w:r>
+      <w:proofErr w:type="spellEnd"/>
+      <w:r>
+        <w:t xml:space="preserve"> Set</w:t>
       </w:r>
     </w:p>
     <w:p>
@@ -7342,10 +7954,23 @@
         <w:t>(</w:t>
       </w:r>
       <w:r>
-        <w:t xml:space="preserve">nivel, espacioLibre, </w:t>
-      </w:r>
-      <w:r>
-        <w:t xml:space="preserve">siguienteNodo, </w:t>
+        <w:t xml:space="preserve">nivel, </w:t>
+      </w:r>
+      <w:proofErr w:type="spellStart"/>
+      <w:r>
+        <w:t>espacioLibre</w:t>
+      </w:r>
+      <w:proofErr w:type="spellEnd"/>
+      <w:r>
+        <w:t xml:space="preserve">, </w:t>
+      </w:r>
+      <w:proofErr w:type="spellStart"/>
+      <w:r>
+        <w:t>siguienteNodo</w:t>
+      </w:r>
+      <w:proofErr w:type="spellEnd"/>
+      <w:r>
+        <w:t xml:space="preserve">, </w:t>
       </w:r>
       <w:r>
         <w:rPr>
@@ -7367,8 +7992,13 @@
       <w:pPr>
         <w:pStyle w:val="Heading4"/>
       </w:pPr>
-      <w:r>
-        <w:t>Index Set</w:t>
+      <w:proofErr w:type="spellStart"/>
+      <w:r>
+        <w:t>Index</w:t>
+      </w:r>
+      <w:proofErr w:type="spellEnd"/>
+      <w:r>
+        <w:t xml:space="preserve"> Set</w:t>
       </w:r>
     </w:p>
     <w:p>
@@ -7391,10 +8021,23 @@
         <w:t>(</w:t>
       </w:r>
       <w:r>
-        <w:t xml:space="preserve">nivel, espacioLibre, </w:t>
-      </w:r>
-      <w:r>
-        <w:t>punteroNodoHijoIzq, (</w:t>
+        <w:t xml:space="preserve">nivel, </w:t>
+      </w:r>
+      <w:proofErr w:type="spellStart"/>
+      <w:r>
+        <w:t>espacioLibre</w:t>
+      </w:r>
+      <w:proofErr w:type="spellEnd"/>
+      <w:r>
+        <w:t xml:space="preserve">, </w:t>
+      </w:r>
+      <w:proofErr w:type="spellStart"/>
+      <w:r>
+        <w:t>punteroNodoHijoIzq</w:t>
+      </w:r>
+      <w:proofErr w:type="spellEnd"/>
+      <w:r>
+        <w:t>, (</w:t>
       </w:r>
       <w:r>
         <w:rPr>
@@ -7403,13 +8046,101 @@
         <w:t>ISR</w:t>
       </w:r>
       <w:r>
-        <w:t>, punteroNodoHijo</w:t>
-      </w:r>
+        <w:t xml:space="preserve">, </w:t>
+      </w:r>
+      <w:proofErr w:type="spellStart"/>
+      <w:r>
+        <w:t>punteroNodoHijo</w:t>
+      </w:r>
+      <w:proofErr w:type="spellEnd"/>
       <w:r>
         <w:t>)</w:t>
       </w:r>
       <w:r>
         <w:t>+)</w:t>
+      </w:r>
+    </w:p>
+    <w:p>
+      <w:pPr>
+        <w:pStyle w:val="Heading4"/>
+      </w:pPr>
+      <w:proofErr w:type="spellStart"/>
+      <w:r>
+        <w:t>Indice</w:t>
+      </w:r>
+      <w:proofErr w:type="spellEnd"/>
+      <w:r>
+        <w:t xml:space="preserve"> por Distrito</w:t>
+      </w:r>
+    </w:p>
+    <w:p>
+      <w:pPr>
+        <w:pStyle w:val="ListParagraph"/>
+        <w:numPr>
+          <w:ilvl w:val="0"/>
+          <w:numId w:val="12"/>
+        </w:numPr>
+      </w:pPr>
+      <w:r>
+        <w:t xml:space="preserve">SSB(nivel, </w:t>
+      </w:r>
+      <w:proofErr w:type="spellStart"/>
+      <w:r>
+        <w:t>espacioLibre</w:t>
+      </w:r>
+      <w:proofErr w:type="spellEnd"/>
+      <w:r>
+        <w:t xml:space="preserve">, </w:t>
+      </w:r>
+      <w:proofErr w:type="spellStart"/>
+      <w:r>
+        <w:t>punteroNodo</w:t>
+      </w:r>
+      <w:proofErr w:type="spellEnd"/>
+      <w:r>
+        <w:t>, ISSR+)</w:t>
+      </w:r>
+    </w:p>
+    <w:p>
+      <w:pPr>
+        <w:pStyle w:val="ListParagraph"/>
+        <w:numPr>
+          <w:ilvl w:val="0"/>
+          <w:numId w:val="12"/>
+        </w:numPr>
+        <w:jc w:val="both"/>
+      </w:pPr>
+      <w:proofErr w:type="gramStart"/>
+      <w:r>
+        <w:t>ISB(</w:t>
+      </w:r>
+      <w:proofErr w:type="gramEnd"/>
+      <w:r>
+        <w:t xml:space="preserve">nivel, </w:t>
+      </w:r>
+      <w:proofErr w:type="spellStart"/>
+      <w:r>
+        <w:t>espacioLibre</w:t>
+      </w:r>
+      <w:proofErr w:type="spellEnd"/>
+      <w:r>
+        <w:t xml:space="preserve">, </w:t>
+      </w:r>
+      <w:proofErr w:type="spellStart"/>
+      <w:r>
+        <w:t>punteroNodoHijoIzq</w:t>
+      </w:r>
+      <w:proofErr w:type="spellEnd"/>
+      <w:r>
+        <w:t xml:space="preserve">. (IISR, </w:t>
+      </w:r>
+      <w:proofErr w:type="spellStart"/>
+      <w:r>
+        <w:t>punteroNodoHijo</w:t>
+      </w:r>
+      <w:proofErr w:type="spellEnd"/>
+      <w:r>
+        <w:t>)+)</w:t>
       </w:r>
     </w:p>
     <w:p>
@@ -7525,7 +8256,15 @@
         <w:contextualSpacing w:val="0"/>
       </w:pPr>
       <w:r>
-        <w:t xml:space="preserve">Tamaño Bucket/Bloque: </w:t>
+        <w:t xml:space="preserve">Tamaño </w:t>
+      </w:r>
+      <w:proofErr w:type="spellStart"/>
+      <w:r>
+        <w:t>Bucket</w:t>
+      </w:r>
+      <w:proofErr w:type="spellEnd"/>
+      <w:r>
+        <w:t xml:space="preserve">/Bloque: </w:t>
       </w:r>
       <w:r>
         <w:t>8192</w:t>
@@ -7554,8 +8293,13 @@
         <w:spacing w:after="0"/>
         <w:contextualSpacing w:val="0"/>
       </w:pPr>
-      <w:r>
-        <w:t>Busqueda separador: L</w:t>
+      <w:proofErr w:type="spellStart"/>
+      <w:r>
+        <w:t>Busqueda</w:t>
+      </w:r>
+      <w:proofErr w:type="spellEnd"/>
+      <w:r>
+        <w:t xml:space="preserve"> separador: L</w:t>
       </w:r>
       <w:r>
         <w:t>ineal.</w:t>
@@ -7602,7 +8346,55 @@
           <w:sz w:val="23"/>
           <w:szCs w:val="23"/>
         </w:rPr>
-        <w:t>(longitudRegistro, año, mes, día, longitudCargo, cargo, longitudNombre, nombre)</w:t>
+        <w:t>(</w:t>
+      </w:r>
+      <w:proofErr w:type="spellStart"/>
+      <w:r>
+        <w:rPr>
+          <w:sz w:val="23"/>
+          <w:szCs w:val="23"/>
+        </w:rPr>
+        <w:t>longitudRegistro</w:t>
+      </w:r>
+      <w:proofErr w:type="spellEnd"/>
+      <w:r>
+        <w:rPr>
+          <w:sz w:val="23"/>
+          <w:szCs w:val="23"/>
+        </w:rPr>
+        <w:t xml:space="preserve">, año, mes, día, </w:t>
+      </w:r>
+      <w:proofErr w:type="spellStart"/>
+      <w:r>
+        <w:rPr>
+          <w:sz w:val="23"/>
+          <w:szCs w:val="23"/>
+        </w:rPr>
+        <w:t>longitudCargo</w:t>
+      </w:r>
+      <w:proofErr w:type="spellEnd"/>
+      <w:r>
+        <w:rPr>
+          <w:sz w:val="23"/>
+          <w:szCs w:val="23"/>
+        </w:rPr>
+        <w:t xml:space="preserve">, cargo, </w:t>
+      </w:r>
+      <w:proofErr w:type="spellStart"/>
+      <w:r>
+        <w:rPr>
+          <w:sz w:val="23"/>
+          <w:szCs w:val="23"/>
+        </w:rPr>
+        <w:t>longitudNombre</w:t>
+      </w:r>
+      <w:proofErr w:type="spellEnd"/>
+      <w:r>
+        <w:rPr>
+          <w:sz w:val="23"/>
+          <w:szCs w:val="23"/>
+        </w:rPr>
+        <w:t>, nombre)</w:t>
       </w:r>
     </w:p>
     <w:p>
@@ -7651,6 +8443,7 @@
         </w:numPr>
       </w:pPr>
       <w:r>
+        <w:lastRenderedPageBreak/>
         <w:t>Cargo: 10 bytes (promedio)</w:t>
       </w:r>
     </w:p>
@@ -7903,7 +8696,23 @@
         <w:contextualSpacing w:val="0"/>
       </w:pPr>
       <w:r>
-        <w:t>SSB(nivel, espacioLibre, punteroNodo, R+)</w:t>
+        <w:t xml:space="preserve">SSB(nivel, </w:t>
+      </w:r>
+      <w:proofErr w:type="spellStart"/>
+      <w:r>
+        <w:t>espacioLibre</w:t>
+      </w:r>
+      <w:proofErr w:type="spellEnd"/>
+      <w:r>
+        <w:t xml:space="preserve">, </w:t>
+      </w:r>
+      <w:proofErr w:type="spellStart"/>
+      <w:r>
+        <w:t>punteroNodo</w:t>
+      </w:r>
+      <w:proofErr w:type="spellEnd"/>
+      <w:r>
+        <w:t>, R+)</w:t>
       </w:r>
     </w:p>
     <w:p>
@@ -7921,20 +8730,38 @@
         <w:contextualSpacing w:val="0"/>
       </w:pPr>
       <w:r>
-        <w:t>ISB(nivel, espacioLibre,</w:t>
-      </w:r>
-      <w:r>
-        <w:t xml:space="preserve"> punteroNodoHijoIzq</w:t>
+        <w:t xml:space="preserve">ISB(nivel, </w:t>
+      </w:r>
+      <w:proofErr w:type="spellStart"/>
+      <w:r>
+        <w:t>espacioLibre</w:t>
+      </w:r>
+      <w:proofErr w:type="spellEnd"/>
+      <w:r>
+        <w:t>,</w:t>
       </w:r>
       <w:r>
         <w:t xml:space="preserve"> </w:t>
       </w:r>
+      <w:proofErr w:type="spellStart"/>
+      <w:r>
+        <w:t>punteroNodoHijoIzq</w:t>
+      </w:r>
+      <w:proofErr w:type="spellEnd"/>
+      <w:r>
+        <w:t xml:space="preserve"> </w:t>
+      </w:r>
       <w:r>
         <w:t>(</w:t>
       </w:r>
       <w:r>
-        <w:t>R, punteroNodoHijo</w:t>
-      </w:r>
+        <w:t xml:space="preserve">R, </w:t>
+      </w:r>
+      <w:proofErr w:type="spellStart"/>
+      <w:r>
+        <w:t>punteroNodoHijo</w:t>
+      </w:r>
+      <w:proofErr w:type="spellEnd"/>
       <w:r>
         <w:t>)</w:t>
       </w:r>
@@ -7949,7 +8776,6 @@
       <w:bookmarkStart w:id="61" w:name="_Toc306981510"/>
       <w:bookmarkStart w:id="62" w:name="_Toc306981825"/>
       <w:r>
-        <w:lastRenderedPageBreak/>
         <w:t>Conteo</w:t>
       </w:r>
       <w:bookmarkEnd w:id="61"/>
@@ -7989,10 +8815,10 @@
         <w:t xml:space="preserve"> secundario</w:t>
       </w:r>
       <w:r>
-        <w:t xml:space="preserve"> de conteos por distrito, organizado también en un árbol B+ con RLV.</w:t>
-      </w:r>
-      <w:r>
-        <w:t xml:space="preserve"> Este índice tendrá los registros completos, para evitar así tener que ir a buscar cada uno de ellos al árbol principal al momento de realizar el informe.</w:t>
+        <w:t xml:space="preserve"> de conteos por distrito, organizado también en un árbol B+ con RLV</w:t>
+      </w:r>
+      <w:r>
+        <w:t>.</w:t>
       </w:r>
     </w:p>
     <w:p>
@@ -8062,7 +8888,12 @@
         </w:numPr>
       </w:pPr>
       <w:r>
-        <w:t>Los conteos dentro del árbol estarán ordenados en primer factor por elección, pudiendo acceder a los mismos de manera secuencial.</w:t>
+        <w:t>Los conteos dentro del árbol estarán ordenad</w:t>
+      </w:r>
+      <w:bookmarkStart w:id="67" w:name="_GoBack"/>
+      <w:bookmarkEnd w:id="67"/>
+      <w:r>
+        <w:t>os en primer factor por elección, pudiendo acceder a los mismos de manera secuencial.</w:t>
       </w:r>
     </w:p>
     <w:p>
@@ -8086,13 +8917,13 @@
       <w:pPr>
         <w:pStyle w:val="Heading3"/>
       </w:pPr>
-      <w:bookmarkStart w:id="67" w:name="_Toc306981513"/>
-      <w:bookmarkStart w:id="68" w:name="_Toc306981828"/>
+      <w:bookmarkStart w:id="68" w:name="_Toc306981513"/>
+      <w:bookmarkStart w:id="69" w:name="_Toc306981828"/>
       <w:r>
         <w:t>Características Particulares</w:t>
       </w:r>
-      <w:bookmarkEnd w:id="67"/>
       <w:bookmarkEnd w:id="68"/>
+      <w:bookmarkEnd w:id="69"/>
     </w:p>
     <w:p>
       <w:pPr>
@@ -8132,13 +8963,13 @@
       <w:pPr>
         <w:pStyle w:val="Heading2"/>
       </w:pPr>
-      <w:bookmarkStart w:id="69" w:name="_Toc306981514"/>
-      <w:bookmarkStart w:id="70" w:name="_Toc306981829"/>
+      <w:bookmarkStart w:id="70" w:name="_Toc306981514"/>
+      <w:bookmarkStart w:id="71" w:name="_Toc306981829"/>
       <w:r>
         <w:t>Registros</w:t>
       </w:r>
-      <w:bookmarkEnd w:id="69"/>
       <w:bookmarkEnd w:id="70"/>
+      <w:bookmarkEnd w:id="71"/>
     </w:p>
     <w:p>
       <w:pPr>
@@ -8153,7 +8984,23 @@
         <w:spacing w:after="0"/>
       </w:pPr>
       <w:r>
-        <w:t>Usaremos dos registros, uno para ser usado en el sequence set, otro para el index set</w:t>
+        <w:t xml:space="preserve">Usaremos dos registros, uno para ser usado en el </w:t>
+      </w:r>
+      <w:proofErr w:type="spellStart"/>
+      <w:r>
+        <w:t>sequence</w:t>
+      </w:r>
+      <w:proofErr w:type="spellEnd"/>
+      <w:r>
+        <w:t xml:space="preserve"> set, otro para el </w:t>
+      </w:r>
+      <w:proofErr w:type="spellStart"/>
+      <w:r>
+        <w:t>index</w:t>
+      </w:r>
+      <w:proofErr w:type="spellEnd"/>
+      <w:r>
+        <w:t xml:space="preserve"> set</w:t>
       </w:r>
       <w:r>
         <w:t>.</w:t>
@@ -8163,8 +9010,13 @@
       <w:pPr>
         <w:pStyle w:val="Heading4"/>
       </w:pPr>
-      <w:r>
-        <w:t xml:space="preserve">Sequence </w:t>
+      <w:proofErr w:type="spellStart"/>
+      <w:r>
+        <w:t>Sequence</w:t>
+      </w:r>
+      <w:proofErr w:type="spellEnd"/>
+      <w:r>
+        <w:t xml:space="preserve"> </w:t>
       </w:r>
       <w:r>
         <w:t>Set</w:t>
@@ -8174,6 +9026,7 @@
       <w:pPr>
         <w:spacing w:after="0"/>
       </w:pPr>
+      <w:proofErr w:type="gramStart"/>
       <w:r>
         <w:rPr>
           <w:b/>
@@ -8181,13 +9034,48 @@
         <w:t>SSR</w:t>
       </w:r>
       <w:r>
-        <w:t xml:space="preserve">(longitudRegistro, año, mes, dia, longitudCargo, cargo, </w:t>
-      </w:r>
-      <w:r>
-        <w:t xml:space="preserve">longitudNombre, nombre, </w:t>
-      </w:r>
-      <w:r>
-        <w:t xml:space="preserve">longitudDistrito, </w:t>
+        <w:t>(</w:t>
+      </w:r>
+      <w:proofErr w:type="spellStart"/>
+      <w:proofErr w:type="gramEnd"/>
+      <w:r>
+        <w:t>longitudRegistro</w:t>
+      </w:r>
+      <w:proofErr w:type="spellEnd"/>
+      <w:r>
+        <w:t xml:space="preserve">, año, mes, </w:t>
+      </w:r>
+      <w:proofErr w:type="spellStart"/>
+      <w:r>
+        <w:t>dia</w:t>
+      </w:r>
+      <w:proofErr w:type="spellEnd"/>
+      <w:r>
+        <w:t xml:space="preserve">, </w:t>
+      </w:r>
+      <w:proofErr w:type="spellStart"/>
+      <w:r>
+        <w:t>longitudCargo</w:t>
+      </w:r>
+      <w:proofErr w:type="spellEnd"/>
+      <w:r>
+        <w:t xml:space="preserve">, cargo, </w:t>
+      </w:r>
+      <w:proofErr w:type="spellStart"/>
+      <w:r>
+        <w:t>longitudNombre</w:t>
+      </w:r>
+      <w:proofErr w:type="spellEnd"/>
+      <w:r>
+        <w:t xml:space="preserve">, nombre, </w:t>
+      </w:r>
+      <w:proofErr w:type="spellStart"/>
+      <w:r>
+        <w:t>longitudDistrito</w:t>
+      </w:r>
+      <w:proofErr w:type="spellEnd"/>
+      <w:r>
+        <w:t xml:space="preserve">, </w:t>
       </w:r>
       <w:r>
         <w:t>distrito</w:t>
@@ -8225,8 +9113,13 @@
           </w:tcPr>
           <w:p>
             <w:r>
-              <w:t>L Reg</w:t>
-            </w:r>
+              <w:t xml:space="preserve">L </w:t>
+            </w:r>
+            <w:proofErr w:type="spellStart"/>
+            <w:r>
+              <w:t>Reg</w:t>
+            </w:r>
+            <w:proofErr w:type="spellEnd"/>
           </w:p>
         </w:tc>
         <w:tc>
@@ -8254,9 +9147,11 @@
             <w:tcW w:w="798" w:type="dxa"/>
           </w:tcPr>
           <w:p>
+            <w:proofErr w:type="spellStart"/>
             <w:r>
               <w:t>Dia</w:t>
             </w:r>
+            <w:proofErr w:type="spellEnd"/>
           </w:p>
         </w:tc>
         <w:tc>
@@ -8305,8 +9200,13 @@
           </w:tcPr>
           <w:p>
             <w:r>
-              <w:t>L Dist</w:t>
-            </w:r>
+              <w:t xml:space="preserve">L </w:t>
+            </w:r>
+            <w:proofErr w:type="spellStart"/>
+            <w:r>
+              <w:t>Dist</w:t>
+            </w:r>
+            <w:proofErr w:type="spellEnd"/>
           </w:p>
         </w:tc>
         <w:tc>
@@ -8314,9 +9214,11 @@
             <w:tcW w:w="979" w:type="dxa"/>
           </w:tcPr>
           <w:p>
+            <w:proofErr w:type="spellStart"/>
             <w:r>
               <w:t>Dist</w:t>
             </w:r>
+            <w:proofErr w:type="spellEnd"/>
           </w:p>
         </w:tc>
         <w:tc>
@@ -8324,9 +9226,11 @@
             <w:tcW w:w="724" w:type="dxa"/>
           </w:tcPr>
           <w:p>
+            <w:proofErr w:type="spellStart"/>
             <w:r>
               <w:t>Cant</w:t>
             </w:r>
+            <w:proofErr w:type="spellEnd"/>
           </w:p>
         </w:tc>
       </w:tr>
@@ -8426,9 +9330,11 @@
             <w:tcW w:w="979" w:type="dxa"/>
           </w:tcPr>
           <w:p>
+            <w:proofErr w:type="spellStart"/>
             <w:r>
               <w:t>Cordoba</w:t>
             </w:r>
+            <w:proofErr w:type="spellEnd"/>
           </w:p>
         </w:tc>
         <w:tc>
@@ -8453,14 +9359,21 @@
         <w:pStyle w:val="Heading4"/>
         <w:spacing w:before="0"/>
       </w:pPr>
-      <w:r>
-        <w:t>Index Set</w:t>
+      <w:proofErr w:type="spellStart"/>
+      <w:r>
+        <w:lastRenderedPageBreak/>
+        <w:t>Index</w:t>
+      </w:r>
+      <w:proofErr w:type="spellEnd"/>
+      <w:r>
+        <w:t xml:space="preserve"> Set</w:t>
       </w:r>
     </w:p>
     <w:p>
       <w:pPr>
         <w:spacing w:after="0"/>
       </w:pPr>
+      <w:proofErr w:type="gramStart"/>
       <w:r>
         <w:rPr>
           <w:b/>
@@ -8474,7 +9387,48 @@
         <w:t>SR</w:t>
       </w:r>
       <w:r>
-        <w:t>(longitudRegistro, año, mes, dia, longitudCargo, cargo, longitudNombre, nombre, longitudDistrito, distrito)</w:t>
+        <w:t>(</w:t>
+      </w:r>
+      <w:proofErr w:type="spellStart"/>
+      <w:proofErr w:type="gramEnd"/>
+      <w:r>
+        <w:t>longitudRegistro</w:t>
+      </w:r>
+      <w:proofErr w:type="spellEnd"/>
+      <w:r>
+        <w:t xml:space="preserve">, año, mes, </w:t>
+      </w:r>
+      <w:proofErr w:type="spellStart"/>
+      <w:r>
+        <w:t>dia</w:t>
+      </w:r>
+      <w:proofErr w:type="spellEnd"/>
+      <w:r>
+        <w:t xml:space="preserve">, </w:t>
+      </w:r>
+      <w:proofErr w:type="spellStart"/>
+      <w:r>
+        <w:t>longitudCargo</w:t>
+      </w:r>
+      <w:proofErr w:type="spellEnd"/>
+      <w:r>
+        <w:t xml:space="preserve">, cargo, </w:t>
+      </w:r>
+      <w:proofErr w:type="spellStart"/>
+      <w:r>
+        <w:t>longitudNombre</w:t>
+      </w:r>
+      <w:proofErr w:type="spellEnd"/>
+      <w:r>
+        <w:t xml:space="preserve">, nombre, </w:t>
+      </w:r>
+      <w:proofErr w:type="spellStart"/>
+      <w:r>
+        <w:t>longitudDistrito</w:t>
+      </w:r>
+      <w:proofErr w:type="spellEnd"/>
+      <w:r>
+        <w:t>, distrito)</w:t>
       </w:r>
     </w:p>
     <w:p>
@@ -8482,12 +9436,6 @@
         <w:pStyle w:val="Heading4"/>
         <w:spacing w:before="0"/>
       </w:pPr>
-    </w:p>
-    <w:p>
-      <w:pPr>
-        <w:pStyle w:val="Heading4"/>
-        <w:spacing w:before="0"/>
-      </w:pPr>
       <w:r>
         <w:t xml:space="preserve">Árbol </w:t>
       </w:r>
@@ -8506,8 +9454,21 @@
         <w:t>dos</w:t>
       </w:r>
       <w:r>
-        <w:t xml:space="preserve"> registros, uno para ser usado en el sequence set, otro para el index</w:t>
-      </w:r>
+        <w:t xml:space="preserve"> registros, uno para ser usado en el </w:t>
+      </w:r>
+      <w:proofErr w:type="spellStart"/>
+      <w:r>
+        <w:t>sequence</w:t>
+      </w:r>
+      <w:proofErr w:type="spellEnd"/>
+      <w:r>
+        <w:t xml:space="preserve"> set, otro para el </w:t>
+      </w:r>
+      <w:proofErr w:type="spellStart"/>
+      <w:r>
+        <w:t>index</w:t>
+      </w:r>
+      <w:proofErr w:type="spellEnd"/>
       <w:r>
         <w:t xml:space="preserve"> set</w:t>
       </w:r>
@@ -8561,15 +9522,62 @@
         <w:rPr>
           <w:lang w:val="en-US"/>
         </w:rPr>
-        <w:t>(longitudRegistro, longitudDistrito, distrito)</w:t>
+        <w:t>(</w:t>
+      </w:r>
+      <w:proofErr w:type="spellStart"/>
+      <w:r>
+        <w:rPr>
+          <w:lang w:val="en-US"/>
+        </w:rPr>
+        <w:t>longitudRegistro</w:t>
+      </w:r>
+      <w:proofErr w:type="spellEnd"/>
+      <w:r>
+        <w:rPr>
+          <w:lang w:val="en-US"/>
+        </w:rPr>
+        <w:t xml:space="preserve">, </w:t>
+      </w:r>
+      <w:proofErr w:type="spellStart"/>
+      <w:r>
+        <w:rPr>
+          <w:lang w:val="en-US"/>
+        </w:rPr>
+        <w:t>longitudDistrito</w:t>
+      </w:r>
+      <w:proofErr w:type="spellEnd"/>
+      <w:r>
+        <w:rPr>
+          <w:lang w:val="en-US"/>
+        </w:rPr>
+        <w:t xml:space="preserve">, </w:t>
+      </w:r>
+      <w:proofErr w:type="spellStart"/>
+      <w:r>
+        <w:rPr>
+          <w:lang w:val="en-US"/>
+        </w:rPr>
+        <w:t>distrito</w:t>
+      </w:r>
+      <w:proofErr w:type="spellEnd"/>
+      <w:r>
+        <w:rPr>
+          <w:lang w:val="en-US"/>
+        </w:rPr>
+        <w:t>)</w:t>
       </w:r>
     </w:p>
     <w:p>
       <w:pPr>
         <w:pStyle w:val="Heading4"/>
       </w:pPr>
-      <w:r>
-        <w:t>Index Set</w:t>
+      <w:proofErr w:type="spellStart"/>
+      <w:r>
+        <w:t>Index</w:t>
+      </w:r>
+      <w:proofErr w:type="spellEnd"/>
+      <w:r>
+        <w:t xml:space="preserve"> Set</w:t>
       </w:r>
     </w:p>
     <w:p>
@@ -8592,14 +9600,36 @@
         <w:t xml:space="preserve"> </w:t>
       </w:r>
       <w:r>
-        <w:t>(longitudRegistro, longitudDistrito, distrito</w:t>
-      </w:r>
+        <w:t>(</w:t>
+      </w:r>
+      <w:proofErr w:type="spellStart"/>
+      <w:r>
+        <w:t>longitudRegistro</w:t>
+      </w:r>
+      <w:proofErr w:type="spellEnd"/>
       <w:r>
         <w:t xml:space="preserve">, </w:t>
       </w:r>
-      <w:r>
-        <w:t>cantidadConteos, (</w:t>
-      </w:r>
+      <w:proofErr w:type="spellStart"/>
+      <w:r>
+        <w:t>longitudDistrito</w:t>
+      </w:r>
+      <w:proofErr w:type="spellEnd"/>
+      <w:r>
+        <w:t>, distrito</w:t>
+      </w:r>
+      <w:r>
+        <w:t xml:space="preserve">, </w:t>
+      </w:r>
+      <w:proofErr w:type="spellStart"/>
+      <w:r>
+        <w:t>cantidadConteos</w:t>
+      </w:r>
+      <w:proofErr w:type="spellEnd"/>
+      <w:r>
+        <w:t>, (</w:t>
+      </w:r>
+      <w:proofErr w:type="spellStart"/>
       <w:r>
         <w:t>longitud</w:t>
       </w:r>
@@ -8609,8 +9639,41 @@
       <w:r>
         <w:t>Conteo</w:t>
       </w:r>
-      <w:r>
-        <w:t>, año, mes, dia, longitudCargo, cargo, longitudNombre, nombre, longitudDistrito, distrito</w:t>
+      <w:proofErr w:type="spellEnd"/>
+      <w:r>
+        <w:t xml:space="preserve">, año, mes, </w:t>
+      </w:r>
+      <w:proofErr w:type="spellStart"/>
+      <w:r>
+        <w:t>dia</w:t>
+      </w:r>
+      <w:proofErr w:type="spellEnd"/>
+      <w:r>
+        <w:t xml:space="preserve">, </w:t>
+      </w:r>
+      <w:proofErr w:type="spellStart"/>
+      <w:r>
+        <w:t>longitudCargo</w:t>
+      </w:r>
+      <w:proofErr w:type="spellEnd"/>
+      <w:r>
+        <w:t xml:space="preserve">, cargo, </w:t>
+      </w:r>
+      <w:proofErr w:type="spellStart"/>
+      <w:r>
+        <w:t>longitudNombre</w:t>
+      </w:r>
+      <w:proofErr w:type="spellEnd"/>
+      <w:r>
+        <w:t xml:space="preserve">, nombre, </w:t>
+      </w:r>
+      <w:proofErr w:type="spellStart"/>
+      <w:r>
+        <w:t>longitudDistrito</w:t>
+      </w:r>
+      <w:proofErr w:type="spellEnd"/>
+      <w:r>
+        <w:t>, distrito</w:t>
       </w:r>
       <w:r>
         <w:t>)+</w:t>
@@ -8623,14 +9686,13 @@
       <w:pPr>
         <w:pStyle w:val="Heading3"/>
       </w:pPr>
-      <w:bookmarkStart w:id="71" w:name="_Toc306981515"/>
-      <w:bookmarkStart w:id="72" w:name="_Toc306981830"/>
-      <w:r>
-        <w:lastRenderedPageBreak/>
+      <w:bookmarkStart w:id="72" w:name="_Toc306981515"/>
+      <w:bookmarkStart w:id="73" w:name="_Toc306981830"/>
+      <w:r>
         <w:t>Bloques</w:t>
       </w:r>
-      <w:bookmarkEnd w:id="71"/>
       <w:bookmarkEnd w:id="72"/>
+      <w:bookmarkEnd w:id="73"/>
     </w:p>
     <w:p>
       <w:pPr>
@@ -8655,7 +9717,23 @@
         <w:contextualSpacing w:val="0"/>
       </w:pPr>
       <w:r>
-        <w:t>SSB(nivel, espacioLibre, punteroNodo, SSR+)</w:t>
+        <w:t xml:space="preserve">SSB(nivel, </w:t>
+      </w:r>
+      <w:proofErr w:type="spellStart"/>
+      <w:r>
+        <w:t>espacioLibre</w:t>
+      </w:r>
+      <w:proofErr w:type="spellEnd"/>
+      <w:r>
+        <w:t xml:space="preserve">, </w:t>
+      </w:r>
+      <w:proofErr w:type="spellStart"/>
+      <w:r>
+        <w:t>punteroNodo</w:t>
+      </w:r>
+      <w:proofErr w:type="spellEnd"/>
+      <w:r>
+        <w:t>, SSR+)</w:t>
       </w:r>
     </w:p>
     <w:p>
@@ -8673,20 +9751,41 @@
         <w:contextualSpacing w:val="0"/>
       </w:pPr>
       <w:r>
-        <w:t>ISB(nivel, espacioLibre,</w:t>
-      </w:r>
-      <w:r>
-        <w:t xml:space="preserve"> punteroNodoHijoIzq,</w:t>
+        <w:t xml:space="preserve">ISB(nivel, </w:t>
+      </w:r>
+      <w:proofErr w:type="spellStart"/>
+      <w:r>
+        <w:t>espacioLibre</w:t>
+      </w:r>
+      <w:proofErr w:type="spellEnd"/>
+      <w:r>
+        <w:t>,</w:t>
       </w:r>
       <w:r>
         <w:t xml:space="preserve"> </w:t>
       </w:r>
+      <w:proofErr w:type="spellStart"/>
+      <w:r>
+        <w:t>punteroNodoHijoIzq</w:t>
+      </w:r>
+      <w:proofErr w:type="spellEnd"/>
+      <w:r>
+        <w:t>,</w:t>
+      </w:r>
+      <w:r>
+        <w:t xml:space="preserve"> </w:t>
+      </w:r>
       <w:r>
         <w:t>(</w:t>
       </w:r>
       <w:r>
-        <w:t>ISR, punteroNodoHijo</w:t>
-      </w:r>
+        <w:t xml:space="preserve">ISR, </w:t>
+      </w:r>
+      <w:proofErr w:type="spellStart"/>
+      <w:r>
+        <w:t>punteroNodoHijo</w:t>
+      </w:r>
+      <w:proofErr w:type="spellEnd"/>
       <w:r>
         <w:t>)</w:t>
       </w:r>
@@ -8698,8 +9797,13 @@
       <w:pPr>
         <w:pStyle w:val="Heading4"/>
       </w:pPr>
-      <w:r>
-        <w:t>Indice por Distrito</w:t>
+      <w:proofErr w:type="spellStart"/>
+      <w:r>
+        <w:t>Indice</w:t>
+      </w:r>
+      <w:proofErr w:type="spellEnd"/>
+      <w:r>
+        <w:t xml:space="preserve"> por Distrito</w:t>
       </w:r>
     </w:p>
     <w:p>
@@ -8711,7 +9815,23 @@
         </w:numPr>
       </w:pPr>
       <w:r>
-        <w:t xml:space="preserve">SSB(nivel, espacioLibre, punteroNodo, </w:t>
+        <w:t xml:space="preserve">SSB(nivel, </w:t>
+      </w:r>
+      <w:proofErr w:type="spellStart"/>
+      <w:r>
+        <w:t>espacioLibre</w:t>
+      </w:r>
+      <w:proofErr w:type="spellEnd"/>
+      <w:r>
+        <w:t xml:space="preserve">, </w:t>
+      </w:r>
+      <w:proofErr w:type="spellStart"/>
+      <w:r>
+        <w:t>punteroNodo</w:t>
+      </w:r>
+      <w:proofErr w:type="spellEnd"/>
+      <w:r>
+        <w:t xml:space="preserve">, </w:t>
       </w:r>
       <w:r>
         <w:t>I</w:t>
@@ -8734,11 +9854,29 @@
         <w:spacing w:after="0"/>
         <w:contextualSpacing w:val="0"/>
       </w:pPr>
-      <w:r>
-        <w:t xml:space="preserve">ISB(nivel, espacioLibre, </w:t>
-      </w:r>
-      <w:r>
-        <w:t>punteroNodoHijoIzq. (</w:t>
+      <w:proofErr w:type="gramStart"/>
+      <w:r>
+        <w:t>ISB(</w:t>
+      </w:r>
+      <w:proofErr w:type="gramEnd"/>
+      <w:r>
+        <w:t xml:space="preserve">nivel, </w:t>
+      </w:r>
+      <w:proofErr w:type="spellStart"/>
+      <w:r>
+        <w:t>espacioLibre</w:t>
+      </w:r>
+      <w:proofErr w:type="spellEnd"/>
+      <w:r>
+        <w:t xml:space="preserve">, </w:t>
+      </w:r>
+      <w:proofErr w:type="spellStart"/>
+      <w:r>
+        <w:t>punteroNodoHijoIzq</w:t>
+      </w:r>
+      <w:proofErr w:type="spellEnd"/>
+      <w:r>
+        <w:t>. (</w:t>
       </w:r>
       <w:r>
         <w:t>I</w:t>
@@ -8747,8 +9885,13 @@
         <w:t>I</w:t>
       </w:r>
       <w:r>
-        <w:t>SR, punteroNodoHijo</w:t>
-      </w:r>
+        <w:t xml:space="preserve">SR, </w:t>
+      </w:r>
+      <w:proofErr w:type="spellStart"/>
+      <w:r>
+        <w:t>punteroNodoHijo</w:t>
+      </w:r>
+      <w:proofErr w:type="spellEnd"/>
       <w:r>
         <w:t>)</w:t>
       </w:r>
@@ -8760,25 +9903,25 @@
       <w:pPr>
         <w:pStyle w:val="Heading1"/>
       </w:pPr>
-      <w:bookmarkStart w:id="73" w:name="_Toc306981516"/>
-      <w:bookmarkStart w:id="74" w:name="_Toc306981831"/>
+      <w:bookmarkStart w:id="74" w:name="_Toc306981516"/>
+      <w:bookmarkStart w:id="75" w:name="_Toc306981831"/>
       <w:r>
         <w:t>Cargo</w:t>
       </w:r>
-      <w:bookmarkEnd w:id="73"/>
       <w:bookmarkEnd w:id="74"/>
+      <w:bookmarkEnd w:id="75"/>
     </w:p>
     <w:p>
       <w:pPr>
         <w:pStyle w:val="Heading2"/>
       </w:pPr>
-      <w:bookmarkStart w:id="75" w:name="_Toc306981517"/>
-      <w:bookmarkStart w:id="76" w:name="_Toc306981832"/>
+      <w:bookmarkStart w:id="76" w:name="_Toc306981517"/>
+      <w:bookmarkStart w:id="77" w:name="_Toc306981832"/>
       <w:r>
         <w:t>Organización</w:t>
       </w:r>
-      <w:bookmarkEnd w:id="75"/>
       <w:bookmarkEnd w:id="76"/>
+      <w:bookmarkEnd w:id="77"/>
     </w:p>
     <w:p>
       <w:pPr>
@@ -8809,13 +9952,13 @@
       <w:pPr>
         <w:pStyle w:val="Heading2"/>
       </w:pPr>
-      <w:bookmarkStart w:id="77" w:name="_Toc306981518"/>
-      <w:bookmarkStart w:id="78" w:name="_Toc306981833"/>
+      <w:bookmarkStart w:id="78" w:name="_Toc306981518"/>
+      <w:bookmarkStart w:id="79" w:name="_Toc306981833"/>
       <w:r>
         <w:t>Razones</w:t>
       </w:r>
-      <w:bookmarkEnd w:id="77"/>
       <w:bookmarkEnd w:id="78"/>
+      <w:bookmarkEnd w:id="79"/>
     </w:p>
     <w:p>
       <w:pPr>
@@ -8860,13 +10003,13 @@
       <w:pPr>
         <w:pStyle w:val="Heading2"/>
       </w:pPr>
-      <w:bookmarkStart w:id="79" w:name="_Toc306981519"/>
-      <w:bookmarkStart w:id="80" w:name="_Toc306981834"/>
+      <w:bookmarkStart w:id="80" w:name="_Toc306981519"/>
+      <w:bookmarkStart w:id="81" w:name="_Toc306981834"/>
       <w:r>
         <w:t>Características Particulares</w:t>
       </w:r>
-      <w:bookmarkEnd w:id="79"/>
       <w:bookmarkEnd w:id="80"/>
+      <w:bookmarkEnd w:id="81"/>
     </w:p>
     <w:p>
       <w:pPr>
@@ -8880,7 +10023,23 @@
         <w:t xml:space="preserve">Función de Hash: </w:t>
       </w:r>
       <w:r>
-        <w:t>(Suma de cada letra de la key en valor ascii) % (cantidad de bloques)</w:t>
+        <w:t xml:space="preserve">(Suma de cada letra de la </w:t>
+      </w:r>
+      <w:proofErr w:type="spellStart"/>
+      <w:r>
+        <w:t>key</w:t>
+      </w:r>
+      <w:proofErr w:type="spellEnd"/>
+      <w:r>
+        <w:t xml:space="preserve"> en valor </w:t>
+      </w:r>
+      <w:proofErr w:type="spellStart"/>
+      <w:r>
+        <w:t>ascii</w:t>
+      </w:r>
+      <w:proofErr w:type="spellEnd"/>
+      <w:r>
+        <w:t>) % (cantidad de bloques)</w:t>
       </w:r>
       <w:r>
         <w:t>.</w:t>
@@ -8904,7 +10063,15 @@
         <w:t>2 K</w:t>
       </w:r>
       <w:r>
-        <w:t xml:space="preserve"> (seteado por configuración)</w:t>
+        <w:t xml:space="preserve"> (</w:t>
+      </w:r>
+      <w:proofErr w:type="spellStart"/>
+      <w:r>
+        <w:t>seteado</w:t>
+      </w:r>
+      <w:proofErr w:type="spellEnd"/>
+      <w:r>
+        <w:t xml:space="preserve"> por configuración)</w:t>
       </w:r>
     </w:p>
     <w:p>
@@ -8973,7 +10140,15 @@
         <w:spacing w:after="0"/>
       </w:pPr>
       <w:r>
-        <w:t>Registros por bloque: (32  Kbytes/bloque)  /  (80 bytes/registro) = 410 registros/bloque</w:t>
+        <w:t xml:space="preserve">Registros por bloque: (32  </w:t>
+      </w:r>
+      <w:proofErr w:type="spellStart"/>
+      <w:r>
+        <w:t>Kbytes</w:t>
+      </w:r>
+      <w:proofErr w:type="spellEnd"/>
+      <w:r>
+        <w:t>/bloque)  /  (80 bytes/registro) = 410 registros/bloque</w:t>
       </w:r>
     </w:p>
     <w:p>
@@ -8993,13 +10168,14 @@
       <w:pPr>
         <w:pStyle w:val="Heading2"/>
       </w:pPr>
-      <w:bookmarkStart w:id="81" w:name="_Toc306981520"/>
-      <w:bookmarkStart w:id="82" w:name="_Toc306981835"/>
-      <w:r>
+      <w:bookmarkStart w:id="82" w:name="_Toc306981520"/>
+      <w:bookmarkStart w:id="83" w:name="_Toc306981835"/>
+      <w:r>
+        <w:lastRenderedPageBreak/>
         <w:t>Registros</w:t>
       </w:r>
-      <w:bookmarkEnd w:id="81"/>
       <w:bookmarkEnd w:id="82"/>
+      <w:bookmarkEnd w:id="83"/>
     </w:p>
     <w:p>
       <w:r>
@@ -9020,16 +10196,66 @@
         <w:t xml:space="preserve"> </w:t>
       </w:r>
       <w:r>
-        <w:t>(longitudRegistro, lo</w:t>
-      </w:r>
-      <w:r>
-        <w:t xml:space="preserve">ngitudCargoPpal, (cargoPpal)i, </w:t>
-      </w:r>
-      <w:r>
-        <w:t xml:space="preserve">cantCargosSecundarios, </w:t>
-      </w:r>
-      <w:r>
-        <w:t>(longitudCargoSec, cargoSec)*</w:t>
+        <w:t>(</w:t>
+      </w:r>
+      <w:proofErr w:type="spellStart"/>
+      <w:r>
+        <w:t>longitudRegistro</w:t>
+      </w:r>
+      <w:proofErr w:type="spellEnd"/>
+      <w:r>
+        <w:t xml:space="preserve">, </w:t>
+      </w:r>
+      <w:proofErr w:type="spellStart"/>
+      <w:r>
+        <w:t>lo</w:t>
+      </w:r>
+      <w:r>
+        <w:t>ngitudCargoPpal</w:t>
+      </w:r>
+      <w:proofErr w:type="spellEnd"/>
+      <w:r>
+        <w:t>, (</w:t>
+      </w:r>
+      <w:proofErr w:type="spellStart"/>
+      <w:r>
+        <w:t>cargoPpal</w:t>
+      </w:r>
+      <w:proofErr w:type="spellEnd"/>
+      <w:proofErr w:type="gramStart"/>
+      <w:r>
+        <w:t>)i</w:t>
+      </w:r>
+      <w:proofErr w:type="gramEnd"/>
+      <w:r>
+        <w:t xml:space="preserve">, </w:t>
+      </w:r>
+      <w:proofErr w:type="spellStart"/>
+      <w:r>
+        <w:t>cantCargosSecundarios</w:t>
+      </w:r>
+      <w:proofErr w:type="spellEnd"/>
+      <w:r>
+        <w:t xml:space="preserve">, </w:t>
+      </w:r>
+      <w:r>
+        <w:t>(</w:t>
+      </w:r>
+      <w:proofErr w:type="spellStart"/>
+      <w:r>
+        <w:t>longitudCargoSec</w:t>
+      </w:r>
+      <w:proofErr w:type="spellEnd"/>
+      <w:r>
+        <w:t xml:space="preserve">, </w:t>
+      </w:r>
+      <w:proofErr w:type="spellStart"/>
+      <w:r>
+        <w:t>cargoSec</w:t>
+      </w:r>
+      <w:proofErr w:type="spellEnd"/>
+      <w:r>
+        <w:t>)*</w:t>
       </w:r>
       <w:r>
         <w:t>)</w:t>
@@ -9039,13 +10265,13 @@
       <w:pPr>
         <w:pStyle w:val="Heading2"/>
       </w:pPr>
-      <w:bookmarkStart w:id="83" w:name="_Toc306981521"/>
-      <w:bookmarkStart w:id="84" w:name="_Toc306981836"/>
+      <w:bookmarkStart w:id="84" w:name="_Toc306981521"/>
+      <w:bookmarkStart w:id="85" w:name="_Toc306981836"/>
       <w:r>
         <w:t>Bloques</w:t>
       </w:r>
-      <w:bookmarkEnd w:id="83"/>
       <w:bookmarkEnd w:id="84"/>
+      <w:bookmarkEnd w:id="85"/>
     </w:p>
     <w:p>
       <w:r>
@@ -9066,11 +10292,29 @@
         <w:t xml:space="preserve"> </w:t>
       </w:r>
       <w:r>
-        <w:t>(bloqueDesborde, espacioLibre, (</w:t>
-      </w:r>
+        <w:t>(</w:t>
+      </w:r>
+      <w:proofErr w:type="spellStart"/>
+      <w:r>
+        <w:t>bloqueDesborde</w:t>
+      </w:r>
+      <w:proofErr w:type="spellEnd"/>
+      <w:r>
+        <w:t xml:space="preserve">, </w:t>
+      </w:r>
+      <w:proofErr w:type="spellStart"/>
+      <w:r>
+        <w:t>espacioLibre</w:t>
+      </w:r>
+      <w:proofErr w:type="spellEnd"/>
+      <w:r>
+        <w:t>, (</w:t>
+      </w:r>
+      <w:proofErr w:type="spellStart"/>
       <w:r>
         <w:t>registroCargo</w:t>
       </w:r>
+      <w:proofErr w:type="spellEnd"/>
       <w:r>
         <w:t>)*)</w:t>
       </w:r>
@@ -9079,14 +10323,13 @@
       <w:pPr>
         <w:pStyle w:val="Heading2"/>
       </w:pPr>
-      <w:bookmarkStart w:id="85" w:name="_Toc306981522"/>
-      <w:bookmarkStart w:id="86" w:name="_Toc306981837"/>
-      <w:r>
-        <w:lastRenderedPageBreak/>
+      <w:bookmarkStart w:id="86" w:name="_Toc306981522"/>
+      <w:bookmarkStart w:id="87" w:name="_Toc306981837"/>
+      <w:r>
         <w:t>Ilustración</w:t>
       </w:r>
-      <w:bookmarkEnd w:id="85"/>
       <w:bookmarkEnd w:id="86"/>
+      <w:bookmarkEnd w:id="87"/>
     </w:p>
     <w:p>
       <w:r>
@@ -9250,7 +10493,15 @@
               <w:t>)(11)Presidente(2</w:t>
             </w:r>
             <w:r>
-              <w:t>)(16)VicePresidente(11)Intendente</w:t>
+              <w:t>)(16)</w:t>
+            </w:r>
+            <w:proofErr w:type="spellStart"/>
+            <w:r>
+              <w:t>VicePresidente</w:t>
+            </w:r>
+            <w:proofErr w:type="spellEnd"/>
+            <w:r>
+              <w:t>(11)Intendente</w:t>
             </w:r>
           </w:p>
         </w:tc>
@@ -9282,25 +10533,25 @@
       <w:pPr>
         <w:pStyle w:val="Heading1"/>
       </w:pPr>
-      <w:bookmarkStart w:id="87" w:name="_Toc306981523"/>
-      <w:bookmarkStart w:id="88" w:name="_Toc306981838"/>
+      <w:bookmarkStart w:id="88" w:name="_Toc306981523"/>
+      <w:bookmarkStart w:id="89" w:name="_Toc306981838"/>
       <w:r>
         <w:t>Candidato</w:t>
       </w:r>
-      <w:bookmarkEnd w:id="87"/>
       <w:bookmarkEnd w:id="88"/>
+      <w:bookmarkEnd w:id="89"/>
     </w:p>
     <w:p>
       <w:pPr>
         <w:pStyle w:val="Heading2"/>
       </w:pPr>
-      <w:bookmarkStart w:id="89" w:name="_Toc306981524"/>
-      <w:bookmarkStart w:id="90" w:name="_Toc306981839"/>
+      <w:bookmarkStart w:id="90" w:name="_Toc306981524"/>
+      <w:bookmarkStart w:id="91" w:name="_Toc306981839"/>
       <w:r>
         <w:t>Organización</w:t>
       </w:r>
-      <w:bookmarkEnd w:id="89"/>
       <w:bookmarkEnd w:id="90"/>
+      <w:bookmarkEnd w:id="91"/>
     </w:p>
     <w:p>
       <w:pPr>
@@ -9319,13 +10570,13 @@
       <w:pPr>
         <w:pStyle w:val="Heading2"/>
       </w:pPr>
-      <w:bookmarkStart w:id="91" w:name="_Toc306981525"/>
-      <w:bookmarkStart w:id="92" w:name="_Toc306981840"/>
+      <w:bookmarkStart w:id="92" w:name="_Toc306981525"/>
+      <w:bookmarkStart w:id="93" w:name="_Toc306981840"/>
       <w:r>
         <w:t>Razones</w:t>
       </w:r>
-      <w:bookmarkEnd w:id="91"/>
       <w:bookmarkEnd w:id="92"/>
+      <w:bookmarkEnd w:id="93"/>
     </w:p>
     <w:p>
       <w:pPr>
@@ -9353,13 +10604,13 @@
       <w:pPr>
         <w:pStyle w:val="Heading2"/>
       </w:pPr>
-      <w:bookmarkStart w:id="93" w:name="_Toc306981526"/>
-      <w:bookmarkStart w:id="94" w:name="_Toc306981841"/>
+      <w:bookmarkStart w:id="94" w:name="_Toc306981526"/>
+      <w:bookmarkStart w:id="95" w:name="_Toc306981841"/>
       <w:r>
         <w:t>Características particulares</w:t>
       </w:r>
-      <w:bookmarkEnd w:id="93"/>
       <w:bookmarkEnd w:id="94"/>
+      <w:bookmarkEnd w:id="95"/>
     </w:p>
     <w:p>
       <w:pPr>
@@ -9392,53 +10643,118 @@
       <w:pPr>
         <w:pStyle w:val="Heading2"/>
       </w:pPr>
-      <w:bookmarkStart w:id="95" w:name="_Toc306981527"/>
-      <w:bookmarkStart w:id="96" w:name="_Toc306981842"/>
+      <w:bookmarkStart w:id="96" w:name="_Toc306981527"/>
+      <w:bookmarkStart w:id="97" w:name="_Toc306981842"/>
       <w:r>
         <w:t>Registros</w:t>
       </w:r>
-      <w:bookmarkEnd w:id="95"/>
       <w:bookmarkEnd w:id="96"/>
-    </w:p>
-    <w:p>
-      <w:r>
-        <w:t>Se utilizaran registros de sequence set e index set equivalentes, ya que el índice del registro es el propio registro en su totalidad.</w:t>
+      <w:bookmarkEnd w:id="97"/>
+    </w:p>
+    <w:p>
+      <w:r>
+        <w:t xml:space="preserve">Se utilizaran registros de </w:t>
+      </w:r>
+      <w:proofErr w:type="spellStart"/>
+      <w:r>
+        <w:t>sequence</w:t>
+      </w:r>
+      <w:proofErr w:type="spellEnd"/>
+      <w:r>
+        <w:t xml:space="preserve"> set e </w:t>
+      </w:r>
+      <w:proofErr w:type="spellStart"/>
+      <w:r>
+        <w:t>index</w:t>
+      </w:r>
+      <w:proofErr w:type="spellEnd"/>
+      <w:r>
+        <w:t xml:space="preserve"> set equivalentes, ya que el índice del registro es el propio registro en su totalidad.</w:t>
       </w:r>
     </w:p>
     <w:p>
       <w:pPr>
         <w:pStyle w:val="Heading4"/>
       </w:pPr>
-      <w:r>
-        <w:t>Sequence Set / Index Set</w:t>
-      </w:r>
-    </w:p>
-    <w:p>
-      <w:r>
-        <w:t xml:space="preserve">(longitudRegistro, longitudLista, lista, longitudVotante, votante, </w:t>
-      </w:r>
-      <w:r>
-        <w:t>longitudCargo, cargo)</w:t>
+      <w:proofErr w:type="spellStart"/>
+      <w:r>
+        <w:t>Sequence</w:t>
+      </w:r>
+      <w:proofErr w:type="spellEnd"/>
+      <w:r>
+        <w:t xml:space="preserve"> Set / </w:t>
+      </w:r>
+      <w:proofErr w:type="spellStart"/>
+      <w:r>
+        <w:t>Index</w:t>
+      </w:r>
+      <w:proofErr w:type="spellEnd"/>
+      <w:r>
+        <w:t xml:space="preserve"> Set</w:t>
+      </w:r>
+    </w:p>
+    <w:p>
+      <w:r>
+        <w:t>(</w:t>
+      </w:r>
+      <w:proofErr w:type="spellStart"/>
+      <w:proofErr w:type="gramStart"/>
+      <w:r>
+        <w:t>longitudRegistro</w:t>
+      </w:r>
+      <w:proofErr w:type="spellEnd"/>
+      <w:proofErr w:type="gramEnd"/>
+      <w:r>
+        <w:t xml:space="preserve">, </w:t>
+      </w:r>
+      <w:proofErr w:type="spellStart"/>
+      <w:r>
+        <w:t>longitudLista</w:t>
+      </w:r>
+      <w:proofErr w:type="spellEnd"/>
+      <w:r>
+        <w:t xml:space="preserve">, lista, </w:t>
+      </w:r>
+      <w:proofErr w:type="spellStart"/>
+      <w:r>
+        <w:t>longitudVotante</w:t>
+      </w:r>
+      <w:proofErr w:type="spellEnd"/>
+      <w:r>
+        <w:t xml:space="preserve">, votante, </w:t>
+      </w:r>
+      <w:proofErr w:type="spellStart"/>
+      <w:r>
+        <w:t>longitudCargo</w:t>
+      </w:r>
+      <w:proofErr w:type="spellEnd"/>
+      <w:r>
+        <w:t>, cargo)</w:t>
       </w:r>
     </w:p>
     <w:p>
       <w:pPr>
         <w:pStyle w:val="Heading2"/>
       </w:pPr>
-      <w:bookmarkStart w:id="97" w:name="_Toc306981528"/>
-      <w:bookmarkStart w:id="98" w:name="_Toc306981843"/>
+      <w:bookmarkStart w:id="98" w:name="_Toc306981528"/>
+      <w:bookmarkStart w:id="99" w:name="_Toc306981843"/>
       <w:r>
         <w:t>Bloques</w:t>
       </w:r>
-      <w:bookmarkEnd w:id="97"/>
       <w:bookmarkEnd w:id="98"/>
+      <w:bookmarkEnd w:id="99"/>
     </w:p>
     <w:p>
       <w:pPr>
         <w:pStyle w:val="Heading4"/>
       </w:pPr>
-      <w:r>
-        <w:t>Sequence Set</w:t>
+      <w:proofErr w:type="spellStart"/>
+      <w:r>
+        <w:t>Sequence</w:t>
+      </w:r>
+      <w:proofErr w:type="spellEnd"/>
+      <w:r>
+        <w:t xml:space="preserve"> Set</w:t>
       </w:r>
     </w:p>
     <w:p>
@@ -9455,15 +10771,36 @@
         <w:t xml:space="preserve"> </w:t>
       </w:r>
       <w:r>
-        <w:t>(nivel, espacioLibre, siguienteNodo, SSR+)</w:t>
+        <w:t xml:space="preserve">(nivel, </w:t>
+      </w:r>
+      <w:proofErr w:type="spellStart"/>
+      <w:r>
+        <w:t>espacioLibre</w:t>
+      </w:r>
+      <w:proofErr w:type="spellEnd"/>
+      <w:r>
+        <w:t xml:space="preserve">, </w:t>
+      </w:r>
+      <w:proofErr w:type="spellStart"/>
+      <w:r>
+        <w:t>siguienteNodo</w:t>
+      </w:r>
+      <w:proofErr w:type="spellEnd"/>
+      <w:r>
+        <w:t>, SSR+)</w:t>
       </w:r>
     </w:p>
     <w:p>
       <w:pPr>
         <w:pStyle w:val="Heading4"/>
       </w:pPr>
-      <w:r>
-        <w:t>Index Set</w:t>
+      <w:proofErr w:type="spellStart"/>
+      <w:r>
+        <w:t>Index</w:t>
+      </w:r>
+      <w:proofErr w:type="spellEnd"/>
+      <w:r>
+        <w:t xml:space="preserve"> Set</w:t>
       </w:r>
     </w:p>
     <w:p>
@@ -9474,22 +10811,38 @@
         <w:t>ISB</w:t>
       </w:r>
       <w:r>
-        <w:t xml:space="preserve"> (nivel, espacioLibre, </w:t>
-      </w:r>
-      <w:r>
-        <w:t>punteroNodoHijoIzq, (</w:t>
-      </w:r>
-      <w:r>
-        <w:t>ISR, punteroNodoHijo</w:t>
-      </w:r>
+        <w:t xml:space="preserve"> (nivel, </w:t>
+      </w:r>
+      <w:proofErr w:type="spellStart"/>
+      <w:r>
+        <w:t>espacioLibre</w:t>
+      </w:r>
+      <w:proofErr w:type="spellEnd"/>
+      <w:r>
+        <w:t xml:space="preserve">, </w:t>
+      </w:r>
+      <w:proofErr w:type="spellStart"/>
+      <w:r>
+        <w:t>punteroNodoHijoIzq</w:t>
+      </w:r>
+      <w:proofErr w:type="spellEnd"/>
+      <w:r>
+        <w:t>, (</w:t>
+      </w:r>
+      <w:r>
+        <w:t xml:space="preserve">ISR, </w:t>
+      </w:r>
+      <w:proofErr w:type="spellStart"/>
+      <w:r>
+        <w:t>punteroNodoHijo</w:t>
+      </w:r>
+      <w:proofErr w:type="spellEnd"/>
       <w:r>
         <w:t>)</w:t>
       </w:r>
       <w:r>
         <w:t>+)</w:t>
       </w:r>
-      <w:bookmarkStart w:id="99" w:name="_GoBack"/>
-      <w:bookmarkEnd w:id="99"/>
     </w:p>
     <w:sectPr>
       <w:pgSz w:w="11907" w:h="16840" w:code="9"/>
@@ -11540,7 +12893,7 @@
   <w:abstractNum w:abstractNumId="18">
     <w:nsid w:val="793A6F86"/>
     <w:multiLevelType w:val="hybridMultilevel"/>
-    <w:tmpl w:val="6FE296D2"/>
+    <w:tmpl w:val="3620BC62"/>
     <w:lvl w:ilvl="0" w:tplc="2C0A0001">
       <w:start w:val="1"/>
       <w:numFmt w:val="bullet"/>
@@ -14274,7 +15627,7 @@
 </file>
 
 <file path=customXml/itemProps1.xml><?xml version="1.0" encoding="utf-8"?>
-<ds:datastoreItem xmlns:ds="http://schemas.openxmlformats.org/officeDocument/2006/customXml" ds:itemID="{C2324797-FBC6-452C-9F9B-283A6729B261}">
+<ds:datastoreItem xmlns:ds="http://schemas.openxmlformats.org/officeDocument/2006/customXml" ds:itemID="{46F94580-76E2-4FFF-AD94-4EC7D9F892BA}">
   <ds:schemaRefs>
     <ds:schemaRef ds:uri="http://schemas.openxmlformats.org/officeDocument/2006/bibliography"/>
   </ds:schemaRefs>
@@ -14282,7 +15635,7 @@
 </file>
 
 <file path=customXml/itemProps2.xml><?xml version="1.0" encoding="utf-8"?>
-<ds:datastoreItem xmlns:ds="http://schemas.openxmlformats.org/officeDocument/2006/customXml" ds:itemID="{E7A43853-E972-4212-8FCD-8A5D639C0863}">
+<ds:datastoreItem xmlns:ds="http://schemas.openxmlformats.org/officeDocument/2006/customXml" ds:itemID="{C7A6CB50-398A-4E23-A28A-6C39CDF33988}">
   <ds:schemaRefs>
     <ds:schemaRef ds:uri="http://schemas.openxmlformats.org/officeDocument/2006/bibliography"/>
   </ds:schemaRefs>

--- a/docs/DocumentacionOrganizacion.docx
+++ b/docs/DocumentacionOrganizacion.docx
@@ -44,7 +44,7 @@
           <v:shape id="_x0000_s1026" type="#_x0000_t75" style="position:absolute;margin-left:9pt;margin-top:-4.25pt;width:68.6pt;height:73.65pt;z-index:251659264">
             <v:imagedata r:id="rId8" o:title=""/>
           </v:shape>
-          <o:OLEObject Type="Embed" ProgID="MSPhotoEd.3" ShapeID="_x0000_s1026" DrawAspect="Content" ObjectID="_1380732820" r:id="rId9"/>
+          <o:OLEObject Type="Embed" ProgID="MSPhotoEd.3" ShapeID="_x0000_s1026" DrawAspect="Content" ObjectID="_1380741400" r:id="rId9"/>
         </w:pict>
       </w:r>
       <w:r>
@@ -56,7 +56,7 @@
           <v:shape id="_x0000_s1027" type="#_x0000_t75" style="position:absolute;margin-left:6in;margin-top:1.1pt;width:34.85pt;height:63pt;z-index:251660288">
             <v:imagedata r:id="rId10" o:title=""/>
           </v:shape>
-          <o:OLEObject Type="Embed" ProgID="MSPhotoEd.3" ShapeID="_x0000_s1027" DrawAspect="Content" ObjectID="_1380732821" r:id="rId11"/>
+          <o:OLEObject Type="Embed" ProgID="MSPhotoEd.3" ShapeID="_x0000_s1027" DrawAspect="Content" ObjectID="_1380741401" r:id="rId11"/>
         </w:pict>
       </w:r>
     </w:p>
@@ -435,19 +435,8 @@
           <w:sz w:val="28"/>
           <w:szCs w:val="28"/>
         </w:rPr>
-        <w:t xml:space="preserve">Nicolás Pablo Fernández </w:t>
-      </w:r>
-      <w:proofErr w:type="spellStart"/>
-      <w:r>
-        <w:rPr>
-          <w:rFonts w:ascii="Tahoma" w:eastAsia="MS Mincho" w:hAnsi="Tahoma" w:cs="Tahoma"/>
-          <w:bCs/>
-          <w:sz w:val="28"/>
-          <w:szCs w:val="28"/>
-        </w:rPr>
-        <w:t>Theillet</w:t>
-      </w:r>
-      <w:proofErr w:type="spellEnd"/>
+        <w:t>Nicolás Pablo Fernández Theillet</w:t>
+      </w:r>
     </w:p>
     <w:p>
       <w:pPr>
@@ -767,23 +756,13 @@
                 <w:szCs w:val="32"/>
               </w:rPr>
             </w:pPr>
-            <w:proofErr w:type="spellStart"/>
             <w:r>
               <w:rPr>
                 <w:bCs/>
                 <w:sz w:val="32"/>
                 <w:szCs w:val="32"/>
               </w:rPr>
-              <w:t>Gonzalez</w:t>
-            </w:r>
-            <w:proofErr w:type="spellEnd"/>
-            <w:r>
-              <w:rPr>
-                <w:bCs/>
-                <w:sz w:val="32"/>
-                <w:szCs w:val="32"/>
-              </w:rPr>
-              <w:t xml:space="preserve"> Durand, Juan Manuel</w:t>
+              <w:t>Gonzalez Durand, Juan Manuel</w:t>
             </w:r>
           </w:p>
         </w:tc>
@@ -1243,6 +1222,8 @@
       <w:r>
         <w:br w:type="page"/>
       </w:r>
+      <w:bookmarkStart w:id="0" w:name="_GoBack"/>
+      <w:bookmarkEnd w:id="0"/>
     </w:p>
     <w:sdt>
       <w:sdtPr>
@@ -1294,7 +1275,7 @@
           <w:r>
             <w:fldChar w:fldCharType="separate"/>
           </w:r>
-          <w:hyperlink w:anchor="_Toc306981795" w:history="1">
+          <w:hyperlink w:anchor="_Toc306999466" w:history="1">
             <w:r>
               <w:rPr>
                 <w:rStyle w:val="Hyperlink"/>
@@ -1321,7 +1302,7 @@
                 <w:noProof/>
                 <w:webHidden/>
               </w:rPr>
-              <w:instrText xml:space="preserve"> PAGEREF _Toc306981795 \h </w:instrText>
+              <w:instrText xml:space="preserve"> PAGEREF _Toc306999466 \h </w:instrText>
             </w:r>
             <w:r>
               <w:rPr>
@@ -1363,7 +1344,7 @@
               <w:lang w:eastAsia="es-AR"/>
             </w:rPr>
           </w:pPr>
-          <w:hyperlink w:anchor="_Toc306981796" w:history="1">
+          <w:hyperlink w:anchor="_Toc306999467" w:history="1">
             <w:r>
               <w:rPr>
                 <w:rStyle w:val="Hyperlink"/>
@@ -1390,7 +1371,7 @@
                 <w:noProof/>
                 <w:webHidden/>
               </w:rPr>
-              <w:instrText xml:space="preserve"> PAGEREF _Toc306981796 \h </w:instrText>
+              <w:instrText xml:space="preserve"> PAGEREF _Toc306999467 \h </w:instrText>
             </w:r>
             <w:r>
               <w:rPr>
@@ -1432,7 +1413,7 @@
               <w:lang w:eastAsia="es-AR"/>
             </w:rPr>
           </w:pPr>
-          <w:hyperlink w:anchor="_Toc306981797" w:history="1">
+          <w:hyperlink w:anchor="_Toc306999468" w:history="1">
             <w:r>
               <w:rPr>
                 <w:rStyle w:val="Hyperlink"/>
@@ -1459,7 +1440,7 @@
                 <w:noProof/>
                 <w:webHidden/>
               </w:rPr>
-              <w:instrText xml:space="preserve"> PAGEREF _Toc306981797 \h </w:instrText>
+              <w:instrText xml:space="preserve"> PAGEREF _Toc306999468 \h </w:instrText>
             </w:r>
             <w:r>
               <w:rPr>
@@ -1501,7 +1482,7 @@
               <w:lang w:eastAsia="es-AR"/>
             </w:rPr>
           </w:pPr>
-          <w:hyperlink w:anchor="_Toc306981798" w:history="1">
+          <w:hyperlink w:anchor="_Toc306999469" w:history="1">
             <w:r>
               <w:rPr>
                 <w:rStyle w:val="Hyperlink"/>
@@ -1528,7 +1509,7 @@
                 <w:noProof/>
                 <w:webHidden/>
               </w:rPr>
-              <w:instrText xml:space="preserve"> PAGEREF _Toc306981798 \h </w:instrText>
+              <w:instrText xml:space="preserve"> PAGEREF _Toc306999469 \h </w:instrText>
             </w:r>
             <w:r>
               <w:rPr>
@@ -1570,7 +1551,7 @@
               <w:lang w:eastAsia="es-AR"/>
             </w:rPr>
           </w:pPr>
-          <w:hyperlink w:anchor="_Toc306981799" w:history="1">
+          <w:hyperlink w:anchor="_Toc306999470" w:history="1">
             <w:r>
               <w:rPr>
                 <w:rStyle w:val="Hyperlink"/>
@@ -1597,7 +1578,7 @@
                 <w:noProof/>
                 <w:webHidden/>
               </w:rPr>
-              <w:instrText xml:space="preserve"> PAGEREF _Toc306981799 \h </w:instrText>
+              <w:instrText xml:space="preserve"> PAGEREF _Toc306999470 \h </w:instrText>
             </w:r>
             <w:r>
               <w:rPr>
@@ -1639,7 +1620,7 @@
               <w:lang w:eastAsia="es-AR"/>
             </w:rPr>
           </w:pPr>
-          <w:hyperlink w:anchor="_Toc306981800" w:history="1">
+          <w:hyperlink w:anchor="_Toc306999471" w:history="1">
             <w:r>
               <w:rPr>
                 <w:rStyle w:val="Hyperlink"/>
@@ -1666,7 +1647,7 @@
                 <w:noProof/>
                 <w:webHidden/>
               </w:rPr>
-              <w:instrText xml:space="preserve"> PAGEREF _Toc306981800 \h </w:instrText>
+              <w:instrText xml:space="preserve"> PAGEREF _Toc306999471 \h </w:instrText>
             </w:r>
             <w:r>
               <w:rPr>
@@ -1708,7 +1689,7 @@
               <w:lang w:eastAsia="es-AR"/>
             </w:rPr>
           </w:pPr>
-          <w:hyperlink w:anchor="_Toc306981801" w:history="1">
+          <w:hyperlink w:anchor="_Toc306999472" w:history="1">
             <w:r>
               <w:rPr>
                 <w:rStyle w:val="Hyperlink"/>
@@ -1735,7 +1716,7 @@
                 <w:noProof/>
                 <w:webHidden/>
               </w:rPr>
-              <w:instrText xml:space="preserve"> PAGEREF _Toc306981801 \h </w:instrText>
+              <w:instrText xml:space="preserve"> PAGEREF _Toc306999472 \h </w:instrText>
             </w:r>
             <w:r>
               <w:rPr>
@@ -1777,7 +1758,7 @@
               <w:lang w:eastAsia="es-AR"/>
             </w:rPr>
           </w:pPr>
-          <w:hyperlink w:anchor="_Toc306981802" w:history="1">
+          <w:hyperlink w:anchor="_Toc306999473" w:history="1">
             <w:r>
               <w:rPr>
                 <w:rStyle w:val="Hyperlink"/>
@@ -1804,7 +1785,7 @@
                 <w:noProof/>
                 <w:webHidden/>
               </w:rPr>
-              <w:instrText xml:space="preserve"> PAGEREF _Toc306981802 \h </w:instrText>
+              <w:instrText xml:space="preserve"> PAGEREF _Toc306999473 \h </w:instrText>
             </w:r>
             <w:r>
               <w:rPr>
@@ -1846,7 +1827,7 @@
               <w:lang w:eastAsia="es-AR"/>
             </w:rPr>
           </w:pPr>
-          <w:hyperlink w:anchor="_Toc306981803" w:history="1">
+          <w:hyperlink w:anchor="_Toc306999474" w:history="1">
             <w:r>
               <w:rPr>
                 <w:rStyle w:val="Hyperlink"/>
@@ -1873,7 +1854,7 @@
                 <w:noProof/>
                 <w:webHidden/>
               </w:rPr>
-              <w:instrText xml:space="preserve"> PAGEREF _Toc306981803 \h </w:instrText>
+              <w:instrText xml:space="preserve"> PAGEREF _Toc306999474 \h </w:instrText>
             </w:r>
             <w:r>
               <w:rPr>
@@ -1915,7 +1896,7 @@
               <w:lang w:eastAsia="es-AR"/>
             </w:rPr>
           </w:pPr>
-          <w:hyperlink w:anchor="_Toc306981804" w:history="1">
+          <w:hyperlink w:anchor="_Toc306999475" w:history="1">
             <w:r>
               <w:rPr>
                 <w:rStyle w:val="Hyperlink"/>
@@ -1942,7 +1923,7 @@
                 <w:noProof/>
                 <w:webHidden/>
               </w:rPr>
-              <w:instrText xml:space="preserve"> PAGEREF _Toc306981804 \h </w:instrText>
+              <w:instrText xml:space="preserve"> PAGEREF _Toc306999475 \h </w:instrText>
             </w:r>
             <w:r>
               <w:rPr>
@@ -1984,7 +1965,7 @@
               <w:lang w:eastAsia="es-AR"/>
             </w:rPr>
           </w:pPr>
-          <w:hyperlink w:anchor="_Toc306981805" w:history="1">
+          <w:hyperlink w:anchor="_Toc306999476" w:history="1">
             <w:r>
               <w:rPr>
                 <w:rStyle w:val="Hyperlink"/>
@@ -2011,7 +1992,7 @@
                 <w:noProof/>
                 <w:webHidden/>
               </w:rPr>
-              <w:instrText xml:space="preserve"> PAGEREF _Toc306981805 \h </w:instrText>
+              <w:instrText xml:space="preserve"> PAGEREF _Toc306999476 \h </w:instrText>
             </w:r>
             <w:r>
               <w:rPr>
@@ -2053,7 +2034,7 @@
               <w:lang w:eastAsia="es-AR"/>
             </w:rPr>
           </w:pPr>
-          <w:hyperlink w:anchor="_Toc306981806" w:history="1">
+          <w:hyperlink w:anchor="_Toc306999477" w:history="1">
             <w:r>
               <w:rPr>
                 <w:rStyle w:val="Hyperlink"/>
@@ -2080,7 +2061,7 @@
                 <w:noProof/>
                 <w:webHidden/>
               </w:rPr>
-              <w:instrText xml:space="preserve"> PAGEREF _Toc306981806 \h </w:instrText>
+              <w:instrText xml:space="preserve"> PAGEREF _Toc306999477 \h </w:instrText>
             </w:r>
             <w:r>
               <w:rPr>
@@ -2122,7 +2103,7 @@
               <w:lang w:eastAsia="es-AR"/>
             </w:rPr>
           </w:pPr>
-          <w:hyperlink w:anchor="_Toc306981807" w:history="1">
+          <w:hyperlink w:anchor="_Toc306999478" w:history="1">
             <w:r>
               <w:rPr>
                 <w:rStyle w:val="Hyperlink"/>
@@ -2149,7 +2130,7 @@
                 <w:noProof/>
                 <w:webHidden/>
               </w:rPr>
-              <w:instrText xml:space="preserve"> PAGEREF _Toc306981807 \h </w:instrText>
+              <w:instrText xml:space="preserve"> PAGEREF _Toc306999478 \h </w:instrText>
             </w:r>
             <w:r>
               <w:rPr>
@@ -2191,7 +2172,7 @@
               <w:lang w:eastAsia="es-AR"/>
             </w:rPr>
           </w:pPr>
-          <w:hyperlink w:anchor="_Toc306981808" w:history="1">
+          <w:hyperlink w:anchor="_Toc306999479" w:history="1">
             <w:r>
               <w:rPr>
                 <w:rStyle w:val="Hyperlink"/>
@@ -2218,7 +2199,7 @@
                 <w:noProof/>
                 <w:webHidden/>
               </w:rPr>
-              <w:instrText xml:space="preserve"> PAGEREF _Toc306981808 \h </w:instrText>
+              <w:instrText xml:space="preserve"> PAGEREF _Toc306999479 \h </w:instrText>
             </w:r>
             <w:r>
               <w:rPr>
@@ -2260,7 +2241,7 @@
               <w:lang w:eastAsia="es-AR"/>
             </w:rPr>
           </w:pPr>
-          <w:hyperlink w:anchor="_Toc306981809" w:history="1">
+          <w:hyperlink w:anchor="_Toc306999480" w:history="1">
             <w:r>
               <w:rPr>
                 <w:rStyle w:val="Hyperlink"/>
@@ -2287,7 +2268,7 @@
                 <w:noProof/>
                 <w:webHidden/>
               </w:rPr>
-              <w:instrText xml:space="preserve"> PAGEREF _Toc306981809 \h </w:instrText>
+              <w:instrText xml:space="preserve"> PAGEREF _Toc306999480 \h </w:instrText>
             </w:r>
             <w:r>
               <w:rPr>
@@ -2329,7 +2310,7 @@
               <w:lang w:eastAsia="es-AR"/>
             </w:rPr>
           </w:pPr>
-          <w:hyperlink w:anchor="_Toc306981810" w:history="1">
+          <w:hyperlink w:anchor="_Toc306999481" w:history="1">
             <w:r>
               <w:rPr>
                 <w:rStyle w:val="Hyperlink"/>
@@ -2356,7 +2337,7 @@
                 <w:noProof/>
                 <w:webHidden/>
               </w:rPr>
-              <w:instrText xml:space="preserve"> PAGEREF _Toc306981810 \h </w:instrText>
+              <w:instrText xml:space="preserve"> PAGEREF _Toc306999481 \h </w:instrText>
             </w:r>
             <w:r>
               <w:rPr>
@@ -2398,7 +2379,7 @@
               <w:lang w:eastAsia="es-AR"/>
             </w:rPr>
           </w:pPr>
-          <w:hyperlink w:anchor="_Toc306981811" w:history="1">
+          <w:hyperlink w:anchor="_Toc306999482" w:history="1">
             <w:r>
               <w:rPr>
                 <w:rStyle w:val="Hyperlink"/>
@@ -2425,7 +2406,7 @@
                 <w:noProof/>
                 <w:webHidden/>
               </w:rPr>
-              <w:instrText xml:space="preserve"> PAGEREF _Toc306981811 \h </w:instrText>
+              <w:instrText xml:space="preserve"> PAGEREF _Toc306999482 \h </w:instrText>
             </w:r>
             <w:r>
               <w:rPr>
@@ -2445,7 +2426,7 @@
                 <w:noProof/>
                 <w:webHidden/>
               </w:rPr>
-              <w:t>7</w:t>
+              <w:t>8</w:t>
             </w:r>
             <w:r>
               <w:rPr>
@@ -2467,7 +2448,7 @@
               <w:lang w:eastAsia="es-AR"/>
             </w:rPr>
           </w:pPr>
-          <w:hyperlink w:anchor="_Toc306981812" w:history="1">
+          <w:hyperlink w:anchor="_Toc306999483" w:history="1">
             <w:r>
               <w:rPr>
                 <w:rStyle w:val="Hyperlink"/>
@@ -2494,7 +2475,7 @@
                 <w:noProof/>
                 <w:webHidden/>
               </w:rPr>
-              <w:instrText xml:space="preserve"> PAGEREF _Toc306981812 \h </w:instrText>
+              <w:instrText xml:space="preserve"> PAGEREF _Toc306999483 \h </w:instrText>
             </w:r>
             <w:r>
               <w:rPr>
@@ -2536,7 +2517,7 @@
               <w:lang w:eastAsia="es-AR"/>
             </w:rPr>
           </w:pPr>
-          <w:hyperlink w:anchor="_Toc306981813" w:history="1">
+          <w:hyperlink w:anchor="_Toc306999484" w:history="1">
             <w:r>
               <w:rPr>
                 <w:rStyle w:val="Hyperlink"/>
@@ -2563,7 +2544,7 @@
                 <w:noProof/>
                 <w:webHidden/>
               </w:rPr>
-              <w:instrText xml:space="preserve"> PAGEREF _Toc306981813 \h </w:instrText>
+              <w:instrText xml:space="preserve"> PAGEREF _Toc306999484 \h </w:instrText>
             </w:r>
             <w:r>
               <w:rPr>
@@ -2605,7 +2586,7 @@
               <w:lang w:eastAsia="es-AR"/>
             </w:rPr>
           </w:pPr>
-          <w:hyperlink w:anchor="_Toc306981814" w:history="1">
+          <w:hyperlink w:anchor="_Toc306999485" w:history="1">
             <w:r>
               <w:rPr>
                 <w:rStyle w:val="Hyperlink"/>
@@ -2632,7 +2613,7 @@
                 <w:noProof/>
                 <w:webHidden/>
               </w:rPr>
-              <w:instrText xml:space="preserve"> PAGEREF _Toc306981814 \h </w:instrText>
+              <w:instrText xml:space="preserve"> PAGEREF _Toc306999485 \h </w:instrText>
             </w:r>
             <w:r>
               <w:rPr>
@@ -2674,7 +2655,7 @@
               <w:lang w:eastAsia="es-AR"/>
             </w:rPr>
           </w:pPr>
-          <w:hyperlink w:anchor="_Toc306981815" w:history="1">
+          <w:hyperlink w:anchor="_Toc306999486" w:history="1">
             <w:r>
               <w:rPr>
                 <w:rStyle w:val="Hyperlink"/>
@@ -2701,7 +2682,7 @@
                 <w:noProof/>
                 <w:webHidden/>
               </w:rPr>
-              <w:instrText xml:space="preserve"> PAGEREF _Toc306981815 \h </w:instrText>
+              <w:instrText xml:space="preserve"> PAGEREF _Toc306999486 \h </w:instrText>
             </w:r>
             <w:r>
               <w:rPr>
@@ -2743,7 +2724,7 @@
               <w:lang w:eastAsia="es-AR"/>
             </w:rPr>
           </w:pPr>
-          <w:hyperlink w:anchor="_Toc306981816" w:history="1">
+          <w:hyperlink w:anchor="_Toc306999487" w:history="1">
             <w:r>
               <w:rPr>
                 <w:rStyle w:val="Hyperlink"/>
@@ -2770,7 +2751,7 @@
                 <w:noProof/>
                 <w:webHidden/>
               </w:rPr>
-              <w:instrText xml:space="preserve"> PAGEREF _Toc306981816 \h </w:instrText>
+              <w:instrText xml:space="preserve"> PAGEREF _Toc306999487 \h </w:instrText>
             </w:r>
             <w:r>
               <w:rPr>
@@ -2812,7 +2793,7 @@
               <w:lang w:eastAsia="es-AR"/>
             </w:rPr>
           </w:pPr>
-          <w:hyperlink w:anchor="_Toc306981817" w:history="1">
+          <w:hyperlink w:anchor="_Toc306999488" w:history="1">
             <w:r>
               <w:rPr>
                 <w:rStyle w:val="Hyperlink"/>
@@ -2839,7 +2820,7 @@
                 <w:noProof/>
                 <w:webHidden/>
               </w:rPr>
-              <w:instrText xml:space="preserve"> PAGEREF _Toc306981817 \h </w:instrText>
+              <w:instrText xml:space="preserve"> PAGEREF _Toc306999488 \h </w:instrText>
             </w:r>
             <w:r>
               <w:rPr>
@@ -2859,7 +2840,7 @@
                 <w:noProof/>
                 <w:webHidden/>
               </w:rPr>
-              <w:t>8</w:t>
+              <w:t>9</w:t>
             </w:r>
             <w:r>
               <w:rPr>
@@ -2881,7 +2862,7 @@
               <w:lang w:eastAsia="es-AR"/>
             </w:rPr>
           </w:pPr>
-          <w:hyperlink w:anchor="_Toc306981818" w:history="1">
+          <w:hyperlink w:anchor="_Toc306999489" w:history="1">
             <w:r>
               <w:rPr>
                 <w:rStyle w:val="Hyperlink"/>
@@ -2908,7 +2889,7 @@
                 <w:noProof/>
                 <w:webHidden/>
               </w:rPr>
-              <w:instrText xml:space="preserve"> PAGEREF _Toc306981818 \h </w:instrText>
+              <w:instrText xml:space="preserve"> PAGEREF _Toc306999489 \h </w:instrText>
             </w:r>
             <w:r>
               <w:rPr>
@@ -2950,7 +2931,7 @@
               <w:lang w:eastAsia="es-AR"/>
             </w:rPr>
           </w:pPr>
-          <w:hyperlink w:anchor="_Toc306981819" w:history="1">
+          <w:hyperlink w:anchor="_Toc306999490" w:history="1">
             <w:r>
               <w:rPr>
                 <w:rStyle w:val="Hyperlink"/>
@@ -2977,7 +2958,7 @@
                 <w:noProof/>
                 <w:webHidden/>
               </w:rPr>
-              <w:instrText xml:space="preserve"> PAGEREF _Toc306981819 \h </w:instrText>
+              <w:instrText xml:space="preserve"> PAGEREF _Toc306999490 \h </w:instrText>
             </w:r>
             <w:r>
               <w:rPr>
@@ -3019,7 +3000,7 @@
               <w:lang w:eastAsia="es-AR"/>
             </w:rPr>
           </w:pPr>
-          <w:hyperlink w:anchor="_Toc306981820" w:history="1">
+          <w:hyperlink w:anchor="_Toc306999491" w:history="1">
             <w:r>
               <w:rPr>
                 <w:rStyle w:val="Hyperlink"/>
@@ -3046,7 +3027,7 @@
                 <w:noProof/>
                 <w:webHidden/>
               </w:rPr>
-              <w:instrText xml:space="preserve"> PAGEREF _Toc306981820 \h </w:instrText>
+              <w:instrText xml:space="preserve"> PAGEREF _Toc306999491 \h </w:instrText>
             </w:r>
             <w:r>
               <w:rPr>
@@ -3088,7 +3069,7 @@
               <w:lang w:eastAsia="es-AR"/>
             </w:rPr>
           </w:pPr>
-          <w:hyperlink w:anchor="_Toc306981821" w:history="1">
+          <w:hyperlink w:anchor="_Toc306999492" w:history="1">
             <w:r>
               <w:rPr>
                 <w:rStyle w:val="Hyperlink"/>
@@ -3115,7 +3096,7 @@
                 <w:noProof/>
                 <w:webHidden/>
               </w:rPr>
-              <w:instrText xml:space="preserve"> PAGEREF _Toc306981821 \h </w:instrText>
+              <w:instrText xml:space="preserve"> PAGEREF _Toc306999492 \h </w:instrText>
             </w:r>
             <w:r>
               <w:rPr>
@@ -3157,7 +3138,7 @@
               <w:lang w:eastAsia="es-AR"/>
             </w:rPr>
           </w:pPr>
-          <w:hyperlink w:anchor="_Toc306981822" w:history="1">
+          <w:hyperlink w:anchor="_Toc306999493" w:history="1">
             <w:r>
               <w:rPr>
                 <w:rStyle w:val="Hyperlink"/>
@@ -3184,7 +3165,7 @@
                 <w:noProof/>
                 <w:webHidden/>
               </w:rPr>
-              <w:instrText xml:space="preserve"> PAGEREF _Toc306981822 \h </w:instrText>
+              <w:instrText xml:space="preserve"> PAGEREF _Toc306999493 \h </w:instrText>
             </w:r>
             <w:r>
               <w:rPr>
@@ -3226,7 +3207,7 @@
               <w:lang w:eastAsia="es-AR"/>
             </w:rPr>
           </w:pPr>
-          <w:hyperlink w:anchor="_Toc306981823" w:history="1">
+          <w:hyperlink w:anchor="_Toc306999494" w:history="1">
             <w:r>
               <w:rPr>
                 <w:rStyle w:val="Hyperlink"/>
@@ -3253,7 +3234,7 @@
                 <w:noProof/>
                 <w:webHidden/>
               </w:rPr>
-              <w:instrText xml:space="preserve"> PAGEREF _Toc306981823 \h </w:instrText>
+              <w:instrText xml:space="preserve"> PAGEREF _Toc306999494 \h </w:instrText>
             </w:r>
             <w:r>
               <w:rPr>
@@ -3273,7 +3254,7 @@
                 <w:noProof/>
                 <w:webHidden/>
               </w:rPr>
-              <w:t>9</w:t>
+              <w:t>10</w:t>
             </w:r>
             <w:r>
               <w:rPr>
@@ -3295,7 +3276,7 @@
               <w:lang w:eastAsia="es-AR"/>
             </w:rPr>
           </w:pPr>
-          <w:hyperlink w:anchor="_Toc306981824" w:history="1">
+          <w:hyperlink w:anchor="_Toc306999495" w:history="1">
             <w:r>
               <w:rPr>
                 <w:rStyle w:val="Hyperlink"/>
@@ -3322,7 +3303,7 @@
                 <w:noProof/>
                 <w:webHidden/>
               </w:rPr>
-              <w:instrText xml:space="preserve"> PAGEREF _Toc306981824 \h </w:instrText>
+              <w:instrText xml:space="preserve"> PAGEREF _Toc306999495 \h </w:instrText>
             </w:r>
             <w:r>
               <w:rPr>
@@ -3342,7 +3323,7 @@
                 <w:noProof/>
                 <w:webHidden/>
               </w:rPr>
-              <w:t>9</w:t>
+              <w:t>10</w:t>
             </w:r>
             <w:r>
               <w:rPr>
@@ -3364,7 +3345,7 @@
               <w:lang w:eastAsia="es-AR"/>
             </w:rPr>
           </w:pPr>
-          <w:hyperlink w:anchor="_Toc306981825" w:history="1">
+          <w:hyperlink w:anchor="_Toc306999496" w:history="1">
             <w:r>
               <w:rPr>
                 <w:rStyle w:val="Hyperlink"/>
@@ -3391,7 +3372,7 @@
                 <w:noProof/>
                 <w:webHidden/>
               </w:rPr>
-              <w:instrText xml:space="preserve"> PAGEREF _Toc306981825 \h </w:instrText>
+              <w:instrText xml:space="preserve"> PAGEREF _Toc306999496 \h </w:instrText>
             </w:r>
             <w:r>
               <w:rPr>
@@ -3433,7 +3414,7 @@
               <w:lang w:eastAsia="es-AR"/>
             </w:rPr>
           </w:pPr>
-          <w:hyperlink w:anchor="_Toc306981826" w:history="1">
+          <w:hyperlink w:anchor="_Toc306999497" w:history="1">
             <w:r>
               <w:rPr>
                 <w:rStyle w:val="Hyperlink"/>
@@ -3460,7 +3441,7 @@
                 <w:noProof/>
                 <w:webHidden/>
               </w:rPr>
-              <w:instrText xml:space="preserve"> PAGEREF _Toc306981826 \h </w:instrText>
+              <w:instrText xml:space="preserve"> PAGEREF _Toc306999497 \h </w:instrText>
             </w:r>
             <w:r>
               <w:rPr>
@@ -3502,7 +3483,7 @@
               <w:lang w:eastAsia="es-AR"/>
             </w:rPr>
           </w:pPr>
-          <w:hyperlink w:anchor="_Toc306981827" w:history="1">
+          <w:hyperlink w:anchor="_Toc306999498" w:history="1">
             <w:r>
               <w:rPr>
                 <w:rStyle w:val="Hyperlink"/>
@@ -3529,7 +3510,7 @@
                 <w:noProof/>
                 <w:webHidden/>
               </w:rPr>
-              <w:instrText xml:space="preserve"> PAGEREF _Toc306981827 \h </w:instrText>
+              <w:instrText xml:space="preserve"> PAGEREF _Toc306999498 \h </w:instrText>
             </w:r>
             <w:r>
               <w:rPr>
@@ -3571,7 +3552,7 @@
               <w:lang w:eastAsia="es-AR"/>
             </w:rPr>
           </w:pPr>
-          <w:hyperlink w:anchor="_Toc306981828" w:history="1">
+          <w:hyperlink w:anchor="_Toc306999499" w:history="1">
             <w:r>
               <w:rPr>
                 <w:rStyle w:val="Hyperlink"/>
@@ -3598,7 +3579,7 @@
                 <w:noProof/>
                 <w:webHidden/>
               </w:rPr>
-              <w:instrText xml:space="preserve"> PAGEREF _Toc306981828 \h </w:instrText>
+              <w:instrText xml:space="preserve"> PAGEREF _Toc306999499 \h </w:instrText>
             </w:r>
             <w:r>
               <w:rPr>
@@ -3640,7 +3621,7 @@
               <w:lang w:eastAsia="es-AR"/>
             </w:rPr>
           </w:pPr>
-          <w:hyperlink w:anchor="_Toc306981829" w:history="1">
+          <w:hyperlink w:anchor="_Toc306999500" w:history="1">
             <w:r>
               <w:rPr>
                 <w:rStyle w:val="Hyperlink"/>
@@ -3667,7 +3648,7 @@
                 <w:noProof/>
                 <w:webHidden/>
               </w:rPr>
-              <w:instrText xml:space="preserve"> PAGEREF _Toc306981829 \h </w:instrText>
+              <w:instrText xml:space="preserve"> PAGEREF _Toc306999500 \h </w:instrText>
             </w:r>
             <w:r>
               <w:rPr>
@@ -3709,7 +3690,7 @@
               <w:lang w:eastAsia="es-AR"/>
             </w:rPr>
           </w:pPr>
-          <w:hyperlink w:anchor="_Toc306981830" w:history="1">
+          <w:hyperlink w:anchor="_Toc306999501" w:history="1">
             <w:r>
               <w:rPr>
                 <w:rStyle w:val="Hyperlink"/>
@@ -3736,7 +3717,7 @@
                 <w:noProof/>
                 <w:webHidden/>
               </w:rPr>
-              <w:instrText xml:space="preserve"> PAGEREF _Toc306981830 \h </w:instrText>
+              <w:instrText xml:space="preserve"> PAGEREF _Toc306999501 \h </w:instrText>
             </w:r>
             <w:r>
               <w:rPr>
@@ -3778,7 +3759,7 @@
               <w:lang w:eastAsia="es-AR"/>
             </w:rPr>
           </w:pPr>
-          <w:hyperlink w:anchor="_Toc306981831" w:history="1">
+          <w:hyperlink w:anchor="_Toc306999502" w:history="1">
             <w:r>
               <w:rPr>
                 <w:rStyle w:val="Hyperlink"/>
@@ -3805,7 +3786,7 @@
                 <w:noProof/>
                 <w:webHidden/>
               </w:rPr>
-              <w:instrText xml:space="preserve"> PAGEREF _Toc306981831 \h </w:instrText>
+              <w:instrText xml:space="preserve"> PAGEREF _Toc306999502 \h </w:instrText>
             </w:r>
             <w:r>
               <w:rPr>
@@ -3847,7 +3828,7 @@
               <w:lang w:eastAsia="es-AR"/>
             </w:rPr>
           </w:pPr>
-          <w:hyperlink w:anchor="_Toc306981832" w:history="1">
+          <w:hyperlink w:anchor="_Toc306999503" w:history="1">
             <w:r>
               <w:rPr>
                 <w:rStyle w:val="Hyperlink"/>
@@ -3874,7 +3855,7 @@
                 <w:noProof/>
                 <w:webHidden/>
               </w:rPr>
-              <w:instrText xml:space="preserve"> PAGEREF _Toc306981832 \h </w:instrText>
+              <w:instrText xml:space="preserve"> PAGEREF _Toc306999503 \h </w:instrText>
             </w:r>
             <w:r>
               <w:rPr>
@@ -3916,7 +3897,7 @@
               <w:lang w:eastAsia="es-AR"/>
             </w:rPr>
           </w:pPr>
-          <w:hyperlink w:anchor="_Toc306981833" w:history="1">
+          <w:hyperlink w:anchor="_Toc306999504" w:history="1">
             <w:r>
               <w:rPr>
                 <w:rStyle w:val="Hyperlink"/>
@@ -3943,7 +3924,7 @@
                 <w:noProof/>
                 <w:webHidden/>
               </w:rPr>
-              <w:instrText xml:space="preserve"> PAGEREF _Toc306981833 \h </w:instrText>
+              <w:instrText xml:space="preserve"> PAGEREF _Toc306999504 \h </w:instrText>
             </w:r>
             <w:r>
               <w:rPr>
@@ -3985,7 +3966,7 @@
               <w:lang w:eastAsia="es-AR"/>
             </w:rPr>
           </w:pPr>
-          <w:hyperlink w:anchor="_Toc306981834" w:history="1">
+          <w:hyperlink w:anchor="_Toc306999505" w:history="1">
             <w:r>
               <w:rPr>
                 <w:rStyle w:val="Hyperlink"/>
@@ -4012,7 +3993,7 @@
                 <w:noProof/>
                 <w:webHidden/>
               </w:rPr>
-              <w:instrText xml:space="preserve"> PAGEREF _Toc306981834 \h </w:instrText>
+              <w:instrText xml:space="preserve"> PAGEREF _Toc306999505 \h </w:instrText>
             </w:r>
             <w:r>
               <w:rPr>
@@ -4054,7 +4035,7 @@
               <w:lang w:eastAsia="es-AR"/>
             </w:rPr>
           </w:pPr>
-          <w:hyperlink w:anchor="_Toc306981835" w:history="1">
+          <w:hyperlink w:anchor="_Toc306999506" w:history="1">
             <w:r>
               <w:rPr>
                 <w:rStyle w:val="Hyperlink"/>
@@ -4081,7 +4062,7 @@
                 <w:noProof/>
                 <w:webHidden/>
               </w:rPr>
-              <w:instrText xml:space="preserve"> PAGEREF _Toc306981835 \h </w:instrText>
+              <w:instrText xml:space="preserve"> PAGEREF _Toc306999506 \h </w:instrText>
             </w:r>
             <w:r>
               <w:rPr>
@@ -4123,7 +4104,7 @@
               <w:lang w:eastAsia="es-AR"/>
             </w:rPr>
           </w:pPr>
-          <w:hyperlink w:anchor="_Toc306981836" w:history="1">
+          <w:hyperlink w:anchor="_Toc306999507" w:history="1">
             <w:r>
               <w:rPr>
                 <w:rStyle w:val="Hyperlink"/>
@@ -4150,7 +4131,7 @@
                 <w:noProof/>
                 <w:webHidden/>
               </w:rPr>
-              <w:instrText xml:space="preserve"> PAGEREF _Toc306981836 \h </w:instrText>
+              <w:instrText xml:space="preserve"> PAGEREF _Toc306999507 \h </w:instrText>
             </w:r>
             <w:r>
               <w:rPr>
@@ -4192,7 +4173,7 @@
               <w:lang w:eastAsia="es-AR"/>
             </w:rPr>
           </w:pPr>
-          <w:hyperlink w:anchor="_Toc306981837" w:history="1">
+          <w:hyperlink w:anchor="_Toc306999508" w:history="1">
             <w:r>
               <w:rPr>
                 <w:rStyle w:val="Hyperlink"/>
@@ -4219,7 +4200,7 @@
                 <w:noProof/>
                 <w:webHidden/>
               </w:rPr>
-              <w:instrText xml:space="preserve"> PAGEREF _Toc306981837 \h </w:instrText>
+              <w:instrText xml:space="preserve"> PAGEREF _Toc306999508 \h </w:instrText>
             </w:r>
             <w:r>
               <w:rPr>
@@ -4261,7 +4242,7 @@
               <w:lang w:eastAsia="es-AR"/>
             </w:rPr>
           </w:pPr>
-          <w:hyperlink w:anchor="_Toc306981838" w:history="1">
+          <w:hyperlink w:anchor="_Toc306999509" w:history="1">
             <w:r>
               <w:rPr>
                 <w:rStyle w:val="Hyperlink"/>
@@ -4288,7 +4269,7 @@
                 <w:noProof/>
                 <w:webHidden/>
               </w:rPr>
-              <w:instrText xml:space="preserve"> PAGEREF _Toc306981838 \h </w:instrText>
+              <w:instrText xml:space="preserve"> PAGEREF _Toc306999509 \h </w:instrText>
             </w:r>
             <w:r>
               <w:rPr>
@@ -4330,7 +4311,7 @@
               <w:lang w:eastAsia="es-AR"/>
             </w:rPr>
           </w:pPr>
-          <w:hyperlink w:anchor="_Toc306981839" w:history="1">
+          <w:hyperlink w:anchor="_Toc306999510" w:history="1">
             <w:r>
               <w:rPr>
                 <w:rStyle w:val="Hyperlink"/>
@@ -4357,7 +4338,7 @@
                 <w:noProof/>
                 <w:webHidden/>
               </w:rPr>
-              <w:instrText xml:space="preserve"> PAGEREF _Toc306981839 \h </w:instrText>
+              <w:instrText xml:space="preserve"> PAGEREF _Toc306999510 \h </w:instrText>
             </w:r>
             <w:r>
               <w:rPr>
@@ -4399,7 +4380,7 @@
               <w:lang w:eastAsia="es-AR"/>
             </w:rPr>
           </w:pPr>
-          <w:hyperlink w:anchor="_Toc306981840" w:history="1">
+          <w:hyperlink w:anchor="_Toc306999511" w:history="1">
             <w:r>
               <w:rPr>
                 <w:rStyle w:val="Hyperlink"/>
@@ -4426,7 +4407,7 @@
                 <w:noProof/>
                 <w:webHidden/>
               </w:rPr>
-              <w:instrText xml:space="preserve"> PAGEREF _Toc306981840 \h </w:instrText>
+              <w:instrText xml:space="preserve"> PAGEREF _Toc306999511 \h </w:instrText>
             </w:r>
             <w:r>
               <w:rPr>
@@ -4468,7 +4449,7 @@
               <w:lang w:eastAsia="es-AR"/>
             </w:rPr>
           </w:pPr>
-          <w:hyperlink w:anchor="_Toc306981841" w:history="1">
+          <w:hyperlink w:anchor="_Toc306999512" w:history="1">
             <w:r>
               <w:rPr>
                 <w:rStyle w:val="Hyperlink"/>
@@ -4495,7 +4476,7 @@
                 <w:noProof/>
                 <w:webHidden/>
               </w:rPr>
-              <w:instrText xml:space="preserve"> PAGEREF _Toc306981841 \h </w:instrText>
+              <w:instrText xml:space="preserve"> PAGEREF _Toc306999512 \h </w:instrText>
             </w:r>
             <w:r>
               <w:rPr>
@@ -4537,7 +4518,7 @@
               <w:lang w:eastAsia="es-AR"/>
             </w:rPr>
           </w:pPr>
-          <w:hyperlink w:anchor="_Toc306981842" w:history="1">
+          <w:hyperlink w:anchor="_Toc306999513" w:history="1">
             <w:r>
               <w:rPr>
                 <w:rStyle w:val="Hyperlink"/>
@@ -4564,7 +4545,7 @@
                 <w:noProof/>
                 <w:webHidden/>
               </w:rPr>
-              <w:instrText xml:space="preserve"> PAGEREF _Toc306981842 \h </w:instrText>
+              <w:instrText xml:space="preserve"> PAGEREF _Toc306999513 \h </w:instrText>
             </w:r>
             <w:r>
               <w:rPr>
@@ -4606,7 +4587,7 @@
               <w:lang w:eastAsia="es-AR"/>
             </w:rPr>
           </w:pPr>
-          <w:hyperlink w:anchor="_Toc306981843" w:history="1">
+          <w:hyperlink w:anchor="_Toc306999514" w:history="1">
             <w:r>
               <w:rPr>
                 <w:rStyle w:val="Hyperlink"/>
@@ -4633,7 +4614,7 @@
                 <w:noProof/>
                 <w:webHidden/>
               </w:rPr>
-              <w:instrText xml:space="preserve"> PAGEREF _Toc306981843 \h </w:instrText>
+              <w:instrText xml:space="preserve"> PAGEREF _Toc306999514 \h </w:instrText>
             </w:r>
             <w:r>
               <w:rPr>
@@ -4698,14 +4679,14 @@
           <w:tab w:val="left" w:pos="1590"/>
         </w:tabs>
       </w:pPr>
-      <w:bookmarkStart w:id="0" w:name="_Toc306981480"/>
-      <w:bookmarkStart w:id="1" w:name="_Toc306981795"/>
+      <w:bookmarkStart w:id="1" w:name="_Toc306981480"/>
+      <w:bookmarkStart w:id="2" w:name="_Toc306999466"/>
       <w:r>
         <w:lastRenderedPageBreak/>
         <w:t>Diseño</w:t>
       </w:r>
-      <w:bookmarkEnd w:id="0"/>
       <w:bookmarkEnd w:id="1"/>
+      <w:bookmarkEnd w:id="2"/>
       <w:r>
         <w:tab/>
       </w:r>
@@ -4760,15 +4741,7 @@
         <w:spacing w:after="0"/>
       </w:pPr>
       <w:r>
-        <w:t>Características particulares dentro de la organización elegida (</w:t>
-      </w:r>
-      <w:proofErr w:type="spellStart"/>
-      <w:r>
-        <w:t>ej</w:t>
-      </w:r>
-      <w:proofErr w:type="spellEnd"/>
-      <w:r>
-        <w:t>: función de dispersión para el Hash).</w:t>
+        <w:t>Características particulares dentro de la organización elegida (ej: función de dispersión para el Hash).</w:t>
       </w:r>
     </w:p>
     <w:p>
@@ -4823,8 +4796,8 @@
       <w:pPr>
         <w:pStyle w:val="Heading2"/>
       </w:pPr>
-      <w:bookmarkStart w:id="2" w:name="_Toc306981481"/>
-      <w:bookmarkStart w:id="3" w:name="_Toc306981796"/>
+      <w:bookmarkStart w:id="3" w:name="_Toc306981481"/>
+      <w:bookmarkStart w:id="4" w:name="_Toc306999467"/>
       <w:r>
         <w:t>Diseño</w:t>
       </w:r>
@@ -4834,8 +4807,8 @@
       <w:r>
         <w:t xml:space="preserve"> Árbol B+</w:t>
       </w:r>
-      <w:bookmarkEnd w:id="2"/>
       <w:bookmarkEnd w:id="3"/>
+      <w:bookmarkEnd w:id="4"/>
     </w:p>
     <w:p>
       <w:r>
@@ -4846,13 +4819,13 @@
       <w:pPr>
         <w:pStyle w:val="Heading3"/>
       </w:pPr>
-      <w:bookmarkStart w:id="4" w:name="_Toc306981482"/>
-      <w:bookmarkStart w:id="5" w:name="_Toc306981797"/>
+      <w:bookmarkStart w:id="5" w:name="_Toc306981482"/>
+      <w:bookmarkStart w:id="6" w:name="_Toc306999468"/>
       <w:r>
         <w:t>Separadores</w:t>
       </w:r>
-      <w:bookmarkEnd w:id="4"/>
       <w:bookmarkEnd w:id="5"/>
+      <w:bookmarkEnd w:id="6"/>
     </w:p>
     <w:p>
       <w:pPr>
@@ -4882,21 +4855,19 @@
       <w:pPr>
         <w:pStyle w:val="Heading3"/>
       </w:pPr>
-      <w:bookmarkStart w:id="6" w:name="_Toc306981483"/>
-      <w:bookmarkStart w:id="7" w:name="_Toc306981798"/>
+      <w:bookmarkStart w:id="7" w:name="_Toc306981483"/>
+      <w:bookmarkStart w:id="8" w:name="_Toc306999469"/>
       <w:r>
         <w:t xml:space="preserve">Manejo </w:t>
       </w:r>
-      <w:proofErr w:type="spellStart"/>
       <w:r>
         <w:t>O</w:t>
       </w:r>
       <w:r>
         <w:t>verflow</w:t>
       </w:r>
-      <w:bookmarkEnd w:id="6"/>
       <w:bookmarkEnd w:id="7"/>
-      <w:proofErr w:type="spellEnd"/>
+      <w:bookmarkEnd w:id="8"/>
     </w:p>
     <w:p>
       <w:pPr>
@@ -4907,23 +4878,7 @@
         </w:numPr>
       </w:pPr>
       <w:r>
-        <w:t xml:space="preserve">Condición: Se considera que un nodo entra en </w:t>
-      </w:r>
-      <w:proofErr w:type="spellStart"/>
-      <w:r>
-        <w:t>overflow</w:t>
-      </w:r>
-      <w:proofErr w:type="spellEnd"/>
-      <w:r>
-        <w:t xml:space="preserve"> cuando al insertar o actualizar un registro, el tamaño total ocupado por datos (sin considerar </w:t>
-      </w:r>
-      <w:proofErr w:type="spellStart"/>
-      <w:r>
-        <w:t>metadata</w:t>
-      </w:r>
-      <w:proofErr w:type="spellEnd"/>
-      <w:r>
-        <w:t>), es mayor al 90% del tamaño disponible para datos</w:t>
+        <w:t>Condición: Se considera que un nodo entra en overflow cuando al insertar o actualizar un registro, el tamaño total ocupado por datos (sin considerar metadata), es mayor al 90% del tamaño disponible para datos</w:t>
       </w:r>
       <w:r>
         <w:t xml:space="preserve"> en el nodo</w:t>
@@ -4952,11 +4907,9 @@
       <w:r>
         <w:t xml:space="preserve">Determinación </w:t>
       </w:r>
-      <w:proofErr w:type="gramStart"/>
       <w:r>
         <w:t>registro</w:t>
       </w:r>
-      <w:proofErr w:type="gramEnd"/>
       <w:r>
         <w:t xml:space="preserve"> </w:t>
       </w:r>
@@ -4964,15 +4917,7 @@
         <w:t>medio</w:t>
       </w:r>
       <w:r>
-        <w:t xml:space="preserve">: Se suma el tamaño de los registros del bloque en orden, considerando también al registro que causo el </w:t>
-      </w:r>
-      <w:proofErr w:type="spellStart"/>
-      <w:r>
-        <w:t>overflow</w:t>
-      </w:r>
-      <w:proofErr w:type="spellEnd"/>
-      <w:r>
-        <w:t xml:space="preserve"> en el caso d</w:t>
+        <w:t>: Se suma el tamaño de los registros del bloque en orden, considerando también al registro que causo el overflow en el caso d</w:t>
       </w:r>
       <w:r>
         <w:t>e la inserción. Se considera al registro del medio como aquel que hace que el tamaño acumulado sea mayor a la mitad del espacio máximo disponible para datos (es decir, 45% del espacio disponible para datos).</w:t>
@@ -4987,44 +4932,23 @@
         </w:numPr>
       </w:pPr>
       <w:r>
-        <w:t xml:space="preserve">Política Split: En caso de </w:t>
-      </w:r>
-      <w:proofErr w:type="spellStart"/>
-      <w:r>
-        <w:t>overflow</w:t>
-      </w:r>
-      <w:proofErr w:type="spellEnd"/>
-      <w:r>
-        <w:t xml:space="preserve"> se separan los registros en dos nodos. Al nodo original se le sacan el registro del medio y todos los siguientes y se agregan a un nuevo </w:t>
-      </w:r>
-      <w:r>
-        <w:t xml:space="preserve"> nodo que pasa a ser hermano derecho del que entro en </w:t>
-      </w:r>
-      <w:proofErr w:type="spellStart"/>
-      <w:r>
-        <w:t>overflow</w:t>
-      </w:r>
-      <w:proofErr w:type="spellEnd"/>
-      <w:r>
-        <w:t>. Adicionalmente, se agrega al padre (nodo interno) un registro nuevo de índice, con la clave del registro del medio.</w:t>
+        <w:t xml:space="preserve">Política Split: En caso de overflow se separan los registros en dos nodos. Al nodo original se le sacan el registro del medio y todos los siguientes y se agregan a un nuevo </w:t>
+      </w:r>
+      <w:r>
+        <w:t xml:space="preserve"> nodo que pasa a ser hermano derecho del que entro en overflow. Adicionalmente, se agrega al padre (nodo interno) un registro nuevo de índice, con la clave del registro del medio.</w:t>
       </w:r>
     </w:p>
     <w:p>
       <w:pPr>
         <w:pStyle w:val="Heading3"/>
       </w:pPr>
-      <w:bookmarkStart w:id="8" w:name="_Toc306981484"/>
-      <w:bookmarkStart w:id="9" w:name="_Toc306981799"/>
-      <w:r>
-        <w:t xml:space="preserve">Manejo </w:t>
-      </w:r>
-      <w:proofErr w:type="spellStart"/>
-      <w:r>
-        <w:t>Underflow</w:t>
-      </w:r>
-      <w:bookmarkEnd w:id="8"/>
+      <w:bookmarkStart w:id="9" w:name="_Toc306981484"/>
+      <w:bookmarkStart w:id="10" w:name="_Toc306999470"/>
+      <w:r>
+        <w:t>Manejo Underflow</w:t>
+      </w:r>
       <w:bookmarkEnd w:id="9"/>
-      <w:proofErr w:type="spellEnd"/>
+      <w:bookmarkEnd w:id="10"/>
     </w:p>
     <w:p>
       <w:pPr>
@@ -5037,21 +4961,11 @@
       <w:r>
         <w:t xml:space="preserve">Condición: Se considera que un nodo entra en </w:t>
       </w:r>
-      <w:proofErr w:type="spellStart"/>
       <w:r>
         <w:t>underflow</w:t>
       </w:r>
-      <w:proofErr w:type="spellEnd"/>
-      <w:r>
-        <w:t xml:space="preserve"> cuando eliminar un registro, el tamaño total ocupado por datos (sin considerar </w:t>
-      </w:r>
-      <w:proofErr w:type="spellStart"/>
-      <w:r>
-        <w:t>metadata</w:t>
-      </w:r>
-      <w:proofErr w:type="spellEnd"/>
-      <w:r>
-        <w:t>), es menor al 45% del tamaño disponible para datos</w:t>
+      <w:r>
+        <w:t xml:space="preserve"> cuando eliminar un registro, el tamaño total ocupado por datos (sin considerar metadata), es menor al 45% del tamaño disponible para datos</w:t>
       </w:r>
       <w:r>
         <w:t xml:space="preserve"> en el nodo</w:t>
@@ -5060,15 +4974,7 @@
         <w:t xml:space="preserve">. </w:t>
       </w:r>
       <w:r>
-        <w:t xml:space="preserve">No se considera el </w:t>
-      </w:r>
-      <w:proofErr w:type="spellStart"/>
-      <w:r>
-        <w:t>underflow</w:t>
-      </w:r>
-      <w:proofErr w:type="spellEnd"/>
-      <w:r>
-        <w:t xml:space="preserve"> en operaciones de actualización. Considerar</w:t>
+        <w:t>No se considera el underflow en operaciones de actualización. Considerar</w:t>
       </w:r>
       <w:r>
         <w:t xml:space="preserve"> el </w:t>
@@ -5101,15 +5007,7 @@
         </w:numPr>
       </w:pPr>
       <w:r>
-        <w:t xml:space="preserve">Balanceo: Se suma el tamaño total ocupado por datos en ambos bloques. Si la suma es mayor al tamaño máximo de datos permitido en un bloque se balancea al nodo que entro en </w:t>
-      </w:r>
-      <w:proofErr w:type="spellStart"/>
-      <w:r>
-        <w:t>underflow</w:t>
-      </w:r>
-      <w:proofErr w:type="spellEnd"/>
-      <w:r>
-        <w:t xml:space="preserve"> con su hermano derecho. El balanceo mueve </w:t>
+        <w:t xml:space="preserve">Balanceo: Se suma el tamaño total ocupado por datos en ambos bloques. Si la suma es mayor al tamaño máximo de datos permitido en un bloque se balancea al nodo que entro en underflow con su hermano derecho. El balanceo mueve </w:t>
       </w:r>
       <w:r>
         <w:t xml:space="preserve">el primer nodo </w:t>
@@ -5130,15 +5028,7 @@
         </w:numPr>
       </w:pPr>
       <w:r>
-        <w:t xml:space="preserve">Caso particular: En caso que el nodo que entra en </w:t>
-      </w:r>
-      <w:proofErr w:type="spellStart"/>
-      <w:r>
-        <w:t>underflow</w:t>
-      </w:r>
-      <w:proofErr w:type="spellEnd"/>
-      <w:r>
-        <w:t xml:space="preserve"> sea el último (es el hijo que está más a la derecha) de su padre, se balancea a este con su hermano izquierdo hasta que el hermano izquierdo quede con carga mayor.</w:t>
+        <w:t>Caso particular: En caso que el nodo que entra en underflow sea el último (es el hijo que está más a la derecha) de su padre, se balancea a este con su hermano izquierdo hasta que el hermano izquierdo quede con carga mayor.</w:t>
       </w:r>
     </w:p>
     <w:p>
@@ -5151,31 +5041,7 @@
       </w:pPr>
       <w:r>
         <w:lastRenderedPageBreak/>
-        <w:t xml:space="preserve">Política de Split: Si al momento de intentar el balanceo, el tamaño total ocupado por datos es menor al tamaño del nodo (sin considerar a la </w:t>
-      </w:r>
-      <w:proofErr w:type="spellStart"/>
-      <w:r>
-        <w:t>metadata</w:t>
-      </w:r>
-      <w:proofErr w:type="spellEnd"/>
-      <w:r>
-        <w:t xml:space="preserve">) se </w:t>
-      </w:r>
-      <w:proofErr w:type="spellStart"/>
-      <w:r>
-        <w:t>mergea</w:t>
-      </w:r>
-      <w:proofErr w:type="spellEnd"/>
-      <w:r>
-        <w:t xml:space="preserve"> al nodo en </w:t>
-      </w:r>
-      <w:proofErr w:type="spellStart"/>
-      <w:r>
-        <w:t>underflow</w:t>
-      </w:r>
-      <w:proofErr w:type="spellEnd"/>
-      <w:r>
-        <w:t xml:space="preserve"> con su hermano derecho. Todos los registros del hermano derecho pasan al hermano izquierdo. Adicionalmente, se remueve del padre al índice relacionado con el hermano derecho (que es la última clave del padre que es menor al primer registro del nodo derecho, no necesariamente debería ser igual).</w:t>
+        <w:t>Política de Split: Si al momento de intentar el balanceo, el tamaño total ocupado por datos es menor al tamaño del nodo (sin considerar a la metadata) se mergea al nodo en underflow con su hermano derecho. Todos los registros del hermano derecho pasan al hermano izquierdo. Adicionalmente, se remueve del padre al índice relacionado con el hermano derecho (que es la última clave del padre que es menor al primer registro del nodo derecho, no necesariamente debería ser igual).</w:t>
       </w:r>
       <w:r>
         <w:t xml:space="preserve"> Adicionalmente, se marca al nodo derecho como nodo libre en el archivo de nodos libres.</w:t>
@@ -5190,21 +5056,11 @@
         </w:numPr>
       </w:pPr>
       <w:r>
-        <w:t xml:space="preserve">Caso particular: En caso que el nodo que entra en </w:t>
-      </w:r>
-      <w:proofErr w:type="spellStart"/>
-      <w:r>
-        <w:t>underflow</w:t>
-      </w:r>
-      <w:proofErr w:type="spellEnd"/>
-      <w:r>
-        <w:t xml:space="preserve"> sea el último (es el hijo que está más a la derecha) de su padre, se </w:t>
-      </w:r>
-      <w:proofErr w:type="spellStart"/>
+        <w:t xml:space="preserve">Caso particular: En caso que el nodo que entra en underflow sea el último (es el hijo que está más a la derecha) de su padre, se </w:t>
+      </w:r>
       <w:r>
         <w:t>mergea</w:t>
       </w:r>
-      <w:proofErr w:type="spellEnd"/>
       <w:r>
         <w:t xml:space="preserve"> a este con su h</w:t>
       </w:r>
@@ -5226,26 +5082,26 @@
       <w:pPr>
         <w:pStyle w:val="Heading2"/>
       </w:pPr>
-      <w:bookmarkStart w:id="10" w:name="_Toc306981485"/>
-      <w:bookmarkStart w:id="11" w:name="_Toc306981800"/>
+      <w:bookmarkStart w:id="11" w:name="_Toc306981485"/>
+      <w:bookmarkStart w:id="12" w:name="_Toc306999471"/>
       <w:r>
         <w:lastRenderedPageBreak/>
         <w:t>Distrito</w:t>
       </w:r>
-      <w:bookmarkEnd w:id="10"/>
       <w:bookmarkEnd w:id="11"/>
+      <w:bookmarkEnd w:id="12"/>
     </w:p>
     <w:p>
       <w:pPr>
         <w:pStyle w:val="Heading3"/>
       </w:pPr>
-      <w:bookmarkStart w:id="12" w:name="_Toc306981486"/>
-      <w:bookmarkStart w:id="13" w:name="_Toc306981801"/>
+      <w:bookmarkStart w:id="13" w:name="_Toc306981486"/>
+      <w:bookmarkStart w:id="14" w:name="_Toc306999472"/>
       <w:r>
         <w:t>Organización</w:t>
       </w:r>
-      <w:bookmarkEnd w:id="12"/>
       <w:bookmarkEnd w:id="13"/>
+      <w:bookmarkEnd w:id="14"/>
     </w:p>
     <w:p>
       <w:pPr>
@@ -5274,13 +5130,13 @@
       <w:pPr>
         <w:pStyle w:val="Heading3"/>
       </w:pPr>
-      <w:bookmarkStart w:id="14" w:name="_Toc306981487"/>
-      <w:bookmarkStart w:id="15" w:name="_Toc306981802"/>
+      <w:bookmarkStart w:id="15" w:name="_Toc306981487"/>
+      <w:bookmarkStart w:id="16" w:name="_Toc306999473"/>
       <w:r>
         <w:t>Razones</w:t>
       </w:r>
-      <w:bookmarkEnd w:id="14"/>
       <w:bookmarkEnd w:id="15"/>
+      <w:bookmarkEnd w:id="16"/>
     </w:p>
     <w:p>
       <w:pPr>
@@ -5314,28 +5170,20 @@
         <w:t>Otra opción podr</w:t>
       </w:r>
       <w:r>
-        <w:t xml:space="preserve">ía ser una organización directa, ya que es un archivo de datos maestros sin variaciones, por lo que un cálculo correcto en el tamaño inicial del hash permitiría un acceso </w:t>
-      </w:r>
-      <w:proofErr w:type="gramStart"/>
-      <w:r>
-        <w:t>O(</w:t>
-      </w:r>
-      <w:proofErr w:type="gramEnd"/>
-      <w:r>
-        <w:t>1) en la gran mayoría de los casos.</w:t>
+        <w:t>ía ser una organización directa, ya que es un archivo de datos maestros sin variaciones, por lo que un cálculo correcto en el tamaño inicial del hash permitiría un acceso O(1) en la gran mayoría de los casos.</w:t>
       </w:r>
     </w:p>
     <w:p>
       <w:pPr>
         <w:pStyle w:val="Heading3"/>
       </w:pPr>
-      <w:bookmarkStart w:id="16" w:name="_Toc306981488"/>
-      <w:bookmarkStart w:id="17" w:name="_Toc306981803"/>
+      <w:bookmarkStart w:id="17" w:name="_Toc306981488"/>
+      <w:bookmarkStart w:id="18" w:name="_Toc306999474"/>
       <w:r>
         <w:t>Características Particulares</w:t>
       </w:r>
-      <w:bookmarkEnd w:id="16"/>
       <w:bookmarkEnd w:id="17"/>
+      <w:bookmarkEnd w:id="18"/>
     </w:p>
     <w:p>
       <w:pPr>
@@ -5367,16 +5215,16 @@
       <w:pPr>
         <w:pStyle w:val="Heading3"/>
       </w:pPr>
-      <w:bookmarkStart w:id="18" w:name="_Toc306981489"/>
-      <w:bookmarkStart w:id="19" w:name="_Toc306981804"/>
+      <w:bookmarkStart w:id="19" w:name="_Toc306981489"/>
+      <w:bookmarkStart w:id="20" w:name="_Toc306999475"/>
       <w:r>
         <w:t>Re</w:t>
       </w:r>
       <w:r>
         <w:t>gistros</w:t>
       </w:r>
-      <w:bookmarkEnd w:id="18"/>
       <w:bookmarkEnd w:id="19"/>
+      <w:bookmarkEnd w:id="20"/>
     </w:p>
     <w:p>
       <w:pPr>
@@ -5417,37 +5265,19 @@
         </w:rPr>
         <w:t>(</w:t>
       </w:r>
-      <w:proofErr w:type="spellStart"/>
       <w:r>
         <w:rPr>
           <w:sz w:val="23"/>
           <w:szCs w:val="23"/>
         </w:rPr>
-        <w:t>longitudRegistro</w:t>
-      </w:r>
-      <w:proofErr w:type="spellEnd"/>
+        <w:t xml:space="preserve">longitudRegistro, </w:t>
+      </w:r>
       <w:r>
         <w:rPr>
           <w:sz w:val="23"/>
           <w:szCs w:val="23"/>
         </w:rPr>
-        <w:t xml:space="preserve">, </w:t>
-      </w:r>
-      <w:proofErr w:type="spellStart"/>
-      <w:r>
-        <w:rPr>
-          <w:sz w:val="23"/>
-          <w:szCs w:val="23"/>
-        </w:rPr>
-        <w:t>longitudDistrito</w:t>
-      </w:r>
-      <w:proofErr w:type="spellEnd"/>
-      <w:r>
-        <w:rPr>
-          <w:sz w:val="23"/>
-          <w:szCs w:val="23"/>
-        </w:rPr>
-        <w:t xml:space="preserve">, </w:t>
+        <w:t xml:space="preserve">longitudDistrito, </w:t>
       </w:r>
       <w:r>
         <w:rPr>
@@ -5461,13 +5291,13 @@
       <w:pPr>
         <w:pStyle w:val="Heading3"/>
       </w:pPr>
-      <w:bookmarkStart w:id="20" w:name="_Toc306981490"/>
-      <w:bookmarkStart w:id="21" w:name="_Toc306981805"/>
+      <w:bookmarkStart w:id="21" w:name="_Toc306981490"/>
+      <w:bookmarkStart w:id="22" w:name="_Toc306999476"/>
       <w:r>
         <w:t>Bloques</w:t>
       </w:r>
-      <w:bookmarkEnd w:id="20"/>
       <w:bookmarkEnd w:id="21"/>
+      <w:bookmarkEnd w:id="22"/>
     </w:p>
     <w:p>
       <w:pPr>
@@ -5484,23 +5314,7 @@
         <w:contextualSpacing w:val="0"/>
       </w:pPr>
       <w:r>
-        <w:t xml:space="preserve">SSB(nivel, </w:t>
-      </w:r>
-      <w:proofErr w:type="spellStart"/>
-      <w:r>
-        <w:t>espacioLibre</w:t>
-      </w:r>
-      <w:proofErr w:type="spellEnd"/>
-      <w:r>
-        <w:t xml:space="preserve">, </w:t>
-      </w:r>
-      <w:proofErr w:type="spellStart"/>
-      <w:r>
-        <w:t>punteroNodo</w:t>
-      </w:r>
-      <w:proofErr w:type="spellEnd"/>
-      <w:r>
-        <w:t xml:space="preserve">, </w:t>
+        <w:t xml:space="preserve">SSB(nivel, espacioLibre, punteroNodo, </w:t>
       </w:r>
       <w:r>
         <w:t>(Distrito)</w:t>
@@ -5524,32 +5338,14 @@
         <w:contextualSpacing w:val="0"/>
       </w:pPr>
       <w:r>
-        <w:t xml:space="preserve">ISB(nivel, </w:t>
-      </w:r>
-      <w:proofErr w:type="spellStart"/>
-      <w:r>
-        <w:t>espacioLibre</w:t>
-      </w:r>
-      <w:proofErr w:type="spellEnd"/>
-      <w:r>
-        <w:t xml:space="preserve">, </w:t>
-      </w:r>
-      <w:proofErr w:type="spellStart"/>
-      <w:r>
-        <w:t>punteroNodoHijoIzq</w:t>
-      </w:r>
-      <w:proofErr w:type="spellEnd"/>
-      <w:r>
-        <w:t>, (Distrito</w:t>
-      </w:r>
-      <w:r>
-        <w:t xml:space="preserve">, </w:t>
-      </w:r>
-      <w:proofErr w:type="spellStart"/>
-      <w:r>
-        <w:t>punteroNodoHijo</w:t>
-      </w:r>
-      <w:proofErr w:type="spellEnd"/>
+        <w:t xml:space="preserve">ISB(nivel, espacioLibre, </w:t>
+      </w:r>
+      <w:r>
+        <w:t>punteroNodoHijoIzq, (Distrito</w:t>
+      </w:r>
+      <w:r>
+        <w:t>, punteroNodoHijo</w:t>
+      </w:r>
       <w:r>
         <w:t>)</w:t>
       </w:r>
@@ -6180,25 +5976,25 @@
       <w:pPr>
         <w:pStyle w:val="Heading2"/>
       </w:pPr>
-      <w:bookmarkStart w:id="22" w:name="_Toc306981491"/>
-      <w:bookmarkStart w:id="23" w:name="_Toc306981806"/>
+      <w:bookmarkStart w:id="23" w:name="_Toc306981491"/>
+      <w:bookmarkStart w:id="24" w:name="_Toc306999477"/>
       <w:r>
         <w:t>Votante</w:t>
       </w:r>
-      <w:bookmarkEnd w:id="22"/>
       <w:bookmarkEnd w:id="23"/>
+      <w:bookmarkEnd w:id="24"/>
     </w:p>
     <w:p>
       <w:pPr>
         <w:pStyle w:val="Heading3"/>
       </w:pPr>
-      <w:bookmarkStart w:id="24" w:name="_Toc306981492"/>
-      <w:bookmarkStart w:id="25" w:name="_Toc306981807"/>
+      <w:bookmarkStart w:id="25" w:name="_Toc306981492"/>
+      <w:bookmarkStart w:id="26" w:name="_Toc306999478"/>
       <w:r>
         <w:t>Organización</w:t>
       </w:r>
-      <w:bookmarkEnd w:id="24"/>
       <w:bookmarkEnd w:id="25"/>
+      <w:bookmarkEnd w:id="26"/>
     </w:p>
     <w:p>
       <w:pPr>
@@ -6212,13 +6008,13 @@
       <w:pPr>
         <w:pStyle w:val="Heading3"/>
       </w:pPr>
-      <w:bookmarkStart w:id="26" w:name="_Toc306981493"/>
-      <w:bookmarkStart w:id="27" w:name="_Toc306981808"/>
+      <w:bookmarkStart w:id="27" w:name="_Toc306981493"/>
+      <w:bookmarkStart w:id="28" w:name="_Toc306999479"/>
       <w:r>
         <w:t>Razones</w:t>
       </w:r>
-      <w:bookmarkEnd w:id="26"/>
       <w:bookmarkEnd w:id="27"/>
+      <w:bookmarkEnd w:id="28"/>
     </w:p>
     <w:p>
       <w:pPr>
@@ -6260,15 +6056,7 @@
       </w:pPr>
       <w:r>
         <w:lastRenderedPageBreak/>
-        <w:t xml:space="preserve">Una función de </w:t>
-      </w:r>
-      <w:proofErr w:type="spellStart"/>
-      <w:r>
-        <w:t>hashing</w:t>
-      </w:r>
-      <w:proofErr w:type="spellEnd"/>
-      <w:r>
-        <w:t xml:space="preserve">, </w:t>
+        <w:t xml:space="preserve">Una función de hashing, </w:t>
       </w:r>
       <w:r>
         <w:t xml:space="preserve">y </w:t>
@@ -6316,13 +6104,13 @@
       <w:pPr>
         <w:pStyle w:val="Heading3"/>
       </w:pPr>
-      <w:bookmarkStart w:id="28" w:name="_Toc306981494"/>
-      <w:bookmarkStart w:id="29" w:name="_Toc306981809"/>
+      <w:bookmarkStart w:id="29" w:name="_Toc306981494"/>
+      <w:bookmarkStart w:id="30" w:name="_Toc306999480"/>
       <w:r>
         <w:t>Características Particulares</w:t>
       </w:r>
-      <w:bookmarkEnd w:id="28"/>
       <w:bookmarkEnd w:id="29"/>
+      <w:bookmarkEnd w:id="30"/>
     </w:p>
     <w:p>
       <w:pPr>
@@ -6368,15 +6156,7 @@
         <w:spacing w:after="0"/>
       </w:pPr>
       <w:r>
-        <w:t xml:space="preserve">Tamaño </w:t>
-      </w:r>
-      <w:proofErr w:type="spellStart"/>
-      <w:r>
-        <w:t>Bucket</w:t>
-      </w:r>
-      <w:proofErr w:type="spellEnd"/>
-      <w:r>
-        <w:t>/Bloque:</w:t>
+        <w:t>Tamaño Bucket/Bloque:</w:t>
       </w:r>
       <w:r>
         <w:t xml:space="preserve"> </w:t>
@@ -6385,15 +6165,7 @@
         <w:t>16</w:t>
       </w:r>
       <w:r>
-        <w:t xml:space="preserve"> KB, </w:t>
-      </w:r>
-      <w:proofErr w:type="spellStart"/>
-      <w:r>
-        <w:t>seteado</w:t>
-      </w:r>
-      <w:proofErr w:type="spellEnd"/>
-      <w:r>
-        <w:t xml:space="preserve"> por configuraci</w:t>
+        <w:t xml:space="preserve"> KB, seteado por configuraci</w:t>
       </w:r>
       <w:r>
         <w:t>ón.</w:t>
@@ -6500,15 +6272,7 @@
         <w:spacing w:after="0"/>
       </w:pPr>
       <w:r>
-        <w:t xml:space="preserve">Registros por bloque: (16 </w:t>
-      </w:r>
-      <w:proofErr w:type="spellStart"/>
-      <w:r>
-        <w:t>Kbytes</w:t>
-      </w:r>
-      <w:proofErr w:type="spellEnd"/>
-      <w:r>
-        <w:t>/bloque)  /  (347 bytes/registro) = 48 registros/bloque</w:t>
+        <w:t>Registros por bloque: (16 Kbytes/bloque)  /  (347 bytes/registro) = 48 registros/bloque</w:t>
       </w:r>
     </w:p>
     <w:p>
@@ -6541,16 +6305,16 @@
       <w:pPr>
         <w:pStyle w:val="Heading3"/>
       </w:pPr>
-      <w:bookmarkStart w:id="30" w:name="_Toc306981495"/>
-      <w:bookmarkStart w:id="31" w:name="_Toc306981810"/>
+      <w:bookmarkStart w:id="31" w:name="_Toc306981495"/>
+      <w:bookmarkStart w:id="32" w:name="_Toc306999481"/>
       <w:r>
         <w:t>Re</w:t>
       </w:r>
       <w:r>
         <w:t>gistros</w:t>
       </w:r>
-      <w:bookmarkEnd w:id="30"/>
       <w:bookmarkEnd w:id="31"/>
+      <w:bookmarkEnd w:id="32"/>
     </w:p>
     <w:p>
       <w:pPr>
@@ -6572,117 +6336,53 @@
       <w:r>
         <w:t>Votante (</w:t>
       </w:r>
-      <w:proofErr w:type="spellStart"/>
-      <w:r>
-        <w:t>longitudRegistro</w:t>
-      </w:r>
-      <w:proofErr w:type="spellEnd"/>
+      <w:r>
+        <w:t xml:space="preserve">longitudRegistro, </w:t>
+      </w:r>
+      <w:r>
+        <w:t xml:space="preserve">(DNI)i, </w:t>
+      </w:r>
+      <w:r>
+        <w:t xml:space="preserve">longitudNyA, </w:t>
+      </w:r>
+      <w:r>
+        <w:t>NombreyApellido, clave, domicilio(</w:t>
+      </w:r>
+      <w:r>
+        <w:t xml:space="preserve">longitudCalle, </w:t>
+      </w:r>
+      <w:r>
+        <w:t xml:space="preserve">calle, nro), </w:t>
+      </w:r>
+      <w:r>
+        <w:t xml:space="preserve">longitudDistrito, </w:t>
+      </w:r>
+      <w:r>
+        <w:t>(distrito)ie, ((eleccion(fecha(a</w:t>
+      </w:r>
+      <w:r>
+        <w:t>ñ</w:t>
+      </w:r>
+      <w:r>
+        <w:t xml:space="preserve">o, </w:t>
+      </w:r>
+      <w:r>
+        <w:t>mes</w:t>
+      </w:r>
       <w:r>
         <w:t xml:space="preserve">, </w:t>
       </w:r>
       <w:r>
-        <w:t xml:space="preserve">(DNI)i, </w:t>
-      </w:r>
-      <w:proofErr w:type="spellStart"/>
-      <w:r>
-        <w:t>longitudNyA</w:t>
-      </w:r>
-      <w:proofErr w:type="spellEnd"/>
-      <w:r>
-        <w:t xml:space="preserve">, </w:t>
-      </w:r>
-      <w:proofErr w:type="spellStart"/>
-      <w:r>
-        <w:t>NombreyApellido</w:t>
-      </w:r>
-      <w:proofErr w:type="spellEnd"/>
-      <w:r>
-        <w:t>, clave, domicilio(</w:t>
-      </w:r>
-      <w:proofErr w:type="spellStart"/>
-      <w:r>
-        <w:t>longitudCalle</w:t>
-      </w:r>
-      <w:proofErr w:type="spellEnd"/>
-      <w:r>
-        <w:t xml:space="preserve">, </w:t>
-      </w:r>
-      <w:r>
-        <w:t xml:space="preserve">calle, </w:t>
-      </w:r>
-      <w:proofErr w:type="spellStart"/>
-      <w:r>
-        <w:t>nro</w:t>
-      </w:r>
-      <w:proofErr w:type="spellEnd"/>
+        <w:t>dia</w:t>
+      </w:r>
       <w:r>
         <w:t xml:space="preserve">), </w:t>
       </w:r>
-      <w:proofErr w:type="spellStart"/>
-      <w:r>
-        <w:t>longitudDistrito</w:t>
-      </w:r>
-      <w:proofErr w:type="spellEnd"/>
-      <w:r>
-        <w:t xml:space="preserve">, </w:t>
-      </w:r>
-      <w:r>
-        <w:t>(distrito)</w:t>
-      </w:r>
-      <w:proofErr w:type="spellStart"/>
-      <w:r>
-        <w:t>ie</w:t>
-      </w:r>
-      <w:proofErr w:type="spellEnd"/>
-      <w:r>
-        <w:t>, ((</w:t>
-      </w:r>
-      <w:proofErr w:type="spellStart"/>
-      <w:r>
-        <w:t>eleccion</w:t>
-      </w:r>
-      <w:proofErr w:type="spellEnd"/>
-      <w:r>
-        <w:t>(fecha(a</w:t>
-      </w:r>
-      <w:r>
-        <w:t>ñ</w:t>
-      </w:r>
-      <w:r>
-        <w:t xml:space="preserve">o, </w:t>
-      </w:r>
-      <w:r>
-        <w:t>mes</w:t>
-      </w:r>
-      <w:r>
-        <w:t xml:space="preserve">, </w:t>
-      </w:r>
-      <w:proofErr w:type="spellStart"/>
-      <w:r>
-        <w:t>dia</w:t>
-      </w:r>
-      <w:proofErr w:type="spellEnd"/>
-      <w:r>
-        <w:t xml:space="preserve">), </w:t>
-      </w:r>
-      <w:proofErr w:type="spellStart"/>
-      <w:r>
-        <w:t>longitudCargo</w:t>
-      </w:r>
-      <w:proofErr w:type="spellEnd"/>
-      <w:r>
-        <w:t xml:space="preserve">, </w:t>
-      </w:r>
-      <w:r>
-        <w:t>cargo))</w:t>
-      </w:r>
-      <w:proofErr w:type="spellStart"/>
-      <w:r>
-        <w:t>ie</w:t>
-      </w:r>
-      <w:proofErr w:type="spellEnd"/>
-      <w:r>
-        <w:t>)*)</w:t>
+      <w:r>
+        <w:t xml:space="preserve">longitudCargo, </w:t>
+      </w:r>
+      <w:r>
+        <w:t>cargo))ie)*)</w:t>
       </w:r>
     </w:p>
     <w:p>
@@ -6897,14 +6597,14 @@
       <w:pPr>
         <w:pStyle w:val="Heading3"/>
       </w:pPr>
-      <w:bookmarkStart w:id="32" w:name="_Toc306981496"/>
-      <w:bookmarkStart w:id="33" w:name="_Toc306981811"/>
+      <w:bookmarkStart w:id="33" w:name="_Toc306981496"/>
+      <w:bookmarkStart w:id="34" w:name="_Toc306999482"/>
       <w:r>
         <w:lastRenderedPageBreak/>
         <w:t>Bloques</w:t>
       </w:r>
-      <w:bookmarkEnd w:id="32"/>
       <w:bookmarkEnd w:id="33"/>
+      <w:bookmarkEnd w:id="34"/>
     </w:p>
     <w:p>
       <w:pPr>
@@ -6935,19 +6635,12 @@
       <w:r>
         <w:t>(</w:t>
       </w:r>
-      <w:proofErr w:type="spellStart"/>
-      <w:r>
-        <w:t>bloqueDesborde</w:t>
-      </w:r>
-      <w:proofErr w:type="spellEnd"/>
-      <w:r>
-        <w:t xml:space="preserve">, </w:t>
-      </w:r>
-      <w:proofErr w:type="spellStart"/>
+      <w:r>
+        <w:t xml:space="preserve">bloqueDesborde, </w:t>
+      </w:r>
       <w:r>
         <w:t>espacioLibre</w:t>
       </w:r>
-      <w:proofErr w:type="spellEnd"/>
       <w:r>
         <w:t>, (</w:t>
       </w:r>
@@ -6962,25 +6655,25 @@
       <w:pPr>
         <w:pStyle w:val="Heading2"/>
       </w:pPr>
-      <w:bookmarkStart w:id="34" w:name="_Toc306981497"/>
-      <w:bookmarkStart w:id="35" w:name="_Toc306981812"/>
+      <w:bookmarkStart w:id="35" w:name="_Toc306981497"/>
+      <w:bookmarkStart w:id="36" w:name="_Toc306999483"/>
       <w:r>
         <w:t>Elección</w:t>
       </w:r>
-      <w:bookmarkEnd w:id="34"/>
       <w:bookmarkEnd w:id="35"/>
+      <w:bookmarkEnd w:id="36"/>
     </w:p>
     <w:p>
       <w:pPr>
         <w:pStyle w:val="Heading3"/>
       </w:pPr>
-      <w:bookmarkStart w:id="36" w:name="_Toc306981498"/>
-      <w:bookmarkStart w:id="37" w:name="_Toc306981813"/>
+      <w:bookmarkStart w:id="37" w:name="_Toc306981498"/>
+      <w:bookmarkStart w:id="38" w:name="_Toc306999484"/>
       <w:r>
         <w:t>Organización</w:t>
       </w:r>
-      <w:bookmarkEnd w:id="36"/>
       <w:bookmarkEnd w:id="37"/>
+      <w:bookmarkEnd w:id="38"/>
     </w:p>
     <w:p>
       <w:r>
@@ -7015,13 +6708,13 @@
       <w:pPr>
         <w:pStyle w:val="Heading3"/>
       </w:pPr>
-      <w:bookmarkStart w:id="38" w:name="_Toc306981499"/>
-      <w:bookmarkStart w:id="39" w:name="_Toc306981814"/>
+      <w:bookmarkStart w:id="39" w:name="_Toc306981499"/>
+      <w:bookmarkStart w:id="40" w:name="_Toc306999485"/>
       <w:r>
         <w:t>Razones</w:t>
       </w:r>
-      <w:bookmarkEnd w:id="38"/>
       <w:bookmarkEnd w:id="39"/>
+      <w:bookmarkEnd w:id="40"/>
     </w:p>
     <w:p>
       <w:pPr>
@@ -7097,13 +6790,13 @@
       <w:pPr>
         <w:pStyle w:val="Heading3"/>
       </w:pPr>
-      <w:bookmarkStart w:id="40" w:name="_Toc306981500"/>
-      <w:bookmarkStart w:id="41" w:name="_Toc306981815"/>
+      <w:bookmarkStart w:id="41" w:name="_Toc306981500"/>
+      <w:bookmarkStart w:id="42" w:name="_Toc306999486"/>
       <w:r>
         <w:t>Características Particulares</w:t>
       </w:r>
-      <w:bookmarkEnd w:id="40"/>
       <w:bookmarkEnd w:id="41"/>
+      <w:bookmarkEnd w:id="42"/>
     </w:p>
     <w:p>
       <w:pPr>
@@ -7153,13 +6846,13 @@
       <w:pPr>
         <w:pStyle w:val="Heading3"/>
       </w:pPr>
-      <w:bookmarkStart w:id="42" w:name="_Toc306981501"/>
-      <w:bookmarkStart w:id="43" w:name="_Toc306981816"/>
+      <w:bookmarkStart w:id="43" w:name="_Toc306981501"/>
+      <w:bookmarkStart w:id="44" w:name="_Toc306999487"/>
       <w:r>
         <w:t>Registros</w:t>
       </w:r>
-      <w:bookmarkEnd w:id="42"/>
       <w:bookmarkEnd w:id="43"/>
+      <w:bookmarkEnd w:id="44"/>
     </w:p>
     <w:p>
       <w:pPr>
@@ -7184,15 +6877,7 @@
         <w:t>iferentes, uno par</w:t>
       </w:r>
       <w:r>
-        <w:t xml:space="preserve">a ser usado en el </w:t>
-      </w:r>
-      <w:proofErr w:type="spellStart"/>
-      <w:r>
-        <w:t>sequence</w:t>
-      </w:r>
-      <w:proofErr w:type="spellEnd"/>
-      <w:r>
-        <w:t xml:space="preserve"> set</w:t>
+        <w:t>a ser usado en el sequence set</w:t>
       </w:r>
       <w:r>
         <w:t xml:space="preserve"> y</w:t>
@@ -7201,15 +6886,7 @@
         <w:t xml:space="preserve"> </w:t>
       </w:r>
       <w:r>
-        <w:t xml:space="preserve">otro para el </w:t>
-      </w:r>
-      <w:proofErr w:type="spellStart"/>
-      <w:r>
-        <w:t>index</w:t>
-      </w:r>
-      <w:proofErr w:type="spellEnd"/>
-      <w:r>
-        <w:t xml:space="preserve"> set</w:t>
+        <w:t>otro para el index set</w:t>
       </w:r>
       <w:r>
         <w:t>.</w:t>
@@ -7219,13 +6896,8 @@
       <w:pPr>
         <w:pStyle w:val="Heading4"/>
       </w:pPr>
-      <w:proofErr w:type="spellStart"/>
-      <w:r>
-        <w:t>Sequence</w:t>
-      </w:r>
-      <w:proofErr w:type="spellEnd"/>
-      <w:r>
-        <w:t xml:space="preserve"> </w:t>
+      <w:r>
+        <w:t xml:space="preserve">Sequence </w:t>
       </w:r>
       <w:r>
         <w:t>Set</w:t>
@@ -7250,11 +6922,9 @@
       <w:r>
         <w:t>(</w:t>
       </w:r>
-      <w:proofErr w:type="spellStart"/>
       <w:r>
         <w:t>longitudRegistro</w:t>
       </w:r>
-      <w:proofErr w:type="spellEnd"/>
       <w:r>
         <w:t xml:space="preserve">, </w:t>
       </w:r>
@@ -7262,45 +6932,14 @@
         <w:t>año</w:t>
       </w:r>
       <w:r>
-        <w:t xml:space="preserve">, mes, </w:t>
-      </w:r>
-      <w:proofErr w:type="spellStart"/>
-      <w:r>
-        <w:t>dia</w:t>
-      </w:r>
-      <w:proofErr w:type="spellEnd"/>
-      <w:r>
-        <w:t xml:space="preserve">, </w:t>
-      </w:r>
-      <w:proofErr w:type="spellStart"/>
-      <w:r>
-        <w:t>longitudCargo</w:t>
-      </w:r>
-      <w:proofErr w:type="spellEnd"/>
-      <w:r>
-        <w:t xml:space="preserve">, cargo, </w:t>
-      </w:r>
-      <w:proofErr w:type="spellStart"/>
-      <w:r>
-        <w:t>longitudDistrito</w:t>
-      </w:r>
-      <w:proofErr w:type="spellEnd"/>
-      <w:r>
-        <w:t xml:space="preserve">, </w:t>
-      </w:r>
-      <w:proofErr w:type="spellStart"/>
-      <w:r>
-        <w:t>primerDistrito</w:t>
-      </w:r>
-      <w:proofErr w:type="spellEnd"/>
-      <w:r>
-        <w:t xml:space="preserve">, </w:t>
-      </w:r>
-      <w:proofErr w:type="spellStart"/>
-      <w:r>
-        <w:t>punteroListaDistritos</w:t>
-      </w:r>
-      <w:proofErr w:type="spellEnd"/>
+        <w:t xml:space="preserve">, mes, dia, longitudCargo, cargo, </w:t>
+      </w:r>
+      <w:r>
+        <w:t xml:space="preserve">longitudDistrito, </w:t>
+      </w:r>
+      <w:r>
+        <w:t>primerDistrito, punteroListaDistritos</w:t>
+      </w:r>
       <w:r>
         <w:t>)</w:t>
       </w:r>
@@ -7479,11 +7118,9 @@
             <w:tcW w:w="979" w:type="dxa"/>
           </w:tcPr>
           <w:p>
-            <w:proofErr w:type="spellStart"/>
             <w:r>
               <w:t>Cordoba</w:t>
             </w:r>
-            <w:proofErr w:type="spellEnd"/>
           </w:p>
         </w:tc>
       </w:tr>
@@ -7498,15 +7135,7 @@
         <w:spacing w:after="0"/>
       </w:pPr>
       <w:r>
-        <w:t xml:space="preserve">En el </w:t>
-      </w:r>
-      <w:proofErr w:type="spellStart"/>
-      <w:r>
-        <w:t>sequence</w:t>
-      </w:r>
-      <w:proofErr w:type="spellEnd"/>
-      <w:r>
-        <w:t xml:space="preserve"> set guardaremos la lista de distritos completa, ya que los registros utilizados son de longitud variable y no </w:t>
+        <w:t xml:space="preserve">En el sequence set guardaremos la lista de distritos completa, ya que los registros utilizados son de longitud variable y no </w:t>
       </w:r>
       <w:r>
         <w:t>se justificaría</w:t>
@@ -7522,13 +7151,8 @@
       <w:pPr>
         <w:pStyle w:val="Heading4"/>
       </w:pPr>
-      <w:proofErr w:type="spellStart"/>
-      <w:r>
-        <w:t>Index</w:t>
-      </w:r>
-      <w:proofErr w:type="spellEnd"/>
-      <w:r>
-        <w:t xml:space="preserve"> Set</w:t>
+      <w:r>
+        <w:t>Index Set</w:t>
       </w:r>
     </w:p>
     <w:p>
@@ -7545,23 +7169,7 @@
         <w:t xml:space="preserve"> </w:t>
       </w:r>
       <w:r>
-        <w:t>(</w:t>
-      </w:r>
-      <w:proofErr w:type="spellStart"/>
-      <w:r>
-        <w:t>longitudRegistro</w:t>
-      </w:r>
-      <w:proofErr w:type="spellEnd"/>
-      <w:r>
-        <w:t xml:space="preserve">, año, mes, día, </w:t>
-      </w:r>
-      <w:proofErr w:type="spellStart"/>
-      <w:r>
-        <w:t>longitudCargo</w:t>
-      </w:r>
-      <w:proofErr w:type="spellEnd"/>
-      <w:r>
-        <w:t>, cargo</w:t>
+        <w:t>(longitudRegistro, año, mes, día, longitudCargo, cargo</w:t>
       </w:r>
       <w:r>
         <w:t>)</w:t>
@@ -7711,8 +7319,7 @@
         <w:pStyle w:val="Heading4"/>
         <w:spacing w:before="0"/>
       </w:pPr>
-      <w:bookmarkStart w:id="44" w:name="_Toc306981502"/>
-      <w:bookmarkStart w:id="45" w:name="_Toc306981817"/>
+      <w:bookmarkStart w:id="45" w:name="_Toc306981502"/>
       <w:r>
         <w:lastRenderedPageBreak/>
         <w:t>Árbol Índice</w:t>
@@ -7723,23 +7330,7 @@
         <w:spacing w:after="0"/>
       </w:pPr>
       <w:r>
-        <w:t xml:space="preserve">Usaremos dos registros, uno para ser usado en el </w:t>
-      </w:r>
-      <w:proofErr w:type="spellStart"/>
-      <w:r>
-        <w:t>sequence</w:t>
-      </w:r>
-      <w:proofErr w:type="spellEnd"/>
-      <w:r>
-        <w:t xml:space="preserve"> set, otro para el </w:t>
-      </w:r>
-      <w:proofErr w:type="spellStart"/>
-      <w:r>
-        <w:t>index</w:t>
-      </w:r>
-      <w:proofErr w:type="spellEnd"/>
-      <w:r>
-        <w:t xml:space="preserve"> set.</w:t>
+        <w:t>Usaremos dos registros, uno para ser usado en el sequence set, otro para el index set.</w:t>
       </w:r>
     </w:p>
     <w:p>
@@ -7774,62 +7365,21 @@
         <w:rPr>
           <w:lang w:val="en-US"/>
         </w:rPr>
-        <w:t>(</w:t>
-      </w:r>
-      <w:proofErr w:type="spellStart"/>
-      <w:r>
+        <w:t>(longitudRegistro, longitudDistrito, distrito)</w:t>
+      </w:r>
+    </w:p>
+    <w:p>
+      <w:pPr>
+        <w:pStyle w:val="Heading4"/>
         <w:rPr>
           <w:lang w:val="en-US"/>
         </w:rPr>
-        <w:t>longitudRegistro</w:t>
-      </w:r>
-      <w:proofErr w:type="spellEnd"/>
+      </w:pPr>
       <w:r>
         <w:rPr>
           <w:lang w:val="en-US"/>
         </w:rPr>
-        <w:t xml:space="preserve">, </w:t>
-      </w:r>
-      <w:proofErr w:type="spellStart"/>
-      <w:r>
-        <w:rPr>
-          <w:lang w:val="en-US"/>
-        </w:rPr>
-        <w:t>longitudDistrito</w:t>
-      </w:r>
-      <w:proofErr w:type="spellEnd"/>
-      <w:r>
-        <w:rPr>
-          <w:lang w:val="en-US"/>
-        </w:rPr>
-        <w:t xml:space="preserve">, </w:t>
-      </w:r>
-      <w:proofErr w:type="spellStart"/>
-      <w:r>
-        <w:rPr>
-          <w:lang w:val="en-US"/>
-        </w:rPr>
-        <w:t>distrito</w:t>
-      </w:r>
-      <w:proofErr w:type="spellEnd"/>
-      <w:r>
-        <w:rPr>
-          <w:lang w:val="en-US"/>
-        </w:rPr>
-        <w:t>)</w:t>
-      </w:r>
-    </w:p>
-    <w:p>
-      <w:pPr>
-        <w:pStyle w:val="Heading4"/>
-      </w:pPr>
-      <w:proofErr w:type="spellStart"/>
-      <w:r>
-        <w:t>Index</w:t>
-      </w:r>
-      <w:proofErr w:type="spellEnd"/>
-      <w:r>
-        <w:t xml:space="preserve"> Set</w:t>
+        <w:t>Index Set</w:t>
       </w:r>
     </w:p>
     <w:p>
@@ -7840,69 +7390,39 @@
         <w:t xml:space="preserve">IISR </w:t>
       </w:r>
       <w:r>
-        <w:t>(</w:t>
+        <w:t>(longitudRegistro, longitudDistrito, distrito, cantidad</w:t>
+      </w:r>
+      <w:r>
+        <w:t>Elecciones</w:t>
+      </w:r>
+      <w:r>
+        <w:t>, (</w:t>
+      </w:r>
+      <w:r>
+        <w:t>longitudIdEleccion</w:t>
+      </w:r>
+      <w:r>
+        <w:t xml:space="preserve">, año, mes, </w:t>
       </w:r>
       <w:proofErr w:type="spellStart"/>
       <w:r>
-        <w:t>longitudRegistro</w:t>
+        <w:t>dia</w:t>
       </w:r>
       <w:proofErr w:type="spellEnd"/>
       <w:r>
-        <w:t xml:space="preserve">, </w:t>
-      </w:r>
-      <w:proofErr w:type="spellStart"/>
-      <w:r>
-        <w:t>longitudDistrito</w:t>
-      </w:r>
-      <w:proofErr w:type="spellEnd"/>
-      <w:r>
-        <w:t xml:space="preserve">, distrito, </w:t>
-      </w:r>
-      <w:proofErr w:type="spellStart"/>
-      <w:r>
-        <w:t>cantidad</w:t>
-      </w:r>
-      <w:r>
-        <w:t>Elecciones</w:t>
-      </w:r>
-      <w:proofErr w:type="spellEnd"/>
-      <w:r>
-        <w:t>, (</w:t>
-      </w:r>
-      <w:proofErr w:type="spellStart"/>
-      <w:r>
-        <w:t>longitudIdEleccion</w:t>
-      </w:r>
-      <w:proofErr w:type="spellEnd"/>
-      <w:r>
-        <w:t xml:space="preserve">, año, mes, </w:t>
-      </w:r>
-      <w:proofErr w:type="spellStart"/>
-      <w:r>
-        <w:t>dia</w:t>
-      </w:r>
-      <w:proofErr w:type="spellEnd"/>
-      <w:r>
-        <w:t xml:space="preserve">, </w:t>
-      </w:r>
-      <w:proofErr w:type="spellStart"/>
-      <w:r>
-        <w:t>longitudCargo</w:t>
-      </w:r>
-      <w:proofErr w:type="spellEnd"/>
-      <w:r>
-        <w:t>, cargo)+)</w:t>
+        <w:t>, longitudCargo, cargo)+)</w:t>
       </w:r>
     </w:p>
     <w:p>
       <w:pPr>
         <w:pStyle w:val="Heading3"/>
       </w:pPr>
+      <w:bookmarkStart w:id="46" w:name="_Toc306999488"/>
       <w:r>
         <w:t>Bloques</w:t>
       </w:r>
-      <w:bookmarkEnd w:id="44"/>
       <w:bookmarkEnd w:id="45"/>
+      <w:bookmarkEnd w:id="46"/>
     </w:p>
     <w:p>
       <w:pPr>
@@ -7925,13 +7445,8 @@
       <w:pPr>
         <w:pStyle w:val="Heading4"/>
       </w:pPr>
-      <w:proofErr w:type="spellStart"/>
-      <w:r>
-        <w:t>Sequence</w:t>
-      </w:r>
-      <w:proofErr w:type="spellEnd"/>
-      <w:r>
-        <w:t xml:space="preserve"> Set</w:t>
+      <w:r>
+        <w:t>Sequence Set</w:t>
       </w:r>
     </w:p>
     <w:p>
@@ -7992,13 +7507,8 @@
       <w:pPr>
         <w:pStyle w:val="Heading4"/>
       </w:pPr>
-      <w:proofErr w:type="spellStart"/>
-      <w:r>
-        <w:t>Index</w:t>
-      </w:r>
-      <w:proofErr w:type="spellEnd"/>
-      <w:r>
-        <w:t xml:space="preserve"> Set</w:t>
+      <w:r>
+        <w:t>Index Set</w:t>
       </w:r>
     </w:p>
     <w:p>
@@ -8147,30 +7657,30 @@
       <w:pPr>
         <w:pStyle w:val="Heading2"/>
       </w:pPr>
-      <w:bookmarkStart w:id="46" w:name="_Toc3046547911"/>
-      <w:bookmarkStart w:id="47" w:name="_Toc306981503"/>
-      <w:bookmarkStart w:id="48" w:name="_Toc306981818"/>
+      <w:bookmarkStart w:id="47" w:name="_Toc3046547911"/>
+      <w:bookmarkStart w:id="48" w:name="_Toc306981503"/>
+      <w:bookmarkStart w:id="49" w:name="_Toc306999489"/>
       <w:r>
         <w:t>L</w:t>
       </w:r>
-      <w:bookmarkEnd w:id="46"/>
+      <w:bookmarkEnd w:id="47"/>
       <w:r>
         <w:t>ista</w:t>
       </w:r>
-      <w:bookmarkEnd w:id="47"/>
       <w:bookmarkEnd w:id="48"/>
+      <w:bookmarkEnd w:id="49"/>
     </w:p>
     <w:p>
       <w:pPr>
         <w:pStyle w:val="Heading3"/>
       </w:pPr>
-      <w:bookmarkStart w:id="49" w:name="_Toc306981504"/>
-      <w:bookmarkStart w:id="50" w:name="_Toc306981819"/>
+      <w:bookmarkStart w:id="50" w:name="_Toc306981504"/>
+      <w:bookmarkStart w:id="51" w:name="_Toc306999490"/>
       <w:r>
         <w:t>Organización</w:t>
       </w:r>
-      <w:bookmarkEnd w:id="49"/>
       <w:bookmarkEnd w:id="50"/>
+      <w:bookmarkEnd w:id="51"/>
     </w:p>
     <w:p>
       <w:r>
@@ -8181,13 +7691,13 @@
       <w:pPr>
         <w:pStyle w:val="Heading3"/>
       </w:pPr>
-      <w:bookmarkStart w:id="51" w:name="_Toc306981505"/>
-      <w:bookmarkStart w:id="52" w:name="_Toc306981820"/>
+      <w:bookmarkStart w:id="52" w:name="_Toc306981505"/>
+      <w:bookmarkStart w:id="53" w:name="_Toc306999491"/>
       <w:r>
         <w:t>Razones</w:t>
       </w:r>
-      <w:bookmarkEnd w:id="51"/>
       <w:bookmarkEnd w:id="52"/>
+      <w:bookmarkEnd w:id="53"/>
     </w:p>
     <w:p>
       <w:pPr>
@@ -8233,13 +7743,13 @@
       <w:pPr>
         <w:pStyle w:val="Heading3"/>
       </w:pPr>
-      <w:bookmarkStart w:id="53" w:name="_Toc306981506"/>
-      <w:bookmarkStart w:id="54" w:name="_Toc306981821"/>
+      <w:bookmarkStart w:id="54" w:name="_Toc306981506"/>
+      <w:bookmarkStart w:id="55" w:name="_Toc306999492"/>
       <w:r>
         <w:t>Características Particulares</w:t>
       </w:r>
-      <w:bookmarkEnd w:id="53"/>
       <w:bookmarkEnd w:id="54"/>
+      <w:bookmarkEnd w:id="55"/>
     </w:p>
     <w:p>
       <w:pPr>
@@ -8309,13 +7819,13 @@
       <w:pPr>
         <w:pStyle w:val="Heading3"/>
       </w:pPr>
-      <w:bookmarkStart w:id="55" w:name="_Toc306981507"/>
-      <w:bookmarkStart w:id="56" w:name="_Toc306981822"/>
+      <w:bookmarkStart w:id="56" w:name="_Toc306981507"/>
+      <w:bookmarkStart w:id="57" w:name="_Toc306999493"/>
       <w:r>
         <w:t>Registros</w:t>
       </w:r>
-      <w:bookmarkEnd w:id="55"/>
       <w:bookmarkEnd w:id="56"/>
+      <w:bookmarkEnd w:id="57"/>
     </w:p>
     <w:p>
       <w:r>
@@ -8346,39 +7856,7 @@
           <w:sz w:val="23"/>
           <w:szCs w:val="23"/>
         </w:rPr>
-        <w:t>(</w:t>
-      </w:r>
-      <w:proofErr w:type="spellStart"/>
-      <w:r>
-        <w:rPr>
-          <w:sz w:val="23"/>
-          <w:szCs w:val="23"/>
-        </w:rPr>
-        <w:t>longitudRegistro</w:t>
-      </w:r>
-      <w:proofErr w:type="spellEnd"/>
-      <w:r>
-        <w:rPr>
-          <w:sz w:val="23"/>
-          <w:szCs w:val="23"/>
-        </w:rPr>
-        <w:t xml:space="preserve">, año, mes, día, </w:t>
-      </w:r>
-      <w:proofErr w:type="spellStart"/>
-      <w:r>
-        <w:rPr>
-          <w:sz w:val="23"/>
-          <w:szCs w:val="23"/>
-        </w:rPr>
-        <w:t>longitudCargo</w:t>
-      </w:r>
-      <w:proofErr w:type="spellEnd"/>
-      <w:r>
-        <w:rPr>
-          <w:sz w:val="23"/>
-          <w:szCs w:val="23"/>
-        </w:rPr>
-        <w:t xml:space="preserve">, cargo, </w:t>
+        <w:t xml:space="preserve">(longitudRegistro, año, mes, día, longitudCargo, cargo, </w:t>
       </w:r>
       <w:proofErr w:type="spellStart"/>
       <w:r>
@@ -8468,13 +7946,13 @@
       <w:pPr>
         <w:pStyle w:val="Heading3"/>
       </w:pPr>
-      <w:bookmarkStart w:id="57" w:name="_Toc306981508"/>
-      <w:bookmarkStart w:id="58" w:name="_Toc306981823"/>
+      <w:bookmarkStart w:id="58" w:name="_Toc306981508"/>
+      <w:bookmarkStart w:id="59" w:name="_Toc306999494"/>
       <w:r>
         <w:t>Ejemplo</w:t>
       </w:r>
-      <w:bookmarkEnd w:id="57"/>
       <w:bookmarkEnd w:id="58"/>
+      <w:bookmarkEnd w:id="59"/>
     </w:p>
     <w:tbl>
       <w:tblPr>
@@ -8673,13 +8151,13 @@
       <w:pPr>
         <w:pStyle w:val="Heading3"/>
       </w:pPr>
-      <w:bookmarkStart w:id="59" w:name="_Toc306981509"/>
-      <w:bookmarkStart w:id="60" w:name="_Toc306981824"/>
+      <w:bookmarkStart w:id="60" w:name="_Toc306981509"/>
+      <w:bookmarkStart w:id="61" w:name="_Toc306999495"/>
       <w:r>
         <w:t>Bloques</w:t>
       </w:r>
-      <w:bookmarkEnd w:id="59"/>
       <w:bookmarkEnd w:id="60"/>
+      <w:bookmarkEnd w:id="61"/>
     </w:p>
     <w:p>
       <w:pPr>
@@ -8773,25 +8251,25 @@
       <w:pPr>
         <w:pStyle w:val="Heading2"/>
       </w:pPr>
-      <w:bookmarkStart w:id="61" w:name="_Toc306981510"/>
-      <w:bookmarkStart w:id="62" w:name="_Toc306981825"/>
+      <w:bookmarkStart w:id="62" w:name="_Toc306981510"/>
+      <w:bookmarkStart w:id="63" w:name="_Toc306999496"/>
       <w:r>
         <w:t>Conteo</w:t>
       </w:r>
-      <w:bookmarkEnd w:id="61"/>
       <w:bookmarkEnd w:id="62"/>
+      <w:bookmarkEnd w:id="63"/>
     </w:p>
     <w:p>
       <w:pPr>
         <w:pStyle w:val="Heading3"/>
       </w:pPr>
-      <w:bookmarkStart w:id="63" w:name="_Toc306981511"/>
-      <w:bookmarkStart w:id="64" w:name="_Toc306981826"/>
+      <w:bookmarkStart w:id="64" w:name="_Toc306981511"/>
+      <w:bookmarkStart w:id="65" w:name="_Toc306999497"/>
       <w:r>
         <w:t>Organización</w:t>
       </w:r>
-      <w:bookmarkEnd w:id="63"/>
       <w:bookmarkEnd w:id="64"/>
+      <w:bookmarkEnd w:id="65"/>
     </w:p>
     <w:p>
       <w:r>
@@ -8825,13 +8303,13 @@
       <w:pPr>
         <w:pStyle w:val="Heading3"/>
       </w:pPr>
-      <w:bookmarkStart w:id="65" w:name="_Toc306981512"/>
-      <w:bookmarkStart w:id="66" w:name="_Toc306981827"/>
+      <w:bookmarkStart w:id="66" w:name="_Toc306981512"/>
+      <w:bookmarkStart w:id="67" w:name="_Toc306999498"/>
       <w:r>
         <w:t>Razones</w:t>
       </w:r>
-      <w:bookmarkEnd w:id="65"/>
       <w:bookmarkEnd w:id="66"/>
+      <w:bookmarkEnd w:id="67"/>
     </w:p>
     <w:p>
       <w:pPr>
@@ -8888,12 +8366,7 @@
         </w:numPr>
       </w:pPr>
       <w:r>
-        <w:t>Los conteos dentro del árbol estarán ordenad</w:t>
-      </w:r>
-      <w:bookmarkStart w:id="67" w:name="_GoBack"/>
-      <w:bookmarkEnd w:id="67"/>
-      <w:r>
-        <w:t>os en primer factor por elección, pudiendo acceder a los mismos de manera secuencial.</w:t>
+        <w:t>Los conteos dentro del árbol estarán ordenados en primer factor por elección, pudiendo acceder a los mismos de manera secuencial.</w:t>
       </w:r>
     </w:p>
     <w:p>
@@ -8918,7 +8391,7 @@
         <w:pStyle w:val="Heading3"/>
       </w:pPr>
       <w:bookmarkStart w:id="68" w:name="_Toc306981513"/>
-      <w:bookmarkStart w:id="69" w:name="_Toc306981828"/>
+      <w:bookmarkStart w:id="69" w:name="_Toc306999499"/>
       <w:r>
         <w:t>Características Particulares</w:t>
       </w:r>
@@ -8964,7 +8437,7 @@
         <w:pStyle w:val="Heading2"/>
       </w:pPr>
       <w:bookmarkStart w:id="70" w:name="_Toc306981514"/>
-      <w:bookmarkStart w:id="71" w:name="_Toc306981829"/>
+      <w:bookmarkStart w:id="71" w:name="_Toc306999500"/>
       <w:r>
         <w:t>Registros</w:t>
       </w:r>
@@ -8984,23 +8457,7 @@
         <w:spacing w:after="0"/>
       </w:pPr>
       <w:r>
-        <w:t xml:space="preserve">Usaremos dos registros, uno para ser usado en el </w:t>
-      </w:r>
-      <w:proofErr w:type="spellStart"/>
-      <w:r>
-        <w:t>sequence</w:t>
-      </w:r>
-      <w:proofErr w:type="spellEnd"/>
-      <w:r>
-        <w:t xml:space="preserve"> set, otro para el </w:t>
-      </w:r>
-      <w:proofErr w:type="spellStart"/>
-      <w:r>
-        <w:t>index</w:t>
-      </w:r>
-      <w:proofErr w:type="spellEnd"/>
-      <w:r>
-        <w:t xml:space="preserve"> set</w:t>
+        <w:t>Usaremos dos registros, uno para ser usado en el sequence set, otro para el index set</w:t>
       </w:r>
       <w:r>
         <w:t>.</w:t>
@@ -9010,13 +8467,8 @@
       <w:pPr>
         <w:pStyle w:val="Heading4"/>
       </w:pPr>
-      <w:proofErr w:type="spellStart"/>
-      <w:r>
-        <w:t>Sequence</w:t>
-      </w:r>
-      <w:proofErr w:type="spellEnd"/>
-      <w:r>
-        <w:t xml:space="preserve"> </w:t>
+      <w:r>
+        <w:t xml:space="preserve">Sequence </w:t>
       </w:r>
       <w:r>
         <w:t>Set</w:t>
@@ -9036,46 +8488,28 @@
       <w:r>
         <w:t>(</w:t>
       </w:r>
+      <w:proofErr w:type="gramEnd"/>
+      <w:r>
+        <w:t xml:space="preserve">longitudRegistro, año, mes, </w:t>
+      </w:r>
       <w:proofErr w:type="spellStart"/>
-      <w:proofErr w:type="gramEnd"/>
-      <w:r>
-        <w:t>longitudRegistro</w:t>
+      <w:r>
+        <w:t>dia</w:t>
       </w:r>
       <w:proofErr w:type="spellEnd"/>
       <w:r>
-        <w:t xml:space="preserve">, año, mes, </w:t>
+        <w:t xml:space="preserve">, longitudCargo, cargo, </w:t>
       </w:r>
       <w:proofErr w:type="spellStart"/>
       <w:r>
-        <w:t>dia</w:t>
+        <w:t>longitudNombre</w:t>
       </w:r>
       <w:proofErr w:type="spellEnd"/>
       <w:r>
-        <w:t xml:space="preserve">, </w:t>
-      </w:r>
-      <w:proofErr w:type="spellStart"/>
-      <w:r>
-        <w:t>longitudCargo</w:t>
-      </w:r>
-      <w:proofErr w:type="spellEnd"/>
-      <w:r>
-        <w:t xml:space="preserve">, cargo, </w:t>
-      </w:r>
-      <w:proofErr w:type="spellStart"/>
-      <w:r>
-        <w:t>longitudNombre</w:t>
-      </w:r>
-      <w:proofErr w:type="spellEnd"/>
-      <w:r>
         <w:t xml:space="preserve">, nombre, </w:t>
       </w:r>
-      <w:proofErr w:type="spellStart"/>
-      <w:r>
-        <w:t>longitudDistrito</w:t>
-      </w:r>
-      <w:proofErr w:type="spellEnd"/>
-      <w:r>
-        <w:t xml:space="preserve">, </w:t>
+      <w:r>
+        <w:t xml:space="preserve">longitudDistrito, </w:t>
       </w:r>
       <w:r>
         <w:t>distrito</w:t>
@@ -9330,11 +8764,9 @@
             <w:tcW w:w="979" w:type="dxa"/>
           </w:tcPr>
           <w:p>
-            <w:proofErr w:type="spellStart"/>
             <w:r>
               <w:t>Cordoba</w:t>
             </w:r>
-            <w:proofErr w:type="spellEnd"/>
           </w:p>
         </w:tc>
         <w:tc>
@@ -9359,14 +8791,9 @@
         <w:pStyle w:val="Heading4"/>
         <w:spacing w:before="0"/>
       </w:pPr>
-      <w:proofErr w:type="spellStart"/>
       <w:r>
         <w:lastRenderedPageBreak/>
-        <w:t>Index</w:t>
-      </w:r>
-      <w:proofErr w:type="spellEnd"/>
-      <w:r>
-        <w:t xml:space="preserve"> Set</w:t>
+        <w:t>Index Set</w:t>
       </w:r>
     </w:p>
     <w:p>
@@ -9389,46 +8816,25 @@
       <w:r>
         <w:t>(</w:t>
       </w:r>
+      <w:proofErr w:type="gramEnd"/>
+      <w:r>
+        <w:t xml:space="preserve">longitudRegistro, año, mes, </w:t>
+      </w:r>
       <w:proofErr w:type="spellStart"/>
-      <w:proofErr w:type="gramEnd"/>
-      <w:r>
-        <w:t>longitudRegistro</w:t>
+      <w:r>
+        <w:t>dia</w:t>
       </w:r>
       <w:proofErr w:type="spellEnd"/>
       <w:r>
-        <w:t xml:space="preserve">, año, mes, </w:t>
+        <w:t xml:space="preserve">, longitudCargo, cargo, </w:t>
       </w:r>
       <w:proofErr w:type="spellStart"/>
       <w:r>
-        <w:t>dia</w:t>
+        <w:t>longitudNombre</w:t>
       </w:r>
       <w:proofErr w:type="spellEnd"/>
       <w:r>
-        <w:t xml:space="preserve">, </w:t>
-      </w:r>
-      <w:proofErr w:type="spellStart"/>
-      <w:r>
-        <w:t>longitudCargo</w:t>
-      </w:r>
-      <w:proofErr w:type="spellEnd"/>
-      <w:r>
-        <w:t xml:space="preserve">, cargo, </w:t>
-      </w:r>
-      <w:proofErr w:type="spellStart"/>
-      <w:r>
-        <w:t>longitudNombre</w:t>
-      </w:r>
-      <w:proofErr w:type="spellEnd"/>
-      <w:r>
-        <w:t xml:space="preserve">, nombre, </w:t>
-      </w:r>
-      <w:proofErr w:type="spellStart"/>
-      <w:r>
-        <w:t>longitudDistrito</w:t>
-      </w:r>
-      <w:proofErr w:type="spellEnd"/>
-      <w:r>
-        <w:t>, distrito)</w:t>
+        <w:t>, nombre, longitudDistrito, distrito)</w:t>
       </w:r>
     </w:p>
     <w:p>
@@ -9454,21 +8860,8 @@
         <w:t>dos</w:t>
       </w:r>
       <w:r>
-        <w:t xml:space="preserve"> registros, uno para ser usado en el </w:t>
-      </w:r>
-      <w:proofErr w:type="spellStart"/>
-      <w:r>
-        <w:t>sequence</w:t>
-      </w:r>
-      <w:proofErr w:type="spellEnd"/>
-      <w:r>
-        <w:t xml:space="preserve"> set, otro para el </w:t>
-      </w:r>
-      <w:proofErr w:type="spellStart"/>
-      <w:r>
-        <w:t>index</w:t>
-      </w:r>
-      <w:proofErr w:type="spellEnd"/>
+        <w:t xml:space="preserve"> registros, uno para ser usado en el sequence set, otro para el index</w:t>
+      </w:r>
       <w:r>
         <w:t xml:space="preserve"> set</w:t>
       </w:r>
@@ -9522,62 +8915,15 @@
         <w:rPr>
           <w:lang w:val="en-US"/>
         </w:rPr>
-        <w:t>(</w:t>
-      </w:r>
-      <w:proofErr w:type="spellStart"/>
-      <w:r>
-        <w:rPr>
-          <w:lang w:val="en-US"/>
-        </w:rPr>
-        <w:t>longitudRegistro</w:t>
-      </w:r>
-      <w:proofErr w:type="spellEnd"/>
-      <w:r>
-        <w:rPr>
-          <w:lang w:val="en-US"/>
-        </w:rPr>
-        <w:t xml:space="preserve">, </w:t>
-      </w:r>
-      <w:proofErr w:type="spellStart"/>
-      <w:r>
-        <w:rPr>
-          <w:lang w:val="en-US"/>
-        </w:rPr>
-        <w:t>longitudDistrito</w:t>
-      </w:r>
-      <w:proofErr w:type="spellEnd"/>
-      <w:r>
-        <w:rPr>
-          <w:lang w:val="en-US"/>
-        </w:rPr>
-        <w:t xml:space="preserve">, </w:t>
-      </w:r>
-      <w:proofErr w:type="spellStart"/>
-      <w:r>
-        <w:rPr>
-          <w:lang w:val="en-US"/>
-        </w:rPr>
-        <w:t>distrito</w:t>
-      </w:r>
-      <w:proofErr w:type="spellEnd"/>
-      <w:r>
-        <w:rPr>
-          <w:lang w:val="en-US"/>
-        </w:rPr>
-        <w:t>)</w:t>
+        <w:t>(longitudRegistro, longitudDistrito, distrito)</w:t>
       </w:r>
     </w:p>
     <w:p>
       <w:pPr>
         <w:pStyle w:val="Heading4"/>
       </w:pPr>
-      <w:proofErr w:type="spellStart"/>
-      <w:r>
-        <w:t>Index</w:t>
-      </w:r>
-      <w:proofErr w:type="spellEnd"/>
-      <w:r>
-        <w:t xml:space="preserve"> Set</w:t>
+      <w:r>
+        <w:t>Index Set</w:t>
       </w:r>
     </w:p>
     <w:p>
@@ -9600,80 +8946,48 @@
         <w:t xml:space="preserve"> </w:t>
       </w:r>
       <w:r>
-        <w:t>(</w:t>
+        <w:t>(longitudRegistro, longitudDistrito, distrito</w:t>
+      </w:r>
+      <w:r>
+        <w:t xml:space="preserve">, </w:t>
       </w:r>
       <w:proofErr w:type="spellStart"/>
       <w:r>
-        <w:t>longitudRegistro</w:t>
+        <w:t>cantidadConteos</w:t>
       </w:r>
       <w:proofErr w:type="spellEnd"/>
       <w:r>
-        <w:t xml:space="preserve">, </w:t>
+        <w:t>, (</w:t>
       </w:r>
       <w:proofErr w:type="spellStart"/>
       <w:r>
-        <w:t>longitudDistrito</w:t>
+        <w:t>longitud</w:t>
+      </w:r>
+      <w:r>
+        <w:t>Id</w:t>
+      </w:r>
+      <w:r>
+        <w:t>Conteo</w:t>
       </w:r>
       <w:proofErr w:type="spellEnd"/>
       <w:r>
-        <w:t>, distrito</w:t>
-      </w:r>
-      <w:r>
-        <w:t xml:space="preserve">, </w:t>
+        <w:t xml:space="preserve">, año, mes, </w:t>
       </w:r>
       <w:proofErr w:type="spellStart"/>
       <w:r>
-        <w:t>cantidadConteos</w:t>
+        <w:t>dia</w:t>
       </w:r>
       <w:proofErr w:type="spellEnd"/>
       <w:r>
-        <w:t>, (</w:t>
+        <w:t xml:space="preserve">, longitudCargo, cargo, </w:t>
       </w:r>
       <w:proofErr w:type="spellStart"/>
       <w:r>
-        <w:t>longitud</w:t>
-      </w:r>
-      <w:r>
-        <w:t>Id</w:t>
-      </w:r>
-      <w:r>
-        <w:t>Conteo</w:t>
+        <w:t>longitudNombre</w:t>
       </w:r>
       <w:proofErr w:type="spellEnd"/>
       <w:r>
-        <w:t xml:space="preserve">, año, mes, </w:t>
-      </w:r>
-      <w:proofErr w:type="spellStart"/>
-      <w:r>
-        <w:t>dia</w:t>
-      </w:r>
-      <w:proofErr w:type="spellEnd"/>
-      <w:r>
-        <w:t xml:space="preserve">, </w:t>
-      </w:r>
-      <w:proofErr w:type="spellStart"/>
-      <w:r>
-        <w:t>longitudCargo</w:t>
-      </w:r>
-      <w:proofErr w:type="spellEnd"/>
-      <w:r>
-        <w:t xml:space="preserve">, cargo, </w:t>
-      </w:r>
-      <w:proofErr w:type="spellStart"/>
-      <w:r>
-        <w:t>longitudNombre</w:t>
-      </w:r>
-      <w:proofErr w:type="spellEnd"/>
-      <w:r>
-        <w:t xml:space="preserve">, nombre, </w:t>
-      </w:r>
-      <w:proofErr w:type="spellStart"/>
-      <w:r>
-        <w:t>longitudDistrito</w:t>
-      </w:r>
-      <w:proofErr w:type="spellEnd"/>
-      <w:r>
-        <w:t>, distrito</w:t>
+        <w:t>, nombre, longitudDistrito, distrito</w:t>
       </w:r>
       <w:r>
         <w:t>)+</w:t>
@@ -9687,7 +9001,7 @@
         <w:pStyle w:val="Heading3"/>
       </w:pPr>
       <w:bookmarkStart w:id="72" w:name="_Toc306981515"/>
-      <w:bookmarkStart w:id="73" w:name="_Toc306981830"/>
+      <w:bookmarkStart w:id="73" w:name="_Toc306999501"/>
       <w:r>
         <w:t>Bloques</w:t>
       </w:r>
@@ -9904,7 +9218,7 @@
         <w:pStyle w:val="Heading1"/>
       </w:pPr>
       <w:bookmarkStart w:id="74" w:name="_Toc306981516"/>
-      <w:bookmarkStart w:id="75" w:name="_Toc306981831"/>
+      <w:bookmarkStart w:id="75" w:name="_Toc306999502"/>
       <w:r>
         <w:t>Cargo</w:t>
       </w:r>
@@ -9916,7 +9230,7 @@
         <w:pStyle w:val="Heading2"/>
       </w:pPr>
       <w:bookmarkStart w:id="76" w:name="_Toc306981517"/>
-      <w:bookmarkStart w:id="77" w:name="_Toc306981832"/>
+      <w:bookmarkStart w:id="77" w:name="_Toc306999503"/>
       <w:r>
         <w:t>Organización</w:t>
       </w:r>
@@ -9953,7 +9267,7 @@
         <w:pStyle w:val="Heading2"/>
       </w:pPr>
       <w:bookmarkStart w:id="78" w:name="_Toc306981518"/>
-      <w:bookmarkStart w:id="79" w:name="_Toc306981833"/>
+      <w:bookmarkStart w:id="79" w:name="_Toc306999504"/>
       <w:r>
         <w:t>Razones</w:t>
       </w:r>
@@ -10004,7 +9318,7 @@
         <w:pStyle w:val="Heading2"/>
       </w:pPr>
       <w:bookmarkStart w:id="80" w:name="_Toc306981519"/>
-      <w:bookmarkStart w:id="81" w:name="_Toc306981834"/>
+      <w:bookmarkStart w:id="81" w:name="_Toc306999505"/>
       <w:r>
         <w:t>Características Particulares</w:t>
       </w:r>
@@ -10169,7 +9483,7 @@
         <w:pStyle w:val="Heading2"/>
       </w:pPr>
       <w:bookmarkStart w:id="82" w:name="_Toc306981520"/>
-      <w:bookmarkStart w:id="83" w:name="_Toc306981835"/>
+      <w:bookmarkStart w:id="83" w:name="_Toc306999506"/>
       <w:r>
         <w:lastRenderedPageBreak/>
         <w:t>Registros</w:t>
@@ -10196,15 +9510,7 @@
         <w:t xml:space="preserve"> </w:t>
       </w:r>
       <w:r>
-        <w:t>(</w:t>
-      </w:r>
-      <w:proofErr w:type="spellStart"/>
-      <w:r>
-        <w:t>longitudRegistro</w:t>
-      </w:r>
-      <w:proofErr w:type="spellEnd"/>
-      <w:r>
-        <w:t xml:space="preserve">, </w:t>
+        <w:t xml:space="preserve">(longitudRegistro, </w:t>
       </w:r>
       <w:proofErr w:type="spellStart"/>
       <w:r>
@@ -10266,7 +9572,7 @@
         <w:pStyle w:val="Heading2"/>
       </w:pPr>
       <w:bookmarkStart w:id="84" w:name="_Toc306981521"/>
-      <w:bookmarkStart w:id="85" w:name="_Toc306981836"/>
+      <w:bookmarkStart w:id="85" w:name="_Toc306999507"/>
       <w:r>
         <w:t>Bloques</w:t>
       </w:r>
@@ -10324,7 +9630,7 @@
         <w:pStyle w:val="Heading2"/>
       </w:pPr>
       <w:bookmarkStart w:id="86" w:name="_Toc306981522"/>
-      <w:bookmarkStart w:id="87" w:name="_Toc306981837"/>
+      <w:bookmarkStart w:id="87" w:name="_Toc306999508"/>
       <w:r>
         <w:t>Ilustración</w:t>
       </w:r>
@@ -10534,7 +9840,7 @@
         <w:pStyle w:val="Heading1"/>
       </w:pPr>
       <w:bookmarkStart w:id="88" w:name="_Toc306981523"/>
-      <w:bookmarkStart w:id="89" w:name="_Toc306981838"/>
+      <w:bookmarkStart w:id="89" w:name="_Toc306999509"/>
       <w:r>
         <w:t>Candidato</w:t>
       </w:r>
@@ -10546,7 +9852,7 @@
         <w:pStyle w:val="Heading2"/>
       </w:pPr>
       <w:bookmarkStart w:id="90" w:name="_Toc306981524"/>
-      <w:bookmarkStart w:id="91" w:name="_Toc306981839"/>
+      <w:bookmarkStart w:id="91" w:name="_Toc306999510"/>
       <w:r>
         <w:t>Organización</w:t>
       </w:r>
@@ -10571,7 +9877,7 @@
         <w:pStyle w:val="Heading2"/>
       </w:pPr>
       <w:bookmarkStart w:id="92" w:name="_Toc306981525"/>
-      <w:bookmarkStart w:id="93" w:name="_Toc306981840"/>
+      <w:bookmarkStart w:id="93" w:name="_Toc306999511"/>
       <w:r>
         <w:t>Razones</w:t>
       </w:r>
@@ -10605,7 +9911,7 @@
         <w:pStyle w:val="Heading2"/>
       </w:pPr>
       <w:bookmarkStart w:id="94" w:name="_Toc306981526"/>
-      <w:bookmarkStart w:id="95" w:name="_Toc306981841"/>
+      <w:bookmarkStart w:id="95" w:name="_Toc306999512"/>
       <w:r>
         <w:t>Características particulares</w:t>
       </w:r>
@@ -10644,7 +9950,7 @@
         <w:pStyle w:val="Heading2"/>
       </w:pPr>
       <w:bookmarkStart w:id="96" w:name="_Toc306981527"/>
-      <w:bookmarkStart w:id="97" w:name="_Toc306981842"/>
+      <w:bookmarkStart w:id="97" w:name="_Toc306999513"/>
       <w:r>
         <w:t>Registros</w:t>
       </w:r>
@@ -10653,83 +9959,47 @@
     </w:p>
     <w:p>
       <w:r>
-        <w:t xml:space="preserve">Se utilizaran registros de </w:t>
+        <w:t>Se utilizaran registros de sequence set e index set equivalentes, ya que el índice del registro es el propio registro en su totalidad.</w:t>
+      </w:r>
+    </w:p>
+    <w:p>
+      <w:pPr>
+        <w:pStyle w:val="Heading4"/>
+      </w:pPr>
+      <w:r>
+        <w:t>Sequence Set / Index Set</w:t>
+      </w:r>
+    </w:p>
+    <w:p>
+      <w:r>
+        <w:t>(</w:t>
+      </w:r>
+      <w:proofErr w:type="gramStart"/>
+      <w:r>
+        <w:t>longitudRegistro</w:t>
+      </w:r>
+      <w:proofErr w:type="gramEnd"/>
+      <w:r>
+        <w:t xml:space="preserve">, </w:t>
       </w:r>
       <w:proofErr w:type="spellStart"/>
       <w:r>
-        <w:t>sequence</w:t>
+        <w:t>longitudLista</w:t>
       </w:r>
       <w:proofErr w:type="spellEnd"/>
       <w:r>
-        <w:t xml:space="preserve"> set e </w:t>
+        <w:t xml:space="preserve">, lista, </w:t>
       </w:r>
       <w:proofErr w:type="spellStart"/>
       <w:r>
-        <w:t>index</w:t>
+        <w:t>longitudVotante</w:t>
       </w:r>
       <w:proofErr w:type="spellEnd"/>
       <w:r>
-        <w:t xml:space="preserve"> set equivalentes, ya que el índice del registro es el propio registro en su totalidad.</w:t>
-      </w:r>
-    </w:p>
-    <w:p>
-      <w:pPr>
-        <w:pStyle w:val="Heading4"/>
-      </w:pPr>
-      <w:proofErr w:type="spellStart"/>
-      <w:r>
-        <w:t>Sequence</w:t>
-      </w:r>
-      <w:proofErr w:type="spellEnd"/>
-      <w:r>
-        <w:t xml:space="preserve"> Set / </w:t>
-      </w:r>
-      <w:proofErr w:type="spellStart"/>
-      <w:r>
-        <w:t>Index</w:t>
-      </w:r>
-      <w:proofErr w:type="spellEnd"/>
-      <w:r>
-        <w:t xml:space="preserve"> Set</w:t>
-      </w:r>
-    </w:p>
-    <w:p>
-      <w:r>
-        <w:t>(</w:t>
-      </w:r>
-      <w:proofErr w:type="spellStart"/>
-      <w:proofErr w:type="gramStart"/>
-      <w:r>
-        <w:t>longitudRegistro</w:t>
-      </w:r>
-      <w:proofErr w:type="spellEnd"/>
-      <w:proofErr w:type="gramEnd"/>
-      <w:r>
-        <w:t xml:space="preserve">, </w:t>
-      </w:r>
-      <w:proofErr w:type="spellStart"/>
-      <w:r>
-        <w:t>longitudLista</w:t>
-      </w:r>
-      <w:proofErr w:type="spellEnd"/>
-      <w:r>
-        <w:t xml:space="preserve">, lista, </w:t>
-      </w:r>
-      <w:proofErr w:type="spellStart"/>
-      <w:r>
-        <w:t>longitudVotante</w:t>
-      </w:r>
-      <w:proofErr w:type="spellEnd"/>
-      <w:r>
         <w:t xml:space="preserve">, votante, </w:t>
       </w:r>
-      <w:proofErr w:type="spellStart"/>
-      <w:r>
-        <w:t>longitudCargo</w:t>
-      </w:r>
-      <w:proofErr w:type="spellEnd"/>
-      <w:r>
-        <w:t>, cargo)</w:t>
+      <w:r>
+        <w:t>longitudCargo, cargo)</w:t>
       </w:r>
     </w:p>
     <w:p>
@@ -10737,7 +10007,7 @@
         <w:pStyle w:val="Heading2"/>
       </w:pPr>
       <w:bookmarkStart w:id="98" w:name="_Toc306981528"/>
-      <w:bookmarkStart w:id="99" w:name="_Toc306981843"/>
+      <w:bookmarkStart w:id="99" w:name="_Toc306999514"/>
       <w:r>
         <w:t>Bloques</w:t>
       </w:r>
@@ -10748,13 +10018,8 @@
       <w:pPr>
         <w:pStyle w:val="Heading4"/>
       </w:pPr>
-      <w:proofErr w:type="spellStart"/>
-      <w:r>
-        <w:t>Sequence</w:t>
-      </w:r>
-      <w:proofErr w:type="spellEnd"/>
-      <w:r>
-        <w:t xml:space="preserve"> Set</w:t>
+      <w:r>
+        <w:t>Sequence Set</w:t>
       </w:r>
     </w:p>
     <w:p>
@@ -10794,13 +10059,8 @@
       <w:pPr>
         <w:pStyle w:val="Heading4"/>
       </w:pPr>
-      <w:proofErr w:type="spellStart"/>
-      <w:r>
-        <w:t>Index</w:t>
-      </w:r>
-      <w:proofErr w:type="spellEnd"/>
-      <w:r>
-        <w:t xml:space="preserve"> Set</w:t>
+      <w:r>
+        <w:t>Index Set</w:t>
       </w:r>
     </w:p>
     <w:p>
@@ -15627,7 +14887,7 @@
 </file>
 
 <file path=customXml/itemProps1.xml><?xml version="1.0" encoding="utf-8"?>
-<ds:datastoreItem xmlns:ds="http://schemas.openxmlformats.org/officeDocument/2006/customXml" ds:itemID="{46F94580-76E2-4FFF-AD94-4EC7D9F892BA}">
+<ds:datastoreItem xmlns:ds="http://schemas.openxmlformats.org/officeDocument/2006/customXml" ds:itemID="{F2CFB9F1-7F81-4088-8D2B-F305B7FE4543}">
   <ds:schemaRefs>
     <ds:schemaRef ds:uri="http://schemas.openxmlformats.org/officeDocument/2006/bibliography"/>
   </ds:schemaRefs>
@@ -15635,7 +14895,7 @@
 </file>
 
 <file path=customXml/itemProps2.xml><?xml version="1.0" encoding="utf-8"?>
-<ds:datastoreItem xmlns:ds="http://schemas.openxmlformats.org/officeDocument/2006/customXml" ds:itemID="{C7A6CB50-398A-4E23-A28A-6C39CDF33988}">
+<ds:datastoreItem xmlns:ds="http://schemas.openxmlformats.org/officeDocument/2006/customXml" ds:itemID="{A61A1A6D-B8D2-45C0-BB77-507E706A11DB}">
   <ds:schemaRefs>
     <ds:schemaRef ds:uri="http://schemas.openxmlformats.org/officeDocument/2006/bibliography"/>
   </ds:schemaRefs>

--- a/docs/DocumentacionOrganizacion.docx
+++ b/docs/DocumentacionOrganizacion.docx
@@ -44,7 +44,7 @@
           <v:shape id="_x0000_s1026" type="#_x0000_t75" style="position:absolute;margin-left:9pt;margin-top:-4.25pt;width:68.6pt;height:73.65pt;z-index:251659264">
             <v:imagedata r:id="rId8" o:title=""/>
           </v:shape>
-          <o:OLEObject Type="Embed" ProgID="MSPhotoEd.3" ShapeID="_x0000_s1026" DrawAspect="Content" ObjectID="_1380741400" r:id="rId9"/>
+          <o:OLEObject Type="Embed" ProgID="MSPhotoEd.3" ShapeID="_x0000_s1026" DrawAspect="Content" ObjectID="_1383069505" r:id="rId9"/>
         </w:pict>
       </w:r>
       <w:r>
@@ -56,7 +56,7 @@
           <v:shape id="_x0000_s1027" type="#_x0000_t75" style="position:absolute;margin-left:6in;margin-top:1.1pt;width:34.85pt;height:63pt;z-index:251660288">
             <v:imagedata r:id="rId10" o:title=""/>
           </v:shape>
-          <o:OLEObject Type="Embed" ProgID="MSPhotoEd.3" ShapeID="_x0000_s1027" DrawAspect="Content" ObjectID="_1380741401" r:id="rId11"/>
+          <o:OLEObject Type="Embed" ProgID="MSPhotoEd.3" ShapeID="_x0000_s1027" DrawAspect="Content" ObjectID="_1383069506" r:id="rId11"/>
         </w:pict>
       </w:r>
     </w:p>
@@ -515,7 +515,17 @@
           <w:sz w:val="28"/>
           <w:szCs w:val="28"/>
         </w:rPr>
-        <w:t>2011-10-22</w:t>
+        <w:t>2011-12</w:t>
+      </w:r>
+      <w:bookmarkStart w:id="0" w:name="_GoBack"/>
+      <w:bookmarkEnd w:id="0"/>
+      <w:r>
+        <w:rPr>
+          <w:rFonts w:ascii="Tahoma" w:eastAsia="MS Mincho" w:hAnsi="Tahoma" w:cs="Tahoma"/>
+          <w:sz w:val="28"/>
+          <w:szCs w:val="28"/>
+        </w:rPr>
+        <w:t>-03</w:t>
       </w:r>
     </w:p>
     <w:p>
@@ -1222,8 +1232,6 @@
       <w:r>
         <w:br w:type="page"/>
       </w:r>
-      <w:bookmarkStart w:id="0" w:name="_GoBack"/>
-      <w:bookmarkEnd w:id="0"/>
     </w:p>
     <w:sdt>
       <w:sdtPr>
@@ -7371,15 +7379,14 @@
     <w:p>
       <w:pPr>
         <w:pStyle w:val="Heading4"/>
-        <w:rPr>
-          <w:lang w:val="en-US"/>
-        </w:rPr>
-      </w:pPr>
-      <w:r>
-        <w:rPr>
-          <w:lang w:val="en-US"/>
-        </w:rPr>
-        <w:t>Index Set</w:t>
+      </w:pPr>
+      <w:proofErr w:type="spellStart"/>
+      <w:r>
+        <w:t>Index</w:t>
+      </w:r>
+      <w:proofErr w:type="spellEnd"/>
+      <w:r>
+        <w:t xml:space="preserve"> Set</w:t>
       </w:r>
     </w:p>
     <w:p>
@@ -7390,7 +7397,23 @@
         <w:t xml:space="preserve">IISR </w:t>
       </w:r>
       <w:r>
-        <w:t>(longitudRegistro, longitudDistrito, distrito, cantidad</w:t>
+        <w:t>(</w:t>
+      </w:r>
+      <w:proofErr w:type="spellStart"/>
+      <w:r>
+        <w:t>longitudRegistro</w:t>
+      </w:r>
+      <w:proofErr w:type="spellEnd"/>
+      <w:r>
+        <w:t xml:space="preserve">, </w:t>
+      </w:r>
+      <w:proofErr w:type="spellStart"/>
+      <w:r>
+        <w:t>longitudDistrito</w:t>
+      </w:r>
+      <w:proofErr w:type="spellEnd"/>
+      <w:r>
+        <w:t>, distrito, cantidad</w:t>
       </w:r>
       <w:r>
         <w:t>Elecciones</w:t>
@@ -7398,9 +7421,11 @@
       <w:r>
         <w:t>, (</w:t>
       </w:r>
+      <w:proofErr w:type="spellStart"/>
       <w:r>
         <w:t>longitudIdEleccion</w:t>
       </w:r>
+      <w:proofErr w:type="spellEnd"/>
       <w:r>
         <w:t xml:space="preserve">, año, mes, </w:t>
       </w:r>
@@ -7410,7 +7435,15 @@
       </w:r>
       <w:proofErr w:type="spellEnd"/>
       <w:r>
-        <w:t>, longitudCargo, cargo)+)</w:t>
+        <w:t xml:space="preserve">, </w:t>
+      </w:r>
+      <w:proofErr w:type="spellStart"/>
+      <w:r>
+        <w:t>longitudCargo</w:t>
+      </w:r>
+      <w:proofErr w:type="spellEnd"/>
+      <w:r>
+        <w:t>, cargo)+)</w:t>
       </w:r>
     </w:p>
     <w:p>
@@ -7856,7 +7889,23 @@
           <w:sz w:val="23"/>
           <w:szCs w:val="23"/>
         </w:rPr>
-        <w:t xml:space="preserve">(longitudRegistro, año, mes, día, longitudCargo, cargo, </w:t>
+        <w:t xml:space="preserve">(longitudRegistro, año, mes, día, </w:t>
+      </w:r>
+      <w:proofErr w:type="spellStart"/>
+      <w:r>
+        <w:rPr>
+          <w:sz w:val="23"/>
+          <w:szCs w:val="23"/>
+        </w:rPr>
+        <w:t>longitudCargo</w:t>
+      </w:r>
+      <w:proofErr w:type="spellEnd"/>
+      <w:r>
+        <w:rPr>
+          <w:sz w:val="23"/>
+          <w:szCs w:val="23"/>
+        </w:rPr>
+        <w:t xml:space="preserve">, cargo, </w:t>
       </w:r>
       <w:proofErr w:type="spellStart"/>
       <w:r>
@@ -8488,9 +8537,14 @@
       <w:r>
         <w:t>(</w:t>
       </w:r>
+      <w:proofErr w:type="spellStart"/>
       <w:proofErr w:type="gramEnd"/>
       <w:r>
-        <w:t xml:space="preserve">longitudRegistro, año, mes, </w:t>
+        <w:t>longitudRegistro</w:t>
+      </w:r>
+      <w:proofErr w:type="spellEnd"/>
+      <w:r>
+        <w:t xml:space="preserve">, año, mes, </w:t>
       </w:r>
       <w:proofErr w:type="spellStart"/>
       <w:r>
@@ -8498,7 +8552,15 @@
       </w:r>
       <w:proofErr w:type="spellEnd"/>
       <w:r>
-        <w:t xml:space="preserve">, longitudCargo, cargo, </w:t>
+        <w:t xml:space="preserve">, </w:t>
+      </w:r>
+      <w:proofErr w:type="spellStart"/>
+      <w:r>
+        <w:t>longitudCargo</w:t>
+      </w:r>
+      <w:proofErr w:type="spellEnd"/>
+      <w:r>
+        <w:t xml:space="preserve">, cargo, </w:t>
       </w:r>
       <w:proofErr w:type="spellStart"/>
       <w:r>
@@ -8816,9 +8878,14 @@
       <w:r>
         <w:t>(</w:t>
       </w:r>
+      <w:proofErr w:type="spellStart"/>
       <w:proofErr w:type="gramEnd"/>
       <w:r>
-        <w:t xml:space="preserve">longitudRegistro, año, mes, </w:t>
+        <w:t>longitudRegistro</w:t>
+      </w:r>
+      <w:proofErr w:type="spellEnd"/>
+      <w:r>
+        <w:t xml:space="preserve">, año, mes, </w:t>
       </w:r>
       <w:proofErr w:type="spellStart"/>
       <w:r>
@@ -8826,7 +8893,15 @@
       </w:r>
       <w:proofErr w:type="spellEnd"/>
       <w:r>
-        <w:t xml:space="preserve">, longitudCargo, cargo, </w:t>
+        <w:t xml:space="preserve">, </w:t>
+      </w:r>
+      <w:proofErr w:type="spellStart"/>
+      <w:r>
+        <w:t>longitudCargo</w:t>
+      </w:r>
+      <w:proofErr w:type="spellEnd"/>
+      <w:r>
+        <w:t xml:space="preserve">, cargo, </w:t>
       </w:r>
       <w:proofErr w:type="spellStart"/>
       <w:r>
@@ -8946,13 +9021,29 @@
         <w:t xml:space="preserve"> </w:t>
       </w:r>
       <w:r>
-        <w:t>(longitudRegistro, longitudDistrito, distrito</w:t>
-      </w:r>
+        <w:t>(</w:t>
+      </w:r>
+      <w:proofErr w:type="spellStart"/>
+      <w:r>
+        <w:t>longitudRegistro</w:t>
+      </w:r>
+      <w:proofErr w:type="spellEnd"/>
       <w:r>
         <w:t xml:space="preserve">, </w:t>
       </w:r>
       <w:proofErr w:type="spellStart"/>
       <w:r>
+        <w:t>longitudDistrito</w:t>
+      </w:r>
+      <w:proofErr w:type="spellEnd"/>
+      <w:r>
+        <w:t>, distrito</w:t>
+      </w:r>
+      <w:r>
+        <w:t xml:space="preserve">, </w:t>
+      </w:r>
+      <w:proofErr w:type="spellStart"/>
+      <w:r>
         <w:t>cantidadConteos</w:t>
       </w:r>
       <w:proofErr w:type="spellEnd"/>
@@ -8979,7 +9070,15 @@
       </w:r>
       <w:proofErr w:type="spellEnd"/>
       <w:r>
-        <w:t xml:space="preserve">, longitudCargo, cargo, </w:t>
+        <w:t xml:space="preserve">, </w:t>
+      </w:r>
+      <w:proofErr w:type="spellStart"/>
+      <w:r>
+        <w:t>longitudCargo</w:t>
+      </w:r>
+      <w:proofErr w:type="spellEnd"/>
+      <w:r>
+        <w:t xml:space="preserve">, cargo, </w:t>
       </w:r>
       <w:proofErr w:type="spellStart"/>
       <w:r>
@@ -9510,7 +9609,15 @@
         <w:t xml:space="preserve"> </w:t>
       </w:r>
       <w:r>
-        <w:t xml:space="preserve">(longitudRegistro, </w:t>
+        <w:t>(</w:t>
+      </w:r>
+      <w:proofErr w:type="spellStart"/>
+      <w:r>
+        <w:t>longitudRegistro</w:t>
+      </w:r>
+      <w:proofErr w:type="spellEnd"/>
+      <w:r>
+        <w:t xml:space="preserve">, </w:t>
       </w:r>
       <w:proofErr w:type="spellStart"/>
       <w:r>
@@ -9974,10 +10081,12 @@
       <w:r>
         <w:t>(</w:t>
       </w:r>
+      <w:proofErr w:type="spellStart"/>
       <w:proofErr w:type="gramStart"/>
       <w:r>
         <w:t>longitudRegistro</w:t>
       </w:r>
+      <w:proofErr w:type="spellEnd"/>
       <w:proofErr w:type="gramEnd"/>
       <w:r>
         <w:t xml:space="preserve">, </w:t>
@@ -14887,7 +14996,7 @@
 </file>
 
 <file path=customXml/itemProps1.xml><?xml version="1.0" encoding="utf-8"?>
-<ds:datastoreItem xmlns:ds="http://schemas.openxmlformats.org/officeDocument/2006/customXml" ds:itemID="{F2CFB9F1-7F81-4088-8D2B-F305B7FE4543}">
+<ds:datastoreItem xmlns:ds="http://schemas.openxmlformats.org/officeDocument/2006/customXml" ds:itemID="{CED800D4-D0AF-42B0-86B9-42FFEFD749B9}">
   <ds:schemaRefs>
     <ds:schemaRef ds:uri="http://schemas.openxmlformats.org/officeDocument/2006/bibliography"/>
   </ds:schemaRefs>
@@ -14895,7 +15004,7 @@
 </file>
 
 <file path=customXml/itemProps2.xml><?xml version="1.0" encoding="utf-8"?>
-<ds:datastoreItem xmlns:ds="http://schemas.openxmlformats.org/officeDocument/2006/customXml" ds:itemID="{A61A1A6D-B8D2-45C0-BB77-507E706A11DB}">
+<ds:datastoreItem xmlns:ds="http://schemas.openxmlformats.org/officeDocument/2006/customXml" ds:itemID="{EAAC9E52-CFCE-4259-B227-CC5A86A3A0E4}">
   <ds:schemaRefs>
     <ds:schemaRef ds:uri="http://schemas.openxmlformats.org/officeDocument/2006/bibliography"/>
   </ds:schemaRefs>

--- a/docs/DocumentacionOrganizacion.docx
+++ b/docs/DocumentacionOrganizacion.docx
@@ -44,7 +44,7 @@
           <v:shape id="_x0000_s1026" type="#_x0000_t75" style="position:absolute;margin-left:9pt;margin-top:-4.25pt;width:68.6pt;height:73.65pt;z-index:251659264">
             <v:imagedata r:id="rId8" o:title=""/>
           </v:shape>
-          <o:OLEObject Type="Embed" ProgID="MSPhotoEd.3" ShapeID="_x0000_s1026" DrawAspect="Content" ObjectID="_1383069505" r:id="rId9"/>
+          <o:OLEObject Type="Embed" ProgID="MSPhotoEd.3" ShapeID="_x0000_s1026" DrawAspect="Content" ObjectID="_1383679433" r:id="rId9"/>
         </w:pict>
       </w:r>
       <w:r>
@@ -56,7 +56,7 @@
           <v:shape id="_x0000_s1027" type="#_x0000_t75" style="position:absolute;margin-left:6in;margin-top:1.1pt;width:34.85pt;height:63pt;z-index:251660288">
             <v:imagedata r:id="rId10" o:title=""/>
           </v:shape>
-          <o:OLEObject Type="Embed" ProgID="MSPhotoEd.3" ShapeID="_x0000_s1027" DrawAspect="Content" ObjectID="_1383069506" r:id="rId11"/>
+          <o:OLEObject Type="Embed" ProgID="MSPhotoEd.3" ShapeID="_x0000_s1027" DrawAspect="Content" ObjectID="_1383679434" r:id="rId11"/>
         </w:pict>
       </w:r>
     </w:p>
@@ -515,18 +515,10 @@
           <w:sz w:val="28"/>
           <w:szCs w:val="28"/>
         </w:rPr>
-        <w:t>2011-12</w:t>
+        <w:t>2011-11-25</w:t>
       </w:r>
       <w:bookmarkStart w:id="0" w:name="_GoBack"/>
       <w:bookmarkEnd w:id="0"/>
-      <w:r>
-        <w:rPr>
-          <w:rFonts w:ascii="Tahoma" w:eastAsia="MS Mincho" w:hAnsi="Tahoma" w:cs="Tahoma"/>
-          <w:sz w:val="28"/>
-          <w:szCs w:val="28"/>
-        </w:rPr>
-        <w:t>-03</w:t>
-      </w:r>
     </w:p>
     <w:p>
       <w:pPr>
@@ -7413,11 +7405,16 @@
       </w:r>
       <w:proofErr w:type="spellEnd"/>
       <w:r>
-        <w:t>, distrito, cantidad</w:t>
+        <w:t xml:space="preserve">, distrito, </w:t>
+      </w:r>
+      <w:proofErr w:type="spellStart"/>
+      <w:r>
+        <w:t>cantidad</w:t>
       </w:r>
       <w:r>
         <w:t>Elecciones</w:t>
       </w:r>
+      <w:proofErr w:type="spellEnd"/>
       <w:r>
         <w:t>, (</w:t>
       </w:r>
@@ -14996,7 +14993,7 @@
 </file>
 
 <file path=customXml/itemProps1.xml><?xml version="1.0" encoding="utf-8"?>
-<ds:datastoreItem xmlns:ds="http://schemas.openxmlformats.org/officeDocument/2006/customXml" ds:itemID="{CED800D4-D0AF-42B0-86B9-42FFEFD749B9}">
+<ds:datastoreItem xmlns:ds="http://schemas.openxmlformats.org/officeDocument/2006/customXml" ds:itemID="{7B345A0E-4703-4C28-9737-C654335E0544}">
   <ds:schemaRefs>
     <ds:schemaRef ds:uri="http://schemas.openxmlformats.org/officeDocument/2006/bibliography"/>
   </ds:schemaRefs>
@@ -15004,7 +15001,7 @@
 </file>
 
 <file path=customXml/itemProps2.xml><?xml version="1.0" encoding="utf-8"?>
-<ds:datastoreItem xmlns:ds="http://schemas.openxmlformats.org/officeDocument/2006/customXml" ds:itemID="{EAAC9E52-CFCE-4259-B227-CC5A86A3A0E4}">
+<ds:datastoreItem xmlns:ds="http://schemas.openxmlformats.org/officeDocument/2006/customXml" ds:itemID="{E2C6F522-36E9-46FE-8804-6BA321799845}">
   <ds:schemaRefs>
     <ds:schemaRef ds:uri="http://schemas.openxmlformats.org/officeDocument/2006/bibliography"/>
   </ds:schemaRefs>

--- a/docs/DocumentacionOrganizacion.docx
+++ b/docs/DocumentacionOrganizacion.docx
@@ -44,7 +44,7 @@
           <v:shape id="_x0000_s1026" type="#_x0000_t75" style="position:absolute;margin-left:9pt;margin-top:-4.25pt;width:68.6pt;height:73.65pt;z-index:251659264">
             <v:imagedata r:id="rId8" o:title=""/>
           </v:shape>
-          <o:OLEObject Type="Embed" ProgID="MSPhotoEd.3" ShapeID="_x0000_s1026" DrawAspect="Content" ObjectID="_1383679433" r:id="rId9"/>
+          <o:OLEObject Type="Embed" ProgID="MSPhotoEd.3" ShapeID="_x0000_s1026" DrawAspect="Content" ObjectID="_1383815226" r:id="rId9"/>
         </w:pict>
       </w:r>
       <w:r>
@@ -56,7 +56,7 @@
           <v:shape id="_x0000_s1027" type="#_x0000_t75" style="position:absolute;margin-left:6in;margin-top:1.1pt;width:34.85pt;height:63pt;z-index:251660288">
             <v:imagedata r:id="rId10" o:title=""/>
           </v:shape>
-          <o:OLEObject Type="Embed" ProgID="MSPhotoEd.3" ShapeID="_x0000_s1027" DrawAspect="Content" ObjectID="_1383679434" r:id="rId11"/>
+          <o:OLEObject Type="Embed" ProgID="MSPhotoEd.3" ShapeID="_x0000_s1027" DrawAspect="Content" ObjectID="_1383815227" r:id="rId11"/>
         </w:pict>
       </w:r>
     </w:p>
@@ -108,7 +108,7 @@
     </w:p>
     <w:p>
       <w:pPr>
-        <w:pStyle w:val="Header"/>
+        <w:pStyle w:val="Encabezado"/>
         <w:tabs>
           <w:tab w:val="clear" w:pos="4818"/>
           <w:tab w:val="clear" w:pos="9637"/>
@@ -146,7 +146,7 @@
     </w:p>
     <w:p>
       <w:pPr>
-        <w:pStyle w:val="Header"/>
+        <w:pStyle w:val="Encabezado"/>
         <w:tabs>
           <w:tab w:val="clear" w:pos="4818"/>
           <w:tab w:val="clear" w:pos="9637"/>
@@ -163,7 +163,7 @@
     </w:p>
     <w:p>
       <w:pPr>
-        <w:pStyle w:val="Header"/>
+        <w:pStyle w:val="Encabezado"/>
         <w:tabs>
           <w:tab w:val="clear" w:pos="4818"/>
           <w:tab w:val="clear" w:pos="9637"/>
@@ -226,7 +226,7 @@
     </w:p>
     <w:p>
       <w:pPr>
-        <w:pStyle w:val="Header"/>
+        <w:pStyle w:val="Encabezado"/>
         <w:tabs>
           <w:tab w:val="clear" w:pos="4818"/>
           <w:tab w:val="clear" w:pos="9637"/>
@@ -243,7 +243,7 @@
     </w:p>
     <w:p>
       <w:pPr>
-        <w:pStyle w:val="Header"/>
+        <w:pStyle w:val="Encabezado"/>
         <w:tabs>
           <w:tab w:val="clear" w:pos="4818"/>
           <w:tab w:val="clear" w:pos="9637"/>
@@ -273,7 +273,7 @@
     </w:p>
     <w:p>
       <w:pPr>
-        <w:pStyle w:val="Header"/>
+        <w:pStyle w:val="Encabezado"/>
         <w:tabs>
           <w:tab w:val="clear" w:pos="4818"/>
           <w:tab w:val="clear" w:pos="9637"/>
@@ -329,7 +329,7 @@
     </w:p>
     <w:p>
       <w:pPr>
-        <w:pStyle w:val="Header"/>
+        <w:pStyle w:val="Encabezado"/>
         <w:tabs>
           <w:tab w:val="clear" w:pos="4818"/>
           <w:tab w:val="clear" w:pos="9637"/>
@@ -380,7 +380,7 @@
     </w:p>
     <w:p>
       <w:pPr>
-        <w:pStyle w:val="Header"/>
+        <w:pStyle w:val="Encabezado"/>
         <w:tabs>
           <w:tab w:val="clear" w:pos="4818"/>
           <w:tab w:val="clear" w:pos="9637"/>
@@ -440,7 +440,7 @@
     </w:p>
     <w:p>
       <w:pPr>
-        <w:pStyle w:val="Header"/>
+        <w:pStyle w:val="Encabezado"/>
         <w:tabs>
           <w:tab w:val="clear" w:pos="4818"/>
           <w:tab w:val="clear" w:pos="9637"/>
@@ -471,7 +471,7 @@
     </w:p>
     <w:p>
       <w:pPr>
-        <w:pStyle w:val="Header"/>
+        <w:pStyle w:val="Encabezado"/>
         <w:tabs>
           <w:tab w:val="clear" w:pos="4818"/>
           <w:tab w:val="clear" w:pos="9637"/>
@@ -515,14 +515,22 @@
           <w:sz w:val="28"/>
           <w:szCs w:val="28"/>
         </w:rPr>
-        <w:t>2011-11-25</w:t>
+        <w:t>2011-11-2</w:t>
+      </w:r>
+      <w:r>
+        <w:rPr>
+          <w:rFonts w:ascii="Tahoma" w:eastAsia="MS Mincho" w:hAnsi="Tahoma" w:cs="Tahoma"/>
+          <w:sz w:val="28"/>
+          <w:szCs w:val="28"/>
+        </w:rPr>
+        <w:t>6</w:t>
       </w:r>
       <w:bookmarkStart w:id="0" w:name="_GoBack"/>
       <w:bookmarkEnd w:id="0"/>
     </w:p>
     <w:p>
       <w:pPr>
-        <w:pStyle w:val="Header"/>
+        <w:pStyle w:val="Encabezado"/>
         <w:tabs>
           <w:tab w:val="clear" w:pos="4818"/>
           <w:tab w:val="clear" w:pos="9637"/>
@@ -600,7 +608,7 @@
           </w:tcPr>
           <w:p>
             <w:pPr>
-              <w:pStyle w:val="Header"/>
+              <w:pStyle w:val="Encabezado"/>
               <w:spacing w:after="0"/>
               <w:jc w:val="center"/>
               <w:rPr>
@@ -639,7 +647,7 @@
           </w:tcPr>
           <w:p>
             <w:pPr>
-              <w:pStyle w:val="Header"/>
+              <w:pStyle w:val="Encabezado"/>
               <w:spacing w:after="0"/>
               <w:jc w:val="center"/>
               <w:rPr>
@@ -679,7 +687,7 @@
           </w:tcPr>
           <w:p>
             <w:pPr>
-              <w:pStyle w:val="Header"/>
+              <w:pStyle w:val="Encabezado"/>
               <w:spacing w:after="0"/>
               <w:jc w:val="center"/>
               <w:rPr>
@@ -780,7 +788,7 @@
           </w:tcPr>
           <w:p>
             <w:pPr>
-              <w:pStyle w:val="Header"/>
+              <w:pStyle w:val="Encabezado"/>
               <w:spacing w:after="0"/>
               <w:jc w:val="center"/>
               <w:rPr>
@@ -889,7 +897,7 @@
           </w:tcPr>
           <w:p>
             <w:pPr>
-              <w:pStyle w:val="Header"/>
+              <w:pStyle w:val="Encabezado"/>
               <w:spacing w:after="0"/>
               <w:jc w:val="center"/>
             </w:pPr>
@@ -1001,7 +1009,7 @@
           </w:tcPr>
           <w:p>
             <w:pPr>
-              <w:pStyle w:val="Header"/>
+              <w:pStyle w:val="Encabezado"/>
               <w:spacing w:after="0"/>
               <w:jc w:val="center"/>
               <w:rPr>
@@ -1094,7 +1102,7 @@
           </w:tcPr>
           <w:p>
             <w:pPr>
-              <w:pStyle w:val="Header"/>
+              <w:pStyle w:val="Encabezado"/>
               <w:spacing w:after="0"/>
               <w:jc w:val="center"/>
               <w:rPr>
@@ -1187,7 +1195,7 @@
           </w:tcPr>
           <w:p>
             <w:pPr>
-              <w:pStyle w:val="Header"/>
+              <w:pStyle w:val="Encabezado"/>
               <w:spacing w:after="0"/>
               <w:jc w:val="center"/>
               <w:rPr>
@@ -1249,7 +1257,7 @@
       <w:sdtContent>
         <w:p>
           <w:pPr>
-            <w:pStyle w:val="TOCHeading"/>
+            <w:pStyle w:val="TtulodeTDC"/>
           </w:pPr>
           <w:r>
             <w:t>Índice</w:t>
@@ -1257,7 +1265,7 @@
         </w:p>
         <w:p>
           <w:pPr>
-            <w:pStyle w:val="TOC1"/>
+            <w:pStyle w:val="TDC1"/>
             <w:tabs>
               <w:tab w:val="right" w:leader="dot" w:pos="9629"/>
             </w:tabs>
@@ -1278,7 +1286,7 @@
           <w:hyperlink w:anchor="_Toc306999466" w:history="1">
             <w:r>
               <w:rPr>
-                <w:rStyle w:val="Hyperlink"/>
+                <w:rStyle w:val="Hipervnculo"/>
                 <w:noProof/>
               </w:rPr>
               <w:t>Diseño</w:t>
@@ -1335,7 +1343,7 @@
         </w:p>
         <w:p>
           <w:pPr>
-            <w:pStyle w:val="TOC2"/>
+            <w:pStyle w:val="TDC2"/>
             <w:tabs>
               <w:tab w:val="right" w:leader="dot" w:pos="9629"/>
             </w:tabs>
@@ -1347,7 +1355,7 @@
           <w:hyperlink w:anchor="_Toc306999467" w:history="1">
             <w:r>
               <w:rPr>
-                <w:rStyle w:val="Hyperlink"/>
+                <w:rStyle w:val="Hipervnculo"/>
                 <w:noProof/>
               </w:rPr>
               <w:t>Diseño General Árbol B+</w:t>
@@ -1404,7 +1412,7 @@
         </w:p>
         <w:p>
           <w:pPr>
-            <w:pStyle w:val="TOC3"/>
+            <w:pStyle w:val="TDC3"/>
             <w:tabs>
               <w:tab w:val="right" w:leader="dot" w:pos="9629"/>
             </w:tabs>
@@ -1416,7 +1424,7 @@
           <w:hyperlink w:anchor="_Toc306999468" w:history="1">
             <w:r>
               <w:rPr>
-                <w:rStyle w:val="Hyperlink"/>
+                <w:rStyle w:val="Hipervnculo"/>
                 <w:noProof/>
               </w:rPr>
               <w:t>Separadores</w:t>
@@ -1473,7 +1481,7 @@
         </w:p>
         <w:p>
           <w:pPr>
-            <w:pStyle w:val="TOC3"/>
+            <w:pStyle w:val="TDC3"/>
             <w:tabs>
               <w:tab w:val="right" w:leader="dot" w:pos="9629"/>
             </w:tabs>
@@ -1485,7 +1493,7 @@
           <w:hyperlink w:anchor="_Toc306999469" w:history="1">
             <w:r>
               <w:rPr>
-                <w:rStyle w:val="Hyperlink"/>
+                <w:rStyle w:val="Hipervnculo"/>
                 <w:noProof/>
               </w:rPr>
               <w:t>Manejo Overflow</w:t>
@@ -1542,7 +1550,7 @@
         </w:p>
         <w:p>
           <w:pPr>
-            <w:pStyle w:val="TOC3"/>
+            <w:pStyle w:val="TDC3"/>
             <w:tabs>
               <w:tab w:val="right" w:leader="dot" w:pos="9629"/>
             </w:tabs>
@@ -1554,7 +1562,7 @@
           <w:hyperlink w:anchor="_Toc306999470" w:history="1">
             <w:r>
               <w:rPr>
-                <w:rStyle w:val="Hyperlink"/>
+                <w:rStyle w:val="Hipervnculo"/>
                 <w:noProof/>
               </w:rPr>
               <w:t>Manejo Underflow</w:t>
@@ -1611,7 +1619,7 @@
         </w:p>
         <w:p>
           <w:pPr>
-            <w:pStyle w:val="TOC2"/>
+            <w:pStyle w:val="TDC2"/>
             <w:tabs>
               <w:tab w:val="right" w:leader="dot" w:pos="9629"/>
             </w:tabs>
@@ -1623,7 +1631,7 @@
           <w:hyperlink w:anchor="_Toc306999471" w:history="1">
             <w:r>
               <w:rPr>
-                <w:rStyle w:val="Hyperlink"/>
+                <w:rStyle w:val="Hipervnculo"/>
                 <w:noProof/>
               </w:rPr>
               <w:t>Distrito</w:t>
@@ -1680,7 +1688,7 @@
         </w:p>
         <w:p>
           <w:pPr>
-            <w:pStyle w:val="TOC3"/>
+            <w:pStyle w:val="TDC3"/>
             <w:tabs>
               <w:tab w:val="right" w:leader="dot" w:pos="9629"/>
             </w:tabs>
@@ -1692,7 +1700,7 @@
           <w:hyperlink w:anchor="_Toc306999472" w:history="1">
             <w:r>
               <w:rPr>
-                <w:rStyle w:val="Hyperlink"/>
+                <w:rStyle w:val="Hipervnculo"/>
                 <w:noProof/>
               </w:rPr>
               <w:t>Organización</w:t>
@@ -1749,7 +1757,7 @@
         </w:p>
         <w:p>
           <w:pPr>
-            <w:pStyle w:val="TOC3"/>
+            <w:pStyle w:val="TDC3"/>
             <w:tabs>
               <w:tab w:val="right" w:leader="dot" w:pos="9629"/>
             </w:tabs>
@@ -1761,7 +1769,7 @@
           <w:hyperlink w:anchor="_Toc306999473" w:history="1">
             <w:r>
               <w:rPr>
-                <w:rStyle w:val="Hyperlink"/>
+                <w:rStyle w:val="Hipervnculo"/>
                 <w:noProof/>
               </w:rPr>
               <w:t>Razones</w:t>
@@ -1818,7 +1826,7 @@
         </w:p>
         <w:p>
           <w:pPr>
-            <w:pStyle w:val="TOC3"/>
+            <w:pStyle w:val="TDC3"/>
             <w:tabs>
               <w:tab w:val="right" w:leader="dot" w:pos="9629"/>
             </w:tabs>
@@ -1830,7 +1838,7 @@
           <w:hyperlink w:anchor="_Toc306999474" w:history="1">
             <w:r>
               <w:rPr>
-                <w:rStyle w:val="Hyperlink"/>
+                <w:rStyle w:val="Hipervnculo"/>
                 <w:noProof/>
               </w:rPr>
               <w:t>Características Particulares</w:t>
@@ -1887,7 +1895,7 @@
         </w:p>
         <w:p>
           <w:pPr>
-            <w:pStyle w:val="TOC3"/>
+            <w:pStyle w:val="TDC3"/>
             <w:tabs>
               <w:tab w:val="right" w:leader="dot" w:pos="9629"/>
             </w:tabs>
@@ -1899,7 +1907,7 @@
           <w:hyperlink w:anchor="_Toc306999475" w:history="1">
             <w:r>
               <w:rPr>
-                <w:rStyle w:val="Hyperlink"/>
+                <w:rStyle w:val="Hipervnculo"/>
                 <w:noProof/>
               </w:rPr>
               <w:t>Registros</w:t>
@@ -1956,7 +1964,7 @@
         </w:p>
         <w:p>
           <w:pPr>
-            <w:pStyle w:val="TOC3"/>
+            <w:pStyle w:val="TDC3"/>
             <w:tabs>
               <w:tab w:val="right" w:leader="dot" w:pos="9629"/>
             </w:tabs>
@@ -1968,7 +1976,7 @@
           <w:hyperlink w:anchor="_Toc306999476" w:history="1">
             <w:r>
               <w:rPr>
-                <w:rStyle w:val="Hyperlink"/>
+                <w:rStyle w:val="Hipervnculo"/>
                 <w:noProof/>
               </w:rPr>
               <w:t>Bloques</w:t>
@@ -2025,7 +2033,7 @@
         </w:p>
         <w:p>
           <w:pPr>
-            <w:pStyle w:val="TOC2"/>
+            <w:pStyle w:val="TDC2"/>
             <w:tabs>
               <w:tab w:val="right" w:leader="dot" w:pos="9629"/>
             </w:tabs>
@@ -2037,7 +2045,7 @@
           <w:hyperlink w:anchor="_Toc306999477" w:history="1">
             <w:r>
               <w:rPr>
-                <w:rStyle w:val="Hyperlink"/>
+                <w:rStyle w:val="Hipervnculo"/>
                 <w:noProof/>
               </w:rPr>
               <w:t>Votante</w:t>
@@ -2094,7 +2102,7 @@
         </w:p>
         <w:p>
           <w:pPr>
-            <w:pStyle w:val="TOC3"/>
+            <w:pStyle w:val="TDC3"/>
             <w:tabs>
               <w:tab w:val="right" w:leader="dot" w:pos="9629"/>
             </w:tabs>
@@ -2106,7 +2114,7 @@
           <w:hyperlink w:anchor="_Toc306999478" w:history="1">
             <w:r>
               <w:rPr>
-                <w:rStyle w:val="Hyperlink"/>
+                <w:rStyle w:val="Hipervnculo"/>
                 <w:noProof/>
               </w:rPr>
               <w:t>Organización</w:t>
@@ -2163,7 +2171,7 @@
         </w:p>
         <w:p>
           <w:pPr>
-            <w:pStyle w:val="TOC3"/>
+            <w:pStyle w:val="TDC3"/>
             <w:tabs>
               <w:tab w:val="right" w:leader="dot" w:pos="9629"/>
             </w:tabs>
@@ -2175,7 +2183,7 @@
           <w:hyperlink w:anchor="_Toc306999479" w:history="1">
             <w:r>
               <w:rPr>
-                <w:rStyle w:val="Hyperlink"/>
+                <w:rStyle w:val="Hipervnculo"/>
                 <w:noProof/>
               </w:rPr>
               <w:t>Razones</w:t>
@@ -2232,7 +2240,7 @@
         </w:p>
         <w:p>
           <w:pPr>
-            <w:pStyle w:val="TOC3"/>
+            <w:pStyle w:val="TDC3"/>
             <w:tabs>
               <w:tab w:val="right" w:leader="dot" w:pos="9629"/>
             </w:tabs>
@@ -2244,7 +2252,7 @@
           <w:hyperlink w:anchor="_Toc306999480" w:history="1">
             <w:r>
               <w:rPr>
-                <w:rStyle w:val="Hyperlink"/>
+                <w:rStyle w:val="Hipervnculo"/>
                 <w:noProof/>
               </w:rPr>
               <w:t>Características Particulares</w:t>
@@ -2301,7 +2309,7 @@
         </w:p>
         <w:p>
           <w:pPr>
-            <w:pStyle w:val="TOC3"/>
+            <w:pStyle w:val="TDC3"/>
             <w:tabs>
               <w:tab w:val="right" w:leader="dot" w:pos="9629"/>
             </w:tabs>
@@ -2313,7 +2321,7 @@
           <w:hyperlink w:anchor="_Toc306999481" w:history="1">
             <w:r>
               <w:rPr>
-                <w:rStyle w:val="Hyperlink"/>
+                <w:rStyle w:val="Hipervnculo"/>
                 <w:noProof/>
               </w:rPr>
               <w:t>Registros</w:t>
@@ -2370,7 +2378,7 @@
         </w:p>
         <w:p>
           <w:pPr>
-            <w:pStyle w:val="TOC3"/>
+            <w:pStyle w:val="TDC3"/>
             <w:tabs>
               <w:tab w:val="right" w:leader="dot" w:pos="9629"/>
             </w:tabs>
@@ -2382,7 +2390,7 @@
           <w:hyperlink w:anchor="_Toc306999482" w:history="1">
             <w:r>
               <w:rPr>
-                <w:rStyle w:val="Hyperlink"/>
+                <w:rStyle w:val="Hipervnculo"/>
                 <w:noProof/>
               </w:rPr>
               <w:t>Bloques</w:t>
@@ -2439,7 +2447,7 @@
         </w:p>
         <w:p>
           <w:pPr>
-            <w:pStyle w:val="TOC2"/>
+            <w:pStyle w:val="TDC2"/>
             <w:tabs>
               <w:tab w:val="right" w:leader="dot" w:pos="9629"/>
             </w:tabs>
@@ -2451,7 +2459,7 @@
           <w:hyperlink w:anchor="_Toc306999483" w:history="1">
             <w:r>
               <w:rPr>
-                <w:rStyle w:val="Hyperlink"/>
+                <w:rStyle w:val="Hipervnculo"/>
                 <w:noProof/>
               </w:rPr>
               <w:t>Elección</w:t>
@@ -2508,7 +2516,7 @@
         </w:p>
         <w:p>
           <w:pPr>
-            <w:pStyle w:val="TOC3"/>
+            <w:pStyle w:val="TDC3"/>
             <w:tabs>
               <w:tab w:val="right" w:leader="dot" w:pos="9629"/>
             </w:tabs>
@@ -2520,7 +2528,7 @@
           <w:hyperlink w:anchor="_Toc306999484" w:history="1">
             <w:r>
               <w:rPr>
-                <w:rStyle w:val="Hyperlink"/>
+                <w:rStyle w:val="Hipervnculo"/>
                 <w:noProof/>
               </w:rPr>
               <w:t>Organización</w:t>
@@ -2577,7 +2585,7 @@
         </w:p>
         <w:p>
           <w:pPr>
-            <w:pStyle w:val="TOC3"/>
+            <w:pStyle w:val="TDC3"/>
             <w:tabs>
               <w:tab w:val="right" w:leader="dot" w:pos="9629"/>
             </w:tabs>
@@ -2589,7 +2597,7 @@
           <w:hyperlink w:anchor="_Toc306999485" w:history="1">
             <w:r>
               <w:rPr>
-                <w:rStyle w:val="Hyperlink"/>
+                <w:rStyle w:val="Hipervnculo"/>
                 <w:noProof/>
               </w:rPr>
               <w:t>Razones</w:t>
@@ -2646,7 +2654,7 @@
         </w:p>
         <w:p>
           <w:pPr>
-            <w:pStyle w:val="TOC3"/>
+            <w:pStyle w:val="TDC3"/>
             <w:tabs>
               <w:tab w:val="right" w:leader="dot" w:pos="9629"/>
             </w:tabs>
@@ -2658,7 +2666,7 @@
           <w:hyperlink w:anchor="_Toc306999486" w:history="1">
             <w:r>
               <w:rPr>
-                <w:rStyle w:val="Hyperlink"/>
+                <w:rStyle w:val="Hipervnculo"/>
                 <w:noProof/>
               </w:rPr>
               <w:t>Características Particulares</w:t>
@@ -2715,7 +2723,7 @@
         </w:p>
         <w:p>
           <w:pPr>
-            <w:pStyle w:val="TOC3"/>
+            <w:pStyle w:val="TDC3"/>
             <w:tabs>
               <w:tab w:val="right" w:leader="dot" w:pos="9629"/>
             </w:tabs>
@@ -2727,7 +2735,7 @@
           <w:hyperlink w:anchor="_Toc306999487" w:history="1">
             <w:r>
               <w:rPr>
-                <w:rStyle w:val="Hyperlink"/>
+                <w:rStyle w:val="Hipervnculo"/>
                 <w:noProof/>
               </w:rPr>
               <w:t>Registros</w:t>
@@ -2784,7 +2792,7 @@
         </w:p>
         <w:p>
           <w:pPr>
-            <w:pStyle w:val="TOC3"/>
+            <w:pStyle w:val="TDC3"/>
             <w:tabs>
               <w:tab w:val="right" w:leader="dot" w:pos="9629"/>
             </w:tabs>
@@ -2796,7 +2804,7 @@
           <w:hyperlink w:anchor="_Toc306999488" w:history="1">
             <w:r>
               <w:rPr>
-                <w:rStyle w:val="Hyperlink"/>
+                <w:rStyle w:val="Hipervnculo"/>
                 <w:noProof/>
               </w:rPr>
               <w:t>Bloques</w:t>
@@ -2853,7 +2861,7 @@
         </w:p>
         <w:p>
           <w:pPr>
-            <w:pStyle w:val="TOC2"/>
+            <w:pStyle w:val="TDC2"/>
             <w:tabs>
               <w:tab w:val="right" w:leader="dot" w:pos="9629"/>
             </w:tabs>
@@ -2865,7 +2873,7 @@
           <w:hyperlink w:anchor="_Toc306999489" w:history="1">
             <w:r>
               <w:rPr>
-                <w:rStyle w:val="Hyperlink"/>
+                <w:rStyle w:val="Hipervnculo"/>
                 <w:noProof/>
               </w:rPr>
               <w:t>Lista</w:t>
@@ -2922,7 +2930,7 @@
         </w:p>
         <w:p>
           <w:pPr>
-            <w:pStyle w:val="TOC3"/>
+            <w:pStyle w:val="TDC3"/>
             <w:tabs>
               <w:tab w:val="right" w:leader="dot" w:pos="9629"/>
             </w:tabs>
@@ -2934,7 +2942,7 @@
           <w:hyperlink w:anchor="_Toc306999490" w:history="1">
             <w:r>
               <w:rPr>
-                <w:rStyle w:val="Hyperlink"/>
+                <w:rStyle w:val="Hipervnculo"/>
                 <w:noProof/>
               </w:rPr>
               <w:t>Organización</w:t>
@@ -2991,7 +2999,7 @@
         </w:p>
         <w:p>
           <w:pPr>
-            <w:pStyle w:val="TOC3"/>
+            <w:pStyle w:val="TDC3"/>
             <w:tabs>
               <w:tab w:val="right" w:leader="dot" w:pos="9629"/>
             </w:tabs>
@@ -3003,7 +3011,7 @@
           <w:hyperlink w:anchor="_Toc306999491" w:history="1">
             <w:r>
               <w:rPr>
-                <w:rStyle w:val="Hyperlink"/>
+                <w:rStyle w:val="Hipervnculo"/>
                 <w:noProof/>
               </w:rPr>
               <w:t>Razones</w:t>
@@ -3060,7 +3068,7 @@
         </w:p>
         <w:p>
           <w:pPr>
-            <w:pStyle w:val="TOC3"/>
+            <w:pStyle w:val="TDC3"/>
             <w:tabs>
               <w:tab w:val="right" w:leader="dot" w:pos="9629"/>
             </w:tabs>
@@ -3072,7 +3080,7 @@
           <w:hyperlink w:anchor="_Toc306999492" w:history="1">
             <w:r>
               <w:rPr>
-                <w:rStyle w:val="Hyperlink"/>
+                <w:rStyle w:val="Hipervnculo"/>
                 <w:noProof/>
               </w:rPr>
               <w:t>Características Particulares</w:t>
@@ -3129,7 +3137,7 @@
         </w:p>
         <w:p>
           <w:pPr>
-            <w:pStyle w:val="TOC3"/>
+            <w:pStyle w:val="TDC3"/>
             <w:tabs>
               <w:tab w:val="right" w:leader="dot" w:pos="9629"/>
             </w:tabs>
@@ -3141,7 +3149,7 @@
           <w:hyperlink w:anchor="_Toc306999493" w:history="1">
             <w:r>
               <w:rPr>
-                <w:rStyle w:val="Hyperlink"/>
+                <w:rStyle w:val="Hipervnculo"/>
                 <w:noProof/>
               </w:rPr>
               <w:t>Registros</w:t>
@@ -3198,7 +3206,7 @@
         </w:p>
         <w:p>
           <w:pPr>
-            <w:pStyle w:val="TOC3"/>
+            <w:pStyle w:val="TDC3"/>
             <w:tabs>
               <w:tab w:val="right" w:leader="dot" w:pos="9629"/>
             </w:tabs>
@@ -3210,7 +3218,7 @@
           <w:hyperlink w:anchor="_Toc306999494" w:history="1">
             <w:r>
               <w:rPr>
-                <w:rStyle w:val="Hyperlink"/>
+                <w:rStyle w:val="Hipervnculo"/>
                 <w:noProof/>
               </w:rPr>
               <w:t>Ejemplo</w:t>
@@ -3267,7 +3275,7 @@
         </w:p>
         <w:p>
           <w:pPr>
-            <w:pStyle w:val="TOC3"/>
+            <w:pStyle w:val="TDC3"/>
             <w:tabs>
               <w:tab w:val="right" w:leader="dot" w:pos="9629"/>
             </w:tabs>
@@ -3279,7 +3287,7 @@
           <w:hyperlink w:anchor="_Toc306999495" w:history="1">
             <w:r>
               <w:rPr>
-                <w:rStyle w:val="Hyperlink"/>
+                <w:rStyle w:val="Hipervnculo"/>
                 <w:noProof/>
               </w:rPr>
               <w:t>Bloques</w:t>
@@ -3336,7 +3344,7 @@
         </w:p>
         <w:p>
           <w:pPr>
-            <w:pStyle w:val="TOC2"/>
+            <w:pStyle w:val="TDC2"/>
             <w:tabs>
               <w:tab w:val="right" w:leader="dot" w:pos="9629"/>
             </w:tabs>
@@ -3348,7 +3356,7 @@
           <w:hyperlink w:anchor="_Toc306999496" w:history="1">
             <w:r>
               <w:rPr>
-                <w:rStyle w:val="Hyperlink"/>
+                <w:rStyle w:val="Hipervnculo"/>
                 <w:noProof/>
               </w:rPr>
               <w:t>Conteo</w:t>
@@ -3405,7 +3413,7 @@
         </w:p>
         <w:p>
           <w:pPr>
-            <w:pStyle w:val="TOC3"/>
+            <w:pStyle w:val="TDC3"/>
             <w:tabs>
               <w:tab w:val="right" w:leader="dot" w:pos="9629"/>
             </w:tabs>
@@ -3417,7 +3425,7 @@
           <w:hyperlink w:anchor="_Toc306999497" w:history="1">
             <w:r>
               <w:rPr>
-                <w:rStyle w:val="Hyperlink"/>
+                <w:rStyle w:val="Hipervnculo"/>
                 <w:noProof/>
               </w:rPr>
               <w:t>Organización</w:t>
@@ -3474,7 +3482,7 @@
         </w:p>
         <w:p>
           <w:pPr>
-            <w:pStyle w:val="TOC3"/>
+            <w:pStyle w:val="TDC3"/>
             <w:tabs>
               <w:tab w:val="right" w:leader="dot" w:pos="9629"/>
             </w:tabs>
@@ -3486,7 +3494,7 @@
           <w:hyperlink w:anchor="_Toc306999498" w:history="1">
             <w:r>
               <w:rPr>
-                <w:rStyle w:val="Hyperlink"/>
+                <w:rStyle w:val="Hipervnculo"/>
                 <w:noProof/>
               </w:rPr>
               <w:t>Razones</w:t>
@@ -3543,7 +3551,7 @@
         </w:p>
         <w:p>
           <w:pPr>
-            <w:pStyle w:val="TOC3"/>
+            <w:pStyle w:val="TDC3"/>
             <w:tabs>
               <w:tab w:val="right" w:leader="dot" w:pos="9629"/>
             </w:tabs>
@@ -3555,7 +3563,7 @@
           <w:hyperlink w:anchor="_Toc306999499" w:history="1">
             <w:r>
               <w:rPr>
-                <w:rStyle w:val="Hyperlink"/>
+                <w:rStyle w:val="Hipervnculo"/>
                 <w:noProof/>
               </w:rPr>
               <w:t>Características Particulares</w:t>
@@ -3612,7 +3620,7 @@
         </w:p>
         <w:p>
           <w:pPr>
-            <w:pStyle w:val="TOC2"/>
+            <w:pStyle w:val="TDC2"/>
             <w:tabs>
               <w:tab w:val="right" w:leader="dot" w:pos="9629"/>
             </w:tabs>
@@ -3624,7 +3632,7 @@
           <w:hyperlink w:anchor="_Toc306999500" w:history="1">
             <w:r>
               <w:rPr>
-                <w:rStyle w:val="Hyperlink"/>
+                <w:rStyle w:val="Hipervnculo"/>
                 <w:noProof/>
               </w:rPr>
               <w:t>Registros</w:t>
@@ -3681,7 +3689,7 @@
         </w:p>
         <w:p>
           <w:pPr>
-            <w:pStyle w:val="TOC3"/>
+            <w:pStyle w:val="TDC3"/>
             <w:tabs>
               <w:tab w:val="right" w:leader="dot" w:pos="9629"/>
             </w:tabs>
@@ -3693,7 +3701,7 @@
           <w:hyperlink w:anchor="_Toc306999501" w:history="1">
             <w:r>
               <w:rPr>
-                <w:rStyle w:val="Hyperlink"/>
+                <w:rStyle w:val="Hipervnculo"/>
                 <w:noProof/>
               </w:rPr>
               <w:t>Bloques</w:t>
@@ -3750,7 +3758,7 @@
         </w:p>
         <w:p>
           <w:pPr>
-            <w:pStyle w:val="TOC1"/>
+            <w:pStyle w:val="TDC1"/>
             <w:tabs>
               <w:tab w:val="right" w:leader="dot" w:pos="9629"/>
             </w:tabs>
@@ -3762,7 +3770,7 @@
           <w:hyperlink w:anchor="_Toc306999502" w:history="1">
             <w:r>
               <w:rPr>
-                <w:rStyle w:val="Hyperlink"/>
+                <w:rStyle w:val="Hipervnculo"/>
                 <w:noProof/>
               </w:rPr>
               <w:t>Cargo</w:t>
@@ -3819,7 +3827,7 @@
         </w:p>
         <w:p>
           <w:pPr>
-            <w:pStyle w:val="TOC2"/>
+            <w:pStyle w:val="TDC2"/>
             <w:tabs>
               <w:tab w:val="right" w:leader="dot" w:pos="9629"/>
             </w:tabs>
@@ -3831,7 +3839,7 @@
           <w:hyperlink w:anchor="_Toc306999503" w:history="1">
             <w:r>
               <w:rPr>
-                <w:rStyle w:val="Hyperlink"/>
+                <w:rStyle w:val="Hipervnculo"/>
                 <w:noProof/>
               </w:rPr>
               <w:t>Organización</w:t>
@@ -3888,7 +3896,7 @@
         </w:p>
         <w:p>
           <w:pPr>
-            <w:pStyle w:val="TOC2"/>
+            <w:pStyle w:val="TDC2"/>
             <w:tabs>
               <w:tab w:val="right" w:leader="dot" w:pos="9629"/>
             </w:tabs>
@@ -3900,7 +3908,7 @@
           <w:hyperlink w:anchor="_Toc306999504" w:history="1">
             <w:r>
               <w:rPr>
-                <w:rStyle w:val="Hyperlink"/>
+                <w:rStyle w:val="Hipervnculo"/>
                 <w:noProof/>
               </w:rPr>
               <w:t>Razones</w:t>
@@ -3957,7 +3965,7 @@
         </w:p>
         <w:p>
           <w:pPr>
-            <w:pStyle w:val="TOC2"/>
+            <w:pStyle w:val="TDC2"/>
             <w:tabs>
               <w:tab w:val="right" w:leader="dot" w:pos="9629"/>
             </w:tabs>
@@ -3969,7 +3977,7 @@
           <w:hyperlink w:anchor="_Toc306999505" w:history="1">
             <w:r>
               <w:rPr>
-                <w:rStyle w:val="Hyperlink"/>
+                <w:rStyle w:val="Hipervnculo"/>
                 <w:noProof/>
               </w:rPr>
               <w:t>Características Particulares</w:t>
@@ -4026,7 +4034,7 @@
         </w:p>
         <w:p>
           <w:pPr>
-            <w:pStyle w:val="TOC2"/>
+            <w:pStyle w:val="TDC2"/>
             <w:tabs>
               <w:tab w:val="right" w:leader="dot" w:pos="9629"/>
             </w:tabs>
@@ -4038,7 +4046,7 @@
           <w:hyperlink w:anchor="_Toc306999506" w:history="1">
             <w:r>
               <w:rPr>
-                <w:rStyle w:val="Hyperlink"/>
+                <w:rStyle w:val="Hipervnculo"/>
                 <w:noProof/>
               </w:rPr>
               <w:t>Registros</w:t>
@@ -4095,7 +4103,7 @@
         </w:p>
         <w:p>
           <w:pPr>
-            <w:pStyle w:val="TOC2"/>
+            <w:pStyle w:val="TDC2"/>
             <w:tabs>
               <w:tab w:val="right" w:leader="dot" w:pos="9629"/>
             </w:tabs>
@@ -4107,7 +4115,7 @@
           <w:hyperlink w:anchor="_Toc306999507" w:history="1">
             <w:r>
               <w:rPr>
-                <w:rStyle w:val="Hyperlink"/>
+                <w:rStyle w:val="Hipervnculo"/>
                 <w:noProof/>
               </w:rPr>
               <w:t>Bloques</w:t>
@@ -4164,7 +4172,7 @@
         </w:p>
         <w:p>
           <w:pPr>
-            <w:pStyle w:val="TOC2"/>
+            <w:pStyle w:val="TDC2"/>
             <w:tabs>
               <w:tab w:val="right" w:leader="dot" w:pos="9629"/>
             </w:tabs>
@@ -4176,7 +4184,7 @@
           <w:hyperlink w:anchor="_Toc306999508" w:history="1">
             <w:r>
               <w:rPr>
-                <w:rStyle w:val="Hyperlink"/>
+                <w:rStyle w:val="Hipervnculo"/>
                 <w:noProof/>
               </w:rPr>
               <w:t>Ilustración</w:t>
@@ -4233,7 +4241,7 @@
         </w:p>
         <w:p>
           <w:pPr>
-            <w:pStyle w:val="TOC1"/>
+            <w:pStyle w:val="TDC1"/>
             <w:tabs>
               <w:tab w:val="right" w:leader="dot" w:pos="9629"/>
             </w:tabs>
@@ -4245,7 +4253,7 @@
           <w:hyperlink w:anchor="_Toc306999509" w:history="1">
             <w:r>
               <w:rPr>
-                <w:rStyle w:val="Hyperlink"/>
+                <w:rStyle w:val="Hipervnculo"/>
                 <w:noProof/>
               </w:rPr>
               <w:t>Candidato</w:t>
@@ -4302,7 +4310,7 @@
         </w:p>
         <w:p>
           <w:pPr>
-            <w:pStyle w:val="TOC2"/>
+            <w:pStyle w:val="TDC2"/>
             <w:tabs>
               <w:tab w:val="right" w:leader="dot" w:pos="9629"/>
             </w:tabs>
@@ -4314,7 +4322,7 @@
           <w:hyperlink w:anchor="_Toc306999510" w:history="1">
             <w:r>
               <w:rPr>
-                <w:rStyle w:val="Hyperlink"/>
+                <w:rStyle w:val="Hipervnculo"/>
                 <w:noProof/>
               </w:rPr>
               <w:t>Organización</w:t>
@@ -4371,7 +4379,7 @@
         </w:p>
         <w:p>
           <w:pPr>
-            <w:pStyle w:val="TOC2"/>
+            <w:pStyle w:val="TDC2"/>
             <w:tabs>
               <w:tab w:val="right" w:leader="dot" w:pos="9629"/>
             </w:tabs>
@@ -4383,7 +4391,7 @@
           <w:hyperlink w:anchor="_Toc306999511" w:history="1">
             <w:r>
               <w:rPr>
-                <w:rStyle w:val="Hyperlink"/>
+                <w:rStyle w:val="Hipervnculo"/>
                 <w:noProof/>
               </w:rPr>
               <w:t>Razones</w:t>
@@ -4440,7 +4448,7 @@
         </w:p>
         <w:p>
           <w:pPr>
-            <w:pStyle w:val="TOC2"/>
+            <w:pStyle w:val="TDC2"/>
             <w:tabs>
               <w:tab w:val="right" w:leader="dot" w:pos="9629"/>
             </w:tabs>
@@ -4452,7 +4460,7 @@
           <w:hyperlink w:anchor="_Toc306999512" w:history="1">
             <w:r>
               <w:rPr>
-                <w:rStyle w:val="Hyperlink"/>
+                <w:rStyle w:val="Hipervnculo"/>
                 <w:noProof/>
               </w:rPr>
               <w:t>Características particulares</w:t>
@@ -4509,7 +4517,7 @@
         </w:p>
         <w:p>
           <w:pPr>
-            <w:pStyle w:val="TOC2"/>
+            <w:pStyle w:val="TDC2"/>
             <w:tabs>
               <w:tab w:val="right" w:leader="dot" w:pos="9629"/>
             </w:tabs>
@@ -4521,7 +4529,7 @@
           <w:hyperlink w:anchor="_Toc306999513" w:history="1">
             <w:r>
               <w:rPr>
-                <w:rStyle w:val="Hyperlink"/>
+                <w:rStyle w:val="Hipervnculo"/>
                 <w:noProof/>
               </w:rPr>
               <w:t>Registros</w:t>
@@ -4578,7 +4586,7 @@
         </w:p>
         <w:p>
           <w:pPr>
-            <w:pStyle w:val="TOC2"/>
+            <w:pStyle w:val="TDC2"/>
             <w:tabs>
               <w:tab w:val="right" w:leader="dot" w:pos="9629"/>
             </w:tabs>
@@ -4590,7 +4598,7 @@
           <w:hyperlink w:anchor="_Toc306999514" w:history="1">
             <w:r>
               <w:rPr>
-                <w:rStyle w:val="Hyperlink"/>
+                <w:rStyle w:val="Hipervnculo"/>
                 <w:noProof/>
               </w:rPr>
               <w:t>Bloques</w:t>
@@ -4674,7 +4682,7 @@
     </w:p>
     <w:p>
       <w:pPr>
-        <w:pStyle w:val="Heading1"/>
+        <w:pStyle w:val="Ttulo1"/>
         <w:tabs>
           <w:tab w:val="left" w:pos="1590"/>
         </w:tabs>
@@ -4704,7 +4712,7 @@
     </w:p>
     <w:p>
       <w:pPr>
-        <w:pStyle w:val="ListParagraph"/>
+        <w:pStyle w:val="Prrafodelista"/>
         <w:numPr>
           <w:ilvl w:val="0"/>
           <w:numId w:val="1"/>
@@ -4720,7 +4728,7 @@
     </w:p>
     <w:p>
       <w:pPr>
-        <w:pStyle w:val="ListParagraph"/>
+        <w:pStyle w:val="Prrafodelista"/>
         <w:numPr>
           <w:ilvl w:val="0"/>
           <w:numId w:val="1"/>
@@ -4733,7 +4741,7 @@
     </w:p>
     <w:p>
       <w:pPr>
-        <w:pStyle w:val="ListParagraph"/>
+        <w:pStyle w:val="Prrafodelista"/>
         <w:numPr>
           <w:ilvl w:val="0"/>
           <w:numId w:val="1"/>
@@ -4746,7 +4754,7 @@
     </w:p>
     <w:p>
       <w:pPr>
-        <w:pStyle w:val="ListParagraph"/>
+        <w:pStyle w:val="Prrafodelista"/>
         <w:numPr>
           <w:ilvl w:val="0"/>
           <w:numId w:val="1"/>
@@ -4762,7 +4770,7 @@
     </w:p>
     <w:p>
       <w:pPr>
-        <w:pStyle w:val="ListParagraph"/>
+        <w:pStyle w:val="Prrafodelista"/>
         <w:numPr>
           <w:ilvl w:val="0"/>
           <w:numId w:val="1"/>
@@ -4775,7 +4783,7 @@
     </w:p>
     <w:p>
       <w:pPr>
-        <w:pStyle w:val="ListParagraph"/>
+        <w:pStyle w:val="Prrafodelista"/>
         <w:numPr>
           <w:ilvl w:val="0"/>
           <w:numId w:val="1"/>
@@ -4794,7 +4802,7 @@
     </w:p>
     <w:p>
       <w:pPr>
-        <w:pStyle w:val="Heading2"/>
+        <w:pStyle w:val="Ttulo2"/>
       </w:pPr>
       <w:bookmarkStart w:id="3" w:name="_Toc306981481"/>
       <w:bookmarkStart w:id="4" w:name="_Toc306999467"/>
@@ -4817,7 +4825,7 @@
     </w:p>
     <w:p>
       <w:pPr>
-        <w:pStyle w:val="Heading3"/>
+        <w:pStyle w:val="Ttulo3"/>
       </w:pPr>
       <w:bookmarkStart w:id="5" w:name="_Toc306981482"/>
       <w:bookmarkStart w:id="6" w:name="_Toc306999468"/>
@@ -4829,7 +4837,7 @@
     </w:p>
     <w:p>
       <w:pPr>
-        <w:pStyle w:val="ListParagraph"/>
+        <w:pStyle w:val="Prrafodelista"/>
         <w:numPr>
           <w:ilvl w:val="0"/>
           <w:numId w:val="20"/>
@@ -4841,7 +4849,7 @@
     </w:p>
     <w:p>
       <w:pPr>
-        <w:pStyle w:val="ListParagraph"/>
+        <w:pStyle w:val="Prrafodelista"/>
         <w:numPr>
           <w:ilvl w:val="0"/>
           <w:numId w:val="20"/>
@@ -4853,7 +4861,7 @@
     </w:p>
     <w:p>
       <w:pPr>
-        <w:pStyle w:val="Heading3"/>
+        <w:pStyle w:val="Ttulo3"/>
       </w:pPr>
       <w:bookmarkStart w:id="7" w:name="_Toc306981483"/>
       <w:bookmarkStart w:id="8" w:name="_Toc306999469"/>
@@ -4871,7 +4879,7 @@
     </w:p>
     <w:p>
       <w:pPr>
-        <w:pStyle w:val="ListParagraph"/>
+        <w:pStyle w:val="Prrafodelista"/>
         <w:numPr>
           <w:ilvl w:val="0"/>
           <w:numId w:val="19"/>
@@ -4898,7 +4906,7 @@
     </w:p>
     <w:p>
       <w:pPr>
-        <w:pStyle w:val="ListParagraph"/>
+        <w:pStyle w:val="Prrafodelista"/>
         <w:numPr>
           <w:ilvl w:val="0"/>
           <w:numId w:val="19"/>
@@ -4925,7 +4933,7 @@
     </w:p>
     <w:p>
       <w:pPr>
-        <w:pStyle w:val="ListParagraph"/>
+        <w:pStyle w:val="Prrafodelista"/>
         <w:numPr>
           <w:ilvl w:val="0"/>
           <w:numId w:val="19"/>
@@ -4940,7 +4948,7 @@
     </w:p>
     <w:p>
       <w:pPr>
-        <w:pStyle w:val="Heading3"/>
+        <w:pStyle w:val="Ttulo3"/>
       </w:pPr>
       <w:bookmarkStart w:id="9" w:name="_Toc306981484"/>
       <w:bookmarkStart w:id="10" w:name="_Toc306999470"/>
@@ -4952,7 +4960,7 @@
     </w:p>
     <w:p>
       <w:pPr>
-        <w:pStyle w:val="ListParagraph"/>
+        <w:pStyle w:val="Prrafodelista"/>
         <w:numPr>
           <w:ilvl w:val="0"/>
           <w:numId w:val="19"/>
@@ -5000,7 +5008,7 @@
     </w:p>
     <w:p>
       <w:pPr>
-        <w:pStyle w:val="ListParagraph"/>
+        <w:pStyle w:val="Prrafodelista"/>
         <w:numPr>
           <w:ilvl w:val="0"/>
           <w:numId w:val="19"/>
@@ -5021,7 +5029,7 @@
     </w:p>
     <w:p>
       <w:pPr>
-        <w:pStyle w:val="ListParagraph"/>
+        <w:pStyle w:val="Prrafodelista"/>
         <w:numPr>
           <w:ilvl w:val="1"/>
           <w:numId w:val="19"/>
@@ -5033,7 +5041,7 @@
     </w:p>
     <w:p>
       <w:pPr>
-        <w:pStyle w:val="ListParagraph"/>
+        <w:pStyle w:val="Prrafodelista"/>
         <w:numPr>
           <w:ilvl w:val="0"/>
           <w:numId w:val="19"/>
@@ -5049,7 +5057,7 @@
     </w:p>
     <w:p>
       <w:pPr>
-        <w:pStyle w:val="ListParagraph"/>
+        <w:pStyle w:val="Prrafodelista"/>
         <w:numPr>
           <w:ilvl w:val="1"/>
           <w:numId w:val="19"/>
@@ -5080,7 +5088,7 @@
     </w:p>
     <w:p>
       <w:pPr>
-        <w:pStyle w:val="Heading2"/>
+        <w:pStyle w:val="Ttulo2"/>
       </w:pPr>
       <w:bookmarkStart w:id="11" w:name="_Toc306981485"/>
       <w:bookmarkStart w:id="12" w:name="_Toc306999471"/>
@@ -5093,7 +5101,7 @@
     </w:p>
     <w:p>
       <w:pPr>
-        <w:pStyle w:val="Heading3"/>
+        <w:pStyle w:val="Ttulo3"/>
       </w:pPr>
       <w:bookmarkStart w:id="13" w:name="_Toc306981486"/>
       <w:bookmarkStart w:id="14" w:name="_Toc306999472"/>
@@ -5128,7 +5136,7 @@
     </w:p>
     <w:p>
       <w:pPr>
-        <w:pStyle w:val="Heading3"/>
+        <w:pStyle w:val="Ttulo3"/>
       </w:pPr>
       <w:bookmarkStart w:id="15" w:name="_Toc306981487"/>
       <w:bookmarkStart w:id="16" w:name="_Toc306999473"/>
@@ -5140,7 +5148,7 @@
     </w:p>
     <w:p>
       <w:pPr>
-        <w:pStyle w:val="ListParagraph"/>
+        <w:pStyle w:val="Prrafodelista"/>
         <w:numPr>
           <w:ilvl w:val="0"/>
           <w:numId w:val="3"/>
@@ -5159,7 +5167,7 @@
     </w:p>
     <w:p>
       <w:pPr>
-        <w:pStyle w:val="ListParagraph"/>
+        <w:pStyle w:val="Prrafodelista"/>
         <w:numPr>
           <w:ilvl w:val="0"/>
           <w:numId w:val="3"/>
@@ -5175,7 +5183,7 @@
     </w:p>
     <w:p>
       <w:pPr>
-        <w:pStyle w:val="Heading3"/>
+        <w:pStyle w:val="Ttulo3"/>
       </w:pPr>
       <w:bookmarkStart w:id="17" w:name="_Toc306981488"/>
       <w:bookmarkStart w:id="18" w:name="_Toc306999474"/>
@@ -5187,7 +5195,7 @@
     </w:p>
     <w:p>
       <w:pPr>
-        <w:pStyle w:val="ListParagraph"/>
+        <w:pStyle w:val="Prrafodelista"/>
         <w:numPr>
           <w:ilvl w:val="0"/>
           <w:numId w:val="7"/>
@@ -5200,7 +5208,7 @@
     </w:p>
     <w:p>
       <w:pPr>
-        <w:pStyle w:val="ListParagraph"/>
+        <w:pStyle w:val="Prrafodelista"/>
         <w:numPr>
           <w:ilvl w:val="0"/>
           <w:numId w:val="7"/>
@@ -5213,7 +5221,7 @@
     </w:p>
     <w:p>
       <w:pPr>
-        <w:pStyle w:val="Heading3"/>
+        <w:pStyle w:val="Ttulo3"/>
       </w:pPr>
       <w:bookmarkStart w:id="19" w:name="_Toc306981489"/>
       <w:bookmarkStart w:id="20" w:name="_Toc306999475"/>
@@ -5242,7 +5250,7 @@
     </w:p>
     <w:p>
       <w:pPr>
-        <w:pStyle w:val="ListParagraph"/>
+        <w:pStyle w:val="Prrafodelista"/>
         <w:numPr>
           <w:ilvl w:val="0"/>
           <w:numId w:val="5"/>
@@ -5289,7 +5297,7 @@
     </w:p>
     <w:p>
       <w:pPr>
-        <w:pStyle w:val="Heading3"/>
+        <w:pStyle w:val="Ttulo3"/>
       </w:pPr>
       <w:bookmarkStart w:id="21" w:name="_Toc306981490"/>
       <w:bookmarkStart w:id="22" w:name="_Toc306999476"/>
@@ -5301,7 +5309,7 @@
     </w:p>
     <w:p>
       <w:pPr>
-        <w:pStyle w:val="ListParagraph"/>
+        <w:pStyle w:val="Prrafodelista"/>
         <w:numPr>
           <w:ilvl w:val="0"/>
           <w:numId w:val="9"/>
@@ -5325,7 +5333,7 @@
     </w:p>
     <w:p>
       <w:pPr>
-        <w:pStyle w:val="ListParagraph"/>
+        <w:pStyle w:val="Prrafodelista"/>
         <w:numPr>
           <w:ilvl w:val="0"/>
           <w:numId w:val="9"/>
@@ -5363,7 +5371,7 @@
     </w:p>
     <w:p>
       <w:pPr>
-        <w:pStyle w:val="Heading4"/>
+        <w:pStyle w:val="Ttulo4"/>
       </w:pPr>
       <w:r>
         <w:t>Ilustración</w:t>
@@ -5379,7 +5387,7 @@
     </w:p>
     <w:tbl>
       <w:tblPr>
-        <w:tblStyle w:val="TableGrid"/>
+        <w:tblStyle w:val="Tablaconcuadrcula"/>
         <w:tblW w:w="0" w:type="auto"/>
         <w:tblLook w:val="04A0" w:firstRow="1" w:lastRow="0" w:firstColumn="1" w:lastColumn="0" w:noHBand="0" w:noVBand="1"/>
       </w:tblPr>
@@ -5717,7 +5725,7 @@
     </w:p>
     <w:tbl>
       <w:tblPr>
-        <w:tblStyle w:val="TableGrid"/>
+        <w:tblStyle w:val="Tablaconcuadrcula"/>
         <w:tblW w:w="9889" w:type="dxa"/>
         <w:tblLook w:val="04A0" w:firstRow="1" w:lastRow="0" w:firstColumn="1" w:lastColumn="0" w:noHBand="0" w:noVBand="1"/>
       </w:tblPr>
@@ -5974,7 +5982,7 @@
     </w:p>
     <w:p>
       <w:pPr>
-        <w:pStyle w:val="Heading2"/>
+        <w:pStyle w:val="Ttulo2"/>
       </w:pPr>
       <w:bookmarkStart w:id="23" w:name="_Toc306981491"/>
       <w:bookmarkStart w:id="24" w:name="_Toc306999477"/>
@@ -5986,7 +5994,7 @@
     </w:p>
     <w:p>
       <w:pPr>
-        <w:pStyle w:val="Heading3"/>
+        <w:pStyle w:val="Ttulo3"/>
       </w:pPr>
       <w:bookmarkStart w:id="25" w:name="_Toc306981492"/>
       <w:bookmarkStart w:id="26" w:name="_Toc306999478"/>
@@ -6006,7 +6014,7 @@
     </w:p>
     <w:p>
       <w:pPr>
-        <w:pStyle w:val="Heading3"/>
+        <w:pStyle w:val="Ttulo3"/>
       </w:pPr>
       <w:bookmarkStart w:id="27" w:name="_Toc306981493"/>
       <w:bookmarkStart w:id="28" w:name="_Toc306999479"/>
@@ -6018,7 +6026,7 @@
     </w:p>
     <w:p>
       <w:pPr>
-        <w:pStyle w:val="ListParagraph"/>
+        <w:pStyle w:val="Prrafodelista"/>
         <w:numPr>
           <w:ilvl w:val="0"/>
           <w:numId w:val="3"/>
@@ -6034,7 +6042,7 @@
     </w:p>
     <w:p>
       <w:pPr>
-        <w:pStyle w:val="ListParagraph"/>
+        <w:pStyle w:val="Prrafodelista"/>
         <w:numPr>
           <w:ilvl w:val="0"/>
           <w:numId w:val="3"/>
@@ -6047,7 +6055,7 @@
     </w:p>
     <w:p>
       <w:pPr>
-        <w:pStyle w:val="ListParagraph"/>
+        <w:pStyle w:val="Prrafodelista"/>
         <w:numPr>
           <w:ilvl w:val="0"/>
           <w:numId w:val="3"/>
@@ -6076,7 +6084,7 @@
     </w:p>
     <w:p>
       <w:pPr>
-        <w:pStyle w:val="ListParagraph"/>
+        <w:pStyle w:val="Prrafodelista"/>
         <w:numPr>
           <w:ilvl w:val="1"/>
           <w:numId w:val="3"/>
@@ -6089,7 +6097,7 @@
     </w:p>
     <w:p>
       <w:pPr>
-        <w:pStyle w:val="ListParagraph"/>
+        <w:pStyle w:val="Prrafodelista"/>
         <w:numPr>
           <w:ilvl w:val="1"/>
           <w:numId w:val="3"/>
@@ -6102,7 +6110,7 @@
     </w:p>
     <w:p>
       <w:pPr>
-        <w:pStyle w:val="Heading3"/>
+        <w:pStyle w:val="Ttulo3"/>
       </w:pPr>
       <w:bookmarkStart w:id="29" w:name="_Toc306981494"/>
       <w:bookmarkStart w:id="30" w:name="_Toc306999480"/>
@@ -6114,7 +6122,7 @@
     </w:p>
     <w:p>
       <w:pPr>
-        <w:pStyle w:val="ListParagraph"/>
+        <w:pStyle w:val="Prrafodelista"/>
         <w:numPr>
           <w:ilvl w:val="0"/>
           <w:numId w:val="3"/>
@@ -6136,7 +6144,7 @@
     </w:p>
     <w:p>
       <w:pPr>
-        <w:pStyle w:val="ListParagraph"/>
+        <w:pStyle w:val="Prrafodelista"/>
         <w:spacing w:after="0"/>
       </w:pPr>
       <w:r>
@@ -6148,7 +6156,7 @@
     </w:p>
     <w:p>
       <w:pPr>
-        <w:pStyle w:val="ListParagraph"/>
+        <w:pStyle w:val="Prrafodelista"/>
         <w:numPr>
           <w:ilvl w:val="0"/>
           <w:numId w:val="3"/>
@@ -6173,7 +6181,7 @@
     </w:p>
     <w:p>
       <w:pPr>
-        <w:pStyle w:val="ListParagraph"/>
+        <w:pStyle w:val="Prrafodelista"/>
         <w:numPr>
           <w:ilvl w:val="1"/>
           <w:numId w:val="3"/>
@@ -6195,7 +6203,7 @@
     </w:p>
     <w:p>
       <w:pPr>
-        <w:pStyle w:val="ListParagraph"/>
+        <w:pStyle w:val="Prrafodelista"/>
         <w:numPr>
           <w:ilvl w:val="1"/>
           <w:numId w:val="3"/>
@@ -6208,7 +6216,7 @@
       <w:hyperlink w:anchor="votanteblockav" w:history="1">
         <w:r>
           <w:rPr>
-            <w:rStyle w:val="Hyperlink"/>
+            <w:rStyle w:val="Hipervnculo"/>
           </w:rPr>
           <w:t>tamaño promedio del bloque</w:t>
         </w:r>
@@ -6219,7 +6227,7 @@
     </w:p>
     <w:p>
       <w:pPr>
-        <w:pStyle w:val="ListParagraph"/>
+        <w:pStyle w:val="Prrafodelista"/>
         <w:numPr>
           <w:ilvl w:val="0"/>
           <w:numId w:val="3"/>
@@ -6238,7 +6246,7 @@
     </w:p>
     <w:p>
       <w:pPr>
-        <w:pStyle w:val="ListParagraph"/>
+        <w:pStyle w:val="Prrafodelista"/>
         <w:numPr>
           <w:ilvl w:val="0"/>
           <w:numId w:val="3"/>
@@ -6251,7 +6259,7 @@
     </w:p>
     <w:p>
       <w:pPr>
-        <w:pStyle w:val="ListParagraph"/>
+        <w:pStyle w:val="Prrafodelista"/>
         <w:numPr>
           <w:ilvl w:val="1"/>
           <w:numId w:val="3"/>
@@ -6264,7 +6272,7 @@
     </w:p>
     <w:p>
       <w:pPr>
-        <w:pStyle w:val="ListParagraph"/>
+        <w:pStyle w:val="Prrafodelista"/>
         <w:numPr>
           <w:ilvl w:val="1"/>
           <w:numId w:val="3"/>
@@ -6277,7 +6285,7 @@
     </w:p>
     <w:p>
       <w:pPr>
-        <w:pStyle w:val="ListParagraph"/>
+        <w:pStyle w:val="Prrafodelista"/>
         <w:numPr>
           <w:ilvl w:val="1"/>
           <w:numId w:val="3"/>
@@ -6290,7 +6298,7 @@
     </w:p>
     <w:p>
       <w:pPr>
-        <w:pStyle w:val="ListParagraph"/>
+        <w:pStyle w:val="Prrafodelista"/>
         <w:numPr>
           <w:ilvl w:val="0"/>
           <w:numId w:val="3"/>
@@ -6303,7 +6311,7 @@
     </w:p>
     <w:p>
       <w:pPr>
-        <w:pStyle w:val="Heading3"/>
+        <w:pStyle w:val="Ttulo3"/>
       </w:pPr>
       <w:bookmarkStart w:id="31" w:name="_Toc306981495"/>
       <w:bookmarkStart w:id="32" w:name="_Toc306999481"/>
@@ -6326,7 +6334,7 @@
     </w:p>
     <w:p>
       <w:pPr>
-        <w:pStyle w:val="ListParagraph"/>
+        <w:pStyle w:val="Prrafodelista"/>
         <w:numPr>
           <w:ilvl w:val="0"/>
           <w:numId w:val="5"/>
@@ -6414,7 +6422,7 @@
     </w:p>
     <w:p>
       <w:pPr>
-        <w:pStyle w:val="Heading4"/>
+        <w:pStyle w:val="Ttulo4"/>
       </w:pPr>
       <w:r>
         <w:t xml:space="preserve">Tamaño promedio </w:t>
@@ -6433,7 +6441,7 @@
     </w:p>
     <w:p>
       <w:pPr>
-        <w:pStyle w:val="ListParagraph"/>
+        <w:pStyle w:val="Prrafodelista"/>
         <w:numPr>
           <w:ilvl w:val="0"/>
           <w:numId w:val="5"/>
@@ -6446,7 +6454,7 @@
     </w:p>
     <w:p>
       <w:pPr>
-        <w:pStyle w:val="ListParagraph"/>
+        <w:pStyle w:val="Prrafodelista"/>
         <w:numPr>
           <w:ilvl w:val="0"/>
           <w:numId w:val="5"/>
@@ -6459,7 +6467,7 @@
     </w:p>
     <w:p>
       <w:pPr>
-        <w:pStyle w:val="ListParagraph"/>
+        <w:pStyle w:val="Prrafodelista"/>
         <w:numPr>
           <w:ilvl w:val="0"/>
           <w:numId w:val="5"/>
@@ -6478,7 +6486,7 @@
     </w:p>
     <w:p>
       <w:pPr>
-        <w:pStyle w:val="ListParagraph"/>
+        <w:pStyle w:val="Prrafodelista"/>
         <w:numPr>
           <w:ilvl w:val="0"/>
           <w:numId w:val="5"/>
@@ -6491,7 +6499,7 @@
     </w:p>
     <w:p>
       <w:pPr>
-        <w:pStyle w:val="ListParagraph"/>
+        <w:pStyle w:val="Prrafodelista"/>
         <w:numPr>
           <w:ilvl w:val="0"/>
           <w:numId w:val="5"/>
@@ -6504,7 +6512,7 @@
     </w:p>
     <w:p>
       <w:pPr>
-        <w:pStyle w:val="ListParagraph"/>
+        <w:pStyle w:val="Prrafodelista"/>
         <w:numPr>
           <w:ilvl w:val="0"/>
           <w:numId w:val="5"/>
@@ -6517,7 +6525,7 @@
     </w:p>
     <w:p>
       <w:pPr>
-        <w:pStyle w:val="ListParagraph"/>
+        <w:pStyle w:val="Prrafodelista"/>
         <w:numPr>
           <w:ilvl w:val="0"/>
           <w:numId w:val="5"/>
@@ -6530,7 +6538,7 @@
     </w:p>
     <w:p>
       <w:pPr>
-        <w:pStyle w:val="ListParagraph"/>
+        <w:pStyle w:val="Prrafodelista"/>
         <w:numPr>
           <w:ilvl w:val="0"/>
           <w:numId w:val="5"/>
@@ -6543,7 +6551,7 @@
     </w:p>
     <w:p>
       <w:pPr>
-        <w:pStyle w:val="ListParagraph"/>
+        <w:pStyle w:val="Prrafodelista"/>
         <w:numPr>
           <w:ilvl w:val="0"/>
           <w:numId w:val="5"/>
@@ -6556,7 +6564,7 @@
     </w:p>
     <w:p>
       <w:pPr>
-        <w:pStyle w:val="ListParagraph"/>
+        <w:pStyle w:val="Prrafodelista"/>
         <w:numPr>
           <w:ilvl w:val="0"/>
           <w:numId w:val="5"/>
@@ -6595,7 +6603,7 @@
     </w:p>
     <w:p>
       <w:pPr>
-        <w:pStyle w:val="Heading3"/>
+        <w:pStyle w:val="Ttulo3"/>
       </w:pPr>
       <w:bookmarkStart w:id="33" w:name="_Toc306981496"/>
       <w:bookmarkStart w:id="34" w:name="_Toc306999482"/>
@@ -6616,7 +6624,7 @@
     </w:p>
     <w:p>
       <w:pPr>
-        <w:pStyle w:val="ListParagraph"/>
+        <w:pStyle w:val="Prrafodelista"/>
         <w:numPr>
           <w:ilvl w:val="0"/>
           <w:numId w:val="5"/>
@@ -6653,7 +6661,7 @@
     </w:p>
     <w:p>
       <w:pPr>
-        <w:pStyle w:val="Heading2"/>
+        <w:pStyle w:val="Ttulo2"/>
       </w:pPr>
       <w:bookmarkStart w:id="35" w:name="_Toc306981497"/>
       <w:bookmarkStart w:id="36" w:name="_Toc306999483"/>
@@ -6665,7 +6673,7 @@
     </w:p>
     <w:p>
       <w:pPr>
-        <w:pStyle w:val="Heading3"/>
+        <w:pStyle w:val="Ttulo3"/>
       </w:pPr>
       <w:bookmarkStart w:id="37" w:name="_Toc306981498"/>
       <w:bookmarkStart w:id="38" w:name="_Toc306999484"/>
@@ -6706,7 +6714,7 @@
     </w:p>
     <w:p>
       <w:pPr>
-        <w:pStyle w:val="Heading3"/>
+        <w:pStyle w:val="Ttulo3"/>
       </w:pPr>
       <w:bookmarkStart w:id="39" w:name="_Toc306981499"/>
       <w:bookmarkStart w:id="40" w:name="_Toc306999485"/>
@@ -6718,7 +6726,7 @@
     </w:p>
     <w:p>
       <w:pPr>
-        <w:pStyle w:val="ListParagraph"/>
+        <w:pStyle w:val="Prrafodelista"/>
         <w:numPr>
           <w:ilvl w:val="0"/>
           <w:numId w:val="5"/>
@@ -6734,7 +6742,7 @@
     </w:p>
     <w:p>
       <w:pPr>
-        <w:pStyle w:val="ListParagraph"/>
+        <w:pStyle w:val="Prrafodelista"/>
         <w:numPr>
           <w:ilvl w:val="0"/>
           <w:numId w:val="5"/>
@@ -6750,7 +6758,7 @@
     </w:p>
     <w:p>
       <w:pPr>
-        <w:pStyle w:val="ListParagraph"/>
+        <w:pStyle w:val="Prrafodelista"/>
         <w:numPr>
           <w:ilvl w:val="0"/>
           <w:numId w:val="5"/>
@@ -6772,7 +6780,7 @@
     </w:p>
     <w:p>
       <w:pPr>
-        <w:pStyle w:val="ListParagraph"/>
+        <w:pStyle w:val="Prrafodelista"/>
         <w:numPr>
           <w:ilvl w:val="0"/>
           <w:numId w:val="5"/>
@@ -6788,7 +6796,7 @@
     </w:p>
     <w:p>
       <w:pPr>
-        <w:pStyle w:val="Heading3"/>
+        <w:pStyle w:val="Ttulo3"/>
       </w:pPr>
       <w:bookmarkStart w:id="41" w:name="_Toc306981500"/>
       <w:bookmarkStart w:id="42" w:name="_Toc306999486"/>
@@ -6800,7 +6808,7 @@
     </w:p>
     <w:p>
       <w:pPr>
-        <w:pStyle w:val="ListParagraph"/>
+        <w:pStyle w:val="Prrafodelista"/>
         <w:numPr>
           <w:ilvl w:val="0"/>
           <w:numId w:val="7"/>
@@ -6831,7 +6839,7 @@
     </w:p>
     <w:p>
       <w:pPr>
-        <w:pStyle w:val="ListParagraph"/>
+        <w:pStyle w:val="Prrafodelista"/>
         <w:numPr>
           <w:ilvl w:val="0"/>
           <w:numId w:val="7"/>
@@ -6844,7 +6852,7 @@
     </w:p>
     <w:p>
       <w:pPr>
-        <w:pStyle w:val="Heading3"/>
+        <w:pStyle w:val="Ttulo3"/>
       </w:pPr>
       <w:bookmarkStart w:id="43" w:name="_Toc306981501"/>
       <w:bookmarkStart w:id="44" w:name="_Toc306999487"/>
@@ -6894,7 +6902,7 @@
     </w:p>
     <w:p>
       <w:pPr>
-        <w:pStyle w:val="Heading4"/>
+        <w:pStyle w:val="Ttulo4"/>
       </w:pPr>
       <w:r>
         <w:t xml:space="preserve">Sequence </w:t>
@@ -6946,7 +6954,7 @@
     </w:p>
     <w:tbl>
       <w:tblPr>
-        <w:tblStyle w:val="TableGrid"/>
+        <w:tblStyle w:val="Tablaconcuadrcula"/>
         <w:tblW w:w="0" w:type="auto"/>
         <w:tblLook w:val="04A0" w:firstRow="1" w:lastRow="0" w:firstColumn="1" w:lastColumn="0" w:noHBand="0" w:noVBand="1"/>
       </w:tblPr>
@@ -7149,7 +7157,7 @@
     </w:p>
     <w:p>
       <w:pPr>
-        <w:pStyle w:val="Heading4"/>
+        <w:pStyle w:val="Ttulo4"/>
       </w:pPr>
       <w:r>
         <w:t>Index Set</w:t>
@@ -7177,7 +7185,7 @@
     </w:p>
     <w:tbl>
       <w:tblPr>
-        <w:tblStyle w:val="TableGrid"/>
+        <w:tblStyle w:val="Tablaconcuadrcula"/>
         <w:tblW w:w="0" w:type="auto"/>
         <w:tblLook w:val="04A0" w:firstRow="1" w:lastRow="0" w:firstColumn="1" w:lastColumn="0" w:noHBand="0" w:noVBand="1"/>
       </w:tblPr>
@@ -7316,7 +7324,7 @@
     </w:tbl>
     <w:p>
       <w:pPr>
-        <w:pStyle w:val="Heading4"/>
+        <w:pStyle w:val="Ttulo4"/>
         <w:spacing w:before="0"/>
       </w:pPr>
       <w:bookmarkStart w:id="45" w:name="_Toc306981502"/>
@@ -7335,7 +7343,7 @@
     </w:p>
     <w:p>
       <w:pPr>
-        <w:pStyle w:val="Heading4"/>
+        <w:pStyle w:val="Ttulo4"/>
         <w:spacing w:before="0"/>
         <w:rPr>
           <w:lang w:val="en-US"/>
@@ -7370,7 +7378,7 @@
     </w:p>
     <w:p>
       <w:pPr>
-        <w:pStyle w:val="Heading4"/>
+        <w:pStyle w:val="Ttulo4"/>
       </w:pPr>
       <w:proofErr w:type="spellStart"/>
       <w:r>
@@ -7445,7 +7453,7 @@
     </w:p>
     <w:p>
       <w:pPr>
-        <w:pStyle w:val="Heading3"/>
+        <w:pStyle w:val="Ttulo3"/>
       </w:pPr>
       <w:bookmarkStart w:id="46" w:name="_Toc306999488"/>
       <w:r>
@@ -7473,7 +7481,7 @@
     </w:p>
     <w:p>
       <w:pPr>
-        <w:pStyle w:val="Heading4"/>
+        <w:pStyle w:val="Ttulo4"/>
       </w:pPr>
       <w:r>
         <w:t>Sequence Set</w:t>
@@ -7535,7 +7543,7 @@
     </w:p>
     <w:p>
       <w:pPr>
-        <w:pStyle w:val="Heading4"/>
+        <w:pStyle w:val="Ttulo4"/>
       </w:pPr>
       <w:r>
         <w:t>Index Set</w:t>
@@ -7602,7 +7610,7 @@
     </w:p>
     <w:p>
       <w:pPr>
-        <w:pStyle w:val="Heading4"/>
+        <w:pStyle w:val="Ttulo4"/>
       </w:pPr>
       <w:proofErr w:type="spellStart"/>
       <w:r>
@@ -7615,7 +7623,7 @@
     </w:p>
     <w:p>
       <w:pPr>
-        <w:pStyle w:val="ListParagraph"/>
+        <w:pStyle w:val="Prrafodelista"/>
         <w:numPr>
           <w:ilvl w:val="0"/>
           <w:numId w:val="12"/>
@@ -7643,7 +7651,7 @@
     </w:p>
     <w:p>
       <w:pPr>
-        <w:pStyle w:val="ListParagraph"/>
+        <w:pStyle w:val="Prrafodelista"/>
         <w:numPr>
           <w:ilvl w:val="0"/>
           <w:numId w:val="12"/>
@@ -7685,7 +7693,7 @@
     </w:p>
     <w:p>
       <w:pPr>
-        <w:pStyle w:val="Heading2"/>
+        <w:pStyle w:val="Ttulo2"/>
       </w:pPr>
       <w:bookmarkStart w:id="47" w:name="_Toc3046547911"/>
       <w:bookmarkStart w:id="48" w:name="_Toc306981503"/>
@@ -7702,7 +7710,7 @@
     </w:p>
     <w:p>
       <w:pPr>
-        <w:pStyle w:val="Heading3"/>
+        <w:pStyle w:val="Ttulo3"/>
       </w:pPr>
       <w:bookmarkStart w:id="50" w:name="_Toc306981504"/>
       <w:bookmarkStart w:id="51" w:name="_Toc306999490"/>
@@ -7719,7 +7727,7 @@
     </w:p>
     <w:p>
       <w:pPr>
-        <w:pStyle w:val="Heading3"/>
+        <w:pStyle w:val="Ttulo3"/>
       </w:pPr>
       <w:bookmarkStart w:id="52" w:name="_Toc306981505"/>
       <w:bookmarkStart w:id="53" w:name="_Toc306999491"/>
@@ -7731,7 +7739,7 @@
     </w:p>
     <w:p>
       <w:pPr>
-        <w:pStyle w:val="ListParagraph"/>
+        <w:pStyle w:val="Prrafodelista"/>
         <w:numPr>
           <w:ilvl w:val="0"/>
           <w:numId w:val="9"/>
@@ -7748,7 +7756,7 @@
     </w:p>
     <w:p>
       <w:pPr>
-        <w:pStyle w:val="ListParagraph"/>
+        <w:pStyle w:val="Prrafodelista"/>
         <w:numPr>
           <w:ilvl w:val="0"/>
           <w:numId w:val="9"/>
@@ -7771,7 +7779,7 @@
     </w:p>
     <w:p>
       <w:pPr>
-        <w:pStyle w:val="Heading3"/>
+        <w:pStyle w:val="Ttulo3"/>
       </w:pPr>
       <w:bookmarkStart w:id="54" w:name="_Toc306981506"/>
       <w:bookmarkStart w:id="55" w:name="_Toc306999492"/>
@@ -7783,7 +7791,7 @@
     </w:p>
     <w:p>
       <w:pPr>
-        <w:pStyle w:val="ListParagraph"/>
+        <w:pStyle w:val="Prrafodelista"/>
         <w:numPr>
           <w:ilvl w:val="0"/>
           <w:numId w:val="8"/>
@@ -7821,7 +7829,7 @@
     </w:p>
     <w:p>
       <w:pPr>
-        <w:pStyle w:val="ListParagraph"/>
+        <w:pStyle w:val="Prrafodelista"/>
         <w:numPr>
           <w:ilvl w:val="0"/>
           <w:numId w:val="8"/>
@@ -7847,7 +7855,7 @@
     </w:p>
     <w:p>
       <w:pPr>
-        <w:pStyle w:val="Heading3"/>
+        <w:pStyle w:val="Ttulo3"/>
       </w:pPr>
       <w:bookmarkStart w:id="56" w:name="_Toc306981507"/>
       <w:bookmarkStart w:id="57" w:name="_Toc306999493"/>
@@ -7928,7 +7936,7 @@
     </w:p>
     <w:p>
       <w:pPr>
-        <w:pStyle w:val="Heading4"/>
+        <w:pStyle w:val="Ttulo4"/>
       </w:pPr>
       <w:r>
         <w:t>Tamaño del registro</w:t>
@@ -7936,7 +7944,7 @@
     </w:p>
     <w:p>
       <w:pPr>
-        <w:pStyle w:val="ListParagraph"/>
+        <w:pStyle w:val="Prrafodelista"/>
         <w:numPr>
           <w:ilvl w:val="0"/>
           <w:numId w:val="10"/>
@@ -7948,7 +7956,7 @@
     </w:p>
     <w:p>
       <w:pPr>
-        <w:pStyle w:val="ListParagraph"/>
+        <w:pStyle w:val="Prrafodelista"/>
         <w:numPr>
           <w:ilvl w:val="0"/>
           <w:numId w:val="10"/>
@@ -7960,7 +7968,7 @@
     </w:p>
     <w:p>
       <w:pPr>
-        <w:pStyle w:val="ListParagraph"/>
+        <w:pStyle w:val="Prrafodelista"/>
         <w:numPr>
           <w:ilvl w:val="0"/>
           <w:numId w:val="10"/>
@@ -7973,7 +7981,7 @@
     </w:p>
     <w:p>
       <w:pPr>
-        <w:pStyle w:val="ListParagraph"/>
+        <w:pStyle w:val="Prrafodelista"/>
         <w:numPr>
           <w:ilvl w:val="0"/>
           <w:numId w:val="10"/>
@@ -7990,7 +7998,7 @@
     </w:p>
     <w:p>
       <w:pPr>
-        <w:pStyle w:val="Heading3"/>
+        <w:pStyle w:val="Ttulo3"/>
       </w:pPr>
       <w:bookmarkStart w:id="58" w:name="_Toc306981508"/>
       <w:bookmarkStart w:id="59" w:name="_Toc306999494"/>
@@ -8002,7 +8010,7 @@
     </w:p>
     <w:tbl>
       <w:tblPr>
-        <w:tblStyle w:val="TableGrid"/>
+        <w:tblStyle w:val="Tablaconcuadrcula"/>
         <w:tblW w:w="0" w:type="auto"/>
         <w:tblLook w:val="04A0" w:firstRow="1" w:lastRow="0" w:firstColumn="1" w:lastColumn="0" w:noHBand="0" w:noVBand="1"/>
       </w:tblPr>
@@ -8195,7 +8203,7 @@
     </w:p>
     <w:p>
       <w:pPr>
-        <w:pStyle w:val="Heading3"/>
+        <w:pStyle w:val="Ttulo3"/>
       </w:pPr>
       <w:bookmarkStart w:id="60" w:name="_Toc306981509"/>
       <w:bookmarkStart w:id="61" w:name="_Toc306999495"/>
@@ -8207,7 +8215,7 @@
     </w:p>
     <w:p>
       <w:pPr>
-        <w:pStyle w:val="ListParagraph"/>
+        <w:pStyle w:val="Prrafodelista"/>
         <w:numPr>
           <w:ilvl w:val="0"/>
           <w:numId w:val="9"/>
@@ -8241,7 +8249,7 @@
     </w:p>
     <w:p>
       <w:pPr>
-        <w:pStyle w:val="ListParagraph"/>
+        <w:pStyle w:val="Prrafodelista"/>
         <w:numPr>
           <w:ilvl w:val="0"/>
           <w:numId w:val="9"/>
@@ -8295,7 +8303,7 @@
     </w:p>
     <w:p>
       <w:pPr>
-        <w:pStyle w:val="Heading2"/>
+        <w:pStyle w:val="Ttulo2"/>
       </w:pPr>
       <w:bookmarkStart w:id="62" w:name="_Toc306981510"/>
       <w:bookmarkStart w:id="63" w:name="_Toc306999496"/>
@@ -8307,7 +8315,7 @@
     </w:p>
     <w:p>
       <w:pPr>
-        <w:pStyle w:val="Heading3"/>
+        <w:pStyle w:val="Ttulo3"/>
       </w:pPr>
       <w:bookmarkStart w:id="64" w:name="_Toc306981511"/>
       <w:bookmarkStart w:id="65" w:name="_Toc306999497"/>
@@ -8347,7 +8355,7 @@
     </w:p>
     <w:p>
       <w:pPr>
-        <w:pStyle w:val="Heading3"/>
+        <w:pStyle w:val="Ttulo3"/>
       </w:pPr>
       <w:bookmarkStart w:id="66" w:name="_Toc306981512"/>
       <w:bookmarkStart w:id="67" w:name="_Toc306999498"/>
@@ -8359,7 +8367,7 @@
     </w:p>
     <w:p>
       <w:pPr>
-        <w:pStyle w:val="ListParagraph"/>
+        <w:pStyle w:val="Prrafodelista"/>
         <w:numPr>
           <w:ilvl w:val="0"/>
           <w:numId w:val="9"/>
@@ -8376,7 +8384,7 @@
     </w:p>
     <w:p>
       <w:pPr>
-        <w:pStyle w:val="ListParagraph"/>
+        <w:pStyle w:val="Prrafodelista"/>
         <w:numPr>
           <w:ilvl w:val="0"/>
           <w:numId w:val="9"/>
@@ -8393,7 +8401,7 @@
     </w:p>
     <w:p>
       <w:pPr>
-        <w:pStyle w:val="ListParagraph"/>
+        <w:pStyle w:val="Prrafodelista"/>
         <w:numPr>
           <w:ilvl w:val="0"/>
           <w:numId w:val="9"/>
@@ -8405,7 +8413,7 @@
     </w:p>
     <w:p>
       <w:pPr>
-        <w:pStyle w:val="ListParagraph"/>
+        <w:pStyle w:val="Prrafodelista"/>
         <w:numPr>
           <w:ilvl w:val="1"/>
           <w:numId w:val="9"/>
@@ -8417,7 +8425,7 @@
     </w:p>
     <w:p>
       <w:pPr>
-        <w:pStyle w:val="ListParagraph"/>
+        <w:pStyle w:val="Prrafodelista"/>
         <w:numPr>
           <w:ilvl w:val="1"/>
           <w:numId w:val="9"/>
@@ -8434,7 +8442,7 @@
     </w:p>
     <w:p>
       <w:pPr>
-        <w:pStyle w:val="Heading3"/>
+        <w:pStyle w:val="Ttulo3"/>
       </w:pPr>
       <w:bookmarkStart w:id="68" w:name="_Toc306981513"/>
       <w:bookmarkStart w:id="69" w:name="_Toc306999499"/>
@@ -8446,7 +8454,7 @@
     </w:p>
     <w:p>
       <w:pPr>
-        <w:pStyle w:val="ListParagraph"/>
+        <w:pStyle w:val="Prrafodelista"/>
         <w:numPr>
           <w:ilvl w:val="0"/>
           <w:numId w:val="8"/>
@@ -8459,7 +8467,7 @@
     </w:p>
     <w:p>
       <w:pPr>
-        <w:pStyle w:val="ListParagraph"/>
+        <w:pStyle w:val="Prrafodelista"/>
         <w:numPr>
           <w:ilvl w:val="0"/>
           <w:numId w:val="8"/>
@@ -8480,7 +8488,7 @@
     </w:p>
     <w:p>
       <w:pPr>
-        <w:pStyle w:val="Heading2"/>
+        <w:pStyle w:val="Ttulo2"/>
       </w:pPr>
       <w:bookmarkStart w:id="70" w:name="_Toc306981514"/>
       <w:bookmarkStart w:id="71" w:name="_Toc306999500"/>
@@ -8492,7 +8500,7 @@
     </w:p>
     <w:p>
       <w:pPr>
-        <w:pStyle w:val="Heading4"/>
+        <w:pStyle w:val="Ttulo4"/>
       </w:pPr>
       <w:r>
         <w:t>Árbol Datos</w:t>
@@ -8511,7 +8519,7 @@
     </w:p>
     <w:p>
       <w:pPr>
-        <w:pStyle w:val="Heading4"/>
+        <w:pStyle w:val="Ttulo4"/>
       </w:pPr>
       <w:r>
         <w:t xml:space="preserve">Sequence </w:t>
@@ -8582,7 +8590,7 @@
     </w:p>
     <w:tbl>
       <w:tblPr>
-        <w:tblStyle w:val="TableGrid"/>
+        <w:tblStyle w:val="Tablaconcuadrcula"/>
         <w:tblW w:w="0" w:type="auto"/>
         <w:tblLook w:val="04A0" w:firstRow="1" w:lastRow="0" w:firstColumn="1" w:lastColumn="0" w:noHBand="0" w:noVBand="1"/>
       </w:tblPr>
@@ -8847,7 +8855,7 @@
     </w:p>
     <w:p>
       <w:pPr>
-        <w:pStyle w:val="Heading4"/>
+        <w:pStyle w:val="Ttulo4"/>
         <w:spacing w:before="0"/>
       </w:pPr>
       <w:r>
@@ -8911,7 +8919,7 @@
     </w:p>
     <w:p>
       <w:pPr>
-        <w:pStyle w:val="Heading4"/>
+        <w:pStyle w:val="Ttulo4"/>
         <w:spacing w:before="0"/>
       </w:pPr>
       <w:r>
@@ -8943,7 +8951,7 @@
     </w:p>
     <w:p>
       <w:pPr>
-        <w:pStyle w:val="Heading4"/>
+        <w:pStyle w:val="Ttulo4"/>
         <w:spacing w:before="0"/>
         <w:rPr>
           <w:lang w:val="en-US"/>
@@ -8992,7 +9000,7 @@
     </w:p>
     <w:p>
       <w:pPr>
-        <w:pStyle w:val="Heading4"/>
+        <w:pStyle w:val="Ttulo4"/>
       </w:pPr>
       <w:r>
         <w:t>Index Set</w:t>
@@ -9094,7 +9102,7 @@
     </w:p>
     <w:p>
       <w:pPr>
-        <w:pStyle w:val="Heading3"/>
+        <w:pStyle w:val="Ttulo3"/>
       </w:pPr>
       <w:bookmarkStart w:id="72" w:name="_Toc306981515"/>
       <w:bookmarkStart w:id="73" w:name="_Toc306999501"/>
@@ -9106,7 +9114,7 @@
     </w:p>
     <w:p>
       <w:pPr>
-        <w:pStyle w:val="Heading4"/>
+        <w:pStyle w:val="Ttulo4"/>
       </w:pPr>
       <w:r>
         <w:t>Árbol Datos</w:t>
@@ -9114,7 +9122,7 @@
     </w:p>
     <w:p>
       <w:pPr>
-        <w:pStyle w:val="ListParagraph"/>
+        <w:pStyle w:val="Prrafodelista"/>
         <w:numPr>
           <w:ilvl w:val="0"/>
           <w:numId w:val="9"/>
@@ -9148,7 +9156,7 @@
     </w:p>
     <w:p>
       <w:pPr>
-        <w:pStyle w:val="ListParagraph"/>
+        <w:pStyle w:val="Prrafodelista"/>
         <w:numPr>
           <w:ilvl w:val="0"/>
           <w:numId w:val="9"/>
@@ -9205,7 +9213,7 @@
     </w:p>
     <w:p>
       <w:pPr>
-        <w:pStyle w:val="Heading4"/>
+        <w:pStyle w:val="Ttulo4"/>
       </w:pPr>
       <w:proofErr w:type="spellStart"/>
       <w:r>
@@ -9218,7 +9226,7 @@
     </w:p>
     <w:p>
       <w:pPr>
-        <w:pStyle w:val="ListParagraph"/>
+        <w:pStyle w:val="Prrafodelista"/>
         <w:numPr>
           <w:ilvl w:val="0"/>
           <w:numId w:val="12"/>
@@ -9252,7 +9260,7 @@
     </w:p>
     <w:p>
       <w:pPr>
-        <w:pStyle w:val="ListParagraph"/>
+        <w:pStyle w:val="Prrafodelista"/>
         <w:numPr>
           <w:ilvl w:val="0"/>
           <w:numId w:val="12"/>
@@ -9311,7 +9319,7 @@
     </w:p>
     <w:p>
       <w:pPr>
-        <w:pStyle w:val="Heading1"/>
+        <w:pStyle w:val="Ttulo1"/>
       </w:pPr>
       <w:bookmarkStart w:id="74" w:name="_Toc306981516"/>
       <w:bookmarkStart w:id="75" w:name="_Toc306999502"/>
@@ -9323,7 +9331,7 @@
     </w:p>
     <w:p>
       <w:pPr>
-        <w:pStyle w:val="Heading2"/>
+        <w:pStyle w:val="Ttulo2"/>
       </w:pPr>
       <w:bookmarkStart w:id="76" w:name="_Toc306981517"/>
       <w:bookmarkStart w:id="77" w:name="_Toc306999503"/>
@@ -9360,7 +9368,7 @@
     </w:p>
     <w:p>
       <w:pPr>
-        <w:pStyle w:val="Heading2"/>
+        <w:pStyle w:val="Ttulo2"/>
       </w:pPr>
       <w:bookmarkStart w:id="78" w:name="_Toc306981518"/>
       <w:bookmarkStart w:id="79" w:name="_Toc306999504"/>
@@ -9411,7 +9419,7 @@
     </w:p>
     <w:p>
       <w:pPr>
-        <w:pStyle w:val="Heading2"/>
+        <w:pStyle w:val="Ttulo2"/>
       </w:pPr>
       <w:bookmarkStart w:id="80" w:name="_Toc306981519"/>
       <w:bookmarkStart w:id="81" w:name="_Toc306999505"/>
@@ -9423,7 +9431,7 @@
     </w:p>
     <w:p>
       <w:pPr>
-        <w:pStyle w:val="ListParagraph"/>
+        <w:pStyle w:val="Prrafodelista"/>
         <w:numPr>
           <w:ilvl w:val="0"/>
           <w:numId w:val="18"/>
@@ -9457,7 +9465,7 @@
     </w:p>
     <w:p>
       <w:pPr>
-        <w:pStyle w:val="ListParagraph"/>
+        <w:pStyle w:val="Prrafodelista"/>
         <w:numPr>
           <w:ilvl w:val="0"/>
           <w:numId w:val="17"/>
@@ -9486,7 +9494,7 @@
     </w:p>
     <w:p>
       <w:pPr>
-        <w:pStyle w:val="ListParagraph"/>
+        <w:pStyle w:val="Prrafodelista"/>
         <w:numPr>
           <w:ilvl w:val="0"/>
           <w:numId w:val="17"/>
@@ -9498,7 +9506,7 @@
     </w:p>
     <w:p>
       <w:pPr>
-        <w:pStyle w:val="ListParagraph"/>
+        <w:pStyle w:val="Prrafodelista"/>
         <w:numPr>
           <w:ilvl w:val="0"/>
           <w:numId w:val="16"/>
@@ -9516,7 +9524,7 @@
     </w:p>
     <w:p>
       <w:pPr>
-        <w:pStyle w:val="ListParagraph"/>
+        <w:pStyle w:val="Prrafodelista"/>
         <w:numPr>
           <w:ilvl w:val="0"/>
           <w:numId w:val="3"/>
@@ -9529,7 +9537,7 @@
     </w:p>
     <w:p>
       <w:pPr>
-        <w:pStyle w:val="ListParagraph"/>
+        <w:pStyle w:val="Prrafodelista"/>
         <w:numPr>
           <w:ilvl w:val="1"/>
           <w:numId w:val="3"/>
@@ -9542,7 +9550,7 @@
     </w:p>
     <w:p>
       <w:pPr>
-        <w:pStyle w:val="ListParagraph"/>
+        <w:pStyle w:val="Prrafodelista"/>
         <w:numPr>
           <w:ilvl w:val="1"/>
           <w:numId w:val="3"/>
@@ -9563,7 +9571,7 @@
     </w:p>
     <w:p>
       <w:pPr>
-        <w:pStyle w:val="ListParagraph"/>
+        <w:pStyle w:val="Prrafodelista"/>
         <w:numPr>
           <w:ilvl w:val="1"/>
           <w:numId w:val="3"/>
@@ -9576,7 +9584,7 @@
     </w:p>
     <w:p>
       <w:pPr>
-        <w:pStyle w:val="Heading2"/>
+        <w:pStyle w:val="Ttulo2"/>
       </w:pPr>
       <w:bookmarkStart w:id="82" w:name="_Toc306981520"/>
       <w:bookmarkStart w:id="83" w:name="_Toc306999506"/>
@@ -9673,7 +9681,7 @@
     </w:p>
     <w:p>
       <w:pPr>
-        <w:pStyle w:val="Heading2"/>
+        <w:pStyle w:val="Ttulo2"/>
       </w:pPr>
       <w:bookmarkStart w:id="84" w:name="_Toc306981521"/>
       <w:bookmarkStart w:id="85" w:name="_Toc306999507"/>
@@ -9731,7 +9739,7 @@
     </w:p>
     <w:p>
       <w:pPr>
-        <w:pStyle w:val="Heading2"/>
+        <w:pStyle w:val="Ttulo2"/>
       </w:pPr>
       <w:bookmarkStart w:id="86" w:name="_Toc306981522"/>
       <w:bookmarkStart w:id="87" w:name="_Toc306999508"/>
@@ -9941,7 +9949,7 @@
     </w:tbl>
     <w:p>
       <w:pPr>
-        <w:pStyle w:val="Heading1"/>
+        <w:pStyle w:val="Ttulo1"/>
       </w:pPr>
       <w:bookmarkStart w:id="88" w:name="_Toc306981523"/>
       <w:bookmarkStart w:id="89" w:name="_Toc306999509"/>
@@ -9953,7 +9961,7 @@
     </w:p>
     <w:p>
       <w:pPr>
-        <w:pStyle w:val="Heading2"/>
+        <w:pStyle w:val="Ttulo2"/>
       </w:pPr>
       <w:bookmarkStart w:id="90" w:name="_Toc306981524"/>
       <w:bookmarkStart w:id="91" w:name="_Toc306999510"/>
@@ -9978,7 +9986,7 @@
     </w:p>
     <w:p>
       <w:pPr>
-        <w:pStyle w:val="Heading2"/>
+        <w:pStyle w:val="Ttulo2"/>
       </w:pPr>
       <w:bookmarkStart w:id="92" w:name="_Toc306981525"/>
       <w:bookmarkStart w:id="93" w:name="_Toc306999511"/>
@@ -10012,7 +10020,7 @@
     </w:p>
     <w:p>
       <w:pPr>
-        <w:pStyle w:val="Heading2"/>
+        <w:pStyle w:val="Ttulo2"/>
       </w:pPr>
       <w:bookmarkStart w:id="94" w:name="_Toc306981526"/>
       <w:bookmarkStart w:id="95" w:name="_Toc306999512"/>
@@ -10024,7 +10032,7 @@
     </w:p>
     <w:p>
       <w:pPr>
-        <w:pStyle w:val="ListParagraph"/>
+        <w:pStyle w:val="Prrafodelista"/>
         <w:numPr>
           <w:ilvl w:val="0"/>
           <w:numId w:val="14"/>
@@ -10051,7 +10059,7 @@
     </w:p>
     <w:p>
       <w:pPr>
-        <w:pStyle w:val="Heading2"/>
+        <w:pStyle w:val="Ttulo2"/>
       </w:pPr>
       <w:bookmarkStart w:id="96" w:name="_Toc306981527"/>
       <w:bookmarkStart w:id="97" w:name="_Toc306999513"/>
@@ -10068,7 +10076,7 @@
     </w:p>
     <w:p>
       <w:pPr>
-        <w:pStyle w:val="Heading4"/>
+        <w:pStyle w:val="Ttulo4"/>
       </w:pPr>
       <w:r>
         <w:t>Sequence Set / Index Set</w:t>
@@ -10110,7 +10118,7 @@
     </w:p>
     <w:p>
       <w:pPr>
-        <w:pStyle w:val="Heading2"/>
+        <w:pStyle w:val="Ttulo2"/>
       </w:pPr>
       <w:bookmarkStart w:id="98" w:name="_Toc306981528"/>
       <w:bookmarkStart w:id="99" w:name="_Toc306999514"/>
@@ -10122,7 +10130,7 @@
     </w:p>
     <w:p>
       <w:pPr>
-        <w:pStyle w:val="Heading4"/>
+        <w:pStyle w:val="Ttulo4"/>
       </w:pPr>
       <w:r>
         <w:t>Sequence Set</w:t>
@@ -10163,7 +10171,7 @@
     </w:p>
     <w:p>
       <w:pPr>
-        <w:pStyle w:val="Heading4"/>
+        <w:pStyle w:val="Ttulo4"/>
       </w:pPr>
       <w:r>
         <w:t>Index Set</w:t>
@@ -12707,11 +12715,11 @@
     <w:qFormat/>
     <w:rsid w:val="00615DA4"/>
   </w:style>
-  <w:style w:type="paragraph" w:styleId="Heading1">
+  <w:style w:type="paragraph" w:styleId="Ttulo1">
     <w:name w:val="heading 1"/>
     <w:basedOn w:val="Normal"/>
     <w:next w:val="Normal"/>
-    <w:link w:val="Heading1Char"/>
+    <w:link w:val="Ttulo1Car"/>
     <w:uiPriority w:val="9"/>
     <w:qFormat/>
     <w:rsid w:val="00615DA4"/>
@@ -12730,11 +12738,11 @@
       <w:szCs w:val="28"/>
     </w:rPr>
   </w:style>
-  <w:style w:type="paragraph" w:styleId="Heading2">
+  <w:style w:type="paragraph" w:styleId="Ttulo2">
     <w:name w:val="heading 2"/>
     <w:basedOn w:val="Normal"/>
     <w:next w:val="Normal"/>
-    <w:link w:val="Heading2Char"/>
+    <w:link w:val="Ttulo2Car"/>
     <w:uiPriority w:val="9"/>
     <w:unhideWhenUsed/>
     <w:qFormat/>
@@ -12754,11 +12762,11 @@
       <w:szCs w:val="26"/>
     </w:rPr>
   </w:style>
-  <w:style w:type="paragraph" w:styleId="Heading3">
+  <w:style w:type="paragraph" w:styleId="Ttulo3">
     <w:name w:val="heading 3"/>
     <w:basedOn w:val="Normal"/>
     <w:next w:val="Normal"/>
-    <w:link w:val="Heading3Char"/>
+    <w:link w:val="Ttulo3Car"/>
     <w:uiPriority w:val="9"/>
     <w:unhideWhenUsed/>
     <w:qFormat/>
@@ -12776,11 +12784,11 @@
       <w:color w:val="4F81BD" w:themeColor="accent1"/>
     </w:rPr>
   </w:style>
-  <w:style w:type="paragraph" w:styleId="Heading4">
+  <w:style w:type="paragraph" w:styleId="Ttulo4">
     <w:name w:val="heading 4"/>
     <w:basedOn w:val="Normal"/>
     <w:next w:val="Normal"/>
-    <w:link w:val="Heading4Char"/>
+    <w:link w:val="Ttulo4Car"/>
     <w:uiPriority w:val="9"/>
     <w:unhideWhenUsed/>
     <w:qFormat/>
@@ -12800,11 +12808,11 @@
       <w:color w:val="4F81BD" w:themeColor="accent1"/>
     </w:rPr>
   </w:style>
-  <w:style w:type="paragraph" w:styleId="Heading5">
+  <w:style w:type="paragraph" w:styleId="Ttulo5">
     <w:name w:val="heading 5"/>
     <w:basedOn w:val="Normal"/>
     <w:next w:val="Normal"/>
-    <w:link w:val="Heading5Char"/>
+    <w:link w:val="Ttulo5Car"/>
     <w:uiPriority w:val="9"/>
     <w:semiHidden/>
     <w:unhideWhenUsed/>
@@ -12821,11 +12829,11 @@
       <w:color w:val="243F60" w:themeColor="accent1" w:themeShade="7F"/>
     </w:rPr>
   </w:style>
-  <w:style w:type="paragraph" w:styleId="Heading6">
+  <w:style w:type="paragraph" w:styleId="Ttulo6">
     <w:name w:val="heading 6"/>
     <w:basedOn w:val="Normal"/>
     <w:next w:val="Normal"/>
-    <w:link w:val="Heading6Char"/>
+    <w:link w:val="Ttulo6Car"/>
     <w:uiPriority w:val="9"/>
     <w:semiHidden/>
     <w:unhideWhenUsed/>
@@ -12844,11 +12852,11 @@
       <w:color w:val="243F60" w:themeColor="accent1" w:themeShade="7F"/>
     </w:rPr>
   </w:style>
-  <w:style w:type="paragraph" w:styleId="Heading7">
+  <w:style w:type="paragraph" w:styleId="Ttulo7">
     <w:name w:val="heading 7"/>
     <w:basedOn w:val="Normal"/>
     <w:next w:val="Normal"/>
-    <w:link w:val="Heading7Char"/>
+    <w:link w:val="Ttulo7Car"/>
     <w:uiPriority w:val="9"/>
     <w:semiHidden/>
     <w:unhideWhenUsed/>
@@ -12867,11 +12875,11 @@
       <w:color w:val="404040" w:themeColor="text1" w:themeTint="BF"/>
     </w:rPr>
   </w:style>
-  <w:style w:type="paragraph" w:styleId="Heading8">
+  <w:style w:type="paragraph" w:styleId="Ttulo8">
     <w:name w:val="heading 8"/>
     <w:basedOn w:val="Normal"/>
     <w:next w:val="Normal"/>
-    <w:link w:val="Heading8Char"/>
+    <w:link w:val="Ttulo8Car"/>
     <w:uiPriority w:val="9"/>
     <w:semiHidden/>
     <w:unhideWhenUsed/>
@@ -12890,11 +12898,11 @@
       <w:szCs w:val="20"/>
     </w:rPr>
   </w:style>
-  <w:style w:type="paragraph" w:styleId="Heading9">
+  <w:style w:type="paragraph" w:styleId="Ttulo9">
     <w:name w:val="heading 9"/>
     <w:basedOn w:val="Normal"/>
     <w:next w:val="Normal"/>
-    <w:link w:val="Heading9Char"/>
+    <w:link w:val="Ttulo9Car"/>
     <w:uiPriority w:val="9"/>
     <w:semiHidden/>
     <w:unhideWhenUsed/>
@@ -12915,13 +12923,13 @@
       <w:szCs w:val="20"/>
     </w:rPr>
   </w:style>
-  <w:style w:type="character" w:default="1" w:styleId="DefaultParagraphFont">
+  <w:style w:type="character" w:default="1" w:styleId="Fuentedeprrafopredeter">
     <w:name w:val="Default Paragraph Font"/>
     <w:uiPriority w:val="1"/>
     <w:semiHidden/>
     <w:unhideWhenUsed/>
   </w:style>
-  <w:style w:type="table" w:default="1" w:styleId="TableNormal">
+  <w:style w:type="table" w:default="1" w:styleId="Tablanormal">
     <w:name w:val="Normal Table"/>
     <w:uiPriority w:val="99"/>
     <w:semiHidden/>
@@ -12936,17 +12944,17 @@
       </w:tblCellMar>
     </w:tblPr>
   </w:style>
-  <w:style w:type="numbering" w:default="1" w:styleId="NoList">
+  <w:style w:type="numbering" w:default="1" w:styleId="Sinlista">
     <w:name w:val="No List"/>
     <w:uiPriority w:val="99"/>
     <w:semiHidden/>
     <w:unhideWhenUsed/>
   </w:style>
-  <w:style w:type="paragraph" w:styleId="Title">
+  <w:style w:type="paragraph" w:styleId="Ttulo">
     <w:name w:val="Title"/>
     <w:basedOn w:val="Normal"/>
     <w:next w:val="Normal"/>
-    <w:link w:val="TitleChar"/>
+    <w:link w:val="TtuloCar"/>
     <w:uiPriority w:val="10"/>
     <w:qFormat/>
     <w:rsid w:val="00615DA4"/>
@@ -12966,10 +12974,10 @@
       <w:szCs w:val="52"/>
     </w:rPr>
   </w:style>
-  <w:style w:type="character" w:customStyle="1" w:styleId="TitleChar">
-    <w:name w:val="Title Char"/>
-    <w:basedOn w:val="DefaultParagraphFont"/>
-    <w:link w:val="Title"/>
+  <w:style w:type="character" w:customStyle="1" w:styleId="TtuloCar">
+    <w:name w:val="Título Car"/>
+    <w:basedOn w:val="Fuentedeprrafopredeter"/>
+    <w:link w:val="Ttulo"/>
     <w:uiPriority w:val="10"/>
     <w:rsid w:val="00615DA4"/>
     <w:rPr>
@@ -12981,10 +12989,10 @@
       <w:szCs w:val="52"/>
     </w:rPr>
   </w:style>
-  <w:style w:type="paragraph" w:styleId="Header">
+  <w:style w:type="paragraph" w:styleId="Encabezado">
     <w:name w:val="header"/>
     <w:basedOn w:val="Normal"/>
-    <w:link w:val="HeaderChar"/>
+    <w:link w:val="EncabezadoCar"/>
     <w:rsid w:val="005519C9"/>
     <w:pPr>
       <w:widowControl w:val="0"/>
@@ -13000,10 +13008,10 @@
       <w:kern w:val="1"/>
     </w:rPr>
   </w:style>
-  <w:style w:type="character" w:customStyle="1" w:styleId="HeaderChar">
-    <w:name w:val="Header Char"/>
-    <w:basedOn w:val="DefaultParagraphFont"/>
-    <w:link w:val="Header"/>
+  <w:style w:type="character" w:customStyle="1" w:styleId="EncabezadoCar">
+    <w:name w:val="Encabezado Car"/>
+    <w:basedOn w:val="Fuentedeprrafopredeter"/>
+    <w:link w:val="Encabezado"/>
     <w:rsid w:val="005519C9"/>
     <w:rPr>
       <w:rFonts w:ascii="Times New Roman" w:eastAsia="Lucida Sans Unicode" w:hAnsi="Times New Roman" w:cs="Times New Roman"/>
@@ -13013,10 +13021,10 @@
       <w:lang w:eastAsia="es-ES"/>
     </w:rPr>
   </w:style>
-  <w:style w:type="character" w:customStyle="1" w:styleId="Heading1Char">
-    <w:name w:val="Heading 1 Char"/>
-    <w:basedOn w:val="DefaultParagraphFont"/>
-    <w:link w:val="Heading1"/>
+  <w:style w:type="character" w:customStyle="1" w:styleId="Ttulo1Car">
+    <w:name w:val="Título 1 Car"/>
+    <w:basedOn w:val="Fuentedeprrafopredeter"/>
+    <w:link w:val="Ttulo1"/>
     <w:uiPriority w:val="9"/>
     <w:rsid w:val="00615DA4"/>
     <w:rPr>
@@ -13028,10 +13036,10 @@
       <w:szCs w:val="28"/>
     </w:rPr>
   </w:style>
-  <w:style w:type="character" w:customStyle="1" w:styleId="Heading2Char">
-    <w:name w:val="Heading 2 Char"/>
-    <w:basedOn w:val="DefaultParagraphFont"/>
-    <w:link w:val="Heading2"/>
+  <w:style w:type="character" w:customStyle="1" w:styleId="Ttulo2Car">
+    <w:name w:val="Título 2 Car"/>
+    <w:basedOn w:val="Fuentedeprrafopredeter"/>
+    <w:link w:val="Ttulo2"/>
     <w:uiPriority w:val="9"/>
     <w:rsid w:val="00615DA4"/>
     <w:rPr>
@@ -13043,10 +13051,10 @@
       <w:szCs w:val="26"/>
     </w:rPr>
   </w:style>
-  <w:style w:type="character" w:customStyle="1" w:styleId="Heading3Char">
-    <w:name w:val="Heading 3 Char"/>
-    <w:basedOn w:val="DefaultParagraphFont"/>
-    <w:link w:val="Heading3"/>
+  <w:style w:type="character" w:customStyle="1" w:styleId="Ttulo3Car">
+    <w:name w:val="Título 3 Car"/>
+    <w:basedOn w:val="Fuentedeprrafopredeter"/>
+    <w:link w:val="Ttulo3"/>
     <w:uiPriority w:val="9"/>
     <w:rsid w:val="00615DA4"/>
     <w:rPr>
@@ -13056,10 +13064,10 @@
       <w:color w:val="4F81BD" w:themeColor="accent1"/>
     </w:rPr>
   </w:style>
-  <w:style w:type="character" w:customStyle="1" w:styleId="Heading4Char">
-    <w:name w:val="Heading 4 Char"/>
-    <w:basedOn w:val="DefaultParagraphFont"/>
-    <w:link w:val="Heading4"/>
+  <w:style w:type="character" w:customStyle="1" w:styleId="Ttulo4Car">
+    <w:name w:val="Título 4 Car"/>
+    <w:basedOn w:val="Fuentedeprrafopredeter"/>
+    <w:link w:val="Ttulo4"/>
     <w:uiPriority w:val="9"/>
     <w:rsid w:val="00615DA4"/>
     <w:rPr>
@@ -13071,10 +13079,10 @@
       <w:color w:val="4F81BD" w:themeColor="accent1"/>
     </w:rPr>
   </w:style>
-  <w:style w:type="character" w:customStyle="1" w:styleId="Heading5Char">
-    <w:name w:val="Heading 5 Char"/>
-    <w:basedOn w:val="DefaultParagraphFont"/>
-    <w:link w:val="Heading5"/>
+  <w:style w:type="character" w:customStyle="1" w:styleId="Ttulo5Car">
+    <w:name w:val="Título 5 Car"/>
+    <w:basedOn w:val="Fuentedeprrafopredeter"/>
+    <w:link w:val="Ttulo5"/>
     <w:uiPriority w:val="9"/>
     <w:semiHidden/>
     <w:rsid w:val="00615DA4"/>
@@ -13083,10 +13091,10 @@
       <w:color w:val="243F60" w:themeColor="accent1" w:themeShade="7F"/>
     </w:rPr>
   </w:style>
-  <w:style w:type="character" w:customStyle="1" w:styleId="Heading6Char">
-    <w:name w:val="Heading 6 Char"/>
-    <w:basedOn w:val="DefaultParagraphFont"/>
-    <w:link w:val="Heading6"/>
+  <w:style w:type="character" w:customStyle="1" w:styleId="Ttulo6Car">
+    <w:name w:val="Título 6 Car"/>
+    <w:basedOn w:val="Fuentedeprrafopredeter"/>
+    <w:link w:val="Ttulo6"/>
     <w:uiPriority w:val="9"/>
     <w:semiHidden/>
     <w:rsid w:val="00615DA4"/>
@@ -13097,10 +13105,10 @@
       <w:color w:val="243F60" w:themeColor="accent1" w:themeShade="7F"/>
     </w:rPr>
   </w:style>
-  <w:style w:type="character" w:customStyle="1" w:styleId="Heading7Char">
-    <w:name w:val="Heading 7 Char"/>
-    <w:basedOn w:val="DefaultParagraphFont"/>
-    <w:link w:val="Heading7"/>
+  <w:style w:type="character" w:customStyle="1" w:styleId="Ttulo7Car">
+    <w:name w:val="Título 7 Car"/>
+    <w:basedOn w:val="Fuentedeprrafopredeter"/>
+    <w:link w:val="Ttulo7"/>
     <w:uiPriority w:val="9"/>
     <w:semiHidden/>
     <w:rsid w:val="00615DA4"/>
@@ -13111,10 +13119,10 @@
       <w:color w:val="404040" w:themeColor="text1" w:themeTint="BF"/>
     </w:rPr>
   </w:style>
-  <w:style w:type="character" w:customStyle="1" w:styleId="Heading8Char">
-    <w:name w:val="Heading 8 Char"/>
-    <w:basedOn w:val="DefaultParagraphFont"/>
-    <w:link w:val="Heading8"/>
+  <w:style w:type="character" w:customStyle="1" w:styleId="Ttulo8Car">
+    <w:name w:val="Título 8 Car"/>
+    <w:basedOn w:val="Fuentedeprrafopredeter"/>
+    <w:link w:val="Ttulo8"/>
     <w:uiPriority w:val="9"/>
     <w:semiHidden/>
     <w:rsid w:val="00615DA4"/>
@@ -13125,10 +13133,10 @@
       <w:szCs w:val="20"/>
     </w:rPr>
   </w:style>
-  <w:style w:type="character" w:customStyle="1" w:styleId="Heading9Char">
-    <w:name w:val="Heading 9 Char"/>
-    <w:basedOn w:val="DefaultParagraphFont"/>
-    <w:link w:val="Heading9"/>
+  <w:style w:type="character" w:customStyle="1" w:styleId="Ttulo9Car">
+    <w:name w:val="Título 9 Car"/>
+    <w:basedOn w:val="Fuentedeprrafopredeter"/>
+    <w:link w:val="Ttulo9"/>
     <w:uiPriority w:val="9"/>
     <w:semiHidden/>
     <w:rsid w:val="00615DA4"/>
@@ -13141,7 +13149,7 @@
       <w:szCs w:val="20"/>
     </w:rPr>
   </w:style>
-  <w:style w:type="paragraph" w:styleId="Caption">
+  <w:style w:type="paragraph" w:styleId="Epgrafe">
     <w:name w:val="caption"/>
     <w:basedOn w:val="Normal"/>
     <w:next w:val="Normal"/>
@@ -13161,11 +13169,11 @@
       <w:szCs w:val="18"/>
     </w:rPr>
   </w:style>
-  <w:style w:type="paragraph" w:styleId="Subtitle">
+  <w:style w:type="paragraph" w:styleId="Subttulo">
     <w:name w:val="Subtitle"/>
     <w:basedOn w:val="Normal"/>
     <w:next w:val="Normal"/>
-    <w:link w:val="SubtitleChar"/>
+    <w:link w:val="SubttuloCar"/>
     <w:uiPriority w:val="11"/>
     <w:qFormat/>
     <w:rsid w:val="00615DA4"/>
@@ -13184,10 +13192,10 @@
       <w:szCs w:val="24"/>
     </w:rPr>
   </w:style>
-  <w:style w:type="character" w:customStyle="1" w:styleId="SubtitleChar">
-    <w:name w:val="Subtitle Char"/>
-    <w:basedOn w:val="DefaultParagraphFont"/>
-    <w:link w:val="Subtitle"/>
+  <w:style w:type="character" w:customStyle="1" w:styleId="SubttuloCar">
+    <w:name w:val="Subtítulo Car"/>
+    <w:basedOn w:val="Fuentedeprrafopredeter"/>
+    <w:link w:val="Subttulo"/>
     <w:uiPriority w:val="11"/>
     <w:rsid w:val="00615DA4"/>
     <w:rPr>
@@ -13200,9 +13208,9 @@
       <w:szCs w:val="24"/>
     </w:rPr>
   </w:style>
-  <w:style w:type="character" w:styleId="Strong">
+  <w:style w:type="character" w:styleId="Textoennegrita">
     <w:name w:val="Strong"/>
-    <w:basedOn w:val="DefaultParagraphFont"/>
+    <w:basedOn w:val="Fuentedeprrafopredeter"/>
     <w:uiPriority w:val="22"/>
     <w:qFormat/>
     <w:rsid w:val="00615DA4"/>
@@ -13211,9 +13219,9 @@
       <w:bCs/>
     </w:rPr>
   </w:style>
-  <w:style w:type="character" w:styleId="Emphasis">
+  <w:style w:type="character" w:styleId="nfasis">
     <w:name w:val="Emphasis"/>
-    <w:basedOn w:val="DefaultParagraphFont"/>
+    <w:basedOn w:val="Fuentedeprrafopredeter"/>
     <w:uiPriority w:val="20"/>
     <w:qFormat/>
     <w:rsid w:val="00615DA4"/>
@@ -13222,7 +13230,7 @@
       <w:iCs/>
     </w:rPr>
   </w:style>
-  <w:style w:type="paragraph" w:styleId="NoSpacing">
+  <w:style w:type="paragraph" w:styleId="Sinespaciado">
     <w:name w:val="No Spacing"/>
     <w:uiPriority w:val="1"/>
     <w:qFormat/>
@@ -13231,7 +13239,7 @@
       <w:spacing w:after="0" w:line="240" w:lineRule="auto"/>
     </w:pPr>
   </w:style>
-  <w:style w:type="paragraph" w:styleId="ListParagraph">
+  <w:style w:type="paragraph" w:styleId="Prrafodelista">
     <w:name w:val="List Paragraph"/>
     <w:basedOn w:val="Normal"/>
     <w:uiPriority w:val="34"/>
@@ -13242,11 +13250,11 @@
       <w:contextualSpacing/>
     </w:pPr>
   </w:style>
-  <w:style w:type="paragraph" w:styleId="Quote">
+  <w:style w:type="paragraph" w:styleId="Cita">
     <w:name w:val="Quote"/>
     <w:basedOn w:val="Normal"/>
     <w:next w:val="Normal"/>
-    <w:link w:val="QuoteChar"/>
+    <w:link w:val="CitaCar"/>
     <w:uiPriority w:val="29"/>
     <w:qFormat/>
     <w:rsid w:val="00615DA4"/>
@@ -13256,10 +13264,10 @@
       <w:color w:val="000000" w:themeColor="text1"/>
     </w:rPr>
   </w:style>
-  <w:style w:type="character" w:customStyle="1" w:styleId="QuoteChar">
-    <w:name w:val="Quote Char"/>
-    <w:basedOn w:val="DefaultParagraphFont"/>
-    <w:link w:val="Quote"/>
+  <w:style w:type="character" w:customStyle="1" w:styleId="CitaCar">
+    <w:name w:val="Cita Car"/>
+    <w:basedOn w:val="Fuentedeprrafopredeter"/>
+    <w:link w:val="Cita"/>
     <w:uiPriority w:val="29"/>
     <w:rsid w:val="00615DA4"/>
     <w:rPr>
@@ -13268,11 +13276,11 @@
       <w:color w:val="000000" w:themeColor="text1"/>
     </w:rPr>
   </w:style>
-  <w:style w:type="paragraph" w:styleId="IntenseQuote">
+  <w:style w:type="paragraph" w:styleId="Citadestacada">
     <w:name w:val="Intense Quote"/>
     <w:basedOn w:val="Normal"/>
     <w:next w:val="Normal"/>
-    <w:link w:val="IntenseQuoteChar"/>
+    <w:link w:val="CitadestacadaCar"/>
     <w:uiPriority w:val="30"/>
     <w:qFormat/>
     <w:rsid w:val="00615DA4"/>
@@ -13291,10 +13299,10 @@
       <w:color w:val="4F81BD" w:themeColor="accent1"/>
     </w:rPr>
   </w:style>
-  <w:style w:type="character" w:customStyle="1" w:styleId="IntenseQuoteChar">
-    <w:name w:val="Intense Quote Char"/>
-    <w:basedOn w:val="DefaultParagraphFont"/>
-    <w:link w:val="IntenseQuote"/>
+  <w:style w:type="character" w:customStyle="1" w:styleId="CitadestacadaCar">
+    <w:name w:val="Cita destacada Car"/>
+    <w:basedOn w:val="Fuentedeprrafopredeter"/>
+    <w:link w:val="Citadestacada"/>
     <w:uiPriority w:val="30"/>
     <w:rsid w:val="00615DA4"/>
     <w:rPr>
@@ -13305,9 +13313,9 @@
       <w:color w:val="4F81BD" w:themeColor="accent1"/>
     </w:rPr>
   </w:style>
-  <w:style w:type="character" w:styleId="SubtleEmphasis">
+  <w:style w:type="character" w:styleId="nfasissutil">
     <w:name w:val="Subtle Emphasis"/>
-    <w:basedOn w:val="DefaultParagraphFont"/>
+    <w:basedOn w:val="Fuentedeprrafopredeter"/>
     <w:uiPriority w:val="19"/>
     <w:qFormat/>
     <w:rsid w:val="00615DA4"/>
@@ -13317,9 +13325,9 @@
       <w:color w:val="808080" w:themeColor="text1" w:themeTint="7F"/>
     </w:rPr>
   </w:style>
-  <w:style w:type="character" w:styleId="IntenseEmphasis">
+  <w:style w:type="character" w:styleId="nfasisintenso">
     <w:name w:val="Intense Emphasis"/>
-    <w:basedOn w:val="DefaultParagraphFont"/>
+    <w:basedOn w:val="Fuentedeprrafopredeter"/>
     <w:uiPriority w:val="21"/>
     <w:qFormat/>
     <w:rsid w:val="00615DA4"/>
@@ -13331,9 +13339,9 @@
       <w:color w:val="4F81BD" w:themeColor="accent1"/>
     </w:rPr>
   </w:style>
-  <w:style w:type="character" w:styleId="SubtleReference">
+  <w:style w:type="character" w:styleId="Referenciasutil">
     <w:name w:val="Subtle Reference"/>
-    <w:basedOn w:val="DefaultParagraphFont"/>
+    <w:basedOn w:val="Fuentedeprrafopredeter"/>
     <w:uiPriority w:val="31"/>
     <w:qFormat/>
     <w:rsid w:val="00615DA4"/>
@@ -13343,9 +13351,9 @@
       <w:u w:val="single"/>
     </w:rPr>
   </w:style>
-  <w:style w:type="character" w:styleId="IntenseReference">
+  <w:style w:type="character" w:styleId="Referenciaintensa">
     <w:name w:val="Intense Reference"/>
-    <w:basedOn w:val="DefaultParagraphFont"/>
+    <w:basedOn w:val="Fuentedeprrafopredeter"/>
     <w:uiPriority w:val="32"/>
     <w:qFormat/>
     <w:rsid w:val="00615DA4"/>
@@ -13358,9 +13366,9 @@
       <w:u w:val="single"/>
     </w:rPr>
   </w:style>
-  <w:style w:type="character" w:styleId="BookTitle">
+  <w:style w:type="character" w:styleId="Ttulodellibro">
     <w:name w:val="Book Title"/>
-    <w:basedOn w:val="DefaultParagraphFont"/>
+    <w:basedOn w:val="Fuentedeprrafopredeter"/>
     <w:uiPriority w:val="33"/>
     <w:qFormat/>
     <w:rsid w:val="00615DA4"/>
@@ -13371,9 +13379,9 @@
       <w:spacing w:val="5"/>
     </w:rPr>
   </w:style>
-  <w:style w:type="paragraph" w:styleId="TOCHeading">
+  <w:style w:type="paragraph" w:styleId="TtulodeTDC">
     <w:name w:val="TOC Heading"/>
-    <w:basedOn w:val="Heading1"/>
+    <w:basedOn w:val="Ttulo1"/>
     <w:next w:val="Normal"/>
     <w:uiPriority w:val="39"/>
     <w:semiHidden/>
@@ -13384,7 +13392,7 @@
       <w:outlineLvl w:val="9"/>
     </w:pPr>
   </w:style>
-  <w:style w:type="paragraph" w:styleId="TOC1">
+  <w:style w:type="paragraph" w:styleId="TDC1">
     <w:name w:val="toc 1"/>
     <w:basedOn w:val="Normal"/>
     <w:next w:val="Normal"/>
@@ -13396,7 +13404,7 @@
       <w:spacing w:after="100"/>
     </w:pPr>
   </w:style>
-  <w:style w:type="paragraph" w:styleId="TOC2">
+  <w:style w:type="paragraph" w:styleId="TDC2">
     <w:name w:val="toc 2"/>
     <w:basedOn w:val="Normal"/>
     <w:next w:val="Normal"/>
@@ -13409,9 +13417,9 @@
       <w:ind w:left="220"/>
     </w:pPr>
   </w:style>
-  <w:style w:type="character" w:styleId="Hyperlink">
+  <w:style w:type="character" w:styleId="Hipervnculo">
     <w:name w:val="Hyperlink"/>
-    <w:basedOn w:val="DefaultParagraphFont"/>
+    <w:basedOn w:val="Fuentedeprrafopredeter"/>
     <w:uiPriority w:val="99"/>
     <w:unhideWhenUsed/>
     <w:rsid w:val="008C2E86"/>
@@ -13420,10 +13428,10 @@
       <w:u w:val="single"/>
     </w:rPr>
   </w:style>
-  <w:style w:type="paragraph" w:styleId="BalloonText">
+  <w:style w:type="paragraph" w:styleId="Textodeglobo">
     <w:name w:val="Balloon Text"/>
     <w:basedOn w:val="Normal"/>
-    <w:link w:val="BalloonTextChar"/>
+    <w:link w:val="TextodegloboCar"/>
     <w:uiPriority w:val="99"/>
     <w:semiHidden/>
     <w:unhideWhenUsed/>
@@ -13437,10 +13445,10 @@
       <w:szCs w:val="16"/>
     </w:rPr>
   </w:style>
-  <w:style w:type="character" w:customStyle="1" w:styleId="BalloonTextChar">
-    <w:name w:val="Balloon Text Char"/>
-    <w:basedOn w:val="DefaultParagraphFont"/>
-    <w:link w:val="BalloonText"/>
+  <w:style w:type="character" w:customStyle="1" w:styleId="TextodegloboCar">
+    <w:name w:val="Texto de globo Car"/>
+    <w:basedOn w:val="Fuentedeprrafopredeter"/>
+    <w:link w:val="Textodeglobo"/>
     <w:uiPriority w:val="99"/>
     <w:semiHidden/>
     <w:rsid w:val="008C2E86"/>
@@ -13450,9 +13458,9 @@
       <w:szCs w:val="16"/>
     </w:rPr>
   </w:style>
-  <w:style w:type="table" w:styleId="TableGrid">
+  <w:style w:type="table" w:styleId="Tablaconcuadrcula">
     <w:name w:val="Table Grid"/>
-    <w:basedOn w:val="TableNormal"/>
+    <w:basedOn w:val="Tablanormal"/>
     <w:uiPriority w:val="59"/>
     <w:rsid w:val="008C2E86"/>
     <w:pPr>
@@ -13492,9 +13500,9 @@
       <w:szCs w:val="24"/>
     </w:rPr>
   </w:style>
-  <w:style w:type="character" w:styleId="CommentReference">
+  <w:style w:type="character" w:styleId="Refdecomentario">
     <w:name w:val="annotation reference"/>
-    <w:basedOn w:val="DefaultParagraphFont"/>
+    <w:basedOn w:val="Fuentedeprrafopredeter"/>
     <w:uiPriority w:val="99"/>
     <w:semiHidden/>
     <w:unhideWhenUsed/>
@@ -13504,10 +13512,10 @@
       <w:szCs w:val="16"/>
     </w:rPr>
   </w:style>
-  <w:style w:type="paragraph" w:styleId="CommentText">
+  <w:style w:type="paragraph" w:styleId="Textocomentario">
     <w:name w:val="annotation text"/>
     <w:basedOn w:val="Normal"/>
-    <w:link w:val="CommentTextChar"/>
+    <w:link w:val="TextocomentarioCar"/>
     <w:uiPriority w:val="99"/>
     <w:semiHidden/>
     <w:unhideWhenUsed/>
@@ -13520,10 +13528,10 @@
       <w:szCs w:val="20"/>
     </w:rPr>
   </w:style>
-  <w:style w:type="character" w:customStyle="1" w:styleId="CommentTextChar">
-    <w:name w:val="Comment Text Char"/>
-    <w:basedOn w:val="DefaultParagraphFont"/>
-    <w:link w:val="CommentText"/>
+  <w:style w:type="character" w:customStyle="1" w:styleId="TextocomentarioCar">
+    <w:name w:val="Texto comentario Car"/>
+    <w:basedOn w:val="Fuentedeprrafopredeter"/>
+    <w:link w:val="Textocomentario"/>
     <w:uiPriority w:val="99"/>
     <w:semiHidden/>
     <w:rsid w:val="006B5AA3"/>
@@ -13532,11 +13540,11 @@
       <w:szCs w:val="20"/>
     </w:rPr>
   </w:style>
-  <w:style w:type="paragraph" w:styleId="CommentSubject">
+  <w:style w:type="paragraph" w:styleId="Asuntodelcomentario">
     <w:name w:val="annotation subject"/>
-    <w:basedOn w:val="CommentText"/>
-    <w:next w:val="CommentText"/>
-    <w:link w:val="CommentSubjectChar"/>
+    <w:basedOn w:val="Textocomentario"/>
+    <w:next w:val="Textocomentario"/>
+    <w:link w:val="AsuntodelcomentarioCar"/>
     <w:uiPriority w:val="99"/>
     <w:semiHidden/>
     <w:unhideWhenUsed/>
@@ -13546,10 +13554,10 @@
       <w:bCs/>
     </w:rPr>
   </w:style>
-  <w:style w:type="character" w:customStyle="1" w:styleId="CommentSubjectChar">
-    <w:name w:val="Comment Subject Char"/>
-    <w:basedOn w:val="CommentTextChar"/>
-    <w:link w:val="CommentSubject"/>
+  <w:style w:type="character" w:customStyle="1" w:styleId="AsuntodelcomentarioCar">
+    <w:name w:val="Asunto del comentario Car"/>
+    <w:basedOn w:val="TextocomentarioCar"/>
+    <w:link w:val="Asuntodelcomentario"/>
     <w:uiPriority w:val="99"/>
     <w:semiHidden/>
     <w:rsid w:val="006B5AA3"/>
@@ -13560,7 +13568,7 @@
       <w:szCs w:val="20"/>
     </w:rPr>
   </w:style>
-  <w:style w:type="paragraph" w:styleId="TOC3">
+  <w:style w:type="paragraph" w:styleId="TDC3">
     <w:name w:val="toc 3"/>
     <w:basedOn w:val="Normal"/>
     <w:next w:val="Normal"/>
@@ -13597,9 +13605,9 @@
       <w:suppressLineNumbers/>
     </w:pPr>
   </w:style>
-  <w:style w:type="character" w:styleId="FollowedHyperlink">
+  <w:style w:type="character" w:styleId="Hipervnculovisitado">
     <w:name w:val="FollowedHyperlink"/>
-    <w:basedOn w:val="DefaultParagraphFont"/>
+    <w:basedOn w:val="Fuentedeprrafopredeter"/>
     <w:uiPriority w:val="99"/>
     <w:semiHidden/>
     <w:unhideWhenUsed/>
@@ -13609,7 +13617,7 @@
       <w:u w:val="single"/>
     </w:rPr>
   </w:style>
-  <w:style w:type="paragraph" w:styleId="Revision">
+  <w:style w:type="paragraph" w:styleId="Revisin">
     <w:name w:val="Revision"/>
     <w:hidden/>
     <w:uiPriority w:val="99"/>
@@ -13784,11 +13792,11 @@
     <w:qFormat/>
     <w:rsid w:val="00615DA4"/>
   </w:style>
-  <w:style w:type="paragraph" w:styleId="Heading1">
+  <w:style w:type="paragraph" w:styleId="Ttulo1">
     <w:name w:val="heading 1"/>
     <w:basedOn w:val="Normal"/>
     <w:next w:val="Normal"/>
-    <w:link w:val="Heading1Char"/>
+    <w:link w:val="Ttulo1Car"/>
     <w:uiPriority w:val="9"/>
     <w:qFormat/>
     <w:rsid w:val="00615DA4"/>
@@ -13807,11 +13815,11 @@
       <w:szCs w:val="28"/>
     </w:rPr>
   </w:style>
-  <w:style w:type="paragraph" w:styleId="Heading2">
+  <w:style w:type="paragraph" w:styleId="Ttulo2">
     <w:name w:val="heading 2"/>
     <w:basedOn w:val="Normal"/>
     <w:next w:val="Normal"/>
-    <w:link w:val="Heading2Char"/>
+    <w:link w:val="Ttulo2Car"/>
     <w:uiPriority w:val="9"/>
     <w:unhideWhenUsed/>
     <w:qFormat/>
@@ -13831,11 +13839,11 @@
       <w:szCs w:val="26"/>
     </w:rPr>
   </w:style>
-  <w:style w:type="paragraph" w:styleId="Heading3">
+  <w:style w:type="paragraph" w:styleId="Ttulo3">
     <w:name w:val="heading 3"/>
     <w:basedOn w:val="Normal"/>
     <w:next w:val="Normal"/>
-    <w:link w:val="Heading3Char"/>
+    <w:link w:val="Ttulo3Car"/>
     <w:uiPriority w:val="9"/>
     <w:unhideWhenUsed/>
     <w:qFormat/>
@@ -13853,11 +13861,11 @@
       <w:color w:val="4F81BD" w:themeColor="accent1"/>
     </w:rPr>
   </w:style>
-  <w:style w:type="paragraph" w:styleId="Heading4">
+  <w:style w:type="paragraph" w:styleId="Ttulo4">
     <w:name w:val="heading 4"/>
     <w:basedOn w:val="Normal"/>
     <w:next w:val="Normal"/>
-    <w:link w:val="Heading4Char"/>
+    <w:link w:val="Ttulo4Car"/>
     <w:uiPriority w:val="9"/>
     <w:unhideWhenUsed/>
     <w:qFormat/>
@@ -13877,11 +13885,11 @@
       <w:color w:val="4F81BD" w:themeColor="accent1"/>
     </w:rPr>
   </w:style>
-  <w:style w:type="paragraph" w:styleId="Heading5">
+  <w:style w:type="paragraph" w:styleId="Ttulo5">
     <w:name w:val="heading 5"/>
     <w:basedOn w:val="Normal"/>
     <w:next w:val="Normal"/>
-    <w:link w:val="Heading5Char"/>
+    <w:link w:val="Ttulo5Car"/>
     <w:uiPriority w:val="9"/>
     <w:semiHidden/>
     <w:unhideWhenUsed/>
@@ -13898,11 +13906,11 @@
       <w:color w:val="243F60" w:themeColor="accent1" w:themeShade="7F"/>
     </w:rPr>
   </w:style>
-  <w:style w:type="paragraph" w:styleId="Heading6">
+  <w:style w:type="paragraph" w:styleId="Ttulo6">
     <w:name w:val="heading 6"/>
     <w:basedOn w:val="Normal"/>
     <w:next w:val="Normal"/>
-    <w:link w:val="Heading6Char"/>
+    <w:link w:val="Ttulo6Car"/>
     <w:uiPriority w:val="9"/>
     <w:semiHidden/>
     <w:unhideWhenUsed/>
@@ -13921,11 +13929,11 @@
       <w:color w:val="243F60" w:themeColor="accent1" w:themeShade="7F"/>
     </w:rPr>
   </w:style>
-  <w:style w:type="paragraph" w:styleId="Heading7">
+  <w:style w:type="paragraph" w:styleId="Ttulo7">
     <w:name w:val="heading 7"/>
     <w:basedOn w:val="Normal"/>
     <w:next w:val="Normal"/>
-    <w:link w:val="Heading7Char"/>
+    <w:link w:val="Ttulo7Car"/>
     <w:uiPriority w:val="9"/>
     <w:semiHidden/>
     <w:unhideWhenUsed/>
@@ -13944,11 +13952,11 @@
       <w:color w:val="404040" w:themeColor="text1" w:themeTint="BF"/>
     </w:rPr>
   </w:style>
-  <w:style w:type="paragraph" w:styleId="Heading8">
+  <w:style w:type="paragraph" w:styleId="Ttulo8">
     <w:name w:val="heading 8"/>
     <w:basedOn w:val="Normal"/>
     <w:next w:val="Normal"/>
-    <w:link w:val="Heading8Char"/>
+    <w:link w:val="Ttulo8Car"/>
     <w:uiPriority w:val="9"/>
     <w:semiHidden/>
     <w:unhideWhenUsed/>
@@ -13967,11 +13975,11 @@
       <w:szCs w:val="20"/>
     </w:rPr>
   </w:style>
-  <w:style w:type="paragraph" w:styleId="Heading9">
+  <w:style w:type="paragraph" w:styleId="Ttulo9">
     <w:name w:val="heading 9"/>
     <w:basedOn w:val="Normal"/>
     <w:next w:val="Normal"/>
-    <w:link w:val="Heading9Char"/>
+    <w:link w:val="Ttulo9Car"/>
     <w:uiPriority w:val="9"/>
     <w:semiHidden/>
     <w:unhideWhenUsed/>
@@ -13992,13 +14000,13 @@
       <w:szCs w:val="20"/>
     </w:rPr>
   </w:style>
-  <w:style w:type="character" w:default="1" w:styleId="DefaultParagraphFont">
+  <w:style w:type="character" w:default="1" w:styleId="Fuentedeprrafopredeter">
     <w:name w:val="Default Paragraph Font"/>
     <w:uiPriority w:val="1"/>
     <w:semiHidden/>
     <w:unhideWhenUsed/>
   </w:style>
-  <w:style w:type="table" w:default="1" w:styleId="TableNormal">
+  <w:style w:type="table" w:default="1" w:styleId="Tablanormal">
     <w:name w:val="Normal Table"/>
     <w:uiPriority w:val="99"/>
     <w:semiHidden/>
@@ -14013,17 +14021,17 @@
       </w:tblCellMar>
     </w:tblPr>
   </w:style>
-  <w:style w:type="numbering" w:default="1" w:styleId="NoList">
+  <w:style w:type="numbering" w:default="1" w:styleId="Sinlista">
     <w:name w:val="No List"/>
     <w:uiPriority w:val="99"/>
     <w:semiHidden/>
     <w:unhideWhenUsed/>
   </w:style>
-  <w:style w:type="paragraph" w:styleId="Title">
+  <w:style w:type="paragraph" w:styleId="Ttulo">
     <w:name w:val="Title"/>
     <w:basedOn w:val="Normal"/>
     <w:next w:val="Normal"/>
-    <w:link w:val="TitleChar"/>
+    <w:link w:val="TtuloCar"/>
     <w:uiPriority w:val="10"/>
     <w:qFormat/>
     <w:rsid w:val="00615DA4"/>
@@ -14043,10 +14051,10 @@
       <w:szCs w:val="52"/>
     </w:rPr>
   </w:style>
-  <w:style w:type="character" w:customStyle="1" w:styleId="TitleChar">
-    <w:name w:val="Title Char"/>
-    <w:basedOn w:val="DefaultParagraphFont"/>
-    <w:link w:val="Title"/>
+  <w:style w:type="character" w:customStyle="1" w:styleId="TtuloCar">
+    <w:name w:val="Título Car"/>
+    <w:basedOn w:val="Fuentedeprrafopredeter"/>
+    <w:link w:val="Ttulo"/>
     <w:uiPriority w:val="10"/>
     <w:rsid w:val="00615DA4"/>
     <w:rPr>
@@ -14058,10 +14066,10 @@
       <w:szCs w:val="52"/>
     </w:rPr>
   </w:style>
-  <w:style w:type="paragraph" w:styleId="Header">
+  <w:style w:type="paragraph" w:styleId="Encabezado">
     <w:name w:val="header"/>
     <w:basedOn w:val="Normal"/>
-    <w:link w:val="HeaderChar"/>
+    <w:link w:val="EncabezadoCar"/>
     <w:rsid w:val="005519C9"/>
     <w:pPr>
       <w:widowControl w:val="0"/>
@@ -14077,10 +14085,10 @@
       <w:kern w:val="1"/>
     </w:rPr>
   </w:style>
-  <w:style w:type="character" w:customStyle="1" w:styleId="HeaderChar">
-    <w:name w:val="Header Char"/>
-    <w:basedOn w:val="DefaultParagraphFont"/>
-    <w:link w:val="Header"/>
+  <w:style w:type="character" w:customStyle="1" w:styleId="EncabezadoCar">
+    <w:name w:val="Encabezado Car"/>
+    <w:basedOn w:val="Fuentedeprrafopredeter"/>
+    <w:link w:val="Encabezado"/>
     <w:rsid w:val="005519C9"/>
     <w:rPr>
       <w:rFonts w:ascii="Times New Roman" w:eastAsia="Lucida Sans Unicode" w:hAnsi="Times New Roman" w:cs="Times New Roman"/>
@@ -14090,10 +14098,10 @@
       <w:lang w:eastAsia="es-ES"/>
     </w:rPr>
   </w:style>
-  <w:style w:type="character" w:customStyle="1" w:styleId="Heading1Char">
-    <w:name w:val="Heading 1 Char"/>
-    <w:basedOn w:val="DefaultParagraphFont"/>
-    <w:link w:val="Heading1"/>
+  <w:style w:type="character" w:customStyle="1" w:styleId="Ttulo1Car">
+    <w:name w:val="Título 1 Car"/>
+    <w:basedOn w:val="Fuentedeprrafopredeter"/>
+    <w:link w:val="Ttulo1"/>
     <w:uiPriority w:val="9"/>
     <w:rsid w:val="00615DA4"/>
     <w:rPr>
@@ -14105,10 +14113,10 @@
       <w:szCs w:val="28"/>
     </w:rPr>
   </w:style>
-  <w:style w:type="character" w:customStyle="1" w:styleId="Heading2Char">
-    <w:name w:val="Heading 2 Char"/>
-    <w:basedOn w:val="DefaultParagraphFont"/>
-    <w:link w:val="Heading2"/>
+  <w:style w:type="character" w:customStyle="1" w:styleId="Ttulo2Car">
+    <w:name w:val="Título 2 Car"/>
+    <w:basedOn w:val="Fuentedeprrafopredeter"/>
+    <w:link w:val="Ttulo2"/>
     <w:uiPriority w:val="9"/>
     <w:rsid w:val="00615DA4"/>
     <w:rPr>
@@ -14120,10 +14128,10 @@
       <w:szCs w:val="26"/>
     </w:rPr>
   </w:style>
-  <w:style w:type="character" w:customStyle="1" w:styleId="Heading3Char">
-    <w:name w:val="Heading 3 Char"/>
-    <w:basedOn w:val="DefaultParagraphFont"/>
-    <w:link w:val="Heading3"/>
+  <w:style w:type="character" w:customStyle="1" w:styleId="Ttulo3Car">
+    <w:name w:val="Título 3 Car"/>
+    <w:basedOn w:val="Fuentedeprrafopredeter"/>
+    <w:link w:val="Ttulo3"/>
     <w:uiPriority w:val="9"/>
     <w:rsid w:val="00615DA4"/>
     <w:rPr>
@@ -14133,10 +14141,10 @@
       <w:color w:val="4F81BD" w:themeColor="accent1"/>
     </w:rPr>
   </w:style>
-  <w:style w:type="character" w:customStyle="1" w:styleId="Heading4Char">
-    <w:name w:val="Heading 4 Char"/>
-    <w:basedOn w:val="DefaultParagraphFont"/>
-    <w:link w:val="Heading4"/>
+  <w:style w:type="character" w:customStyle="1" w:styleId="Ttulo4Car">
+    <w:name w:val="Título 4 Car"/>
+    <w:basedOn w:val="Fuentedeprrafopredeter"/>
+    <w:link w:val="Ttulo4"/>
     <w:uiPriority w:val="9"/>
     <w:rsid w:val="00615DA4"/>
     <w:rPr>
@@ -14148,10 +14156,10 @@
       <w:color w:val="4F81BD" w:themeColor="accent1"/>
     </w:rPr>
   </w:style>
-  <w:style w:type="character" w:customStyle="1" w:styleId="Heading5Char">
-    <w:name w:val="Heading 5 Char"/>
-    <w:basedOn w:val="DefaultParagraphFont"/>
-    <w:link w:val="Heading5"/>
+  <w:style w:type="character" w:customStyle="1" w:styleId="Ttulo5Car">
+    <w:name w:val="Título 5 Car"/>
+    <w:basedOn w:val="Fuentedeprrafopredeter"/>
+    <w:link w:val="Ttulo5"/>
     <w:uiPriority w:val="9"/>
     <w:semiHidden/>
     <w:rsid w:val="00615DA4"/>
@@ -14160,10 +14168,10 @@
       <w:color w:val="243F60" w:themeColor="accent1" w:themeShade="7F"/>
     </w:rPr>
   </w:style>
-  <w:style w:type="character" w:customStyle="1" w:styleId="Heading6Char">
-    <w:name w:val="Heading 6 Char"/>
-    <w:basedOn w:val="DefaultParagraphFont"/>
-    <w:link w:val="Heading6"/>
+  <w:style w:type="character" w:customStyle="1" w:styleId="Ttulo6Car">
+    <w:name w:val="Título 6 Car"/>
+    <w:basedOn w:val="Fuentedeprrafopredeter"/>
+    <w:link w:val="Ttulo6"/>
     <w:uiPriority w:val="9"/>
     <w:semiHidden/>
     <w:rsid w:val="00615DA4"/>
@@ -14174,10 +14182,10 @@
       <w:color w:val="243F60" w:themeColor="accent1" w:themeShade="7F"/>
     </w:rPr>
   </w:style>
-  <w:style w:type="character" w:customStyle="1" w:styleId="Heading7Char">
-    <w:name w:val="Heading 7 Char"/>
-    <w:basedOn w:val="DefaultParagraphFont"/>
-    <w:link w:val="Heading7"/>
+  <w:style w:type="character" w:customStyle="1" w:styleId="Ttulo7Car">
+    <w:name w:val="Título 7 Car"/>
+    <w:basedOn w:val="Fuentedeprrafopredeter"/>
+    <w:link w:val="Ttulo7"/>
     <w:uiPriority w:val="9"/>
     <w:semiHidden/>
     <w:rsid w:val="00615DA4"/>
@@ -14188,10 +14196,10 @@
       <w:color w:val="404040" w:themeColor="text1" w:themeTint="BF"/>
     </w:rPr>
   </w:style>
-  <w:style w:type="character" w:customStyle="1" w:styleId="Heading8Char">
-    <w:name w:val="Heading 8 Char"/>
-    <w:basedOn w:val="DefaultParagraphFont"/>
-    <w:link w:val="Heading8"/>
+  <w:style w:type="character" w:customStyle="1" w:styleId="Ttulo8Car">
+    <w:name w:val="Título 8 Car"/>
+    <w:basedOn w:val="Fuentedeprrafopredeter"/>
+    <w:link w:val="Ttulo8"/>
     <w:uiPriority w:val="9"/>
     <w:semiHidden/>
     <w:rsid w:val="00615DA4"/>
@@ -14202,10 +14210,10 @@
       <w:szCs w:val="20"/>
     </w:rPr>
   </w:style>
-  <w:style w:type="character" w:customStyle="1" w:styleId="Heading9Char">
-    <w:name w:val="Heading 9 Char"/>
-    <w:basedOn w:val="DefaultParagraphFont"/>
-    <w:link w:val="Heading9"/>
+  <w:style w:type="character" w:customStyle="1" w:styleId="Ttulo9Car">
+    <w:name w:val="Título 9 Car"/>
+    <w:basedOn w:val="Fuentedeprrafopredeter"/>
+    <w:link w:val="Ttulo9"/>
     <w:uiPriority w:val="9"/>
     <w:semiHidden/>
     <w:rsid w:val="00615DA4"/>
@@ -14218,7 +14226,7 @@
       <w:szCs w:val="20"/>
     </w:rPr>
   </w:style>
-  <w:style w:type="paragraph" w:styleId="Caption">
+  <w:style w:type="paragraph" w:styleId="Epgrafe">
     <w:name w:val="caption"/>
     <w:basedOn w:val="Normal"/>
     <w:next w:val="Normal"/>
@@ -14238,11 +14246,11 @@
       <w:szCs w:val="18"/>
     </w:rPr>
   </w:style>
-  <w:style w:type="paragraph" w:styleId="Subtitle">
+  <w:style w:type="paragraph" w:styleId="Subttulo">
     <w:name w:val="Subtitle"/>
     <w:basedOn w:val="Normal"/>
     <w:next w:val="Normal"/>
-    <w:link w:val="SubtitleChar"/>
+    <w:link w:val="SubttuloCar"/>
     <w:uiPriority w:val="11"/>
     <w:qFormat/>
     <w:rsid w:val="00615DA4"/>
@@ -14261,10 +14269,10 @@
       <w:szCs w:val="24"/>
     </w:rPr>
   </w:style>
-  <w:style w:type="character" w:customStyle="1" w:styleId="SubtitleChar">
-    <w:name w:val="Subtitle Char"/>
-    <w:basedOn w:val="DefaultParagraphFont"/>
-    <w:link w:val="Subtitle"/>
+  <w:style w:type="character" w:customStyle="1" w:styleId="SubttuloCar">
+    <w:name w:val="Subtítulo Car"/>
+    <w:basedOn w:val="Fuentedeprrafopredeter"/>
+    <w:link w:val="Subttulo"/>
     <w:uiPriority w:val="11"/>
     <w:rsid w:val="00615DA4"/>
     <w:rPr>
@@ -14277,9 +14285,9 @@
       <w:szCs w:val="24"/>
     </w:rPr>
   </w:style>
-  <w:style w:type="character" w:styleId="Strong">
+  <w:style w:type="character" w:styleId="Textoennegrita">
     <w:name w:val="Strong"/>
-    <w:basedOn w:val="DefaultParagraphFont"/>
+    <w:basedOn w:val="Fuentedeprrafopredeter"/>
     <w:uiPriority w:val="22"/>
     <w:qFormat/>
     <w:rsid w:val="00615DA4"/>
@@ -14288,9 +14296,9 @@
       <w:bCs/>
     </w:rPr>
   </w:style>
-  <w:style w:type="character" w:styleId="Emphasis">
+  <w:style w:type="character" w:styleId="nfasis">
     <w:name w:val="Emphasis"/>
-    <w:basedOn w:val="DefaultParagraphFont"/>
+    <w:basedOn w:val="Fuentedeprrafopredeter"/>
     <w:uiPriority w:val="20"/>
     <w:qFormat/>
     <w:rsid w:val="00615DA4"/>
@@ -14299,7 +14307,7 @@
       <w:iCs/>
     </w:rPr>
   </w:style>
-  <w:style w:type="paragraph" w:styleId="NoSpacing">
+  <w:style w:type="paragraph" w:styleId="Sinespaciado">
     <w:name w:val="No Spacing"/>
     <w:uiPriority w:val="1"/>
     <w:qFormat/>
@@ -14308,7 +14316,7 @@
       <w:spacing w:after="0" w:line="240" w:lineRule="auto"/>
     </w:pPr>
   </w:style>
-  <w:style w:type="paragraph" w:styleId="ListParagraph">
+  <w:style w:type="paragraph" w:styleId="Prrafodelista">
     <w:name w:val="List Paragraph"/>
     <w:basedOn w:val="Normal"/>
     <w:uiPriority w:val="34"/>
@@ -14319,11 +14327,11 @@
       <w:contextualSpacing/>
     </w:pPr>
   </w:style>
-  <w:style w:type="paragraph" w:styleId="Quote">
+  <w:style w:type="paragraph" w:styleId="Cita">
     <w:name w:val="Quote"/>
     <w:basedOn w:val="Normal"/>
     <w:next w:val="Normal"/>
-    <w:link w:val="QuoteChar"/>
+    <w:link w:val="CitaCar"/>
     <w:uiPriority w:val="29"/>
     <w:qFormat/>
     <w:rsid w:val="00615DA4"/>
@@ -14333,10 +14341,10 @@
       <w:color w:val="000000" w:themeColor="text1"/>
     </w:rPr>
   </w:style>
-  <w:style w:type="character" w:customStyle="1" w:styleId="QuoteChar">
-    <w:name w:val="Quote Char"/>
-    <w:basedOn w:val="DefaultParagraphFont"/>
-    <w:link w:val="Quote"/>
+  <w:style w:type="character" w:customStyle="1" w:styleId="CitaCar">
+    <w:name w:val="Cita Car"/>
+    <w:basedOn w:val="Fuentedeprrafopredeter"/>
+    <w:link w:val="Cita"/>
     <w:uiPriority w:val="29"/>
     <w:rsid w:val="00615DA4"/>
     <w:rPr>
@@ -14345,11 +14353,11 @@
       <w:color w:val="000000" w:themeColor="text1"/>
     </w:rPr>
   </w:style>
-  <w:style w:type="paragraph" w:styleId="IntenseQuote">
+  <w:style w:type="paragraph" w:styleId="Citadestacada">
     <w:name w:val="Intense Quote"/>
     <w:basedOn w:val="Normal"/>
     <w:next w:val="Normal"/>
-    <w:link w:val="IntenseQuoteChar"/>
+    <w:link w:val="CitadestacadaCar"/>
     <w:uiPriority w:val="30"/>
     <w:qFormat/>
     <w:rsid w:val="00615DA4"/>
@@ -14368,10 +14376,10 @@
       <w:color w:val="4F81BD" w:themeColor="accent1"/>
     </w:rPr>
   </w:style>
-  <w:style w:type="character" w:customStyle="1" w:styleId="IntenseQuoteChar">
-    <w:name w:val="Intense Quote Char"/>
-    <w:basedOn w:val="DefaultParagraphFont"/>
-    <w:link w:val="IntenseQuote"/>
+  <w:style w:type="character" w:customStyle="1" w:styleId="CitadestacadaCar">
+    <w:name w:val="Cita destacada Car"/>
+    <w:basedOn w:val="Fuentedeprrafopredeter"/>
+    <w:link w:val="Citadestacada"/>
     <w:uiPriority w:val="30"/>
     <w:rsid w:val="00615DA4"/>
     <w:rPr>
@@ -14382,9 +14390,9 @@
       <w:color w:val="4F81BD" w:themeColor="accent1"/>
     </w:rPr>
   </w:style>
-  <w:style w:type="character" w:styleId="SubtleEmphasis">
+  <w:style w:type="character" w:styleId="nfasissutil">
     <w:name w:val="Subtle Emphasis"/>
-    <w:basedOn w:val="DefaultParagraphFont"/>
+    <w:basedOn w:val="Fuentedeprrafopredeter"/>
     <w:uiPriority w:val="19"/>
     <w:qFormat/>
     <w:rsid w:val="00615DA4"/>
@@ -14394,9 +14402,9 @@
       <w:color w:val="808080" w:themeColor="text1" w:themeTint="7F"/>
     </w:rPr>
   </w:style>
-  <w:style w:type="character" w:styleId="IntenseEmphasis">
+  <w:style w:type="character" w:styleId="nfasisintenso">
     <w:name w:val="Intense Emphasis"/>
-    <w:basedOn w:val="DefaultParagraphFont"/>
+    <w:basedOn w:val="Fuentedeprrafopredeter"/>
     <w:uiPriority w:val="21"/>
     <w:qFormat/>
     <w:rsid w:val="00615DA4"/>
@@ -14408,9 +14416,9 @@
       <w:color w:val="4F81BD" w:themeColor="accent1"/>
     </w:rPr>
   </w:style>
-  <w:style w:type="character" w:styleId="SubtleReference">
+  <w:style w:type="character" w:styleId="Referenciasutil">
     <w:name w:val="Subtle Reference"/>
-    <w:basedOn w:val="DefaultParagraphFont"/>
+    <w:basedOn w:val="Fuentedeprrafopredeter"/>
     <w:uiPriority w:val="31"/>
     <w:qFormat/>
     <w:rsid w:val="00615DA4"/>
@@ -14420,9 +14428,9 @@
       <w:u w:val="single"/>
     </w:rPr>
   </w:style>
-  <w:style w:type="character" w:styleId="IntenseReference">
+  <w:style w:type="character" w:styleId="Referenciaintensa">
     <w:name w:val="Intense Reference"/>
-    <w:basedOn w:val="DefaultParagraphFont"/>
+    <w:basedOn w:val="Fuentedeprrafopredeter"/>
     <w:uiPriority w:val="32"/>
     <w:qFormat/>
     <w:rsid w:val="00615DA4"/>
@@ -14435,9 +14443,9 @@
       <w:u w:val="single"/>
     </w:rPr>
   </w:style>
-  <w:style w:type="character" w:styleId="BookTitle">
+  <w:style w:type="character" w:styleId="Ttulodellibro">
     <w:name w:val="Book Title"/>
-    <w:basedOn w:val="DefaultParagraphFont"/>
+    <w:basedOn w:val="Fuentedeprrafopredeter"/>
     <w:uiPriority w:val="33"/>
     <w:qFormat/>
     <w:rsid w:val="00615DA4"/>
@@ -14448,9 +14456,9 @@
       <w:spacing w:val="5"/>
     </w:rPr>
   </w:style>
-  <w:style w:type="paragraph" w:styleId="TOCHeading">
+  <w:style w:type="paragraph" w:styleId="TtulodeTDC">
     <w:name w:val="TOC Heading"/>
-    <w:basedOn w:val="Heading1"/>
+    <w:basedOn w:val="Ttulo1"/>
     <w:next w:val="Normal"/>
     <w:uiPriority w:val="39"/>
     <w:semiHidden/>
@@ -14461,7 +14469,7 @@
       <w:outlineLvl w:val="9"/>
     </w:pPr>
   </w:style>
-  <w:style w:type="paragraph" w:styleId="TOC1">
+  <w:style w:type="paragraph" w:styleId="TDC1">
     <w:name w:val="toc 1"/>
     <w:basedOn w:val="Normal"/>
     <w:next w:val="Normal"/>
@@ -14473,7 +14481,7 @@
       <w:spacing w:after="100"/>
     </w:pPr>
   </w:style>
-  <w:style w:type="paragraph" w:styleId="TOC2">
+  <w:style w:type="paragraph" w:styleId="TDC2">
     <w:name w:val="toc 2"/>
     <w:basedOn w:val="Normal"/>
     <w:next w:val="Normal"/>
@@ -14486,9 +14494,9 @@
       <w:ind w:left="220"/>
     </w:pPr>
   </w:style>
-  <w:style w:type="character" w:styleId="Hyperlink">
+  <w:style w:type="character" w:styleId="Hipervnculo">
     <w:name w:val="Hyperlink"/>
-    <w:basedOn w:val="DefaultParagraphFont"/>
+    <w:basedOn w:val="Fuentedeprrafopredeter"/>
     <w:uiPriority w:val="99"/>
     <w:unhideWhenUsed/>
     <w:rsid w:val="008C2E86"/>
@@ -14497,10 +14505,10 @@
       <w:u w:val="single"/>
     </w:rPr>
   </w:style>
-  <w:style w:type="paragraph" w:styleId="BalloonText">
+  <w:style w:type="paragraph" w:styleId="Textodeglobo">
     <w:name w:val="Balloon Text"/>
     <w:basedOn w:val="Normal"/>
-    <w:link w:val="BalloonTextChar"/>
+    <w:link w:val="TextodegloboCar"/>
     <w:uiPriority w:val="99"/>
     <w:semiHidden/>
     <w:unhideWhenUsed/>
@@ -14514,10 +14522,10 @@
       <w:szCs w:val="16"/>
     </w:rPr>
   </w:style>
-  <w:style w:type="character" w:customStyle="1" w:styleId="BalloonTextChar">
-    <w:name w:val="Balloon Text Char"/>
-    <w:basedOn w:val="DefaultParagraphFont"/>
-    <w:link w:val="BalloonText"/>
+  <w:style w:type="character" w:customStyle="1" w:styleId="TextodegloboCar">
+    <w:name w:val="Texto de globo Car"/>
+    <w:basedOn w:val="Fuentedeprrafopredeter"/>
+    <w:link w:val="Textodeglobo"/>
     <w:uiPriority w:val="99"/>
     <w:semiHidden/>
     <w:rsid w:val="008C2E86"/>
@@ -14527,9 +14535,9 @@
       <w:szCs w:val="16"/>
     </w:rPr>
   </w:style>
-  <w:style w:type="table" w:styleId="TableGrid">
+  <w:style w:type="table" w:styleId="Tablaconcuadrcula">
     <w:name w:val="Table Grid"/>
-    <w:basedOn w:val="TableNormal"/>
+    <w:basedOn w:val="Tablanormal"/>
     <w:uiPriority w:val="59"/>
     <w:rsid w:val="008C2E86"/>
     <w:pPr>
@@ -14569,9 +14577,9 @@
       <w:szCs w:val="24"/>
     </w:rPr>
   </w:style>
-  <w:style w:type="character" w:styleId="CommentReference">
+  <w:style w:type="character" w:styleId="Refdecomentario">
     <w:name w:val="annotation reference"/>
-    <w:basedOn w:val="DefaultParagraphFont"/>
+    <w:basedOn w:val="Fuentedeprrafopredeter"/>
     <w:uiPriority w:val="99"/>
     <w:semiHidden/>
     <w:unhideWhenUsed/>
@@ -14581,10 +14589,10 @@
       <w:szCs w:val="16"/>
     </w:rPr>
   </w:style>
-  <w:style w:type="paragraph" w:styleId="CommentText">
+  <w:style w:type="paragraph" w:styleId="Textocomentario">
     <w:name w:val="annotation text"/>
     <w:basedOn w:val="Normal"/>
-    <w:link w:val="CommentTextChar"/>
+    <w:link w:val="TextocomentarioCar"/>
     <w:uiPriority w:val="99"/>
     <w:semiHidden/>
     <w:unhideWhenUsed/>
@@ -14597,10 +14605,10 @@
       <w:szCs w:val="20"/>
     </w:rPr>
   </w:style>
-  <w:style w:type="character" w:customStyle="1" w:styleId="CommentTextChar">
-    <w:name w:val="Comment Text Char"/>
-    <w:basedOn w:val="DefaultParagraphFont"/>
-    <w:link w:val="CommentText"/>
+  <w:style w:type="character" w:customStyle="1" w:styleId="TextocomentarioCar">
+    <w:name w:val="Texto comentario Car"/>
+    <w:basedOn w:val="Fuentedeprrafopredeter"/>
+    <w:link w:val="Textocomentario"/>
     <w:uiPriority w:val="99"/>
     <w:semiHidden/>
     <w:rsid w:val="006B5AA3"/>
@@ -14609,11 +14617,11 @@
       <w:szCs w:val="20"/>
     </w:rPr>
   </w:style>
-  <w:style w:type="paragraph" w:styleId="CommentSubject">
+  <w:style w:type="paragraph" w:styleId="Asuntodelcomentario">
     <w:name w:val="annotation subject"/>
-    <w:basedOn w:val="CommentText"/>
-    <w:next w:val="CommentText"/>
-    <w:link w:val="CommentSubjectChar"/>
+    <w:basedOn w:val="Textocomentario"/>
+    <w:next w:val="Textocomentario"/>
+    <w:link w:val="AsuntodelcomentarioCar"/>
     <w:uiPriority w:val="99"/>
     <w:semiHidden/>
     <w:unhideWhenUsed/>
@@ -14623,10 +14631,10 @@
       <w:bCs/>
     </w:rPr>
   </w:style>
-  <w:style w:type="character" w:customStyle="1" w:styleId="CommentSubjectChar">
-    <w:name w:val="Comment Subject Char"/>
-    <w:basedOn w:val="CommentTextChar"/>
-    <w:link w:val="CommentSubject"/>
+  <w:style w:type="character" w:customStyle="1" w:styleId="AsuntodelcomentarioCar">
+    <w:name w:val="Asunto del comentario Car"/>
+    <w:basedOn w:val="TextocomentarioCar"/>
+    <w:link w:val="Asuntodelcomentario"/>
     <w:uiPriority w:val="99"/>
     <w:semiHidden/>
     <w:rsid w:val="006B5AA3"/>
@@ -14637,7 +14645,7 @@
       <w:szCs w:val="20"/>
     </w:rPr>
   </w:style>
-  <w:style w:type="paragraph" w:styleId="TOC3">
+  <w:style w:type="paragraph" w:styleId="TDC3">
     <w:name w:val="toc 3"/>
     <w:basedOn w:val="Normal"/>
     <w:next w:val="Normal"/>
@@ -14674,9 +14682,9 @@
       <w:suppressLineNumbers/>
     </w:pPr>
   </w:style>
-  <w:style w:type="character" w:styleId="FollowedHyperlink">
+  <w:style w:type="character" w:styleId="Hipervnculovisitado">
     <w:name w:val="FollowedHyperlink"/>
-    <w:basedOn w:val="DefaultParagraphFont"/>
+    <w:basedOn w:val="Fuentedeprrafopredeter"/>
     <w:uiPriority w:val="99"/>
     <w:semiHidden/>
     <w:unhideWhenUsed/>
@@ -14686,7 +14694,7 @@
       <w:u w:val="single"/>
     </w:rPr>
   </w:style>
-  <w:style w:type="paragraph" w:styleId="Revision">
+  <w:style w:type="paragraph" w:styleId="Revisin">
     <w:name w:val="Revision"/>
     <w:hidden/>
     <w:uiPriority w:val="99"/>
@@ -14993,7 +15001,7 @@
 </file>
 
 <file path=customXml/itemProps1.xml><?xml version="1.0" encoding="utf-8"?>
-<ds:datastoreItem xmlns:ds="http://schemas.openxmlformats.org/officeDocument/2006/customXml" ds:itemID="{7B345A0E-4703-4C28-9737-C654335E0544}">
+<ds:datastoreItem xmlns:ds="http://schemas.openxmlformats.org/officeDocument/2006/customXml" ds:itemID="{F4CE086D-74C8-4FD9-B995-C60A053496DB}">
   <ds:schemaRefs>
     <ds:schemaRef ds:uri="http://schemas.openxmlformats.org/officeDocument/2006/bibliography"/>
   </ds:schemaRefs>
@@ -15001,7 +15009,7 @@
 </file>
 
 <file path=customXml/itemProps2.xml><?xml version="1.0" encoding="utf-8"?>
-<ds:datastoreItem xmlns:ds="http://schemas.openxmlformats.org/officeDocument/2006/customXml" ds:itemID="{E2C6F522-36E9-46FE-8804-6BA321799845}">
+<ds:datastoreItem xmlns:ds="http://schemas.openxmlformats.org/officeDocument/2006/customXml" ds:itemID="{A818F170-79DE-47E6-921F-FDAE47375148}">
   <ds:schemaRefs>
     <ds:schemaRef ds:uri="http://schemas.openxmlformats.org/officeDocument/2006/bibliography"/>
   </ds:schemaRefs>
